--- a/restracomp Oct 2016_KE.docx
+++ b/restracomp Oct 2016_KE.docx
@@ -1,6 +1,6 @@
 
 <file path=word/document.xml><?xml version="1.0" encoding="utf-8"?>
-<w:document xmlns:ve="http://schemas.openxmlformats.org/markup-compatibility/2006" xmlns:o="urn:schemas-microsoft-com:office:office" xmlns:r="http://schemas.openxmlformats.org/officeDocument/2006/relationships" xmlns:m="http://schemas.openxmlformats.org/officeDocument/2006/math" xmlns:v="urn:schemas-microsoft-com:vml" xmlns:wp="http://schemas.openxmlformats.org/drawingml/2006/wordprocessingDrawing" xmlns:w10="urn:schemas-microsoft-com:office:word" xmlns:w="http://schemas.openxmlformats.org/wordprocessingml/2006/main" xmlns:wne="http://schemas.microsoft.com/office/word/2006/wordml">
+<w:document xmlns:wpc="http://schemas.microsoft.com/office/word/2010/wordprocessingCanvas" xmlns:mo="http://schemas.microsoft.com/office/mac/office/2008/main" xmlns:mc="http://schemas.openxmlformats.org/markup-compatibility/2006" xmlns:mv="urn:schemas-microsoft-com:mac:vml" xmlns:o="urn:schemas-microsoft-com:office:office" xmlns:r="http://schemas.openxmlformats.org/officeDocument/2006/relationships" xmlns:m="http://schemas.openxmlformats.org/officeDocument/2006/math" xmlns:v="urn:schemas-microsoft-com:vml" xmlns:wp14="http://schemas.microsoft.com/office/word/2010/wordprocessingDrawing" xmlns:wp="http://schemas.openxmlformats.org/drawingml/2006/wordprocessingDrawing" xmlns:w10="urn:schemas-microsoft-com:office:word" xmlns:w="http://schemas.openxmlformats.org/wordprocessingml/2006/main" xmlns:w14="http://schemas.microsoft.com/office/word/2010/wordml" xmlns:w15="http://schemas.microsoft.com/office/word/2012/wordml" xmlns:wpg="http://schemas.microsoft.com/office/word/2010/wordprocessingGroup" xmlns:wpi="http://schemas.microsoft.com/office/word/2010/wordprocessingInk" xmlns:wne="http://schemas.microsoft.com/office/word/2006/wordml" xmlns:wps="http://schemas.microsoft.com/office/word/2010/wordprocessingShape" mc:Ignorable="w14 w15 wp14">
   <w:body>
     <w:p>
       <w:pPr>
@@ -400,7 +400,36 @@
           <w:szCs w:val="20"/>
           <w:lang w:val="en-CA"/>
         </w:rPr>
-        <w:t xml:space="preserve">. The tool consists of a long tube which can be inserted into the brain to perform surgery. The tip of the tool consists of a continuum joint, allowing it to bend flexibly due to slots that are cut into it. This joint’s physical characteristics were experimentally measured to determine the relationship between the geometry and resulting range of motion of the tip. To do this, I learned basic design of experiments and used the Latin Hypercube sampling function from the SAFE toolbox on </w:t>
+        <w:t xml:space="preserve">. The tool consists of a long tube which can be inserted into the brain to perform surgery. The tip of the tool consists of a continuum joint, allowing it to bend flexibly due to slots that are cut into it. This joint’s physical characteristics were experimentally measured to determine the relationship between the geometry and resulting range of motion of the tip. To do this, I learned basic design of experiments </w:t>
+      </w:r>
+      <w:bookmarkStart w:id="0" w:name="_GoBack"/>
+      <w:bookmarkEnd w:id="0"/>
+      <w:r>
+        <w:rPr>
+          <w:rFonts w:ascii="Arial" w:hAnsi="Arial" w:cs="Arial"/>
+          <w:sz w:val="20"/>
+          <w:szCs w:val="20"/>
+          <w:lang w:val="en-CA"/>
+        </w:rPr>
+        <w:t xml:space="preserve">and used Latin Hypercube </w:t>
+      </w:r>
+      <w:r>
+        <w:rPr>
+          <w:rFonts w:ascii="Arial" w:hAnsi="Arial" w:cs="Arial"/>
+          <w:sz w:val="20"/>
+          <w:szCs w:val="20"/>
+          <w:lang w:val="en-CA"/>
+        </w:rPr>
+        <w:t>sampling</w:t>
+      </w:r>
+      <w:r>
+        <w:rPr>
+          <w:rFonts w:ascii="Arial" w:hAnsi="Arial" w:cs="Arial"/>
+          <w:sz w:val="20"/>
+          <w:szCs w:val="20"/>
+          <w:lang w:val="en-CA"/>
+        </w:rPr>
+        <w:t xml:space="preserve"> on </w:t>
       </w:r>
       <w:proofErr w:type="spellStart"/>
       <w:r>
@@ -988,7 +1017,275 @@
           <w:szCs w:val="20"/>
           <w:lang w:val="en-CA"/>
         </w:rPr>
-        <w:t xml:space="preserve">Instruments for the </w:t>
+        <w:t>Instruments for the d</w:t>
+      </w:r>
+      <w:r>
+        <w:rPr>
+          <w:rFonts w:ascii="Arial" w:hAnsi="Arial" w:cs="Arial"/>
+          <w:sz w:val="20"/>
+          <w:szCs w:val="20"/>
+          <w:lang w:val="en-CA"/>
+        </w:rPr>
+        <w:t>a Vinci Research Kit</w:t>
+      </w:r>
+      <w:r>
+        <w:rPr>
+          <w:rFonts w:ascii="Arial" w:hAnsi="Arial" w:cs="Arial"/>
+          <w:sz w:val="20"/>
+          <w:szCs w:val="20"/>
+          <w:lang w:val="en-CA"/>
+        </w:rPr>
+        <w:t>,”</w:t>
+      </w:r>
+      <w:r>
+        <w:rPr>
+          <w:rFonts w:ascii="Arial" w:hAnsi="Arial" w:cs="Arial"/>
+          <w:sz w:val="20"/>
+          <w:szCs w:val="20"/>
+          <w:lang w:val="en-CA"/>
+        </w:rPr>
+        <w:t xml:space="preserve"> whi</w:t>
+      </w:r>
+      <w:r>
+        <w:rPr>
+          <w:rFonts w:ascii="Arial" w:hAnsi="Arial" w:cs="Arial"/>
+          <w:sz w:val="20"/>
+          <w:szCs w:val="20"/>
+          <w:lang w:val="en-CA"/>
+        </w:rPr>
+        <w:t xml:space="preserve">ch is currently under review. </w:t>
+      </w:r>
+    </w:p>
+    <w:p>
+      <w:pPr>
+        <w:rPr>
+          <w:rFonts w:ascii="Arial" w:hAnsi="Arial" w:cs="Arial"/>
+          <w:sz w:val="20"/>
+          <w:szCs w:val="20"/>
+          <w:lang w:val="en-CA"/>
+        </w:rPr>
+      </w:pPr>
+    </w:p>
+    <w:p>
+      <w:pPr>
+        <w:ind w:firstLine="720"/>
+        <w:rPr>
+          <w:rFonts w:ascii="Arial" w:hAnsi="Arial" w:cs="Arial"/>
+          <w:sz w:val="20"/>
+          <w:szCs w:val="20"/>
+          <w:lang w:val="en-CA"/>
+        </w:rPr>
+      </w:pPr>
+      <w:r>
+        <w:rPr>
+          <w:rFonts w:ascii="Arial" w:hAnsi="Arial" w:cs="Arial"/>
+          <w:sz w:val="20"/>
+          <w:szCs w:val="20"/>
+          <w:lang w:val="en-CA"/>
+        </w:rPr>
+        <w:t xml:space="preserve">These papers validate the kinematics model of continuum joints with experimental results. They extend the knowledge of robotic surgery tool design by presenting realistic behaviours of these joints, thereby facilitating future design of joints to optimize robotic tools. </w:t>
+      </w:r>
+      <w:r>
+        <w:rPr>
+          <w:rFonts w:ascii="Arial" w:hAnsi="Arial" w:cs="Arial"/>
+          <w:sz w:val="20"/>
+          <w:szCs w:val="20"/>
+          <w:lang w:val="en-CA"/>
+        </w:rPr>
+        <w:t>Furthermore, I compiled a summary of all my research during the summer in a document which lists the details, process of statistical data analysis and photographs of the experimental setup. This was made so that when writing future publications, there will be a record of the methods and data we collected. Finally, I delivered a presentation to my lab outlining my work during the summer and a discussion of my results.</w:t>
+      </w:r>
+    </w:p>
+    <w:p>
+      <w:pPr>
+        <w:rPr>
+          <w:rFonts w:ascii="Arial" w:hAnsi="Arial" w:cs="Arial"/>
+          <w:sz w:val="20"/>
+          <w:szCs w:val="20"/>
+          <w:lang w:val="en-CA"/>
+        </w:rPr>
+      </w:pPr>
+    </w:p>
+    <w:p>
+      <w:pPr>
+        <w:ind w:firstLine="720"/>
+        <w:jc w:val="both"/>
+        <w:rPr>
+          <w:rFonts w:ascii="Arial" w:hAnsi="Arial" w:cs="Arial"/>
+          <w:sz w:val="20"/>
+          <w:szCs w:val="20"/>
+          <w:lang w:val="en-CA"/>
+        </w:rPr>
+      </w:pPr>
+      <w:r>
+        <w:rPr>
+          <w:rFonts w:ascii="Arial" w:hAnsi="Arial" w:cs="Arial"/>
+          <w:sz w:val="20"/>
+          <w:szCs w:val="20"/>
+          <w:lang w:val="en-CA"/>
+        </w:rPr>
+        <w:t xml:space="preserve">Furthermore, my Master’s project is a continuation of a project I started in undergrad, where myself and my team developed a functional prototype tool to be used to facilitate endoscopic ear surgery. I enjoyed working on the project and am determined to see it through to its successful completion. </w:t>
+      </w:r>
+      <w:r>
+        <w:rPr>
+          <w:rFonts w:ascii="Arial" w:hAnsi="Arial" w:cs="Arial"/>
+          <w:sz w:val="20"/>
+          <w:szCs w:val="20"/>
+          <w:lang w:val="en-CA"/>
+        </w:rPr>
+        <w:t xml:space="preserve">For my </w:t>
+      </w:r>
+      <w:r>
+        <w:rPr>
+          <w:rFonts w:ascii="Arial" w:hAnsi="Arial" w:cs="Arial"/>
+          <w:sz w:val="20"/>
+          <w:szCs w:val="20"/>
+          <w:lang w:val="en-CA"/>
+        </w:rPr>
+        <w:t xml:space="preserve">Master’s </w:t>
+      </w:r>
+      <w:r>
+        <w:rPr>
+          <w:rFonts w:ascii="Arial" w:hAnsi="Arial" w:cs="Arial"/>
+          <w:sz w:val="20"/>
+          <w:szCs w:val="20"/>
+          <w:lang w:val="en-CA"/>
+        </w:rPr>
+        <w:t xml:space="preserve">work </w:t>
+      </w:r>
+      <w:r>
+        <w:rPr>
+          <w:rFonts w:ascii="Arial" w:hAnsi="Arial" w:cs="Arial"/>
+          <w:sz w:val="20"/>
+          <w:szCs w:val="20"/>
+          <w:lang w:val="en-CA"/>
+        </w:rPr>
+        <w:t>to date</w:t>
+      </w:r>
+      <w:r>
+        <w:rPr>
+          <w:rFonts w:ascii="Arial" w:hAnsi="Arial" w:cs="Arial"/>
+          <w:sz w:val="20"/>
+          <w:szCs w:val="20"/>
+          <w:lang w:val="en-CA"/>
+        </w:rPr>
+        <w:t>,</w:t>
+      </w:r>
+      <w:r>
+        <w:rPr>
+          <w:rFonts w:ascii="Arial" w:hAnsi="Arial" w:cs="Arial"/>
+          <w:sz w:val="20"/>
+          <w:szCs w:val="20"/>
+          <w:lang w:val="en-CA"/>
+        </w:rPr>
+        <w:t xml:space="preserve"> I am designing a survey study that will be used to under</w:t>
+      </w:r>
+      <w:r>
+        <w:rPr>
+          <w:rFonts w:ascii="Arial" w:hAnsi="Arial" w:cs="Arial"/>
+          <w:sz w:val="20"/>
+          <w:szCs w:val="20"/>
+          <w:lang w:val="en-CA"/>
+        </w:rPr>
+        <w:t>stand the current limitations within</w:t>
+      </w:r>
+      <w:r>
+        <w:rPr>
+          <w:rFonts w:ascii="Arial" w:hAnsi="Arial" w:cs="Arial"/>
+          <w:sz w:val="20"/>
+          <w:szCs w:val="20"/>
+          <w:lang w:val="en-CA"/>
+        </w:rPr>
+        <w:t xml:space="preserve"> the novel field of endoscopic ear surgery. The </w:t>
+      </w:r>
+      <w:r>
+        <w:rPr>
+          <w:rFonts w:ascii="Arial" w:hAnsi="Arial" w:cs="Arial"/>
+          <w:sz w:val="20"/>
+          <w:szCs w:val="20"/>
+          <w:lang w:val="en-CA"/>
+        </w:rPr>
+        <w:t xml:space="preserve">survey </w:t>
+      </w:r>
+      <w:r>
+        <w:rPr>
+          <w:rFonts w:ascii="Arial" w:hAnsi="Arial" w:cs="Arial"/>
+          <w:sz w:val="20"/>
+          <w:szCs w:val="20"/>
+          <w:lang w:val="en-CA"/>
+        </w:rPr>
+        <w:t xml:space="preserve">will </w:t>
+      </w:r>
+      <w:r>
+        <w:rPr>
+          <w:rFonts w:ascii="Arial" w:hAnsi="Arial" w:cs="Arial"/>
+          <w:sz w:val="20"/>
+          <w:szCs w:val="20"/>
+          <w:lang w:val="en-CA"/>
+        </w:rPr>
+        <w:t>be sent to</w:t>
+      </w:r>
+      <w:r>
+        <w:rPr>
+          <w:rFonts w:ascii="Arial" w:hAnsi="Arial" w:cs="Arial"/>
+          <w:sz w:val="20"/>
+          <w:szCs w:val="20"/>
+          <w:lang w:val="en-CA"/>
+        </w:rPr>
+        <w:t xml:space="preserve"> otolaryngologists, specifically those specializing in ear</w:t>
+      </w:r>
+      <w:r>
+        <w:rPr>
+          <w:rFonts w:ascii="Arial" w:hAnsi="Arial" w:cs="Arial"/>
+          <w:sz w:val="20"/>
+          <w:szCs w:val="20"/>
+          <w:lang w:val="en-CA"/>
+        </w:rPr>
+        <w:t xml:space="preserve"> </w:t>
+      </w:r>
+      <w:r>
+        <w:rPr>
+          <w:rFonts w:ascii="Arial" w:hAnsi="Arial" w:cs="Arial"/>
+          <w:sz w:val="20"/>
+          <w:szCs w:val="20"/>
+          <w:lang w:val="en-CA"/>
+        </w:rPr>
+        <w:t>su</w:t>
+      </w:r>
+      <w:r>
+        <w:rPr>
+          <w:rFonts w:ascii="Arial" w:hAnsi="Arial" w:cs="Arial"/>
+          <w:sz w:val="20"/>
+          <w:szCs w:val="20"/>
+          <w:lang w:val="en-CA"/>
+        </w:rPr>
+        <w:t>rge</w:t>
+      </w:r>
+      <w:r>
+        <w:rPr>
+          <w:rFonts w:ascii="Arial" w:hAnsi="Arial" w:cs="Arial"/>
+          <w:sz w:val="20"/>
+          <w:szCs w:val="20"/>
+          <w:lang w:val="en-CA"/>
+        </w:rPr>
+        <w:t>ry, who are current members of</w:t>
+      </w:r>
+      <w:r>
+        <w:rPr>
+          <w:rFonts w:ascii="Arial" w:hAnsi="Arial" w:cs="Arial"/>
+          <w:sz w:val="20"/>
+          <w:szCs w:val="20"/>
+          <w:lang w:val="en-CA"/>
+        </w:rPr>
+        <w:t xml:space="preserve"> </w:t>
+      </w:r>
+      <w:r>
+        <w:rPr>
+          <w:rFonts w:ascii="Arial" w:hAnsi="Arial" w:cs="Arial"/>
+          <w:sz w:val="20"/>
+          <w:szCs w:val="20"/>
+          <w:lang w:val="en-CA"/>
+        </w:rPr>
+        <w:t xml:space="preserve">any international </w:t>
       </w:r>
       <w:proofErr w:type="spellStart"/>
       <w:r>
@@ -998,6 +1295,216 @@
           <w:szCs w:val="20"/>
           <w:lang w:val="en-CA"/>
         </w:rPr>
+        <w:t>Otological</w:t>
+      </w:r>
+      <w:proofErr w:type="spellEnd"/>
+      <w:r>
+        <w:rPr>
+          <w:rFonts w:ascii="Arial" w:hAnsi="Arial" w:cs="Arial"/>
+          <w:sz w:val="20"/>
+          <w:szCs w:val="20"/>
+          <w:lang w:val="en-CA"/>
+        </w:rPr>
+        <w:t xml:space="preserve"> Society</w:t>
+      </w:r>
+      <w:r>
+        <w:rPr>
+          <w:rFonts w:ascii="Arial" w:hAnsi="Arial" w:cs="Arial"/>
+          <w:sz w:val="20"/>
+          <w:szCs w:val="20"/>
+          <w:lang w:val="en-CA"/>
+        </w:rPr>
+        <w:t xml:space="preserve">. </w:t>
+      </w:r>
+      <w:r>
+        <w:rPr>
+          <w:rFonts w:ascii="Arial" w:hAnsi="Arial" w:cs="Arial"/>
+          <w:sz w:val="20"/>
+          <w:szCs w:val="20"/>
+          <w:lang w:val="en-CA"/>
+        </w:rPr>
+        <w:t>Th</w:t>
+      </w:r>
+      <w:r>
+        <w:rPr>
+          <w:rFonts w:ascii="Arial" w:hAnsi="Arial" w:cs="Arial"/>
+          <w:sz w:val="20"/>
+          <w:szCs w:val="20"/>
+          <w:lang w:val="en-CA"/>
+        </w:rPr>
+        <w:t>e aim of this</w:t>
+      </w:r>
+      <w:r>
+        <w:rPr>
+          <w:rFonts w:ascii="Arial" w:hAnsi="Arial" w:cs="Arial"/>
+          <w:sz w:val="20"/>
+          <w:szCs w:val="20"/>
+          <w:lang w:val="en-CA"/>
+        </w:rPr>
+        <w:t xml:space="preserve"> s</w:t>
+      </w:r>
+      <w:r>
+        <w:rPr>
+          <w:rFonts w:ascii="Arial" w:hAnsi="Arial" w:cs="Arial"/>
+          <w:sz w:val="20"/>
+          <w:szCs w:val="20"/>
+          <w:lang w:val="en-CA"/>
+        </w:rPr>
+        <w:t>tudy</w:t>
+      </w:r>
+      <w:r>
+        <w:rPr>
+          <w:rFonts w:ascii="Arial" w:hAnsi="Arial" w:cs="Arial"/>
+          <w:sz w:val="20"/>
+          <w:szCs w:val="20"/>
+          <w:lang w:val="en-CA"/>
+        </w:rPr>
+        <w:t xml:space="preserve"> </w:t>
+      </w:r>
+      <w:r>
+        <w:rPr>
+          <w:rFonts w:ascii="Arial" w:hAnsi="Arial" w:cs="Arial"/>
+          <w:sz w:val="20"/>
+          <w:szCs w:val="20"/>
+          <w:lang w:val="en-CA"/>
+        </w:rPr>
+        <w:t>is to</w:t>
+      </w:r>
+      <w:r>
+        <w:rPr>
+          <w:rFonts w:ascii="Arial" w:hAnsi="Arial" w:cs="Arial"/>
+          <w:sz w:val="20"/>
+          <w:szCs w:val="20"/>
+          <w:lang w:val="en-CA"/>
+        </w:rPr>
+        <w:t xml:space="preserve"> address the knowledge gap of </w:t>
+      </w:r>
+      <w:r>
+        <w:rPr>
+          <w:rFonts w:ascii="Arial" w:hAnsi="Arial" w:cs="Arial"/>
+          <w:sz w:val="20"/>
+          <w:szCs w:val="20"/>
+          <w:lang w:val="en-CA"/>
+        </w:rPr>
+        <w:t xml:space="preserve">why most </w:t>
+      </w:r>
+      <w:proofErr w:type="spellStart"/>
+      <w:r>
+        <w:rPr>
+          <w:rFonts w:ascii="Arial" w:hAnsi="Arial" w:cs="Arial"/>
+          <w:sz w:val="20"/>
+          <w:szCs w:val="20"/>
+          <w:lang w:val="en-CA"/>
+        </w:rPr>
+        <w:t>otologists</w:t>
+      </w:r>
+      <w:proofErr w:type="spellEnd"/>
+      <w:r>
+        <w:rPr>
+          <w:rFonts w:ascii="Arial" w:hAnsi="Arial" w:cs="Arial"/>
+          <w:sz w:val="20"/>
+          <w:szCs w:val="20"/>
+          <w:lang w:val="en-CA"/>
+        </w:rPr>
+        <w:t xml:space="preserve"> are not </w:t>
+      </w:r>
+      <w:r>
+        <w:rPr>
+          <w:rFonts w:ascii="Arial" w:hAnsi="Arial" w:cs="Arial"/>
+          <w:sz w:val="20"/>
+          <w:szCs w:val="20"/>
+          <w:lang w:val="en-CA"/>
+        </w:rPr>
+        <w:t xml:space="preserve">currently </w:t>
+      </w:r>
+      <w:r>
+        <w:rPr>
+          <w:rFonts w:ascii="Arial" w:hAnsi="Arial" w:cs="Arial"/>
+          <w:sz w:val="20"/>
+          <w:szCs w:val="20"/>
+          <w:lang w:val="en-CA"/>
+        </w:rPr>
+        <w:t xml:space="preserve">employing </w:t>
+      </w:r>
+      <w:r>
+        <w:rPr>
+          <w:rFonts w:ascii="Arial" w:hAnsi="Arial" w:cs="Arial"/>
+          <w:sz w:val="20"/>
+          <w:szCs w:val="20"/>
+          <w:lang w:val="en-CA"/>
+        </w:rPr>
+        <w:t>endoscopic ear surgery</w:t>
+      </w:r>
+      <w:r>
+        <w:rPr>
+          <w:rFonts w:ascii="Arial" w:hAnsi="Arial" w:cs="Arial"/>
+          <w:sz w:val="20"/>
+          <w:szCs w:val="20"/>
+          <w:lang w:val="en-CA"/>
+        </w:rPr>
+        <w:t xml:space="preserve"> techniques</w:t>
+      </w:r>
+      <w:r>
+        <w:rPr>
+          <w:rFonts w:ascii="Arial" w:hAnsi="Arial" w:cs="Arial"/>
+          <w:sz w:val="20"/>
+          <w:szCs w:val="20"/>
+          <w:lang w:val="en-CA"/>
+        </w:rPr>
+        <w:t xml:space="preserve"> and what technological advances can be developed to encourage greater use of th</w:t>
+      </w:r>
+      <w:r>
+        <w:rPr>
+          <w:rFonts w:ascii="Arial" w:hAnsi="Arial" w:cs="Arial"/>
+          <w:sz w:val="20"/>
+          <w:szCs w:val="20"/>
+          <w:lang w:val="en-CA"/>
+        </w:rPr>
+        <w:t>is new</w:t>
+      </w:r>
+      <w:r>
+        <w:rPr>
+          <w:rFonts w:ascii="Arial" w:hAnsi="Arial" w:cs="Arial"/>
+          <w:sz w:val="20"/>
+          <w:szCs w:val="20"/>
+          <w:lang w:val="en-CA"/>
+        </w:rPr>
+        <w:t xml:space="preserve"> surgical </w:t>
+      </w:r>
+      <w:r>
+        <w:rPr>
+          <w:rFonts w:ascii="Arial" w:hAnsi="Arial" w:cs="Arial"/>
+          <w:sz w:val="20"/>
+          <w:szCs w:val="20"/>
+          <w:lang w:val="en-CA"/>
+        </w:rPr>
+        <w:t>approach</w:t>
+      </w:r>
+      <w:r>
+        <w:rPr>
+          <w:rFonts w:ascii="Arial" w:hAnsi="Arial" w:cs="Arial"/>
+          <w:sz w:val="20"/>
+          <w:szCs w:val="20"/>
+          <w:lang w:val="en-CA"/>
+        </w:rPr>
+        <w:t xml:space="preserve">. This survey will follow a two-round Delphi method and the results, after statistical analysis, </w:t>
+      </w:r>
+      <w:r>
+        <w:rPr>
+          <w:rFonts w:ascii="Arial" w:hAnsi="Arial" w:cs="Arial"/>
+          <w:sz w:val="20"/>
+          <w:szCs w:val="20"/>
+          <w:lang w:val="en-CA"/>
+        </w:rPr>
+        <w:t>will be disseminate</w:t>
+      </w:r>
+      <w:r>
+        <w:rPr>
+          <w:rFonts w:ascii="Arial" w:hAnsi="Arial" w:cs="Arial"/>
+          <w:sz w:val="20"/>
+          <w:szCs w:val="20"/>
+          <w:lang w:val="en-CA"/>
+        </w:rPr>
         <w:t>d</w:t>
       </w:r>
       <w:r>
@@ -1007,84 +1514,317 @@
           <w:szCs w:val="20"/>
           <w:lang w:val="en-CA"/>
         </w:rPr>
-        <w:t>a</w:t>
-      </w:r>
-      <w:proofErr w:type="spellEnd"/>
-      <w:r>
-        <w:rPr>
-          <w:rFonts w:ascii="Arial" w:hAnsi="Arial" w:cs="Arial"/>
-          <w:sz w:val="20"/>
-          <w:szCs w:val="20"/>
-          <w:lang w:val="en-CA"/>
-        </w:rPr>
-        <w:t xml:space="preserve"> Vinci Research Kit</w:t>
-      </w:r>
-      <w:r>
-        <w:rPr>
-          <w:rFonts w:ascii="Arial" w:hAnsi="Arial" w:cs="Arial"/>
-          <w:sz w:val="20"/>
-          <w:szCs w:val="20"/>
-          <w:lang w:val="en-CA"/>
-        </w:rPr>
-        <w:t>,”</w:t>
-      </w:r>
-      <w:r>
-        <w:rPr>
-          <w:rFonts w:ascii="Arial" w:hAnsi="Arial" w:cs="Arial"/>
-          <w:sz w:val="20"/>
-          <w:szCs w:val="20"/>
-          <w:lang w:val="en-CA"/>
-        </w:rPr>
-        <w:t xml:space="preserve"> whi</w:t>
-      </w:r>
-      <w:r>
-        <w:rPr>
-          <w:rFonts w:ascii="Arial" w:hAnsi="Arial" w:cs="Arial"/>
-          <w:sz w:val="20"/>
-          <w:szCs w:val="20"/>
-          <w:lang w:val="en-CA"/>
-        </w:rPr>
-        <w:t xml:space="preserve">ch is currently under review. </w:t>
-      </w:r>
+        <w:t xml:space="preserve"> in an otolaryngology journal. </w:t>
+      </w:r>
+      <w:r>
+        <w:rPr>
+          <w:rFonts w:ascii="Arial" w:hAnsi="Arial" w:cs="Arial"/>
+          <w:sz w:val="20"/>
+          <w:szCs w:val="20"/>
+          <w:lang w:val="en-CA"/>
+        </w:rPr>
+        <w:t xml:space="preserve">Additionally, I </w:t>
+      </w:r>
+      <w:r>
+        <w:rPr>
+          <w:rFonts w:ascii="Arial" w:hAnsi="Arial" w:cs="Arial"/>
+          <w:sz w:val="20"/>
+          <w:szCs w:val="20"/>
+          <w:lang w:val="en-CA"/>
+        </w:rPr>
+        <w:lastRenderedPageBreak/>
+        <w:t>am in the process of submitting an</w:t>
+      </w:r>
+      <w:r>
+        <w:rPr>
+          <w:rFonts w:ascii="Arial" w:hAnsi="Arial" w:cs="Arial"/>
+          <w:sz w:val="20"/>
+          <w:szCs w:val="20"/>
+          <w:lang w:val="en-CA"/>
+        </w:rPr>
+        <w:t xml:space="preserve"> REB application to conduct</w:t>
+      </w:r>
+      <w:r>
+        <w:rPr>
+          <w:rFonts w:ascii="Arial" w:hAnsi="Arial" w:cs="Arial"/>
+          <w:sz w:val="20"/>
+          <w:szCs w:val="20"/>
+          <w:lang w:val="en-CA"/>
+        </w:rPr>
+        <w:t xml:space="preserve"> a series of experiments that </w:t>
+      </w:r>
+      <w:r>
+        <w:rPr>
+          <w:rFonts w:ascii="Arial" w:hAnsi="Arial" w:cs="Arial"/>
+          <w:sz w:val="20"/>
+          <w:szCs w:val="20"/>
+          <w:lang w:val="en-CA"/>
+        </w:rPr>
+        <w:t>analyz</w:t>
+      </w:r>
+      <w:r>
+        <w:rPr>
+          <w:rFonts w:ascii="Arial" w:hAnsi="Arial" w:cs="Arial"/>
+          <w:sz w:val="20"/>
+          <w:szCs w:val="20"/>
+          <w:lang w:val="en-CA"/>
+        </w:rPr>
+        <w:t>e the</w:t>
+      </w:r>
+      <w:r>
+        <w:rPr>
+          <w:rFonts w:ascii="Arial" w:hAnsi="Arial" w:cs="Arial"/>
+          <w:sz w:val="20"/>
+          <w:szCs w:val="20"/>
+          <w:lang w:val="en-CA"/>
+        </w:rPr>
+        <w:t xml:space="preserve"> time </w:t>
+      </w:r>
+      <w:r>
+        <w:rPr>
+          <w:rFonts w:ascii="Arial" w:hAnsi="Arial" w:cs="Arial"/>
+          <w:sz w:val="20"/>
+          <w:szCs w:val="20"/>
+          <w:lang w:val="en-CA"/>
+        </w:rPr>
+        <w:t xml:space="preserve">to complete various surgical </w:t>
+      </w:r>
+      <w:r>
+        <w:rPr>
+          <w:rFonts w:ascii="Arial" w:hAnsi="Arial" w:cs="Arial"/>
+          <w:sz w:val="20"/>
+          <w:szCs w:val="20"/>
+          <w:lang w:val="en-CA"/>
+        </w:rPr>
+        <w:t>manoeuvres</w:t>
+      </w:r>
+      <w:r>
+        <w:rPr>
+          <w:rFonts w:ascii="Arial" w:hAnsi="Arial" w:cs="Arial"/>
+          <w:sz w:val="20"/>
+          <w:szCs w:val="20"/>
+          <w:lang w:val="en-CA"/>
+        </w:rPr>
+        <w:t xml:space="preserve"> in endoscopic ear surgery. This application will be </w:t>
+      </w:r>
+      <w:r>
+        <w:rPr>
+          <w:rFonts w:ascii="Arial" w:hAnsi="Arial" w:cs="Arial"/>
+          <w:sz w:val="20"/>
+          <w:szCs w:val="20"/>
+          <w:lang w:val="en-CA"/>
+        </w:rPr>
+        <w:t>sub</w:t>
+      </w:r>
+      <w:r>
+        <w:rPr>
+          <w:rFonts w:ascii="Arial" w:hAnsi="Arial" w:cs="Arial"/>
+          <w:sz w:val="20"/>
+          <w:szCs w:val="20"/>
+          <w:lang w:val="en-CA"/>
+        </w:rPr>
+        <w:t>mitte</w:t>
+      </w:r>
+      <w:r>
+        <w:rPr>
+          <w:rFonts w:ascii="Arial" w:hAnsi="Arial" w:cs="Arial"/>
+          <w:sz w:val="20"/>
+          <w:szCs w:val="20"/>
+          <w:lang w:val="en-CA"/>
+        </w:rPr>
+        <w:t>d within the coming months. The</w:t>
+      </w:r>
+      <w:r>
+        <w:rPr>
+          <w:rFonts w:ascii="Arial" w:hAnsi="Arial" w:cs="Arial"/>
+          <w:sz w:val="20"/>
+          <w:szCs w:val="20"/>
+          <w:lang w:val="en-CA"/>
+        </w:rPr>
+        <w:t xml:space="preserve"> study will quantify</w:t>
+      </w:r>
+      <w:r>
+        <w:rPr>
+          <w:rFonts w:ascii="Arial" w:hAnsi="Arial" w:cs="Arial"/>
+          <w:sz w:val="20"/>
+          <w:szCs w:val="20"/>
+          <w:lang w:val="en-CA"/>
+        </w:rPr>
+        <w:t xml:space="preserve"> the current limitations and inefficiencies of endoscopic ear surgery instrumentation</w:t>
+      </w:r>
+      <w:r>
+        <w:rPr>
+          <w:rFonts w:ascii="Arial" w:hAnsi="Arial" w:cs="Arial"/>
+          <w:sz w:val="20"/>
+          <w:szCs w:val="20"/>
+          <w:lang w:val="en-CA"/>
+        </w:rPr>
+        <w:t xml:space="preserve"> by measuring the </w:t>
+      </w:r>
+      <w:r>
+        <w:rPr>
+          <w:rFonts w:ascii="Arial" w:hAnsi="Arial" w:cs="Arial"/>
+          <w:sz w:val="20"/>
+          <w:szCs w:val="20"/>
+          <w:lang w:val="en-CA"/>
+        </w:rPr>
+        <w:t xml:space="preserve">duration of </w:t>
+      </w:r>
+      <w:r>
+        <w:rPr>
+          <w:rFonts w:ascii="Arial" w:hAnsi="Arial" w:cs="Arial"/>
+          <w:sz w:val="20"/>
+          <w:szCs w:val="20"/>
+          <w:lang w:val="en-CA"/>
+        </w:rPr>
+        <w:t>surgical steps</w:t>
+      </w:r>
+      <w:r>
+        <w:rPr>
+          <w:rFonts w:ascii="Arial" w:hAnsi="Arial" w:cs="Arial"/>
+          <w:sz w:val="20"/>
+          <w:szCs w:val="20"/>
+          <w:lang w:val="en-CA"/>
+        </w:rPr>
+        <w:t>. This study</w:t>
+      </w:r>
+      <w:r>
+        <w:rPr>
+          <w:rFonts w:ascii="Arial" w:hAnsi="Arial" w:cs="Arial"/>
+          <w:sz w:val="20"/>
+          <w:szCs w:val="20"/>
+          <w:lang w:val="en-CA"/>
+        </w:rPr>
+        <w:t xml:space="preserve">’s publication will present data where the time to complete the steps of ear drum reconstruction surgery was measured. The procedure will by completed 50 times by five ear surgeons independently. </w:t>
+      </w:r>
+      <w:r>
+        <w:rPr>
+          <w:rFonts w:ascii="Arial" w:hAnsi="Arial" w:cs="Arial"/>
+          <w:sz w:val="20"/>
+          <w:szCs w:val="20"/>
+          <w:lang w:val="en-CA"/>
+        </w:rPr>
+        <w:t>These two studies aim to establish the needs and current limitations of endoscopic ear surgery te</w:t>
+      </w:r>
+      <w:r>
+        <w:rPr>
+          <w:rFonts w:ascii="Arial" w:hAnsi="Arial" w:cs="Arial"/>
+          <w:sz w:val="20"/>
+          <w:szCs w:val="20"/>
+          <w:lang w:val="en-CA"/>
+        </w:rPr>
+        <w:t>chnology to inspire the design of and provide</w:t>
+      </w:r>
+      <w:r>
+        <w:rPr>
+          <w:rFonts w:ascii="Arial" w:hAnsi="Arial" w:cs="Arial"/>
+          <w:sz w:val="20"/>
+          <w:szCs w:val="20"/>
+          <w:lang w:val="en-CA"/>
+        </w:rPr>
+        <w:t xml:space="preserve"> means of validation </w:t>
+      </w:r>
+      <w:r>
+        <w:rPr>
+          <w:rFonts w:ascii="Arial" w:hAnsi="Arial" w:cs="Arial"/>
+          <w:sz w:val="20"/>
+          <w:szCs w:val="20"/>
+          <w:lang w:val="en-CA"/>
+        </w:rPr>
+        <w:t>for</w:t>
+      </w:r>
+      <w:r>
+        <w:rPr>
+          <w:rFonts w:ascii="Arial" w:hAnsi="Arial" w:cs="Arial"/>
+          <w:sz w:val="20"/>
+          <w:szCs w:val="20"/>
+          <w:lang w:val="en-CA"/>
+        </w:rPr>
+        <w:t xml:space="preserve"> new endoscopic ear surgery </w:t>
+      </w:r>
+      <w:r>
+        <w:rPr>
+          <w:rFonts w:ascii="Arial" w:hAnsi="Arial" w:cs="Arial"/>
+          <w:sz w:val="20"/>
+          <w:szCs w:val="20"/>
+          <w:lang w:val="en-CA"/>
+        </w:rPr>
+        <w:t xml:space="preserve">tools, which will be the next steps of the Master’s project. </w:t>
+      </w:r>
+    </w:p>
+    <w:p>
+      <w:pPr>
+        <w:rPr>
+          <w:rFonts w:ascii="Arial" w:hAnsi="Arial" w:cs="Arial"/>
+          <w:sz w:val="20"/>
+          <w:szCs w:val="20"/>
+          <w:lang w:val="en-CA"/>
+        </w:rPr>
+      </w:pPr>
+    </w:p>
+    <w:p>
+      <w:pPr>
+        <w:rPr>
+          <w:rFonts w:ascii="Arial" w:hAnsi="Arial" w:cs="Arial"/>
+          <w:sz w:val="20"/>
+          <w:szCs w:val="20"/>
+          <w:lang w:val="en-CA"/>
+        </w:rPr>
+      </w:pPr>
+      <w:r>
+        <w:rPr>
+          <w:rFonts w:ascii="Arial" w:hAnsi="Arial" w:cs="Arial"/>
+          <w:sz w:val="20"/>
+          <w:szCs w:val="20"/>
+          <w:lang w:val="en-CA"/>
+        </w:rPr>
+        <w:t>[1] A Wrist for Needle-Sized Surgical Robots</w:t>
+      </w:r>
+    </w:p>
+    <w:p>
+      <w:pPr>
+        <w:rPr>
+          <w:rFonts w:ascii="Arial" w:hAnsi="Arial" w:cs="Arial"/>
+          <w:sz w:val="20"/>
+          <w:szCs w:val="20"/>
+          <w:lang w:val="en-CA"/>
+        </w:rPr>
+      </w:pPr>
+      <w:r>
+        <w:rPr>
+          <w:rFonts w:ascii="Arial" w:hAnsi="Arial" w:cs="Arial"/>
+          <w:sz w:val="20"/>
+          <w:szCs w:val="20"/>
+          <w:lang w:val="en-CA"/>
+        </w:rPr>
+        <w:t>[2] IROS paper</w:t>
+      </w:r>
+    </w:p>
+    <w:p>
+      <w:pPr>
+        <w:rPr>
+          <w:rFonts w:ascii="Arial" w:hAnsi="Arial" w:cs="Arial"/>
+          <w:sz w:val="20"/>
+          <w:szCs w:val="20"/>
+          <w:lang w:val="en-CA"/>
+        </w:rPr>
+      </w:pPr>
+    </w:p>
+    <w:p>
+      <w:pPr>
+        <w:rPr>
+          <w:rFonts w:ascii="Arial" w:hAnsi="Arial" w:cs="Arial"/>
+          <w:sz w:val="20"/>
+          <w:szCs w:val="20"/>
+          <w:lang w:val="en-CA"/>
+        </w:rPr>
+      </w:pPr>
     </w:p>
     <w:p>
       <w:pPr>
         <w:ind w:firstLine="720"/>
         <w:rPr>
           <w:rFonts w:ascii="Arial" w:hAnsi="Arial" w:cs="Arial"/>
-          <w:sz w:val="20"/>
-          <w:szCs w:val="20"/>
-          <w:lang w:val="en-CA"/>
-        </w:rPr>
-      </w:pPr>
-    </w:p>
-    <w:p>
-      <w:pPr>
-        <w:ind w:firstLine="720"/>
-        <w:rPr>
-          <w:rFonts w:ascii="Arial" w:hAnsi="Arial" w:cs="Arial"/>
-          <w:sz w:val="20"/>
-          <w:szCs w:val="20"/>
-          <w:lang w:val="en-CA"/>
-        </w:rPr>
-      </w:pPr>
-    </w:p>
-    <w:p>
-      <w:pPr>
-        <w:ind w:firstLine="720"/>
-        <w:rPr>
-          <w:rFonts w:ascii="Arial" w:hAnsi="Arial" w:cs="Arial"/>
-          <w:sz w:val="20"/>
-          <w:szCs w:val="20"/>
-          <w:lang w:val="en-CA"/>
-        </w:rPr>
-      </w:pPr>
-    </w:p>
-    <w:p>
-      <w:pPr>
-        <w:ind w:firstLine="720"/>
-        <w:rPr>
-          <w:rFonts w:ascii="Arial" w:hAnsi="Arial" w:cs="Arial"/>
           <w:strike/>
           <w:sz w:val="20"/>
           <w:szCs w:val="20"/>
@@ -1099,8 +1839,9 @@
           <w:szCs w:val="20"/>
           <w:lang w:val="en-CA"/>
         </w:rPr>
-        <w:t>These</w:t>
-      </w:r>
+        <w:t xml:space="preserve">These tools are constructed from one millimeter diameter nickel-titanium metal tubes with slots cut into them that allow the </w:t>
+      </w:r>
+      <w:commentRangeStart w:id="1"/>
       <w:r>
         <w:rPr>
           <w:rFonts w:ascii="Arial" w:hAnsi="Arial" w:cs="Arial"/>
@@ -1109,106 +1850,15 @@
           <w:szCs w:val="20"/>
           <w:lang w:val="en-CA"/>
         </w:rPr>
-        <w:t xml:space="preserve"> tools are constructed from</w:t>
-      </w:r>
-      <w:r>
-        <w:rPr>
-          <w:rFonts w:ascii="Arial" w:hAnsi="Arial" w:cs="Arial"/>
-          <w:strike/>
-          <w:sz w:val="20"/>
-          <w:szCs w:val="20"/>
-          <w:lang w:val="en-CA"/>
-        </w:rPr>
-        <w:t xml:space="preserve"> one millimet</w:t>
-      </w:r>
-      <w:r>
-        <w:rPr>
-          <w:rFonts w:ascii="Arial" w:hAnsi="Arial" w:cs="Arial"/>
-          <w:strike/>
-          <w:sz w:val="20"/>
-          <w:szCs w:val="20"/>
-          <w:lang w:val="en-CA"/>
-        </w:rPr>
-        <w:t>er</w:t>
-      </w:r>
-      <w:r>
-        <w:rPr>
-          <w:rFonts w:ascii="Arial" w:hAnsi="Arial" w:cs="Arial"/>
-          <w:strike/>
-          <w:sz w:val="20"/>
-          <w:szCs w:val="20"/>
-          <w:lang w:val="en-CA"/>
-        </w:rPr>
-        <w:t xml:space="preserve"> diameter</w:t>
-      </w:r>
-      <w:r>
-        <w:rPr>
-          <w:rFonts w:ascii="Arial" w:hAnsi="Arial" w:cs="Arial"/>
-          <w:strike/>
-          <w:sz w:val="20"/>
-          <w:szCs w:val="20"/>
-          <w:lang w:val="en-CA"/>
-        </w:rPr>
-        <w:t xml:space="preserve"> nickel-titanium</w:t>
-      </w:r>
-      <w:r>
-        <w:rPr>
-          <w:rFonts w:ascii="Arial" w:hAnsi="Arial" w:cs="Arial"/>
-          <w:strike/>
-          <w:sz w:val="20"/>
-          <w:szCs w:val="20"/>
-          <w:lang w:val="en-CA"/>
-        </w:rPr>
-        <w:t xml:space="preserve"> </w:t>
-      </w:r>
-      <w:r>
-        <w:rPr>
-          <w:rFonts w:ascii="Arial" w:hAnsi="Arial" w:cs="Arial"/>
-          <w:strike/>
-          <w:sz w:val="20"/>
-          <w:szCs w:val="20"/>
-          <w:lang w:val="en-CA"/>
-        </w:rPr>
-        <w:t xml:space="preserve">metal </w:t>
-      </w:r>
-      <w:r>
-        <w:rPr>
-          <w:rFonts w:ascii="Arial" w:hAnsi="Arial" w:cs="Arial"/>
-          <w:strike/>
-          <w:sz w:val="20"/>
-          <w:szCs w:val="20"/>
-          <w:lang w:val="en-CA"/>
-        </w:rPr>
-        <w:t xml:space="preserve">tubes with slots cut into them that allow the </w:t>
-      </w:r>
-      <w:commentRangeStart w:id="0"/>
-      <w:r>
-        <w:rPr>
-          <w:rFonts w:ascii="Arial" w:hAnsi="Arial" w:cs="Arial"/>
-          <w:strike/>
-          <w:sz w:val="20"/>
-          <w:szCs w:val="20"/>
-          <w:lang w:val="en-CA"/>
-        </w:rPr>
-        <w:t>tube</w:t>
-      </w:r>
-      <w:r>
-        <w:rPr>
-          <w:rFonts w:ascii="Arial" w:hAnsi="Arial" w:cs="Arial"/>
-          <w:strike/>
-          <w:sz w:val="20"/>
-          <w:szCs w:val="20"/>
-          <w:lang w:val="en-CA"/>
-        </w:rPr>
-        <w:t>s</w:t>
-      </w:r>
-      <w:commentRangeEnd w:id="0"/>
+        <w:t>tubes</w:t>
+      </w:r>
+      <w:commentRangeEnd w:id="1"/>
       <w:r>
         <w:rPr>
           <w:rStyle w:val="CommentReference"/>
           <w:strike/>
         </w:rPr>
-        <w:commentReference w:id="0"/>
+        <w:commentReference w:id="1"/>
       </w:r>
       <w:r>
         <w:rPr>
@@ -1218,8 +1868,9 @@
           <w:szCs w:val="20"/>
           <w:lang w:val="en-CA"/>
         </w:rPr>
-        <w:t xml:space="preserve"> to bend </w:t>
-      </w:r>
+        <w:t xml:space="preserve"> to bend with increased flexibility. I mill machined eight different geometries of joints using a CNC mill. The geometric parameters of the joints were chosen based on Latin Hypercube sampling from the SAFE toolbox on </w:t>
+      </w:r>
+      <w:proofErr w:type="spellStart"/>
       <w:r>
         <w:rPr>
           <w:rFonts w:ascii="Arial" w:hAnsi="Arial" w:cs="Arial"/>
@@ -1228,8 +1879,9 @@
           <w:szCs w:val="20"/>
           <w:lang w:val="en-CA"/>
         </w:rPr>
-        <w:t xml:space="preserve">with increased </w:t>
-      </w:r>
+        <w:t>Matlab</w:t>
+      </w:r>
+      <w:proofErr w:type="spellEnd"/>
       <w:r>
         <w:rPr>
           <w:rFonts w:ascii="Arial" w:hAnsi="Arial" w:cs="Arial"/>
@@ -1238,8 +1890,9 @@
           <w:szCs w:val="20"/>
           <w:lang w:val="en-CA"/>
         </w:rPr>
-        <w:t>flexib</w:t>
-      </w:r>
+        <w:t xml:space="preserve"> to evenly span the optimal ranges for each parameter. </w:t>
+      </w:r>
+      <w:commentRangeStart w:id="2"/>
       <w:r>
         <w:rPr>
           <w:rFonts w:ascii="Arial" w:hAnsi="Arial" w:cs="Arial"/>
@@ -1248,188 +1901,15 @@
           <w:szCs w:val="20"/>
           <w:lang w:val="en-CA"/>
         </w:rPr>
-        <w:t>ilit</w:t>
-      </w:r>
-      <w:r>
-        <w:rPr>
-          <w:rFonts w:ascii="Arial" w:hAnsi="Arial" w:cs="Arial"/>
-          <w:strike/>
-          <w:sz w:val="20"/>
-          <w:szCs w:val="20"/>
-          <w:lang w:val="en-CA"/>
-        </w:rPr>
-        <w:t>y.</w:t>
-      </w:r>
-      <w:r>
-        <w:rPr>
-          <w:rFonts w:ascii="Arial" w:hAnsi="Arial" w:cs="Arial"/>
-          <w:strike/>
-          <w:sz w:val="20"/>
-          <w:szCs w:val="20"/>
-          <w:lang w:val="en-CA"/>
-        </w:rPr>
-        <w:t xml:space="preserve"> I mill machined </w:t>
-      </w:r>
-      <w:r>
-        <w:rPr>
-          <w:rFonts w:ascii="Arial" w:hAnsi="Arial" w:cs="Arial"/>
-          <w:strike/>
-          <w:sz w:val="20"/>
-          <w:szCs w:val="20"/>
-          <w:lang w:val="en-CA"/>
-        </w:rPr>
-        <w:t>eight</w:t>
-      </w:r>
-      <w:r>
-        <w:rPr>
-          <w:rFonts w:ascii="Arial" w:hAnsi="Arial" w:cs="Arial"/>
-          <w:strike/>
-          <w:sz w:val="20"/>
-          <w:szCs w:val="20"/>
-          <w:lang w:val="en-CA"/>
-        </w:rPr>
-        <w:t xml:space="preserve"> </w:t>
-      </w:r>
-      <w:r>
-        <w:rPr>
-          <w:rFonts w:ascii="Arial" w:hAnsi="Arial" w:cs="Arial"/>
-          <w:strike/>
-          <w:sz w:val="20"/>
-          <w:szCs w:val="20"/>
-          <w:lang w:val="en-CA"/>
-        </w:rPr>
-        <w:t xml:space="preserve">different geometries of joints using a CNC mill. The geometric parameters of the joints </w:t>
-      </w:r>
-      <w:r>
-        <w:rPr>
-          <w:rFonts w:ascii="Arial" w:hAnsi="Arial" w:cs="Arial"/>
-          <w:strike/>
-          <w:sz w:val="20"/>
-          <w:szCs w:val="20"/>
-          <w:lang w:val="en-CA"/>
-        </w:rPr>
-        <w:t xml:space="preserve">were chosen based on Latin Hypercube sampling from the SAFE toolbox on </w:t>
-      </w:r>
-      <w:proofErr w:type="spellStart"/>
-      <w:r>
-        <w:rPr>
-          <w:rFonts w:ascii="Arial" w:hAnsi="Arial" w:cs="Arial"/>
-          <w:strike/>
-          <w:sz w:val="20"/>
-          <w:szCs w:val="20"/>
-          <w:lang w:val="en-CA"/>
-        </w:rPr>
-        <w:t>Matlab</w:t>
-      </w:r>
-      <w:proofErr w:type="spellEnd"/>
-      <w:r>
-        <w:rPr>
-          <w:rFonts w:ascii="Arial" w:hAnsi="Arial" w:cs="Arial"/>
-          <w:strike/>
-          <w:sz w:val="20"/>
-          <w:szCs w:val="20"/>
-          <w:lang w:val="en-CA"/>
-        </w:rPr>
-        <w:t xml:space="preserve"> to evenly span the optimal ranges for each parameter.</w:t>
-      </w:r>
-      <w:r>
-        <w:rPr>
-          <w:rFonts w:ascii="Arial" w:hAnsi="Arial" w:cs="Arial"/>
-          <w:strike/>
-          <w:sz w:val="20"/>
-          <w:szCs w:val="20"/>
-          <w:lang w:val="en-CA"/>
-        </w:rPr>
-        <w:t xml:space="preserve"> </w:t>
-      </w:r>
-      <w:commentRangeStart w:id="1"/>
-      <w:r>
-        <w:rPr>
-          <w:rFonts w:ascii="Arial" w:hAnsi="Arial" w:cs="Arial"/>
-          <w:strike/>
-          <w:sz w:val="20"/>
-          <w:szCs w:val="20"/>
-          <w:lang w:val="en-CA"/>
-        </w:rPr>
-        <w:t xml:space="preserve">This </w:t>
-      </w:r>
-      <w:r>
-        <w:rPr>
-          <w:rFonts w:ascii="Arial" w:hAnsi="Arial" w:cs="Arial"/>
-          <w:strike/>
-          <w:sz w:val="20"/>
-          <w:szCs w:val="20"/>
-          <w:lang w:val="en-CA"/>
-        </w:rPr>
-        <w:t>measured the experimental relationship</w:t>
-      </w:r>
-      <w:r>
-        <w:rPr>
-          <w:rFonts w:ascii="Arial" w:hAnsi="Arial" w:cs="Arial"/>
-          <w:strike/>
-          <w:sz w:val="20"/>
-          <w:szCs w:val="20"/>
-          <w:lang w:val="en-CA"/>
-        </w:rPr>
-        <w:t>s</w:t>
-      </w:r>
-      <w:r>
-        <w:rPr>
-          <w:rFonts w:ascii="Arial" w:hAnsi="Arial" w:cs="Arial"/>
-          <w:strike/>
-          <w:sz w:val="20"/>
-          <w:szCs w:val="20"/>
-          <w:lang w:val="en-CA"/>
-        </w:rPr>
-        <w:t xml:space="preserve"> between radius</w:t>
-      </w:r>
-      <w:r>
-        <w:rPr>
-          <w:rFonts w:ascii="Arial" w:hAnsi="Arial" w:cs="Arial"/>
-          <w:strike/>
-          <w:sz w:val="20"/>
-          <w:szCs w:val="20"/>
-          <w:lang w:val="en-CA"/>
-        </w:rPr>
-        <w:t xml:space="preserve"> of curvature, tip displacement, bending angle </w:t>
-      </w:r>
-      <w:r>
-        <w:rPr>
-          <w:rFonts w:ascii="Arial" w:hAnsi="Arial" w:cs="Arial"/>
-          <w:strike/>
-          <w:sz w:val="20"/>
-          <w:szCs w:val="20"/>
-          <w:lang w:val="en-CA"/>
-        </w:rPr>
-        <w:t>and</w:t>
-      </w:r>
-      <w:r>
-        <w:rPr>
-          <w:rFonts w:ascii="Arial" w:hAnsi="Arial" w:cs="Arial"/>
-          <w:strike/>
-          <w:sz w:val="20"/>
-          <w:szCs w:val="20"/>
-          <w:lang w:val="en-CA"/>
-        </w:rPr>
-        <w:t xml:space="preserve"> applied</w:t>
-      </w:r>
-      <w:r>
-        <w:rPr>
-          <w:rFonts w:ascii="Arial" w:hAnsi="Arial" w:cs="Arial"/>
-          <w:strike/>
-          <w:sz w:val="20"/>
-          <w:szCs w:val="20"/>
-          <w:lang w:val="en-CA"/>
-        </w:rPr>
-        <w:t xml:space="preserve"> tip force. The results were then compared to a model relationship presented by York et al. [1]. </w:t>
-      </w:r>
-      <w:commentRangeEnd w:id="1"/>
+        <w:t xml:space="preserve">This measured the experimental relationships between radius of curvature, tip displacement, bending angle and applied tip force. The results were then compared to a model relationship presented by York et al. [1]. </w:t>
+      </w:r>
+      <w:commentRangeEnd w:id="2"/>
       <w:r>
         <w:rPr>
           <w:rStyle w:val="CommentReference"/>
           <w:strike/>
         </w:rPr>
-        <w:commentReference w:id="1"/>
+        <w:commentReference w:id="2"/>
       </w:r>
       <w:r>
         <w:rPr>
@@ -1474,867 +1954,17 @@
           <w:szCs w:val="20"/>
           <w:lang w:val="en-CA"/>
         </w:rPr>
-        <w:t xml:space="preserve"> Design of Asymmetric Notch Joints for Surgical Tools</w:t>
+        <w:t xml:space="preserve"> Design of Asymmetric Notch Joints for Surgical Tools]</w:t>
       </w:r>
       <w:r>
         <w:rPr>
           <w:rFonts w:ascii="Arial" w:hAnsi="Arial" w:cs="Arial"/>
           <w:strike/>
-          <w:color w:val="FF0000"/>
-          <w:sz w:val="20"/>
-          <w:szCs w:val="20"/>
-          <w:lang w:val="en-CA"/>
-        </w:rPr>
-        <w:t>]</w:t>
-      </w:r>
-      <w:r>
-        <w:rPr>
-          <w:rFonts w:ascii="Arial" w:hAnsi="Arial" w:cs="Arial"/>
-          <w:strike/>
-          <w:sz w:val="20"/>
-          <w:szCs w:val="20"/>
-          <w:lang w:val="en-CA"/>
-        </w:rPr>
-        <w:t xml:space="preserve"> at the IEEE International Conference on Intelligent Robots and Systems in South Korea</w:t>
-      </w:r>
-      <w:r>
-        <w:rPr>
-          <w:rFonts w:ascii="Arial" w:hAnsi="Arial" w:cs="Arial"/>
-          <w:strike/>
-          <w:sz w:val="20"/>
-          <w:szCs w:val="20"/>
-          <w:lang w:val="en-CA"/>
-        </w:rPr>
-        <w:t>, 2016</w:t>
-      </w:r>
-      <w:r>
-        <w:rPr>
-          <w:rFonts w:ascii="Arial" w:hAnsi="Arial" w:cs="Arial"/>
-          <w:strike/>
-          <w:sz w:val="20"/>
-          <w:szCs w:val="20"/>
-          <w:lang w:val="en-CA"/>
-        </w:rPr>
-        <w:t xml:space="preserve"> [2].  </w:t>
-      </w:r>
-    </w:p>
-    <w:p>
-      <w:pPr>
-        <w:rPr>
-          <w:rFonts w:ascii="Arial" w:hAnsi="Arial" w:cs="Arial"/>
-          <w:sz w:val="20"/>
-          <w:szCs w:val="20"/>
-          <w:lang w:val="en-CA"/>
-        </w:rPr>
-      </w:pPr>
-    </w:p>
-    <w:p>
-      <w:pPr>
-        <w:rPr>
-          <w:rFonts w:ascii="Arial" w:hAnsi="Arial" w:cs="Arial"/>
-          <w:sz w:val="20"/>
-          <w:szCs w:val="20"/>
-          <w:lang w:val="en-CA"/>
-        </w:rPr>
-      </w:pPr>
-    </w:p>
-    <w:p>
-      <w:pPr>
-        <w:ind w:firstLine="720"/>
-        <w:rPr>
-          <w:rFonts w:ascii="Arial" w:hAnsi="Arial" w:cs="Arial"/>
-          <w:sz w:val="20"/>
-          <w:szCs w:val="20"/>
-          <w:lang w:val="en-CA"/>
-        </w:rPr>
-      </w:pPr>
-      <w:r>
-        <w:rPr>
-          <w:rFonts w:ascii="Arial" w:hAnsi="Arial" w:cs="Arial"/>
-          <w:sz w:val="20"/>
-          <w:szCs w:val="20"/>
-          <w:lang w:val="en-CA"/>
-        </w:rPr>
-        <w:t xml:space="preserve">These papers validate the kinematics model of continuum joints with experimental results. They extend the knowledge of robotic surgery tool design by presenting realistic behaviours of these joints, thereby facilitating future design of joints to optimize robotic </w:t>
-      </w:r>
-      <w:commentRangeStart w:id="2"/>
-      <w:r>
-        <w:rPr>
-          <w:rFonts w:ascii="Arial" w:hAnsi="Arial" w:cs="Arial"/>
-          <w:sz w:val="20"/>
-          <w:szCs w:val="20"/>
-          <w:lang w:val="en-CA"/>
-        </w:rPr>
-        <w:t>tools</w:t>
-      </w:r>
-      <w:commentRangeEnd w:id="2"/>
-      <w:r>
-        <w:rPr>
-          <w:rStyle w:val="CommentReference"/>
-        </w:rPr>
-        <w:commentReference w:id="2"/>
-      </w:r>
-      <w:r>
-        <w:rPr>
-          <w:rFonts w:ascii="Arial" w:hAnsi="Arial" w:cs="Arial"/>
-          <w:sz w:val="20"/>
-          <w:szCs w:val="20"/>
-          <w:lang w:val="en-CA"/>
-        </w:rPr>
-        <w:t xml:space="preserve">. </w:t>
-      </w:r>
-      <w:r>
-        <w:rPr>
-          <w:rFonts w:ascii="Arial" w:hAnsi="Arial" w:cs="Arial"/>
-          <w:sz w:val="20"/>
-          <w:szCs w:val="20"/>
-          <w:lang w:val="en-CA"/>
-        </w:rPr>
-        <w:t xml:space="preserve">Furthermore, I compiled a summary of all my research during the summer in a document which lists the details, process of statistical data </w:t>
-      </w:r>
-      <w:r>
-        <w:rPr>
-          <w:rFonts w:ascii="Arial" w:hAnsi="Arial" w:cs="Arial"/>
-          <w:sz w:val="20"/>
-          <w:szCs w:val="20"/>
-          <w:lang w:val="en-CA"/>
-        </w:rPr>
-        <w:lastRenderedPageBreak/>
-        <w:t>analysis and photographs of the experimental setup. This was made so that when writing future publications, there will be a record of the methods and data we collected. Finally, I delivered a presentation to my lab outlining my work during the summer and a discussion of my results.</w:t>
-      </w:r>
-    </w:p>
-    <w:p>
-      <w:pPr>
-        <w:rPr>
-          <w:rFonts w:ascii="Arial" w:hAnsi="Arial" w:cs="Arial"/>
-          <w:sz w:val="20"/>
-          <w:szCs w:val="20"/>
-          <w:lang w:val="en-CA"/>
-        </w:rPr>
-      </w:pPr>
-    </w:p>
-    <w:p>
-      <w:pPr>
-        <w:ind w:firstLine="720"/>
-        <w:jc w:val="both"/>
-        <w:rPr>
-          <w:rFonts w:ascii="Arial" w:hAnsi="Arial" w:cs="Arial"/>
-          <w:sz w:val="20"/>
-          <w:szCs w:val="20"/>
-          <w:lang w:val="en-CA"/>
-        </w:rPr>
-      </w:pPr>
-      <w:r>
-        <w:rPr>
-          <w:rFonts w:ascii="Arial" w:hAnsi="Arial" w:cs="Arial"/>
-          <w:sz w:val="20"/>
-          <w:szCs w:val="20"/>
-          <w:lang w:val="en-CA"/>
-        </w:rPr>
-        <w:t xml:space="preserve">Furthermore, my Master’s project is a continuation of a project I started in undergrad, where myself and my team developed a functional prototype tool to be used to facilitate endoscopic ear surgery. I enjoyed working on the project and am determined to see it through to its successful completion. </w:t>
-      </w:r>
-      <w:commentRangeStart w:id="3"/>
-      <w:r>
-        <w:rPr>
-          <w:rFonts w:ascii="Arial" w:hAnsi="Arial" w:cs="Arial"/>
-          <w:sz w:val="20"/>
-          <w:szCs w:val="20"/>
-          <w:lang w:val="en-CA"/>
-        </w:rPr>
-        <w:t xml:space="preserve">For my </w:t>
-      </w:r>
-      <w:r>
-        <w:rPr>
-          <w:rFonts w:ascii="Arial" w:hAnsi="Arial" w:cs="Arial"/>
-          <w:sz w:val="20"/>
-          <w:szCs w:val="20"/>
-          <w:lang w:val="en-CA"/>
-        </w:rPr>
-        <w:t xml:space="preserve">Master’s </w:t>
-      </w:r>
-      <w:r>
-        <w:rPr>
-          <w:rFonts w:ascii="Arial" w:hAnsi="Arial" w:cs="Arial"/>
-          <w:sz w:val="20"/>
-          <w:szCs w:val="20"/>
-          <w:lang w:val="en-CA"/>
-        </w:rPr>
-        <w:t xml:space="preserve">work </w:t>
-      </w:r>
-      <w:commentRangeEnd w:id="3"/>
-      <w:r>
-        <w:rPr>
-          <w:rStyle w:val="CommentReference"/>
-        </w:rPr>
-        <w:commentReference w:id="3"/>
-      </w:r>
-      <w:r>
-        <w:rPr>
-          <w:rFonts w:ascii="Arial" w:hAnsi="Arial" w:cs="Arial"/>
-          <w:sz w:val="20"/>
-          <w:szCs w:val="20"/>
-          <w:lang w:val="en-CA"/>
-        </w:rPr>
-        <w:t>to date</w:t>
-      </w:r>
-      <w:r>
-        <w:rPr>
-          <w:rFonts w:ascii="Arial" w:hAnsi="Arial" w:cs="Arial"/>
-          <w:sz w:val="20"/>
-          <w:szCs w:val="20"/>
-          <w:lang w:val="en-CA"/>
-        </w:rPr>
-        <w:t>,</w:t>
-      </w:r>
-      <w:r>
-        <w:rPr>
-          <w:rFonts w:ascii="Arial" w:hAnsi="Arial" w:cs="Arial"/>
-          <w:sz w:val="20"/>
-          <w:szCs w:val="20"/>
-          <w:lang w:val="en-CA"/>
-        </w:rPr>
-        <w:t xml:space="preserve"> I am designing a survey study that will be used to under</w:t>
-      </w:r>
-      <w:r>
-        <w:rPr>
-          <w:rFonts w:ascii="Arial" w:hAnsi="Arial" w:cs="Arial"/>
-          <w:sz w:val="20"/>
-          <w:szCs w:val="20"/>
-          <w:lang w:val="en-CA"/>
-        </w:rPr>
-        <w:t>stand the current limitations within</w:t>
-      </w:r>
-      <w:r>
-        <w:rPr>
-          <w:rFonts w:ascii="Arial" w:hAnsi="Arial" w:cs="Arial"/>
-          <w:sz w:val="20"/>
-          <w:szCs w:val="20"/>
-          <w:lang w:val="en-CA"/>
-        </w:rPr>
-        <w:t xml:space="preserve"> the novel field of endoscopic ear surgery. The </w:t>
-      </w:r>
-      <w:r>
-        <w:rPr>
-          <w:rFonts w:ascii="Arial" w:hAnsi="Arial" w:cs="Arial"/>
-          <w:sz w:val="20"/>
-          <w:szCs w:val="20"/>
-          <w:lang w:val="en-CA"/>
-        </w:rPr>
-        <w:t xml:space="preserve">survey </w:t>
-      </w:r>
-      <w:r>
-        <w:rPr>
-          <w:rFonts w:ascii="Arial" w:hAnsi="Arial" w:cs="Arial"/>
-          <w:sz w:val="20"/>
-          <w:szCs w:val="20"/>
-          <w:lang w:val="en-CA"/>
-        </w:rPr>
-        <w:t xml:space="preserve">will </w:t>
-      </w:r>
-      <w:r>
-        <w:rPr>
-          <w:rFonts w:ascii="Arial" w:hAnsi="Arial" w:cs="Arial"/>
-          <w:sz w:val="20"/>
-          <w:szCs w:val="20"/>
-          <w:lang w:val="en-CA"/>
-        </w:rPr>
-        <w:t>be sent to</w:t>
-      </w:r>
-      <w:r>
-        <w:rPr>
-          <w:rFonts w:ascii="Arial" w:hAnsi="Arial" w:cs="Arial"/>
-          <w:sz w:val="20"/>
-          <w:szCs w:val="20"/>
-          <w:lang w:val="en-CA"/>
-        </w:rPr>
-        <w:t xml:space="preserve"> otolaryngologists, specifically those specializing in ear</w:t>
-      </w:r>
-      <w:r>
-        <w:rPr>
-          <w:rFonts w:ascii="Arial" w:hAnsi="Arial" w:cs="Arial"/>
-          <w:sz w:val="20"/>
-          <w:szCs w:val="20"/>
-          <w:lang w:val="en-CA"/>
-        </w:rPr>
-        <w:t xml:space="preserve"> </w:t>
-      </w:r>
-      <w:r>
-        <w:rPr>
-          <w:rFonts w:ascii="Arial" w:hAnsi="Arial" w:cs="Arial"/>
-          <w:sz w:val="20"/>
-          <w:szCs w:val="20"/>
-          <w:lang w:val="en-CA"/>
-        </w:rPr>
-        <w:t>su</w:t>
-      </w:r>
-      <w:r>
-        <w:rPr>
-          <w:rFonts w:ascii="Arial" w:hAnsi="Arial" w:cs="Arial"/>
-          <w:sz w:val="20"/>
-          <w:szCs w:val="20"/>
-          <w:lang w:val="en-CA"/>
-        </w:rPr>
-        <w:t>rge</w:t>
-      </w:r>
-      <w:r>
-        <w:rPr>
-          <w:rFonts w:ascii="Arial" w:hAnsi="Arial" w:cs="Arial"/>
-          <w:sz w:val="20"/>
-          <w:szCs w:val="20"/>
-          <w:lang w:val="en-CA"/>
-        </w:rPr>
-        <w:t>ry, who are current members of</w:t>
-      </w:r>
-      <w:r>
-        <w:rPr>
-          <w:rFonts w:ascii="Arial" w:hAnsi="Arial" w:cs="Arial"/>
-          <w:sz w:val="20"/>
-          <w:szCs w:val="20"/>
-          <w:lang w:val="en-CA"/>
-        </w:rPr>
-        <w:t xml:space="preserve"> </w:t>
-      </w:r>
-      <w:r>
-        <w:rPr>
-          <w:rFonts w:ascii="Arial" w:hAnsi="Arial" w:cs="Arial"/>
-          <w:sz w:val="20"/>
-          <w:szCs w:val="20"/>
-          <w:lang w:val="en-CA"/>
-        </w:rPr>
-        <w:t xml:space="preserve">any international </w:t>
-      </w:r>
-      <w:proofErr w:type="spellStart"/>
-      <w:r>
-        <w:rPr>
-          <w:rFonts w:ascii="Arial" w:hAnsi="Arial" w:cs="Arial"/>
-          <w:sz w:val="20"/>
-          <w:szCs w:val="20"/>
-          <w:lang w:val="en-CA"/>
-        </w:rPr>
-        <w:t>Otological</w:t>
-      </w:r>
-      <w:proofErr w:type="spellEnd"/>
-      <w:r>
-        <w:rPr>
-          <w:rFonts w:ascii="Arial" w:hAnsi="Arial" w:cs="Arial"/>
-          <w:sz w:val="20"/>
-          <w:szCs w:val="20"/>
-          <w:lang w:val="en-CA"/>
-        </w:rPr>
-        <w:t xml:space="preserve"> Society</w:t>
-      </w:r>
-      <w:r>
-        <w:rPr>
-          <w:rFonts w:ascii="Arial" w:hAnsi="Arial" w:cs="Arial"/>
-          <w:sz w:val="20"/>
-          <w:szCs w:val="20"/>
-          <w:lang w:val="en-CA"/>
-        </w:rPr>
-        <w:t xml:space="preserve">. </w:t>
-      </w:r>
-      <w:r>
-        <w:rPr>
-          <w:rFonts w:ascii="Arial" w:hAnsi="Arial" w:cs="Arial"/>
-          <w:sz w:val="20"/>
-          <w:szCs w:val="20"/>
-          <w:lang w:val="en-CA"/>
-        </w:rPr>
-        <w:t>Th</w:t>
-      </w:r>
-      <w:r>
-        <w:rPr>
-          <w:rFonts w:ascii="Arial" w:hAnsi="Arial" w:cs="Arial"/>
-          <w:sz w:val="20"/>
-          <w:szCs w:val="20"/>
-          <w:lang w:val="en-CA"/>
-        </w:rPr>
-        <w:t>e aim of this</w:t>
-      </w:r>
-      <w:r>
-        <w:rPr>
-          <w:rFonts w:ascii="Arial" w:hAnsi="Arial" w:cs="Arial"/>
-          <w:sz w:val="20"/>
-          <w:szCs w:val="20"/>
-          <w:lang w:val="en-CA"/>
-        </w:rPr>
-        <w:t xml:space="preserve"> s</w:t>
-      </w:r>
-      <w:r>
-        <w:rPr>
-          <w:rFonts w:ascii="Arial" w:hAnsi="Arial" w:cs="Arial"/>
-          <w:sz w:val="20"/>
-          <w:szCs w:val="20"/>
-          <w:lang w:val="en-CA"/>
-        </w:rPr>
-        <w:t>tudy</w:t>
-      </w:r>
-      <w:r>
-        <w:rPr>
-          <w:rFonts w:ascii="Arial" w:hAnsi="Arial" w:cs="Arial"/>
-          <w:sz w:val="20"/>
-          <w:szCs w:val="20"/>
-          <w:lang w:val="en-CA"/>
-        </w:rPr>
-        <w:t xml:space="preserve"> </w:t>
-      </w:r>
-      <w:r>
-        <w:rPr>
-          <w:rFonts w:ascii="Arial" w:hAnsi="Arial" w:cs="Arial"/>
-          <w:sz w:val="20"/>
-          <w:szCs w:val="20"/>
-          <w:lang w:val="en-CA"/>
-        </w:rPr>
-        <w:t>is to</w:t>
-      </w:r>
-      <w:r>
-        <w:rPr>
-          <w:rFonts w:ascii="Arial" w:hAnsi="Arial" w:cs="Arial"/>
-          <w:sz w:val="20"/>
-          <w:szCs w:val="20"/>
-          <w:lang w:val="en-CA"/>
-        </w:rPr>
-        <w:t xml:space="preserve"> address the knowledge gap of </w:t>
-      </w:r>
-      <w:r>
-        <w:rPr>
-          <w:rFonts w:ascii="Arial" w:hAnsi="Arial" w:cs="Arial"/>
-          <w:sz w:val="20"/>
-          <w:szCs w:val="20"/>
-          <w:lang w:val="en-CA"/>
-        </w:rPr>
-        <w:t xml:space="preserve">why most </w:t>
-      </w:r>
-      <w:proofErr w:type="spellStart"/>
-      <w:r>
-        <w:rPr>
-          <w:rFonts w:ascii="Arial" w:hAnsi="Arial" w:cs="Arial"/>
-          <w:sz w:val="20"/>
-          <w:szCs w:val="20"/>
-          <w:lang w:val="en-CA"/>
-        </w:rPr>
-        <w:t>otologists</w:t>
-      </w:r>
-      <w:proofErr w:type="spellEnd"/>
-      <w:r>
-        <w:rPr>
-          <w:rFonts w:ascii="Arial" w:hAnsi="Arial" w:cs="Arial"/>
-          <w:sz w:val="20"/>
-          <w:szCs w:val="20"/>
-          <w:lang w:val="en-CA"/>
-        </w:rPr>
-        <w:t xml:space="preserve"> are not </w:t>
-      </w:r>
-      <w:r>
-        <w:rPr>
-          <w:rFonts w:ascii="Arial" w:hAnsi="Arial" w:cs="Arial"/>
-          <w:sz w:val="20"/>
-          <w:szCs w:val="20"/>
-          <w:lang w:val="en-CA"/>
-        </w:rPr>
-        <w:t xml:space="preserve">currently </w:t>
-      </w:r>
-      <w:r>
-        <w:rPr>
-          <w:rFonts w:ascii="Arial" w:hAnsi="Arial" w:cs="Arial"/>
-          <w:sz w:val="20"/>
-          <w:szCs w:val="20"/>
-          <w:lang w:val="en-CA"/>
-        </w:rPr>
-        <w:t xml:space="preserve">employing </w:t>
-      </w:r>
-      <w:r>
-        <w:rPr>
-          <w:rFonts w:ascii="Arial" w:hAnsi="Arial" w:cs="Arial"/>
-          <w:sz w:val="20"/>
-          <w:szCs w:val="20"/>
-          <w:lang w:val="en-CA"/>
-        </w:rPr>
-        <w:t>endoscopic ear surgery</w:t>
-      </w:r>
-      <w:r>
-        <w:rPr>
-          <w:rFonts w:ascii="Arial" w:hAnsi="Arial" w:cs="Arial"/>
-          <w:sz w:val="20"/>
-          <w:szCs w:val="20"/>
-          <w:lang w:val="en-CA"/>
-        </w:rPr>
-        <w:t xml:space="preserve"> techniques</w:t>
-      </w:r>
-      <w:r>
-        <w:rPr>
-          <w:rFonts w:ascii="Arial" w:hAnsi="Arial" w:cs="Arial"/>
-          <w:sz w:val="20"/>
-          <w:szCs w:val="20"/>
-          <w:lang w:val="en-CA"/>
-        </w:rPr>
-        <w:t xml:space="preserve"> and what technological advances can be developed to encourage greater use of th</w:t>
-      </w:r>
-      <w:r>
-        <w:rPr>
-          <w:rFonts w:ascii="Arial" w:hAnsi="Arial" w:cs="Arial"/>
-          <w:sz w:val="20"/>
-          <w:szCs w:val="20"/>
-          <w:lang w:val="en-CA"/>
-        </w:rPr>
-        <w:t>is new</w:t>
-      </w:r>
-      <w:r>
-        <w:rPr>
-          <w:rFonts w:ascii="Arial" w:hAnsi="Arial" w:cs="Arial"/>
-          <w:sz w:val="20"/>
-          <w:szCs w:val="20"/>
-          <w:lang w:val="en-CA"/>
-        </w:rPr>
-        <w:t xml:space="preserve"> surgical </w:t>
-      </w:r>
-      <w:r>
-        <w:rPr>
-          <w:rFonts w:ascii="Arial" w:hAnsi="Arial" w:cs="Arial"/>
-          <w:sz w:val="20"/>
-          <w:szCs w:val="20"/>
-          <w:lang w:val="en-CA"/>
-        </w:rPr>
-        <w:t>approach</w:t>
-      </w:r>
-      <w:r>
-        <w:rPr>
-          <w:rFonts w:ascii="Arial" w:hAnsi="Arial" w:cs="Arial"/>
-          <w:sz w:val="20"/>
-          <w:szCs w:val="20"/>
-          <w:lang w:val="en-CA"/>
-        </w:rPr>
-        <w:t xml:space="preserve">. This survey will follow a two-round Delphi method and the results, after statistical analysis, </w:t>
-      </w:r>
-      <w:r>
-        <w:rPr>
-          <w:rFonts w:ascii="Arial" w:hAnsi="Arial" w:cs="Arial"/>
-          <w:sz w:val="20"/>
-          <w:szCs w:val="20"/>
-          <w:lang w:val="en-CA"/>
-        </w:rPr>
-        <w:t>will be disseminate</w:t>
-      </w:r>
-      <w:r>
-        <w:rPr>
-          <w:rFonts w:ascii="Arial" w:hAnsi="Arial" w:cs="Arial"/>
-          <w:sz w:val="20"/>
-          <w:szCs w:val="20"/>
-          <w:lang w:val="en-CA"/>
-        </w:rPr>
-        <w:t>d</w:t>
-      </w:r>
-      <w:r>
-        <w:rPr>
-          <w:rFonts w:ascii="Arial" w:hAnsi="Arial" w:cs="Arial"/>
-          <w:sz w:val="20"/>
-          <w:szCs w:val="20"/>
-          <w:lang w:val="en-CA"/>
-        </w:rPr>
-        <w:t xml:space="preserve"> in an otolaryngology journal. </w:t>
-      </w:r>
-    </w:p>
-    <w:p>
-      <w:pPr>
-        <w:ind w:firstLine="720"/>
-        <w:rPr>
-          <w:rFonts w:ascii="Arial" w:hAnsi="Arial" w:cs="Arial"/>
-          <w:sz w:val="20"/>
-          <w:szCs w:val="20"/>
-          <w:lang w:val="en-CA"/>
-        </w:rPr>
-      </w:pPr>
-    </w:p>
-    <w:p>
-      <w:pPr>
-        <w:ind w:firstLine="720"/>
-        <w:jc w:val="both"/>
-        <w:rPr>
-          <w:rFonts w:ascii="Arial" w:hAnsi="Arial" w:cs="Arial"/>
-          <w:sz w:val="20"/>
-          <w:szCs w:val="20"/>
-          <w:lang w:val="en-CA"/>
-        </w:rPr>
-      </w:pPr>
-      <w:r>
-        <w:rPr>
-          <w:rFonts w:ascii="Arial" w:hAnsi="Arial" w:cs="Arial"/>
-          <w:sz w:val="20"/>
-          <w:szCs w:val="20"/>
-          <w:lang w:val="en-CA"/>
-        </w:rPr>
-        <w:t>Additionally, I am in the process of submitting an</w:t>
-      </w:r>
-      <w:r>
-        <w:rPr>
-          <w:rFonts w:ascii="Arial" w:hAnsi="Arial" w:cs="Arial"/>
-          <w:sz w:val="20"/>
-          <w:szCs w:val="20"/>
-          <w:lang w:val="en-CA"/>
-        </w:rPr>
-        <w:t xml:space="preserve"> REB application to conduct</w:t>
-      </w:r>
-      <w:r>
-        <w:rPr>
-          <w:rFonts w:ascii="Arial" w:hAnsi="Arial" w:cs="Arial"/>
-          <w:sz w:val="20"/>
-          <w:szCs w:val="20"/>
-          <w:lang w:val="en-CA"/>
-        </w:rPr>
-        <w:t xml:space="preserve"> a series of experiments that </w:t>
-      </w:r>
-      <w:r>
-        <w:rPr>
-          <w:rFonts w:ascii="Arial" w:hAnsi="Arial" w:cs="Arial"/>
-          <w:sz w:val="20"/>
-          <w:szCs w:val="20"/>
-          <w:lang w:val="en-CA"/>
-        </w:rPr>
-        <w:t>analyz</w:t>
-      </w:r>
-      <w:r>
-        <w:rPr>
-          <w:rFonts w:ascii="Arial" w:hAnsi="Arial" w:cs="Arial"/>
-          <w:sz w:val="20"/>
-          <w:szCs w:val="20"/>
-          <w:lang w:val="en-CA"/>
-        </w:rPr>
-        <w:t>e the</w:t>
-      </w:r>
-      <w:r>
-        <w:rPr>
-          <w:rFonts w:ascii="Arial" w:hAnsi="Arial" w:cs="Arial"/>
-          <w:sz w:val="20"/>
-          <w:szCs w:val="20"/>
-          <w:lang w:val="en-CA"/>
-        </w:rPr>
-        <w:t xml:space="preserve"> time </w:t>
-      </w:r>
-      <w:r>
-        <w:rPr>
-          <w:rFonts w:ascii="Arial" w:hAnsi="Arial" w:cs="Arial"/>
-          <w:sz w:val="20"/>
-          <w:szCs w:val="20"/>
-          <w:lang w:val="en-CA"/>
-        </w:rPr>
-        <w:t xml:space="preserve">to complete various surgical </w:t>
-      </w:r>
-      <w:r>
-        <w:rPr>
-          <w:rFonts w:ascii="Arial" w:hAnsi="Arial" w:cs="Arial"/>
-          <w:sz w:val="20"/>
-          <w:szCs w:val="20"/>
-          <w:lang w:val="en-CA"/>
-        </w:rPr>
-        <w:t>manoeuvres</w:t>
-      </w:r>
-      <w:r>
-        <w:rPr>
-          <w:rFonts w:ascii="Arial" w:hAnsi="Arial" w:cs="Arial"/>
-          <w:sz w:val="20"/>
-          <w:szCs w:val="20"/>
-          <w:lang w:val="en-CA"/>
-        </w:rPr>
-        <w:t xml:space="preserve"> in endoscopic ear surgery. This application will be </w:t>
-      </w:r>
-      <w:r>
-        <w:rPr>
-          <w:rFonts w:ascii="Arial" w:hAnsi="Arial" w:cs="Arial"/>
-          <w:sz w:val="20"/>
-          <w:szCs w:val="20"/>
-          <w:lang w:val="en-CA"/>
-        </w:rPr>
-        <w:t>sub</w:t>
-      </w:r>
-      <w:r>
-        <w:rPr>
-          <w:rFonts w:ascii="Arial" w:hAnsi="Arial" w:cs="Arial"/>
-          <w:sz w:val="20"/>
-          <w:szCs w:val="20"/>
-          <w:lang w:val="en-CA"/>
-        </w:rPr>
-        <w:t>mitted within the coming months. This study will quantify</w:t>
-      </w:r>
-      <w:r>
-        <w:rPr>
-          <w:rFonts w:ascii="Arial" w:hAnsi="Arial" w:cs="Arial"/>
-          <w:sz w:val="20"/>
-          <w:szCs w:val="20"/>
-          <w:lang w:val="en-CA"/>
-        </w:rPr>
-        <w:t xml:space="preserve"> the current limitations and inefficiencies of endoscopic ear surgery instrumentation</w:t>
-      </w:r>
-      <w:r>
-        <w:rPr>
-          <w:rFonts w:ascii="Arial" w:hAnsi="Arial" w:cs="Arial"/>
-          <w:sz w:val="20"/>
-          <w:szCs w:val="20"/>
-          <w:lang w:val="en-CA"/>
-        </w:rPr>
-        <w:t xml:space="preserve"> by measuring the time required for surgical steps</w:t>
-      </w:r>
-      <w:r>
-        <w:rPr>
-          <w:rFonts w:ascii="Arial" w:hAnsi="Arial" w:cs="Arial"/>
-          <w:sz w:val="20"/>
-          <w:szCs w:val="20"/>
-          <w:lang w:val="en-CA"/>
-        </w:rPr>
-        <w:t xml:space="preserve">. This study also aims to be published after collecting data </w:t>
-      </w:r>
-      <w:commentRangeStart w:id="4"/>
-      <w:r>
-        <w:rPr>
-          <w:rFonts w:ascii="Arial" w:hAnsi="Arial" w:cs="Arial"/>
-          <w:sz w:val="20"/>
-          <w:szCs w:val="20"/>
-          <w:lang w:val="en-CA"/>
-        </w:rPr>
-        <w:t xml:space="preserve">from surgeries by a few </w:t>
-      </w:r>
-      <w:r>
-        <w:rPr>
-          <w:rFonts w:ascii="Arial" w:hAnsi="Arial" w:cs="Arial"/>
-          <w:sz w:val="20"/>
-          <w:szCs w:val="20"/>
-          <w:lang w:val="en-CA"/>
-        </w:rPr>
-        <w:t xml:space="preserve">different </w:t>
-      </w:r>
-      <w:r>
-        <w:rPr>
-          <w:rFonts w:ascii="Arial" w:hAnsi="Arial" w:cs="Arial"/>
-          <w:sz w:val="20"/>
-          <w:szCs w:val="20"/>
-          <w:lang w:val="en-CA"/>
-        </w:rPr>
-        <w:t xml:space="preserve">ear </w:t>
-      </w:r>
-      <w:r>
-        <w:rPr>
-          <w:rFonts w:ascii="Arial" w:hAnsi="Arial" w:cs="Arial"/>
-          <w:sz w:val="20"/>
-          <w:szCs w:val="20"/>
-          <w:lang w:val="en-CA"/>
-        </w:rPr>
-        <w:t>surgeons around Toronto</w:t>
-      </w:r>
-      <w:commentRangeEnd w:id="4"/>
-      <w:r>
-        <w:rPr>
-          <w:rStyle w:val="CommentReference"/>
-        </w:rPr>
-        <w:commentReference w:id="4"/>
-      </w:r>
-      <w:r>
-        <w:rPr>
-          <w:rFonts w:ascii="Arial" w:hAnsi="Arial" w:cs="Arial"/>
-          <w:sz w:val="20"/>
-          <w:szCs w:val="20"/>
-          <w:lang w:val="en-CA"/>
-        </w:rPr>
-        <w:t xml:space="preserve">. </w:t>
-      </w:r>
-      <w:r>
-        <w:rPr>
-          <w:rFonts w:ascii="Arial" w:hAnsi="Arial" w:cs="Arial"/>
-          <w:sz w:val="20"/>
-          <w:szCs w:val="20"/>
-          <w:lang w:val="en-CA"/>
-        </w:rPr>
-        <w:t>These two studies aim to establish the needs and current limitations of endoscopic ear surgery te</w:t>
-      </w:r>
-      <w:r>
-        <w:rPr>
-          <w:rFonts w:ascii="Arial" w:hAnsi="Arial" w:cs="Arial"/>
-          <w:sz w:val="20"/>
-          <w:szCs w:val="20"/>
-          <w:lang w:val="en-CA"/>
-        </w:rPr>
-        <w:t>chnology to inspire the design of and provide</w:t>
-      </w:r>
-      <w:r>
-        <w:rPr>
-          <w:rFonts w:ascii="Arial" w:hAnsi="Arial" w:cs="Arial"/>
-          <w:sz w:val="20"/>
-          <w:szCs w:val="20"/>
-          <w:lang w:val="en-CA"/>
-        </w:rPr>
-        <w:t xml:space="preserve"> means of validation </w:t>
-      </w:r>
-      <w:r>
-        <w:rPr>
-          <w:rFonts w:ascii="Arial" w:hAnsi="Arial" w:cs="Arial"/>
-          <w:sz w:val="20"/>
-          <w:szCs w:val="20"/>
-          <w:lang w:val="en-CA"/>
-        </w:rPr>
-        <w:t>for</w:t>
-      </w:r>
-      <w:r>
-        <w:rPr>
-          <w:rFonts w:ascii="Arial" w:hAnsi="Arial" w:cs="Arial"/>
-          <w:sz w:val="20"/>
-          <w:szCs w:val="20"/>
-          <w:lang w:val="en-CA"/>
-        </w:rPr>
-        <w:t xml:space="preserve"> new endoscopic ear surgery </w:t>
-      </w:r>
-      <w:r>
-        <w:rPr>
-          <w:rFonts w:ascii="Arial" w:hAnsi="Arial" w:cs="Arial"/>
-          <w:sz w:val="20"/>
-          <w:szCs w:val="20"/>
-          <w:lang w:val="en-CA"/>
-        </w:rPr>
-        <w:t xml:space="preserve">tools, which will be the next steps of the Master’s project. </w:t>
-      </w:r>
-    </w:p>
-    <w:p>
-      <w:pPr>
-        <w:rPr>
-          <w:rFonts w:ascii="Arial" w:hAnsi="Arial" w:cs="Arial"/>
-          <w:sz w:val="20"/>
-          <w:szCs w:val="20"/>
-          <w:lang w:val="en-CA"/>
-        </w:rPr>
-      </w:pPr>
-    </w:p>
-    <w:p>
-      <w:pPr>
-        <w:rPr>
-          <w:rFonts w:ascii="Arial" w:hAnsi="Arial" w:cs="Arial"/>
-          <w:sz w:val="20"/>
-          <w:szCs w:val="20"/>
-          <w:lang w:val="en-CA"/>
-        </w:rPr>
-      </w:pPr>
-      <w:r>
-        <w:rPr>
-          <w:rFonts w:ascii="Arial" w:hAnsi="Arial" w:cs="Arial"/>
-          <w:sz w:val="20"/>
-          <w:szCs w:val="20"/>
-          <w:lang w:val="en-CA"/>
-        </w:rPr>
-        <w:t>[1] A Wrist for Needle-Sized Surgical Robots</w:t>
-      </w:r>
-    </w:p>
-    <w:p>
-      <w:pPr>
-        <w:rPr>
-          <w:rFonts w:ascii="Arial" w:hAnsi="Arial" w:cs="Arial"/>
-          <w:sz w:val="20"/>
-          <w:szCs w:val="20"/>
-          <w:lang w:val="en-CA"/>
-        </w:rPr>
-      </w:pPr>
-      <w:r>
-        <w:rPr>
-          <w:rFonts w:ascii="Arial" w:hAnsi="Arial" w:cs="Arial"/>
-          <w:sz w:val="20"/>
-          <w:szCs w:val="20"/>
-          <w:lang w:val="en-CA"/>
-        </w:rPr>
-        <w:t>[2] IROS paper</w:t>
+          <w:sz w:val="20"/>
+          <w:szCs w:val="20"/>
+          <w:lang w:val="en-CA"/>
+        </w:rPr>
+        <w:t xml:space="preserve"> at the IEEE International Conference on Intelligent Robots and Systems in South Korea, 2016 [2].  </w:t>
       </w:r>
     </w:p>
     <w:p>
@@ -2599,27 +2229,7 @@
           <w:szCs w:val="20"/>
           <w:lang w:val="en-CA"/>
         </w:rPr>
-        <w:t xml:space="preserve">In the </w:t>
-      </w:r>
-      <w:proofErr w:type="gramStart"/>
-      <w:r>
-        <w:rPr>
-          <w:rFonts w:ascii="Arial" w:hAnsi="Arial" w:cs="Arial"/>
-          <w:sz w:val="20"/>
-          <w:szCs w:val="20"/>
-          <w:lang w:val="en-CA"/>
-        </w:rPr>
-        <w:t>Winter</w:t>
-      </w:r>
-      <w:proofErr w:type="gramEnd"/>
-      <w:r>
-        <w:rPr>
-          <w:rFonts w:ascii="Arial" w:hAnsi="Arial" w:cs="Arial"/>
-          <w:sz w:val="20"/>
-          <w:szCs w:val="20"/>
-          <w:lang w:val="en-CA"/>
-        </w:rPr>
-        <w:t xml:space="preserve"> of 2015</w:t>
+        <w:t>In the Winter of 2016</w:t>
       </w:r>
       <w:r>
         <w:rPr>
@@ -2630,7 +2240,6 @@
         </w:rPr>
         <w:t xml:space="preserve">, </w:t>
       </w:r>
-      <w:commentRangeStart w:id="5"/>
       <w:r>
         <w:rPr>
           <w:rFonts w:ascii="Arial" w:hAnsi="Arial" w:cs="Arial"/>
@@ -2649,30 +2258,2092 @@
         </w:rPr>
         <w:t xml:space="preserve">started a new </w:t>
       </w:r>
-      <w:commentRangeEnd w:id="5"/>
+      <w:r>
+        <w:rPr>
+          <w:rFonts w:ascii="Arial" w:hAnsi="Arial" w:cs="Arial"/>
+          <w:sz w:val="20"/>
+          <w:szCs w:val="20"/>
+          <w:lang w:val="en-CA"/>
+        </w:rPr>
+        <w:t>weekly</w:t>
+      </w:r>
+      <w:r>
+        <w:rPr>
+          <w:rFonts w:ascii="Arial" w:hAnsi="Arial" w:cs="Arial"/>
+          <w:sz w:val="20"/>
+          <w:szCs w:val="20"/>
+          <w:lang w:val="en-CA"/>
+        </w:rPr>
+        <w:t xml:space="preserve"> </w:t>
+      </w:r>
+      <w:r>
+        <w:rPr>
+          <w:rFonts w:ascii="Arial" w:hAnsi="Arial" w:cs="Arial"/>
+          <w:sz w:val="20"/>
+          <w:szCs w:val="20"/>
+          <w:lang w:val="en-CA"/>
+        </w:rPr>
+        <w:t>Bollywood</w:t>
+      </w:r>
+      <w:r>
+        <w:rPr>
+          <w:rFonts w:ascii="Arial" w:hAnsi="Arial" w:cs="Arial"/>
+          <w:sz w:val="20"/>
+          <w:szCs w:val="20"/>
+          <w:lang w:val="en-CA"/>
+        </w:rPr>
+        <w:t xml:space="preserve"> </w:t>
+      </w:r>
+      <w:r>
+        <w:rPr>
+          <w:rFonts w:ascii="Arial" w:hAnsi="Arial" w:cs="Arial"/>
+          <w:sz w:val="20"/>
+          <w:szCs w:val="20"/>
+          <w:lang w:val="en-CA"/>
+        </w:rPr>
+        <w:t>dance</w:t>
+      </w:r>
+      <w:r>
+        <w:rPr>
+          <w:rFonts w:ascii="Arial" w:hAnsi="Arial" w:cs="Arial"/>
+          <w:sz w:val="20"/>
+          <w:szCs w:val="20"/>
+          <w:lang w:val="en-CA"/>
+        </w:rPr>
+        <w:t xml:space="preserve"> program</w:t>
+      </w:r>
+      <w:r>
+        <w:rPr>
+          <w:rFonts w:ascii="Arial" w:hAnsi="Arial" w:cs="Arial"/>
+          <w:sz w:val="20"/>
+          <w:szCs w:val="20"/>
+          <w:lang w:val="en-CA"/>
+        </w:rPr>
+        <w:t xml:space="preserve">. I decided to </w:t>
+      </w:r>
+      <w:r>
+        <w:rPr>
+          <w:rFonts w:ascii="Arial" w:hAnsi="Arial" w:cs="Arial"/>
+          <w:sz w:val="20"/>
+          <w:szCs w:val="20"/>
+          <w:lang w:val="en-CA"/>
+        </w:rPr>
+        <w:t>start</w:t>
+      </w:r>
+      <w:r>
+        <w:rPr>
+          <w:rFonts w:ascii="Arial" w:hAnsi="Arial" w:cs="Arial"/>
+          <w:sz w:val="20"/>
+          <w:szCs w:val="20"/>
+          <w:lang w:val="en-CA"/>
+        </w:rPr>
+        <w:t xml:space="preserve"> </w:t>
+      </w:r>
+      <w:r>
+        <w:rPr>
+          <w:rFonts w:ascii="Arial" w:hAnsi="Arial" w:cs="Arial"/>
+          <w:sz w:val="20"/>
+          <w:szCs w:val="20"/>
+          <w:lang w:val="en-CA"/>
+        </w:rPr>
+        <w:t>th</w:t>
+      </w:r>
+      <w:r>
+        <w:rPr>
+          <w:rFonts w:ascii="Arial" w:hAnsi="Arial" w:cs="Arial"/>
+          <w:sz w:val="20"/>
+          <w:szCs w:val="20"/>
+          <w:lang w:val="en-CA"/>
+        </w:rPr>
+        <w:t>is</w:t>
+      </w:r>
+      <w:r>
+        <w:rPr>
+          <w:rFonts w:ascii="Arial" w:hAnsi="Arial" w:cs="Arial"/>
+          <w:sz w:val="20"/>
+          <w:szCs w:val="20"/>
+          <w:lang w:val="en-CA"/>
+        </w:rPr>
+        <w:t xml:space="preserve"> class</w:t>
+      </w:r>
+      <w:r>
+        <w:rPr>
+          <w:rFonts w:ascii="Arial" w:hAnsi="Arial" w:cs="Arial"/>
+          <w:sz w:val="20"/>
+          <w:szCs w:val="20"/>
+          <w:lang w:val="en-CA"/>
+        </w:rPr>
+        <w:t>,</w:t>
+      </w:r>
+      <w:r>
+        <w:rPr>
+          <w:rFonts w:ascii="Arial" w:hAnsi="Arial" w:cs="Arial"/>
+          <w:sz w:val="20"/>
+          <w:szCs w:val="20"/>
+          <w:lang w:val="en-CA"/>
+        </w:rPr>
+        <w:t xml:space="preserve"> </w:t>
+      </w:r>
+      <w:r>
+        <w:rPr>
+          <w:rFonts w:ascii="Arial" w:hAnsi="Arial" w:cs="Arial"/>
+          <w:sz w:val="20"/>
+          <w:szCs w:val="20"/>
+          <w:lang w:val="en-CA"/>
+        </w:rPr>
+        <w:t>in part</w:t>
+      </w:r>
+      <w:r>
+        <w:rPr>
+          <w:rFonts w:ascii="Arial" w:hAnsi="Arial" w:cs="Arial"/>
+          <w:sz w:val="20"/>
+          <w:szCs w:val="20"/>
+          <w:lang w:val="en-CA"/>
+        </w:rPr>
+        <w:t>, because of</w:t>
+      </w:r>
+      <w:r>
+        <w:rPr>
+          <w:rFonts w:ascii="Arial" w:hAnsi="Arial" w:cs="Arial"/>
+          <w:sz w:val="20"/>
+          <w:szCs w:val="20"/>
+          <w:lang w:val="en-CA"/>
+        </w:rPr>
+        <w:t xml:space="preserve"> my love of dance</w:t>
+      </w:r>
+      <w:r>
+        <w:rPr>
+          <w:rFonts w:ascii="Arial" w:hAnsi="Arial" w:cs="Arial"/>
+          <w:sz w:val="20"/>
+          <w:szCs w:val="20"/>
+          <w:lang w:val="en-CA"/>
+        </w:rPr>
+        <w:t>,</w:t>
+      </w:r>
+      <w:r>
+        <w:rPr>
+          <w:rFonts w:ascii="Arial" w:hAnsi="Arial" w:cs="Arial"/>
+          <w:sz w:val="20"/>
+          <w:szCs w:val="20"/>
+          <w:lang w:val="en-CA"/>
+        </w:rPr>
+        <w:t xml:space="preserve"> and </w:t>
+      </w:r>
+      <w:r>
+        <w:rPr>
+          <w:rFonts w:ascii="Arial" w:hAnsi="Arial" w:cs="Arial"/>
+          <w:sz w:val="20"/>
+          <w:szCs w:val="20"/>
+          <w:lang w:val="en-CA"/>
+        </w:rPr>
+        <w:t xml:space="preserve">also because I recognized an opportunity to </w:t>
+      </w:r>
+      <w:r>
+        <w:rPr>
+          <w:rFonts w:ascii="Arial" w:hAnsi="Arial" w:cs="Arial"/>
+          <w:sz w:val="20"/>
+          <w:szCs w:val="20"/>
+          <w:lang w:val="en-CA"/>
+        </w:rPr>
+        <w:t xml:space="preserve">share this </w:t>
+      </w:r>
+      <w:r>
+        <w:rPr>
+          <w:rFonts w:ascii="Arial" w:hAnsi="Arial" w:cs="Arial"/>
+          <w:sz w:val="20"/>
+          <w:szCs w:val="20"/>
+          <w:lang w:val="en-CA"/>
+        </w:rPr>
+        <w:t xml:space="preserve">exotic </w:t>
+      </w:r>
+      <w:r>
+        <w:rPr>
+          <w:rFonts w:ascii="Arial" w:hAnsi="Arial" w:cs="Arial"/>
+          <w:sz w:val="20"/>
+          <w:szCs w:val="20"/>
+          <w:lang w:val="en-CA"/>
+        </w:rPr>
+        <w:t>dance</w:t>
+      </w:r>
+      <w:r>
+        <w:rPr>
+          <w:rFonts w:ascii="Arial" w:hAnsi="Arial" w:cs="Arial"/>
+          <w:sz w:val="20"/>
+          <w:szCs w:val="20"/>
+          <w:lang w:val="en-CA"/>
+        </w:rPr>
+        <w:t xml:space="preserve"> style</w:t>
+      </w:r>
+      <w:r>
+        <w:rPr>
+          <w:rFonts w:ascii="Arial" w:hAnsi="Arial" w:cs="Arial"/>
+          <w:sz w:val="20"/>
+          <w:szCs w:val="20"/>
+          <w:lang w:val="en-CA"/>
+        </w:rPr>
+        <w:t xml:space="preserve"> with people who have never </w:t>
+      </w:r>
+      <w:r>
+        <w:rPr>
+          <w:rFonts w:ascii="Arial" w:hAnsi="Arial" w:cs="Arial"/>
+          <w:sz w:val="20"/>
+          <w:szCs w:val="20"/>
+          <w:lang w:val="en-CA"/>
+        </w:rPr>
+        <w:t>tried</w:t>
+      </w:r>
+      <w:r>
+        <w:rPr>
+          <w:rFonts w:ascii="Arial" w:hAnsi="Arial" w:cs="Arial"/>
+          <w:sz w:val="20"/>
+          <w:szCs w:val="20"/>
+          <w:lang w:val="en-CA"/>
+        </w:rPr>
+        <w:t xml:space="preserve"> it before. </w:t>
+      </w:r>
+      <w:r>
+        <w:rPr>
+          <w:rFonts w:ascii="Arial" w:hAnsi="Arial" w:cs="Arial"/>
+          <w:sz w:val="20"/>
+          <w:szCs w:val="20"/>
+          <w:lang w:val="en-CA"/>
+        </w:rPr>
+        <w:t>During my undergrad, w</w:t>
+      </w:r>
+      <w:r>
+        <w:rPr>
+          <w:rFonts w:ascii="Arial" w:hAnsi="Arial" w:cs="Arial"/>
+          <w:sz w:val="20"/>
+          <w:szCs w:val="20"/>
+          <w:lang w:val="en-CA"/>
+        </w:rPr>
+        <w:t>hen I</w:t>
+      </w:r>
+      <w:r>
+        <w:rPr>
+          <w:rFonts w:ascii="Arial" w:hAnsi="Arial" w:cs="Arial"/>
+          <w:sz w:val="20"/>
+          <w:szCs w:val="20"/>
+          <w:lang w:val="en-CA"/>
+        </w:rPr>
+        <w:t xml:space="preserve"> participated in</w:t>
+      </w:r>
+      <w:r>
+        <w:rPr>
+          <w:rFonts w:ascii="Arial" w:hAnsi="Arial" w:cs="Arial"/>
+          <w:sz w:val="20"/>
+          <w:szCs w:val="20"/>
+          <w:lang w:val="en-CA"/>
+        </w:rPr>
+        <w:t xml:space="preserve"> dance class</w:t>
+      </w:r>
+      <w:r>
+        <w:rPr>
+          <w:rFonts w:ascii="Arial" w:hAnsi="Arial" w:cs="Arial"/>
+          <w:sz w:val="20"/>
+          <w:szCs w:val="20"/>
+          <w:lang w:val="en-CA"/>
+        </w:rPr>
+        <w:t>es</w:t>
+      </w:r>
+      <w:r>
+        <w:rPr>
+          <w:rFonts w:ascii="Arial" w:hAnsi="Arial" w:cs="Arial"/>
+          <w:sz w:val="20"/>
+          <w:szCs w:val="20"/>
+          <w:lang w:val="en-CA"/>
+        </w:rPr>
+        <w:t xml:space="preserve"> at Hart House</w:t>
+      </w:r>
+      <w:r>
+        <w:rPr>
+          <w:rFonts w:ascii="Arial" w:hAnsi="Arial" w:cs="Arial"/>
+          <w:sz w:val="20"/>
+          <w:szCs w:val="20"/>
+          <w:lang w:val="en-CA"/>
+        </w:rPr>
+        <w:t xml:space="preserve"> as a student</w:t>
+      </w:r>
+      <w:r>
+        <w:rPr>
+          <w:rFonts w:ascii="Arial" w:hAnsi="Arial" w:cs="Arial"/>
+          <w:sz w:val="20"/>
+          <w:szCs w:val="20"/>
+          <w:lang w:val="en-CA"/>
+        </w:rPr>
+        <w:t xml:space="preserve">, </w:t>
+      </w:r>
+      <w:r>
+        <w:rPr>
+          <w:rFonts w:ascii="Arial" w:hAnsi="Arial" w:cs="Arial"/>
+          <w:sz w:val="20"/>
+          <w:szCs w:val="20"/>
+          <w:lang w:val="en-CA"/>
+        </w:rPr>
+        <w:t xml:space="preserve">I </w:t>
+      </w:r>
+      <w:r>
+        <w:rPr>
+          <w:rFonts w:ascii="Arial" w:hAnsi="Arial" w:cs="Arial"/>
+          <w:sz w:val="20"/>
+          <w:szCs w:val="20"/>
+          <w:lang w:val="en-CA"/>
+        </w:rPr>
+        <w:t>enthusiastically developed a</w:t>
+      </w:r>
+      <w:r>
+        <w:rPr>
+          <w:rFonts w:ascii="Arial" w:hAnsi="Arial" w:cs="Arial"/>
+          <w:sz w:val="20"/>
+          <w:szCs w:val="20"/>
+          <w:lang w:val="en-CA"/>
+        </w:rPr>
+        <w:t xml:space="preserve"> vision</w:t>
+      </w:r>
+      <w:r>
+        <w:rPr>
+          <w:rFonts w:ascii="Arial" w:hAnsi="Arial" w:cs="Arial"/>
+          <w:sz w:val="20"/>
+          <w:szCs w:val="20"/>
+          <w:lang w:val="en-CA"/>
+        </w:rPr>
+        <w:t xml:space="preserve"> for leading my own dance program. Once I developed a curriculum plan</w:t>
+      </w:r>
+      <w:r>
+        <w:rPr>
+          <w:rFonts w:ascii="Arial" w:hAnsi="Arial" w:cs="Arial"/>
+          <w:b/>
+          <w:sz w:val="20"/>
+          <w:szCs w:val="20"/>
+          <w:lang w:val="en-CA"/>
+        </w:rPr>
+        <w:t xml:space="preserve">, </w:t>
+      </w:r>
+      <w:r>
+        <w:rPr>
+          <w:rFonts w:ascii="Arial" w:hAnsi="Arial" w:cs="Arial"/>
+          <w:sz w:val="20"/>
+          <w:szCs w:val="20"/>
+          <w:lang w:val="en-CA"/>
+        </w:rPr>
+        <w:t>I</w:t>
+      </w:r>
+      <w:r>
+        <w:rPr>
+          <w:rFonts w:ascii="Arial" w:hAnsi="Arial" w:cs="Arial"/>
+          <w:sz w:val="20"/>
+          <w:szCs w:val="20"/>
+          <w:lang w:val="en-CA"/>
+        </w:rPr>
+        <w:t xml:space="preserve"> took the </w:t>
+      </w:r>
+      <w:r>
+        <w:rPr>
+          <w:rFonts w:ascii="Arial" w:hAnsi="Arial" w:cs="Arial"/>
+          <w:sz w:val="20"/>
+          <w:szCs w:val="20"/>
+          <w:lang w:val="en-CA"/>
+        </w:rPr>
+        <w:t>initiative</w:t>
+      </w:r>
+      <w:r>
+        <w:rPr>
+          <w:rFonts w:ascii="Arial" w:hAnsi="Arial" w:cs="Arial"/>
+          <w:sz w:val="20"/>
+          <w:szCs w:val="20"/>
+          <w:lang w:val="en-CA"/>
+        </w:rPr>
+        <w:t xml:space="preserve"> </w:t>
+      </w:r>
+      <w:r>
+        <w:rPr>
+          <w:rFonts w:ascii="Arial" w:hAnsi="Arial" w:cs="Arial"/>
+          <w:sz w:val="20"/>
+          <w:szCs w:val="20"/>
+          <w:lang w:val="en-CA"/>
+        </w:rPr>
+        <w:t>and</w:t>
+      </w:r>
+      <w:r>
+        <w:rPr>
+          <w:rFonts w:ascii="Arial" w:hAnsi="Arial" w:cs="Arial"/>
+          <w:sz w:val="20"/>
+          <w:szCs w:val="20"/>
+          <w:lang w:val="en-CA"/>
+        </w:rPr>
+        <w:t xml:space="preserve"> approach</w:t>
+      </w:r>
+      <w:r>
+        <w:rPr>
+          <w:rFonts w:ascii="Arial" w:hAnsi="Arial" w:cs="Arial"/>
+          <w:sz w:val="20"/>
+          <w:szCs w:val="20"/>
+          <w:lang w:val="en-CA"/>
+        </w:rPr>
+        <w:t>ed</w:t>
+      </w:r>
+      <w:r>
+        <w:rPr>
+          <w:rFonts w:ascii="Arial" w:hAnsi="Arial" w:cs="Arial"/>
+          <w:sz w:val="20"/>
+          <w:szCs w:val="20"/>
+          <w:lang w:val="en-CA"/>
+        </w:rPr>
+        <w:t xml:space="preserve"> </w:t>
+      </w:r>
+      <w:r>
+        <w:rPr>
+          <w:rFonts w:ascii="Arial" w:hAnsi="Arial" w:cs="Arial"/>
+          <w:sz w:val="20"/>
+          <w:szCs w:val="20"/>
+          <w:lang w:val="en-CA"/>
+        </w:rPr>
+        <w:t>the management</w:t>
+      </w:r>
+      <w:r>
+        <w:rPr>
+          <w:rFonts w:ascii="Arial" w:hAnsi="Arial" w:cs="Arial"/>
+          <w:sz w:val="20"/>
+          <w:szCs w:val="20"/>
+          <w:lang w:val="en-CA"/>
+        </w:rPr>
+        <w:t xml:space="preserve"> team </w:t>
+      </w:r>
+      <w:r>
+        <w:rPr>
+          <w:rFonts w:ascii="Arial" w:hAnsi="Arial" w:cs="Arial"/>
+          <w:sz w:val="20"/>
+          <w:szCs w:val="20"/>
+          <w:lang w:val="en-CA"/>
+        </w:rPr>
+        <w:t>of</w:t>
+      </w:r>
+      <w:r>
+        <w:rPr>
+          <w:rFonts w:ascii="Arial" w:hAnsi="Arial" w:cs="Arial"/>
+          <w:sz w:val="20"/>
+          <w:szCs w:val="20"/>
+          <w:lang w:val="en-CA"/>
+        </w:rPr>
+        <w:t xml:space="preserve"> Hart House</w:t>
+      </w:r>
+      <w:r>
+        <w:rPr>
+          <w:rFonts w:ascii="Arial" w:hAnsi="Arial" w:cs="Arial"/>
+          <w:sz w:val="20"/>
+          <w:szCs w:val="20"/>
+          <w:lang w:val="en-CA"/>
+        </w:rPr>
+        <w:t xml:space="preserve"> </w:t>
+      </w:r>
+      <w:r>
+        <w:rPr>
+          <w:rFonts w:ascii="Arial" w:hAnsi="Arial" w:cs="Arial"/>
+          <w:sz w:val="20"/>
+          <w:szCs w:val="20"/>
+          <w:lang w:val="en-CA"/>
+        </w:rPr>
+        <w:t>G</w:t>
+      </w:r>
+      <w:r>
+        <w:rPr>
+          <w:rFonts w:ascii="Arial" w:hAnsi="Arial" w:cs="Arial"/>
+          <w:sz w:val="20"/>
+          <w:szCs w:val="20"/>
+          <w:lang w:val="en-CA"/>
+        </w:rPr>
+        <w:t xml:space="preserve">ym with my </w:t>
+      </w:r>
+      <w:r>
+        <w:rPr>
+          <w:rFonts w:ascii="Arial" w:hAnsi="Arial" w:cs="Arial"/>
+          <w:sz w:val="20"/>
+          <w:szCs w:val="20"/>
+          <w:lang w:val="en-CA"/>
+        </w:rPr>
+        <w:t>proposal</w:t>
+      </w:r>
+      <w:r>
+        <w:rPr>
+          <w:rFonts w:ascii="Arial" w:hAnsi="Arial" w:cs="Arial"/>
+          <w:sz w:val="20"/>
+          <w:szCs w:val="20"/>
+          <w:lang w:val="en-CA"/>
+        </w:rPr>
+        <w:t xml:space="preserve">. </w:t>
+      </w:r>
+      <w:r>
+        <w:rPr>
+          <w:rFonts w:ascii="Arial" w:hAnsi="Arial" w:cs="Arial"/>
+          <w:sz w:val="20"/>
+          <w:szCs w:val="20"/>
+          <w:lang w:val="en-CA"/>
+        </w:rPr>
+        <w:t>They were excited about the idea</w:t>
+      </w:r>
+      <w:r>
+        <w:rPr>
+          <w:rFonts w:ascii="Arial" w:hAnsi="Arial" w:cs="Arial"/>
+          <w:sz w:val="20"/>
+          <w:szCs w:val="20"/>
+          <w:lang w:val="en-CA"/>
+        </w:rPr>
+        <w:t xml:space="preserve"> and set up a </w:t>
+      </w:r>
+      <w:r>
+        <w:rPr>
+          <w:rFonts w:ascii="Arial" w:hAnsi="Arial" w:cs="Arial"/>
+          <w:sz w:val="20"/>
+          <w:szCs w:val="20"/>
+          <w:lang w:val="en-CA"/>
+        </w:rPr>
+        <w:t>trial drop</w:t>
+      </w:r>
+      <w:r>
+        <w:rPr>
+          <w:rFonts w:ascii="Arial" w:hAnsi="Arial" w:cs="Arial"/>
+          <w:sz w:val="20"/>
+          <w:szCs w:val="20"/>
+          <w:lang w:val="en-CA"/>
+        </w:rPr>
+        <w:t>-</w:t>
+      </w:r>
+      <w:r>
+        <w:rPr>
+          <w:rFonts w:ascii="Arial" w:hAnsi="Arial" w:cs="Arial"/>
+          <w:sz w:val="20"/>
+          <w:szCs w:val="20"/>
+          <w:lang w:val="en-CA"/>
+        </w:rPr>
+        <w:t>in dance class in February, 2016</w:t>
+      </w:r>
+      <w:r>
+        <w:rPr>
+          <w:rFonts w:ascii="Arial" w:hAnsi="Arial" w:cs="Arial"/>
+          <w:sz w:val="20"/>
+          <w:szCs w:val="20"/>
+          <w:lang w:val="en-CA"/>
+        </w:rPr>
+        <w:t xml:space="preserve">. I taught </w:t>
+      </w:r>
+      <w:r>
+        <w:rPr>
+          <w:rFonts w:ascii="Arial" w:hAnsi="Arial" w:cs="Arial"/>
+          <w:sz w:val="20"/>
+          <w:szCs w:val="20"/>
+          <w:lang w:val="en-CA"/>
+        </w:rPr>
+        <w:t>dance moves</w:t>
+      </w:r>
+      <w:r>
+        <w:rPr>
+          <w:rFonts w:ascii="Arial" w:hAnsi="Arial" w:cs="Arial"/>
+          <w:sz w:val="20"/>
+          <w:szCs w:val="20"/>
+          <w:lang w:val="en-CA"/>
+        </w:rPr>
+        <w:t xml:space="preserve"> to class sizes ranging from 4 to </w:t>
+      </w:r>
+      <w:r>
+        <w:rPr>
+          <w:rFonts w:ascii="Arial" w:hAnsi="Arial" w:cs="Arial"/>
+          <w:sz w:val="20"/>
+          <w:szCs w:val="20"/>
+          <w:lang w:val="en-CA"/>
+        </w:rPr>
+        <w:t xml:space="preserve">50 people </w:t>
+      </w:r>
+      <w:r>
+        <w:rPr>
+          <w:rFonts w:ascii="Arial" w:hAnsi="Arial" w:cs="Arial"/>
+          <w:sz w:val="20"/>
+          <w:szCs w:val="20"/>
+          <w:lang w:val="en-CA"/>
+        </w:rPr>
+        <w:t>per week</w:t>
+      </w:r>
+      <w:r>
+        <w:rPr>
+          <w:rFonts w:ascii="Arial" w:hAnsi="Arial" w:cs="Arial"/>
+          <w:sz w:val="20"/>
+          <w:szCs w:val="20"/>
+          <w:lang w:val="en-CA"/>
+        </w:rPr>
+        <w:t>.</w:t>
+      </w:r>
+      <w:r>
+        <w:rPr>
+          <w:rFonts w:ascii="Arial" w:hAnsi="Arial" w:cs="Arial"/>
+          <w:sz w:val="20"/>
+          <w:szCs w:val="20"/>
+          <w:lang w:val="en-CA"/>
+        </w:rPr>
+        <w:t xml:space="preserve"> Students really enjoyed </w:t>
+      </w:r>
+      <w:r>
+        <w:rPr>
+          <w:rFonts w:ascii="Arial" w:hAnsi="Arial" w:cs="Arial"/>
+          <w:sz w:val="20"/>
+          <w:szCs w:val="20"/>
+          <w:lang w:val="en-CA"/>
+        </w:rPr>
+        <w:t xml:space="preserve">the class and many returned for </w:t>
+      </w:r>
+      <w:r>
+        <w:rPr>
+          <w:rFonts w:ascii="Arial" w:hAnsi="Arial" w:cs="Arial"/>
+          <w:sz w:val="20"/>
+          <w:szCs w:val="20"/>
+          <w:lang w:val="en-CA"/>
+        </w:rPr>
+        <w:t>consecutive weeks.</w:t>
+      </w:r>
+      <w:r>
+        <w:rPr>
+          <w:rFonts w:ascii="Arial" w:hAnsi="Arial" w:cs="Arial"/>
+          <w:sz w:val="20"/>
+          <w:szCs w:val="20"/>
+          <w:lang w:val="en-CA"/>
+        </w:rPr>
+        <w:t xml:space="preserve"> I now teach a reg</w:t>
+      </w:r>
+      <w:r>
+        <w:rPr>
+          <w:rFonts w:ascii="Arial" w:hAnsi="Arial" w:cs="Arial"/>
+          <w:sz w:val="20"/>
+          <w:szCs w:val="20"/>
+          <w:lang w:val="en-CA"/>
+        </w:rPr>
+        <w:t xml:space="preserve">istered dance class at the gym. </w:t>
+      </w:r>
+      <w:r>
+        <w:rPr>
+          <w:rFonts w:ascii="Arial" w:hAnsi="Arial" w:cs="Arial"/>
+          <w:sz w:val="20"/>
+          <w:szCs w:val="20"/>
+          <w:lang w:val="en-CA"/>
+        </w:rPr>
+        <w:t xml:space="preserve">Setting up this dance class required </w:t>
+      </w:r>
+      <w:r>
+        <w:rPr>
+          <w:rFonts w:ascii="Arial" w:hAnsi="Arial" w:cs="Arial"/>
+          <w:sz w:val="20"/>
+          <w:szCs w:val="20"/>
+          <w:lang w:val="en-CA"/>
+        </w:rPr>
+        <w:t>perseverance</w:t>
+      </w:r>
+      <w:r>
+        <w:rPr>
+          <w:rFonts w:ascii="Arial" w:hAnsi="Arial" w:cs="Arial"/>
+          <w:sz w:val="20"/>
+          <w:szCs w:val="20"/>
+          <w:lang w:val="en-CA"/>
+        </w:rPr>
+        <w:t>,</w:t>
+      </w:r>
+      <w:r>
+        <w:rPr>
+          <w:rFonts w:ascii="Arial" w:hAnsi="Arial" w:cs="Arial"/>
+          <w:sz w:val="20"/>
+          <w:szCs w:val="20"/>
+          <w:lang w:val="en-CA"/>
+        </w:rPr>
+        <w:t xml:space="preserve"> a positive attitude</w:t>
+      </w:r>
+      <w:r>
+        <w:rPr>
+          <w:rFonts w:ascii="Arial" w:hAnsi="Arial" w:cs="Arial"/>
+          <w:sz w:val="20"/>
+          <w:szCs w:val="20"/>
+          <w:lang w:val="en-CA"/>
+        </w:rPr>
+        <w:t xml:space="preserve"> and a leadership mentality</w:t>
+      </w:r>
+      <w:r>
+        <w:rPr>
+          <w:rFonts w:ascii="Arial" w:hAnsi="Arial" w:cs="Arial"/>
+          <w:sz w:val="20"/>
+          <w:szCs w:val="20"/>
+          <w:lang w:val="en-CA"/>
+        </w:rPr>
+        <w:t>,</w:t>
+      </w:r>
+      <w:r>
+        <w:rPr>
+          <w:rFonts w:ascii="Arial" w:hAnsi="Arial" w:cs="Arial"/>
+          <w:sz w:val="20"/>
+          <w:szCs w:val="20"/>
+          <w:lang w:val="en-CA"/>
+        </w:rPr>
+        <w:t xml:space="preserve"> which enabled the class to run weekly</w:t>
+      </w:r>
+      <w:r>
+        <w:rPr>
+          <w:rFonts w:ascii="Arial" w:hAnsi="Arial" w:cs="Arial"/>
+          <w:sz w:val="20"/>
+          <w:szCs w:val="20"/>
+          <w:lang w:val="en-CA"/>
+        </w:rPr>
+        <w:t>,</w:t>
+      </w:r>
+      <w:r>
+        <w:rPr>
+          <w:rFonts w:ascii="Arial" w:hAnsi="Arial" w:cs="Arial"/>
+          <w:sz w:val="20"/>
+          <w:szCs w:val="20"/>
+          <w:lang w:val="en-CA"/>
+        </w:rPr>
+        <w:t xml:space="preserve"> as it does now. </w:t>
+      </w:r>
+    </w:p>
+    <w:p>
+      <w:pPr>
+        <w:rPr>
+          <w:rFonts w:ascii="Arial" w:hAnsi="Arial" w:cs="Arial"/>
+          <w:sz w:val="20"/>
+          <w:szCs w:val="20"/>
+          <w:lang w:val="en-CA"/>
+        </w:rPr>
+      </w:pPr>
+    </w:p>
+    <w:p>
+      <w:pPr>
+        <w:rPr>
+          <w:rFonts w:ascii="Arial" w:hAnsi="Arial" w:cs="Arial"/>
+          <w:sz w:val="20"/>
+          <w:szCs w:val="20"/>
+          <w:lang w:val="en-CA"/>
+        </w:rPr>
+      </w:pPr>
+      <w:r>
+        <w:rPr>
+          <w:rFonts w:ascii="Arial" w:hAnsi="Arial" w:cs="Arial"/>
+          <w:sz w:val="20"/>
+          <w:szCs w:val="20"/>
+          <w:lang w:val="en-CA"/>
+        </w:rPr>
+        <w:t xml:space="preserve">Furthermore, my Master’s project stemmed from an undergraduate engineering design course, called </w:t>
+      </w:r>
+      <w:r>
+        <w:rPr>
+          <w:rFonts w:ascii="Arial" w:hAnsi="Arial" w:cs="Arial"/>
+          <w:sz w:val="20"/>
+          <w:szCs w:val="20"/>
+          <w:lang w:val="en-CA"/>
+        </w:rPr>
+        <w:t xml:space="preserve">a </w:t>
+      </w:r>
+      <w:r>
+        <w:rPr>
+          <w:rFonts w:ascii="Arial" w:hAnsi="Arial" w:cs="Arial"/>
+          <w:sz w:val="20"/>
+          <w:szCs w:val="20"/>
+          <w:lang w:val="en-CA"/>
+        </w:rPr>
+        <w:t>Capstone</w:t>
+      </w:r>
+      <w:r>
+        <w:rPr>
+          <w:rFonts w:ascii="Arial" w:hAnsi="Arial" w:cs="Arial"/>
+          <w:sz w:val="20"/>
+          <w:szCs w:val="20"/>
+          <w:lang w:val="en-CA"/>
+        </w:rPr>
+        <w:t xml:space="preserve"> project, during the</w:t>
+      </w:r>
+      <w:r>
+        <w:rPr>
+          <w:rFonts w:ascii="Arial" w:hAnsi="Arial" w:cs="Arial"/>
+          <w:sz w:val="20"/>
+          <w:szCs w:val="20"/>
+          <w:lang w:val="en-CA"/>
+        </w:rPr>
+        <w:t xml:space="preserve"> Fall</w:t>
+      </w:r>
+      <w:r>
+        <w:rPr>
+          <w:rFonts w:ascii="Arial" w:hAnsi="Arial" w:cs="Arial"/>
+          <w:sz w:val="20"/>
+          <w:szCs w:val="20"/>
+          <w:lang w:val="en-CA"/>
+        </w:rPr>
+        <w:t xml:space="preserve"> of</w:t>
+      </w:r>
+      <w:r>
+        <w:rPr>
+          <w:rFonts w:ascii="Arial" w:hAnsi="Arial" w:cs="Arial"/>
+          <w:sz w:val="20"/>
+          <w:szCs w:val="20"/>
+          <w:lang w:val="en-CA"/>
+        </w:rPr>
+        <w:t xml:space="preserve"> 2015</w:t>
+      </w:r>
+      <w:r>
+        <w:rPr>
+          <w:rFonts w:ascii="Arial" w:hAnsi="Arial" w:cs="Arial"/>
+          <w:sz w:val="20"/>
+          <w:szCs w:val="20"/>
+          <w:lang w:val="en-CA"/>
+        </w:rPr>
+        <w:t>.</w:t>
+      </w:r>
+      <w:r>
+        <w:rPr>
+          <w:rFonts w:ascii="Arial" w:hAnsi="Arial" w:cs="Arial"/>
+          <w:sz w:val="20"/>
+          <w:szCs w:val="20"/>
+          <w:lang w:val="en-CA"/>
+        </w:rPr>
+        <w:t xml:space="preserve"> </w:t>
+      </w:r>
+      <w:r>
+        <w:rPr>
+          <w:rFonts w:ascii="Arial" w:hAnsi="Arial" w:cs="Arial"/>
+          <w:sz w:val="20"/>
+          <w:szCs w:val="20"/>
+          <w:lang w:val="en-CA"/>
+        </w:rPr>
+        <w:t>In this project, I led a</w:t>
+      </w:r>
+      <w:r>
+        <w:rPr>
+          <w:rFonts w:ascii="Arial" w:hAnsi="Arial" w:cs="Arial"/>
+          <w:sz w:val="20"/>
+          <w:szCs w:val="20"/>
+          <w:lang w:val="en-CA"/>
+        </w:rPr>
+        <w:t xml:space="preserve"> team</w:t>
+      </w:r>
+      <w:r>
+        <w:rPr>
+          <w:rFonts w:ascii="Arial" w:hAnsi="Arial" w:cs="Arial"/>
+          <w:sz w:val="20"/>
+          <w:szCs w:val="20"/>
+          <w:lang w:val="en-CA"/>
+        </w:rPr>
+        <w:t xml:space="preserve"> of five engineering students as we were</w:t>
+      </w:r>
+      <w:r>
+        <w:rPr>
+          <w:rFonts w:ascii="Arial" w:hAnsi="Arial" w:cs="Arial"/>
+          <w:sz w:val="20"/>
+          <w:szCs w:val="20"/>
+          <w:lang w:val="en-CA"/>
+        </w:rPr>
+        <w:t xml:space="preserve"> paired with</w:t>
+      </w:r>
+      <w:r>
+        <w:rPr>
+          <w:rFonts w:ascii="Arial" w:hAnsi="Arial" w:cs="Arial"/>
+          <w:sz w:val="20"/>
+          <w:szCs w:val="20"/>
+          <w:lang w:val="en-CA"/>
+        </w:rPr>
+        <w:t xml:space="preserve"> our client</w:t>
+      </w:r>
+      <w:r>
+        <w:rPr>
+          <w:rFonts w:ascii="Arial" w:hAnsi="Arial" w:cs="Arial"/>
+          <w:sz w:val="20"/>
+          <w:szCs w:val="20"/>
+          <w:lang w:val="en-CA"/>
+        </w:rPr>
+        <w:t>, and my now supervisor</w:t>
+      </w:r>
+      <w:r>
+        <w:rPr>
+          <w:rFonts w:ascii="Arial" w:hAnsi="Arial" w:cs="Arial"/>
+          <w:sz w:val="20"/>
+          <w:szCs w:val="20"/>
+          <w:lang w:val="en-CA"/>
+        </w:rPr>
+        <w:t>,</w:t>
+      </w:r>
+      <w:r>
+        <w:rPr>
+          <w:rFonts w:ascii="Arial" w:hAnsi="Arial" w:cs="Arial"/>
+          <w:sz w:val="20"/>
+          <w:szCs w:val="20"/>
+          <w:lang w:val="en-CA"/>
+        </w:rPr>
+        <w:t xml:space="preserve"> Dr. Adrian James </w:t>
+      </w:r>
+      <w:r>
+        <w:rPr>
+          <w:rFonts w:ascii="Arial" w:hAnsi="Arial" w:cs="Arial"/>
+          <w:sz w:val="20"/>
+          <w:szCs w:val="20"/>
+          <w:lang w:val="en-CA"/>
+        </w:rPr>
+        <w:t xml:space="preserve">at </w:t>
+      </w:r>
+      <w:proofErr w:type="spellStart"/>
+      <w:r>
+        <w:rPr>
+          <w:rFonts w:ascii="Arial" w:hAnsi="Arial" w:cs="Arial"/>
+          <w:sz w:val="20"/>
+          <w:szCs w:val="20"/>
+          <w:lang w:val="en-CA"/>
+        </w:rPr>
+        <w:t>SickKids</w:t>
+      </w:r>
+      <w:proofErr w:type="spellEnd"/>
+      <w:r>
+        <w:rPr>
+          <w:rFonts w:ascii="Arial" w:hAnsi="Arial" w:cs="Arial"/>
+          <w:sz w:val="20"/>
+          <w:szCs w:val="20"/>
+          <w:lang w:val="en-CA"/>
+        </w:rPr>
+        <w:t xml:space="preserve">. </w:t>
+      </w:r>
+      <w:r>
+        <w:rPr>
+          <w:rFonts w:ascii="Arial" w:hAnsi="Arial" w:cs="Arial"/>
+          <w:sz w:val="20"/>
+          <w:szCs w:val="20"/>
+          <w:lang w:val="en-CA"/>
+        </w:rPr>
+        <w:t>Dr. James</w:t>
+      </w:r>
+      <w:r>
+        <w:rPr>
+          <w:rFonts w:ascii="Arial" w:hAnsi="Arial" w:cs="Arial"/>
+          <w:sz w:val="20"/>
+          <w:szCs w:val="20"/>
+          <w:lang w:val="en-CA"/>
+        </w:rPr>
+        <w:t xml:space="preserve"> </w:t>
+      </w:r>
+      <w:r>
+        <w:rPr>
+          <w:rFonts w:ascii="Arial" w:hAnsi="Arial" w:cs="Arial"/>
+          <w:sz w:val="20"/>
+          <w:szCs w:val="20"/>
+          <w:lang w:val="en-CA"/>
+        </w:rPr>
+        <w:t xml:space="preserve">proposed </w:t>
+      </w:r>
+      <w:r>
+        <w:rPr>
+          <w:rFonts w:ascii="Arial" w:hAnsi="Arial" w:cs="Arial"/>
+          <w:sz w:val="20"/>
+          <w:szCs w:val="20"/>
+          <w:lang w:val="en-CA"/>
+        </w:rPr>
+        <w:t>a project</w:t>
+      </w:r>
+      <w:r>
+        <w:rPr>
+          <w:rFonts w:ascii="Arial" w:hAnsi="Arial" w:cs="Arial"/>
+          <w:sz w:val="20"/>
+          <w:szCs w:val="20"/>
+          <w:lang w:val="en-CA"/>
+        </w:rPr>
+        <w:t xml:space="preserve"> </w:t>
+      </w:r>
+      <w:r>
+        <w:rPr>
+          <w:rFonts w:ascii="Arial" w:hAnsi="Arial" w:cs="Arial"/>
+          <w:sz w:val="20"/>
+          <w:szCs w:val="20"/>
+          <w:lang w:val="en-CA"/>
+        </w:rPr>
+        <w:t>to design</w:t>
+      </w:r>
+      <w:r>
+        <w:rPr>
+          <w:rFonts w:ascii="Arial" w:hAnsi="Arial" w:cs="Arial"/>
+          <w:sz w:val="20"/>
+          <w:szCs w:val="20"/>
+          <w:lang w:val="en-CA"/>
+        </w:rPr>
+        <w:t xml:space="preserve"> tools to </w:t>
+      </w:r>
+      <w:r>
+        <w:rPr>
+          <w:rFonts w:ascii="Arial" w:hAnsi="Arial" w:cs="Arial"/>
+          <w:sz w:val="20"/>
+          <w:szCs w:val="20"/>
+          <w:lang w:val="en-CA"/>
+        </w:rPr>
+        <w:t xml:space="preserve">better </w:t>
+      </w:r>
+      <w:r>
+        <w:rPr>
+          <w:rFonts w:ascii="Arial" w:hAnsi="Arial" w:cs="Arial"/>
+          <w:sz w:val="20"/>
+          <w:szCs w:val="20"/>
+          <w:lang w:val="en-CA"/>
+        </w:rPr>
+        <w:t>facilitate endoscopic ear surgery.</w:t>
+      </w:r>
+      <w:r>
+        <w:rPr>
+          <w:rFonts w:ascii="Arial" w:hAnsi="Arial" w:cs="Arial"/>
+          <w:sz w:val="20"/>
+          <w:szCs w:val="20"/>
+          <w:lang w:val="en-CA"/>
+        </w:rPr>
+        <w:t xml:space="preserve"> From this opportunity,</w:t>
+      </w:r>
+      <w:r>
+        <w:rPr>
+          <w:rFonts w:ascii="Arial" w:hAnsi="Arial" w:cs="Arial"/>
+          <w:sz w:val="20"/>
+          <w:szCs w:val="20"/>
+          <w:lang w:val="en-CA"/>
+        </w:rPr>
+        <w:t xml:space="preserve"> I realized </w:t>
+      </w:r>
+      <w:r>
+        <w:rPr>
+          <w:rFonts w:ascii="Arial" w:hAnsi="Arial" w:cs="Arial"/>
+          <w:sz w:val="20"/>
+          <w:szCs w:val="20"/>
+          <w:lang w:val="en-CA"/>
+        </w:rPr>
+        <w:t xml:space="preserve">that </w:t>
+      </w:r>
+      <w:r>
+        <w:rPr>
+          <w:rFonts w:ascii="Arial" w:hAnsi="Arial" w:cs="Arial"/>
+          <w:sz w:val="20"/>
+          <w:szCs w:val="20"/>
+          <w:lang w:val="en-CA"/>
+        </w:rPr>
+        <w:t>I wanted to pursue this project further</w:t>
+      </w:r>
+      <w:r>
+        <w:rPr>
+          <w:rFonts w:ascii="Arial" w:hAnsi="Arial" w:cs="Arial"/>
+          <w:sz w:val="20"/>
+          <w:szCs w:val="20"/>
+          <w:lang w:val="en-CA"/>
+        </w:rPr>
+        <w:t>, and help to fully develop the device into a pre-clinical testing.</w:t>
+      </w:r>
+      <w:r>
+        <w:rPr>
+          <w:rFonts w:ascii="Arial" w:hAnsi="Arial" w:cs="Arial"/>
+          <w:sz w:val="20"/>
+          <w:szCs w:val="20"/>
+          <w:lang w:val="en-CA"/>
+        </w:rPr>
+        <w:t xml:space="preserve"> </w:t>
+      </w:r>
+      <w:r>
+        <w:rPr>
+          <w:rFonts w:ascii="Arial" w:hAnsi="Arial" w:cs="Arial"/>
+          <w:sz w:val="20"/>
+          <w:szCs w:val="20"/>
+          <w:lang w:val="en-CA"/>
+        </w:rPr>
+        <w:t>During the 4-month Capstone project,</w:t>
+      </w:r>
+      <w:r>
+        <w:rPr>
+          <w:rFonts w:ascii="Arial" w:hAnsi="Arial" w:cs="Arial"/>
+          <w:sz w:val="20"/>
+          <w:szCs w:val="20"/>
+          <w:lang w:val="en-CA"/>
+        </w:rPr>
+        <w:t xml:space="preserve"> whilst completing four other courses,</w:t>
+      </w:r>
+      <w:r>
+        <w:rPr>
+          <w:rFonts w:ascii="Arial" w:hAnsi="Arial" w:cs="Arial"/>
+          <w:sz w:val="20"/>
+          <w:szCs w:val="20"/>
+          <w:lang w:val="en-CA"/>
+        </w:rPr>
+        <w:t xml:space="preserve"> I </w:t>
+      </w:r>
+      <w:r>
+        <w:rPr>
+          <w:rFonts w:ascii="Arial" w:hAnsi="Arial" w:cs="Arial"/>
+          <w:sz w:val="20"/>
+          <w:szCs w:val="20"/>
+          <w:lang w:val="en-CA"/>
+        </w:rPr>
+        <w:t>dedicate</w:t>
+      </w:r>
+      <w:r>
+        <w:rPr>
+          <w:rFonts w:ascii="Arial" w:hAnsi="Arial" w:cs="Arial"/>
+          <w:sz w:val="20"/>
+          <w:szCs w:val="20"/>
+          <w:lang w:val="en-CA"/>
+        </w:rPr>
+        <w:t>d over 80</w:t>
+      </w:r>
+      <w:r>
+        <w:rPr>
+          <w:rFonts w:ascii="Arial" w:hAnsi="Arial" w:cs="Arial"/>
+          <w:sz w:val="20"/>
+          <w:szCs w:val="20"/>
+          <w:lang w:val="en-CA"/>
+        </w:rPr>
+        <w:t xml:space="preserve"> hours</w:t>
+      </w:r>
+      <w:r>
+        <w:rPr>
+          <w:rFonts w:ascii="Arial" w:hAnsi="Arial" w:cs="Arial"/>
+          <w:sz w:val="20"/>
+          <w:szCs w:val="20"/>
+          <w:lang w:val="en-CA"/>
+        </w:rPr>
+        <w:t xml:space="preserve"> </w:t>
+      </w:r>
+      <w:r>
+        <w:rPr>
+          <w:rFonts w:ascii="Arial" w:hAnsi="Arial" w:cs="Arial"/>
+          <w:sz w:val="20"/>
+          <w:szCs w:val="20"/>
+          <w:lang w:val="en-CA"/>
+        </w:rPr>
+        <w:t>t</w:t>
+      </w:r>
+      <w:r>
+        <w:rPr>
+          <w:rFonts w:ascii="Arial" w:hAnsi="Arial" w:cs="Arial"/>
+          <w:sz w:val="20"/>
+          <w:szCs w:val="20"/>
+          <w:lang w:val="en-CA"/>
+        </w:rPr>
+        <w:t xml:space="preserve">o </w:t>
+      </w:r>
+      <w:r>
+        <w:rPr>
+          <w:rFonts w:ascii="Arial" w:hAnsi="Arial" w:cs="Arial"/>
+          <w:sz w:val="20"/>
+          <w:szCs w:val="20"/>
+          <w:lang w:val="en-CA"/>
+        </w:rPr>
+        <w:t>developing a prototype instrument</w:t>
+      </w:r>
+      <w:r>
+        <w:rPr>
+          <w:rFonts w:ascii="Arial" w:hAnsi="Arial" w:cs="Arial"/>
+          <w:sz w:val="20"/>
+          <w:szCs w:val="20"/>
+          <w:lang w:val="en-CA"/>
+        </w:rPr>
+        <w:t xml:space="preserve">. I attended </w:t>
+      </w:r>
+      <w:r>
+        <w:rPr>
+          <w:rFonts w:ascii="Arial" w:hAnsi="Arial" w:cs="Arial"/>
+          <w:sz w:val="20"/>
+          <w:szCs w:val="20"/>
+          <w:lang w:val="en-CA"/>
+        </w:rPr>
+        <w:t xml:space="preserve">several planning </w:t>
+      </w:r>
+      <w:r>
+        <w:rPr>
+          <w:rFonts w:ascii="Arial" w:hAnsi="Arial" w:cs="Arial"/>
+          <w:sz w:val="20"/>
+          <w:szCs w:val="20"/>
+          <w:lang w:val="en-CA"/>
+        </w:rPr>
+        <w:t>meeting</w:t>
+      </w:r>
+      <w:r>
+        <w:rPr>
+          <w:rFonts w:ascii="Arial" w:hAnsi="Arial" w:cs="Arial"/>
+          <w:sz w:val="20"/>
+          <w:szCs w:val="20"/>
+          <w:lang w:val="en-CA"/>
+        </w:rPr>
+        <w:t>s</w:t>
+      </w:r>
+      <w:r>
+        <w:rPr>
+          <w:rFonts w:ascii="Arial" w:hAnsi="Arial" w:cs="Arial"/>
+          <w:sz w:val="20"/>
+          <w:szCs w:val="20"/>
+          <w:lang w:val="en-CA"/>
+        </w:rPr>
+        <w:t xml:space="preserve"> with Dr. James,</w:t>
+      </w:r>
+      <w:r>
+        <w:rPr>
+          <w:rFonts w:ascii="Arial" w:hAnsi="Arial" w:cs="Arial"/>
+          <w:sz w:val="20"/>
+          <w:szCs w:val="20"/>
+          <w:lang w:val="en-CA"/>
+        </w:rPr>
+        <w:t xml:space="preserve"> I</w:t>
+      </w:r>
+      <w:r>
+        <w:rPr>
+          <w:rFonts w:ascii="Arial" w:hAnsi="Arial" w:cs="Arial"/>
+          <w:sz w:val="20"/>
+          <w:szCs w:val="20"/>
+          <w:lang w:val="en-CA"/>
+        </w:rPr>
+        <w:t xml:space="preserve"> </w:t>
+      </w:r>
+      <w:r>
+        <w:rPr>
+          <w:rFonts w:ascii="Arial" w:hAnsi="Arial" w:cs="Arial"/>
+          <w:sz w:val="20"/>
+          <w:szCs w:val="20"/>
+          <w:lang w:val="en-CA"/>
+        </w:rPr>
+        <w:t>observed three</w:t>
+      </w:r>
+      <w:r>
+        <w:rPr>
+          <w:rFonts w:ascii="Arial" w:hAnsi="Arial" w:cs="Arial"/>
+          <w:sz w:val="20"/>
+          <w:szCs w:val="20"/>
+          <w:lang w:val="en-CA"/>
+        </w:rPr>
+        <w:t xml:space="preserve"> endoscopic ear surgeries</w:t>
+      </w:r>
+      <w:r>
+        <w:rPr>
+          <w:rFonts w:ascii="Arial" w:hAnsi="Arial" w:cs="Arial"/>
+          <w:sz w:val="20"/>
+          <w:szCs w:val="20"/>
+          <w:lang w:val="en-CA"/>
+        </w:rPr>
+        <w:t>, and</w:t>
+      </w:r>
+      <w:r>
+        <w:rPr>
+          <w:rFonts w:ascii="Arial" w:hAnsi="Arial" w:cs="Arial"/>
+          <w:sz w:val="20"/>
+          <w:szCs w:val="20"/>
+          <w:lang w:val="en-CA"/>
+        </w:rPr>
+        <w:t xml:space="preserve"> I</w:t>
+      </w:r>
+      <w:r>
+        <w:rPr>
+          <w:rFonts w:ascii="Arial" w:hAnsi="Arial" w:cs="Arial"/>
+          <w:sz w:val="20"/>
+          <w:szCs w:val="20"/>
+          <w:lang w:val="en-CA"/>
+        </w:rPr>
+        <w:t xml:space="preserve"> </w:t>
+      </w:r>
+      <w:r>
+        <w:rPr>
+          <w:rFonts w:ascii="Arial" w:hAnsi="Arial" w:cs="Arial"/>
+          <w:sz w:val="20"/>
+          <w:szCs w:val="20"/>
+          <w:lang w:val="en-CA"/>
+        </w:rPr>
+        <w:t xml:space="preserve">developed new technical skills in order to </w:t>
+      </w:r>
+      <w:r>
+        <w:rPr>
+          <w:rFonts w:ascii="Arial" w:hAnsi="Arial" w:cs="Arial"/>
+          <w:sz w:val="20"/>
+          <w:szCs w:val="20"/>
+          <w:lang w:val="en-CA"/>
+        </w:rPr>
+        <w:t>fabricate the functional prototy</w:t>
+      </w:r>
+      <w:r>
+        <w:rPr>
+          <w:rFonts w:ascii="Arial" w:hAnsi="Arial" w:cs="Arial"/>
+          <w:sz w:val="20"/>
+          <w:szCs w:val="20"/>
+          <w:lang w:val="en-CA"/>
+        </w:rPr>
+        <w:t>pe</w:t>
+      </w:r>
+      <w:r>
+        <w:rPr>
+          <w:rFonts w:ascii="Arial" w:hAnsi="Arial" w:cs="Arial"/>
+          <w:sz w:val="20"/>
+          <w:szCs w:val="20"/>
+          <w:lang w:val="en-CA"/>
+        </w:rPr>
+        <w:t xml:space="preserve"> myself.</w:t>
+      </w:r>
+      <w:r>
+        <w:rPr>
+          <w:rFonts w:ascii="Arial" w:hAnsi="Arial" w:cs="Arial"/>
+          <w:sz w:val="20"/>
+          <w:szCs w:val="20"/>
+          <w:lang w:val="en-CA"/>
+        </w:rPr>
+        <w:t xml:space="preserve"> </w:t>
+      </w:r>
+      <w:r>
+        <w:rPr>
+          <w:rFonts w:ascii="Arial" w:hAnsi="Arial" w:cs="Arial"/>
+          <w:sz w:val="20"/>
+          <w:szCs w:val="20"/>
+          <w:lang w:val="en-CA"/>
+        </w:rPr>
+        <w:t>Following the completion</w:t>
+      </w:r>
+      <w:r>
+        <w:rPr>
+          <w:rFonts w:ascii="Arial" w:hAnsi="Arial" w:cs="Arial"/>
+          <w:sz w:val="20"/>
+          <w:szCs w:val="20"/>
+          <w:lang w:val="en-CA"/>
+        </w:rPr>
+        <w:t xml:space="preserve"> of the Capstone course work, </w:t>
+      </w:r>
+      <w:r>
+        <w:rPr>
+          <w:rFonts w:ascii="Arial" w:hAnsi="Arial" w:cs="Arial"/>
+          <w:sz w:val="20"/>
+          <w:szCs w:val="20"/>
+          <w:lang w:val="en-CA"/>
+        </w:rPr>
+        <w:t>I</w:t>
+      </w:r>
+      <w:r>
+        <w:rPr>
+          <w:rFonts w:ascii="Arial" w:hAnsi="Arial" w:cs="Arial"/>
+          <w:sz w:val="20"/>
+          <w:szCs w:val="20"/>
+          <w:lang w:val="en-CA"/>
+        </w:rPr>
+        <w:t xml:space="preserve"> decided to</w:t>
+      </w:r>
+      <w:r>
+        <w:rPr>
+          <w:rFonts w:ascii="Arial" w:hAnsi="Arial" w:cs="Arial"/>
+          <w:sz w:val="20"/>
+          <w:szCs w:val="20"/>
+          <w:lang w:val="en-CA"/>
+        </w:rPr>
+        <w:t xml:space="preserve"> pitch</w:t>
+      </w:r>
+      <w:r>
+        <w:rPr>
+          <w:rFonts w:ascii="Arial" w:hAnsi="Arial" w:cs="Arial"/>
+          <w:sz w:val="20"/>
+          <w:szCs w:val="20"/>
+          <w:lang w:val="en-CA"/>
+        </w:rPr>
+        <w:t xml:space="preserve"> myself as a</w:t>
+      </w:r>
+      <w:r>
+        <w:rPr>
+          <w:rFonts w:ascii="Arial" w:hAnsi="Arial" w:cs="Arial"/>
+          <w:sz w:val="20"/>
+          <w:szCs w:val="20"/>
+          <w:lang w:val="en-CA"/>
+        </w:rPr>
+        <w:t>n</w:t>
+      </w:r>
+      <w:r>
+        <w:rPr>
+          <w:rFonts w:ascii="Arial" w:hAnsi="Arial" w:cs="Arial"/>
+          <w:sz w:val="20"/>
+          <w:szCs w:val="20"/>
+          <w:lang w:val="en-CA"/>
+        </w:rPr>
+        <w:t xml:space="preserve"> </w:t>
+      </w:r>
+      <w:proofErr w:type="spellStart"/>
+      <w:r>
+        <w:rPr>
+          <w:rFonts w:ascii="Arial" w:hAnsi="Arial" w:cs="Arial"/>
+          <w:sz w:val="20"/>
+          <w:szCs w:val="20"/>
+          <w:lang w:val="en-CA"/>
+        </w:rPr>
+        <w:t>MASc.</w:t>
+      </w:r>
+      <w:proofErr w:type="spellEnd"/>
+      <w:r>
+        <w:rPr>
+          <w:rFonts w:ascii="Arial" w:hAnsi="Arial" w:cs="Arial"/>
+          <w:sz w:val="20"/>
+          <w:szCs w:val="20"/>
+          <w:lang w:val="en-CA"/>
+        </w:rPr>
+        <w:t xml:space="preserve"> candidate to Dr. James so </w:t>
+      </w:r>
+      <w:r>
+        <w:rPr>
+          <w:rFonts w:ascii="Arial" w:hAnsi="Arial" w:cs="Arial"/>
+          <w:sz w:val="20"/>
+          <w:szCs w:val="20"/>
+          <w:lang w:val="en-CA"/>
+        </w:rPr>
+        <w:t>that I</w:t>
+      </w:r>
+      <w:r>
+        <w:rPr>
+          <w:rFonts w:ascii="Arial" w:hAnsi="Arial" w:cs="Arial"/>
+          <w:sz w:val="20"/>
+          <w:szCs w:val="20"/>
+          <w:lang w:val="en-CA"/>
+        </w:rPr>
+        <w:t xml:space="preserve"> could </w:t>
+      </w:r>
+      <w:r>
+        <w:rPr>
+          <w:rFonts w:ascii="Arial" w:hAnsi="Arial" w:cs="Arial"/>
+          <w:sz w:val="20"/>
+          <w:szCs w:val="20"/>
+          <w:lang w:val="en-CA"/>
+        </w:rPr>
+        <w:t xml:space="preserve">continue to </w:t>
+      </w:r>
+      <w:r>
+        <w:rPr>
+          <w:rFonts w:ascii="Arial" w:hAnsi="Arial" w:cs="Arial"/>
+          <w:sz w:val="20"/>
+          <w:szCs w:val="20"/>
+          <w:lang w:val="en-CA"/>
+        </w:rPr>
+        <w:t>pursue this</w:t>
+      </w:r>
+      <w:r>
+        <w:rPr>
+          <w:rFonts w:ascii="Arial" w:hAnsi="Arial" w:cs="Arial"/>
+          <w:sz w:val="20"/>
+          <w:szCs w:val="20"/>
+          <w:lang w:val="en-CA"/>
+        </w:rPr>
+        <w:t xml:space="preserve"> project under his supervision. He recognized my dedication and </w:t>
+      </w:r>
+      <w:r>
+        <w:rPr>
+          <w:rFonts w:ascii="Arial" w:hAnsi="Arial" w:cs="Arial"/>
+          <w:sz w:val="20"/>
+          <w:szCs w:val="20"/>
+          <w:lang w:val="en-CA"/>
+        </w:rPr>
+        <w:t xml:space="preserve">the </w:t>
+      </w:r>
+      <w:r>
+        <w:rPr>
+          <w:rFonts w:ascii="Arial" w:hAnsi="Arial" w:cs="Arial"/>
+          <w:sz w:val="20"/>
+          <w:szCs w:val="20"/>
+          <w:lang w:val="en-CA"/>
+        </w:rPr>
+        <w:t>leadership</w:t>
+      </w:r>
+      <w:r>
+        <w:rPr>
+          <w:rFonts w:ascii="Arial" w:hAnsi="Arial" w:cs="Arial"/>
+          <w:sz w:val="20"/>
+          <w:szCs w:val="20"/>
+          <w:lang w:val="en-CA"/>
+        </w:rPr>
+        <w:t xml:space="preserve"> role that I took on </w:t>
+      </w:r>
+      <w:r>
+        <w:t>within</w:t>
+      </w:r>
+      <w:r>
+        <w:t xml:space="preserve"> </w:t>
+      </w:r>
+      <w:r>
+        <w:t>my</w:t>
+      </w:r>
+      <w:r>
+        <w:rPr>
+          <w:rFonts w:ascii="Arial" w:hAnsi="Arial" w:cs="Arial"/>
+          <w:sz w:val="20"/>
+          <w:szCs w:val="20"/>
+          <w:lang w:val="en-CA"/>
+        </w:rPr>
+        <w:t xml:space="preserve"> group,</w:t>
+      </w:r>
+      <w:r>
+        <w:rPr>
+          <w:rFonts w:ascii="Arial" w:hAnsi="Arial" w:cs="Arial"/>
+          <w:sz w:val="20"/>
+          <w:szCs w:val="20"/>
+          <w:lang w:val="en-CA"/>
+        </w:rPr>
+        <w:t xml:space="preserve"> and</w:t>
+      </w:r>
+      <w:r>
+        <w:rPr>
+          <w:rFonts w:ascii="Arial" w:hAnsi="Arial" w:cs="Arial"/>
+          <w:sz w:val="20"/>
+          <w:szCs w:val="20"/>
+          <w:lang w:val="en-CA"/>
+        </w:rPr>
+        <w:t xml:space="preserve"> he</w:t>
+      </w:r>
+      <w:r>
+        <w:rPr>
+          <w:rFonts w:ascii="Arial" w:hAnsi="Arial" w:cs="Arial"/>
+          <w:sz w:val="20"/>
+          <w:szCs w:val="20"/>
+          <w:lang w:val="en-CA"/>
+        </w:rPr>
+        <w:t xml:space="preserve"> agreed to be my supervisor. Throughout the rest of the year, we met frequently to discuss the plan and </w:t>
+      </w:r>
+      <w:r>
+        <w:rPr>
+          <w:rFonts w:ascii="Arial" w:hAnsi="Arial" w:cs="Arial"/>
+          <w:sz w:val="20"/>
+          <w:szCs w:val="20"/>
+          <w:lang w:val="en-CA"/>
+        </w:rPr>
+        <w:t xml:space="preserve">to </w:t>
+      </w:r>
+      <w:r>
+        <w:rPr>
+          <w:rFonts w:ascii="Arial" w:hAnsi="Arial" w:cs="Arial"/>
+          <w:sz w:val="20"/>
+          <w:szCs w:val="20"/>
+          <w:lang w:val="en-CA"/>
+        </w:rPr>
+        <w:t xml:space="preserve">apply for grants and awards to get the project started. </w:t>
+      </w:r>
+      <w:r>
+        <w:rPr>
+          <w:rFonts w:ascii="Arial" w:hAnsi="Arial" w:cs="Arial"/>
+          <w:sz w:val="20"/>
+          <w:szCs w:val="20"/>
+          <w:lang w:val="en-CA"/>
+        </w:rPr>
+        <w:t xml:space="preserve">Since </w:t>
+      </w:r>
+      <w:r>
+        <w:rPr>
+          <w:rFonts w:ascii="Arial" w:hAnsi="Arial" w:cs="Arial"/>
+          <w:sz w:val="20"/>
+          <w:szCs w:val="20"/>
+          <w:lang w:val="en-CA"/>
+        </w:rPr>
+        <w:t xml:space="preserve">I </w:t>
+      </w:r>
+      <w:r>
+        <w:rPr>
+          <w:rFonts w:ascii="Arial" w:hAnsi="Arial" w:cs="Arial"/>
+          <w:sz w:val="20"/>
+          <w:szCs w:val="20"/>
+          <w:lang w:val="en-CA"/>
+        </w:rPr>
+        <w:t xml:space="preserve">gained a lot </w:t>
+      </w:r>
+      <w:r>
+        <w:rPr>
+          <w:rFonts w:ascii="Arial" w:hAnsi="Arial" w:cs="Arial"/>
+          <w:sz w:val="20"/>
+          <w:szCs w:val="20"/>
+          <w:lang w:val="en-CA"/>
+        </w:rPr>
+        <w:t>from my</w:t>
+      </w:r>
+      <w:r>
+        <w:rPr>
+          <w:rFonts w:ascii="Arial" w:hAnsi="Arial" w:cs="Arial"/>
+          <w:sz w:val="20"/>
+          <w:szCs w:val="20"/>
+          <w:lang w:val="en-CA"/>
+        </w:rPr>
+        <w:t xml:space="preserve"> Capston</w:t>
+      </w:r>
+      <w:r>
+        <w:rPr>
+          <w:rFonts w:ascii="Arial" w:hAnsi="Arial" w:cs="Arial"/>
+          <w:sz w:val="20"/>
+          <w:szCs w:val="20"/>
+          <w:lang w:val="en-CA"/>
+        </w:rPr>
+        <w:t>e project,</w:t>
+      </w:r>
+      <w:r>
+        <w:rPr>
+          <w:rFonts w:ascii="Arial" w:hAnsi="Arial" w:cs="Arial"/>
+          <w:sz w:val="20"/>
+          <w:szCs w:val="20"/>
+          <w:lang w:val="en-CA"/>
+        </w:rPr>
+        <w:t xml:space="preserve"> and because </w:t>
+      </w:r>
+      <w:r>
+        <w:rPr>
+          <w:rFonts w:ascii="Arial" w:hAnsi="Arial" w:cs="Arial"/>
+          <w:sz w:val="20"/>
+          <w:szCs w:val="20"/>
+          <w:lang w:val="en-CA"/>
+        </w:rPr>
+        <w:lastRenderedPageBreak/>
+        <w:t>I thoroughly</w:t>
+      </w:r>
+      <w:r>
+        <w:rPr>
+          <w:rFonts w:ascii="Arial" w:hAnsi="Arial" w:cs="Arial"/>
+          <w:sz w:val="20"/>
+          <w:szCs w:val="20"/>
+          <w:lang w:val="en-CA"/>
+        </w:rPr>
+        <w:t xml:space="preserve"> enjoyed</w:t>
+      </w:r>
+      <w:r>
+        <w:rPr>
+          <w:rFonts w:ascii="Arial" w:hAnsi="Arial" w:cs="Arial"/>
+          <w:sz w:val="20"/>
+          <w:szCs w:val="20"/>
+          <w:lang w:val="en-CA"/>
+        </w:rPr>
+        <w:t xml:space="preserve"> it, I am now working as a teaching assistant </w:t>
+      </w:r>
+      <w:r>
+        <w:rPr>
+          <w:rFonts w:ascii="Arial" w:hAnsi="Arial" w:cs="Arial"/>
+          <w:sz w:val="20"/>
+          <w:szCs w:val="20"/>
+          <w:lang w:val="en-CA"/>
+        </w:rPr>
+        <w:t>for the Engineering Science Capstone course.</w:t>
+      </w:r>
+      <w:r>
+        <w:rPr>
+          <w:rFonts w:ascii="Arial" w:hAnsi="Arial" w:cs="Arial"/>
+          <w:sz w:val="20"/>
+          <w:szCs w:val="20"/>
+          <w:lang w:val="en-CA"/>
+        </w:rPr>
+        <w:t xml:space="preserve"> </w:t>
+      </w:r>
+      <w:r>
+        <w:rPr>
+          <w:rFonts w:ascii="Arial" w:hAnsi="Arial" w:cs="Arial"/>
+          <w:sz w:val="20"/>
+          <w:szCs w:val="20"/>
+          <w:lang w:val="en-CA"/>
+        </w:rPr>
+        <w:t>I chose to apply for this position because I</w:t>
+      </w:r>
+      <w:r>
+        <w:rPr>
+          <w:rFonts w:ascii="Arial" w:hAnsi="Arial" w:cs="Arial"/>
+          <w:sz w:val="20"/>
+          <w:szCs w:val="20"/>
+          <w:lang w:val="en-CA"/>
+        </w:rPr>
+        <w:t xml:space="preserve"> want to inspire future students to pursue their </w:t>
+      </w:r>
+      <w:r>
+        <w:rPr>
+          <w:rFonts w:ascii="Arial" w:hAnsi="Arial" w:cs="Arial"/>
+          <w:sz w:val="20"/>
+          <w:szCs w:val="20"/>
+          <w:lang w:val="en-CA"/>
+        </w:rPr>
+        <w:t xml:space="preserve">interests </w:t>
+      </w:r>
+      <w:r>
+        <w:rPr>
+          <w:rFonts w:ascii="Arial" w:hAnsi="Arial" w:cs="Arial"/>
+          <w:sz w:val="20"/>
+          <w:szCs w:val="20"/>
+          <w:lang w:val="en-CA"/>
+        </w:rPr>
+        <w:t xml:space="preserve">like I have </w:t>
+      </w:r>
+      <w:r>
+        <w:rPr>
+          <w:rFonts w:ascii="Arial" w:hAnsi="Arial" w:cs="Arial"/>
+          <w:sz w:val="20"/>
+          <w:szCs w:val="20"/>
+          <w:lang w:val="en-CA"/>
+        </w:rPr>
+        <w:t xml:space="preserve">done. So far in this fall semester, </w:t>
+      </w:r>
+      <w:r>
+        <w:rPr>
+          <w:rFonts w:ascii="Arial" w:hAnsi="Arial" w:cs="Arial"/>
+          <w:sz w:val="20"/>
+          <w:szCs w:val="20"/>
+          <w:lang w:val="en-CA"/>
+        </w:rPr>
+        <w:t xml:space="preserve">I </w:t>
+      </w:r>
+      <w:r>
+        <w:rPr>
+          <w:rFonts w:ascii="Arial" w:hAnsi="Arial" w:cs="Arial"/>
+          <w:sz w:val="20"/>
+          <w:szCs w:val="20"/>
+          <w:lang w:val="en-CA"/>
+        </w:rPr>
+        <w:t xml:space="preserve">have </w:t>
+      </w:r>
+      <w:r>
+        <w:rPr>
+          <w:rFonts w:ascii="Arial" w:hAnsi="Arial" w:cs="Arial"/>
+          <w:sz w:val="20"/>
+          <w:szCs w:val="20"/>
+          <w:lang w:val="en-CA"/>
+        </w:rPr>
+        <w:t xml:space="preserve">delivered a </w:t>
+      </w:r>
+      <w:r>
+        <w:rPr>
+          <w:rFonts w:ascii="Arial" w:hAnsi="Arial" w:cs="Arial"/>
+          <w:sz w:val="20"/>
+          <w:szCs w:val="20"/>
+          <w:lang w:val="en-CA"/>
+        </w:rPr>
+        <w:t xml:space="preserve">lecture on how to succeed in the course and </w:t>
+      </w:r>
+      <w:r>
+        <w:rPr>
+          <w:rFonts w:ascii="Arial" w:hAnsi="Arial" w:cs="Arial"/>
+          <w:sz w:val="20"/>
+          <w:szCs w:val="20"/>
+          <w:lang w:val="en-CA"/>
+        </w:rPr>
+        <w:t>spoke</w:t>
+      </w:r>
+      <w:r>
+        <w:rPr>
+          <w:rFonts w:ascii="Arial" w:hAnsi="Arial" w:cs="Arial"/>
+          <w:sz w:val="20"/>
+          <w:szCs w:val="20"/>
+          <w:lang w:val="en-CA"/>
+        </w:rPr>
+        <w:t xml:space="preserve"> about my positive experience. </w:t>
+      </w:r>
+      <w:r>
+        <w:rPr>
+          <w:rFonts w:ascii="Arial" w:hAnsi="Arial" w:cs="Arial"/>
+          <w:sz w:val="20"/>
+          <w:szCs w:val="20"/>
+          <w:lang w:val="en-CA"/>
+        </w:rPr>
+        <w:t xml:space="preserve">My role as a teaching assistant is to </w:t>
+      </w:r>
+      <w:r>
+        <w:rPr>
+          <w:rFonts w:ascii="Arial" w:hAnsi="Arial" w:cs="Arial"/>
+          <w:sz w:val="20"/>
+          <w:szCs w:val="20"/>
+          <w:lang w:val="en-CA"/>
+        </w:rPr>
+        <w:t>provide technical support during the</w:t>
+      </w:r>
+      <w:r>
+        <w:rPr>
+          <w:rFonts w:ascii="Arial" w:hAnsi="Arial" w:cs="Arial"/>
+          <w:sz w:val="20"/>
+          <w:szCs w:val="20"/>
+          <w:lang w:val="en-CA"/>
+        </w:rPr>
+        <w:t xml:space="preserve"> student</w:t>
+      </w:r>
+      <w:r>
+        <w:rPr>
+          <w:rFonts w:ascii="Arial" w:hAnsi="Arial" w:cs="Arial"/>
+          <w:sz w:val="20"/>
+          <w:szCs w:val="20"/>
+          <w:lang w:val="en-CA"/>
+        </w:rPr>
+        <w:t xml:space="preserve"> labs and </w:t>
+      </w:r>
+      <w:r>
+        <w:rPr>
+          <w:rFonts w:ascii="Arial" w:hAnsi="Arial" w:cs="Arial"/>
+          <w:sz w:val="20"/>
+          <w:szCs w:val="20"/>
+          <w:lang w:val="en-CA"/>
+        </w:rPr>
+        <w:t xml:space="preserve">to </w:t>
+      </w:r>
+      <w:r>
+        <w:rPr>
+          <w:rFonts w:ascii="Arial" w:hAnsi="Arial" w:cs="Arial"/>
+          <w:sz w:val="20"/>
+          <w:szCs w:val="20"/>
+          <w:lang w:val="en-CA"/>
+        </w:rPr>
+        <w:t>train</w:t>
+      </w:r>
+      <w:r>
+        <w:rPr>
+          <w:rFonts w:ascii="Arial" w:hAnsi="Arial" w:cs="Arial"/>
+          <w:sz w:val="20"/>
+          <w:szCs w:val="20"/>
+          <w:lang w:val="en-CA"/>
+        </w:rPr>
+        <w:t xml:space="preserve"> </w:t>
+      </w:r>
+      <w:r>
+        <w:rPr>
+          <w:rFonts w:ascii="Arial" w:hAnsi="Arial" w:cs="Arial"/>
+          <w:sz w:val="20"/>
+          <w:szCs w:val="20"/>
+          <w:lang w:val="en-CA"/>
+        </w:rPr>
+        <w:t>the</w:t>
+      </w:r>
+      <w:r>
+        <w:rPr>
+          <w:rFonts w:ascii="Arial" w:hAnsi="Arial" w:cs="Arial"/>
+          <w:sz w:val="20"/>
+          <w:szCs w:val="20"/>
+          <w:lang w:val="en-CA"/>
+        </w:rPr>
+        <w:t xml:space="preserve"> students</w:t>
+      </w:r>
+      <w:r>
+        <w:rPr>
+          <w:rFonts w:ascii="Arial" w:hAnsi="Arial" w:cs="Arial"/>
+          <w:sz w:val="20"/>
+          <w:szCs w:val="20"/>
+          <w:lang w:val="en-CA"/>
+        </w:rPr>
+        <w:t xml:space="preserve"> to</w:t>
+      </w:r>
+      <w:r>
+        <w:rPr>
+          <w:rFonts w:ascii="Arial" w:hAnsi="Arial" w:cs="Arial"/>
+          <w:sz w:val="20"/>
+          <w:szCs w:val="20"/>
+          <w:lang w:val="en-CA"/>
+        </w:rPr>
+        <w:t xml:space="preserve"> safely</w:t>
+      </w:r>
+      <w:r>
+        <w:rPr>
+          <w:rFonts w:ascii="Arial" w:hAnsi="Arial" w:cs="Arial"/>
+          <w:sz w:val="20"/>
+          <w:szCs w:val="20"/>
+          <w:lang w:val="en-CA"/>
+        </w:rPr>
+        <w:t xml:space="preserve"> use a 3D printer.</w:t>
+      </w:r>
+      <w:r>
+        <w:rPr>
+          <w:rFonts w:ascii="Arial" w:hAnsi="Arial" w:cs="Arial"/>
+          <w:sz w:val="20"/>
+          <w:szCs w:val="20"/>
+          <w:lang w:val="en-CA"/>
+        </w:rPr>
+        <w:t xml:space="preserve"> These are skills that I developed during the time I completed my Capstone project. </w:t>
+      </w:r>
+      <w:r>
+        <w:rPr>
+          <w:rFonts w:ascii="Arial" w:hAnsi="Arial" w:cs="Arial"/>
+          <w:sz w:val="20"/>
+          <w:szCs w:val="20"/>
+          <w:lang w:val="en-CA"/>
+        </w:rPr>
+        <w:t xml:space="preserve"> I </w:t>
+      </w:r>
+      <w:r>
+        <w:rPr>
+          <w:rFonts w:ascii="Arial" w:hAnsi="Arial" w:cs="Arial"/>
+          <w:sz w:val="20"/>
+          <w:szCs w:val="20"/>
+          <w:lang w:val="en-CA"/>
+        </w:rPr>
+        <w:t>have also</w:t>
+      </w:r>
+      <w:r>
+        <w:rPr>
+          <w:rFonts w:ascii="Arial" w:hAnsi="Arial" w:cs="Arial"/>
+          <w:sz w:val="20"/>
+          <w:szCs w:val="20"/>
+          <w:lang w:val="en-CA"/>
+        </w:rPr>
+        <w:t xml:space="preserve"> met with most of the groups</w:t>
+      </w:r>
+      <w:r>
+        <w:rPr>
+          <w:rFonts w:ascii="Arial" w:hAnsi="Arial" w:cs="Arial"/>
+          <w:sz w:val="20"/>
+          <w:szCs w:val="20"/>
+          <w:lang w:val="en-CA"/>
+        </w:rPr>
+        <w:t xml:space="preserve"> and provided</w:t>
+      </w:r>
+      <w:r>
+        <w:rPr>
+          <w:rFonts w:ascii="Arial" w:hAnsi="Arial" w:cs="Arial"/>
+          <w:sz w:val="20"/>
+          <w:szCs w:val="20"/>
+          <w:lang w:val="en-CA"/>
+        </w:rPr>
+        <w:t xml:space="preserve"> guid</w:t>
+      </w:r>
+      <w:r>
+        <w:rPr>
+          <w:rFonts w:ascii="Arial" w:hAnsi="Arial" w:cs="Arial"/>
+          <w:sz w:val="20"/>
+          <w:szCs w:val="20"/>
+          <w:lang w:val="en-CA"/>
+        </w:rPr>
+        <w:t>ance to</w:t>
+      </w:r>
+      <w:r>
+        <w:rPr>
+          <w:rFonts w:ascii="Arial" w:hAnsi="Arial" w:cs="Arial"/>
+          <w:sz w:val="20"/>
+          <w:szCs w:val="20"/>
+          <w:lang w:val="en-CA"/>
+        </w:rPr>
+        <w:t xml:space="preserve"> them in </w:t>
+      </w:r>
+      <w:r>
+        <w:rPr>
+          <w:rFonts w:ascii="Arial" w:hAnsi="Arial" w:cs="Arial"/>
+          <w:sz w:val="20"/>
+          <w:szCs w:val="20"/>
+          <w:lang w:val="en-CA"/>
+        </w:rPr>
+        <w:t xml:space="preserve">selecting </w:t>
+      </w:r>
+      <w:r>
+        <w:rPr>
+          <w:rFonts w:ascii="Arial" w:hAnsi="Arial" w:cs="Arial"/>
+          <w:sz w:val="20"/>
+          <w:szCs w:val="20"/>
+          <w:lang w:val="en-CA"/>
+        </w:rPr>
+        <w:t xml:space="preserve">their projects. </w:t>
+      </w:r>
+      <w:r>
+        <w:rPr>
+          <w:rFonts w:ascii="Arial" w:hAnsi="Arial" w:cs="Arial"/>
+          <w:sz w:val="20"/>
+          <w:szCs w:val="20"/>
+          <w:lang w:val="en-CA"/>
+        </w:rPr>
+        <w:t>Since I have very recently been in their position</w:t>
+      </w:r>
+      <w:r>
+        <w:rPr>
+          <w:rFonts w:ascii="Arial" w:hAnsi="Arial" w:cs="Arial"/>
+          <w:sz w:val="20"/>
+          <w:szCs w:val="20"/>
+          <w:lang w:val="en-CA"/>
+        </w:rPr>
+        <w:t xml:space="preserve">, </w:t>
+      </w:r>
+      <w:r>
+        <w:rPr>
+          <w:rFonts w:ascii="Arial" w:hAnsi="Arial" w:cs="Arial"/>
+          <w:sz w:val="20"/>
+          <w:szCs w:val="20"/>
+          <w:lang w:val="en-CA"/>
+        </w:rPr>
+        <w:t>I believe that I can relate well to their</w:t>
+      </w:r>
+      <w:r>
+        <w:rPr>
+          <w:rFonts w:ascii="Arial" w:hAnsi="Arial" w:cs="Arial"/>
+          <w:sz w:val="20"/>
+          <w:szCs w:val="20"/>
+          <w:lang w:val="en-CA"/>
+        </w:rPr>
+        <w:t xml:space="preserve"> daily struggles; </w:t>
+      </w:r>
+      <w:r>
+        <w:rPr>
+          <w:rFonts w:ascii="Arial" w:hAnsi="Arial" w:cs="Arial"/>
+          <w:sz w:val="20"/>
+          <w:szCs w:val="20"/>
+          <w:lang w:val="en-CA"/>
+        </w:rPr>
+        <w:t>I hop</w:t>
+      </w:r>
+      <w:r>
+        <w:rPr>
+          <w:rFonts w:ascii="Arial" w:hAnsi="Arial" w:cs="Arial"/>
+          <w:sz w:val="20"/>
+          <w:szCs w:val="20"/>
+          <w:lang w:val="en-CA"/>
+        </w:rPr>
+        <w:t>e to help and advise where I can</w:t>
+      </w:r>
+      <w:r>
+        <w:rPr>
+          <w:rFonts w:ascii="Arial" w:hAnsi="Arial" w:cs="Arial"/>
+          <w:sz w:val="20"/>
+          <w:szCs w:val="20"/>
+          <w:lang w:val="en-CA"/>
+        </w:rPr>
+        <w:t xml:space="preserve">. </w:t>
+      </w:r>
+    </w:p>
+    <w:p>
+      <w:pPr>
+        <w:rPr>
+          <w:rFonts w:ascii="Arial" w:hAnsi="Arial" w:cs="Arial"/>
+          <w:sz w:val="20"/>
+          <w:szCs w:val="20"/>
+          <w:lang w:val="en-CA"/>
+        </w:rPr>
+      </w:pPr>
+    </w:p>
+    <w:p>
+      <w:pPr>
+        <w:rPr>
+          <w:rFonts w:ascii="Arial" w:hAnsi="Arial" w:cs="Arial"/>
+          <w:sz w:val="20"/>
+          <w:szCs w:val="20"/>
+          <w:lang w:val="en-CA"/>
+        </w:rPr>
+      </w:pPr>
       <w:r>
         <w:rPr>
           <w:rStyle w:val="CommentReference"/>
         </w:rPr>
-        <w:commentReference w:id="5"/>
-      </w:r>
-      <w:r>
-        <w:rPr>
-          <w:rFonts w:ascii="Arial" w:hAnsi="Arial" w:cs="Arial"/>
-          <w:sz w:val="20"/>
-          <w:szCs w:val="20"/>
-          <w:lang w:val="en-CA"/>
-        </w:rPr>
-        <w:t>weekly</w:t>
-      </w:r>
-      <w:r>
-        <w:rPr>
-          <w:rFonts w:ascii="Arial" w:hAnsi="Arial" w:cs="Arial"/>
-          <w:sz w:val="20"/>
-          <w:szCs w:val="20"/>
-          <w:lang w:val="en-CA"/>
-        </w:rPr>
-        <w:t xml:space="preserve"> </w:t>
+        <w:commentReference w:id="3"/>
+      </w:r>
+    </w:p>
+    <w:p>
+      <w:pPr>
+        <w:rPr>
+          <w:rFonts w:ascii="Arial" w:hAnsi="Arial" w:cs="Arial"/>
+          <w:sz w:val="20"/>
+          <w:szCs w:val="20"/>
+          <w:lang w:val="en-CA"/>
+        </w:rPr>
+      </w:pPr>
+      <w:r>
+        <w:rPr>
+          <w:rFonts w:ascii="Arial" w:hAnsi="Arial" w:cs="Arial"/>
+          <w:sz w:val="20"/>
+          <w:szCs w:val="20"/>
+          <w:lang w:val="en-CA"/>
+        </w:rPr>
+        <w:t xml:space="preserve">Upon completion of my undergraduate degree in Engineering Science, Biomedical Systems Option, I saw </w:t>
+      </w:r>
+      <w:r>
+        <w:rPr>
+          <w:rFonts w:ascii="Arial" w:hAnsi="Arial" w:cs="Arial"/>
+          <w:sz w:val="20"/>
+          <w:szCs w:val="20"/>
+          <w:lang w:val="en-CA"/>
+        </w:rPr>
+        <w:t>potential</w:t>
+      </w:r>
+      <w:r>
+        <w:rPr>
+          <w:rFonts w:ascii="Arial" w:hAnsi="Arial" w:cs="Arial"/>
+          <w:sz w:val="20"/>
+          <w:szCs w:val="20"/>
+          <w:lang w:val="en-CA"/>
+        </w:rPr>
+        <w:t xml:space="preserve"> for improvement in the curriculum regarding the mandatory biomedical engineering course we took in second year. T</w:t>
+      </w:r>
+      <w:r>
+        <w:rPr>
+          <w:rFonts w:ascii="Arial" w:hAnsi="Arial" w:cs="Arial"/>
+          <w:sz w:val="20"/>
+          <w:szCs w:val="20"/>
+          <w:lang w:val="en-CA"/>
+        </w:rPr>
+        <w:t xml:space="preserve">he course focused on only one branch of the vast field of biomedical engineering and did not give a </w:t>
       </w:r>
       <w:proofErr w:type="spellStart"/>
       <w:r>
@@ -2682,7 +4353,7 @@
           <w:szCs w:val="20"/>
           <w:lang w:val="en-CA"/>
         </w:rPr>
-        <w:t>Bollywood</w:t>
+        <w:t>wholistic</w:t>
       </w:r>
       <w:proofErr w:type="spellEnd"/>
       <w:r>
@@ -2692,2093 +4363,108 @@
           <w:szCs w:val="20"/>
           <w:lang w:val="en-CA"/>
         </w:rPr>
-        <w:t xml:space="preserve"> </w:t>
-      </w:r>
-      <w:r>
-        <w:rPr>
-          <w:rFonts w:ascii="Arial" w:hAnsi="Arial" w:cs="Arial"/>
-          <w:sz w:val="20"/>
-          <w:szCs w:val="20"/>
-          <w:lang w:val="en-CA"/>
-        </w:rPr>
-        <w:t>dance</w:t>
-      </w:r>
-      <w:r>
-        <w:rPr>
-          <w:rFonts w:ascii="Arial" w:hAnsi="Arial" w:cs="Arial"/>
-          <w:sz w:val="20"/>
-          <w:szCs w:val="20"/>
-          <w:lang w:val="en-CA"/>
-        </w:rPr>
-        <w:t xml:space="preserve"> program</w:t>
-      </w:r>
-      <w:r>
-        <w:rPr>
-          <w:rFonts w:ascii="Arial" w:hAnsi="Arial" w:cs="Arial"/>
-          <w:sz w:val="20"/>
-          <w:szCs w:val="20"/>
-          <w:lang w:val="en-CA"/>
-        </w:rPr>
-        <w:t xml:space="preserve">. I decided to </w:t>
-      </w:r>
-      <w:r>
-        <w:rPr>
-          <w:rFonts w:ascii="Arial" w:hAnsi="Arial" w:cs="Arial"/>
-          <w:sz w:val="20"/>
-          <w:szCs w:val="20"/>
-          <w:lang w:val="en-CA"/>
-        </w:rPr>
-        <w:t>start</w:t>
-      </w:r>
-      <w:r>
-        <w:rPr>
-          <w:rFonts w:ascii="Arial" w:hAnsi="Arial" w:cs="Arial"/>
-          <w:sz w:val="20"/>
-          <w:szCs w:val="20"/>
-          <w:lang w:val="en-CA"/>
-        </w:rPr>
-        <w:t xml:space="preserve"> </w:t>
-      </w:r>
-      <w:r>
-        <w:rPr>
-          <w:rFonts w:ascii="Arial" w:hAnsi="Arial" w:cs="Arial"/>
-          <w:sz w:val="20"/>
-          <w:szCs w:val="20"/>
-          <w:lang w:val="en-CA"/>
-        </w:rPr>
-        <w:t>th</w:t>
-      </w:r>
-      <w:r>
-        <w:rPr>
-          <w:rFonts w:ascii="Arial" w:hAnsi="Arial" w:cs="Arial"/>
-          <w:sz w:val="20"/>
-          <w:szCs w:val="20"/>
-          <w:lang w:val="en-CA"/>
-        </w:rPr>
-        <w:t>is</w:t>
-      </w:r>
-      <w:r>
-        <w:rPr>
-          <w:rFonts w:ascii="Arial" w:hAnsi="Arial" w:cs="Arial"/>
-          <w:sz w:val="20"/>
-          <w:szCs w:val="20"/>
-          <w:lang w:val="en-CA"/>
-        </w:rPr>
-        <w:t xml:space="preserve"> class</w:t>
-      </w:r>
-      <w:r>
-        <w:rPr>
-          <w:rFonts w:ascii="Arial" w:hAnsi="Arial" w:cs="Arial"/>
-          <w:sz w:val="20"/>
-          <w:szCs w:val="20"/>
-          <w:lang w:val="en-CA"/>
-        </w:rPr>
-        <w:t>,</w:t>
-      </w:r>
-      <w:r>
-        <w:rPr>
-          <w:rFonts w:ascii="Arial" w:hAnsi="Arial" w:cs="Arial"/>
-          <w:sz w:val="20"/>
-          <w:szCs w:val="20"/>
-          <w:lang w:val="en-CA"/>
-        </w:rPr>
-        <w:t xml:space="preserve"> </w:t>
-      </w:r>
-      <w:r>
-        <w:rPr>
-          <w:rFonts w:ascii="Arial" w:hAnsi="Arial" w:cs="Arial"/>
-          <w:sz w:val="20"/>
-          <w:szCs w:val="20"/>
-          <w:lang w:val="en-CA"/>
-        </w:rPr>
-        <w:t>in part</w:t>
-      </w:r>
-      <w:r>
-        <w:rPr>
-          <w:rFonts w:ascii="Arial" w:hAnsi="Arial" w:cs="Arial"/>
-          <w:sz w:val="20"/>
-          <w:szCs w:val="20"/>
-          <w:lang w:val="en-CA"/>
-        </w:rPr>
-        <w:t>, because of</w:t>
-      </w:r>
-      <w:r>
-        <w:rPr>
-          <w:rFonts w:ascii="Arial" w:hAnsi="Arial" w:cs="Arial"/>
-          <w:sz w:val="20"/>
-          <w:szCs w:val="20"/>
-          <w:lang w:val="en-CA"/>
-        </w:rPr>
-        <w:t xml:space="preserve"> my love of dance</w:t>
-      </w:r>
-      <w:r>
-        <w:rPr>
-          <w:rFonts w:ascii="Arial" w:hAnsi="Arial" w:cs="Arial"/>
-          <w:sz w:val="20"/>
-          <w:szCs w:val="20"/>
-          <w:lang w:val="en-CA"/>
-        </w:rPr>
-        <w:t>,</w:t>
-      </w:r>
-      <w:r>
-        <w:rPr>
-          <w:rFonts w:ascii="Arial" w:hAnsi="Arial" w:cs="Arial"/>
-          <w:sz w:val="20"/>
-          <w:szCs w:val="20"/>
-          <w:lang w:val="en-CA"/>
-        </w:rPr>
-        <w:t xml:space="preserve"> and </w:t>
-      </w:r>
-      <w:r>
-        <w:rPr>
-          <w:rFonts w:ascii="Arial" w:hAnsi="Arial" w:cs="Arial"/>
-          <w:sz w:val="20"/>
-          <w:szCs w:val="20"/>
-          <w:lang w:val="en-CA"/>
-        </w:rPr>
-        <w:t xml:space="preserve">also because I recognized an opportunity to </w:t>
-      </w:r>
-      <w:r>
-        <w:rPr>
-          <w:rFonts w:ascii="Arial" w:hAnsi="Arial" w:cs="Arial"/>
-          <w:sz w:val="20"/>
-          <w:szCs w:val="20"/>
-          <w:lang w:val="en-CA"/>
-        </w:rPr>
-        <w:t xml:space="preserve">share this </w:t>
-      </w:r>
-      <w:r>
-        <w:rPr>
-          <w:rFonts w:ascii="Arial" w:hAnsi="Arial" w:cs="Arial"/>
-          <w:sz w:val="20"/>
-          <w:szCs w:val="20"/>
-          <w:lang w:val="en-CA"/>
-        </w:rPr>
-        <w:t xml:space="preserve">exotic </w:t>
-      </w:r>
-      <w:r>
-        <w:rPr>
-          <w:rFonts w:ascii="Arial" w:hAnsi="Arial" w:cs="Arial"/>
-          <w:sz w:val="20"/>
-          <w:szCs w:val="20"/>
-          <w:lang w:val="en-CA"/>
-        </w:rPr>
-        <w:t>dance</w:t>
-      </w:r>
-      <w:r>
-        <w:rPr>
-          <w:rFonts w:ascii="Arial" w:hAnsi="Arial" w:cs="Arial"/>
-          <w:sz w:val="20"/>
-          <w:szCs w:val="20"/>
-          <w:lang w:val="en-CA"/>
-        </w:rPr>
-        <w:t xml:space="preserve"> style</w:t>
-      </w:r>
-      <w:r>
-        <w:rPr>
-          <w:rFonts w:ascii="Arial" w:hAnsi="Arial" w:cs="Arial"/>
-          <w:sz w:val="20"/>
-          <w:szCs w:val="20"/>
-          <w:lang w:val="en-CA"/>
-        </w:rPr>
-        <w:t xml:space="preserve"> with people who have never </w:t>
-      </w:r>
-      <w:r>
-        <w:rPr>
-          <w:rFonts w:ascii="Arial" w:hAnsi="Arial" w:cs="Arial"/>
-          <w:sz w:val="20"/>
-          <w:szCs w:val="20"/>
-          <w:lang w:val="en-CA"/>
-        </w:rPr>
-        <w:t>tried</w:t>
-      </w:r>
-      <w:r>
-        <w:rPr>
-          <w:rFonts w:ascii="Arial" w:hAnsi="Arial" w:cs="Arial"/>
-          <w:sz w:val="20"/>
-          <w:szCs w:val="20"/>
-          <w:lang w:val="en-CA"/>
-        </w:rPr>
-        <w:t xml:space="preserve"> it before. </w:t>
-      </w:r>
-      <w:r>
-        <w:rPr>
-          <w:rFonts w:ascii="Arial" w:hAnsi="Arial" w:cs="Arial"/>
-          <w:sz w:val="20"/>
-          <w:szCs w:val="20"/>
-          <w:lang w:val="en-CA"/>
-        </w:rPr>
-        <w:t>During my undergrad, w</w:t>
-      </w:r>
-      <w:r>
-        <w:rPr>
-          <w:rFonts w:ascii="Arial" w:hAnsi="Arial" w:cs="Arial"/>
-          <w:sz w:val="20"/>
-          <w:szCs w:val="20"/>
-          <w:lang w:val="en-CA"/>
-        </w:rPr>
-        <w:t>hen I</w:t>
-      </w:r>
-      <w:r>
-        <w:rPr>
-          <w:rFonts w:ascii="Arial" w:hAnsi="Arial" w:cs="Arial"/>
-          <w:sz w:val="20"/>
-          <w:szCs w:val="20"/>
-          <w:lang w:val="en-CA"/>
-        </w:rPr>
-        <w:t xml:space="preserve"> participated in</w:t>
-      </w:r>
-      <w:r>
-        <w:rPr>
-          <w:rFonts w:ascii="Arial" w:hAnsi="Arial" w:cs="Arial"/>
-          <w:sz w:val="20"/>
-          <w:szCs w:val="20"/>
-          <w:lang w:val="en-CA"/>
-        </w:rPr>
-        <w:t xml:space="preserve"> dance class</w:t>
-      </w:r>
-      <w:r>
-        <w:rPr>
-          <w:rFonts w:ascii="Arial" w:hAnsi="Arial" w:cs="Arial"/>
-          <w:sz w:val="20"/>
-          <w:szCs w:val="20"/>
-          <w:lang w:val="en-CA"/>
-        </w:rPr>
-        <w:t>es</w:t>
-      </w:r>
-      <w:r>
-        <w:rPr>
-          <w:rFonts w:ascii="Arial" w:hAnsi="Arial" w:cs="Arial"/>
-          <w:sz w:val="20"/>
-          <w:szCs w:val="20"/>
-          <w:lang w:val="en-CA"/>
-        </w:rPr>
-        <w:t xml:space="preserve"> at Hart House</w:t>
-      </w:r>
-      <w:r>
-        <w:rPr>
-          <w:rFonts w:ascii="Arial" w:hAnsi="Arial" w:cs="Arial"/>
-          <w:sz w:val="20"/>
-          <w:szCs w:val="20"/>
-          <w:lang w:val="en-CA"/>
-        </w:rPr>
-        <w:t xml:space="preserve"> as a student</w:t>
-      </w:r>
-      <w:r>
-        <w:rPr>
-          <w:rFonts w:ascii="Arial" w:hAnsi="Arial" w:cs="Arial"/>
-          <w:sz w:val="20"/>
-          <w:szCs w:val="20"/>
-          <w:lang w:val="en-CA"/>
-        </w:rPr>
-        <w:t xml:space="preserve">, </w:t>
-      </w:r>
-      <w:r>
-        <w:rPr>
-          <w:rFonts w:ascii="Arial" w:hAnsi="Arial" w:cs="Arial"/>
-          <w:sz w:val="20"/>
-          <w:szCs w:val="20"/>
-          <w:lang w:val="en-CA"/>
-        </w:rPr>
-        <w:t xml:space="preserve">I </w:t>
-      </w:r>
-      <w:r>
-        <w:rPr>
-          <w:rFonts w:ascii="Arial" w:hAnsi="Arial" w:cs="Arial"/>
-          <w:sz w:val="20"/>
-          <w:szCs w:val="20"/>
-          <w:lang w:val="en-CA"/>
-        </w:rPr>
-        <w:t>enthusiastically developed a</w:t>
-      </w:r>
-      <w:r>
-        <w:rPr>
-          <w:rFonts w:ascii="Arial" w:hAnsi="Arial" w:cs="Arial"/>
-          <w:sz w:val="20"/>
-          <w:szCs w:val="20"/>
-          <w:lang w:val="en-CA"/>
-        </w:rPr>
-        <w:t xml:space="preserve"> vision</w:t>
-      </w:r>
-      <w:r>
-        <w:rPr>
-          <w:rFonts w:ascii="Arial" w:hAnsi="Arial" w:cs="Arial"/>
-          <w:sz w:val="20"/>
-          <w:szCs w:val="20"/>
-          <w:lang w:val="en-CA"/>
-        </w:rPr>
-        <w:t xml:space="preserve"> for leading my own dance program. Once I developed a curriculum plan</w:t>
-      </w:r>
-      <w:r>
-        <w:rPr>
-          <w:rFonts w:ascii="Arial" w:hAnsi="Arial" w:cs="Arial"/>
-          <w:b/>
-          <w:sz w:val="20"/>
-          <w:szCs w:val="20"/>
-          <w:lang w:val="en-CA"/>
-        </w:rPr>
-        <w:t xml:space="preserve">, </w:t>
-      </w:r>
-      <w:r>
-        <w:rPr>
-          <w:rFonts w:ascii="Arial" w:hAnsi="Arial" w:cs="Arial"/>
-          <w:sz w:val="20"/>
-          <w:szCs w:val="20"/>
-          <w:lang w:val="en-CA"/>
-        </w:rPr>
-        <w:t>I</w:t>
-      </w:r>
-      <w:r>
-        <w:rPr>
-          <w:rFonts w:ascii="Arial" w:hAnsi="Arial" w:cs="Arial"/>
-          <w:sz w:val="20"/>
-          <w:szCs w:val="20"/>
-          <w:lang w:val="en-CA"/>
-        </w:rPr>
-        <w:t xml:space="preserve"> took the </w:t>
-      </w:r>
-      <w:r>
-        <w:rPr>
-          <w:rFonts w:ascii="Arial" w:hAnsi="Arial" w:cs="Arial"/>
-          <w:sz w:val="20"/>
-          <w:szCs w:val="20"/>
-          <w:lang w:val="en-CA"/>
-        </w:rPr>
-        <w:t>initiative</w:t>
-      </w:r>
-      <w:r>
-        <w:rPr>
-          <w:rFonts w:ascii="Arial" w:hAnsi="Arial" w:cs="Arial"/>
-          <w:sz w:val="20"/>
-          <w:szCs w:val="20"/>
-          <w:lang w:val="en-CA"/>
-        </w:rPr>
-        <w:t xml:space="preserve"> </w:t>
-      </w:r>
-      <w:r>
-        <w:rPr>
-          <w:rFonts w:ascii="Arial" w:hAnsi="Arial" w:cs="Arial"/>
-          <w:sz w:val="20"/>
-          <w:szCs w:val="20"/>
-          <w:lang w:val="en-CA"/>
-        </w:rPr>
-        <w:t>and</w:t>
-      </w:r>
-      <w:r>
-        <w:rPr>
-          <w:rFonts w:ascii="Arial" w:hAnsi="Arial" w:cs="Arial"/>
-          <w:sz w:val="20"/>
-          <w:szCs w:val="20"/>
-          <w:lang w:val="en-CA"/>
-        </w:rPr>
-        <w:t xml:space="preserve"> approach</w:t>
-      </w:r>
-      <w:r>
-        <w:rPr>
-          <w:rFonts w:ascii="Arial" w:hAnsi="Arial" w:cs="Arial"/>
-          <w:sz w:val="20"/>
-          <w:szCs w:val="20"/>
-          <w:lang w:val="en-CA"/>
-        </w:rPr>
-        <w:t>ed</w:t>
-      </w:r>
-      <w:r>
-        <w:rPr>
-          <w:rFonts w:ascii="Arial" w:hAnsi="Arial" w:cs="Arial"/>
-          <w:sz w:val="20"/>
-          <w:szCs w:val="20"/>
-          <w:lang w:val="en-CA"/>
-        </w:rPr>
-        <w:t xml:space="preserve"> </w:t>
-      </w:r>
-      <w:r>
-        <w:rPr>
-          <w:rFonts w:ascii="Arial" w:hAnsi="Arial" w:cs="Arial"/>
-          <w:sz w:val="20"/>
-          <w:szCs w:val="20"/>
-          <w:lang w:val="en-CA"/>
-        </w:rPr>
-        <w:t>the management</w:t>
-      </w:r>
-      <w:r>
-        <w:rPr>
-          <w:rFonts w:ascii="Arial" w:hAnsi="Arial" w:cs="Arial"/>
-          <w:sz w:val="20"/>
-          <w:szCs w:val="20"/>
-          <w:lang w:val="en-CA"/>
-        </w:rPr>
-        <w:t xml:space="preserve"> team </w:t>
-      </w:r>
-      <w:r>
-        <w:rPr>
-          <w:rFonts w:ascii="Arial" w:hAnsi="Arial" w:cs="Arial"/>
-          <w:sz w:val="20"/>
-          <w:szCs w:val="20"/>
-          <w:lang w:val="en-CA"/>
-        </w:rPr>
-        <w:t>of</w:t>
-      </w:r>
-      <w:r>
-        <w:rPr>
-          <w:rFonts w:ascii="Arial" w:hAnsi="Arial" w:cs="Arial"/>
-          <w:sz w:val="20"/>
-          <w:szCs w:val="20"/>
-          <w:lang w:val="en-CA"/>
-        </w:rPr>
-        <w:t xml:space="preserve"> Hart House</w:t>
-      </w:r>
-      <w:r>
-        <w:rPr>
-          <w:rFonts w:ascii="Arial" w:hAnsi="Arial" w:cs="Arial"/>
-          <w:sz w:val="20"/>
-          <w:szCs w:val="20"/>
-          <w:lang w:val="en-CA"/>
-        </w:rPr>
-        <w:t xml:space="preserve"> </w:t>
-      </w:r>
-      <w:r>
-        <w:rPr>
-          <w:rFonts w:ascii="Arial" w:hAnsi="Arial" w:cs="Arial"/>
-          <w:sz w:val="20"/>
-          <w:szCs w:val="20"/>
-          <w:lang w:val="en-CA"/>
-        </w:rPr>
-        <w:t>G</w:t>
-      </w:r>
-      <w:r>
-        <w:rPr>
-          <w:rFonts w:ascii="Arial" w:hAnsi="Arial" w:cs="Arial"/>
-          <w:sz w:val="20"/>
-          <w:szCs w:val="20"/>
-          <w:lang w:val="en-CA"/>
-        </w:rPr>
-        <w:t xml:space="preserve">ym with my </w:t>
-      </w:r>
-      <w:r>
-        <w:rPr>
-          <w:rFonts w:ascii="Arial" w:hAnsi="Arial" w:cs="Arial"/>
-          <w:sz w:val="20"/>
-          <w:szCs w:val="20"/>
-          <w:lang w:val="en-CA"/>
-        </w:rPr>
-        <w:t>proposal</w:t>
-      </w:r>
-      <w:r>
-        <w:rPr>
-          <w:rFonts w:ascii="Arial" w:hAnsi="Arial" w:cs="Arial"/>
-          <w:sz w:val="20"/>
-          <w:szCs w:val="20"/>
-          <w:lang w:val="en-CA"/>
-        </w:rPr>
-        <w:t xml:space="preserve">. </w:t>
-      </w:r>
-      <w:r>
-        <w:rPr>
-          <w:rFonts w:ascii="Arial" w:hAnsi="Arial" w:cs="Arial"/>
-          <w:sz w:val="20"/>
-          <w:szCs w:val="20"/>
-          <w:lang w:val="en-CA"/>
-        </w:rPr>
-        <w:t>They were excited about the idea</w:t>
-      </w:r>
-      <w:r>
-        <w:rPr>
-          <w:rFonts w:ascii="Arial" w:hAnsi="Arial" w:cs="Arial"/>
-          <w:sz w:val="20"/>
-          <w:szCs w:val="20"/>
-          <w:lang w:val="en-CA"/>
-        </w:rPr>
-        <w:t xml:space="preserve"> and set up a </w:t>
-      </w:r>
-      <w:r>
-        <w:rPr>
-          <w:rFonts w:ascii="Arial" w:hAnsi="Arial" w:cs="Arial"/>
-          <w:sz w:val="20"/>
-          <w:szCs w:val="20"/>
-          <w:lang w:val="en-CA"/>
-        </w:rPr>
-        <w:t>trial drop</w:t>
-      </w:r>
-      <w:r>
-        <w:rPr>
-          <w:rFonts w:ascii="Arial" w:hAnsi="Arial" w:cs="Arial"/>
-          <w:sz w:val="20"/>
-          <w:szCs w:val="20"/>
-          <w:lang w:val="en-CA"/>
-        </w:rPr>
-        <w:t>-</w:t>
-      </w:r>
-      <w:r>
-        <w:rPr>
-          <w:rFonts w:ascii="Arial" w:hAnsi="Arial" w:cs="Arial"/>
-          <w:sz w:val="20"/>
-          <w:szCs w:val="20"/>
-          <w:lang w:val="en-CA"/>
-        </w:rPr>
-        <w:t>in dance class in February, 2016</w:t>
-      </w:r>
-      <w:r>
-        <w:rPr>
-          <w:rFonts w:ascii="Arial" w:hAnsi="Arial" w:cs="Arial"/>
-          <w:sz w:val="20"/>
-          <w:szCs w:val="20"/>
-          <w:lang w:val="en-CA"/>
-        </w:rPr>
-        <w:t xml:space="preserve">. I taught </w:t>
-      </w:r>
-      <w:r>
-        <w:rPr>
-          <w:rFonts w:ascii="Arial" w:hAnsi="Arial" w:cs="Arial"/>
-          <w:sz w:val="20"/>
-          <w:szCs w:val="20"/>
-          <w:lang w:val="en-CA"/>
-        </w:rPr>
-        <w:t>dance moves</w:t>
-      </w:r>
-      <w:r>
-        <w:rPr>
-          <w:rFonts w:ascii="Arial" w:hAnsi="Arial" w:cs="Arial"/>
-          <w:sz w:val="20"/>
-          <w:szCs w:val="20"/>
-          <w:lang w:val="en-CA"/>
-        </w:rPr>
-        <w:t xml:space="preserve"> to class sizes ranging from 4 to </w:t>
-      </w:r>
-      <w:r>
-        <w:rPr>
-          <w:rFonts w:ascii="Arial" w:hAnsi="Arial" w:cs="Arial"/>
-          <w:sz w:val="20"/>
-          <w:szCs w:val="20"/>
-          <w:lang w:val="en-CA"/>
-        </w:rPr>
-        <w:t xml:space="preserve">50 people </w:t>
-      </w:r>
-      <w:r>
-        <w:rPr>
-          <w:rFonts w:ascii="Arial" w:hAnsi="Arial" w:cs="Arial"/>
-          <w:sz w:val="20"/>
-          <w:szCs w:val="20"/>
-          <w:lang w:val="en-CA"/>
-        </w:rPr>
-        <w:t>per week</w:t>
-      </w:r>
-      <w:r>
-        <w:rPr>
-          <w:rFonts w:ascii="Arial" w:hAnsi="Arial" w:cs="Arial"/>
-          <w:sz w:val="20"/>
-          <w:szCs w:val="20"/>
-          <w:lang w:val="en-CA"/>
-        </w:rPr>
-        <w:t>.</w:t>
-      </w:r>
-      <w:r>
-        <w:rPr>
-          <w:rFonts w:ascii="Arial" w:hAnsi="Arial" w:cs="Arial"/>
-          <w:sz w:val="20"/>
-          <w:szCs w:val="20"/>
-          <w:lang w:val="en-CA"/>
-        </w:rPr>
-        <w:t xml:space="preserve"> Students really enjoyed </w:t>
-      </w:r>
-      <w:r>
-        <w:rPr>
-          <w:rFonts w:ascii="Arial" w:hAnsi="Arial" w:cs="Arial"/>
-          <w:sz w:val="20"/>
-          <w:szCs w:val="20"/>
-          <w:lang w:val="en-CA"/>
-        </w:rPr>
-        <w:t xml:space="preserve">the class and many returned for </w:t>
-      </w:r>
-      <w:r>
-        <w:rPr>
-          <w:rFonts w:ascii="Arial" w:hAnsi="Arial" w:cs="Arial"/>
-          <w:sz w:val="20"/>
-          <w:szCs w:val="20"/>
-          <w:lang w:val="en-CA"/>
-        </w:rPr>
-        <w:t>consecutive weeks.</w:t>
-      </w:r>
-      <w:r>
-        <w:rPr>
-          <w:rFonts w:ascii="Arial" w:hAnsi="Arial" w:cs="Arial"/>
-          <w:sz w:val="20"/>
-          <w:szCs w:val="20"/>
-          <w:lang w:val="en-CA"/>
-        </w:rPr>
-        <w:t xml:space="preserve"> I now teach a reg</w:t>
-      </w:r>
-      <w:r>
-        <w:rPr>
-          <w:rFonts w:ascii="Arial" w:hAnsi="Arial" w:cs="Arial"/>
-          <w:sz w:val="20"/>
-          <w:szCs w:val="20"/>
-          <w:lang w:val="en-CA"/>
-        </w:rPr>
-        <w:t xml:space="preserve">istered dance class at the gym. </w:t>
-      </w:r>
-      <w:r>
-        <w:rPr>
-          <w:rFonts w:ascii="Arial" w:hAnsi="Arial" w:cs="Arial"/>
-          <w:sz w:val="20"/>
-          <w:szCs w:val="20"/>
-          <w:lang w:val="en-CA"/>
-        </w:rPr>
-        <w:t xml:space="preserve">Setting up this dance class required </w:t>
-      </w:r>
-      <w:r>
-        <w:rPr>
-          <w:rFonts w:ascii="Arial" w:hAnsi="Arial" w:cs="Arial"/>
-          <w:sz w:val="20"/>
-          <w:szCs w:val="20"/>
-          <w:lang w:val="en-CA"/>
-        </w:rPr>
-        <w:t>perseverance</w:t>
-      </w:r>
-      <w:r>
-        <w:rPr>
-          <w:rFonts w:ascii="Arial" w:hAnsi="Arial" w:cs="Arial"/>
-          <w:sz w:val="20"/>
-          <w:szCs w:val="20"/>
-          <w:lang w:val="en-CA"/>
-        </w:rPr>
-        <w:t xml:space="preserve"> </w:t>
-      </w:r>
-      <w:r>
-        <w:rPr>
-          <w:rFonts w:ascii="Arial" w:hAnsi="Arial" w:cs="Arial"/>
-          <w:sz w:val="20"/>
-          <w:szCs w:val="20"/>
-          <w:lang w:val="en-CA"/>
-        </w:rPr>
-        <w:t>and</w:t>
-      </w:r>
-      <w:r>
-        <w:rPr>
-          <w:rFonts w:ascii="Arial" w:hAnsi="Arial" w:cs="Arial"/>
-          <w:sz w:val="20"/>
-          <w:szCs w:val="20"/>
-          <w:lang w:val="en-CA"/>
-        </w:rPr>
-        <w:t xml:space="preserve"> a positive attitude,</w:t>
-      </w:r>
-      <w:r>
-        <w:rPr>
-          <w:rFonts w:ascii="Arial" w:hAnsi="Arial" w:cs="Arial"/>
-          <w:sz w:val="20"/>
-          <w:szCs w:val="20"/>
-          <w:lang w:val="en-CA"/>
-        </w:rPr>
-        <w:t xml:space="preserve"> which enabled the class to run weekly</w:t>
-      </w:r>
-      <w:r>
-        <w:rPr>
-          <w:rFonts w:ascii="Arial" w:hAnsi="Arial" w:cs="Arial"/>
-          <w:sz w:val="20"/>
-          <w:szCs w:val="20"/>
-          <w:lang w:val="en-CA"/>
-        </w:rPr>
-        <w:t>,</w:t>
-      </w:r>
-      <w:r>
-        <w:rPr>
-          <w:rFonts w:ascii="Arial" w:hAnsi="Arial" w:cs="Arial"/>
-          <w:sz w:val="20"/>
-          <w:szCs w:val="20"/>
-          <w:lang w:val="en-CA"/>
-        </w:rPr>
-        <w:t xml:space="preserve"> </w:t>
-      </w:r>
-      <w:commentRangeStart w:id="6"/>
-      <w:r>
-        <w:rPr>
-          <w:rFonts w:ascii="Arial" w:hAnsi="Arial" w:cs="Arial"/>
-          <w:sz w:val="20"/>
-          <w:szCs w:val="20"/>
-          <w:lang w:val="en-CA"/>
-        </w:rPr>
-        <w:t xml:space="preserve">as it does now. </w:t>
-      </w:r>
-      <w:commentRangeEnd w:id="6"/>
-      <w:r>
-        <w:rPr>
-          <w:rStyle w:val="CommentReference"/>
-        </w:rPr>
-        <w:commentReference w:id="6"/>
-      </w:r>
-    </w:p>
-    <w:p>
-      <w:pPr>
-        <w:rPr>
-          <w:rFonts w:ascii="Arial" w:hAnsi="Arial" w:cs="Arial"/>
-          <w:sz w:val="20"/>
-          <w:szCs w:val="20"/>
-          <w:lang w:val="en-CA"/>
-        </w:rPr>
-      </w:pPr>
-    </w:p>
-    <w:p>
-      <w:pPr>
-        <w:rPr>
-          <w:rFonts w:ascii="Arial" w:hAnsi="Arial" w:cs="Arial"/>
-          <w:sz w:val="20"/>
-          <w:szCs w:val="20"/>
-          <w:lang w:val="en-CA"/>
-        </w:rPr>
-      </w:pPr>
-      <w:r>
-        <w:rPr>
-          <w:rFonts w:ascii="Arial" w:hAnsi="Arial" w:cs="Arial"/>
-          <w:sz w:val="20"/>
-          <w:szCs w:val="20"/>
-          <w:lang w:val="en-CA"/>
-        </w:rPr>
-        <w:t xml:space="preserve">Furthermore, my Master’s project stemmed from an undergraduate engineering design course, called </w:t>
-      </w:r>
-      <w:r>
-        <w:rPr>
-          <w:rFonts w:ascii="Arial" w:hAnsi="Arial" w:cs="Arial"/>
-          <w:sz w:val="20"/>
-          <w:szCs w:val="20"/>
-          <w:lang w:val="en-CA"/>
-        </w:rPr>
-        <w:t xml:space="preserve">a </w:t>
-      </w:r>
-      <w:r>
-        <w:rPr>
-          <w:rFonts w:ascii="Arial" w:hAnsi="Arial" w:cs="Arial"/>
-          <w:sz w:val="20"/>
-          <w:szCs w:val="20"/>
-          <w:lang w:val="en-CA"/>
-        </w:rPr>
-        <w:t>Capstone</w:t>
-      </w:r>
-      <w:r>
-        <w:rPr>
-          <w:rFonts w:ascii="Arial" w:hAnsi="Arial" w:cs="Arial"/>
-          <w:sz w:val="20"/>
-          <w:szCs w:val="20"/>
-          <w:lang w:val="en-CA"/>
-        </w:rPr>
-        <w:t xml:space="preserve"> project, during the</w:t>
-      </w:r>
-      <w:r>
-        <w:rPr>
-          <w:rFonts w:ascii="Arial" w:hAnsi="Arial" w:cs="Arial"/>
-          <w:sz w:val="20"/>
-          <w:szCs w:val="20"/>
-          <w:lang w:val="en-CA"/>
-        </w:rPr>
-        <w:t xml:space="preserve"> </w:t>
-      </w:r>
-      <w:proofErr w:type="gramStart"/>
-      <w:r>
-        <w:rPr>
-          <w:rFonts w:ascii="Arial" w:hAnsi="Arial" w:cs="Arial"/>
-          <w:sz w:val="20"/>
-          <w:szCs w:val="20"/>
-          <w:lang w:val="en-CA"/>
-        </w:rPr>
-        <w:t>Fall</w:t>
-      </w:r>
-      <w:proofErr w:type="gramEnd"/>
-      <w:r>
-        <w:rPr>
-          <w:rFonts w:ascii="Arial" w:hAnsi="Arial" w:cs="Arial"/>
-          <w:sz w:val="20"/>
-          <w:szCs w:val="20"/>
-          <w:lang w:val="en-CA"/>
-        </w:rPr>
-        <w:t xml:space="preserve"> of</w:t>
-      </w:r>
-      <w:r>
-        <w:rPr>
-          <w:rFonts w:ascii="Arial" w:hAnsi="Arial" w:cs="Arial"/>
-          <w:sz w:val="20"/>
-          <w:szCs w:val="20"/>
-          <w:lang w:val="en-CA"/>
-        </w:rPr>
-        <w:t xml:space="preserve"> 2015</w:t>
-      </w:r>
-      <w:r>
-        <w:rPr>
-          <w:rFonts w:ascii="Arial" w:hAnsi="Arial" w:cs="Arial"/>
-          <w:sz w:val="20"/>
-          <w:szCs w:val="20"/>
-          <w:lang w:val="en-CA"/>
-        </w:rPr>
-        <w:t>.</w:t>
-      </w:r>
-      <w:r>
-        <w:rPr>
-          <w:rFonts w:ascii="Arial" w:hAnsi="Arial" w:cs="Arial"/>
-          <w:sz w:val="20"/>
-          <w:szCs w:val="20"/>
-          <w:lang w:val="en-CA"/>
-        </w:rPr>
-        <w:t xml:space="preserve"> </w:t>
-      </w:r>
-      <w:r>
-        <w:rPr>
-          <w:rFonts w:ascii="Arial" w:hAnsi="Arial" w:cs="Arial"/>
-          <w:sz w:val="20"/>
-          <w:szCs w:val="20"/>
-          <w:lang w:val="en-CA"/>
-        </w:rPr>
-        <w:t>In this project, I l</w:t>
-      </w:r>
-      <w:commentRangeStart w:id="7"/>
-      <w:r>
-        <w:rPr>
-          <w:rFonts w:ascii="Arial" w:hAnsi="Arial" w:cs="Arial"/>
-          <w:sz w:val="20"/>
-          <w:szCs w:val="20"/>
-          <w:lang w:val="en-CA"/>
-        </w:rPr>
-        <w:t>ed</w:t>
-      </w:r>
-      <w:commentRangeEnd w:id="7"/>
-      <w:r>
-        <w:rPr>
-          <w:rStyle w:val="CommentReference"/>
-        </w:rPr>
-        <w:commentReference w:id="7"/>
-      </w:r>
-      <w:r>
-        <w:rPr>
-          <w:rFonts w:ascii="Arial" w:hAnsi="Arial" w:cs="Arial"/>
-          <w:sz w:val="20"/>
-          <w:szCs w:val="20"/>
-          <w:lang w:val="en-CA"/>
-        </w:rPr>
-        <w:t xml:space="preserve"> a</w:t>
-      </w:r>
-      <w:r>
-        <w:rPr>
-          <w:rFonts w:ascii="Arial" w:hAnsi="Arial" w:cs="Arial"/>
-          <w:sz w:val="20"/>
-          <w:szCs w:val="20"/>
-          <w:lang w:val="en-CA"/>
-        </w:rPr>
-        <w:t xml:space="preserve"> team</w:t>
-      </w:r>
-      <w:r>
-        <w:rPr>
-          <w:rFonts w:ascii="Arial" w:hAnsi="Arial" w:cs="Arial"/>
-          <w:sz w:val="20"/>
-          <w:szCs w:val="20"/>
-          <w:lang w:val="en-CA"/>
-        </w:rPr>
-        <w:t xml:space="preserve"> of five engineering students as we were</w:t>
-      </w:r>
-      <w:r>
-        <w:rPr>
-          <w:rFonts w:ascii="Arial" w:hAnsi="Arial" w:cs="Arial"/>
-          <w:sz w:val="20"/>
-          <w:szCs w:val="20"/>
-          <w:lang w:val="en-CA"/>
-        </w:rPr>
-        <w:t xml:space="preserve"> paired with</w:t>
-      </w:r>
-      <w:r>
-        <w:rPr>
-          <w:rFonts w:ascii="Arial" w:hAnsi="Arial" w:cs="Arial"/>
-          <w:sz w:val="20"/>
-          <w:szCs w:val="20"/>
-          <w:lang w:val="en-CA"/>
-        </w:rPr>
-        <w:t xml:space="preserve"> our client</w:t>
-      </w:r>
-      <w:r>
-        <w:rPr>
-          <w:rFonts w:ascii="Arial" w:hAnsi="Arial" w:cs="Arial"/>
-          <w:sz w:val="20"/>
-          <w:szCs w:val="20"/>
-          <w:lang w:val="en-CA"/>
-        </w:rPr>
-        <w:t>, and my now supervisor</w:t>
-      </w:r>
-      <w:r>
-        <w:rPr>
-          <w:rFonts w:ascii="Arial" w:hAnsi="Arial" w:cs="Arial"/>
-          <w:sz w:val="20"/>
-          <w:szCs w:val="20"/>
-          <w:lang w:val="en-CA"/>
-        </w:rPr>
-        <w:t>,</w:t>
-      </w:r>
-      <w:r>
-        <w:rPr>
-          <w:rFonts w:ascii="Arial" w:hAnsi="Arial" w:cs="Arial"/>
-          <w:sz w:val="20"/>
-          <w:szCs w:val="20"/>
-          <w:lang w:val="en-CA"/>
-        </w:rPr>
-        <w:t xml:space="preserve"> Dr. Adrian James </w:t>
-      </w:r>
-      <w:r>
-        <w:rPr>
-          <w:rFonts w:ascii="Arial" w:hAnsi="Arial" w:cs="Arial"/>
-          <w:sz w:val="20"/>
-          <w:szCs w:val="20"/>
-          <w:lang w:val="en-CA"/>
-        </w:rPr>
-        <w:t xml:space="preserve">at </w:t>
-      </w:r>
-      <w:proofErr w:type="spellStart"/>
-      <w:r>
-        <w:rPr>
-          <w:rFonts w:ascii="Arial" w:hAnsi="Arial" w:cs="Arial"/>
-          <w:sz w:val="20"/>
-          <w:szCs w:val="20"/>
-          <w:lang w:val="en-CA"/>
-        </w:rPr>
-        <w:t>SickKids</w:t>
-      </w:r>
-      <w:proofErr w:type="spellEnd"/>
-      <w:r>
-        <w:rPr>
-          <w:rFonts w:ascii="Arial" w:hAnsi="Arial" w:cs="Arial"/>
-          <w:sz w:val="20"/>
-          <w:szCs w:val="20"/>
-          <w:lang w:val="en-CA"/>
-        </w:rPr>
-        <w:t xml:space="preserve">. </w:t>
-      </w:r>
-      <w:r>
-        <w:rPr>
-          <w:rFonts w:ascii="Arial" w:hAnsi="Arial" w:cs="Arial"/>
-          <w:sz w:val="20"/>
-          <w:szCs w:val="20"/>
-          <w:lang w:val="en-CA"/>
-        </w:rPr>
-        <w:t>Dr. James</w:t>
-      </w:r>
-      <w:r>
-        <w:rPr>
-          <w:rFonts w:ascii="Arial" w:hAnsi="Arial" w:cs="Arial"/>
-          <w:sz w:val="20"/>
-          <w:szCs w:val="20"/>
-          <w:lang w:val="en-CA"/>
-        </w:rPr>
-        <w:t xml:space="preserve"> </w:t>
-      </w:r>
-      <w:r>
-        <w:rPr>
-          <w:rFonts w:ascii="Arial" w:hAnsi="Arial" w:cs="Arial"/>
-          <w:sz w:val="20"/>
-          <w:szCs w:val="20"/>
-          <w:lang w:val="en-CA"/>
-        </w:rPr>
-        <w:t xml:space="preserve">proposed </w:t>
-      </w:r>
-      <w:r>
-        <w:rPr>
-          <w:rFonts w:ascii="Arial" w:hAnsi="Arial" w:cs="Arial"/>
-          <w:sz w:val="20"/>
-          <w:szCs w:val="20"/>
-          <w:lang w:val="en-CA"/>
-        </w:rPr>
-        <w:t>a project</w:t>
-      </w:r>
-      <w:r>
-        <w:rPr>
-          <w:rFonts w:ascii="Arial" w:hAnsi="Arial" w:cs="Arial"/>
-          <w:sz w:val="20"/>
-          <w:szCs w:val="20"/>
-          <w:lang w:val="en-CA"/>
-        </w:rPr>
-        <w:t xml:space="preserve"> </w:t>
-      </w:r>
-      <w:r>
-        <w:rPr>
-          <w:rFonts w:ascii="Arial" w:hAnsi="Arial" w:cs="Arial"/>
-          <w:sz w:val="20"/>
-          <w:szCs w:val="20"/>
-          <w:lang w:val="en-CA"/>
-        </w:rPr>
-        <w:t>to design</w:t>
-      </w:r>
-      <w:r>
-        <w:rPr>
-          <w:rFonts w:ascii="Arial" w:hAnsi="Arial" w:cs="Arial"/>
-          <w:sz w:val="20"/>
-          <w:szCs w:val="20"/>
-          <w:lang w:val="en-CA"/>
-        </w:rPr>
-        <w:t xml:space="preserve"> tools to </w:t>
-      </w:r>
-      <w:r>
-        <w:rPr>
-          <w:rFonts w:ascii="Arial" w:hAnsi="Arial" w:cs="Arial"/>
-          <w:sz w:val="20"/>
-          <w:szCs w:val="20"/>
-          <w:lang w:val="en-CA"/>
-        </w:rPr>
-        <w:t xml:space="preserve">better </w:t>
-      </w:r>
-      <w:r>
-        <w:rPr>
-          <w:rFonts w:ascii="Arial" w:hAnsi="Arial" w:cs="Arial"/>
-          <w:sz w:val="20"/>
-          <w:szCs w:val="20"/>
-          <w:lang w:val="en-CA"/>
-        </w:rPr>
-        <w:t>facilitate endoscopic ear surgery.</w:t>
-      </w:r>
-      <w:r>
-        <w:rPr>
-          <w:rFonts w:ascii="Arial" w:hAnsi="Arial" w:cs="Arial"/>
-          <w:sz w:val="20"/>
-          <w:szCs w:val="20"/>
-          <w:lang w:val="en-CA"/>
-        </w:rPr>
-        <w:t xml:space="preserve"> From this opportunity,</w:t>
-      </w:r>
-      <w:r>
-        <w:rPr>
-          <w:rFonts w:ascii="Arial" w:hAnsi="Arial" w:cs="Arial"/>
-          <w:sz w:val="20"/>
-          <w:szCs w:val="20"/>
-          <w:lang w:val="en-CA"/>
-        </w:rPr>
-        <w:t xml:space="preserve"> I realized </w:t>
-      </w:r>
-      <w:r>
-        <w:rPr>
-          <w:rFonts w:ascii="Arial" w:hAnsi="Arial" w:cs="Arial"/>
-          <w:sz w:val="20"/>
-          <w:szCs w:val="20"/>
-          <w:lang w:val="en-CA"/>
-        </w:rPr>
-        <w:t xml:space="preserve">that </w:t>
-      </w:r>
-      <w:r>
-        <w:rPr>
-          <w:rFonts w:ascii="Arial" w:hAnsi="Arial" w:cs="Arial"/>
-          <w:sz w:val="20"/>
-          <w:szCs w:val="20"/>
-          <w:lang w:val="en-CA"/>
-        </w:rPr>
-        <w:t>I wanted to pursue this project further</w:t>
-      </w:r>
-      <w:r>
-        <w:rPr>
-          <w:rFonts w:ascii="Arial" w:hAnsi="Arial" w:cs="Arial"/>
-          <w:sz w:val="20"/>
-          <w:szCs w:val="20"/>
-          <w:lang w:val="en-CA"/>
-        </w:rPr>
-        <w:t>, and help to fully develop the device into a pre-clinical testing.</w:t>
-      </w:r>
-      <w:r>
-        <w:rPr>
-          <w:rFonts w:ascii="Arial" w:hAnsi="Arial" w:cs="Arial"/>
-          <w:sz w:val="20"/>
-          <w:szCs w:val="20"/>
-          <w:lang w:val="en-CA"/>
-        </w:rPr>
-        <w:t xml:space="preserve"> </w:t>
-      </w:r>
-      <w:r>
-        <w:rPr>
-          <w:rFonts w:ascii="Arial" w:hAnsi="Arial" w:cs="Arial"/>
-          <w:sz w:val="20"/>
-          <w:szCs w:val="20"/>
-          <w:lang w:val="en-CA"/>
-        </w:rPr>
-        <w:t xml:space="preserve">During the 4-month Capstone project, I </w:t>
-      </w:r>
-      <w:r>
-        <w:rPr>
-          <w:rFonts w:ascii="Arial" w:hAnsi="Arial" w:cs="Arial"/>
-          <w:sz w:val="20"/>
-          <w:szCs w:val="20"/>
-          <w:lang w:val="en-CA"/>
-        </w:rPr>
-        <w:t>dedicate</w:t>
-      </w:r>
-      <w:r>
-        <w:rPr>
-          <w:rFonts w:ascii="Arial" w:hAnsi="Arial" w:cs="Arial"/>
-          <w:sz w:val="20"/>
-          <w:szCs w:val="20"/>
-          <w:lang w:val="en-CA"/>
-        </w:rPr>
-        <w:t>d over __ hours</w:t>
-      </w:r>
-      <w:r>
-        <w:rPr>
-          <w:rFonts w:ascii="Arial" w:hAnsi="Arial" w:cs="Arial"/>
-          <w:sz w:val="20"/>
-          <w:szCs w:val="20"/>
-          <w:lang w:val="en-CA"/>
-        </w:rPr>
-        <w:t xml:space="preserve"> </w:t>
-      </w:r>
-      <w:r>
-        <w:rPr>
-          <w:rFonts w:ascii="Arial" w:hAnsi="Arial" w:cs="Arial"/>
-          <w:sz w:val="20"/>
-          <w:szCs w:val="20"/>
-          <w:lang w:val="en-CA"/>
-        </w:rPr>
-        <w:t>t</w:t>
-      </w:r>
-      <w:r>
-        <w:rPr>
-          <w:rFonts w:ascii="Arial" w:hAnsi="Arial" w:cs="Arial"/>
-          <w:sz w:val="20"/>
-          <w:szCs w:val="20"/>
-          <w:lang w:val="en-CA"/>
-        </w:rPr>
-        <w:t xml:space="preserve">o </w:t>
-      </w:r>
-      <w:r>
-        <w:rPr>
-          <w:rFonts w:ascii="Arial" w:hAnsi="Arial" w:cs="Arial"/>
-          <w:sz w:val="20"/>
-          <w:szCs w:val="20"/>
-          <w:lang w:val="en-CA"/>
-        </w:rPr>
-        <w:t>developing a prototype instrument</w:t>
-      </w:r>
-      <w:r>
-        <w:rPr>
-          <w:rFonts w:ascii="Arial" w:hAnsi="Arial" w:cs="Arial"/>
-          <w:sz w:val="20"/>
-          <w:szCs w:val="20"/>
-          <w:lang w:val="en-CA"/>
-        </w:rPr>
-        <w:t xml:space="preserve">. I attended </w:t>
-      </w:r>
-      <w:r>
-        <w:rPr>
-          <w:rFonts w:ascii="Arial" w:hAnsi="Arial" w:cs="Arial"/>
-          <w:sz w:val="20"/>
-          <w:szCs w:val="20"/>
-          <w:lang w:val="en-CA"/>
-        </w:rPr>
-        <w:t xml:space="preserve">several planning </w:t>
-      </w:r>
-      <w:r>
-        <w:rPr>
-          <w:rFonts w:ascii="Arial" w:hAnsi="Arial" w:cs="Arial"/>
-          <w:sz w:val="20"/>
-          <w:szCs w:val="20"/>
-          <w:lang w:val="en-CA"/>
-        </w:rPr>
-        <w:t>meeting</w:t>
-      </w:r>
-      <w:r>
-        <w:rPr>
-          <w:rFonts w:ascii="Arial" w:hAnsi="Arial" w:cs="Arial"/>
-          <w:sz w:val="20"/>
-          <w:szCs w:val="20"/>
-          <w:lang w:val="en-CA"/>
-        </w:rPr>
-        <w:t>s</w:t>
-      </w:r>
-      <w:r>
-        <w:rPr>
-          <w:rFonts w:ascii="Arial" w:hAnsi="Arial" w:cs="Arial"/>
-          <w:sz w:val="20"/>
-          <w:szCs w:val="20"/>
-          <w:lang w:val="en-CA"/>
-        </w:rPr>
-        <w:t xml:space="preserve"> with Dr. James,</w:t>
-      </w:r>
-      <w:r>
-        <w:rPr>
-          <w:rFonts w:ascii="Arial" w:hAnsi="Arial" w:cs="Arial"/>
-          <w:sz w:val="20"/>
-          <w:szCs w:val="20"/>
-          <w:lang w:val="en-CA"/>
-        </w:rPr>
-        <w:t xml:space="preserve"> I</w:t>
-      </w:r>
-      <w:r>
-        <w:rPr>
-          <w:rFonts w:ascii="Arial" w:hAnsi="Arial" w:cs="Arial"/>
-          <w:sz w:val="20"/>
-          <w:szCs w:val="20"/>
-          <w:lang w:val="en-CA"/>
-        </w:rPr>
-        <w:t xml:space="preserve"> </w:t>
-      </w:r>
-      <w:r>
-        <w:rPr>
-          <w:rFonts w:ascii="Arial" w:hAnsi="Arial" w:cs="Arial"/>
-          <w:sz w:val="20"/>
-          <w:szCs w:val="20"/>
-          <w:lang w:val="en-CA"/>
-        </w:rPr>
-        <w:t>observed ___ endoscopic ear surgeries</w:t>
-      </w:r>
-      <w:r>
-        <w:rPr>
-          <w:rFonts w:ascii="Arial" w:hAnsi="Arial" w:cs="Arial"/>
-          <w:sz w:val="20"/>
-          <w:szCs w:val="20"/>
-          <w:lang w:val="en-CA"/>
-        </w:rPr>
-        <w:t>, and</w:t>
-      </w:r>
-      <w:r>
-        <w:rPr>
-          <w:rFonts w:ascii="Arial" w:hAnsi="Arial" w:cs="Arial"/>
-          <w:sz w:val="20"/>
-          <w:szCs w:val="20"/>
-          <w:lang w:val="en-CA"/>
-        </w:rPr>
-        <w:t xml:space="preserve"> I</w:t>
-      </w:r>
-      <w:r>
-        <w:rPr>
-          <w:rFonts w:ascii="Arial" w:hAnsi="Arial" w:cs="Arial"/>
-          <w:sz w:val="20"/>
-          <w:szCs w:val="20"/>
-          <w:lang w:val="en-CA"/>
-        </w:rPr>
-        <w:t xml:space="preserve"> </w:t>
-      </w:r>
-      <w:r>
-        <w:rPr>
-          <w:rFonts w:ascii="Arial" w:hAnsi="Arial" w:cs="Arial"/>
-          <w:sz w:val="20"/>
-          <w:szCs w:val="20"/>
-          <w:lang w:val="en-CA"/>
-        </w:rPr>
-        <w:t xml:space="preserve">developed new technical skills in order to </w:t>
-      </w:r>
-      <w:r>
-        <w:rPr>
-          <w:rFonts w:ascii="Arial" w:hAnsi="Arial" w:cs="Arial"/>
-          <w:sz w:val="20"/>
-          <w:szCs w:val="20"/>
-          <w:lang w:val="en-CA"/>
-        </w:rPr>
-        <w:t>fabricate the functional prototy</w:t>
-      </w:r>
-      <w:r>
-        <w:rPr>
-          <w:rFonts w:ascii="Arial" w:hAnsi="Arial" w:cs="Arial"/>
-          <w:sz w:val="20"/>
-          <w:szCs w:val="20"/>
-          <w:lang w:val="en-CA"/>
-        </w:rPr>
-        <w:t>pe</w:t>
-      </w:r>
-      <w:r>
-        <w:rPr>
-          <w:rFonts w:ascii="Arial" w:hAnsi="Arial" w:cs="Arial"/>
-          <w:sz w:val="20"/>
-          <w:szCs w:val="20"/>
-          <w:lang w:val="en-CA"/>
-        </w:rPr>
-        <w:t xml:space="preserve"> myself.</w:t>
-      </w:r>
-      <w:r>
-        <w:rPr>
-          <w:rFonts w:ascii="Arial" w:hAnsi="Arial" w:cs="Arial"/>
-          <w:sz w:val="20"/>
-          <w:szCs w:val="20"/>
-          <w:lang w:val="en-CA"/>
-        </w:rPr>
-        <w:t xml:space="preserve"> </w:t>
-      </w:r>
-      <w:r>
-        <w:rPr>
-          <w:rFonts w:ascii="Arial" w:hAnsi="Arial" w:cs="Arial"/>
-          <w:sz w:val="20"/>
-          <w:szCs w:val="20"/>
-          <w:lang w:val="en-CA"/>
-        </w:rPr>
-        <w:t xml:space="preserve">Following the completing of the Capstone course work, </w:t>
-      </w:r>
-      <w:r>
-        <w:rPr>
-          <w:rFonts w:ascii="Arial" w:hAnsi="Arial" w:cs="Arial"/>
-          <w:sz w:val="20"/>
-          <w:szCs w:val="20"/>
-          <w:lang w:val="en-CA"/>
-        </w:rPr>
-        <w:t>I</w:t>
-      </w:r>
-      <w:r>
-        <w:rPr>
-          <w:rFonts w:ascii="Arial" w:hAnsi="Arial" w:cs="Arial"/>
-          <w:sz w:val="20"/>
-          <w:szCs w:val="20"/>
-          <w:lang w:val="en-CA"/>
-        </w:rPr>
-        <w:t xml:space="preserve"> decided to</w:t>
-      </w:r>
-      <w:r>
-        <w:rPr>
-          <w:rFonts w:ascii="Arial" w:hAnsi="Arial" w:cs="Arial"/>
-          <w:sz w:val="20"/>
-          <w:szCs w:val="20"/>
-          <w:lang w:val="en-CA"/>
-        </w:rPr>
-        <w:t xml:space="preserve"> </w:t>
-      </w:r>
-      <w:proofErr w:type="gramStart"/>
-      <w:r>
-        <w:rPr>
-          <w:rFonts w:ascii="Arial" w:hAnsi="Arial" w:cs="Arial"/>
-          <w:sz w:val="20"/>
-          <w:szCs w:val="20"/>
-          <w:lang w:val="en-CA"/>
-        </w:rPr>
-        <w:t>pitched</w:t>
-      </w:r>
-      <w:proofErr w:type="gramEnd"/>
-      <w:r>
-        <w:rPr>
-          <w:rFonts w:ascii="Arial" w:hAnsi="Arial" w:cs="Arial"/>
-          <w:sz w:val="20"/>
-          <w:szCs w:val="20"/>
-          <w:lang w:val="en-CA"/>
-        </w:rPr>
-        <w:t xml:space="preserve"> myself as a</w:t>
-      </w:r>
-      <w:r>
-        <w:rPr>
-          <w:rFonts w:ascii="Arial" w:hAnsi="Arial" w:cs="Arial"/>
-          <w:sz w:val="20"/>
-          <w:szCs w:val="20"/>
-          <w:lang w:val="en-CA"/>
-        </w:rPr>
-        <w:t>n</w:t>
-      </w:r>
-      <w:r>
-        <w:rPr>
-          <w:rFonts w:ascii="Arial" w:hAnsi="Arial" w:cs="Arial"/>
-          <w:sz w:val="20"/>
-          <w:szCs w:val="20"/>
-          <w:lang w:val="en-CA"/>
-        </w:rPr>
-        <w:t xml:space="preserve"> </w:t>
-      </w:r>
-      <w:proofErr w:type="spellStart"/>
-      <w:r>
-        <w:rPr>
-          <w:rFonts w:ascii="Arial" w:hAnsi="Arial" w:cs="Arial"/>
-          <w:sz w:val="20"/>
-          <w:szCs w:val="20"/>
-          <w:lang w:val="en-CA"/>
-        </w:rPr>
-        <w:t>MASc.</w:t>
-      </w:r>
-      <w:proofErr w:type="spellEnd"/>
-      <w:r>
-        <w:rPr>
-          <w:rFonts w:ascii="Arial" w:hAnsi="Arial" w:cs="Arial"/>
-          <w:sz w:val="20"/>
-          <w:szCs w:val="20"/>
-          <w:lang w:val="en-CA"/>
-        </w:rPr>
-        <w:t xml:space="preserve"> candidate to Dr. James so </w:t>
-      </w:r>
-      <w:r>
-        <w:rPr>
-          <w:rFonts w:ascii="Arial" w:hAnsi="Arial" w:cs="Arial"/>
-          <w:sz w:val="20"/>
-          <w:szCs w:val="20"/>
-          <w:lang w:val="en-CA"/>
-        </w:rPr>
-        <w:t>that I</w:t>
-      </w:r>
-      <w:r>
-        <w:rPr>
-          <w:rFonts w:ascii="Arial" w:hAnsi="Arial" w:cs="Arial"/>
-          <w:sz w:val="20"/>
-          <w:szCs w:val="20"/>
-          <w:lang w:val="en-CA"/>
-        </w:rPr>
-        <w:t xml:space="preserve"> could </w:t>
-      </w:r>
-      <w:r>
-        <w:rPr>
-          <w:rFonts w:ascii="Arial" w:hAnsi="Arial" w:cs="Arial"/>
-          <w:sz w:val="20"/>
-          <w:szCs w:val="20"/>
-          <w:lang w:val="en-CA"/>
-        </w:rPr>
-        <w:t xml:space="preserve">continue to </w:t>
-      </w:r>
-      <w:r>
-        <w:rPr>
-          <w:rFonts w:ascii="Arial" w:hAnsi="Arial" w:cs="Arial"/>
-          <w:sz w:val="20"/>
-          <w:szCs w:val="20"/>
-          <w:lang w:val="en-CA"/>
-        </w:rPr>
-        <w:t>pursue this</w:t>
-      </w:r>
-      <w:r>
-        <w:rPr>
-          <w:rFonts w:ascii="Arial" w:hAnsi="Arial" w:cs="Arial"/>
-          <w:sz w:val="20"/>
-          <w:szCs w:val="20"/>
-          <w:lang w:val="en-CA"/>
-        </w:rPr>
-        <w:t xml:space="preserve"> project under his supervision. He recognized my dedication and </w:t>
-      </w:r>
-      <w:r>
-        <w:rPr>
-          <w:rFonts w:ascii="Arial" w:hAnsi="Arial" w:cs="Arial"/>
-          <w:sz w:val="20"/>
-          <w:szCs w:val="20"/>
-          <w:lang w:val="en-CA"/>
-        </w:rPr>
-        <w:t xml:space="preserve">the </w:t>
-      </w:r>
-      <w:r>
-        <w:rPr>
-          <w:rFonts w:ascii="Arial" w:hAnsi="Arial" w:cs="Arial"/>
-          <w:sz w:val="20"/>
-          <w:szCs w:val="20"/>
-          <w:lang w:val="en-CA"/>
-        </w:rPr>
-        <w:t>leadership</w:t>
-      </w:r>
-      <w:r>
-        <w:rPr>
-          <w:rFonts w:ascii="Arial" w:hAnsi="Arial" w:cs="Arial"/>
-          <w:sz w:val="20"/>
-          <w:szCs w:val="20"/>
-          <w:lang w:val="en-CA"/>
-        </w:rPr>
-        <w:t xml:space="preserve"> </w:t>
-      </w:r>
-      <w:proofErr w:type="gramStart"/>
-      <w:r>
-        <w:rPr>
-          <w:rFonts w:ascii="Arial" w:hAnsi="Arial" w:cs="Arial"/>
-          <w:sz w:val="20"/>
-          <w:szCs w:val="20"/>
-          <w:lang w:val="en-CA"/>
-        </w:rPr>
-        <w:lastRenderedPageBreak/>
-        <w:t>role</w:t>
-      </w:r>
-      <w:proofErr w:type="gramEnd"/>
-      <w:r>
-        <w:rPr>
-          <w:rFonts w:ascii="Arial" w:hAnsi="Arial" w:cs="Arial"/>
-          <w:sz w:val="20"/>
-          <w:szCs w:val="20"/>
-          <w:lang w:val="en-CA"/>
-        </w:rPr>
-        <w:t xml:space="preserve"> that I took on </w:t>
-      </w:r>
-      <w:r>
-        <w:t>within</w:t>
-      </w:r>
-      <w:r>
-        <w:t xml:space="preserve"> </w:t>
-      </w:r>
-      <w:r>
-        <w:t>my</w:t>
-      </w:r>
-      <w:r>
-        <w:rPr>
-          <w:rFonts w:ascii="Arial" w:hAnsi="Arial" w:cs="Arial"/>
-          <w:sz w:val="20"/>
-          <w:szCs w:val="20"/>
-          <w:lang w:val="en-CA"/>
-        </w:rPr>
-        <w:t xml:space="preserve"> group,</w:t>
-      </w:r>
-      <w:r>
-        <w:rPr>
-          <w:rFonts w:ascii="Arial" w:hAnsi="Arial" w:cs="Arial"/>
-          <w:sz w:val="20"/>
-          <w:szCs w:val="20"/>
-          <w:lang w:val="en-CA"/>
-        </w:rPr>
-        <w:t xml:space="preserve"> and</w:t>
-      </w:r>
-      <w:r>
-        <w:rPr>
-          <w:rFonts w:ascii="Arial" w:hAnsi="Arial" w:cs="Arial"/>
-          <w:sz w:val="20"/>
-          <w:szCs w:val="20"/>
-          <w:lang w:val="en-CA"/>
-        </w:rPr>
-        <w:t xml:space="preserve"> he</w:t>
-      </w:r>
-      <w:r>
-        <w:rPr>
-          <w:rFonts w:ascii="Arial" w:hAnsi="Arial" w:cs="Arial"/>
-          <w:sz w:val="20"/>
-          <w:szCs w:val="20"/>
-          <w:lang w:val="en-CA"/>
-        </w:rPr>
-        <w:t xml:space="preserve"> agreed to be my supervisor. Throughout the rest of the year, we met frequently to discuss the plan and </w:t>
-      </w:r>
-      <w:r>
-        <w:rPr>
-          <w:rFonts w:ascii="Arial" w:hAnsi="Arial" w:cs="Arial"/>
-          <w:sz w:val="20"/>
-          <w:szCs w:val="20"/>
-          <w:lang w:val="en-CA"/>
-        </w:rPr>
-        <w:t xml:space="preserve">to </w:t>
-      </w:r>
-      <w:r>
-        <w:rPr>
-          <w:rFonts w:ascii="Arial" w:hAnsi="Arial" w:cs="Arial"/>
-          <w:sz w:val="20"/>
-          <w:szCs w:val="20"/>
-          <w:lang w:val="en-CA"/>
-        </w:rPr>
-        <w:t xml:space="preserve">apply for grants and awards to get the project started. </w:t>
-      </w:r>
-      <w:r>
-        <w:rPr>
-          <w:rFonts w:ascii="Arial" w:hAnsi="Arial" w:cs="Arial"/>
-          <w:sz w:val="20"/>
-          <w:szCs w:val="20"/>
-          <w:lang w:val="en-CA"/>
-        </w:rPr>
-        <w:t xml:space="preserve">Since </w:t>
-      </w:r>
-      <w:r>
-        <w:rPr>
-          <w:rFonts w:ascii="Arial" w:hAnsi="Arial" w:cs="Arial"/>
-          <w:sz w:val="20"/>
-          <w:szCs w:val="20"/>
-          <w:lang w:val="en-CA"/>
-        </w:rPr>
-        <w:t>I really</w:t>
-      </w:r>
-      <w:r>
-        <w:rPr>
-          <w:rFonts w:ascii="Arial" w:hAnsi="Arial" w:cs="Arial"/>
-          <w:sz w:val="20"/>
-          <w:szCs w:val="20"/>
-          <w:lang w:val="en-CA"/>
-        </w:rPr>
-        <w:t xml:space="preserve"> gained a lot </w:t>
-      </w:r>
-      <w:r>
-        <w:rPr>
-          <w:rFonts w:ascii="Arial" w:hAnsi="Arial" w:cs="Arial"/>
-          <w:sz w:val="20"/>
-          <w:szCs w:val="20"/>
-          <w:lang w:val="en-CA"/>
-        </w:rPr>
-        <w:t>from my</w:t>
-      </w:r>
-      <w:r>
-        <w:rPr>
-          <w:rFonts w:ascii="Arial" w:hAnsi="Arial" w:cs="Arial"/>
-          <w:sz w:val="20"/>
-          <w:szCs w:val="20"/>
-          <w:lang w:val="en-CA"/>
-        </w:rPr>
-        <w:t xml:space="preserve"> Capston</w:t>
-      </w:r>
-      <w:r>
-        <w:rPr>
-          <w:rFonts w:ascii="Arial" w:hAnsi="Arial" w:cs="Arial"/>
-          <w:sz w:val="20"/>
-          <w:szCs w:val="20"/>
-          <w:lang w:val="en-CA"/>
-        </w:rPr>
-        <w:t>e project,</w:t>
-      </w:r>
-      <w:r>
-        <w:rPr>
-          <w:rFonts w:ascii="Arial" w:hAnsi="Arial" w:cs="Arial"/>
-          <w:sz w:val="20"/>
-          <w:szCs w:val="20"/>
-          <w:lang w:val="en-CA"/>
-        </w:rPr>
-        <w:t xml:space="preserve"> and because I thoroughly</w:t>
-      </w:r>
-      <w:r>
-        <w:rPr>
-          <w:rFonts w:ascii="Arial" w:hAnsi="Arial" w:cs="Arial"/>
-          <w:sz w:val="20"/>
-          <w:szCs w:val="20"/>
-          <w:lang w:val="en-CA"/>
-        </w:rPr>
-        <w:t xml:space="preserve"> enjoyed</w:t>
-      </w:r>
-      <w:r>
-        <w:rPr>
-          <w:rFonts w:ascii="Arial" w:hAnsi="Arial" w:cs="Arial"/>
-          <w:sz w:val="20"/>
-          <w:szCs w:val="20"/>
-          <w:lang w:val="en-CA"/>
-        </w:rPr>
-        <w:t xml:space="preserve"> it, I am now working as a teaching assistant </w:t>
-      </w:r>
-      <w:r>
-        <w:rPr>
-          <w:rFonts w:ascii="Arial" w:hAnsi="Arial" w:cs="Arial"/>
-          <w:sz w:val="20"/>
-          <w:szCs w:val="20"/>
-          <w:lang w:val="en-CA"/>
-        </w:rPr>
-        <w:t>for the Engineering Science Capstone course.</w:t>
-      </w:r>
-      <w:r>
-        <w:rPr>
-          <w:rFonts w:ascii="Arial" w:hAnsi="Arial" w:cs="Arial"/>
-          <w:sz w:val="20"/>
-          <w:szCs w:val="20"/>
-          <w:lang w:val="en-CA"/>
-        </w:rPr>
-        <w:t xml:space="preserve"> </w:t>
-      </w:r>
-      <w:r>
-        <w:rPr>
-          <w:rFonts w:ascii="Arial" w:hAnsi="Arial" w:cs="Arial"/>
-          <w:sz w:val="20"/>
-          <w:szCs w:val="20"/>
-          <w:lang w:val="en-CA"/>
-        </w:rPr>
-        <w:t>I chose to apply for this position because I</w:t>
-      </w:r>
-      <w:r>
-        <w:rPr>
-          <w:rFonts w:ascii="Arial" w:hAnsi="Arial" w:cs="Arial"/>
-          <w:sz w:val="20"/>
-          <w:szCs w:val="20"/>
-          <w:lang w:val="en-CA"/>
-        </w:rPr>
-        <w:t xml:space="preserve"> want to inspire future students to pursue their </w:t>
-      </w:r>
-      <w:r>
-        <w:rPr>
-          <w:rFonts w:ascii="Arial" w:hAnsi="Arial" w:cs="Arial"/>
-          <w:sz w:val="20"/>
-          <w:szCs w:val="20"/>
-          <w:lang w:val="en-CA"/>
-        </w:rPr>
-        <w:t xml:space="preserve">interests </w:t>
-      </w:r>
-      <w:r>
-        <w:rPr>
-          <w:rFonts w:ascii="Arial" w:hAnsi="Arial" w:cs="Arial"/>
-          <w:sz w:val="20"/>
-          <w:szCs w:val="20"/>
-          <w:lang w:val="en-CA"/>
-        </w:rPr>
-        <w:t xml:space="preserve">like I have </w:t>
-      </w:r>
-      <w:r>
-        <w:rPr>
-          <w:rFonts w:ascii="Arial" w:hAnsi="Arial" w:cs="Arial"/>
-          <w:sz w:val="20"/>
-          <w:szCs w:val="20"/>
-          <w:lang w:val="en-CA"/>
-        </w:rPr>
-        <w:t xml:space="preserve">done. So far in this fall semester, </w:t>
-      </w:r>
-      <w:r>
-        <w:rPr>
-          <w:rFonts w:ascii="Arial" w:hAnsi="Arial" w:cs="Arial"/>
-          <w:sz w:val="20"/>
-          <w:szCs w:val="20"/>
-          <w:lang w:val="en-CA"/>
-        </w:rPr>
-        <w:t xml:space="preserve">I </w:t>
-      </w:r>
-      <w:r>
-        <w:rPr>
-          <w:rFonts w:ascii="Arial" w:hAnsi="Arial" w:cs="Arial"/>
-          <w:sz w:val="20"/>
-          <w:szCs w:val="20"/>
-          <w:lang w:val="en-CA"/>
-        </w:rPr>
-        <w:t xml:space="preserve">have </w:t>
-      </w:r>
-      <w:r>
-        <w:rPr>
-          <w:rFonts w:ascii="Arial" w:hAnsi="Arial" w:cs="Arial"/>
-          <w:sz w:val="20"/>
-          <w:szCs w:val="20"/>
-          <w:lang w:val="en-CA"/>
-        </w:rPr>
-        <w:t xml:space="preserve">delivered a </w:t>
-      </w:r>
-      <w:r>
-        <w:rPr>
-          <w:rFonts w:ascii="Arial" w:hAnsi="Arial" w:cs="Arial"/>
-          <w:sz w:val="20"/>
-          <w:szCs w:val="20"/>
-          <w:lang w:val="en-CA"/>
-        </w:rPr>
-        <w:t xml:space="preserve">lecture on how to succeed in the course and </w:t>
-      </w:r>
-      <w:r>
-        <w:rPr>
-          <w:rFonts w:ascii="Arial" w:hAnsi="Arial" w:cs="Arial"/>
-          <w:sz w:val="20"/>
-          <w:szCs w:val="20"/>
-          <w:lang w:val="en-CA"/>
-        </w:rPr>
-        <w:t>spoke</w:t>
-      </w:r>
-      <w:r>
-        <w:rPr>
-          <w:rFonts w:ascii="Arial" w:hAnsi="Arial" w:cs="Arial"/>
-          <w:sz w:val="20"/>
-          <w:szCs w:val="20"/>
-          <w:lang w:val="en-CA"/>
-        </w:rPr>
-        <w:t xml:space="preserve"> about my positive experience. </w:t>
-      </w:r>
-      <w:r>
-        <w:rPr>
-          <w:rFonts w:ascii="Arial" w:hAnsi="Arial" w:cs="Arial"/>
-          <w:sz w:val="20"/>
-          <w:szCs w:val="20"/>
-          <w:lang w:val="en-CA"/>
-        </w:rPr>
-        <w:t xml:space="preserve">My role as a teaching assistant is to </w:t>
-      </w:r>
-      <w:r>
-        <w:rPr>
-          <w:rFonts w:ascii="Arial" w:hAnsi="Arial" w:cs="Arial"/>
-          <w:sz w:val="20"/>
-          <w:szCs w:val="20"/>
-          <w:lang w:val="en-CA"/>
-        </w:rPr>
-        <w:t>provide technical support during the</w:t>
-      </w:r>
-      <w:r>
-        <w:rPr>
-          <w:rFonts w:ascii="Arial" w:hAnsi="Arial" w:cs="Arial"/>
-          <w:sz w:val="20"/>
-          <w:szCs w:val="20"/>
-          <w:lang w:val="en-CA"/>
-        </w:rPr>
-        <w:t xml:space="preserve"> student</w:t>
-      </w:r>
-      <w:r>
-        <w:rPr>
-          <w:rFonts w:ascii="Arial" w:hAnsi="Arial" w:cs="Arial"/>
-          <w:sz w:val="20"/>
-          <w:szCs w:val="20"/>
-          <w:lang w:val="en-CA"/>
-        </w:rPr>
-        <w:t xml:space="preserve"> labs and </w:t>
-      </w:r>
-      <w:r>
-        <w:rPr>
-          <w:rFonts w:ascii="Arial" w:hAnsi="Arial" w:cs="Arial"/>
-          <w:sz w:val="20"/>
-          <w:szCs w:val="20"/>
-          <w:lang w:val="en-CA"/>
-        </w:rPr>
-        <w:t xml:space="preserve">to </w:t>
-      </w:r>
-      <w:r>
-        <w:rPr>
-          <w:rFonts w:ascii="Arial" w:hAnsi="Arial" w:cs="Arial"/>
-          <w:sz w:val="20"/>
-          <w:szCs w:val="20"/>
-          <w:lang w:val="en-CA"/>
-        </w:rPr>
-        <w:t>train</w:t>
-      </w:r>
-      <w:r>
-        <w:rPr>
-          <w:rFonts w:ascii="Arial" w:hAnsi="Arial" w:cs="Arial"/>
-          <w:sz w:val="20"/>
-          <w:szCs w:val="20"/>
-          <w:lang w:val="en-CA"/>
-        </w:rPr>
-        <w:t xml:space="preserve"> </w:t>
-      </w:r>
-      <w:r>
-        <w:rPr>
-          <w:rFonts w:ascii="Arial" w:hAnsi="Arial" w:cs="Arial"/>
-          <w:sz w:val="20"/>
-          <w:szCs w:val="20"/>
-          <w:lang w:val="en-CA"/>
-        </w:rPr>
-        <w:t>the</w:t>
-      </w:r>
-      <w:r>
-        <w:rPr>
-          <w:rFonts w:ascii="Arial" w:hAnsi="Arial" w:cs="Arial"/>
-          <w:sz w:val="20"/>
-          <w:szCs w:val="20"/>
-          <w:lang w:val="en-CA"/>
-        </w:rPr>
-        <w:t xml:space="preserve"> students</w:t>
-      </w:r>
-      <w:r>
-        <w:rPr>
-          <w:rFonts w:ascii="Arial" w:hAnsi="Arial" w:cs="Arial"/>
-          <w:sz w:val="20"/>
-          <w:szCs w:val="20"/>
-          <w:lang w:val="en-CA"/>
-        </w:rPr>
-        <w:t xml:space="preserve"> to</w:t>
-      </w:r>
-      <w:r>
-        <w:rPr>
-          <w:rFonts w:ascii="Arial" w:hAnsi="Arial" w:cs="Arial"/>
-          <w:sz w:val="20"/>
-          <w:szCs w:val="20"/>
-          <w:lang w:val="en-CA"/>
-        </w:rPr>
-        <w:t xml:space="preserve"> safely</w:t>
-      </w:r>
-      <w:r>
-        <w:rPr>
-          <w:rFonts w:ascii="Arial" w:hAnsi="Arial" w:cs="Arial"/>
-          <w:sz w:val="20"/>
-          <w:szCs w:val="20"/>
-          <w:lang w:val="en-CA"/>
-        </w:rPr>
-        <w:t xml:space="preserve"> use a 3D printer.</w:t>
-      </w:r>
-      <w:r>
-        <w:rPr>
-          <w:rFonts w:ascii="Arial" w:hAnsi="Arial" w:cs="Arial"/>
-          <w:sz w:val="20"/>
-          <w:szCs w:val="20"/>
-          <w:lang w:val="en-CA"/>
-        </w:rPr>
-        <w:t xml:space="preserve"> These are skills that I developed during the time I completed my Capstone project. </w:t>
-      </w:r>
-      <w:r>
-        <w:rPr>
-          <w:rFonts w:ascii="Arial" w:hAnsi="Arial" w:cs="Arial"/>
-          <w:sz w:val="20"/>
-          <w:szCs w:val="20"/>
-          <w:lang w:val="en-CA"/>
-        </w:rPr>
-        <w:t xml:space="preserve"> I </w:t>
-      </w:r>
-      <w:r>
-        <w:rPr>
-          <w:rFonts w:ascii="Arial" w:hAnsi="Arial" w:cs="Arial"/>
-          <w:sz w:val="20"/>
-          <w:szCs w:val="20"/>
-          <w:lang w:val="en-CA"/>
-        </w:rPr>
-        <w:t>have also</w:t>
-      </w:r>
-      <w:r>
-        <w:rPr>
-          <w:rFonts w:ascii="Arial" w:hAnsi="Arial" w:cs="Arial"/>
-          <w:sz w:val="20"/>
-          <w:szCs w:val="20"/>
-          <w:lang w:val="en-CA"/>
-        </w:rPr>
-        <w:t xml:space="preserve"> met with most of the groups</w:t>
-      </w:r>
-      <w:r>
-        <w:rPr>
-          <w:rFonts w:ascii="Arial" w:hAnsi="Arial" w:cs="Arial"/>
-          <w:sz w:val="20"/>
-          <w:szCs w:val="20"/>
-          <w:lang w:val="en-CA"/>
-        </w:rPr>
-        <w:t xml:space="preserve"> and provided</w:t>
-      </w:r>
-      <w:r>
-        <w:rPr>
-          <w:rFonts w:ascii="Arial" w:hAnsi="Arial" w:cs="Arial"/>
-          <w:sz w:val="20"/>
-          <w:szCs w:val="20"/>
-          <w:lang w:val="en-CA"/>
-        </w:rPr>
-        <w:t xml:space="preserve"> guid</w:t>
-      </w:r>
-      <w:r>
-        <w:rPr>
-          <w:rFonts w:ascii="Arial" w:hAnsi="Arial" w:cs="Arial"/>
-          <w:sz w:val="20"/>
-          <w:szCs w:val="20"/>
-          <w:lang w:val="en-CA"/>
-        </w:rPr>
-        <w:t>ance to</w:t>
-      </w:r>
-      <w:r>
-        <w:rPr>
-          <w:rFonts w:ascii="Arial" w:hAnsi="Arial" w:cs="Arial"/>
-          <w:sz w:val="20"/>
-          <w:szCs w:val="20"/>
-          <w:lang w:val="en-CA"/>
-        </w:rPr>
-        <w:t xml:space="preserve"> them in </w:t>
-      </w:r>
-      <w:r>
-        <w:rPr>
-          <w:rFonts w:ascii="Arial" w:hAnsi="Arial" w:cs="Arial"/>
-          <w:sz w:val="20"/>
-          <w:szCs w:val="20"/>
-          <w:lang w:val="en-CA"/>
-        </w:rPr>
-        <w:t xml:space="preserve">selecting </w:t>
-      </w:r>
-      <w:r>
-        <w:rPr>
-          <w:rFonts w:ascii="Arial" w:hAnsi="Arial" w:cs="Arial"/>
-          <w:sz w:val="20"/>
-          <w:szCs w:val="20"/>
-          <w:lang w:val="en-CA"/>
-        </w:rPr>
-        <w:t xml:space="preserve">their projects. </w:t>
-      </w:r>
-      <w:r>
-        <w:rPr>
-          <w:rFonts w:ascii="Arial" w:hAnsi="Arial" w:cs="Arial"/>
-          <w:sz w:val="20"/>
-          <w:szCs w:val="20"/>
-          <w:lang w:val="en-CA"/>
-        </w:rPr>
-        <w:t>Since I have very recently been in their position</w:t>
-      </w:r>
-      <w:r>
-        <w:rPr>
-          <w:rFonts w:ascii="Arial" w:hAnsi="Arial" w:cs="Arial"/>
-          <w:sz w:val="20"/>
-          <w:szCs w:val="20"/>
-          <w:lang w:val="en-CA"/>
-        </w:rPr>
-        <w:t xml:space="preserve">, </w:t>
-      </w:r>
-      <w:r>
-        <w:rPr>
-          <w:rFonts w:ascii="Arial" w:hAnsi="Arial" w:cs="Arial"/>
-          <w:sz w:val="20"/>
-          <w:szCs w:val="20"/>
-          <w:lang w:val="en-CA"/>
-        </w:rPr>
-        <w:t>I believe that I can relate well to their</w:t>
-      </w:r>
-      <w:r>
-        <w:rPr>
-          <w:rFonts w:ascii="Arial" w:hAnsi="Arial" w:cs="Arial"/>
-          <w:sz w:val="20"/>
-          <w:szCs w:val="20"/>
-          <w:lang w:val="en-CA"/>
-        </w:rPr>
-        <w:t xml:space="preserve"> daily struggles; </w:t>
-      </w:r>
-      <w:r>
-        <w:rPr>
-          <w:rFonts w:ascii="Arial" w:hAnsi="Arial" w:cs="Arial"/>
-          <w:sz w:val="20"/>
-          <w:szCs w:val="20"/>
-          <w:lang w:val="en-CA"/>
-        </w:rPr>
-        <w:t>I hop</w:t>
-      </w:r>
-      <w:r>
-        <w:rPr>
-          <w:rFonts w:ascii="Arial" w:hAnsi="Arial" w:cs="Arial"/>
-          <w:sz w:val="20"/>
-          <w:szCs w:val="20"/>
-          <w:lang w:val="en-CA"/>
-        </w:rPr>
-        <w:t xml:space="preserve">e to help and </w:t>
-      </w:r>
-      <w:proofErr w:type="spellStart"/>
-      <w:r>
-        <w:rPr>
-          <w:rFonts w:ascii="Arial" w:hAnsi="Arial" w:cs="Arial"/>
-          <w:sz w:val="20"/>
-          <w:szCs w:val="20"/>
-          <w:lang w:val="en-CA"/>
-        </w:rPr>
-        <w:t>advise</w:t>
-      </w:r>
-      <w:proofErr w:type="spellEnd"/>
-      <w:r>
-        <w:rPr>
-          <w:rFonts w:ascii="Arial" w:hAnsi="Arial" w:cs="Arial"/>
-          <w:sz w:val="20"/>
-          <w:szCs w:val="20"/>
-          <w:lang w:val="en-CA"/>
-        </w:rPr>
-        <w:t xml:space="preserve"> where I can</w:t>
-      </w:r>
-      <w:r>
-        <w:rPr>
-          <w:rFonts w:ascii="Arial" w:hAnsi="Arial" w:cs="Arial"/>
-          <w:sz w:val="20"/>
-          <w:szCs w:val="20"/>
-          <w:lang w:val="en-CA"/>
-        </w:rPr>
-        <w:t xml:space="preserve">. </w:t>
-      </w:r>
-    </w:p>
-    <w:p>
-      <w:pPr>
-        <w:rPr>
-          <w:rFonts w:ascii="Arial" w:hAnsi="Arial" w:cs="Arial"/>
-          <w:sz w:val="20"/>
-          <w:szCs w:val="20"/>
-          <w:lang w:val="en-CA"/>
-        </w:rPr>
-      </w:pPr>
-    </w:p>
-    <w:p>
-      <w:pPr>
-        <w:rPr>
-          <w:rFonts w:ascii="Arial" w:hAnsi="Arial" w:cs="Arial"/>
-          <w:sz w:val="20"/>
-          <w:szCs w:val="20"/>
-          <w:lang w:val="en-CA"/>
-        </w:rPr>
-      </w:pPr>
-      <w:r>
-        <w:rPr>
-          <w:rStyle w:val="CommentReference"/>
-        </w:rPr>
-        <w:commentReference w:id="8"/>
-      </w:r>
-    </w:p>
-    <w:p>
-      <w:pPr>
-        <w:rPr>
-          <w:rFonts w:ascii="Arial" w:hAnsi="Arial" w:cs="Arial"/>
-          <w:sz w:val="20"/>
-          <w:szCs w:val="20"/>
-          <w:lang w:val="en-CA"/>
-        </w:rPr>
-      </w:pPr>
-      <w:r>
-        <w:rPr>
-          <w:rFonts w:ascii="Arial" w:hAnsi="Arial" w:cs="Arial"/>
-          <w:sz w:val="20"/>
-          <w:szCs w:val="20"/>
-          <w:lang w:val="en-CA"/>
-        </w:rPr>
-        <w:t xml:space="preserve">Upon completion of my undergraduate degree in Engineering Science, Biomedical Systems Option, I saw a lot of room for improvement in the curriculum regarding the mandatory biomedical engineering course we took in second year. The course went into high </w:t>
-      </w:r>
-      <w:proofErr w:type="spellStart"/>
-      <w:r>
-        <w:rPr>
-          <w:rFonts w:ascii="Arial" w:hAnsi="Arial" w:cs="Arial"/>
-          <w:sz w:val="20"/>
-          <w:szCs w:val="20"/>
-          <w:lang w:val="en-CA"/>
-        </w:rPr>
-        <w:t>detal</w:t>
-      </w:r>
-      <w:proofErr w:type="spellEnd"/>
-      <w:r>
-        <w:rPr>
-          <w:rFonts w:ascii="Arial" w:hAnsi="Arial" w:cs="Arial"/>
-          <w:sz w:val="20"/>
-          <w:szCs w:val="20"/>
-          <w:lang w:val="en-CA"/>
-        </w:rPr>
-        <w:t xml:space="preserve">  </w:t>
+        <w:t xml:space="preserve"> view to the students about the field. I approached the curriculum coordinator at IBBME and gave her an informal curriculum overview on what I think the course should cover, based on what I learned during my third and fourth year. I want the course to encompass the four streams of biomedical engineering that are emphasized at IBBME and focus more on reading research papers rather than a textbook, which is what I do now as a biomedical engineering graduate student. </w:t>
+      </w:r>
+    </w:p>
+    <w:p>
+      <w:pPr>
+        <w:rPr>
+          <w:rFonts w:ascii="Arial" w:hAnsi="Arial" w:cs="Arial"/>
+          <w:sz w:val="20"/>
+          <w:szCs w:val="20"/>
+          <w:lang w:val="en-CA"/>
+        </w:rPr>
+      </w:pPr>
+    </w:p>
+    <w:p>
+      <w:pPr>
+        <w:rPr>
+          <w:rFonts w:ascii="Arial" w:hAnsi="Arial" w:cs="Arial"/>
+          <w:sz w:val="20"/>
+          <w:szCs w:val="20"/>
+          <w:lang w:val="en-CA"/>
+        </w:rPr>
+      </w:pPr>
+      <w:r>
+        <w:rPr>
+          <w:rFonts w:ascii="Arial" w:hAnsi="Arial" w:cs="Arial"/>
+          <w:sz w:val="20"/>
+          <w:szCs w:val="20"/>
+          <w:lang w:val="en-CA"/>
+        </w:rPr>
+        <w:t xml:space="preserve">During my time as a research student at CIGITI, I developed many technical skills including CNC mill machining, computer aided design (CAD) and 3D printing and integrating all these skills to create prototypes. There were many summer students in the lab as well who were just learning the basics of prototyping. </w:t>
+      </w:r>
+      <w:r>
+        <w:rPr>
+          <w:rFonts w:ascii="Arial" w:hAnsi="Arial" w:cs="Arial"/>
+          <w:sz w:val="20"/>
+          <w:szCs w:val="20"/>
+          <w:lang w:val="en-CA"/>
+        </w:rPr>
+        <w:t>I remembered what it was like to face these challenges as an intern, and I did not want these students to feel lost</w:t>
+      </w:r>
+      <w:r>
+        <w:rPr>
+          <w:rFonts w:ascii="Arial" w:hAnsi="Arial" w:cs="Arial"/>
+          <w:sz w:val="20"/>
+          <w:szCs w:val="20"/>
+          <w:lang w:val="en-CA"/>
+        </w:rPr>
+        <w:t xml:space="preserve"> or unable to ask a question</w:t>
+      </w:r>
+      <w:r>
+        <w:rPr>
+          <w:rFonts w:ascii="Arial" w:hAnsi="Arial" w:cs="Arial"/>
+          <w:sz w:val="20"/>
+          <w:szCs w:val="20"/>
+          <w:lang w:val="en-CA"/>
+        </w:rPr>
+        <w:t xml:space="preserve">. I offered to help </w:t>
+      </w:r>
+      <w:r>
+        <w:rPr>
+          <w:rFonts w:ascii="Arial" w:hAnsi="Arial" w:cs="Arial"/>
+          <w:sz w:val="20"/>
+          <w:szCs w:val="20"/>
+          <w:lang w:val="en-CA"/>
+        </w:rPr>
+        <w:t>these students</w:t>
+      </w:r>
+      <w:r>
+        <w:rPr>
+          <w:rFonts w:ascii="Arial" w:hAnsi="Arial" w:cs="Arial"/>
+          <w:sz w:val="20"/>
+          <w:szCs w:val="20"/>
+          <w:lang w:val="en-CA"/>
+        </w:rPr>
+        <w:t xml:space="preserve">, as a mentor, </w:t>
+      </w:r>
+      <w:r>
+        <w:rPr>
+          <w:rFonts w:ascii="Arial" w:hAnsi="Arial" w:cs="Arial"/>
+          <w:sz w:val="20"/>
+          <w:szCs w:val="20"/>
+          <w:lang w:val="en-CA"/>
+        </w:rPr>
+        <w:t xml:space="preserve">when they required technical help with CAD or prototyping using the 3D printer. I also taught a few students how to use the CNC mill machine and helped them fabricate </w:t>
+      </w:r>
+      <w:r>
+        <w:rPr>
+          <w:rFonts w:ascii="Arial" w:hAnsi="Arial" w:cs="Arial"/>
+          <w:sz w:val="20"/>
+          <w:szCs w:val="20"/>
+          <w:lang w:val="en-CA"/>
+        </w:rPr>
+        <w:t xml:space="preserve">simple prototypes. I had an approachable demeanor and it I use it now during </w:t>
+      </w:r>
+      <w:r>
+        <w:rPr>
+          <w:rFonts w:ascii="Arial" w:hAnsi="Arial" w:cs="Arial"/>
+          <w:sz w:val="20"/>
+          <w:szCs w:val="20"/>
+          <w:lang w:val="en-CA"/>
+        </w:rPr>
+        <w:t xml:space="preserve">my role now as a Capstone Teaching Assistant. </w:t>
       </w:r>
       <w:r>
         <w:rPr>
@@ -4819,8 +4505,6 @@
         </w:rPr>
         <w:t xml:space="preserve"> </w:t>
       </w:r>
-      <w:bookmarkStart w:id="9" w:name="_GoBack"/>
-      <w:bookmarkEnd w:id="9"/>
       <w:r>
         <w:rPr>
           <w:rFonts w:ascii="Arial" w:hAnsi="Arial" w:cs="Arial"/>
@@ -5056,25 +4740,7 @@
           <w:sz w:val="20"/>
           <w:szCs w:val="20"/>
         </w:rPr>
-        <w:t xml:space="preserve">. The learning curve to reach this status has been </w:t>
-      </w:r>
-      <w:proofErr w:type="gramStart"/>
-      <w:r>
-        <w:rPr>
-          <w:rFonts w:ascii="Arial" w:hAnsi="Arial" w:cs="Arial"/>
-          <w:sz w:val="20"/>
-          <w:szCs w:val="20"/>
-        </w:rPr>
-        <w:t>slow,</w:t>
-      </w:r>
-      <w:proofErr w:type="gramEnd"/>
-      <w:r>
-        <w:rPr>
-          <w:rFonts w:ascii="Arial" w:hAnsi="Arial" w:cs="Arial"/>
-          <w:sz w:val="20"/>
-          <w:szCs w:val="20"/>
-        </w:rPr>
-        <w:t xml:space="preserve"> taking many years, but the wealth of experience accumulated has given valuable insight into the strengths and weaknesses of currently available instrumentation for endoscopic ear surgery. </w:t>
+        <w:t xml:space="preserve">. The learning curve to reach this status has been slow, taking many years, but the wealth of experience accumulated has given valuable insight into the strengths and weaknesses of currently available instrumentation for endoscopic ear surgery. </w:t>
       </w:r>
     </w:p>
     <w:p>
@@ -5124,27 +4790,7 @@
           <w:szCs w:val="20"/>
           <w:lang w:val="en-CA"/>
         </w:rPr>
-        <w:t xml:space="preserve"> instruments were developed for two-handed microscope-guided surgery so they are not all well suited to </w:t>
-      </w:r>
-      <w:proofErr w:type="gramStart"/>
-      <w:r>
-        <w:rPr>
-          <w:rFonts w:ascii="Arial" w:hAnsi="Arial" w:cs="Arial"/>
-          <w:sz w:val="20"/>
-          <w:szCs w:val="20"/>
-          <w:lang w:val="en-CA"/>
-        </w:rPr>
-        <w:t>TEES</w:t>
-      </w:r>
-      <w:proofErr w:type="gramEnd"/>
-      <w:r>
-        <w:rPr>
-          <w:rFonts w:ascii="Arial" w:hAnsi="Arial" w:cs="Arial"/>
-          <w:sz w:val="20"/>
-          <w:szCs w:val="20"/>
-          <w:lang w:val="en-CA"/>
-        </w:rPr>
-        <w:t xml:space="preserve"> conditions [</w:t>
+        <w:t xml:space="preserve"> instruments were developed for two-handed microscope-guided surgery so they are not all well suited to TEES conditions [</w:t>
       </w:r>
       <w:r>
         <w:rPr>
@@ -5415,7 +5061,7 @@
         </w:rPr>
         <w:t xml:space="preserve"> be sent to otolaryngologists globally. </w:t>
       </w:r>
-      <w:commentRangeStart w:id="10"/>
+      <w:commentRangeStart w:id="4"/>
       <w:r>
         <w:rPr>
           <w:rFonts w:ascii="Arial" w:hAnsi="Arial" w:cs="Arial"/>
@@ -5440,12 +5086,12 @@
         </w:rPr>
         <w:t xml:space="preserve">training and development of endoscopic ear surgery. </w:t>
       </w:r>
-      <w:commentRangeEnd w:id="10"/>
+      <w:commentRangeEnd w:id="4"/>
       <w:r>
         <w:rPr>
           <w:rStyle w:val="CommentReference"/>
         </w:rPr>
-        <w:commentReference w:id="10"/>
+        <w:commentReference w:id="4"/>
       </w:r>
       <w:r>
         <w:rPr>
@@ -6735,7 +6381,36 @@
           <w:szCs w:val="20"/>
           <w:lang w:val="en-CA"/>
         </w:rPr>
-        <w:t xml:space="preserve"> and A. James, "Application of 3-dimensional Modeling to Plan Totally Endoscopic Per-</w:t>
+        <w:t xml:space="preserve"> and A. James, "Application of 3-dimensional Modeling to Plan Totally Endoscopic Per-Meatal Drainage of Petrous Apex Cholesterol Granuloma", Otolaryngology -- Head and Neck Surgery, vol. 153, no. 6, pp. 1074-1075, 2015. </w:t>
+      </w:r>
+    </w:p>
+    <w:p>
+      <w:pPr>
+        <w:jc w:val="both"/>
+        <w:rPr>
+          <w:rFonts w:ascii="Arial" w:hAnsi="Arial" w:cs="Arial"/>
+          <w:sz w:val="20"/>
+          <w:szCs w:val="20"/>
+          <w:lang w:val="en-CA"/>
+        </w:rPr>
+      </w:pPr>
+      <w:r>
+        <w:rPr>
+          <w:rFonts w:ascii="Arial" w:hAnsi="Arial" w:cs="Arial"/>
+          <w:sz w:val="20"/>
+          <w:szCs w:val="20"/>
+          <w:lang w:val="en-CA"/>
+        </w:rPr>
+        <w:t>[3</w:t>
+      </w:r>
+      <w:r>
+        <w:rPr>
+          <w:rFonts w:ascii="Arial" w:hAnsi="Arial" w:cs="Arial"/>
+          <w:sz w:val="20"/>
+          <w:szCs w:val="20"/>
+          <w:lang w:val="en-CA"/>
+        </w:rPr>
+        <w:t xml:space="preserve">] M. </w:t>
       </w:r>
       <w:proofErr w:type="spellStart"/>
       <w:r>
@@ -6745,7 +6420,7 @@
           <w:szCs w:val="20"/>
           <w:lang w:val="en-CA"/>
         </w:rPr>
-        <w:t>Meatal</w:t>
+        <w:t>Tarabichi</w:t>
       </w:r>
       <w:proofErr w:type="spellEnd"/>
       <w:r>
@@ -6755,7 +6430,7 @@
           <w:szCs w:val="20"/>
           <w:lang w:val="en-CA"/>
         </w:rPr>
-        <w:t xml:space="preserve"> Drainage of </w:t>
+        <w:t xml:space="preserve">, “Endoscopic Middle Ear Surgery,” Ann. Otol. </w:t>
       </w:r>
       <w:proofErr w:type="spellStart"/>
       <w:r>
@@ -6765,7 +6440,7 @@
           <w:szCs w:val="20"/>
           <w:lang w:val="en-CA"/>
         </w:rPr>
-        <w:t>Petrous</w:t>
+        <w:t>Rhinol</w:t>
       </w:r>
       <w:proofErr w:type="spellEnd"/>
       <w:r>
@@ -6775,7 +6450,7 @@
           <w:szCs w:val="20"/>
           <w:lang w:val="en-CA"/>
         </w:rPr>
-        <w:t xml:space="preserve"> Apex Cholesterol </w:t>
+        <w:t xml:space="preserve">. </w:t>
       </w:r>
       <w:proofErr w:type="spellStart"/>
       <w:r>
@@ -6785,7 +6460,7 @@
           <w:szCs w:val="20"/>
           <w:lang w:val="en-CA"/>
         </w:rPr>
-        <w:t>Granuloma</w:t>
+        <w:t>Laryngol</w:t>
       </w:r>
       <w:proofErr w:type="spellEnd"/>
       <w:r>
@@ -6795,7 +6470,7 @@
           <w:szCs w:val="20"/>
           <w:lang w:val="en-CA"/>
         </w:rPr>
-        <w:t xml:space="preserve">", Otolaryngology -- Head and Neck Surgery, vol. 153, no. 6, pp. 1074-1075, 2015. </w:t>
+        <w:t xml:space="preserve">., vol. 108, no. 1, pp. 39–46, 1999. </w:t>
       </w:r>
     </w:p>
     <w:p>
@@ -6815,16 +6490,74 @@
           <w:szCs w:val="20"/>
           <w:lang w:val="en-CA"/>
         </w:rPr>
-        <w:t>[3</w:t>
-      </w:r>
-      <w:r>
-        <w:rPr>
-          <w:rFonts w:ascii="Arial" w:hAnsi="Arial" w:cs="Arial"/>
-          <w:sz w:val="20"/>
-          <w:szCs w:val="20"/>
-          <w:lang w:val="en-CA"/>
-        </w:rPr>
-        <w:t xml:space="preserve">] M. </w:t>
+        <w:t>[4</w:t>
+      </w:r>
+      <w:r>
+        <w:rPr>
+          <w:rFonts w:ascii="Arial" w:hAnsi="Arial" w:cs="Arial"/>
+          <w:sz w:val="20"/>
+          <w:szCs w:val="20"/>
+          <w:lang w:val="en-CA"/>
+        </w:rPr>
+        <w:t xml:space="preserve">] “Benefits of Minimally Invasive Surgery | AIMIS.” [Online]. Available: http://www.aimis.org/benefits-of-minimally-invasive-surgery/. [Accessed: 14-Nov-2015]. </w:t>
+      </w:r>
+    </w:p>
+    <w:p>
+      <w:pPr>
+        <w:jc w:val="both"/>
+        <w:rPr>
+          <w:rFonts w:ascii="Arial" w:hAnsi="Arial" w:cs="Arial"/>
+          <w:sz w:val="20"/>
+          <w:szCs w:val="20"/>
+          <w:lang w:val="en-CA"/>
+        </w:rPr>
+      </w:pPr>
+      <w:r>
+        <w:rPr>
+          <w:rFonts w:ascii="Arial" w:hAnsi="Arial" w:cs="Arial"/>
+          <w:sz w:val="20"/>
+          <w:szCs w:val="20"/>
+          <w:lang w:val="en-CA"/>
+        </w:rPr>
+        <w:t>[5</w:t>
+      </w:r>
+      <w:r>
+        <w:rPr>
+          <w:rFonts w:ascii="Arial" w:hAnsi="Arial" w:cs="Arial"/>
+          <w:sz w:val="20"/>
+          <w:szCs w:val="20"/>
+          <w:lang w:val="en-CA"/>
+        </w:rPr>
+        <w:t xml:space="preserve">] “AANS - Minimally Invasive Spine Surgery MIS.” [Online]. Available: http://www.aans.org/patient information/conditions and treatments/minimally invasive spine surgery mis.aspx. [Accessed: 17-Nov-2015]. </w:t>
+      </w:r>
+    </w:p>
+    <w:p>
+      <w:pPr>
+        <w:jc w:val="both"/>
+        <w:rPr>
+          <w:rFonts w:ascii="Arial" w:hAnsi="Arial" w:cs="Arial"/>
+          <w:sz w:val="20"/>
+          <w:szCs w:val="20"/>
+          <w:lang w:val="en-CA"/>
+        </w:rPr>
+      </w:pPr>
+      <w:r>
+        <w:rPr>
+          <w:rFonts w:ascii="Arial" w:hAnsi="Arial" w:cs="Arial"/>
+          <w:sz w:val="20"/>
+          <w:szCs w:val="20"/>
+          <w:lang w:val="en-CA"/>
+        </w:rPr>
+        <w:t>[6</w:t>
+      </w:r>
+      <w:r>
+        <w:rPr>
+          <w:rFonts w:ascii="Arial" w:hAnsi="Arial" w:cs="Arial"/>
+          <w:sz w:val="20"/>
+          <w:szCs w:val="20"/>
+          <w:lang w:val="en-CA"/>
+        </w:rPr>
+        <w:t>] “Endoscopic Nasal &amp; Sinus Surgery.” [Online]. Available: http://care.american- rhinologic.org/</w:t>
       </w:r>
       <w:proofErr w:type="spellStart"/>
       <w:r>
@@ -6834,7 +6567,7 @@
           <w:szCs w:val="20"/>
           <w:lang w:val="en-CA"/>
         </w:rPr>
-        <w:t>Tarabichi</w:t>
+        <w:t>ess</w:t>
       </w:r>
       <w:proofErr w:type="spellEnd"/>
       <w:r>
@@ -6844,285 +6577,7 @@
           <w:szCs w:val="20"/>
           <w:lang w:val="en-CA"/>
         </w:rPr>
-        <w:t xml:space="preserve">, “Endoscopic Middle Ear Surgery,” Ann. Otol. </w:t>
-      </w:r>
-      <w:proofErr w:type="spellStart"/>
-      <w:r>
-        <w:rPr>
-          <w:rFonts w:ascii="Arial" w:hAnsi="Arial" w:cs="Arial"/>
-          <w:sz w:val="20"/>
-          <w:szCs w:val="20"/>
-          <w:lang w:val="en-CA"/>
-        </w:rPr>
-        <w:t>Rhinol</w:t>
-      </w:r>
-      <w:proofErr w:type="spellEnd"/>
-      <w:r>
-        <w:rPr>
-          <w:rFonts w:ascii="Arial" w:hAnsi="Arial" w:cs="Arial"/>
-          <w:sz w:val="20"/>
-          <w:szCs w:val="20"/>
-          <w:lang w:val="en-CA"/>
-        </w:rPr>
-        <w:t xml:space="preserve">. </w:t>
-      </w:r>
-      <w:proofErr w:type="spellStart"/>
-      <w:proofErr w:type="gramStart"/>
-      <w:r>
-        <w:rPr>
-          <w:rFonts w:ascii="Arial" w:hAnsi="Arial" w:cs="Arial"/>
-          <w:sz w:val="20"/>
-          <w:szCs w:val="20"/>
-          <w:lang w:val="en-CA"/>
-        </w:rPr>
-        <w:t>Laryngol</w:t>
-      </w:r>
-      <w:proofErr w:type="spellEnd"/>
-      <w:r>
-        <w:rPr>
-          <w:rFonts w:ascii="Arial" w:hAnsi="Arial" w:cs="Arial"/>
-          <w:sz w:val="20"/>
-          <w:szCs w:val="20"/>
-          <w:lang w:val="en-CA"/>
-        </w:rPr>
-        <w:t>.,</w:t>
-      </w:r>
-      <w:proofErr w:type="gramEnd"/>
-      <w:r>
-        <w:rPr>
-          <w:rFonts w:ascii="Arial" w:hAnsi="Arial" w:cs="Arial"/>
-          <w:sz w:val="20"/>
-          <w:szCs w:val="20"/>
-          <w:lang w:val="en-CA"/>
-        </w:rPr>
-        <w:t xml:space="preserve"> vol. 108, no. 1, pp. 39–46, 1999. </w:t>
-      </w:r>
-    </w:p>
-    <w:p>
-      <w:pPr>
-        <w:jc w:val="both"/>
-        <w:rPr>
-          <w:rFonts w:ascii="Arial" w:hAnsi="Arial" w:cs="Arial"/>
-          <w:sz w:val="20"/>
-          <w:szCs w:val="20"/>
-          <w:lang w:val="en-CA"/>
-        </w:rPr>
-      </w:pPr>
-      <w:r>
-        <w:rPr>
-          <w:rFonts w:ascii="Arial" w:hAnsi="Arial" w:cs="Arial"/>
-          <w:sz w:val="20"/>
-          <w:szCs w:val="20"/>
-          <w:lang w:val="en-CA"/>
-        </w:rPr>
-        <w:t>[4</w:t>
-      </w:r>
-      <w:r>
-        <w:rPr>
-          <w:rFonts w:ascii="Arial" w:hAnsi="Arial" w:cs="Arial"/>
-          <w:sz w:val="20"/>
-          <w:szCs w:val="20"/>
-          <w:lang w:val="en-CA"/>
-        </w:rPr>
-        <w:t xml:space="preserve">] “Benefits of Minimally Invasive Surgery | AIMIS.” </w:t>
-      </w:r>
-      <w:proofErr w:type="gramStart"/>
-      <w:r>
-        <w:rPr>
-          <w:rFonts w:ascii="Arial" w:hAnsi="Arial" w:cs="Arial"/>
-          <w:sz w:val="20"/>
-          <w:szCs w:val="20"/>
-          <w:lang w:val="en-CA"/>
-        </w:rPr>
-        <w:t>[Online].</w:t>
-      </w:r>
-      <w:proofErr w:type="gramEnd"/>
-      <w:r>
-        <w:rPr>
-          <w:rFonts w:ascii="Arial" w:hAnsi="Arial" w:cs="Arial"/>
-          <w:sz w:val="20"/>
-          <w:szCs w:val="20"/>
-          <w:lang w:val="en-CA"/>
-        </w:rPr>
-        <w:t xml:space="preserve"> Available: http://www.aimis.org/benefits-of-minimally-invasive-surgery/. </w:t>
-      </w:r>
-      <w:proofErr w:type="gramStart"/>
-      <w:r>
-        <w:rPr>
-          <w:rFonts w:ascii="Arial" w:hAnsi="Arial" w:cs="Arial"/>
-          <w:sz w:val="20"/>
-          <w:szCs w:val="20"/>
-          <w:lang w:val="en-CA"/>
-        </w:rPr>
-        <w:t>[Accessed: 14-Nov-2015].</w:t>
-      </w:r>
-      <w:proofErr w:type="gramEnd"/>
-      <w:r>
-        <w:rPr>
-          <w:rFonts w:ascii="Arial" w:hAnsi="Arial" w:cs="Arial"/>
-          <w:sz w:val="20"/>
-          <w:szCs w:val="20"/>
-          <w:lang w:val="en-CA"/>
-        </w:rPr>
-        <w:t xml:space="preserve"> </w:t>
-      </w:r>
-    </w:p>
-    <w:p>
-      <w:pPr>
-        <w:jc w:val="both"/>
-        <w:rPr>
-          <w:rFonts w:ascii="Arial" w:hAnsi="Arial" w:cs="Arial"/>
-          <w:sz w:val="20"/>
-          <w:szCs w:val="20"/>
-          <w:lang w:val="en-CA"/>
-        </w:rPr>
-      </w:pPr>
-      <w:r>
-        <w:rPr>
-          <w:rFonts w:ascii="Arial" w:hAnsi="Arial" w:cs="Arial"/>
-          <w:sz w:val="20"/>
-          <w:szCs w:val="20"/>
-          <w:lang w:val="en-CA"/>
-        </w:rPr>
-        <w:t>[5</w:t>
-      </w:r>
-      <w:r>
-        <w:rPr>
-          <w:rFonts w:ascii="Arial" w:hAnsi="Arial" w:cs="Arial"/>
-          <w:sz w:val="20"/>
-          <w:szCs w:val="20"/>
-          <w:lang w:val="en-CA"/>
-        </w:rPr>
-        <w:t xml:space="preserve">] “AANS - Minimally Invasive Spine Surgery MIS.” </w:t>
-      </w:r>
-      <w:proofErr w:type="gramStart"/>
-      <w:r>
-        <w:rPr>
-          <w:rFonts w:ascii="Arial" w:hAnsi="Arial" w:cs="Arial"/>
-          <w:sz w:val="20"/>
-          <w:szCs w:val="20"/>
-          <w:lang w:val="en-CA"/>
-        </w:rPr>
-        <w:t>[Online].</w:t>
-      </w:r>
-      <w:proofErr w:type="gramEnd"/>
-      <w:r>
-        <w:rPr>
-          <w:rFonts w:ascii="Arial" w:hAnsi="Arial" w:cs="Arial"/>
-          <w:sz w:val="20"/>
-          <w:szCs w:val="20"/>
-          <w:lang w:val="en-CA"/>
-        </w:rPr>
-        <w:t xml:space="preserve"> Available: http://www.aans.org/patient information/conditions and treatments/minimally invasive spine surgery mis.aspx. </w:t>
-      </w:r>
-      <w:proofErr w:type="gramStart"/>
-      <w:r>
-        <w:rPr>
-          <w:rFonts w:ascii="Arial" w:hAnsi="Arial" w:cs="Arial"/>
-          <w:sz w:val="20"/>
-          <w:szCs w:val="20"/>
-          <w:lang w:val="en-CA"/>
-        </w:rPr>
-        <w:t>[Accessed: 17-Nov-2015].</w:t>
-      </w:r>
-      <w:proofErr w:type="gramEnd"/>
-      <w:r>
-        <w:rPr>
-          <w:rFonts w:ascii="Arial" w:hAnsi="Arial" w:cs="Arial"/>
-          <w:sz w:val="20"/>
-          <w:szCs w:val="20"/>
-          <w:lang w:val="en-CA"/>
-        </w:rPr>
-        <w:t xml:space="preserve"> </w:t>
-      </w:r>
-    </w:p>
-    <w:p>
-      <w:pPr>
-        <w:jc w:val="both"/>
-        <w:rPr>
-          <w:rFonts w:ascii="Arial" w:hAnsi="Arial" w:cs="Arial"/>
-          <w:sz w:val="20"/>
-          <w:szCs w:val="20"/>
-          <w:lang w:val="en-CA"/>
-        </w:rPr>
-      </w:pPr>
-      <w:r>
-        <w:rPr>
-          <w:rFonts w:ascii="Arial" w:hAnsi="Arial" w:cs="Arial"/>
-          <w:sz w:val="20"/>
-          <w:szCs w:val="20"/>
-          <w:lang w:val="en-CA"/>
-        </w:rPr>
-        <w:t>[6</w:t>
-      </w:r>
-      <w:r>
-        <w:rPr>
-          <w:rFonts w:ascii="Arial" w:hAnsi="Arial" w:cs="Arial"/>
-          <w:sz w:val="20"/>
-          <w:szCs w:val="20"/>
-          <w:lang w:val="en-CA"/>
-        </w:rPr>
-        <w:t xml:space="preserve">] “Endoscopic Nasal &amp; Sinus Surgery.” </w:t>
-      </w:r>
-      <w:proofErr w:type="gramStart"/>
-      <w:r>
-        <w:rPr>
-          <w:rFonts w:ascii="Arial" w:hAnsi="Arial" w:cs="Arial"/>
-          <w:sz w:val="20"/>
-          <w:szCs w:val="20"/>
-          <w:lang w:val="en-CA"/>
-        </w:rPr>
-        <w:t>[Online].</w:t>
-      </w:r>
-      <w:proofErr w:type="gramEnd"/>
-      <w:r>
-        <w:rPr>
-          <w:rFonts w:ascii="Arial" w:hAnsi="Arial" w:cs="Arial"/>
-          <w:sz w:val="20"/>
-          <w:szCs w:val="20"/>
-          <w:lang w:val="en-CA"/>
-        </w:rPr>
-        <w:t xml:space="preserve"> Available: http://care.american- rhinologic.org/</w:t>
-      </w:r>
-      <w:proofErr w:type="spellStart"/>
-      <w:r>
-        <w:rPr>
-          <w:rFonts w:ascii="Arial" w:hAnsi="Arial" w:cs="Arial"/>
-          <w:sz w:val="20"/>
-          <w:szCs w:val="20"/>
-          <w:lang w:val="en-CA"/>
-        </w:rPr>
-        <w:t>ess</w:t>
-      </w:r>
-      <w:proofErr w:type="spellEnd"/>
-      <w:r>
-        <w:rPr>
-          <w:rFonts w:ascii="Arial" w:hAnsi="Arial" w:cs="Arial"/>
-          <w:sz w:val="20"/>
-          <w:szCs w:val="20"/>
-          <w:lang w:val="en-CA"/>
-        </w:rPr>
-        <w:t xml:space="preserve">. </w:t>
-      </w:r>
-      <w:proofErr w:type="gramStart"/>
-      <w:r>
-        <w:rPr>
-          <w:rFonts w:ascii="Arial" w:hAnsi="Arial" w:cs="Arial"/>
-          <w:sz w:val="20"/>
-          <w:szCs w:val="20"/>
-          <w:lang w:val="en-CA"/>
-        </w:rPr>
-        <w:t>[Accessed: 17-Nov-2015].</w:t>
-      </w:r>
-      <w:proofErr w:type="gramEnd"/>
-      <w:r>
-        <w:rPr>
-          <w:rFonts w:ascii="Arial" w:hAnsi="Arial" w:cs="Arial"/>
-          <w:sz w:val="20"/>
-          <w:szCs w:val="20"/>
-          <w:lang w:val="en-CA"/>
-        </w:rPr>
-        <w:t xml:space="preserve"> </w:t>
+        <w:t xml:space="preserve">. [Accessed: 17-Nov-2015]. </w:t>
       </w:r>
     </w:p>
     <w:p>
@@ -8224,8 +7679,8 @@
 </file>
 
 <file path=word/comments.xml><?xml version="1.0" encoding="utf-8"?>
-<w:comments xmlns:ve="http://schemas.openxmlformats.org/markup-compatibility/2006" xmlns:o="urn:schemas-microsoft-com:office:office" xmlns:r="http://schemas.openxmlformats.org/officeDocument/2006/relationships" xmlns:m="http://schemas.openxmlformats.org/officeDocument/2006/math" xmlns:v="urn:schemas-microsoft-com:vml" xmlns:wp="http://schemas.openxmlformats.org/drawingml/2006/wordprocessingDrawing" xmlns:w10="urn:schemas-microsoft-com:office:word" xmlns:w="http://schemas.openxmlformats.org/wordprocessingml/2006/main" xmlns:wne="http://schemas.microsoft.com/office/word/2006/wordml">
-  <w:comment w:id="0" w:author="Kyle Eastwood" w:date="2016-10-10T10:41:00Z" w:initials="KE">
+<w:comments xmlns:wpc="http://schemas.microsoft.com/office/word/2010/wordprocessingCanvas" xmlns:mo="http://schemas.microsoft.com/office/mac/office/2008/main" xmlns:mc="http://schemas.openxmlformats.org/markup-compatibility/2006" xmlns:mv="urn:schemas-microsoft-com:mac:vml" xmlns:o="urn:schemas-microsoft-com:office:office" xmlns:r="http://schemas.openxmlformats.org/officeDocument/2006/relationships" xmlns:m="http://schemas.openxmlformats.org/officeDocument/2006/math" xmlns:v="urn:schemas-microsoft-com:vml" xmlns:wp14="http://schemas.microsoft.com/office/word/2010/wordprocessingDrawing" xmlns:wp="http://schemas.openxmlformats.org/drawingml/2006/wordprocessingDrawing" xmlns:w10="urn:schemas-microsoft-com:office:word" xmlns:w="http://schemas.openxmlformats.org/wordprocessingml/2006/main" xmlns:w14="http://schemas.microsoft.com/office/word/2010/wordml" xmlns:w15="http://schemas.microsoft.com/office/word/2012/wordml" xmlns:wpg="http://schemas.microsoft.com/office/word/2010/wordprocessingGroup" xmlns:wpi="http://schemas.microsoft.com/office/word/2010/wordprocessingInk" xmlns:wne="http://schemas.microsoft.com/office/word/2006/wordml" xmlns:wps="http://schemas.microsoft.com/office/word/2010/wordprocessingShape" mc:Ignorable="w14 w15 wp14">
+  <w:comment w:id="1" w:author="Kyle Eastwood" w:date="2016-10-10T10:41:00Z" w:initials="KE">
     <w:p>
       <w:pPr>
         <w:pStyle w:val="CommentText"/>
@@ -8237,10 +7692,7 @@
         <w:annotationRef/>
       </w:r>
       <w:r>
-        <w:t xml:space="preserve">The reviewers for this scholarship will probably not know anything about engineering. I think what they want to know is the quality of </w:t>
-      </w:r>
-      <w:r>
-        <w:t xml:space="preserve">your research experience: </w:t>
+        <w:t xml:space="preserve">The reviewers for this scholarship will probably not know anything about engineering. I think what they want to know is the quality of your research experience: </w:t>
       </w:r>
     </w:p>
     <w:p>
@@ -8253,16 +7705,7 @@
         <w:pStyle w:val="CommentText"/>
       </w:pPr>
       <w:r>
-        <w:t>1) Have you learned/followed proper scientific method</w:t>
-      </w:r>
-      <w:r>
-        <w:t>s? [you went through some basic design of experiments (DoE) and learned about randomization and selecting test specimens]</w:t>
-      </w:r>
-      <w:r>
-        <w:t xml:space="preserve"> </w:t>
-      </w:r>
-      <w:r>
-        <w:t>You also performed a rigorous analysis to quantify the systematic errors in the experiments which is important to know to avoid bias and confounding results</w:t>
+        <w:t>1) Have you learned/followed proper scientific methods? [you went through some basic design of experiments (DoE) and learned about randomization and selecting test specimens] You also performed a rigorous analysis to quantify the systematic errors in the experiments which is important to know to avoid bias and confounding results</w:t>
       </w:r>
     </w:p>
     <w:p>
@@ -8275,10 +7718,7 @@
         <w:pStyle w:val="CommentText"/>
       </w:pPr>
       <w:r>
-        <w:t>2) Have you learned/implemented common protocols and techniques that are used in your field</w:t>
-      </w:r>
-      <w:r>
-        <w:t>?</w:t>
+        <w:t>2) Have you learned/implemented common protocols and techniques that are used in your field?</w:t>
       </w:r>
     </w:p>
     <w:p>
@@ -8314,8 +7754,13 @@
       <w:r>
         <w:t xml:space="preserve">- The summary document that you made for our internal use, and the end of the summer presentation that you gave are the closest things that you did with me fulfilling these </w:t>
       </w:r>
-      <w:r>
-        <w:t>requirtments.</w:t>
+      <w:proofErr w:type="spellStart"/>
+      <w:r>
+        <w:t>requirtments</w:t>
+      </w:r>
+      <w:proofErr w:type="spellEnd"/>
+      <w:r>
+        <w:t>.</w:t>
       </w:r>
     </w:p>
     <w:p>
@@ -8332,7 +7777,7 @@
       </w:r>
     </w:p>
   </w:comment>
-  <w:comment w:id="1" w:author="Kyle Eastwood" w:date="2016-10-10T13:16:00Z" w:initials="KE">
+  <w:comment w:id="2" w:author="Kyle Eastwood" w:date="2016-10-10T13:16:00Z" w:initials="KE">
     <w:p>
       <w:pPr>
         <w:pStyle w:val="CommentText"/>
@@ -8359,11 +7804,21 @@
       <w:r>
         <w:t xml:space="preserve">In the project presented at IROS, you took measurements to characterize the stiffness properties of the sample specimen. These results were compared to a model that I developed. Just an </w:t>
       </w:r>
-      <w:r>
-        <w:t xml:space="preserve">fyi …because you were collecting additional data for a study that was already written up and submitted, you are not included as an author. Regardless, </w:t>
-      </w:r>
-      <w:r>
-        <w:t>It is a good idea to include this work in your application.</w:t>
+      <w:proofErr w:type="spellStart"/>
+      <w:r>
+        <w:t>fyi</w:t>
+      </w:r>
+      <w:proofErr w:type="spellEnd"/>
+      <w:r>
+        <w:t xml:space="preserve"> …because you were collecting additional data for a study that was already written up and submitted, you are not included as an author. Regardless, </w:t>
+      </w:r>
+      <w:proofErr w:type="gramStart"/>
+      <w:r>
+        <w:t>It</w:t>
+      </w:r>
+      <w:proofErr w:type="gramEnd"/>
+      <w:r>
+        <w:t xml:space="preserve"> is a good idea to include this work in your application.</w:t>
       </w:r>
     </w:p>
     <w:p>
@@ -8380,7 +7835,7 @@
       </w:r>
     </w:p>
   </w:comment>
-  <w:comment w:id="2" w:author="Kyle Eastwood" w:date="2016-10-10T13:22:00Z" w:initials="KE">
+  <w:comment w:id="3" w:author="Kyle Eastwood" w:date="2016-10-10T17:36:00Z" w:initials="KE">
     <w:p>
       <w:pPr>
         <w:pStyle w:val="CommentText"/>
@@ -8392,11 +7847,11 @@
         <w:annotationRef/>
       </w:r>
       <w:r>
-        <w:t>This summary is good.</w:t>
+        <w:t>Since you have more space here – do you have any experiences tutoring, volunteering with youth or a church group? Have you provided any input to curriculum development during your undergrad? Any other work examples where you can speak about your experiences demonstrating the traits mentioned in the question?</w:t>
       </w:r>
     </w:p>
   </w:comment>
-  <w:comment w:id="3" w:author="Kyle Eastwood" w:date="2016-10-10T13:23:00Z" w:initials="KE">
+  <w:comment w:id="4" w:author="Kyle Eastwood" w:date="2016-10-10T17:44:00Z" w:initials="KE">
     <w:p>
       <w:pPr>
         <w:pStyle w:val="CommentText"/>
@@ -8408,119 +7863,7 @@
         <w:annotationRef/>
       </w:r>
       <w:r>
-        <w:t>Mention that you are continuing a project started in your undergrad</w:t>
-      </w:r>
-    </w:p>
-  </w:comment>
-  <w:comment w:id="4" w:author="Kyle Eastwood" w:date="2016-10-10T13:36:00Z" w:initials="KE">
-    <w:p>
-      <w:pPr>
-        <w:pStyle w:val="CommentText"/>
-      </w:pPr>
-      <w:r>
-        <w:rPr>
-          <w:rStyle w:val="CommentReference"/>
-        </w:rPr>
-        <w:annotationRef/>
-      </w:r>
-      <w:r>
-        <w:t>You need to be more specific and also do it in a concise way.</w:t>
-      </w:r>
-    </w:p>
-    <w:p>
-      <w:pPr>
-        <w:pStyle w:val="CommentText"/>
-      </w:pPr>
-    </w:p>
-    <w:p>
-      <w:pPr>
-        <w:pStyle w:val="CommentText"/>
-      </w:pPr>
-      <w:r>
-        <w:t>We are measuring the time of to complete the steps of procedure X. The procedure will be completed X times by X surgeons independently.</w:t>
-      </w:r>
-    </w:p>
-  </w:comment>
-  <w:comment w:id="5" w:author="Kyle Eastwood" w:date="2016-10-10T13:44:00Z" w:initials="KE">
-    <w:p>
-      <w:pPr>
-        <w:pStyle w:val="CommentText"/>
-      </w:pPr>
-      <w:r>
-        <w:rPr>
-          <w:rStyle w:val="CommentReference"/>
-        </w:rPr>
-        <w:annotationRef/>
-      </w:r>
-      <w:r>
-        <w:t>Is this true? – I added it in because it would sound better if this was something that was not offered before…</w:t>
-      </w:r>
-    </w:p>
-  </w:comment>
-  <w:comment w:id="6" w:author="Kyle Eastwood" w:date="2016-10-10T13:47:00Z" w:initials="KE">
-    <w:p>
-      <w:pPr>
-        <w:pStyle w:val="CommentText"/>
-      </w:pPr>
-      <w:r>
-        <w:rPr>
-          <w:rStyle w:val="CommentReference"/>
-        </w:rPr>
-        <w:annotationRef/>
-      </w:r>
-      <w:r>
-        <w:t>Try to explicitly mention the words ‘leadership’ somewhere in here…</w:t>
-      </w:r>
-    </w:p>
-  </w:comment>
-  <w:comment w:id="7" w:author="Kyle Eastwood" w:date="2016-10-10T13:49:00Z" w:initials="KE">
-    <w:p>
-      <w:pPr>
-        <w:pStyle w:val="CommentText"/>
-      </w:pPr>
-      <w:r>
-        <w:rPr>
-          <w:rStyle w:val="CommentReference"/>
-        </w:rPr>
-        <w:annotationRef/>
-      </w:r>
-      <w:r>
-        <w:t>From my point of view, you seemed like the ring leader…</w:t>
-      </w:r>
-    </w:p>
-  </w:comment>
-  <w:comment w:id="8" w:author="Kyle Eastwood" w:date="2016-10-10T17:36:00Z" w:initials="KE">
-    <w:p>
-      <w:pPr>
-        <w:pStyle w:val="CommentText"/>
-      </w:pPr>
-      <w:r>
-        <w:rPr>
-          <w:rStyle w:val="CommentReference"/>
-        </w:rPr>
-        <w:annotationRef/>
-      </w:r>
-      <w:r>
-        <w:t>Since you have more space here – do you have any experiences tutoring, volunteering with youth or a church group? Have you provided any input to curriculum development during your undergrad? Any other work examples where you can speak about your experiences demonstrating the traits mentioned in the question?</w:t>
-      </w:r>
-    </w:p>
-  </w:comment>
-  <w:comment w:id="10" w:author="Kyle Eastwood" w:date="2016-10-10T17:44:00Z" w:initials="KE">
-    <w:p>
-      <w:pPr>
-        <w:pStyle w:val="CommentText"/>
-      </w:pPr>
-      <w:r>
-        <w:rPr>
-          <w:rStyle w:val="CommentReference"/>
-        </w:rPr>
-        <w:annotationRef/>
-      </w:r>
-      <w:r>
-        <w:t>This is an awkward sentence</w:t>
-      </w:r>
-      <w:r>
-        <w:t>….what are you trying to say here?</w:t>
+        <w:t>This is an awkward sentence….what are you trying to say here?</w:t>
       </w:r>
     </w:p>
   </w:comment>
@@ -8528,22 +7871,16 @@
 </file>
 
 <file path=word/commentsExtended.xml><?xml version="1.0" encoding="utf-8"?>
-<w15:commentsEx xmlns:wpc="http://schemas.microsoft.com/office/word/2010/wordprocessingCanvas" xmlns:cx="http://schemas.microsoft.com/office/drawing/2014/chartex" xmlns:cx1="http://schemas.microsoft.com/office/drawing/2015/9/8/chartex" xmlns:cx2="http://schemas.microsoft.com/office/drawing/2015/10/21/chartex" xmlns:mc="http://schemas.openxmlformats.org/markup-compatibility/2006" xmlns:o="urn:schemas-microsoft-com:office:office" xmlns:r="http://schemas.openxmlformats.org/officeDocument/2006/relationships" xmlns:m="http://schemas.openxmlformats.org/officeDocument/2006/math" xmlns:v="urn:schemas-microsoft-com:vml" xmlns:wp14="http://schemas.microsoft.com/office/word/2010/wordprocessingDrawing" xmlns:wp="http://schemas.openxmlformats.org/drawingml/2006/wordprocessingDrawing" xmlns:w10="urn:schemas-microsoft-com:office:word" xmlns:w="http://schemas.openxmlformats.org/wordprocessingml/2006/main" xmlns:w14="http://schemas.microsoft.com/office/word/2010/wordml" xmlns:w15="http://schemas.microsoft.com/office/word/2012/wordml" xmlns:w16se="http://schemas.microsoft.com/office/word/2015/wordml/symex" xmlns:wpg="http://schemas.microsoft.com/office/word/2010/wordprocessingGroup" xmlns:wpi="http://schemas.microsoft.com/office/word/2010/wordprocessingInk" xmlns:wne="http://schemas.microsoft.com/office/word/2006/wordml" xmlns:wps="http://schemas.microsoft.com/office/word/2010/wordprocessingShape" mc:Ignorable="w14 w15 w16se wp14">
-  <w15:commentEx w15:paraId="23644D66" w15:done="0"/>
-  <w15:commentEx w15:paraId="18A52D41" w15:done="0"/>
-  <w15:commentEx w15:paraId="0F816DD4" w15:done="0"/>
-  <w15:commentEx w15:paraId="61878DAC" w15:done="0"/>
-  <w15:commentEx w15:paraId="6A27362F" w15:done="0"/>
-  <w15:commentEx w15:paraId="120E3780" w15:done="0"/>
-  <w15:commentEx w15:paraId="07EA3568" w15:done="0"/>
-  <w15:commentEx w15:paraId="4347C2CF" w15:done="0"/>
-  <w15:commentEx w15:paraId="55D0C0D5" w15:done="0"/>
-  <w15:commentEx w15:paraId="3C4D504E" w15:done="0"/>
+<w15:commentsEx xmlns:wpc="http://schemas.microsoft.com/office/word/2010/wordprocessingCanvas" xmlns:mo="http://schemas.microsoft.com/office/mac/office/2008/main" xmlns:mc="http://schemas.openxmlformats.org/markup-compatibility/2006" xmlns:mv="urn:schemas-microsoft-com:mac:vml" xmlns:o="urn:schemas-microsoft-com:office:office" xmlns:r="http://schemas.openxmlformats.org/officeDocument/2006/relationships" xmlns:m="http://schemas.openxmlformats.org/officeDocument/2006/math" xmlns:v="urn:schemas-microsoft-com:vml" xmlns:wp14="http://schemas.microsoft.com/office/word/2010/wordprocessingDrawing" xmlns:wp="http://schemas.openxmlformats.org/drawingml/2006/wordprocessingDrawing" xmlns:w10="urn:schemas-microsoft-com:office:word" xmlns:w="http://schemas.openxmlformats.org/wordprocessingml/2006/main" xmlns:w14="http://schemas.microsoft.com/office/word/2010/wordml" xmlns:w15="http://schemas.microsoft.com/office/word/2012/wordml" xmlns:wpg="http://schemas.microsoft.com/office/word/2010/wordprocessingGroup" xmlns:wpi="http://schemas.microsoft.com/office/word/2010/wordprocessingInk" xmlns:wne="http://schemas.microsoft.com/office/word/2006/wordml" xmlns:wps="http://schemas.microsoft.com/office/word/2010/wordprocessingShape" mc:Ignorable="w14 w15 wp14">
+  <w15:commentEx w15:paraId="7CF63724" w15:done="0"/>
+  <w15:commentEx w15:paraId="25A2C9CB" w15:done="0"/>
+  <w15:commentEx w15:paraId="1FB3C961" w15:done="0"/>
+  <w15:commentEx w15:paraId="4F414E9A" w15:done="0"/>
 </w15:commentsEx>
 </file>
 
 <file path=word/numbering.xml><?xml version="1.0" encoding="utf-8"?>
-<w:numbering xmlns:ve="http://schemas.openxmlformats.org/markup-compatibility/2006" xmlns:o="urn:schemas-microsoft-com:office:office" xmlns:r="http://schemas.openxmlformats.org/officeDocument/2006/relationships" xmlns:m="http://schemas.openxmlformats.org/officeDocument/2006/math" xmlns:v="urn:schemas-microsoft-com:vml" xmlns:wp="http://schemas.openxmlformats.org/drawingml/2006/wordprocessingDrawing" xmlns:w10="urn:schemas-microsoft-com:office:word" xmlns:w="http://schemas.openxmlformats.org/wordprocessingml/2006/main" xmlns:wne="http://schemas.microsoft.com/office/word/2006/wordml">
+<w:numbering xmlns:wpc="http://schemas.microsoft.com/office/word/2010/wordprocessingCanvas" xmlns:mo="http://schemas.microsoft.com/office/mac/office/2008/main" xmlns:mc="http://schemas.openxmlformats.org/markup-compatibility/2006" xmlns:mv="urn:schemas-microsoft-com:mac:vml" xmlns:o="urn:schemas-microsoft-com:office:office" xmlns:r="http://schemas.openxmlformats.org/officeDocument/2006/relationships" xmlns:m="http://schemas.openxmlformats.org/officeDocument/2006/math" xmlns:v="urn:schemas-microsoft-com:vml" xmlns:wp14="http://schemas.microsoft.com/office/word/2010/wordprocessingDrawing" xmlns:wp="http://schemas.openxmlformats.org/drawingml/2006/wordprocessingDrawing" xmlns:w10="urn:schemas-microsoft-com:office:word" xmlns:w="http://schemas.openxmlformats.org/wordprocessingml/2006/main" xmlns:w14="http://schemas.microsoft.com/office/word/2010/wordml" xmlns:w15="http://schemas.microsoft.com/office/word/2012/wordml" xmlns:wpg="http://schemas.microsoft.com/office/word/2010/wordprocessingGroup" xmlns:wpi="http://schemas.microsoft.com/office/word/2010/wordprocessingInk" xmlns:wne="http://schemas.microsoft.com/office/word/2006/wordml" xmlns:wps="http://schemas.microsoft.com/office/word/2010/wordprocessingShape" mc:Ignorable="w14 w15 wp14">
   <w:abstractNum w:abstractNumId="0">
     <w:nsid w:val="0B1020C9"/>
     <w:multiLevelType w:val="hybridMultilevel"/>
@@ -8640,7 +7977,7 @@
 </file>
 
 <file path=word/people.xml><?xml version="1.0" encoding="utf-8"?>
-<w15:people xmlns:wpc="http://schemas.microsoft.com/office/word/2010/wordprocessingCanvas" xmlns:cx="http://schemas.microsoft.com/office/drawing/2014/chartex" xmlns:cx1="http://schemas.microsoft.com/office/drawing/2015/9/8/chartex" xmlns:cx2="http://schemas.microsoft.com/office/drawing/2015/10/21/chartex" xmlns:mc="http://schemas.openxmlformats.org/markup-compatibility/2006" xmlns:o="urn:schemas-microsoft-com:office:office" xmlns:r="http://schemas.openxmlformats.org/officeDocument/2006/relationships" xmlns:m="http://schemas.openxmlformats.org/officeDocument/2006/math" xmlns:v="urn:schemas-microsoft-com:vml" xmlns:wp14="http://schemas.microsoft.com/office/word/2010/wordprocessingDrawing" xmlns:wp="http://schemas.openxmlformats.org/drawingml/2006/wordprocessingDrawing" xmlns:w10="urn:schemas-microsoft-com:office:word" xmlns:w="http://schemas.openxmlformats.org/wordprocessingml/2006/main" xmlns:w14="http://schemas.microsoft.com/office/word/2010/wordml" xmlns:w15="http://schemas.microsoft.com/office/word/2012/wordml" xmlns:w16se="http://schemas.microsoft.com/office/word/2015/wordml/symex" xmlns:wpg="http://schemas.microsoft.com/office/word/2010/wordprocessingGroup" xmlns:wpi="http://schemas.microsoft.com/office/word/2010/wordprocessingInk" xmlns:wne="http://schemas.microsoft.com/office/word/2006/wordml" xmlns:wps="http://schemas.microsoft.com/office/word/2010/wordprocessingShape" mc:Ignorable="w14 w15 w16se wp14">
+<w15:people xmlns:wpc="http://schemas.microsoft.com/office/word/2010/wordprocessingCanvas" xmlns:mo="http://schemas.microsoft.com/office/mac/office/2008/main" xmlns:mc="http://schemas.openxmlformats.org/markup-compatibility/2006" xmlns:mv="urn:schemas-microsoft-com:mac:vml" xmlns:o="urn:schemas-microsoft-com:office:office" xmlns:r="http://schemas.openxmlformats.org/officeDocument/2006/relationships" xmlns:m="http://schemas.openxmlformats.org/officeDocument/2006/math" xmlns:v="urn:schemas-microsoft-com:vml" xmlns:wp14="http://schemas.microsoft.com/office/word/2010/wordprocessingDrawing" xmlns:wp="http://schemas.openxmlformats.org/drawingml/2006/wordprocessingDrawing" xmlns:w10="urn:schemas-microsoft-com:office:word" xmlns:w="http://schemas.openxmlformats.org/wordprocessingml/2006/main" xmlns:w14="http://schemas.microsoft.com/office/word/2010/wordml" xmlns:w15="http://schemas.microsoft.com/office/word/2012/wordml" xmlns:wpg="http://schemas.microsoft.com/office/word/2010/wordprocessingGroup" xmlns:wpi="http://schemas.microsoft.com/office/word/2010/wordprocessingInk" xmlns:wne="http://schemas.microsoft.com/office/word/2006/wordml" xmlns:wps="http://schemas.microsoft.com/office/word/2010/wordprocessingShape" mc:Ignorable="w14 w15 wp14">
   <w15:person w15:author="Kyle Eastwood">
     <w15:presenceInfo w15:providerId="Windows Live" w15:userId="1ceb589049b1f561"/>
   </w15:person>
@@ -8648,7 +7985,7 @@
 </file>
 
 <file path=word/styles.xml><?xml version="1.0" encoding="utf-8"?>
-<w:styles xmlns:r="http://schemas.openxmlformats.org/officeDocument/2006/relationships" xmlns:w="http://schemas.openxmlformats.org/wordprocessingml/2006/main">
+<w:styles xmlns:mc="http://schemas.openxmlformats.org/markup-compatibility/2006" xmlns:r="http://schemas.openxmlformats.org/officeDocument/2006/relationships" xmlns:w="http://schemas.openxmlformats.org/wordprocessingml/2006/main" xmlns:w14="http://schemas.microsoft.com/office/word/2010/wordml" xmlns:w15="http://schemas.microsoft.com/office/word/2012/wordml" mc:Ignorable="w14 w15">
   <w:docDefaults>
     <w:rPrDefault>
       <w:rPr>
@@ -8660,144 +7997,387 @@
     </w:rPrDefault>
     <w:pPrDefault/>
   </w:docDefaults>
-  <w:latentStyles w:defLockedState="0" w:defUIPriority="99" w:defSemiHidden="1" w:defUnhideWhenUsed="1" w:defQFormat="0" w:count="267">
-    <w:lsdException w:name="Normal" w:semiHidden="0" w:uiPriority="0" w:unhideWhenUsed="0" w:qFormat="1"/>
-    <w:lsdException w:name="heading 1" w:semiHidden="0" w:uiPriority="9" w:unhideWhenUsed="0" w:qFormat="1"/>
-    <w:lsdException w:name="heading 2" w:uiPriority="9" w:qFormat="1"/>
-    <w:lsdException w:name="heading 3" w:uiPriority="9" w:qFormat="1"/>
-    <w:lsdException w:name="heading 4" w:uiPriority="9" w:qFormat="1"/>
-    <w:lsdException w:name="heading 5" w:uiPriority="9" w:qFormat="1"/>
-    <w:lsdException w:name="heading 6" w:uiPriority="9" w:qFormat="1"/>
-    <w:lsdException w:name="heading 7" w:uiPriority="9" w:qFormat="1"/>
-    <w:lsdException w:name="heading 8" w:uiPriority="9" w:qFormat="1"/>
-    <w:lsdException w:name="heading 9" w:uiPriority="9" w:qFormat="1"/>
-    <w:lsdException w:name="toc 1" w:uiPriority="39"/>
-    <w:lsdException w:name="toc 2" w:uiPriority="39"/>
-    <w:lsdException w:name="toc 3" w:uiPriority="39"/>
-    <w:lsdException w:name="toc 4" w:uiPriority="39"/>
-    <w:lsdException w:name="toc 5" w:uiPriority="39"/>
-    <w:lsdException w:name="toc 6" w:uiPriority="39"/>
-    <w:lsdException w:name="toc 7" w:uiPriority="39"/>
-    <w:lsdException w:name="toc 8" w:uiPriority="39"/>
-    <w:lsdException w:name="toc 9" w:uiPriority="39"/>
-    <w:lsdException w:name="caption" w:uiPriority="35" w:qFormat="1"/>
-    <w:lsdException w:name="Title" w:semiHidden="0" w:uiPriority="10" w:unhideWhenUsed="0" w:qFormat="1"/>
-    <w:lsdException w:name="Default Paragraph Font" w:uiPriority="1"/>
-    <w:lsdException w:name="Subtitle" w:semiHidden="0" w:uiPriority="11" w:unhideWhenUsed="0" w:qFormat="1"/>
-    <w:lsdException w:name="Strong" w:semiHidden="0" w:uiPriority="22" w:unhideWhenUsed="0" w:qFormat="1"/>
-    <w:lsdException w:name="Emphasis" w:semiHidden="0" w:uiPriority="20" w:unhideWhenUsed="0" w:qFormat="1"/>
-    <w:lsdException w:name="Table Grid" w:semiHidden="0" w:uiPriority="39" w:unhideWhenUsed="0"/>
-    <w:lsdException w:name="Placeholder Text" w:unhideWhenUsed="0"/>
-    <w:lsdException w:name="No Spacing" w:semiHidden="0" w:uiPriority="1" w:unhideWhenUsed="0" w:qFormat="1"/>
-    <w:lsdException w:name="Light Shading" w:semiHidden="0" w:uiPriority="60" w:unhideWhenUsed="0"/>
-    <w:lsdException w:name="Light List" w:semiHidden="0" w:uiPriority="61" w:unhideWhenUsed="0"/>
-    <w:lsdException w:name="Light Grid" w:semiHidden="0" w:uiPriority="62" w:unhideWhenUsed="0"/>
-    <w:lsdException w:name="Medium Shading 1" w:semiHidden="0" w:uiPriority="63" w:unhideWhenUsed="0"/>
-    <w:lsdException w:name="Medium Shading 2" w:semiHidden="0" w:uiPriority="64" w:unhideWhenUsed="0"/>
-    <w:lsdException w:name="Medium List 1" w:semiHidden="0" w:uiPriority="65" w:unhideWhenUsed="0"/>
-    <w:lsdException w:name="Medium List 2" w:semiHidden="0" w:uiPriority="66" w:unhideWhenUsed="0"/>
-    <w:lsdException w:name="Medium Grid 1" w:semiHidden="0" w:uiPriority="67" w:unhideWhenUsed="0"/>
-    <w:lsdException w:name="Medium Grid 2" w:semiHidden="0" w:uiPriority="68" w:unhideWhenUsed="0"/>
-    <w:lsdException w:name="Medium Grid 3" w:semiHidden="0" w:uiPriority="69" w:unhideWhenUsed="0"/>
-    <w:lsdException w:name="Dark List" w:semiHidden="0" w:uiPriority="70" w:unhideWhenUsed="0"/>
-    <w:lsdException w:name="Colorful Shading" w:semiHidden="0" w:uiPriority="71" w:unhideWhenUsed="0"/>
-    <w:lsdException w:name="Colorful List" w:semiHidden="0" w:uiPriority="72" w:unhideWhenUsed="0"/>
-    <w:lsdException w:name="Colorful Grid" w:semiHidden="0" w:uiPriority="73" w:unhideWhenUsed="0"/>
-    <w:lsdException w:name="Light Shading Accent 1" w:semiHidden="0" w:uiPriority="60" w:unhideWhenUsed="0"/>
-    <w:lsdException w:name="Light List Accent 1" w:semiHidden="0" w:uiPriority="61" w:unhideWhenUsed="0"/>
-    <w:lsdException w:name="Light Grid Accent 1" w:semiHidden="0" w:uiPriority="62" w:unhideWhenUsed="0"/>
-    <w:lsdException w:name="Medium Shading 1 Accent 1" w:semiHidden="0" w:uiPriority="63" w:unhideWhenUsed="0"/>
-    <w:lsdException w:name="Medium Shading 2 Accent 1" w:semiHidden="0" w:uiPriority="64" w:unhideWhenUsed="0"/>
-    <w:lsdException w:name="Medium List 1 Accent 1" w:semiHidden="0" w:uiPriority="65" w:unhideWhenUsed="0"/>
-    <w:lsdException w:name="Revision" w:unhideWhenUsed="0"/>
-    <w:lsdException w:name="List Paragraph" w:semiHidden="0" w:uiPriority="34" w:unhideWhenUsed="0" w:qFormat="1"/>
-    <w:lsdException w:name="Quote" w:semiHidden="0" w:uiPriority="29" w:unhideWhenUsed="0" w:qFormat="1"/>
-    <w:lsdException w:name="Intense Quote" w:semiHidden="0" w:uiPriority="30" w:unhideWhenUsed="0" w:qFormat="1"/>
-    <w:lsdException w:name="Medium List 2 Accent 1" w:semiHidden="0" w:uiPriority="66" w:unhideWhenUsed="0"/>
-    <w:lsdException w:name="Medium Grid 1 Accent 1" w:semiHidden="0" w:uiPriority="67" w:unhideWhenUsed="0"/>
-    <w:lsdException w:name="Medium Grid 2 Accent 1" w:semiHidden="0" w:uiPriority="68" w:unhideWhenUsed="0"/>
-    <w:lsdException w:name="Medium Grid 3 Accent 1" w:semiHidden="0" w:uiPriority="69" w:unhideWhenUsed="0"/>
-    <w:lsdException w:name="Dark List Accent 1" w:semiHidden="0" w:uiPriority="70" w:unhideWhenUsed="0"/>
-    <w:lsdException w:name="Colorful Shading Accent 1" w:semiHidden="0" w:uiPriority="71" w:unhideWhenUsed="0"/>
-    <w:lsdException w:name="Colorful List Accent 1" w:semiHidden="0" w:uiPriority="72" w:unhideWhenUsed="0"/>
-    <w:lsdException w:name="Colorful Grid Accent 1" w:semiHidden="0" w:uiPriority="73" w:unhideWhenUsed="0"/>
-    <w:lsdException w:name="Light Shading Accent 2" w:semiHidden="0" w:uiPriority="60" w:unhideWhenUsed="0"/>
-    <w:lsdException w:name="Light List Accent 2" w:semiHidden="0" w:uiPriority="61" w:unhideWhenUsed="0"/>
-    <w:lsdException w:name="Light Grid Accent 2" w:semiHidden="0" w:uiPriority="62" w:unhideWhenUsed="0"/>
-    <w:lsdException w:name="Medium Shading 1 Accent 2" w:semiHidden="0" w:uiPriority="63" w:unhideWhenUsed="0"/>
-    <w:lsdException w:name="Medium Shading 2 Accent 2" w:semiHidden="0" w:uiPriority="64" w:unhideWhenUsed="0"/>
-    <w:lsdException w:name="Medium List 1 Accent 2" w:semiHidden="0" w:uiPriority="65" w:unhideWhenUsed="0"/>
-    <w:lsdException w:name="Medium List 2 Accent 2" w:semiHidden="0" w:uiPriority="66" w:unhideWhenUsed="0"/>
-    <w:lsdException w:name="Medium Grid 1 Accent 2" w:semiHidden="0" w:uiPriority="67" w:unhideWhenUsed="0"/>
-    <w:lsdException w:name="Medium Grid 2 Accent 2" w:semiHidden="0" w:uiPriority="68" w:unhideWhenUsed="0"/>
-    <w:lsdException w:name="Medium Grid 3 Accent 2" w:semiHidden="0" w:uiPriority="69" w:unhideWhenUsed="0"/>
-    <w:lsdException w:name="Dark List Accent 2" w:semiHidden="0" w:uiPriority="70" w:unhideWhenUsed="0"/>
-    <w:lsdException w:name="Colorful Shading Accent 2" w:semiHidden="0" w:uiPriority="71" w:unhideWhenUsed="0"/>
-    <w:lsdException w:name="Colorful List Accent 2" w:semiHidden="0" w:uiPriority="72" w:unhideWhenUsed="0"/>
-    <w:lsdException w:name="Colorful Grid Accent 2" w:semiHidden="0" w:uiPriority="73" w:unhideWhenUsed="0"/>
-    <w:lsdException w:name="Light Shading Accent 3" w:semiHidden="0" w:uiPriority="60" w:unhideWhenUsed="0"/>
-    <w:lsdException w:name="Light List Accent 3" w:semiHidden="0" w:uiPriority="61" w:unhideWhenUsed="0"/>
-    <w:lsdException w:name="Light Grid Accent 3" w:semiHidden="0" w:uiPriority="62" w:unhideWhenUsed="0"/>
-    <w:lsdException w:name="Medium Shading 1 Accent 3" w:semiHidden="0" w:uiPriority="63" w:unhideWhenUsed="0"/>
-    <w:lsdException w:name="Medium Shading 2 Accent 3" w:semiHidden="0" w:uiPriority="64" w:unhideWhenUsed="0"/>
-    <w:lsdException w:name="Medium List 1 Accent 3" w:semiHidden="0" w:uiPriority="65" w:unhideWhenUsed="0"/>
-    <w:lsdException w:name="Medium List 2 Accent 3" w:semiHidden="0" w:uiPriority="66" w:unhideWhenUsed="0"/>
-    <w:lsdException w:name="Medium Grid 1 Accent 3" w:semiHidden="0" w:uiPriority="67" w:unhideWhenUsed="0"/>
-    <w:lsdException w:name="Medium Grid 2 Accent 3" w:semiHidden="0" w:uiPriority="68" w:unhideWhenUsed="0"/>
-    <w:lsdException w:name="Medium Grid 3 Accent 3" w:semiHidden="0" w:uiPriority="69" w:unhideWhenUsed="0"/>
-    <w:lsdException w:name="Dark List Accent 3" w:semiHidden="0" w:uiPriority="70" w:unhideWhenUsed="0"/>
-    <w:lsdException w:name="Colorful Shading Accent 3" w:semiHidden="0" w:uiPriority="71" w:unhideWhenUsed="0"/>
-    <w:lsdException w:name="Colorful List Accent 3" w:semiHidden="0" w:uiPriority="72" w:unhideWhenUsed="0"/>
-    <w:lsdException w:name="Colorful Grid Accent 3" w:semiHidden="0" w:uiPriority="73" w:unhideWhenUsed="0"/>
-    <w:lsdException w:name="Light Shading Accent 4" w:semiHidden="0" w:uiPriority="60" w:unhideWhenUsed="0"/>
-    <w:lsdException w:name="Light List Accent 4" w:semiHidden="0" w:uiPriority="61" w:unhideWhenUsed="0"/>
-    <w:lsdException w:name="Light Grid Accent 4" w:semiHidden="0" w:uiPriority="62" w:unhideWhenUsed="0"/>
-    <w:lsdException w:name="Medium Shading 1 Accent 4" w:semiHidden="0" w:uiPriority="63" w:unhideWhenUsed="0"/>
-    <w:lsdException w:name="Medium Shading 2 Accent 4" w:semiHidden="0" w:uiPriority="64" w:unhideWhenUsed="0"/>
-    <w:lsdException w:name="Medium List 1 Accent 4" w:semiHidden="0" w:uiPriority="65" w:unhideWhenUsed="0"/>
-    <w:lsdException w:name="Medium List 2 Accent 4" w:semiHidden="0" w:uiPriority="66" w:unhideWhenUsed="0"/>
-    <w:lsdException w:name="Medium Grid 1 Accent 4" w:semiHidden="0" w:uiPriority="67" w:unhideWhenUsed="0"/>
-    <w:lsdException w:name="Medium Grid 2 Accent 4" w:semiHidden="0" w:uiPriority="68" w:unhideWhenUsed="0"/>
-    <w:lsdException w:name="Medium Grid 3 Accent 4" w:semiHidden="0" w:uiPriority="69" w:unhideWhenUsed="0"/>
-    <w:lsdException w:name="Dark List Accent 4" w:semiHidden="0" w:uiPriority="70" w:unhideWhenUsed="0"/>
-    <w:lsdException w:name="Colorful Shading Accent 4" w:semiHidden="0" w:uiPriority="71" w:unhideWhenUsed="0"/>
-    <w:lsdException w:name="Colorful List Accent 4" w:semiHidden="0" w:uiPriority="72" w:unhideWhenUsed="0"/>
-    <w:lsdException w:name="Colorful Grid Accent 4" w:semiHidden="0" w:uiPriority="73" w:unhideWhenUsed="0"/>
-    <w:lsdException w:name="Light Shading Accent 5" w:semiHidden="0" w:uiPriority="60" w:unhideWhenUsed="0"/>
-    <w:lsdException w:name="Light List Accent 5" w:semiHidden="0" w:uiPriority="61" w:unhideWhenUsed="0"/>
-    <w:lsdException w:name="Light Grid Accent 5" w:semiHidden="0" w:uiPriority="62" w:unhideWhenUsed="0"/>
-    <w:lsdException w:name="Medium Shading 1 Accent 5" w:semiHidden="0" w:uiPriority="63" w:unhideWhenUsed="0"/>
-    <w:lsdException w:name="Medium Shading 2 Accent 5" w:semiHidden="0" w:uiPriority="64" w:unhideWhenUsed="0"/>
-    <w:lsdException w:name="Medium List 1 Accent 5" w:semiHidden="0" w:uiPriority="65" w:unhideWhenUsed="0"/>
-    <w:lsdException w:name="Medium List 2 Accent 5" w:semiHidden="0" w:uiPriority="66" w:unhideWhenUsed="0"/>
-    <w:lsdException w:name="Medium Grid 1 Accent 5" w:semiHidden="0" w:uiPriority="67" w:unhideWhenUsed="0"/>
-    <w:lsdException w:name="Medium Grid 2 Accent 5" w:semiHidden="0" w:uiPriority="68" w:unhideWhenUsed="0"/>
-    <w:lsdException w:name="Medium Grid 3 Accent 5" w:semiHidden="0" w:uiPriority="69" w:unhideWhenUsed="0"/>
-    <w:lsdException w:name="Dark List Accent 5" w:semiHidden="0" w:uiPriority="70" w:unhideWhenUsed="0"/>
-    <w:lsdException w:name="Colorful Shading Accent 5" w:semiHidden="0" w:uiPriority="71" w:unhideWhenUsed="0"/>
-    <w:lsdException w:name="Colorful List Accent 5" w:semiHidden="0" w:uiPriority="72" w:unhideWhenUsed="0"/>
-    <w:lsdException w:name="Colorful Grid Accent 5" w:semiHidden="0" w:uiPriority="73" w:unhideWhenUsed="0"/>
-    <w:lsdException w:name="Light Shading Accent 6" w:semiHidden="0" w:uiPriority="60" w:unhideWhenUsed="0"/>
-    <w:lsdException w:name="Light List Accent 6" w:semiHidden="0" w:uiPriority="61" w:unhideWhenUsed="0"/>
-    <w:lsdException w:name="Light Grid Accent 6" w:semiHidden="0" w:uiPriority="62" w:unhideWhenUsed="0"/>
-    <w:lsdException w:name="Medium Shading 1 Accent 6" w:semiHidden="0" w:uiPriority="63" w:unhideWhenUsed="0"/>
-    <w:lsdException w:name="Medium Shading 2 Accent 6" w:semiHidden="0" w:uiPriority="64" w:unhideWhenUsed="0"/>
-    <w:lsdException w:name="Medium List 1 Accent 6" w:semiHidden="0" w:uiPriority="65" w:unhideWhenUsed="0"/>
-    <w:lsdException w:name="Medium List 2 Accent 6" w:semiHidden="0" w:uiPriority="66" w:unhideWhenUsed="0"/>
-    <w:lsdException w:name="Medium Grid 1 Accent 6" w:semiHidden="0" w:uiPriority="67" w:unhideWhenUsed="0"/>
-    <w:lsdException w:name="Medium Grid 2 Accent 6" w:semiHidden="0" w:uiPriority="68" w:unhideWhenUsed="0"/>
-    <w:lsdException w:name="Medium Grid 3 Accent 6" w:semiHidden="0" w:uiPriority="69" w:unhideWhenUsed="0"/>
-    <w:lsdException w:name="Dark List Accent 6" w:semiHidden="0" w:uiPriority="70" w:unhideWhenUsed="0"/>
-    <w:lsdException w:name="Colorful Shading Accent 6" w:semiHidden="0" w:uiPriority="71" w:unhideWhenUsed="0"/>
-    <w:lsdException w:name="Colorful List Accent 6" w:semiHidden="0" w:uiPriority="72" w:unhideWhenUsed="0"/>
-    <w:lsdException w:name="Colorful Grid Accent 6" w:semiHidden="0" w:uiPriority="73" w:unhideWhenUsed="0"/>
-    <w:lsdException w:name="Subtle Emphasis" w:semiHidden="0" w:uiPriority="19" w:unhideWhenUsed="0" w:qFormat="1"/>
-    <w:lsdException w:name="Intense Emphasis" w:semiHidden="0" w:uiPriority="21" w:unhideWhenUsed="0" w:qFormat="1"/>
-    <w:lsdException w:name="Subtle Reference" w:semiHidden="0" w:uiPriority="31" w:unhideWhenUsed="0" w:qFormat="1"/>
-    <w:lsdException w:name="Intense Reference" w:semiHidden="0" w:uiPriority="32" w:unhideWhenUsed="0" w:qFormat="1"/>
-    <w:lsdException w:name="Book Title" w:semiHidden="0" w:uiPriority="33" w:unhideWhenUsed="0" w:qFormat="1"/>
-    <w:lsdException w:name="Bibliography" w:uiPriority="37"/>
-    <w:lsdException w:name="TOC Heading" w:uiPriority="39" w:qFormat="1"/>
+  <w:latentStyles w:defLockedState="0" w:defUIPriority="99" w:defSemiHidden="0" w:defUnhideWhenUsed="0" w:defQFormat="0" w:count="380">
+    <w:lsdException w:name="Normal" w:uiPriority="0" w:qFormat="1"/>
+    <w:lsdException w:name="heading 1" w:uiPriority="9" w:qFormat="1"/>
+    <w:lsdException w:name="heading 2" w:semiHidden="1" w:uiPriority="9" w:unhideWhenUsed="1" w:qFormat="1"/>
+    <w:lsdException w:name="heading 3" w:semiHidden="1" w:uiPriority="9" w:unhideWhenUsed="1" w:qFormat="1"/>
+    <w:lsdException w:name="heading 4" w:semiHidden="1" w:uiPriority="9" w:unhideWhenUsed="1" w:qFormat="1"/>
+    <w:lsdException w:name="heading 5" w:semiHidden="1" w:uiPriority="9" w:unhideWhenUsed="1" w:qFormat="1"/>
+    <w:lsdException w:name="heading 6" w:semiHidden="1" w:uiPriority="9" w:unhideWhenUsed="1" w:qFormat="1"/>
+    <w:lsdException w:name="heading 7" w:semiHidden="1" w:uiPriority="9" w:unhideWhenUsed="1" w:qFormat="1"/>
+    <w:lsdException w:name="heading 8" w:semiHidden="1" w:uiPriority="9" w:unhideWhenUsed="1" w:qFormat="1"/>
+    <w:lsdException w:name="heading 9" w:semiHidden="1" w:uiPriority="9" w:unhideWhenUsed="1" w:qFormat="1"/>
+    <w:lsdException w:name="index 1" w:semiHidden="1" w:unhideWhenUsed="1"/>
+    <w:lsdException w:name="index 2" w:semiHidden="1" w:unhideWhenUsed="1"/>
+    <w:lsdException w:name="index 3" w:semiHidden="1" w:unhideWhenUsed="1"/>
+    <w:lsdException w:name="index 4" w:semiHidden="1" w:unhideWhenUsed="1"/>
+    <w:lsdException w:name="index 5" w:semiHidden="1" w:unhideWhenUsed="1"/>
+    <w:lsdException w:name="index 6" w:semiHidden="1" w:unhideWhenUsed="1"/>
+    <w:lsdException w:name="index 7" w:semiHidden="1" w:unhideWhenUsed="1"/>
+    <w:lsdException w:name="index 8" w:semiHidden="1" w:unhideWhenUsed="1"/>
+    <w:lsdException w:name="index 9" w:semiHidden="1" w:unhideWhenUsed="1"/>
+    <w:lsdException w:name="toc 1" w:semiHidden="1" w:uiPriority="39" w:unhideWhenUsed="1"/>
+    <w:lsdException w:name="toc 2" w:semiHidden="1" w:uiPriority="39" w:unhideWhenUsed="1"/>
+    <w:lsdException w:name="toc 3" w:semiHidden="1" w:uiPriority="39" w:unhideWhenUsed="1"/>
+    <w:lsdException w:name="toc 4" w:semiHidden="1" w:uiPriority="39" w:unhideWhenUsed="1"/>
+    <w:lsdException w:name="toc 5" w:semiHidden="1" w:uiPriority="39" w:unhideWhenUsed="1"/>
+    <w:lsdException w:name="toc 6" w:semiHidden="1" w:uiPriority="39" w:unhideWhenUsed="1"/>
+    <w:lsdException w:name="toc 7" w:semiHidden="1" w:uiPriority="39" w:unhideWhenUsed="1"/>
+    <w:lsdException w:name="toc 8" w:semiHidden="1" w:uiPriority="39" w:unhideWhenUsed="1"/>
+    <w:lsdException w:name="toc 9" w:semiHidden="1" w:uiPriority="39" w:unhideWhenUsed="1"/>
+    <w:lsdException w:name="Normal Indent" w:semiHidden="1" w:unhideWhenUsed="1"/>
+    <w:lsdException w:name="footnote text" w:semiHidden="1" w:unhideWhenUsed="1"/>
+    <w:lsdException w:name="annotation text" w:semiHidden="1" w:unhideWhenUsed="1"/>
+    <w:lsdException w:name="header" w:semiHidden="1" w:unhideWhenUsed="1"/>
+    <w:lsdException w:name="footer" w:semiHidden="1" w:unhideWhenUsed="1"/>
+    <w:lsdException w:name="index heading" w:semiHidden="1" w:unhideWhenUsed="1"/>
+    <w:lsdException w:name="caption" w:semiHidden="1" w:uiPriority="35" w:unhideWhenUsed="1" w:qFormat="1"/>
+    <w:lsdException w:name="table of figures" w:semiHidden="1" w:unhideWhenUsed="1"/>
+    <w:lsdException w:name="envelope address" w:semiHidden="1" w:unhideWhenUsed="1"/>
+    <w:lsdException w:name="envelope return" w:semiHidden="1" w:unhideWhenUsed="1"/>
+    <w:lsdException w:name="footnote reference" w:semiHidden="1" w:unhideWhenUsed="1"/>
+    <w:lsdException w:name="annotation reference" w:semiHidden="1" w:unhideWhenUsed="1"/>
+    <w:lsdException w:name="line number" w:semiHidden="1" w:unhideWhenUsed="1"/>
+    <w:lsdException w:name="page number" w:semiHidden="1" w:unhideWhenUsed="1"/>
+    <w:lsdException w:name="endnote reference" w:semiHidden="1" w:unhideWhenUsed="1"/>
+    <w:lsdException w:name="endnote text" w:semiHidden="1" w:unhideWhenUsed="1"/>
+    <w:lsdException w:name="table of authorities" w:semiHidden="1" w:unhideWhenUsed="1"/>
+    <w:lsdException w:name="macro" w:semiHidden="1" w:unhideWhenUsed="1"/>
+    <w:lsdException w:name="toa heading" w:semiHidden="1" w:unhideWhenUsed="1"/>
+    <w:lsdException w:name="List" w:semiHidden="1" w:unhideWhenUsed="1"/>
+    <w:lsdException w:name="List Bullet" w:semiHidden="1" w:unhideWhenUsed="1"/>
+    <w:lsdException w:name="List Number" w:semiHidden="1" w:unhideWhenUsed="1"/>
+    <w:lsdException w:name="List 2" w:semiHidden="1" w:unhideWhenUsed="1"/>
+    <w:lsdException w:name="List 3" w:semiHidden="1" w:unhideWhenUsed="1"/>
+    <w:lsdException w:name="List 4" w:semiHidden="1" w:unhideWhenUsed="1"/>
+    <w:lsdException w:name="List 5" w:semiHidden="1" w:unhideWhenUsed="1"/>
+    <w:lsdException w:name="List Bullet 2" w:semiHidden="1" w:unhideWhenUsed="1"/>
+    <w:lsdException w:name="List Bullet 3" w:semiHidden="1" w:unhideWhenUsed="1"/>
+    <w:lsdException w:name="List Bullet 4" w:semiHidden="1" w:unhideWhenUsed="1"/>
+    <w:lsdException w:name="List Bullet 5" w:semiHidden="1" w:unhideWhenUsed="1"/>
+    <w:lsdException w:name="List Number 2" w:semiHidden="1" w:unhideWhenUsed="1"/>
+    <w:lsdException w:name="List Number 3" w:semiHidden="1" w:unhideWhenUsed="1"/>
+    <w:lsdException w:name="List Number 4" w:semiHidden="1" w:unhideWhenUsed="1"/>
+    <w:lsdException w:name="List Number 5" w:semiHidden="1" w:unhideWhenUsed="1"/>
+    <w:lsdException w:name="Title" w:uiPriority="10" w:qFormat="1"/>
+    <w:lsdException w:name="Closing" w:semiHidden="1" w:unhideWhenUsed="1"/>
+    <w:lsdException w:name="Signature" w:semiHidden="1" w:unhideWhenUsed="1"/>
+    <w:lsdException w:name="Default Paragraph Font" w:semiHidden="1" w:uiPriority="1" w:unhideWhenUsed="1"/>
+    <w:lsdException w:name="Body Text" w:semiHidden="1" w:unhideWhenUsed="1"/>
+    <w:lsdException w:name="Body Text Indent" w:semiHidden="1" w:unhideWhenUsed="1"/>
+    <w:lsdException w:name="List Continue" w:semiHidden="1" w:unhideWhenUsed="1"/>
+    <w:lsdException w:name="List Continue 2" w:semiHidden="1" w:unhideWhenUsed="1"/>
+    <w:lsdException w:name="List Continue 3" w:semiHidden="1" w:unhideWhenUsed="1"/>
+    <w:lsdException w:name="List Continue 4" w:semiHidden="1" w:unhideWhenUsed="1"/>
+    <w:lsdException w:name="List Continue 5" w:semiHidden="1" w:unhideWhenUsed="1"/>
+    <w:lsdException w:name="Message Header" w:semiHidden="1" w:unhideWhenUsed="1"/>
+    <w:lsdException w:name="Subtitle" w:uiPriority="11" w:qFormat="1"/>
+    <w:lsdException w:name="Salutation" w:semiHidden="1" w:unhideWhenUsed="1"/>
+    <w:lsdException w:name="Date" w:semiHidden="1" w:unhideWhenUsed="1"/>
+    <w:lsdException w:name="Body Text First Indent" w:semiHidden="1" w:unhideWhenUsed="1"/>
+    <w:lsdException w:name="Body Text First Indent 2" w:semiHidden="1" w:unhideWhenUsed="1"/>
+    <w:lsdException w:name="Note Heading" w:semiHidden="1" w:unhideWhenUsed="1"/>
+    <w:lsdException w:name="Body Text 2" w:semiHidden="1" w:unhideWhenUsed="1"/>
+    <w:lsdException w:name="Body Text 3" w:semiHidden="1" w:unhideWhenUsed="1"/>
+    <w:lsdException w:name="Body Text Indent 2" w:semiHidden="1" w:unhideWhenUsed="1"/>
+    <w:lsdException w:name="Body Text Indent 3" w:semiHidden="1" w:unhideWhenUsed="1"/>
+    <w:lsdException w:name="Block Text" w:semiHidden="1" w:unhideWhenUsed="1"/>
+    <w:lsdException w:name="Hyperlink" w:semiHidden="1" w:unhideWhenUsed="1"/>
+    <w:lsdException w:name="FollowedHyperlink" w:semiHidden="1" w:unhideWhenUsed="1"/>
+    <w:lsdException w:name="Strong" w:uiPriority="22" w:qFormat="1"/>
+    <w:lsdException w:name="Emphasis" w:uiPriority="20" w:qFormat="1"/>
+    <w:lsdException w:name="Document Map" w:semiHidden="1" w:unhideWhenUsed="1"/>
+    <w:lsdException w:name="Plain Text" w:semiHidden="1" w:unhideWhenUsed="1"/>
+    <w:lsdException w:name="E-mail Signature" w:semiHidden="1" w:unhideWhenUsed="1"/>
+    <w:lsdException w:name="HTML Top of Form" w:semiHidden="1" w:unhideWhenUsed="1"/>
+    <w:lsdException w:name="HTML Bottom of Form" w:semiHidden="1" w:unhideWhenUsed="1"/>
+    <w:lsdException w:name="Normal (Web)" w:semiHidden="1" w:unhideWhenUsed="1"/>
+    <w:lsdException w:name="HTML Acronym" w:semiHidden="1" w:unhideWhenUsed="1"/>
+    <w:lsdException w:name="HTML Address" w:semiHidden="1" w:unhideWhenUsed="1"/>
+    <w:lsdException w:name="HTML Cite" w:semiHidden="1" w:unhideWhenUsed="1"/>
+    <w:lsdException w:name="HTML Code" w:semiHidden="1" w:unhideWhenUsed="1"/>
+    <w:lsdException w:name="HTML Definition" w:semiHidden="1" w:unhideWhenUsed="1"/>
+    <w:lsdException w:name="HTML Keyboard" w:semiHidden="1" w:unhideWhenUsed="1"/>
+    <w:lsdException w:name="HTML Preformatted" w:semiHidden="1" w:unhideWhenUsed="1"/>
+    <w:lsdException w:name="HTML Sample" w:semiHidden="1" w:unhideWhenUsed="1"/>
+    <w:lsdException w:name="HTML Typewriter" w:semiHidden="1" w:unhideWhenUsed="1"/>
+    <w:lsdException w:name="HTML Variable" w:semiHidden="1" w:unhideWhenUsed="1"/>
+    <w:lsdException w:name="Normal Table" w:semiHidden="1" w:unhideWhenUsed="1"/>
+    <w:lsdException w:name="annotation subject" w:semiHidden="1" w:unhideWhenUsed="1"/>
+    <w:lsdException w:name="No List" w:semiHidden="1" w:unhideWhenUsed="1"/>
+    <w:lsdException w:name="Outline List 1" w:semiHidden="1" w:unhideWhenUsed="1"/>
+    <w:lsdException w:name="Outline List 2" w:semiHidden="1" w:unhideWhenUsed="1"/>
+    <w:lsdException w:name="Outline List 3" w:semiHidden="1" w:unhideWhenUsed="1"/>
+    <w:lsdException w:name="Table Simple 1" w:semiHidden="1" w:unhideWhenUsed="1"/>
+    <w:lsdException w:name="Table Simple 2" w:semiHidden="1" w:unhideWhenUsed="1"/>
+    <w:lsdException w:name="Table Simple 3" w:semiHidden="1" w:unhideWhenUsed="1"/>
+    <w:lsdException w:name="Table Classic 1" w:semiHidden="1" w:unhideWhenUsed="1"/>
+    <w:lsdException w:name="Table Classic 2" w:semiHidden="1" w:unhideWhenUsed="1"/>
+    <w:lsdException w:name="Table Classic 3" w:semiHidden="1" w:unhideWhenUsed="1"/>
+    <w:lsdException w:name="Table Classic 4" w:semiHidden="1" w:unhideWhenUsed="1"/>
+    <w:lsdException w:name="Table Colorful 1" w:semiHidden="1" w:unhideWhenUsed="1"/>
+    <w:lsdException w:name="Table Colorful 2" w:semiHidden="1" w:unhideWhenUsed="1"/>
+    <w:lsdException w:name="Table Colorful 3" w:semiHidden="1" w:unhideWhenUsed="1"/>
+    <w:lsdException w:name="Table Columns 1" w:semiHidden="1" w:unhideWhenUsed="1"/>
+    <w:lsdException w:name="Table Columns 2" w:semiHidden="1" w:unhideWhenUsed="1"/>
+    <w:lsdException w:name="Table Columns 3" w:semiHidden="1" w:unhideWhenUsed="1"/>
+    <w:lsdException w:name="Table Columns 4" w:semiHidden="1" w:unhideWhenUsed="1"/>
+    <w:lsdException w:name="Table Columns 5" w:semiHidden="1" w:unhideWhenUsed="1"/>
+    <w:lsdException w:name="Table Grid 1" w:semiHidden="1" w:unhideWhenUsed="1"/>
+    <w:lsdException w:name="Table Grid 2" w:semiHidden="1" w:unhideWhenUsed="1"/>
+    <w:lsdException w:name="Table Grid 3" w:semiHidden="1" w:unhideWhenUsed="1"/>
+    <w:lsdException w:name="Table Grid 4" w:semiHidden="1" w:unhideWhenUsed="1"/>
+    <w:lsdException w:name="Table Grid 5" w:semiHidden="1" w:unhideWhenUsed="1"/>
+    <w:lsdException w:name="Table Grid 6" w:semiHidden="1" w:unhideWhenUsed="1"/>
+    <w:lsdException w:name="Table Grid 7" w:semiHidden="1" w:unhideWhenUsed="1"/>
+    <w:lsdException w:name="Table Grid 8" w:semiHidden="1" w:unhideWhenUsed="1"/>
+    <w:lsdException w:name="Table List 1" w:semiHidden="1" w:unhideWhenUsed="1"/>
+    <w:lsdException w:name="Table List 2" w:semiHidden="1" w:unhideWhenUsed="1"/>
+    <w:lsdException w:name="Table List 3" w:semiHidden="1" w:unhideWhenUsed="1"/>
+    <w:lsdException w:name="Table List 4" w:semiHidden="1" w:unhideWhenUsed="1"/>
+    <w:lsdException w:name="Table List 5" w:semiHidden="1" w:unhideWhenUsed="1"/>
+    <w:lsdException w:name="Table List 6" w:semiHidden="1" w:unhideWhenUsed="1"/>
+    <w:lsdException w:name="Table List 7" w:semiHidden="1" w:unhideWhenUsed="1"/>
+    <w:lsdException w:name="Table List 8" w:semiHidden="1" w:unhideWhenUsed="1"/>
+    <w:lsdException w:name="Table 3D effects 1" w:semiHidden="1" w:unhideWhenUsed="1"/>
+    <w:lsdException w:name="Table 3D effects 2" w:semiHidden="1" w:unhideWhenUsed="1"/>
+    <w:lsdException w:name="Table 3D effects 3" w:semiHidden="1" w:unhideWhenUsed="1"/>
+    <w:lsdException w:name="Table Contemporary" w:semiHidden="1" w:unhideWhenUsed="1"/>
+    <w:lsdException w:name="Table Elegant" w:semiHidden="1" w:unhideWhenUsed="1"/>
+    <w:lsdException w:name="Table Professional" w:semiHidden="1" w:unhideWhenUsed="1"/>
+    <w:lsdException w:name="Table Subtle 1" w:semiHidden="1" w:unhideWhenUsed="1"/>
+    <w:lsdException w:name="Table Subtle 2" w:semiHidden="1" w:unhideWhenUsed="1"/>
+    <w:lsdException w:name="Table Web 1" w:semiHidden="1" w:unhideWhenUsed="1"/>
+    <w:lsdException w:name="Table Web 2" w:semiHidden="1" w:unhideWhenUsed="1"/>
+    <w:lsdException w:name="Table Web 3" w:semiHidden="1" w:unhideWhenUsed="1"/>
+    <w:lsdException w:name="Balloon Text" w:semiHidden="1" w:unhideWhenUsed="1"/>
+    <w:lsdException w:name="Table Grid" w:uiPriority="39"/>
+    <w:lsdException w:name="Table Theme" w:semiHidden="1" w:unhideWhenUsed="1"/>
+    <w:lsdException w:name="Note Level 1" w:semiHidden="1" w:unhideWhenUsed="1"/>
+    <w:lsdException w:name="Note Level 2" w:semiHidden="1" w:unhideWhenUsed="1"/>
+    <w:lsdException w:name="Note Level 3" w:semiHidden="1" w:unhideWhenUsed="1"/>
+    <w:lsdException w:name="Note Level 4" w:semiHidden="1" w:unhideWhenUsed="1"/>
+    <w:lsdException w:name="Note Level 5" w:semiHidden="1" w:unhideWhenUsed="1"/>
+    <w:lsdException w:name="Note Level 6" w:semiHidden="1" w:unhideWhenUsed="1"/>
+    <w:lsdException w:name="Note Level 7" w:semiHidden="1" w:unhideWhenUsed="1"/>
+    <w:lsdException w:name="Note Level 8" w:semiHidden="1" w:unhideWhenUsed="1"/>
+    <w:lsdException w:name="Note Level 9" w:semiHidden="1" w:unhideWhenUsed="1"/>
+    <w:lsdException w:name="Placeholder Text" w:semiHidden="1"/>
+    <w:lsdException w:name="No Spacing" w:uiPriority="1" w:qFormat="1"/>
+    <w:lsdException w:name="Light Shading" w:uiPriority="60"/>
+    <w:lsdException w:name="Light List" w:uiPriority="61"/>
+    <w:lsdException w:name="Light Grid" w:uiPriority="62"/>
+    <w:lsdException w:name="Medium Shading 1" w:uiPriority="63"/>
+    <w:lsdException w:name="Medium Shading 2" w:uiPriority="64"/>
+    <w:lsdException w:name="Medium List 1" w:uiPriority="65"/>
+    <w:lsdException w:name="Medium List 2" w:uiPriority="66"/>
+    <w:lsdException w:name="Medium Grid 1" w:uiPriority="67"/>
+    <w:lsdException w:name="Medium Grid 2" w:uiPriority="68"/>
+    <w:lsdException w:name="Medium Grid 3" w:uiPriority="69"/>
+    <w:lsdException w:name="Dark List" w:uiPriority="70"/>
+    <w:lsdException w:name="Colorful Shading" w:uiPriority="71"/>
+    <w:lsdException w:name="Colorful List" w:uiPriority="72"/>
+    <w:lsdException w:name="Colorful Grid" w:uiPriority="73"/>
+    <w:lsdException w:name="Light Shading Accent 1" w:uiPriority="60"/>
+    <w:lsdException w:name="Light List Accent 1" w:uiPriority="61"/>
+    <w:lsdException w:name="Light Grid Accent 1" w:uiPriority="62"/>
+    <w:lsdException w:name="Medium Shading 1 Accent 1" w:uiPriority="63"/>
+    <w:lsdException w:name="Medium Shading 2 Accent 1" w:uiPriority="64"/>
+    <w:lsdException w:name="Medium List 1 Accent 1" w:uiPriority="65"/>
+    <w:lsdException w:name="Revision" w:semiHidden="1"/>
+    <w:lsdException w:name="List Paragraph" w:uiPriority="34" w:qFormat="1"/>
+    <w:lsdException w:name="Quote" w:uiPriority="29" w:qFormat="1"/>
+    <w:lsdException w:name="Intense Quote" w:uiPriority="30" w:qFormat="1"/>
+    <w:lsdException w:name="Medium List 2 Accent 1" w:uiPriority="66"/>
+    <w:lsdException w:name="Medium Grid 1 Accent 1" w:uiPriority="67"/>
+    <w:lsdException w:name="Medium Grid 2 Accent 1" w:uiPriority="68"/>
+    <w:lsdException w:name="Medium Grid 3 Accent 1" w:uiPriority="69"/>
+    <w:lsdException w:name="Dark List Accent 1" w:uiPriority="70"/>
+    <w:lsdException w:name="Colorful Shading Accent 1" w:uiPriority="71"/>
+    <w:lsdException w:name="Colorful List Accent 1" w:uiPriority="72"/>
+    <w:lsdException w:name="Colorful Grid Accent 1" w:uiPriority="73"/>
+    <w:lsdException w:name="Light Shading Accent 2" w:uiPriority="60"/>
+    <w:lsdException w:name="Light List Accent 2" w:uiPriority="61"/>
+    <w:lsdException w:name="Light Grid Accent 2" w:uiPriority="62"/>
+    <w:lsdException w:name="Medium Shading 1 Accent 2" w:uiPriority="63"/>
+    <w:lsdException w:name="Medium Shading 2 Accent 2" w:uiPriority="64"/>
+    <w:lsdException w:name="Medium List 1 Accent 2" w:uiPriority="65"/>
+    <w:lsdException w:name="Medium List 2 Accent 2" w:uiPriority="66"/>
+    <w:lsdException w:name="Medium Grid 1 Accent 2" w:uiPriority="67"/>
+    <w:lsdException w:name="Medium Grid 2 Accent 2" w:uiPriority="68"/>
+    <w:lsdException w:name="Medium Grid 3 Accent 2" w:uiPriority="69"/>
+    <w:lsdException w:name="Dark List Accent 2" w:uiPriority="70"/>
+    <w:lsdException w:name="Colorful Shading Accent 2" w:uiPriority="71"/>
+    <w:lsdException w:name="Colorful List Accent 2" w:uiPriority="72"/>
+    <w:lsdException w:name="Colorful Grid Accent 2" w:uiPriority="73"/>
+    <w:lsdException w:name="Light Shading Accent 3" w:uiPriority="60"/>
+    <w:lsdException w:name="Light List Accent 3" w:uiPriority="61"/>
+    <w:lsdException w:name="Light Grid Accent 3" w:uiPriority="62"/>
+    <w:lsdException w:name="Medium Shading 1 Accent 3" w:uiPriority="63"/>
+    <w:lsdException w:name="Medium Shading 2 Accent 3" w:uiPriority="64"/>
+    <w:lsdException w:name="Medium List 1 Accent 3" w:uiPriority="65"/>
+    <w:lsdException w:name="Medium List 2 Accent 3" w:uiPriority="66"/>
+    <w:lsdException w:name="Medium Grid 1 Accent 3" w:uiPriority="67"/>
+    <w:lsdException w:name="Medium Grid 2 Accent 3" w:uiPriority="68"/>
+    <w:lsdException w:name="Medium Grid 3 Accent 3" w:uiPriority="69"/>
+    <w:lsdException w:name="Dark List Accent 3" w:uiPriority="70"/>
+    <w:lsdException w:name="Colorful Shading Accent 3" w:uiPriority="71"/>
+    <w:lsdException w:name="Colorful List Accent 3" w:uiPriority="72"/>
+    <w:lsdException w:name="Colorful Grid Accent 3" w:uiPriority="73"/>
+    <w:lsdException w:name="Light Shading Accent 4" w:uiPriority="60"/>
+    <w:lsdException w:name="Light List Accent 4" w:uiPriority="61"/>
+    <w:lsdException w:name="Light Grid Accent 4" w:uiPriority="62"/>
+    <w:lsdException w:name="Medium Shading 1 Accent 4" w:uiPriority="63"/>
+    <w:lsdException w:name="Medium Shading 2 Accent 4" w:uiPriority="64"/>
+    <w:lsdException w:name="Medium List 1 Accent 4" w:uiPriority="65"/>
+    <w:lsdException w:name="Medium List 2 Accent 4" w:uiPriority="66"/>
+    <w:lsdException w:name="Medium Grid 1 Accent 4" w:uiPriority="67"/>
+    <w:lsdException w:name="Medium Grid 2 Accent 4" w:uiPriority="68"/>
+    <w:lsdException w:name="Medium Grid 3 Accent 4" w:uiPriority="69"/>
+    <w:lsdException w:name="Dark List Accent 4" w:uiPriority="70"/>
+    <w:lsdException w:name="Colorful Shading Accent 4" w:uiPriority="71"/>
+    <w:lsdException w:name="Colorful List Accent 4" w:uiPriority="72"/>
+    <w:lsdException w:name="Colorful Grid Accent 4" w:uiPriority="73"/>
+    <w:lsdException w:name="Light Shading Accent 5" w:uiPriority="60"/>
+    <w:lsdException w:name="Light List Accent 5" w:uiPriority="61"/>
+    <w:lsdException w:name="Light Grid Accent 5" w:uiPriority="62"/>
+    <w:lsdException w:name="Medium Shading 1 Accent 5" w:uiPriority="63"/>
+    <w:lsdException w:name="Medium Shading 2 Accent 5" w:uiPriority="64"/>
+    <w:lsdException w:name="Medium List 1 Accent 5" w:uiPriority="65"/>
+    <w:lsdException w:name="Medium List 2 Accent 5" w:uiPriority="66"/>
+    <w:lsdException w:name="Medium Grid 1 Accent 5" w:uiPriority="67"/>
+    <w:lsdException w:name="Medium Grid 2 Accent 5" w:uiPriority="68"/>
+    <w:lsdException w:name="Medium Grid 3 Accent 5" w:uiPriority="69"/>
+    <w:lsdException w:name="Dark List Accent 5" w:uiPriority="70"/>
+    <w:lsdException w:name="Colorful Shading Accent 5" w:uiPriority="71"/>
+    <w:lsdException w:name="Colorful List Accent 5" w:uiPriority="72"/>
+    <w:lsdException w:name="Colorful Grid Accent 5" w:uiPriority="73"/>
+    <w:lsdException w:name="Light Shading Accent 6" w:uiPriority="60"/>
+    <w:lsdException w:name="Light List Accent 6" w:uiPriority="61"/>
+    <w:lsdException w:name="Light Grid Accent 6" w:uiPriority="62"/>
+    <w:lsdException w:name="Medium Shading 1 Accent 6" w:uiPriority="63"/>
+    <w:lsdException w:name="Medium Shading 2 Accent 6" w:uiPriority="64"/>
+    <w:lsdException w:name="Medium List 1 Accent 6" w:uiPriority="65"/>
+    <w:lsdException w:name="Medium List 2 Accent 6" w:uiPriority="66"/>
+    <w:lsdException w:name="Medium Grid 1 Accent 6" w:uiPriority="67"/>
+    <w:lsdException w:name="Medium Grid 2 Accent 6" w:uiPriority="68"/>
+    <w:lsdException w:name="Medium Grid 3 Accent 6" w:uiPriority="69"/>
+    <w:lsdException w:name="Dark List Accent 6" w:uiPriority="70"/>
+    <w:lsdException w:name="Colorful Shading Accent 6" w:uiPriority="71"/>
+    <w:lsdException w:name="Colorful List Accent 6" w:uiPriority="72"/>
+    <w:lsdException w:name="Colorful Grid Accent 6" w:uiPriority="73"/>
+    <w:lsdException w:name="Subtle Emphasis" w:uiPriority="19" w:qFormat="1"/>
+    <w:lsdException w:name="Intense Emphasis" w:uiPriority="21" w:qFormat="1"/>
+    <w:lsdException w:name="Subtle Reference" w:uiPriority="31" w:qFormat="1"/>
+    <w:lsdException w:name="Intense Reference" w:uiPriority="32" w:qFormat="1"/>
+    <w:lsdException w:name="Book Title" w:uiPriority="33" w:qFormat="1"/>
+    <w:lsdException w:name="Bibliography" w:semiHidden="1" w:uiPriority="37" w:unhideWhenUsed="1"/>
+    <w:lsdException w:name="TOC Heading" w:semiHidden="1" w:uiPriority="39" w:unhideWhenUsed="1" w:qFormat="1"/>
+    <w:lsdException w:name="Plain Table 1" w:uiPriority="41"/>
+    <w:lsdException w:name="Plain Table 2" w:uiPriority="42"/>
+    <w:lsdException w:name="Plain Table 3" w:uiPriority="43"/>
+    <w:lsdException w:name="Plain Table 4" w:uiPriority="44"/>
+    <w:lsdException w:name="Plain Table 5" w:uiPriority="45"/>
+    <w:lsdException w:name="Grid Table Light" w:uiPriority="40"/>
+    <w:lsdException w:name="Grid Table 1 Light" w:uiPriority="46"/>
+    <w:lsdException w:name="Grid Table 2" w:uiPriority="47"/>
+    <w:lsdException w:name="Grid Table 3" w:uiPriority="48"/>
+    <w:lsdException w:name="Grid Table 4" w:uiPriority="49"/>
+    <w:lsdException w:name="Grid Table 5 Dark" w:uiPriority="50"/>
+    <w:lsdException w:name="Grid Table 6 Colorful" w:uiPriority="51"/>
+    <w:lsdException w:name="Grid Table 7 Colorful" w:uiPriority="52"/>
+    <w:lsdException w:name="Grid Table 1 Light Accent 1" w:uiPriority="46"/>
+    <w:lsdException w:name="Grid Table 2 Accent 1" w:uiPriority="47"/>
+    <w:lsdException w:name="Grid Table 3 Accent 1" w:uiPriority="48"/>
+    <w:lsdException w:name="Grid Table 4 Accent 1" w:uiPriority="49"/>
+    <w:lsdException w:name="Grid Table 5 Dark Accent 1" w:uiPriority="50"/>
+    <w:lsdException w:name="Grid Table 6 Colorful Accent 1" w:uiPriority="51"/>
+    <w:lsdException w:name="Grid Table 7 Colorful Accent 1" w:uiPriority="52"/>
+    <w:lsdException w:name="Grid Table 1 Light Accent 2" w:uiPriority="46"/>
+    <w:lsdException w:name="Grid Table 2 Accent 2" w:uiPriority="47"/>
+    <w:lsdException w:name="Grid Table 3 Accent 2" w:uiPriority="48"/>
+    <w:lsdException w:name="Grid Table 4 Accent 2" w:uiPriority="49"/>
+    <w:lsdException w:name="Grid Table 5 Dark Accent 2" w:uiPriority="50"/>
+    <w:lsdException w:name="Grid Table 6 Colorful Accent 2" w:uiPriority="51"/>
+    <w:lsdException w:name="Grid Table 7 Colorful Accent 2" w:uiPriority="52"/>
+    <w:lsdException w:name="Grid Table 1 Light Accent 3" w:uiPriority="46"/>
+    <w:lsdException w:name="Grid Table 2 Accent 3" w:uiPriority="47"/>
+    <w:lsdException w:name="Grid Table 3 Accent 3" w:uiPriority="48"/>
+    <w:lsdException w:name="Grid Table 4 Accent 3" w:uiPriority="49"/>
+    <w:lsdException w:name="Grid Table 5 Dark Accent 3" w:uiPriority="50"/>
+    <w:lsdException w:name="Grid Table 6 Colorful Accent 3" w:uiPriority="51"/>
+    <w:lsdException w:name="Grid Table 7 Colorful Accent 3" w:uiPriority="52"/>
+    <w:lsdException w:name="Grid Table 1 Light Accent 4" w:uiPriority="46"/>
+    <w:lsdException w:name="Grid Table 2 Accent 4" w:uiPriority="47"/>
+    <w:lsdException w:name="Grid Table 3 Accent 4" w:uiPriority="48"/>
+    <w:lsdException w:name="Grid Table 4 Accent 4" w:uiPriority="49"/>
+    <w:lsdException w:name="Grid Table 5 Dark Accent 4" w:uiPriority="50"/>
+    <w:lsdException w:name="Grid Table 6 Colorful Accent 4" w:uiPriority="51"/>
+    <w:lsdException w:name="Grid Table 7 Colorful Accent 4" w:uiPriority="52"/>
+    <w:lsdException w:name="Grid Table 1 Light Accent 5" w:uiPriority="46"/>
+    <w:lsdException w:name="Grid Table 2 Accent 5" w:uiPriority="47"/>
+    <w:lsdException w:name="Grid Table 3 Accent 5" w:uiPriority="48"/>
+    <w:lsdException w:name="Grid Table 4 Accent 5" w:uiPriority="49"/>
+    <w:lsdException w:name="Grid Table 5 Dark Accent 5" w:uiPriority="50"/>
+    <w:lsdException w:name="Grid Table 6 Colorful Accent 5" w:uiPriority="51"/>
+    <w:lsdException w:name="Grid Table 7 Colorful Accent 5" w:uiPriority="52"/>
+    <w:lsdException w:name="Grid Table 1 Light Accent 6" w:uiPriority="46"/>
+    <w:lsdException w:name="Grid Table 2 Accent 6" w:uiPriority="47"/>
+    <w:lsdException w:name="Grid Table 3 Accent 6" w:uiPriority="48"/>
+    <w:lsdException w:name="Grid Table 4 Accent 6" w:uiPriority="49"/>
+    <w:lsdException w:name="Grid Table 5 Dark Accent 6" w:uiPriority="50"/>
+    <w:lsdException w:name="Grid Table 6 Colorful Accent 6" w:uiPriority="51"/>
+    <w:lsdException w:name="Grid Table 7 Colorful Accent 6" w:uiPriority="52"/>
+    <w:lsdException w:name="List Table 1 Light" w:uiPriority="46"/>
+    <w:lsdException w:name="List Table 2" w:uiPriority="47"/>
+    <w:lsdException w:name="List Table 3" w:uiPriority="48"/>
+    <w:lsdException w:name="List Table 4" w:uiPriority="49"/>
+    <w:lsdException w:name="List Table 5 Dark" w:uiPriority="50"/>
+    <w:lsdException w:name="List Table 6 Colorful" w:uiPriority="51"/>
+    <w:lsdException w:name="List Table 7 Colorful" w:uiPriority="52"/>
+    <w:lsdException w:name="List Table 1 Light Accent 1" w:uiPriority="46"/>
+    <w:lsdException w:name="List Table 2 Accent 1" w:uiPriority="47"/>
+    <w:lsdException w:name="List Table 3 Accent 1" w:uiPriority="48"/>
+    <w:lsdException w:name="List Table 4 Accent 1" w:uiPriority="49"/>
+    <w:lsdException w:name="List Table 5 Dark Accent 1" w:uiPriority="50"/>
+    <w:lsdException w:name="List Table 6 Colorful Accent 1" w:uiPriority="51"/>
+    <w:lsdException w:name="List Table 7 Colorful Accent 1" w:uiPriority="52"/>
+    <w:lsdException w:name="List Table 1 Light Accent 2" w:uiPriority="46"/>
+    <w:lsdException w:name="List Table 2 Accent 2" w:uiPriority="47"/>
+    <w:lsdException w:name="List Table 3 Accent 2" w:uiPriority="48"/>
+    <w:lsdException w:name="List Table 4 Accent 2" w:uiPriority="49"/>
+    <w:lsdException w:name="List Table 5 Dark Accent 2" w:uiPriority="50"/>
+    <w:lsdException w:name="List Table 6 Colorful Accent 2" w:uiPriority="51"/>
+    <w:lsdException w:name="List Table 7 Colorful Accent 2" w:uiPriority="52"/>
+    <w:lsdException w:name="List Table 1 Light Accent 3" w:uiPriority="46"/>
+    <w:lsdException w:name="List Table 2 Accent 3" w:uiPriority="47"/>
+    <w:lsdException w:name="List Table 3 Accent 3" w:uiPriority="48"/>
+    <w:lsdException w:name="List Table 4 Accent 3" w:uiPriority="49"/>
+    <w:lsdException w:name="List Table 5 Dark Accent 3" w:uiPriority="50"/>
+    <w:lsdException w:name="List Table 6 Colorful Accent 3" w:uiPriority="51"/>
+    <w:lsdException w:name="List Table 7 Colorful Accent 3" w:uiPriority="52"/>
+    <w:lsdException w:name="List Table 1 Light Accent 4" w:uiPriority="46"/>
+    <w:lsdException w:name="List Table 2 Accent 4" w:uiPriority="47"/>
+    <w:lsdException w:name="List Table 3 Accent 4" w:uiPriority="48"/>
+    <w:lsdException w:name="List Table 4 Accent 4" w:uiPriority="49"/>
+    <w:lsdException w:name="List Table 5 Dark Accent 4" w:uiPriority="50"/>
+    <w:lsdException w:name="List Table 6 Colorful Accent 4" w:uiPriority="51"/>
+    <w:lsdException w:name="List Table 7 Colorful Accent 4" w:uiPriority="52"/>
+    <w:lsdException w:name="List Table 1 Light Accent 5" w:uiPriority="46"/>
+    <w:lsdException w:name="List Table 2 Accent 5" w:uiPriority="47"/>
+    <w:lsdException w:name="List Table 3 Accent 5" w:uiPriority="48"/>
+    <w:lsdException w:name="List Table 4 Accent 5" w:uiPriority="49"/>
+    <w:lsdException w:name="List Table 5 Dark Accent 5" w:uiPriority="50"/>
+    <w:lsdException w:name="List Table 6 Colorful Accent 5" w:uiPriority="51"/>
+    <w:lsdException w:name="List Table 7 Colorful Accent 5" w:uiPriority="52"/>
+    <w:lsdException w:name="List Table 1 Light Accent 6" w:uiPriority="46"/>
+    <w:lsdException w:name="List Table 2 Accent 6" w:uiPriority="47"/>
+    <w:lsdException w:name="List Table 3 Accent 6" w:uiPriority="48"/>
+    <w:lsdException w:name="List Table 4 Accent 6" w:uiPriority="49"/>
+    <w:lsdException w:name="List Table 5 Dark Accent 6" w:uiPriority="50"/>
+    <w:lsdException w:name="List Table 6 Colorful Accent 6" w:uiPriority="51"/>
+    <w:lsdException w:name="List Table 7 Colorful Accent 6" w:uiPriority="52"/>
   </w:latentStyles>
   <w:style w:type="paragraph" w:default="1" w:styleId="Normal">
     <w:name w:val="Normal"/>
@@ -8815,7 +8395,6 @@
     <w:uiPriority w:val="99"/>
     <w:semiHidden/>
     <w:unhideWhenUsed/>
-    <w:qFormat/>
     <w:tblPr>
       <w:tblInd w:w="0" w:type="dxa"/>
       <w:tblCellMar>
@@ -9223,7 +8802,7 @@
   <a:extraClrSchemeLst/>
   <a:extLst>
     <a:ext uri="{05A4C25C-085E-4340-85A3-A5531E510DB2}">
-      <thm15:themeFamily xmlns:thm15="http://schemas.microsoft.com/office/thememl/2012/main" xmlns="" name="Office Theme" id="{62F939B6-93AF-4DB8-9C6B-D6C7DFDC589F}" vid="{4A3C46E8-61CC-4603-A589-7422A47A8E4A}"/>
+      <thm15:themeFamily xmlns:thm15="http://schemas.microsoft.com/office/thememl/2012/main" name="Office Theme" id="{62F939B6-93AF-4DB8-9C6B-D6C7DFDC589F}" vid="{4A3C46E8-61CC-4603-A589-7422A47A8E4A}"/>
     </a:ext>
   </a:extLst>
 </a:theme>
@@ -9234,7 +8813,7 @@
 </file>
 
 <file path=customXml/itemProps1.xml><?xml version="1.0" encoding="utf-8"?>
-<ds:datastoreItem xmlns:ds="http://schemas.openxmlformats.org/officeDocument/2006/customXml" ds:itemID="{DD991F3B-0EC3-4A33-B087-65CD1537CB0A}">
+<ds:datastoreItem xmlns:ds="http://schemas.openxmlformats.org/officeDocument/2006/customXml" ds:itemID="{72C08E31-BC55-7D49-8AAC-0169FA5C2987}">
   <ds:schemaRefs>
     <ds:schemaRef ds:uri="http://schemas.openxmlformats.org/officeDocument/2006/bibliography"/>
   </ds:schemaRefs>

--- a/restracomp Oct 2016_KE.docx
+++ b/restracomp Oct 2016_KE.docx
@@ -400,18 +400,7 @@
           <w:szCs w:val="20"/>
           <w:lang w:val="en-CA"/>
         </w:rPr>
-        <w:t xml:space="preserve">. The tool consists of a long tube which can be inserted into the brain to perform surgery. The tip of the tool consists of a continuum joint, allowing it to bend flexibly due to slots that are cut into it. This joint’s physical characteristics were experimentally measured to determine the relationship between the geometry and resulting range of motion of the tip. To do this, I learned basic design of experiments </w:t>
-      </w:r>
-      <w:bookmarkStart w:id="0" w:name="_GoBack"/>
-      <w:bookmarkEnd w:id="0"/>
-      <w:r>
-        <w:rPr>
-          <w:rFonts w:ascii="Arial" w:hAnsi="Arial" w:cs="Arial"/>
-          <w:sz w:val="20"/>
-          <w:szCs w:val="20"/>
-          <w:lang w:val="en-CA"/>
-        </w:rPr>
-        <w:t xml:space="preserve">and used Latin Hypercube </w:t>
+        <w:t xml:space="preserve">. The tool consists of a long tube which can be inserted into the brain to perform surgery. The tip of the tool consists of a continuum joint, allowing it to bend flexibly due to slots that are cut into it. This joint’s physical characteristics were experimentally measured to determine the relationship between the geometry and resulting range of motion of the tip. To do this, I learned basic design of experiments and used Latin Hypercube </w:t>
       </w:r>
       <w:r>
         <w:rPr>
@@ -458,7 +447,25 @@
           <w:szCs w:val="20"/>
           <w:lang w:val="en-CA"/>
         </w:rPr>
-        <w:t xml:space="preserve">evenly span the optimal ranges for each </w:t>
+        <w:t>evenly</w:t>
+      </w:r>
+      <w:r>
+        <w:rPr>
+          <w:rFonts w:ascii="Arial" w:hAnsi="Arial" w:cs="Arial"/>
+          <w:sz w:val="20"/>
+          <w:szCs w:val="20"/>
+          <w:lang w:val="en-CA"/>
+        </w:rPr>
+        <w:t xml:space="preserve"> and randomly</w:t>
+      </w:r>
+      <w:r>
+        <w:rPr>
+          <w:rFonts w:ascii="Arial" w:hAnsi="Arial" w:cs="Arial"/>
+          <w:sz w:val="20"/>
+          <w:szCs w:val="20"/>
+          <w:lang w:val="en-CA"/>
+        </w:rPr>
+        <w:t xml:space="preserve"> span the optimal ranges for each </w:t>
       </w:r>
       <w:r>
         <w:rPr>
@@ -561,7 +568,97 @@
           <w:szCs w:val="20"/>
           <w:lang w:val="en-CA"/>
         </w:rPr>
-        <w:t>An experiment was setup to test the physical characteristics of the joints, which included techniques and protocols used in the field and presented in papers we used for reference [1]. A force applied at the tip of the joint was measured with a</w:t>
+        <w:t>I setup a</w:t>
+      </w:r>
+      <w:r>
+        <w:rPr>
+          <w:rFonts w:ascii="Arial" w:hAnsi="Arial" w:cs="Arial"/>
+          <w:sz w:val="20"/>
+          <w:szCs w:val="20"/>
+          <w:lang w:val="en-CA"/>
+        </w:rPr>
+        <w:t xml:space="preserve">n </w:t>
+      </w:r>
+      <w:r>
+        <w:rPr>
+          <w:rFonts w:ascii="Arial" w:hAnsi="Arial" w:cs="Arial"/>
+          <w:sz w:val="20"/>
+          <w:szCs w:val="20"/>
+          <w:lang w:val="en-CA"/>
+        </w:rPr>
+        <w:t>experiment</w:t>
+      </w:r>
+      <w:r>
+        <w:rPr>
+          <w:rFonts w:ascii="Arial" w:hAnsi="Arial" w:cs="Arial"/>
+          <w:sz w:val="20"/>
+          <w:szCs w:val="20"/>
+          <w:lang w:val="en-CA"/>
+        </w:rPr>
+        <w:t xml:space="preserve"> to test the physical characteristics of the joints, </w:t>
+      </w:r>
+      <w:r>
+        <w:rPr>
+          <w:rFonts w:ascii="Arial" w:hAnsi="Arial" w:cs="Arial"/>
+          <w:sz w:val="20"/>
+          <w:szCs w:val="20"/>
+          <w:lang w:val="en-CA"/>
+        </w:rPr>
+        <w:t>including</w:t>
+      </w:r>
+      <w:r>
+        <w:rPr>
+          <w:rFonts w:ascii="Arial" w:hAnsi="Arial" w:cs="Arial"/>
+          <w:sz w:val="20"/>
+          <w:szCs w:val="20"/>
+          <w:lang w:val="en-CA"/>
+        </w:rPr>
+        <w:t xml:space="preserve"> tech</w:t>
+      </w:r>
+      <w:r>
+        <w:rPr>
+          <w:rFonts w:ascii="Arial" w:hAnsi="Arial" w:cs="Arial"/>
+          <w:sz w:val="20"/>
+          <w:szCs w:val="20"/>
+          <w:lang w:val="en-CA"/>
+        </w:rPr>
+        <w:t>niques and protocols used in this</w:t>
+      </w:r>
+      <w:r>
+        <w:rPr>
+          <w:rFonts w:ascii="Arial" w:hAnsi="Arial" w:cs="Arial"/>
+          <w:sz w:val="20"/>
+          <w:szCs w:val="20"/>
+          <w:lang w:val="en-CA"/>
+        </w:rPr>
+        <w:t xml:space="preserve"> field and presented in </w:t>
+      </w:r>
+      <w:r>
+        <w:rPr>
+          <w:rFonts w:ascii="Arial" w:hAnsi="Arial" w:cs="Arial"/>
+          <w:sz w:val="20"/>
+          <w:szCs w:val="20"/>
+          <w:lang w:val="en-CA"/>
+        </w:rPr>
+        <w:t>papers we use</w:t>
+      </w:r>
+      <w:r>
+        <w:rPr>
+          <w:rFonts w:ascii="Arial" w:hAnsi="Arial" w:cs="Arial"/>
+          <w:sz w:val="20"/>
+          <w:szCs w:val="20"/>
+          <w:lang w:val="en-CA"/>
+        </w:rPr>
+        <w:t xml:space="preserve"> for reference</w:t>
+      </w:r>
+      <w:r>
+        <w:rPr>
+          <w:rFonts w:ascii="Arial" w:hAnsi="Arial" w:cs="Arial"/>
+          <w:sz w:val="20"/>
+          <w:szCs w:val="20"/>
+          <w:lang w:val="en-CA"/>
+        </w:rPr>
+        <w:t>. A force applied at the tip of the joint was measured with a</w:t>
       </w:r>
       <w:r>
         <w:rPr>
@@ -615,7 +712,7 @@
           <w:szCs w:val="20"/>
           <w:lang w:val="en-CA"/>
         </w:rPr>
-        <w:t>and a stereo calibrated camera system acquired the resulting</w:t>
+        <w:t>and a calibrated camera system acquired the resulting</w:t>
       </w:r>
       <w:r>
         <w:rPr>
@@ -633,16 +730,16 @@
           <w:szCs w:val="20"/>
           <w:lang w:val="en-CA"/>
         </w:rPr>
-        <w:t xml:space="preserve">image. The image was </w:t>
-      </w:r>
-      <w:r>
-        <w:rPr>
-          <w:rFonts w:ascii="Arial" w:hAnsi="Arial" w:cs="Arial"/>
-          <w:sz w:val="20"/>
-          <w:szCs w:val="20"/>
-          <w:lang w:val="en-CA"/>
-        </w:rPr>
-        <w:t xml:space="preserve">analyzed using </w:t>
+        <w:t xml:space="preserve">image. </w:t>
+      </w:r>
+      <w:r>
+        <w:rPr>
+          <w:rFonts w:ascii="Arial" w:hAnsi="Arial" w:cs="Arial"/>
+          <w:sz w:val="20"/>
+          <w:szCs w:val="20"/>
+          <w:lang w:val="en-CA"/>
+        </w:rPr>
+        <w:t xml:space="preserve">Image analysis via </w:t>
       </w:r>
       <w:proofErr w:type="spellStart"/>
       <w:r>
@@ -652,7 +749,7 @@
           <w:szCs w:val="20"/>
           <w:lang w:val="en-CA"/>
         </w:rPr>
-        <w:t>matlab</w:t>
+        <w:t>Matlab</w:t>
       </w:r>
       <w:proofErr w:type="spellEnd"/>
       <w:r>
@@ -662,7 +759,7 @@
           <w:szCs w:val="20"/>
           <w:lang w:val="en-CA"/>
         </w:rPr>
-        <w:t xml:space="preserve"> to </w:t>
+        <w:t xml:space="preserve"> </w:t>
       </w:r>
       <w:r>
         <w:rPr>
@@ -680,6 +777,15 @@
           <w:szCs w:val="20"/>
           <w:lang w:val="en-CA"/>
         </w:rPr>
+        <w:t>d the joint’s</w:t>
+      </w:r>
+      <w:r>
+        <w:rPr>
+          <w:rFonts w:ascii="Arial" w:hAnsi="Arial" w:cs="Arial"/>
+          <w:sz w:val="20"/>
+          <w:szCs w:val="20"/>
+          <w:lang w:val="en-CA"/>
+        </w:rPr>
         <w:t xml:space="preserve"> </w:t>
       </w:r>
       <w:r>
@@ -698,56 +804,61 @@
           <w:szCs w:val="20"/>
           <w:lang w:val="en-CA"/>
         </w:rPr>
-        <w:t xml:space="preserve"> </w:t>
-      </w:r>
-      <w:r>
-        <w:rPr>
-          <w:rFonts w:ascii="Arial" w:hAnsi="Arial" w:cs="Arial"/>
-          <w:sz w:val="20"/>
-          <w:szCs w:val="20"/>
-          <w:lang w:val="en-CA"/>
-        </w:rPr>
-        <w:t xml:space="preserve">of the joint. The data was </w:t>
-      </w:r>
-      <w:proofErr w:type="spellStart"/>
-      <w:r>
-        <w:rPr>
-          <w:rFonts w:ascii="Arial" w:hAnsi="Arial" w:cs="Arial"/>
-          <w:sz w:val="20"/>
-          <w:szCs w:val="20"/>
-          <w:lang w:val="en-CA"/>
-        </w:rPr>
-        <w:t>analylzed</w:t>
-      </w:r>
-      <w:proofErr w:type="spellEnd"/>
-      <w:r>
-        <w:rPr>
-          <w:rFonts w:ascii="Arial" w:hAnsi="Arial" w:cs="Arial"/>
-          <w:sz w:val="20"/>
-          <w:szCs w:val="20"/>
-          <w:lang w:val="en-CA"/>
-        </w:rPr>
-        <w:t xml:space="preserve"> using statistical analysis to calculate the mean and standard error. Before these experiments, the accuracy of the image acquisition system was determined. I measured the geometric </w:t>
-      </w:r>
-      <w:proofErr w:type="spellStart"/>
-      <w:r>
-        <w:rPr>
-          <w:rFonts w:ascii="Arial" w:hAnsi="Arial" w:cs="Arial"/>
-          <w:sz w:val="20"/>
-          <w:szCs w:val="20"/>
-          <w:lang w:val="en-CA"/>
-        </w:rPr>
-        <w:t>paramters</w:t>
-      </w:r>
-      <w:proofErr w:type="spellEnd"/>
-      <w:r>
-        <w:rPr>
-          <w:rFonts w:ascii="Arial" w:hAnsi="Arial" w:cs="Arial"/>
-          <w:sz w:val="20"/>
-          <w:szCs w:val="20"/>
-          <w:lang w:val="en-CA"/>
-        </w:rPr>
-        <w:t xml:space="preserve"> of curves where these values were known. This data was analyzed to determine the accuracy and minimum detectable change of any measurement acquired by the system. This quantified the error in the image acquisition system, and would be presented with our results in a publication or presentation. </w:t>
+        <w:t xml:space="preserve">. </w:t>
+      </w:r>
+      <w:r>
+        <w:rPr>
+          <w:rFonts w:ascii="Arial" w:hAnsi="Arial" w:cs="Arial"/>
+          <w:sz w:val="20"/>
+          <w:szCs w:val="20"/>
+          <w:lang w:val="en-CA"/>
+        </w:rPr>
+        <w:t>Statistical data analysis techniques were used to</w:t>
+      </w:r>
+      <w:r>
+        <w:rPr>
+          <w:rFonts w:ascii="Arial" w:hAnsi="Arial" w:cs="Arial"/>
+          <w:sz w:val="20"/>
+          <w:szCs w:val="20"/>
+          <w:lang w:val="en-CA"/>
+        </w:rPr>
+        <w:t xml:space="preserve"> calculate the mean and standard error. Before these experiments, the accuracy of the image acquisition system was determined</w:t>
+      </w:r>
+      <w:r>
+        <w:rPr>
+          <w:rFonts w:ascii="Arial" w:hAnsi="Arial" w:cs="Arial"/>
+          <w:sz w:val="20"/>
+          <w:szCs w:val="20"/>
+          <w:lang w:val="en-CA"/>
+        </w:rPr>
+        <w:t xml:space="preserve"> by </w:t>
+      </w:r>
+      <w:r>
+        <w:rPr>
+          <w:rFonts w:ascii="Arial" w:hAnsi="Arial" w:cs="Arial"/>
+          <w:sz w:val="20"/>
+          <w:szCs w:val="20"/>
+          <w:lang w:val="en-CA"/>
+        </w:rPr>
+        <w:t xml:space="preserve">statistically </w:t>
+      </w:r>
+      <w:r>
+        <w:rPr>
+          <w:rFonts w:ascii="Arial" w:hAnsi="Arial" w:cs="Arial"/>
+          <w:sz w:val="20"/>
+          <w:szCs w:val="20"/>
+          <w:lang w:val="en-CA"/>
+        </w:rPr>
+        <w:t>comparing measured data with known data to quantify</w:t>
+      </w:r>
+      <w:r>
+        <w:rPr>
+          <w:rFonts w:ascii="Arial" w:hAnsi="Arial" w:cs="Arial"/>
+          <w:sz w:val="20"/>
+          <w:szCs w:val="20"/>
+          <w:lang w:val="en-CA"/>
+        </w:rPr>
+        <w:t xml:space="preserve"> the error. </w:t>
       </w:r>
     </w:p>
     <w:p>
@@ -778,7 +889,43 @@
           <w:szCs w:val="20"/>
           <w:lang w:val="en-CA"/>
         </w:rPr>
-        <w:t>The data to characterize the stiffness properties of the joints were compared to a model developed by the MD PhD. Student and presented</w:t>
+        <w:t xml:space="preserve">The </w:t>
+      </w:r>
+      <w:r>
+        <w:rPr>
+          <w:rFonts w:ascii="Arial" w:hAnsi="Arial" w:cs="Arial"/>
+          <w:sz w:val="20"/>
+          <w:szCs w:val="20"/>
+          <w:lang w:val="en-CA"/>
+        </w:rPr>
+        <w:t xml:space="preserve">resulting </w:t>
+      </w:r>
+      <w:r>
+        <w:rPr>
+          <w:rFonts w:ascii="Arial" w:hAnsi="Arial" w:cs="Arial"/>
+          <w:sz w:val="20"/>
+          <w:szCs w:val="20"/>
+          <w:lang w:val="en-CA"/>
+        </w:rPr>
+        <w:t>data to characterize the stiffness properties of the joints were compared</w:t>
+      </w:r>
+      <w:r>
+        <w:rPr>
+          <w:rFonts w:ascii="Arial" w:hAnsi="Arial" w:cs="Arial"/>
+          <w:sz w:val="20"/>
+          <w:szCs w:val="20"/>
+          <w:lang w:val="en-CA"/>
+        </w:rPr>
+        <w:t xml:space="preserve"> to a model developed by the MD-PhD s</w:t>
+      </w:r>
+      <w:r>
+        <w:rPr>
+          <w:rFonts w:ascii="Arial" w:hAnsi="Arial" w:cs="Arial"/>
+          <w:sz w:val="20"/>
+          <w:szCs w:val="20"/>
+          <w:lang w:val="en-CA"/>
+        </w:rPr>
+        <w:t>tudent and presented</w:t>
       </w:r>
       <w:r>
         <w:rPr>
@@ -807,7 +954,25 @@
           <w:szCs w:val="20"/>
           <w:lang w:val="en-CA"/>
         </w:rPr>
-        <w:t xml:space="preserve"> Design of Asymmetric Notch Joints for Surgical Tools” at the IEEE International Conference on Intelligent Robots and Systems in South Korea, 2016 [2].</w:t>
+        <w:t xml:space="preserve"> Design of Asymmetric Notch Joints for Surgical Tools” at the IEEE International Conference on Intelligent Robots and Systems </w:t>
+      </w:r>
+      <w:r>
+        <w:rPr>
+          <w:rFonts w:ascii="Arial" w:hAnsi="Arial" w:cs="Arial"/>
+          <w:sz w:val="20"/>
+          <w:szCs w:val="20"/>
+          <w:lang w:val="en-CA"/>
+        </w:rPr>
+        <w:t>in South Korea, 2016</w:t>
+      </w:r>
+      <w:r>
+        <w:rPr>
+          <w:rFonts w:ascii="Arial" w:hAnsi="Arial" w:cs="Arial"/>
+          <w:sz w:val="20"/>
+          <w:szCs w:val="20"/>
+          <w:lang w:val="en-CA"/>
+        </w:rPr>
+        <w:t>.</w:t>
       </w:r>
       <w:r>
         <w:rPr>
@@ -834,52 +999,35 @@
           <w:szCs w:val="20"/>
           <w:lang w:val="en-CA"/>
         </w:rPr>
-        <w:t>I also used the</w:t>
-      </w:r>
-      <w:r>
-        <w:rPr>
-          <w:rFonts w:ascii="Arial" w:hAnsi="Arial" w:cs="Arial"/>
-          <w:sz w:val="20"/>
-          <w:szCs w:val="20"/>
-          <w:lang w:val="en-CA"/>
-        </w:rPr>
-        <w:t xml:space="preserve"> same experimental setup to</w:t>
-      </w:r>
-      <w:r>
-        <w:rPr>
-          <w:rFonts w:ascii="Arial" w:hAnsi="Arial" w:cs="Arial"/>
-          <w:sz w:val="20"/>
-          <w:szCs w:val="20"/>
-          <w:lang w:val="en-CA"/>
-        </w:rPr>
-        <w:t xml:space="preserve"> collect data for </w:t>
-      </w:r>
-      <w:r>
-        <w:rPr>
-          <w:rFonts w:ascii="Arial" w:hAnsi="Arial" w:cs="Arial"/>
-          <w:sz w:val="20"/>
-          <w:szCs w:val="20"/>
-          <w:lang w:val="en-CA"/>
-        </w:rPr>
-        <w:t>joint</w:t>
-      </w:r>
-      <w:r>
-        <w:rPr>
-          <w:rFonts w:ascii="Arial" w:hAnsi="Arial" w:cs="Arial"/>
-          <w:sz w:val="20"/>
-          <w:szCs w:val="20"/>
-          <w:lang w:val="en-CA"/>
-        </w:rPr>
-        <w:t xml:space="preserve"> radius of curvature vs. force</w:t>
-      </w:r>
-      <w:r>
-        <w:rPr>
-          <w:rFonts w:ascii="Arial" w:hAnsi="Arial" w:cs="Arial"/>
-          <w:sz w:val="20"/>
-          <w:szCs w:val="20"/>
-          <w:lang w:val="en-CA"/>
-        </w:rPr>
-        <w:t xml:space="preserve"> applied at the tip.</w:t>
+        <w:t xml:space="preserve">As well, using </w:t>
+      </w:r>
+      <w:r>
+        <w:rPr>
+          <w:rFonts w:ascii="Arial" w:hAnsi="Arial" w:cs="Arial"/>
+          <w:sz w:val="20"/>
+          <w:szCs w:val="20"/>
+          <w:lang w:val="en-CA"/>
+        </w:rPr>
+        <w:t>this data, I developed a figure</w:t>
+      </w:r>
+      <w:r>
+        <w:rPr>
+          <w:rFonts w:ascii="Arial" w:hAnsi="Arial" w:cs="Arial"/>
+          <w:sz w:val="20"/>
+          <w:szCs w:val="20"/>
+          <w:lang w:val="en-CA"/>
+        </w:rPr>
+        <w:t xml:space="preserve"> for a magazine article in </w:t>
+      </w:r>
+      <w:r>
+        <w:rPr>
+          <w:rFonts w:ascii="Arial" w:hAnsi="Arial" w:cs="Arial"/>
+          <w:i/>
+          <w:sz w:val="20"/>
+          <w:szCs w:val="20"/>
+          <w:lang w:val="en-CA"/>
+        </w:rPr>
+        <w:t>IEEE Robotics and Automation Magazine</w:t>
       </w:r>
       <w:r>
         <w:rPr>
@@ -897,91 +1045,61 @@
           <w:szCs w:val="20"/>
           <w:lang w:val="en-CA"/>
         </w:rPr>
-        <w:t>Again, I analyzed</w:t>
-      </w:r>
-      <w:r>
-        <w:rPr>
-          <w:rFonts w:ascii="Arial" w:hAnsi="Arial" w:cs="Arial"/>
-          <w:sz w:val="20"/>
-          <w:szCs w:val="20"/>
-          <w:lang w:val="en-CA"/>
-        </w:rPr>
-        <w:t xml:space="preserve"> the data</w:t>
-      </w:r>
-      <w:r>
-        <w:rPr>
-          <w:rFonts w:ascii="Arial" w:hAnsi="Arial" w:cs="Arial"/>
-          <w:sz w:val="20"/>
-          <w:szCs w:val="20"/>
-          <w:lang w:val="en-CA"/>
-        </w:rPr>
-        <w:t xml:space="preserve"> using </w:t>
-      </w:r>
-      <w:proofErr w:type="spellStart"/>
-      <w:r>
-        <w:rPr>
-          <w:rFonts w:ascii="Arial" w:hAnsi="Arial" w:cs="Arial"/>
-          <w:sz w:val="20"/>
-          <w:szCs w:val="20"/>
-          <w:lang w:val="en-CA"/>
-        </w:rPr>
-        <w:t>Matlab</w:t>
-      </w:r>
-      <w:proofErr w:type="spellEnd"/>
-      <w:r>
-        <w:rPr>
-          <w:rFonts w:ascii="Arial" w:hAnsi="Arial" w:cs="Arial"/>
-          <w:sz w:val="20"/>
-          <w:szCs w:val="20"/>
-          <w:lang w:val="en-CA"/>
-        </w:rPr>
-        <w:t xml:space="preserve"> to measure radius of curvature and calculate</w:t>
-      </w:r>
-      <w:r>
-        <w:rPr>
-          <w:rFonts w:ascii="Arial" w:hAnsi="Arial" w:cs="Arial"/>
-          <w:sz w:val="20"/>
-          <w:szCs w:val="20"/>
-          <w:lang w:val="en-CA"/>
-        </w:rPr>
-        <w:t>d</w:t>
-      </w:r>
-      <w:r>
-        <w:rPr>
-          <w:rFonts w:ascii="Arial" w:hAnsi="Arial" w:cs="Arial"/>
-          <w:sz w:val="20"/>
-          <w:szCs w:val="20"/>
-          <w:lang w:val="en-CA"/>
-        </w:rPr>
-        <w:t xml:space="preserve"> bending angle</w:t>
-      </w:r>
-      <w:r>
-        <w:rPr>
-          <w:rFonts w:ascii="Arial" w:hAnsi="Arial" w:cs="Arial"/>
-          <w:sz w:val="20"/>
-          <w:szCs w:val="20"/>
-          <w:lang w:val="en-CA"/>
-        </w:rPr>
-        <w:t>. Using this data, I developed a figure</w:t>
-      </w:r>
-      <w:r>
-        <w:rPr>
-          <w:rFonts w:ascii="Arial" w:hAnsi="Arial" w:cs="Arial"/>
-          <w:sz w:val="20"/>
-          <w:szCs w:val="20"/>
-          <w:lang w:val="en-CA"/>
-        </w:rPr>
-        <w:t xml:space="preserve"> for a magazine article in </w:t>
-      </w:r>
-      <w:r>
-        <w:rPr>
-          <w:rFonts w:ascii="Arial" w:hAnsi="Arial" w:cs="Arial"/>
-          <w:i/>
-          <w:sz w:val="20"/>
-          <w:szCs w:val="20"/>
-          <w:lang w:val="en-CA"/>
-        </w:rPr>
-        <w:t>IEEE Robotics and Automation Magazine</w:t>
+        <w:t xml:space="preserve">entitled “Miniaturized </w:t>
+      </w:r>
+      <w:r>
+        <w:rPr>
+          <w:rFonts w:ascii="Arial" w:hAnsi="Arial" w:cs="Arial"/>
+          <w:sz w:val="20"/>
+          <w:szCs w:val="20"/>
+          <w:lang w:val="en-CA"/>
+        </w:rPr>
+        <w:t xml:space="preserve">Continuum </w:t>
+      </w:r>
+      <w:r>
+        <w:rPr>
+          <w:rFonts w:ascii="Arial" w:hAnsi="Arial" w:cs="Arial"/>
+          <w:sz w:val="20"/>
+          <w:szCs w:val="20"/>
+          <w:lang w:val="en-CA"/>
+        </w:rPr>
+        <w:t>Instruments for the d</w:t>
+      </w:r>
+      <w:r>
+        <w:rPr>
+          <w:rFonts w:ascii="Arial" w:hAnsi="Arial" w:cs="Arial"/>
+          <w:sz w:val="20"/>
+          <w:szCs w:val="20"/>
+          <w:lang w:val="en-CA"/>
+        </w:rPr>
+        <w:t>a Vinci Research Kit</w:t>
+      </w:r>
+      <w:r>
+        <w:rPr>
+          <w:rFonts w:ascii="Arial" w:hAnsi="Arial" w:cs="Arial"/>
+          <w:sz w:val="20"/>
+          <w:szCs w:val="20"/>
+          <w:lang w:val="en-CA"/>
+        </w:rPr>
+        <w:t>,”</w:t>
+      </w:r>
+      <w:r>
+        <w:rPr>
+          <w:rFonts w:ascii="Arial" w:hAnsi="Arial" w:cs="Arial"/>
+          <w:sz w:val="20"/>
+          <w:szCs w:val="20"/>
+          <w:lang w:val="en-CA"/>
+        </w:rPr>
+        <w:t xml:space="preserve"> whi</w:t>
+      </w:r>
+      <w:r>
+        <w:rPr>
+          <w:rFonts w:ascii="Arial" w:hAnsi="Arial" w:cs="Arial"/>
+          <w:sz w:val="20"/>
+          <w:szCs w:val="20"/>
+          <w:lang w:val="en-CA"/>
+        </w:rPr>
+        <w:t>ch is currently under review.</w:t>
       </w:r>
       <w:r>
         <w:rPr>
@@ -999,61 +1117,106 @@
           <w:szCs w:val="20"/>
           <w:lang w:val="en-CA"/>
         </w:rPr>
-        <w:t xml:space="preserve">entitled “Miniaturized </w:t>
-      </w:r>
-      <w:r>
-        <w:rPr>
-          <w:rFonts w:ascii="Arial" w:hAnsi="Arial" w:cs="Arial"/>
-          <w:sz w:val="20"/>
-          <w:szCs w:val="20"/>
-          <w:lang w:val="en-CA"/>
-        </w:rPr>
-        <w:t xml:space="preserve">Continuum </w:t>
-      </w:r>
-      <w:r>
-        <w:rPr>
-          <w:rFonts w:ascii="Arial" w:hAnsi="Arial" w:cs="Arial"/>
-          <w:sz w:val="20"/>
-          <w:szCs w:val="20"/>
-          <w:lang w:val="en-CA"/>
-        </w:rPr>
-        <w:t>Instruments for the d</w:t>
-      </w:r>
-      <w:r>
-        <w:rPr>
-          <w:rFonts w:ascii="Arial" w:hAnsi="Arial" w:cs="Arial"/>
-          <w:sz w:val="20"/>
-          <w:szCs w:val="20"/>
-          <w:lang w:val="en-CA"/>
-        </w:rPr>
-        <w:t>a Vinci Research Kit</w:t>
-      </w:r>
-      <w:r>
-        <w:rPr>
-          <w:rFonts w:ascii="Arial" w:hAnsi="Arial" w:cs="Arial"/>
-          <w:sz w:val="20"/>
-          <w:szCs w:val="20"/>
-          <w:lang w:val="en-CA"/>
-        </w:rPr>
-        <w:t>,”</w:t>
-      </w:r>
-      <w:r>
-        <w:rPr>
-          <w:rFonts w:ascii="Arial" w:hAnsi="Arial" w:cs="Arial"/>
-          <w:sz w:val="20"/>
-          <w:szCs w:val="20"/>
-          <w:lang w:val="en-CA"/>
-        </w:rPr>
-        <w:t xml:space="preserve"> whi</w:t>
-      </w:r>
-      <w:r>
-        <w:rPr>
-          <w:rFonts w:ascii="Arial" w:hAnsi="Arial" w:cs="Arial"/>
-          <w:sz w:val="20"/>
-          <w:szCs w:val="20"/>
-          <w:lang w:val="en-CA"/>
-        </w:rPr>
-        <w:t xml:space="preserve">ch is currently under review. </w:t>
+        <w:t xml:space="preserve">These papers validate the kinematics model of continuum joints with experimental results. They extend the knowledge of robotic surgery tool design by presenting realistic behaviours of these joints, thereby facilitating future design of joints to optimize robotic tools. </w:t>
+      </w:r>
+      <w:r>
+        <w:rPr>
+          <w:rFonts w:ascii="Arial" w:hAnsi="Arial" w:cs="Arial"/>
+          <w:sz w:val="20"/>
+          <w:szCs w:val="20"/>
+          <w:lang w:val="en-CA"/>
+        </w:rPr>
+        <w:t xml:space="preserve">Furthermore, </w:t>
+      </w:r>
+      <w:r>
+        <w:rPr>
+          <w:rFonts w:ascii="Arial" w:hAnsi="Arial" w:cs="Arial"/>
+          <w:sz w:val="20"/>
+          <w:szCs w:val="20"/>
+          <w:lang w:val="en-CA"/>
+        </w:rPr>
+        <w:t>I compiled a</w:t>
+      </w:r>
+      <w:r>
+        <w:rPr>
+          <w:rFonts w:ascii="Arial" w:hAnsi="Arial" w:cs="Arial"/>
+          <w:sz w:val="20"/>
+          <w:szCs w:val="20"/>
+          <w:lang w:val="en-CA"/>
+        </w:rPr>
+        <w:t xml:space="preserve"> summary </w:t>
+      </w:r>
+      <w:r>
+        <w:rPr>
+          <w:rFonts w:ascii="Arial" w:hAnsi="Arial" w:cs="Arial"/>
+          <w:sz w:val="20"/>
+          <w:szCs w:val="20"/>
+          <w:lang w:val="en-CA"/>
+        </w:rPr>
+        <w:t xml:space="preserve">document that explains </w:t>
+      </w:r>
+      <w:r>
+        <w:rPr>
+          <w:rFonts w:ascii="Arial" w:hAnsi="Arial" w:cs="Arial"/>
+          <w:sz w:val="20"/>
+          <w:szCs w:val="20"/>
+          <w:lang w:val="en-CA"/>
+        </w:rPr>
+        <w:t xml:space="preserve">the details, process of statistical data analysis and </w:t>
+      </w:r>
+      <w:r>
+        <w:rPr>
+          <w:rFonts w:ascii="Arial" w:hAnsi="Arial" w:cs="Arial"/>
+          <w:sz w:val="20"/>
+          <w:szCs w:val="20"/>
+          <w:lang w:val="en-CA"/>
+        </w:rPr>
+        <w:t>figures</w:t>
+      </w:r>
+      <w:r>
+        <w:rPr>
+          <w:rFonts w:ascii="Arial" w:hAnsi="Arial" w:cs="Arial"/>
+          <w:sz w:val="20"/>
+          <w:szCs w:val="20"/>
+          <w:lang w:val="en-CA"/>
+        </w:rPr>
+        <w:t xml:space="preserve"> of the experimental setup. This </w:t>
+      </w:r>
+      <w:r>
+        <w:rPr>
+          <w:rFonts w:ascii="Arial" w:hAnsi="Arial" w:cs="Arial"/>
+          <w:sz w:val="20"/>
+          <w:szCs w:val="20"/>
+          <w:lang w:val="en-CA"/>
+        </w:rPr>
+        <w:t>will be an aid while</w:t>
+      </w:r>
+      <w:r>
+        <w:rPr>
+          <w:rFonts w:ascii="Arial" w:hAnsi="Arial" w:cs="Arial"/>
+          <w:sz w:val="20"/>
+          <w:szCs w:val="20"/>
+          <w:lang w:val="en-CA"/>
+        </w:rPr>
+        <w:t xml:space="preserve"> writing </w:t>
+      </w:r>
+      <w:r>
+        <w:rPr>
+          <w:rFonts w:ascii="Arial" w:hAnsi="Arial" w:cs="Arial"/>
+          <w:sz w:val="20"/>
+          <w:szCs w:val="20"/>
+          <w:lang w:val="en-CA"/>
+        </w:rPr>
+        <w:t xml:space="preserve">the methods for </w:t>
+      </w:r>
+      <w:r>
+        <w:rPr>
+          <w:rFonts w:ascii="Arial" w:hAnsi="Arial" w:cs="Arial"/>
+          <w:sz w:val="20"/>
+          <w:szCs w:val="20"/>
+          <w:lang w:val="en-CA"/>
+        </w:rPr>
+        <w:t>future publications. Finally, I delivered a presentation to my lab outlining my work during the summer and a discussion of my results.</w:t>
       </w:r>
     </w:p>
     <w:p>
@@ -1083,17 +1246,634 @@
           <w:szCs w:val="20"/>
           <w:lang w:val="en-CA"/>
         </w:rPr>
-        <w:t xml:space="preserve">These papers validate the kinematics model of continuum joints with experimental results. They extend the knowledge of robotic surgery tool design by presenting realistic behaviours of these joints, thereby facilitating future design of joints to optimize robotic tools. </w:t>
-      </w:r>
-      <w:r>
-        <w:rPr>
-          <w:rFonts w:ascii="Arial" w:hAnsi="Arial" w:cs="Arial"/>
-          <w:sz w:val="20"/>
-          <w:szCs w:val="20"/>
-          <w:lang w:val="en-CA"/>
-        </w:rPr>
-        <w:t>Furthermore, I compiled a summary of all my research during the summer in a document which lists the details, process of statistical data analysis and photographs of the experimental setup. This was made so that when writing future publications, there will be a record of the methods and data we collected. Finally, I delivered a presentation to my lab outlining my work during the summer and a discussion of my results.</w:t>
-      </w:r>
+        <w:t>Furthermore, my Master’s project is a continuation of a project I started in undergrad, where my team developed</w:t>
+      </w:r>
+      <w:r>
+        <w:rPr>
+          <w:rFonts w:ascii="Arial" w:hAnsi="Arial" w:cs="Arial"/>
+          <w:sz w:val="20"/>
+          <w:szCs w:val="20"/>
+          <w:lang w:val="en-CA"/>
+        </w:rPr>
+        <w:t xml:space="preserve"> a functional prototype tool </w:t>
+      </w:r>
+      <w:r>
+        <w:rPr>
+          <w:rFonts w:ascii="Arial" w:hAnsi="Arial" w:cs="Arial"/>
+          <w:sz w:val="20"/>
+          <w:szCs w:val="20"/>
+          <w:lang w:val="en-CA"/>
+        </w:rPr>
+        <w:t xml:space="preserve">to facilitate endoscopic ear surgery. I enjoyed working on the project and am determined to see it through to its successful completion. </w:t>
+      </w:r>
+      <w:r>
+        <w:rPr>
+          <w:rFonts w:ascii="Arial" w:hAnsi="Arial" w:cs="Arial"/>
+          <w:sz w:val="20"/>
+          <w:szCs w:val="20"/>
+          <w:lang w:val="en-CA"/>
+        </w:rPr>
+        <w:t xml:space="preserve">For my </w:t>
+      </w:r>
+      <w:r>
+        <w:rPr>
+          <w:rFonts w:ascii="Arial" w:hAnsi="Arial" w:cs="Arial"/>
+          <w:sz w:val="20"/>
+          <w:szCs w:val="20"/>
+          <w:lang w:val="en-CA"/>
+        </w:rPr>
+        <w:t xml:space="preserve">Master’s </w:t>
+      </w:r>
+      <w:r>
+        <w:rPr>
+          <w:rFonts w:ascii="Arial" w:hAnsi="Arial" w:cs="Arial"/>
+          <w:sz w:val="20"/>
+          <w:szCs w:val="20"/>
+          <w:lang w:val="en-CA"/>
+        </w:rPr>
+        <w:t xml:space="preserve">work </w:t>
+      </w:r>
+      <w:r>
+        <w:rPr>
+          <w:rFonts w:ascii="Arial" w:hAnsi="Arial" w:cs="Arial"/>
+          <w:sz w:val="20"/>
+          <w:szCs w:val="20"/>
+          <w:lang w:val="en-CA"/>
+        </w:rPr>
+        <w:t>to date</w:t>
+      </w:r>
+      <w:r>
+        <w:rPr>
+          <w:rFonts w:ascii="Arial" w:hAnsi="Arial" w:cs="Arial"/>
+          <w:sz w:val="20"/>
+          <w:szCs w:val="20"/>
+          <w:lang w:val="en-CA"/>
+        </w:rPr>
+        <w:t>,</w:t>
+      </w:r>
+      <w:r>
+        <w:rPr>
+          <w:rFonts w:ascii="Arial" w:hAnsi="Arial" w:cs="Arial"/>
+          <w:sz w:val="20"/>
+          <w:szCs w:val="20"/>
+          <w:lang w:val="en-CA"/>
+        </w:rPr>
+        <w:t xml:space="preserve"> I am designing a su</w:t>
+      </w:r>
+      <w:r>
+        <w:rPr>
+          <w:rFonts w:ascii="Arial" w:hAnsi="Arial" w:cs="Arial"/>
+          <w:sz w:val="20"/>
+          <w:szCs w:val="20"/>
+          <w:lang w:val="en-CA"/>
+        </w:rPr>
+        <w:t xml:space="preserve">rvey study that will be </w:t>
+      </w:r>
+      <w:r>
+        <w:rPr>
+          <w:rFonts w:ascii="Arial" w:hAnsi="Arial" w:cs="Arial"/>
+          <w:sz w:val="20"/>
+          <w:szCs w:val="20"/>
+          <w:lang w:val="en-CA"/>
+        </w:rPr>
+        <w:t xml:space="preserve">used to address the knowledge gap of why most </w:t>
+      </w:r>
+      <w:proofErr w:type="spellStart"/>
+      <w:r>
+        <w:rPr>
+          <w:rFonts w:ascii="Arial" w:hAnsi="Arial" w:cs="Arial"/>
+          <w:sz w:val="20"/>
+          <w:szCs w:val="20"/>
+          <w:lang w:val="en-CA"/>
+        </w:rPr>
+        <w:t>otologists</w:t>
+      </w:r>
+      <w:proofErr w:type="spellEnd"/>
+      <w:r>
+        <w:rPr>
+          <w:rFonts w:ascii="Arial" w:hAnsi="Arial" w:cs="Arial"/>
+          <w:sz w:val="20"/>
+          <w:szCs w:val="20"/>
+          <w:lang w:val="en-CA"/>
+        </w:rPr>
+        <w:t xml:space="preserve"> are not currently employing endoscopic ear surgery techniques and what technological advances can be developed to encourage greater use of this </w:t>
+      </w:r>
+      <w:r>
+        <w:rPr>
+          <w:rFonts w:ascii="Arial" w:hAnsi="Arial" w:cs="Arial"/>
+          <w:sz w:val="20"/>
+          <w:szCs w:val="20"/>
+          <w:lang w:val="en-CA"/>
+        </w:rPr>
+        <w:t>new</w:t>
+      </w:r>
+      <w:r>
+        <w:rPr>
+          <w:rFonts w:ascii="Arial" w:hAnsi="Arial" w:cs="Arial"/>
+          <w:sz w:val="20"/>
+          <w:szCs w:val="20"/>
+          <w:lang w:val="en-CA"/>
+        </w:rPr>
+        <w:t xml:space="preserve"> surgical approach. </w:t>
+      </w:r>
+      <w:r>
+        <w:rPr>
+          <w:rFonts w:ascii="Arial" w:hAnsi="Arial" w:cs="Arial"/>
+          <w:sz w:val="20"/>
+          <w:szCs w:val="20"/>
+          <w:lang w:val="en-CA"/>
+        </w:rPr>
+        <w:t xml:space="preserve">The </w:t>
+      </w:r>
+      <w:r>
+        <w:rPr>
+          <w:rFonts w:ascii="Arial" w:hAnsi="Arial" w:cs="Arial"/>
+          <w:sz w:val="20"/>
+          <w:szCs w:val="20"/>
+          <w:lang w:val="en-CA"/>
+        </w:rPr>
+        <w:t xml:space="preserve">survey </w:t>
+      </w:r>
+      <w:r>
+        <w:rPr>
+          <w:rFonts w:ascii="Arial" w:hAnsi="Arial" w:cs="Arial"/>
+          <w:sz w:val="20"/>
+          <w:szCs w:val="20"/>
+          <w:lang w:val="en-CA"/>
+        </w:rPr>
+        <w:t xml:space="preserve">will </w:t>
+      </w:r>
+      <w:r>
+        <w:rPr>
+          <w:rFonts w:ascii="Arial" w:hAnsi="Arial" w:cs="Arial"/>
+          <w:sz w:val="20"/>
+          <w:szCs w:val="20"/>
+          <w:lang w:val="en-CA"/>
+        </w:rPr>
+        <w:t>be sent to</w:t>
+      </w:r>
+      <w:r>
+        <w:rPr>
+          <w:rFonts w:ascii="Arial" w:hAnsi="Arial" w:cs="Arial"/>
+          <w:sz w:val="20"/>
+          <w:szCs w:val="20"/>
+          <w:lang w:val="en-CA"/>
+        </w:rPr>
+        <w:t xml:space="preserve"> </w:t>
+      </w:r>
+      <w:r>
+        <w:rPr>
+          <w:rFonts w:ascii="Arial" w:hAnsi="Arial" w:cs="Arial"/>
+          <w:sz w:val="20"/>
+          <w:szCs w:val="20"/>
+          <w:lang w:val="en-CA"/>
+        </w:rPr>
+        <w:t>ear surgeons</w:t>
+      </w:r>
+      <w:r>
+        <w:rPr>
+          <w:rFonts w:ascii="Arial" w:hAnsi="Arial" w:cs="Arial"/>
+          <w:sz w:val="20"/>
+          <w:szCs w:val="20"/>
+          <w:lang w:val="en-CA"/>
+        </w:rPr>
+        <w:t xml:space="preserve"> who are current members of</w:t>
+      </w:r>
+      <w:r>
+        <w:rPr>
+          <w:rFonts w:ascii="Arial" w:hAnsi="Arial" w:cs="Arial"/>
+          <w:sz w:val="20"/>
+          <w:szCs w:val="20"/>
+          <w:lang w:val="en-CA"/>
+        </w:rPr>
+        <w:t xml:space="preserve"> </w:t>
+      </w:r>
+      <w:r>
+        <w:rPr>
+          <w:rFonts w:ascii="Arial" w:hAnsi="Arial" w:cs="Arial"/>
+          <w:sz w:val="20"/>
+          <w:szCs w:val="20"/>
+          <w:lang w:val="en-CA"/>
+        </w:rPr>
+        <w:t xml:space="preserve">any international </w:t>
+      </w:r>
+      <w:proofErr w:type="spellStart"/>
+      <w:r>
+        <w:rPr>
+          <w:rFonts w:ascii="Arial" w:hAnsi="Arial" w:cs="Arial"/>
+          <w:sz w:val="20"/>
+          <w:szCs w:val="20"/>
+          <w:lang w:val="en-CA"/>
+        </w:rPr>
+        <w:t>Otological</w:t>
+      </w:r>
+      <w:proofErr w:type="spellEnd"/>
+      <w:r>
+        <w:rPr>
+          <w:rFonts w:ascii="Arial" w:hAnsi="Arial" w:cs="Arial"/>
+          <w:sz w:val="20"/>
+          <w:szCs w:val="20"/>
+          <w:lang w:val="en-CA"/>
+        </w:rPr>
+        <w:t xml:space="preserve"> Society</w:t>
+      </w:r>
+      <w:r>
+        <w:rPr>
+          <w:rFonts w:ascii="Arial" w:hAnsi="Arial" w:cs="Arial"/>
+          <w:sz w:val="20"/>
+          <w:szCs w:val="20"/>
+          <w:lang w:val="en-CA"/>
+        </w:rPr>
+        <w:t>.</w:t>
+      </w:r>
+      <w:r>
+        <w:rPr>
+          <w:rFonts w:ascii="Arial" w:hAnsi="Arial" w:cs="Arial"/>
+          <w:sz w:val="20"/>
+          <w:szCs w:val="20"/>
+          <w:lang w:val="en-CA"/>
+        </w:rPr>
+        <w:t xml:space="preserve"> </w:t>
+      </w:r>
+      <w:r>
+        <w:rPr>
+          <w:rFonts w:ascii="Arial" w:hAnsi="Arial" w:cs="Arial"/>
+          <w:sz w:val="20"/>
+          <w:szCs w:val="20"/>
+          <w:lang w:val="en-CA"/>
+        </w:rPr>
+        <w:t xml:space="preserve">This survey will follow a two-round Delphi method and the </w:t>
+      </w:r>
+      <w:r>
+        <w:rPr>
+          <w:rFonts w:ascii="Arial" w:hAnsi="Arial" w:cs="Arial"/>
+          <w:sz w:val="20"/>
+          <w:szCs w:val="20"/>
+          <w:lang w:val="en-CA"/>
+        </w:rPr>
+        <w:t>statistically analyzed results</w:t>
+      </w:r>
+      <w:r>
+        <w:rPr>
+          <w:rFonts w:ascii="Arial" w:hAnsi="Arial" w:cs="Arial"/>
+          <w:sz w:val="20"/>
+          <w:szCs w:val="20"/>
+          <w:lang w:val="en-CA"/>
+        </w:rPr>
+        <w:t xml:space="preserve"> </w:t>
+      </w:r>
+      <w:r>
+        <w:rPr>
+          <w:rFonts w:ascii="Arial" w:hAnsi="Arial" w:cs="Arial"/>
+          <w:sz w:val="20"/>
+          <w:szCs w:val="20"/>
+          <w:lang w:val="en-CA"/>
+        </w:rPr>
+        <w:t>will be disseminate</w:t>
+      </w:r>
+      <w:r>
+        <w:rPr>
+          <w:rFonts w:ascii="Arial" w:hAnsi="Arial" w:cs="Arial"/>
+          <w:sz w:val="20"/>
+          <w:szCs w:val="20"/>
+          <w:lang w:val="en-CA"/>
+        </w:rPr>
+        <w:t>d</w:t>
+      </w:r>
+      <w:r>
+        <w:rPr>
+          <w:rFonts w:ascii="Arial" w:hAnsi="Arial" w:cs="Arial"/>
+          <w:sz w:val="20"/>
+          <w:szCs w:val="20"/>
+          <w:lang w:val="en-CA"/>
+        </w:rPr>
+        <w:t xml:space="preserve"> in an otolaryngology journal. </w:t>
+      </w:r>
+      <w:r>
+        <w:rPr>
+          <w:rFonts w:ascii="Arial" w:hAnsi="Arial" w:cs="Arial"/>
+          <w:sz w:val="20"/>
+          <w:szCs w:val="20"/>
+          <w:lang w:val="en-CA"/>
+        </w:rPr>
+        <w:t xml:space="preserve">Additionally, </w:t>
+      </w:r>
+      <w:r>
+        <w:rPr>
+          <w:rFonts w:ascii="Arial" w:hAnsi="Arial" w:cs="Arial"/>
+          <w:sz w:val="20"/>
+          <w:szCs w:val="20"/>
+          <w:lang w:val="en-CA"/>
+        </w:rPr>
+        <w:t>I will submit an</w:t>
+      </w:r>
+      <w:r>
+        <w:rPr>
+          <w:rFonts w:ascii="Arial" w:hAnsi="Arial" w:cs="Arial"/>
+          <w:sz w:val="20"/>
+          <w:szCs w:val="20"/>
+          <w:lang w:val="en-CA"/>
+        </w:rPr>
+        <w:t xml:space="preserve"> REB application to </w:t>
+      </w:r>
+      <w:r>
+        <w:rPr>
+          <w:rFonts w:ascii="Arial" w:hAnsi="Arial" w:cs="Arial"/>
+          <w:sz w:val="20"/>
+          <w:szCs w:val="20"/>
+          <w:lang w:val="en-CA"/>
+        </w:rPr>
+        <w:t xml:space="preserve">measure </w:t>
+      </w:r>
+      <w:r>
+        <w:rPr>
+          <w:rFonts w:ascii="Arial" w:hAnsi="Arial" w:cs="Arial"/>
+          <w:sz w:val="20"/>
+          <w:szCs w:val="20"/>
+          <w:lang w:val="en-CA"/>
+        </w:rPr>
+        <w:t>the</w:t>
+      </w:r>
+      <w:r>
+        <w:rPr>
+          <w:rFonts w:ascii="Arial" w:hAnsi="Arial" w:cs="Arial"/>
+          <w:sz w:val="20"/>
+          <w:szCs w:val="20"/>
+          <w:lang w:val="en-CA"/>
+        </w:rPr>
+        <w:t xml:space="preserve"> time </w:t>
+      </w:r>
+      <w:r>
+        <w:rPr>
+          <w:rFonts w:ascii="Arial" w:hAnsi="Arial" w:cs="Arial"/>
+          <w:sz w:val="20"/>
+          <w:szCs w:val="20"/>
+          <w:lang w:val="en-CA"/>
+        </w:rPr>
+        <w:t xml:space="preserve">to complete various surgical </w:t>
+      </w:r>
+      <w:r>
+        <w:rPr>
+          <w:rFonts w:ascii="Arial" w:hAnsi="Arial" w:cs="Arial"/>
+          <w:sz w:val="20"/>
+          <w:szCs w:val="20"/>
+          <w:lang w:val="en-CA"/>
+        </w:rPr>
+        <w:t>manoeuvres</w:t>
+      </w:r>
+      <w:r>
+        <w:rPr>
+          <w:rFonts w:ascii="Arial" w:hAnsi="Arial" w:cs="Arial"/>
+          <w:sz w:val="20"/>
+          <w:szCs w:val="20"/>
+          <w:lang w:val="en-CA"/>
+        </w:rPr>
+        <w:t xml:space="preserve"> in endoscopic ear surgery. </w:t>
+      </w:r>
+      <w:r>
+        <w:rPr>
+          <w:rFonts w:ascii="Arial" w:hAnsi="Arial" w:cs="Arial"/>
+          <w:sz w:val="20"/>
+          <w:szCs w:val="20"/>
+          <w:lang w:val="en-CA"/>
+        </w:rPr>
+        <w:t>The</w:t>
+      </w:r>
+      <w:r>
+        <w:rPr>
+          <w:rFonts w:ascii="Arial" w:hAnsi="Arial" w:cs="Arial"/>
+          <w:sz w:val="20"/>
+          <w:szCs w:val="20"/>
+          <w:lang w:val="en-CA"/>
+        </w:rPr>
+        <w:t xml:space="preserve"> study will quantify</w:t>
+      </w:r>
+      <w:r>
+        <w:rPr>
+          <w:rFonts w:ascii="Arial" w:hAnsi="Arial" w:cs="Arial"/>
+          <w:sz w:val="20"/>
+          <w:szCs w:val="20"/>
+          <w:lang w:val="en-CA"/>
+        </w:rPr>
+        <w:t xml:space="preserve"> the current limitations and inefficiencies of endoscopic ear surgery instrumentation</w:t>
+      </w:r>
+      <w:r>
+        <w:rPr>
+          <w:rFonts w:ascii="Arial" w:hAnsi="Arial" w:cs="Arial"/>
+          <w:sz w:val="20"/>
+          <w:szCs w:val="20"/>
+          <w:lang w:val="en-CA"/>
+        </w:rPr>
+        <w:t xml:space="preserve"> by measuring the </w:t>
+      </w:r>
+      <w:r>
+        <w:rPr>
+          <w:rFonts w:ascii="Arial" w:hAnsi="Arial" w:cs="Arial"/>
+          <w:sz w:val="20"/>
+          <w:szCs w:val="20"/>
+          <w:lang w:val="en-CA"/>
+        </w:rPr>
+        <w:t xml:space="preserve">duration of </w:t>
+      </w:r>
+      <w:r>
+        <w:rPr>
+          <w:rFonts w:ascii="Arial" w:hAnsi="Arial" w:cs="Arial"/>
+          <w:sz w:val="20"/>
+          <w:szCs w:val="20"/>
+          <w:lang w:val="en-CA"/>
+        </w:rPr>
+        <w:t>surgical steps</w:t>
+      </w:r>
+      <w:r>
+        <w:rPr>
+          <w:rFonts w:ascii="Arial" w:hAnsi="Arial" w:cs="Arial"/>
+          <w:sz w:val="20"/>
+          <w:szCs w:val="20"/>
+          <w:lang w:val="en-CA"/>
+        </w:rPr>
+        <w:t xml:space="preserve">. This </w:t>
+      </w:r>
+      <w:r>
+        <w:rPr>
+          <w:rFonts w:ascii="Arial" w:hAnsi="Arial" w:cs="Arial"/>
+          <w:sz w:val="20"/>
+          <w:szCs w:val="20"/>
+          <w:lang w:val="en-CA"/>
+        </w:rPr>
+        <w:t xml:space="preserve">publication </w:t>
+      </w:r>
+      <w:r>
+        <w:rPr>
+          <w:rFonts w:ascii="Arial" w:hAnsi="Arial" w:cs="Arial"/>
+          <w:sz w:val="20"/>
+          <w:szCs w:val="20"/>
+          <w:lang w:val="en-CA"/>
+        </w:rPr>
+        <w:t xml:space="preserve">will present data where the time to complete the steps of ear drum reconstruction surgery was measured. The procedure will by completed </w:t>
+      </w:r>
+      <w:r>
+        <w:rPr>
+          <w:rFonts w:ascii="Arial" w:hAnsi="Arial" w:cs="Arial"/>
+          <w:sz w:val="20"/>
+          <w:szCs w:val="20"/>
+          <w:lang w:val="en-CA"/>
+        </w:rPr>
+        <w:t>10</w:t>
+      </w:r>
+      <w:r>
+        <w:rPr>
+          <w:rFonts w:ascii="Arial" w:hAnsi="Arial" w:cs="Arial"/>
+          <w:sz w:val="20"/>
+          <w:szCs w:val="20"/>
+          <w:lang w:val="en-CA"/>
+        </w:rPr>
+        <w:t xml:space="preserve"> times </w:t>
+      </w:r>
+      <w:r>
+        <w:rPr>
+          <w:rFonts w:ascii="Arial" w:hAnsi="Arial" w:cs="Arial"/>
+          <w:sz w:val="20"/>
+          <w:szCs w:val="20"/>
+          <w:lang w:val="en-CA"/>
+        </w:rPr>
+        <w:t xml:space="preserve">each </w:t>
+      </w:r>
+      <w:r>
+        <w:rPr>
+          <w:rFonts w:ascii="Arial" w:hAnsi="Arial" w:cs="Arial"/>
+          <w:sz w:val="20"/>
+          <w:szCs w:val="20"/>
+          <w:lang w:val="en-CA"/>
+        </w:rPr>
+        <w:t xml:space="preserve">by five ear surgeons independently. </w:t>
+      </w:r>
+      <w:r>
+        <w:rPr>
+          <w:rFonts w:ascii="Arial" w:hAnsi="Arial" w:cs="Arial"/>
+          <w:sz w:val="20"/>
+          <w:szCs w:val="20"/>
+          <w:lang w:val="en-CA"/>
+        </w:rPr>
+        <w:t>These two studies aim to establish the needs and current limitations of endoscopic ear surgery te</w:t>
+      </w:r>
+      <w:r>
+        <w:rPr>
+          <w:rFonts w:ascii="Arial" w:hAnsi="Arial" w:cs="Arial"/>
+          <w:sz w:val="20"/>
+          <w:szCs w:val="20"/>
+          <w:lang w:val="en-CA"/>
+        </w:rPr>
+        <w:t>chnology to inspire the design of</w:t>
+      </w:r>
+      <w:r>
+        <w:rPr>
+          <w:rFonts w:ascii="Arial" w:hAnsi="Arial" w:cs="Arial"/>
+          <w:sz w:val="20"/>
+          <w:szCs w:val="20"/>
+          <w:lang w:val="en-CA"/>
+        </w:rPr>
+        <w:t>,</w:t>
+      </w:r>
+      <w:r>
+        <w:rPr>
+          <w:rFonts w:ascii="Arial" w:hAnsi="Arial" w:cs="Arial"/>
+          <w:sz w:val="20"/>
+          <w:szCs w:val="20"/>
+          <w:lang w:val="en-CA"/>
+        </w:rPr>
+        <w:t xml:space="preserve"> and provide</w:t>
+      </w:r>
+      <w:r>
+        <w:rPr>
+          <w:rFonts w:ascii="Arial" w:hAnsi="Arial" w:cs="Arial"/>
+          <w:sz w:val="20"/>
+          <w:szCs w:val="20"/>
+          <w:lang w:val="en-CA"/>
+        </w:rPr>
+        <w:t xml:space="preserve"> means of validation</w:t>
+      </w:r>
+      <w:r>
+        <w:rPr>
+          <w:rFonts w:ascii="Arial" w:hAnsi="Arial" w:cs="Arial"/>
+          <w:sz w:val="20"/>
+          <w:szCs w:val="20"/>
+          <w:lang w:val="en-CA"/>
+        </w:rPr>
+        <w:t>,</w:t>
+      </w:r>
+      <w:r>
+        <w:rPr>
+          <w:rFonts w:ascii="Arial" w:hAnsi="Arial" w:cs="Arial"/>
+          <w:sz w:val="20"/>
+          <w:szCs w:val="20"/>
+          <w:lang w:val="en-CA"/>
+        </w:rPr>
+        <w:t xml:space="preserve"> </w:t>
+      </w:r>
+      <w:r>
+        <w:rPr>
+          <w:rFonts w:ascii="Arial" w:hAnsi="Arial" w:cs="Arial"/>
+          <w:sz w:val="20"/>
+          <w:szCs w:val="20"/>
+          <w:lang w:val="en-CA"/>
+        </w:rPr>
+        <w:t>for</w:t>
+      </w:r>
+      <w:r>
+        <w:rPr>
+          <w:rFonts w:ascii="Arial" w:hAnsi="Arial" w:cs="Arial"/>
+          <w:sz w:val="20"/>
+          <w:szCs w:val="20"/>
+          <w:lang w:val="en-CA"/>
+        </w:rPr>
+        <w:t xml:space="preserve"> new endoscopic ear surgery </w:t>
+      </w:r>
+      <w:r>
+        <w:rPr>
+          <w:rFonts w:ascii="Arial" w:hAnsi="Arial" w:cs="Arial"/>
+          <w:sz w:val="20"/>
+          <w:szCs w:val="20"/>
+          <w:lang w:val="en-CA"/>
+        </w:rPr>
+        <w:t xml:space="preserve">tools. This </w:t>
+      </w:r>
+      <w:r>
+        <w:rPr>
+          <w:rFonts w:ascii="Arial" w:hAnsi="Arial" w:cs="Arial"/>
+          <w:sz w:val="20"/>
+          <w:szCs w:val="20"/>
+          <w:lang w:val="en-CA"/>
+        </w:rPr>
+        <w:t>is</w:t>
+      </w:r>
+      <w:r>
+        <w:rPr>
+          <w:rFonts w:ascii="Arial" w:hAnsi="Arial" w:cs="Arial"/>
+          <w:sz w:val="20"/>
+          <w:szCs w:val="20"/>
+          <w:lang w:val="en-CA"/>
+        </w:rPr>
+        <w:t xml:space="preserve"> the next step</w:t>
+      </w:r>
+      <w:r>
+        <w:rPr>
+          <w:rFonts w:ascii="Arial" w:hAnsi="Arial" w:cs="Arial"/>
+          <w:sz w:val="20"/>
+          <w:szCs w:val="20"/>
+          <w:lang w:val="en-CA"/>
+        </w:rPr>
+        <w:t xml:space="preserve"> of the Master’s project. </w:t>
+      </w:r>
+    </w:p>
+    <w:p>
+      <w:pPr>
+        <w:rPr>
+          <w:rFonts w:ascii="Arial" w:hAnsi="Arial" w:cs="Arial"/>
+          <w:sz w:val="20"/>
+          <w:szCs w:val="20"/>
+          <w:lang w:val="en-CA"/>
+        </w:rPr>
+      </w:pPr>
     </w:p>
     <w:p>
       <w:pPr>
@@ -1108,9 +1888,9 @@
     <w:p>
       <w:pPr>
         <w:ind w:firstLine="720"/>
-        <w:jc w:val="both"/>
-        <w:rPr>
-          <w:rFonts w:ascii="Arial" w:hAnsi="Arial" w:cs="Arial"/>
+        <w:rPr>
+          <w:rFonts w:ascii="Arial" w:hAnsi="Arial" w:cs="Arial"/>
+          <w:strike/>
           <w:sz w:val="20"/>
           <w:szCs w:val="20"/>
           <w:lang w:val="en-CA"/>
@@ -1119,718 +1899,14 @@
       <w:r>
         <w:rPr>
           <w:rFonts w:ascii="Arial" w:hAnsi="Arial" w:cs="Arial"/>
-          <w:sz w:val="20"/>
-          <w:szCs w:val="20"/>
-          <w:lang w:val="en-CA"/>
-        </w:rPr>
-        <w:t xml:space="preserve">Furthermore, my Master’s project is a continuation of a project I started in undergrad, where myself and my team developed a functional prototype tool to be used to facilitate endoscopic ear surgery. I enjoyed working on the project and am determined to see it through to its successful completion. </w:t>
-      </w:r>
-      <w:r>
-        <w:rPr>
-          <w:rFonts w:ascii="Arial" w:hAnsi="Arial" w:cs="Arial"/>
-          <w:sz w:val="20"/>
-          <w:szCs w:val="20"/>
-          <w:lang w:val="en-CA"/>
-        </w:rPr>
-        <w:t xml:space="preserve">For my </w:t>
-      </w:r>
-      <w:r>
-        <w:rPr>
-          <w:rFonts w:ascii="Arial" w:hAnsi="Arial" w:cs="Arial"/>
-          <w:sz w:val="20"/>
-          <w:szCs w:val="20"/>
-          <w:lang w:val="en-CA"/>
-        </w:rPr>
-        <w:t xml:space="preserve">Master’s </w:t>
-      </w:r>
-      <w:r>
-        <w:rPr>
-          <w:rFonts w:ascii="Arial" w:hAnsi="Arial" w:cs="Arial"/>
-          <w:sz w:val="20"/>
-          <w:szCs w:val="20"/>
-          <w:lang w:val="en-CA"/>
-        </w:rPr>
-        <w:t xml:space="preserve">work </w:t>
-      </w:r>
-      <w:r>
-        <w:rPr>
-          <w:rFonts w:ascii="Arial" w:hAnsi="Arial" w:cs="Arial"/>
-          <w:sz w:val="20"/>
-          <w:szCs w:val="20"/>
-          <w:lang w:val="en-CA"/>
-        </w:rPr>
-        <w:t>to date</w:t>
-      </w:r>
-      <w:r>
-        <w:rPr>
-          <w:rFonts w:ascii="Arial" w:hAnsi="Arial" w:cs="Arial"/>
-          <w:sz w:val="20"/>
-          <w:szCs w:val="20"/>
-          <w:lang w:val="en-CA"/>
-        </w:rPr>
-        <w:t>,</w:t>
-      </w:r>
-      <w:r>
-        <w:rPr>
-          <w:rFonts w:ascii="Arial" w:hAnsi="Arial" w:cs="Arial"/>
-          <w:sz w:val="20"/>
-          <w:szCs w:val="20"/>
-          <w:lang w:val="en-CA"/>
-        </w:rPr>
-        <w:t xml:space="preserve"> I am designing a survey study that will be used to under</w:t>
-      </w:r>
-      <w:r>
-        <w:rPr>
-          <w:rFonts w:ascii="Arial" w:hAnsi="Arial" w:cs="Arial"/>
-          <w:sz w:val="20"/>
-          <w:szCs w:val="20"/>
-          <w:lang w:val="en-CA"/>
-        </w:rPr>
-        <w:t>stand the current limitations within</w:t>
-      </w:r>
-      <w:r>
-        <w:rPr>
-          <w:rFonts w:ascii="Arial" w:hAnsi="Arial" w:cs="Arial"/>
-          <w:sz w:val="20"/>
-          <w:szCs w:val="20"/>
-          <w:lang w:val="en-CA"/>
-        </w:rPr>
-        <w:t xml:space="preserve"> the novel field of endoscopic ear surgery. The </w:t>
-      </w:r>
-      <w:r>
-        <w:rPr>
-          <w:rFonts w:ascii="Arial" w:hAnsi="Arial" w:cs="Arial"/>
-          <w:sz w:val="20"/>
-          <w:szCs w:val="20"/>
-          <w:lang w:val="en-CA"/>
-        </w:rPr>
-        <w:t xml:space="preserve">survey </w:t>
-      </w:r>
-      <w:r>
-        <w:rPr>
-          <w:rFonts w:ascii="Arial" w:hAnsi="Arial" w:cs="Arial"/>
-          <w:sz w:val="20"/>
-          <w:szCs w:val="20"/>
-          <w:lang w:val="en-CA"/>
-        </w:rPr>
-        <w:t xml:space="preserve">will </w:t>
-      </w:r>
-      <w:r>
-        <w:rPr>
-          <w:rFonts w:ascii="Arial" w:hAnsi="Arial" w:cs="Arial"/>
-          <w:sz w:val="20"/>
-          <w:szCs w:val="20"/>
-          <w:lang w:val="en-CA"/>
-        </w:rPr>
-        <w:t>be sent to</w:t>
-      </w:r>
-      <w:r>
-        <w:rPr>
-          <w:rFonts w:ascii="Arial" w:hAnsi="Arial" w:cs="Arial"/>
-          <w:sz w:val="20"/>
-          <w:szCs w:val="20"/>
-          <w:lang w:val="en-CA"/>
-        </w:rPr>
-        <w:t xml:space="preserve"> otolaryngologists, specifically those specializing in ear</w:t>
-      </w:r>
-      <w:r>
-        <w:rPr>
-          <w:rFonts w:ascii="Arial" w:hAnsi="Arial" w:cs="Arial"/>
-          <w:sz w:val="20"/>
-          <w:szCs w:val="20"/>
-          <w:lang w:val="en-CA"/>
-        </w:rPr>
-        <w:t xml:space="preserve"> </w:t>
-      </w:r>
-      <w:r>
-        <w:rPr>
-          <w:rFonts w:ascii="Arial" w:hAnsi="Arial" w:cs="Arial"/>
-          <w:sz w:val="20"/>
-          <w:szCs w:val="20"/>
-          <w:lang w:val="en-CA"/>
-        </w:rPr>
-        <w:t>su</w:t>
-      </w:r>
-      <w:r>
-        <w:rPr>
-          <w:rFonts w:ascii="Arial" w:hAnsi="Arial" w:cs="Arial"/>
-          <w:sz w:val="20"/>
-          <w:szCs w:val="20"/>
-          <w:lang w:val="en-CA"/>
-        </w:rPr>
-        <w:t>rge</w:t>
-      </w:r>
-      <w:r>
-        <w:rPr>
-          <w:rFonts w:ascii="Arial" w:hAnsi="Arial" w:cs="Arial"/>
-          <w:sz w:val="20"/>
-          <w:szCs w:val="20"/>
-          <w:lang w:val="en-CA"/>
-        </w:rPr>
-        <w:t>ry, who are current members of</w:t>
-      </w:r>
-      <w:r>
-        <w:rPr>
-          <w:rFonts w:ascii="Arial" w:hAnsi="Arial" w:cs="Arial"/>
-          <w:sz w:val="20"/>
-          <w:szCs w:val="20"/>
-          <w:lang w:val="en-CA"/>
-        </w:rPr>
-        <w:t xml:space="preserve"> </w:t>
-      </w:r>
-      <w:r>
-        <w:rPr>
-          <w:rFonts w:ascii="Arial" w:hAnsi="Arial" w:cs="Arial"/>
-          <w:sz w:val="20"/>
-          <w:szCs w:val="20"/>
-          <w:lang w:val="en-CA"/>
-        </w:rPr>
-        <w:t xml:space="preserve">any international </w:t>
-      </w:r>
-      <w:proofErr w:type="spellStart"/>
-      <w:r>
-        <w:rPr>
-          <w:rFonts w:ascii="Arial" w:hAnsi="Arial" w:cs="Arial"/>
-          <w:sz w:val="20"/>
-          <w:szCs w:val="20"/>
-          <w:lang w:val="en-CA"/>
-        </w:rPr>
-        <w:t>Otological</w:t>
-      </w:r>
-      <w:proofErr w:type="spellEnd"/>
-      <w:r>
-        <w:rPr>
-          <w:rFonts w:ascii="Arial" w:hAnsi="Arial" w:cs="Arial"/>
-          <w:sz w:val="20"/>
-          <w:szCs w:val="20"/>
-          <w:lang w:val="en-CA"/>
-        </w:rPr>
-        <w:t xml:space="preserve"> Society</w:t>
-      </w:r>
-      <w:r>
-        <w:rPr>
-          <w:rFonts w:ascii="Arial" w:hAnsi="Arial" w:cs="Arial"/>
-          <w:sz w:val="20"/>
-          <w:szCs w:val="20"/>
-          <w:lang w:val="en-CA"/>
-        </w:rPr>
-        <w:t xml:space="preserve">. </w:t>
-      </w:r>
-      <w:r>
-        <w:rPr>
-          <w:rFonts w:ascii="Arial" w:hAnsi="Arial" w:cs="Arial"/>
-          <w:sz w:val="20"/>
-          <w:szCs w:val="20"/>
-          <w:lang w:val="en-CA"/>
-        </w:rPr>
-        <w:t>Th</w:t>
-      </w:r>
-      <w:r>
-        <w:rPr>
-          <w:rFonts w:ascii="Arial" w:hAnsi="Arial" w:cs="Arial"/>
-          <w:sz w:val="20"/>
-          <w:szCs w:val="20"/>
-          <w:lang w:val="en-CA"/>
-        </w:rPr>
-        <w:t>e aim of this</w:t>
-      </w:r>
-      <w:r>
-        <w:rPr>
-          <w:rFonts w:ascii="Arial" w:hAnsi="Arial" w:cs="Arial"/>
-          <w:sz w:val="20"/>
-          <w:szCs w:val="20"/>
-          <w:lang w:val="en-CA"/>
-        </w:rPr>
-        <w:t xml:space="preserve"> s</w:t>
-      </w:r>
-      <w:r>
-        <w:rPr>
-          <w:rFonts w:ascii="Arial" w:hAnsi="Arial" w:cs="Arial"/>
-          <w:sz w:val="20"/>
-          <w:szCs w:val="20"/>
-          <w:lang w:val="en-CA"/>
-        </w:rPr>
-        <w:t>tudy</w:t>
-      </w:r>
-      <w:r>
-        <w:rPr>
-          <w:rFonts w:ascii="Arial" w:hAnsi="Arial" w:cs="Arial"/>
-          <w:sz w:val="20"/>
-          <w:szCs w:val="20"/>
-          <w:lang w:val="en-CA"/>
-        </w:rPr>
-        <w:t xml:space="preserve"> </w:t>
-      </w:r>
-      <w:r>
-        <w:rPr>
-          <w:rFonts w:ascii="Arial" w:hAnsi="Arial" w:cs="Arial"/>
-          <w:sz w:val="20"/>
-          <w:szCs w:val="20"/>
-          <w:lang w:val="en-CA"/>
-        </w:rPr>
-        <w:t>is to</w:t>
-      </w:r>
-      <w:r>
-        <w:rPr>
-          <w:rFonts w:ascii="Arial" w:hAnsi="Arial" w:cs="Arial"/>
-          <w:sz w:val="20"/>
-          <w:szCs w:val="20"/>
-          <w:lang w:val="en-CA"/>
-        </w:rPr>
-        <w:t xml:space="preserve"> address the knowledge gap of </w:t>
-      </w:r>
-      <w:r>
-        <w:rPr>
-          <w:rFonts w:ascii="Arial" w:hAnsi="Arial" w:cs="Arial"/>
-          <w:sz w:val="20"/>
-          <w:szCs w:val="20"/>
-          <w:lang w:val="en-CA"/>
-        </w:rPr>
-        <w:t xml:space="preserve">why most </w:t>
-      </w:r>
-      <w:proofErr w:type="spellStart"/>
-      <w:r>
-        <w:rPr>
-          <w:rFonts w:ascii="Arial" w:hAnsi="Arial" w:cs="Arial"/>
-          <w:sz w:val="20"/>
-          <w:szCs w:val="20"/>
-          <w:lang w:val="en-CA"/>
-        </w:rPr>
-        <w:t>otologists</w:t>
-      </w:r>
-      <w:proofErr w:type="spellEnd"/>
-      <w:r>
-        <w:rPr>
-          <w:rFonts w:ascii="Arial" w:hAnsi="Arial" w:cs="Arial"/>
-          <w:sz w:val="20"/>
-          <w:szCs w:val="20"/>
-          <w:lang w:val="en-CA"/>
-        </w:rPr>
-        <w:t xml:space="preserve"> are not </w:t>
-      </w:r>
-      <w:r>
-        <w:rPr>
-          <w:rFonts w:ascii="Arial" w:hAnsi="Arial" w:cs="Arial"/>
-          <w:sz w:val="20"/>
-          <w:szCs w:val="20"/>
-          <w:lang w:val="en-CA"/>
-        </w:rPr>
-        <w:t xml:space="preserve">currently </w:t>
-      </w:r>
-      <w:r>
-        <w:rPr>
-          <w:rFonts w:ascii="Arial" w:hAnsi="Arial" w:cs="Arial"/>
-          <w:sz w:val="20"/>
-          <w:szCs w:val="20"/>
-          <w:lang w:val="en-CA"/>
-        </w:rPr>
-        <w:t xml:space="preserve">employing </w:t>
-      </w:r>
-      <w:r>
-        <w:rPr>
-          <w:rFonts w:ascii="Arial" w:hAnsi="Arial" w:cs="Arial"/>
-          <w:sz w:val="20"/>
-          <w:szCs w:val="20"/>
-          <w:lang w:val="en-CA"/>
-        </w:rPr>
-        <w:t>endoscopic ear surgery</w:t>
-      </w:r>
-      <w:r>
-        <w:rPr>
-          <w:rFonts w:ascii="Arial" w:hAnsi="Arial" w:cs="Arial"/>
-          <w:sz w:val="20"/>
-          <w:szCs w:val="20"/>
-          <w:lang w:val="en-CA"/>
-        </w:rPr>
-        <w:t xml:space="preserve"> techniques</w:t>
-      </w:r>
-      <w:r>
-        <w:rPr>
-          <w:rFonts w:ascii="Arial" w:hAnsi="Arial" w:cs="Arial"/>
-          <w:sz w:val="20"/>
-          <w:szCs w:val="20"/>
-          <w:lang w:val="en-CA"/>
-        </w:rPr>
-        <w:t xml:space="preserve"> and what technological advances can be developed to encourage greater use of th</w:t>
-      </w:r>
-      <w:r>
-        <w:rPr>
-          <w:rFonts w:ascii="Arial" w:hAnsi="Arial" w:cs="Arial"/>
-          <w:sz w:val="20"/>
-          <w:szCs w:val="20"/>
-          <w:lang w:val="en-CA"/>
-        </w:rPr>
-        <w:t>is new</w:t>
-      </w:r>
-      <w:r>
-        <w:rPr>
-          <w:rFonts w:ascii="Arial" w:hAnsi="Arial" w:cs="Arial"/>
-          <w:sz w:val="20"/>
-          <w:szCs w:val="20"/>
-          <w:lang w:val="en-CA"/>
-        </w:rPr>
-        <w:t xml:space="preserve"> surgical </w:t>
-      </w:r>
-      <w:r>
-        <w:rPr>
-          <w:rFonts w:ascii="Arial" w:hAnsi="Arial" w:cs="Arial"/>
-          <w:sz w:val="20"/>
-          <w:szCs w:val="20"/>
-          <w:lang w:val="en-CA"/>
-        </w:rPr>
-        <w:t>approach</w:t>
-      </w:r>
-      <w:r>
-        <w:rPr>
-          <w:rFonts w:ascii="Arial" w:hAnsi="Arial" w:cs="Arial"/>
-          <w:sz w:val="20"/>
-          <w:szCs w:val="20"/>
-          <w:lang w:val="en-CA"/>
-        </w:rPr>
-        <w:t xml:space="preserve">. This survey will follow a two-round Delphi method and the results, after statistical analysis, </w:t>
-      </w:r>
-      <w:r>
-        <w:rPr>
-          <w:rFonts w:ascii="Arial" w:hAnsi="Arial" w:cs="Arial"/>
-          <w:sz w:val="20"/>
-          <w:szCs w:val="20"/>
-          <w:lang w:val="en-CA"/>
-        </w:rPr>
-        <w:t>will be disseminate</w:t>
-      </w:r>
-      <w:r>
-        <w:rPr>
-          <w:rFonts w:ascii="Arial" w:hAnsi="Arial" w:cs="Arial"/>
-          <w:sz w:val="20"/>
-          <w:szCs w:val="20"/>
-          <w:lang w:val="en-CA"/>
-        </w:rPr>
-        <w:t>d</w:t>
-      </w:r>
-      <w:r>
-        <w:rPr>
-          <w:rFonts w:ascii="Arial" w:hAnsi="Arial" w:cs="Arial"/>
-          <w:sz w:val="20"/>
-          <w:szCs w:val="20"/>
-          <w:lang w:val="en-CA"/>
-        </w:rPr>
-        <w:t xml:space="preserve"> in an otolaryngology journal. </w:t>
-      </w:r>
-      <w:r>
-        <w:rPr>
-          <w:rFonts w:ascii="Arial" w:hAnsi="Arial" w:cs="Arial"/>
-          <w:sz w:val="20"/>
-          <w:szCs w:val="20"/>
-          <w:lang w:val="en-CA"/>
-        </w:rPr>
-        <w:t xml:space="preserve">Additionally, I </w:t>
-      </w:r>
-      <w:r>
-        <w:rPr>
-          <w:rFonts w:ascii="Arial" w:hAnsi="Arial" w:cs="Arial"/>
-          <w:sz w:val="20"/>
-          <w:szCs w:val="20"/>
-          <w:lang w:val="en-CA"/>
-        </w:rPr>
-        <w:lastRenderedPageBreak/>
-        <w:t>am in the process of submitting an</w:t>
-      </w:r>
-      <w:r>
-        <w:rPr>
-          <w:rFonts w:ascii="Arial" w:hAnsi="Arial" w:cs="Arial"/>
-          <w:sz w:val="20"/>
-          <w:szCs w:val="20"/>
-          <w:lang w:val="en-CA"/>
-        </w:rPr>
-        <w:t xml:space="preserve"> REB application to conduct</w:t>
-      </w:r>
-      <w:r>
-        <w:rPr>
-          <w:rFonts w:ascii="Arial" w:hAnsi="Arial" w:cs="Arial"/>
-          <w:sz w:val="20"/>
-          <w:szCs w:val="20"/>
-          <w:lang w:val="en-CA"/>
-        </w:rPr>
-        <w:t xml:space="preserve"> a series of experiments that </w:t>
-      </w:r>
-      <w:r>
-        <w:rPr>
-          <w:rFonts w:ascii="Arial" w:hAnsi="Arial" w:cs="Arial"/>
-          <w:sz w:val="20"/>
-          <w:szCs w:val="20"/>
-          <w:lang w:val="en-CA"/>
-        </w:rPr>
-        <w:t>analyz</w:t>
-      </w:r>
-      <w:r>
-        <w:rPr>
-          <w:rFonts w:ascii="Arial" w:hAnsi="Arial" w:cs="Arial"/>
-          <w:sz w:val="20"/>
-          <w:szCs w:val="20"/>
-          <w:lang w:val="en-CA"/>
-        </w:rPr>
-        <w:t>e the</w:t>
-      </w:r>
-      <w:r>
-        <w:rPr>
-          <w:rFonts w:ascii="Arial" w:hAnsi="Arial" w:cs="Arial"/>
-          <w:sz w:val="20"/>
-          <w:szCs w:val="20"/>
-          <w:lang w:val="en-CA"/>
-        </w:rPr>
-        <w:t xml:space="preserve"> time </w:t>
-      </w:r>
-      <w:r>
-        <w:rPr>
-          <w:rFonts w:ascii="Arial" w:hAnsi="Arial" w:cs="Arial"/>
-          <w:sz w:val="20"/>
-          <w:szCs w:val="20"/>
-          <w:lang w:val="en-CA"/>
-        </w:rPr>
-        <w:t xml:space="preserve">to complete various surgical </w:t>
-      </w:r>
-      <w:r>
-        <w:rPr>
-          <w:rFonts w:ascii="Arial" w:hAnsi="Arial" w:cs="Arial"/>
-          <w:sz w:val="20"/>
-          <w:szCs w:val="20"/>
-          <w:lang w:val="en-CA"/>
-        </w:rPr>
-        <w:t>manoeuvres</w:t>
-      </w:r>
-      <w:r>
-        <w:rPr>
-          <w:rFonts w:ascii="Arial" w:hAnsi="Arial" w:cs="Arial"/>
-          <w:sz w:val="20"/>
-          <w:szCs w:val="20"/>
-          <w:lang w:val="en-CA"/>
-        </w:rPr>
-        <w:t xml:space="preserve"> in endoscopic ear surgery. This application will be </w:t>
-      </w:r>
-      <w:r>
-        <w:rPr>
-          <w:rFonts w:ascii="Arial" w:hAnsi="Arial" w:cs="Arial"/>
-          <w:sz w:val="20"/>
-          <w:szCs w:val="20"/>
-          <w:lang w:val="en-CA"/>
-        </w:rPr>
-        <w:t>sub</w:t>
-      </w:r>
-      <w:r>
-        <w:rPr>
-          <w:rFonts w:ascii="Arial" w:hAnsi="Arial" w:cs="Arial"/>
-          <w:sz w:val="20"/>
-          <w:szCs w:val="20"/>
-          <w:lang w:val="en-CA"/>
-        </w:rPr>
-        <w:t>mitte</w:t>
-      </w:r>
-      <w:r>
-        <w:rPr>
-          <w:rFonts w:ascii="Arial" w:hAnsi="Arial" w:cs="Arial"/>
-          <w:sz w:val="20"/>
-          <w:szCs w:val="20"/>
-          <w:lang w:val="en-CA"/>
-        </w:rPr>
-        <w:t>d within the coming months. The</w:t>
-      </w:r>
-      <w:r>
-        <w:rPr>
-          <w:rFonts w:ascii="Arial" w:hAnsi="Arial" w:cs="Arial"/>
-          <w:sz w:val="20"/>
-          <w:szCs w:val="20"/>
-          <w:lang w:val="en-CA"/>
-        </w:rPr>
-        <w:t xml:space="preserve"> study will quantify</w:t>
-      </w:r>
-      <w:r>
-        <w:rPr>
-          <w:rFonts w:ascii="Arial" w:hAnsi="Arial" w:cs="Arial"/>
-          <w:sz w:val="20"/>
-          <w:szCs w:val="20"/>
-          <w:lang w:val="en-CA"/>
-        </w:rPr>
-        <w:t xml:space="preserve"> the current limitations and inefficiencies of endoscopic ear surgery instrumentation</w:t>
-      </w:r>
-      <w:r>
-        <w:rPr>
-          <w:rFonts w:ascii="Arial" w:hAnsi="Arial" w:cs="Arial"/>
-          <w:sz w:val="20"/>
-          <w:szCs w:val="20"/>
-          <w:lang w:val="en-CA"/>
-        </w:rPr>
-        <w:t xml:space="preserve"> by measuring the </w:t>
-      </w:r>
-      <w:r>
-        <w:rPr>
-          <w:rFonts w:ascii="Arial" w:hAnsi="Arial" w:cs="Arial"/>
-          <w:sz w:val="20"/>
-          <w:szCs w:val="20"/>
-          <w:lang w:val="en-CA"/>
-        </w:rPr>
-        <w:t xml:space="preserve">duration of </w:t>
-      </w:r>
-      <w:r>
-        <w:rPr>
-          <w:rFonts w:ascii="Arial" w:hAnsi="Arial" w:cs="Arial"/>
-          <w:sz w:val="20"/>
-          <w:szCs w:val="20"/>
-          <w:lang w:val="en-CA"/>
-        </w:rPr>
-        <w:t>surgical steps</w:t>
-      </w:r>
-      <w:r>
-        <w:rPr>
-          <w:rFonts w:ascii="Arial" w:hAnsi="Arial" w:cs="Arial"/>
-          <w:sz w:val="20"/>
-          <w:szCs w:val="20"/>
-          <w:lang w:val="en-CA"/>
-        </w:rPr>
-        <w:t>. This study</w:t>
-      </w:r>
-      <w:r>
-        <w:rPr>
-          <w:rFonts w:ascii="Arial" w:hAnsi="Arial" w:cs="Arial"/>
-          <w:sz w:val="20"/>
-          <w:szCs w:val="20"/>
-          <w:lang w:val="en-CA"/>
-        </w:rPr>
-        <w:t xml:space="preserve">’s publication will present data where the time to complete the steps of ear drum reconstruction surgery was measured. The procedure will by completed 50 times by five ear surgeons independently. </w:t>
-      </w:r>
-      <w:r>
-        <w:rPr>
-          <w:rFonts w:ascii="Arial" w:hAnsi="Arial" w:cs="Arial"/>
-          <w:sz w:val="20"/>
-          <w:szCs w:val="20"/>
-          <w:lang w:val="en-CA"/>
-        </w:rPr>
-        <w:t>These two studies aim to establish the needs and current limitations of endoscopic ear surgery te</w:t>
-      </w:r>
-      <w:r>
-        <w:rPr>
-          <w:rFonts w:ascii="Arial" w:hAnsi="Arial" w:cs="Arial"/>
-          <w:sz w:val="20"/>
-          <w:szCs w:val="20"/>
-          <w:lang w:val="en-CA"/>
-        </w:rPr>
-        <w:t>chnology to inspire the design of and provide</w:t>
-      </w:r>
-      <w:r>
-        <w:rPr>
-          <w:rFonts w:ascii="Arial" w:hAnsi="Arial" w:cs="Arial"/>
-          <w:sz w:val="20"/>
-          <w:szCs w:val="20"/>
-          <w:lang w:val="en-CA"/>
-        </w:rPr>
-        <w:t xml:space="preserve"> means of validation </w:t>
-      </w:r>
-      <w:r>
-        <w:rPr>
-          <w:rFonts w:ascii="Arial" w:hAnsi="Arial" w:cs="Arial"/>
-          <w:sz w:val="20"/>
-          <w:szCs w:val="20"/>
-          <w:lang w:val="en-CA"/>
-        </w:rPr>
-        <w:t>for</w:t>
-      </w:r>
-      <w:r>
-        <w:rPr>
-          <w:rFonts w:ascii="Arial" w:hAnsi="Arial" w:cs="Arial"/>
-          <w:sz w:val="20"/>
-          <w:szCs w:val="20"/>
-          <w:lang w:val="en-CA"/>
-        </w:rPr>
-        <w:t xml:space="preserve"> new endoscopic ear surgery </w:t>
-      </w:r>
-      <w:r>
-        <w:rPr>
-          <w:rFonts w:ascii="Arial" w:hAnsi="Arial" w:cs="Arial"/>
-          <w:sz w:val="20"/>
-          <w:szCs w:val="20"/>
-          <w:lang w:val="en-CA"/>
-        </w:rPr>
-        <w:t xml:space="preserve">tools, which will be the next steps of the Master’s project. </w:t>
-      </w:r>
-    </w:p>
-    <w:p>
-      <w:pPr>
-        <w:rPr>
-          <w:rFonts w:ascii="Arial" w:hAnsi="Arial" w:cs="Arial"/>
-          <w:sz w:val="20"/>
-          <w:szCs w:val="20"/>
-          <w:lang w:val="en-CA"/>
-        </w:rPr>
-      </w:pPr>
-    </w:p>
-    <w:p>
-      <w:pPr>
-        <w:rPr>
-          <w:rFonts w:ascii="Arial" w:hAnsi="Arial" w:cs="Arial"/>
-          <w:sz w:val="20"/>
-          <w:szCs w:val="20"/>
-          <w:lang w:val="en-CA"/>
-        </w:rPr>
-      </w:pPr>
-      <w:r>
-        <w:rPr>
-          <w:rFonts w:ascii="Arial" w:hAnsi="Arial" w:cs="Arial"/>
-          <w:sz w:val="20"/>
-          <w:szCs w:val="20"/>
-          <w:lang w:val="en-CA"/>
-        </w:rPr>
-        <w:t>[1] A Wrist for Needle-Sized Surgical Robots</w:t>
-      </w:r>
-    </w:p>
-    <w:p>
-      <w:pPr>
-        <w:rPr>
-          <w:rFonts w:ascii="Arial" w:hAnsi="Arial" w:cs="Arial"/>
-          <w:sz w:val="20"/>
-          <w:szCs w:val="20"/>
-          <w:lang w:val="en-CA"/>
-        </w:rPr>
-      </w:pPr>
-      <w:r>
-        <w:rPr>
-          <w:rFonts w:ascii="Arial" w:hAnsi="Arial" w:cs="Arial"/>
-          <w:sz w:val="20"/>
-          <w:szCs w:val="20"/>
-          <w:lang w:val="en-CA"/>
-        </w:rPr>
-        <w:t>[2] IROS paper</w:t>
-      </w:r>
-    </w:p>
-    <w:p>
-      <w:pPr>
-        <w:rPr>
-          <w:rFonts w:ascii="Arial" w:hAnsi="Arial" w:cs="Arial"/>
-          <w:sz w:val="20"/>
-          <w:szCs w:val="20"/>
-          <w:lang w:val="en-CA"/>
-        </w:rPr>
-      </w:pPr>
-    </w:p>
-    <w:p>
-      <w:pPr>
-        <w:rPr>
-          <w:rFonts w:ascii="Arial" w:hAnsi="Arial" w:cs="Arial"/>
-          <w:sz w:val="20"/>
-          <w:szCs w:val="20"/>
-          <w:lang w:val="en-CA"/>
-        </w:rPr>
-      </w:pPr>
-    </w:p>
-    <w:p>
-      <w:pPr>
-        <w:ind w:firstLine="720"/>
-        <w:rPr>
-          <w:rFonts w:ascii="Arial" w:hAnsi="Arial" w:cs="Arial"/>
           <w:strike/>
           <w:sz w:val="20"/>
           <w:szCs w:val="20"/>
           <w:lang w:val="en-CA"/>
         </w:rPr>
-      </w:pPr>
+        <w:t xml:space="preserve">These tools are constructed from one millimeter diameter nickel-titanium metal tubes with slots cut into them that allow the </w:t>
+      </w:r>
+      <w:commentRangeStart w:id="0"/>
       <w:r>
         <w:rPr>
           <w:rFonts w:ascii="Arial" w:hAnsi="Arial" w:cs="Arial"/>
@@ -1839,26 +1915,15 @@
           <w:szCs w:val="20"/>
           <w:lang w:val="en-CA"/>
         </w:rPr>
-        <w:t xml:space="preserve">These tools are constructed from one millimeter diameter nickel-titanium metal tubes with slots cut into them that allow the </w:t>
-      </w:r>
-      <w:commentRangeStart w:id="1"/>
-      <w:r>
-        <w:rPr>
-          <w:rFonts w:ascii="Arial" w:hAnsi="Arial" w:cs="Arial"/>
-          <w:strike/>
-          <w:sz w:val="20"/>
-          <w:szCs w:val="20"/>
-          <w:lang w:val="en-CA"/>
-        </w:rPr>
         <w:t>tubes</w:t>
       </w:r>
-      <w:commentRangeEnd w:id="1"/>
+      <w:commentRangeEnd w:id="0"/>
       <w:r>
         <w:rPr>
           <w:rStyle w:val="CommentReference"/>
           <w:strike/>
         </w:rPr>
-        <w:commentReference w:id="1"/>
+        <w:commentReference w:id="0"/>
       </w:r>
       <w:r>
         <w:rPr>
@@ -1892,7 +1957,7 @@
         </w:rPr>
         <w:t xml:space="preserve"> to evenly span the optimal ranges for each parameter. </w:t>
       </w:r>
-      <w:commentRangeStart w:id="2"/>
+      <w:commentRangeStart w:id="1"/>
       <w:r>
         <w:rPr>
           <w:rFonts w:ascii="Arial" w:hAnsi="Arial" w:cs="Arial"/>
@@ -1903,13 +1968,13 @@
         </w:rPr>
         <w:t xml:space="preserve">This measured the experimental relationships between radius of curvature, tip displacement, bending angle and applied tip force. The results were then compared to a model relationship presented by York et al. [1]. </w:t>
       </w:r>
-      <w:commentRangeEnd w:id="2"/>
+      <w:commentRangeEnd w:id="1"/>
       <w:r>
         <w:rPr>
           <w:rStyle w:val="CommentReference"/>
           <w:strike/>
         </w:rPr>
-        <w:commentReference w:id="2"/>
+        <w:commentReference w:id="1"/>
       </w:r>
       <w:r>
         <w:rPr>
@@ -3010,6 +3075,7 @@
     </w:p>
     <w:p>
       <w:pPr>
+        <w:ind w:firstLine="720"/>
         <w:rPr>
           <w:rFonts w:ascii="Arial" w:hAnsi="Arial" w:cs="Arial"/>
           <w:sz w:val="20"/>
@@ -3323,7 +3389,25 @@
           <w:szCs w:val="20"/>
           <w:lang w:val="en-CA"/>
         </w:rPr>
-        <w:t>, and help to fully develop the device into a pre-clinical testing.</w:t>
+        <w:t>, and help to fully develop the device into a pre-clinical testing</w:t>
+      </w:r>
+      <w:r>
+        <w:rPr>
+          <w:rFonts w:ascii="Arial" w:hAnsi="Arial" w:cs="Arial"/>
+          <w:sz w:val="20"/>
+          <w:szCs w:val="20"/>
+          <w:lang w:val="en-CA"/>
+        </w:rPr>
+        <w:t xml:space="preserve"> stage</w:t>
+      </w:r>
+      <w:r>
+        <w:rPr>
+          <w:rFonts w:ascii="Arial" w:hAnsi="Arial" w:cs="Arial"/>
+          <w:sz w:val="20"/>
+          <w:szCs w:val="20"/>
+          <w:lang w:val="en-CA"/>
+        </w:rPr>
+        <w:t>.</w:t>
       </w:r>
       <w:r>
         <w:rPr>
@@ -3742,12 +3826,30 @@
         <w:t xml:space="preserve"> role that I took on </w:t>
       </w:r>
       <w:r>
+        <w:rPr>
+          <w:rFonts w:ascii="Arial" w:hAnsi="Arial" w:cs="Arial"/>
+          <w:sz w:val="20"/>
+          <w:szCs w:val="20"/>
+          <w:lang w:val="en-CA"/>
+        </w:rPr>
         <w:t>within</w:t>
       </w:r>
       <w:r>
+        <w:rPr>
+          <w:rFonts w:ascii="Arial" w:hAnsi="Arial" w:cs="Arial"/>
+          <w:sz w:val="20"/>
+          <w:szCs w:val="20"/>
+          <w:lang w:val="en-CA"/>
+        </w:rPr>
         <w:t xml:space="preserve"> </w:t>
       </w:r>
       <w:r>
+        <w:rPr>
+          <w:rFonts w:ascii="Arial" w:hAnsi="Arial" w:cs="Arial"/>
+          <w:sz w:val="20"/>
+          <w:szCs w:val="20"/>
+          <w:lang w:val="en-CA"/>
+        </w:rPr>
         <w:t>my</w:t>
       </w:r>
       <w:r>
@@ -3865,17 +3967,7 @@
           <w:szCs w:val="20"/>
           <w:lang w:val="en-CA"/>
         </w:rPr>
-        <w:t xml:space="preserve"> and because </w:t>
-      </w:r>
-      <w:r>
-        <w:rPr>
-          <w:rFonts w:ascii="Arial" w:hAnsi="Arial" w:cs="Arial"/>
-          <w:sz w:val="20"/>
-          <w:szCs w:val="20"/>
-          <w:lang w:val="en-CA"/>
-        </w:rPr>
-        <w:lastRenderedPageBreak/>
-        <w:t>I thoroughly</w:t>
+        <w:t xml:space="preserve"> and because I thoroughly</w:t>
       </w:r>
       <w:r>
         <w:rPr>
@@ -3902,6 +3994,15 @@
           <w:szCs w:val="20"/>
           <w:lang w:val="en-CA"/>
         </w:rPr>
+        <w:t xml:space="preserve">(TA) </w:t>
+      </w:r>
+      <w:r>
+        <w:rPr>
+          <w:rFonts w:ascii="Arial" w:hAnsi="Arial" w:cs="Arial"/>
+          <w:sz w:val="20"/>
+          <w:szCs w:val="20"/>
+          <w:lang w:val="en-CA"/>
+        </w:rPr>
         <w:t>for the Engineering Science Capstone course.</w:t>
       </w:r>
       <w:r>
@@ -3920,16 +4021,34 @@
           <w:szCs w:val="20"/>
           <w:lang w:val="en-CA"/>
         </w:rPr>
-        <w:t>I chose to apply for this position because I</w:t>
-      </w:r>
-      <w:r>
-        <w:rPr>
-          <w:rFonts w:ascii="Arial" w:hAnsi="Arial" w:cs="Arial"/>
-          <w:sz w:val="20"/>
-          <w:szCs w:val="20"/>
-          <w:lang w:val="en-CA"/>
-        </w:rPr>
-        <w:t xml:space="preserve"> want to inspire future students to pursue their </w:t>
+        <w:t xml:space="preserve">I chose to be a TA because </w:t>
+      </w:r>
+      <w:r>
+        <w:rPr>
+          <w:rFonts w:ascii="Arial" w:hAnsi="Arial" w:cs="Arial"/>
+          <w:sz w:val="20"/>
+          <w:szCs w:val="20"/>
+          <w:lang w:val="en-CA"/>
+        </w:rPr>
+        <w:t>I</w:t>
+      </w:r>
+      <w:r>
+        <w:rPr>
+          <w:rFonts w:ascii="Arial" w:hAnsi="Arial" w:cs="Arial"/>
+          <w:sz w:val="20"/>
+          <w:szCs w:val="20"/>
+          <w:lang w:val="en-CA"/>
+        </w:rPr>
+        <w:t xml:space="preserve"> want to not only mentor but </w:t>
+      </w:r>
+      <w:r>
+        <w:rPr>
+          <w:rFonts w:ascii="Arial" w:hAnsi="Arial" w:cs="Arial"/>
+          <w:sz w:val="20"/>
+          <w:szCs w:val="20"/>
+          <w:lang w:val="en-CA"/>
+        </w:rPr>
+        <w:t xml:space="preserve">inspire future students to pursue their </w:t>
       </w:r>
       <w:r>
         <w:rPr>
@@ -4001,25 +4120,43 @@
           <w:szCs w:val="20"/>
           <w:lang w:val="en-CA"/>
         </w:rPr>
-        <w:t>spoke</w:t>
-      </w:r>
-      <w:r>
-        <w:rPr>
-          <w:rFonts w:ascii="Arial" w:hAnsi="Arial" w:cs="Arial"/>
-          <w:sz w:val="20"/>
-          <w:szCs w:val="20"/>
-          <w:lang w:val="en-CA"/>
-        </w:rPr>
-        <w:t xml:space="preserve"> about my positive experience. </w:t>
-      </w:r>
-      <w:r>
-        <w:rPr>
-          <w:rFonts w:ascii="Arial" w:hAnsi="Arial" w:cs="Arial"/>
-          <w:sz w:val="20"/>
-          <w:szCs w:val="20"/>
-          <w:lang w:val="en-CA"/>
-        </w:rPr>
-        <w:t xml:space="preserve">My role as a teaching assistant is to </w:t>
+        <w:t>related my advice to my own experiences in the course</w:t>
+      </w:r>
+      <w:r>
+        <w:rPr>
+          <w:rFonts w:ascii="Arial" w:hAnsi="Arial" w:cs="Arial"/>
+          <w:sz w:val="20"/>
+          <w:szCs w:val="20"/>
+          <w:lang w:val="en-CA"/>
+        </w:rPr>
+        <w:t xml:space="preserve">. </w:t>
+      </w:r>
+      <w:r>
+        <w:rPr>
+          <w:rFonts w:ascii="Arial" w:hAnsi="Arial" w:cs="Arial"/>
+          <w:sz w:val="20"/>
+          <w:szCs w:val="20"/>
+          <w:lang w:val="en-CA"/>
+        </w:rPr>
+        <w:t xml:space="preserve">My role as a </w:t>
+      </w:r>
+      <w:r>
+        <w:rPr>
+          <w:rFonts w:ascii="Arial" w:hAnsi="Arial" w:cs="Arial"/>
+          <w:sz w:val="20"/>
+          <w:szCs w:val="20"/>
+          <w:lang w:val="en-CA"/>
+        </w:rPr>
+        <w:t>TA</w:t>
+      </w:r>
+      <w:r>
+        <w:rPr>
+          <w:rFonts w:ascii="Arial" w:hAnsi="Arial" w:cs="Arial"/>
+          <w:sz w:val="20"/>
+          <w:szCs w:val="20"/>
+          <w:lang w:val="en-CA"/>
+        </w:rPr>
+        <w:t xml:space="preserve"> is to </w:t>
       </w:r>
       <w:r>
         <w:rPr>
@@ -4286,6 +4423,7 @@
     </w:p>
     <w:p>
       <w:pPr>
+        <w:ind w:firstLine="720"/>
         <w:rPr>
           <w:rFonts w:ascii="Arial" w:hAnsi="Arial" w:cs="Arial"/>
           <w:sz w:val="20"/>
@@ -4295,28 +4433,39 @@
       </w:pPr>
       <w:r>
         <w:rPr>
-          <w:rStyle w:val="CommentReference"/>
-        </w:rPr>
-        <w:commentReference w:id="3"/>
-      </w:r>
-    </w:p>
-    <w:p>
-      <w:pPr>
-        <w:rPr>
-          <w:rFonts w:ascii="Arial" w:hAnsi="Arial" w:cs="Arial"/>
-          <w:sz w:val="20"/>
-          <w:szCs w:val="20"/>
-          <w:lang w:val="en-CA"/>
-        </w:rPr>
-      </w:pPr>
-      <w:r>
-        <w:rPr>
-          <w:rFonts w:ascii="Arial" w:hAnsi="Arial" w:cs="Arial"/>
-          <w:sz w:val="20"/>
-          <w:szCs w:val="20"/>
-          <w:lang w:val="en-CA"/>
-        </w:rPr>
-        <w:t xml:space="preserve">Upon completion of my undergraduate degree in Engineering Science, Biomedical Systems Option, I saw </w:t>
+          <w:rFonts w:ascii="Arial" w:hAnsi="Arial" w:cs="Arial"/>
+          <w:sz w:val="20"/>
+          <w:szCs w:val="20"/>
+          <w:lang w:val="en-CA"/>
+        </w:rPr>
+        <w:t>As well, u</w:t>
+      </w:r>
+      <w:r>
+        <w:rPr>
+          <w:rFonts w:ascii="Arial" w:hAnsi="Arial" w:cs="Arial"/>
+          <w:sz w:val="20"/>
+          <w:szCs w:val="20"/>
+          <w:lang w:val="en-CA"/>
+        </w:rPr>
+        <w:t xml:space="preserve">pon completion of my undergraduate degree in </w:t>
+      </w:r>
+      <w:r>
+        <w:rPr>
+          <w:rFonts w:ascii="Arial" w:hAnsi="Arial" w:cs="Arial"/>
+          <w:sz w:val="20"/>
+          <w:szCs w:val="20"/>
+          <w:lang w:val="en-CA"/>
+        </w:rPr>
+        <w:t>biomedical engineering (BME)</w:t>
+      </w:r>
+      <w:r>
+        <w:rPr>
+          <w:rFonts w:ascii="Arial" w:hAnsi="Arial" w:cs="Arial"/>
+          <w:sz w:val="20"/>
+          <w:szCs w:val="20"/>
+          <w:lang w:val="en-CA"/>
+        </w:rPr>
+        <w:t xml:space="preserve">, I saw </w:t>
       </w:r>
       <w:r>
         <w:rPr>
@@ -4334,36 +4483,377 @@
           <w:szCs w:val="20"/>
           <w:lang w:val="en-CA"/>
         </w:rPr>
-        <w:t xml:space="preserve"> for improvement in the curriculum regarding the mandatory biomedical engineering course we took in second year. T</w:t>
-      </w:r>
-      <w:r>
-        <w:rPr>
-          <w:rFonts w:ascii="Arial" w:hAnsi="Arial" w:cs="Arial"/>
-          <w:sz w:val="20"/>
-          <w:szCs w:val="20"/>
-          <w:lang w:val="en-CA"/>
-        </w:rPr>
-        <w:t xml:space="preserve">he course focused on only one branch of the vast field of biomedical engineering and did not give a </w:t>
-      </w:r>
-      <w:proofErr w:type="spellStart"/>
-      <w:r>
-        <w:rPr>
-          <w:rFonts w:ascii="Arial" w:hAnsi="Arial" w:cs="Arial"/>
-          <w:sz w:val="20"/>
-          <w:szCs w:val="20"/>
-          <w:lang w:val="en-CA"/>
-        </w:rPr>
-        <w:t>wholistic</w:t>
-      </w:r>
-      <w:proofErr w:type="spellEnd"/>
-      <w:r>
-        <w:rPr>
-          <w:rFonts w:ascii="Arial" w:hAnsi="Arial" w:cs="Arial"/>
-          <w:sz w:val="20"/>
-          <w:szCs w:val="20"/>
-          <w:lang w:val="en-CA"/>
-        </w:rPr>
-        <w:t xml:space="preserve"> view to the students about the field. I approached the curriculum coordinator at IBBME and gave her an informal curriculum overview on what I think the course should cover, based on what I learned during my third and fourth year. I want the course to encompass the four streams of biomedical engineering that are emphasized at IBBME and focus more on reading research papers rather than a textbook, which is what I do now as a biomedical engineering graduate student. </w:t>
+        <w:t xml:space="preserve"> for improvement in the curriculum </w:t>
+      </w:r>
+      <w:r>
+        <w:rPr>
+          <w:rFonts w:ascii="Arial" w:hAnsi="Arial" w:cs="Arial"/>
+          <w:sz w:val="20"/>
+          <w:szCs w:val="20"/>
+          <w:lang w:val="en-CA"/>
+        </w:rPr>
+        <w:t>for the</w:t>
+      </w:r>
+      <w:r>
+        <w:rPr>
+          <w:rFonts w:ascii="Arial" w:hAnsi="Arial" w:cs="Arial"/>
+          <w:sz w:val="20"/>
+          <w:szCs w:val="20"/>
+          <w:lang w:val="en-CA"/>
+        </w:rPr>
+        <w:t xml:space="preserve"> </w:t>
+      </w:r>
+      <w:r>
+        <w:rPr>
+          <w:rFonts w:ascii="Arial" w:hAnsi="Arial" w:cs="Arial"/>
+          <w:sz w:val="20"/>
+          <w:szCs w:val="20"/>
+          <w:lang w:val="en-CA"/>
+        </w:rPr>
+        <w:t>introductory BME</w:t>
+      </w:r>
+      <w:r>
+        <w:rPr>
+          <w:rFonts w:ascii="Arial" w:hAnsi="Arial" w:cs="Arial"/>
+          <w:sz w:val="20"/>
+          <w:szCs w:val="20"/>
+          <w:lang w:val="en-CA"/>
+        </w:rPr>
+        <w:t xml:space="preserve"> </w:t>
+      </w:r>
+      <w:r>
+        <w:rPr>
+          <w:rFonts w:ascii="Arial" w:hAnsi="Arial" w:cs="Arial"/>
+          <w:sz w:val="20"/>
+          <w:szCs w:val="20"/>
+          <w:lang w:val="en-CA"/>
+        </w:rPr>
+        <w:t>course</w:t>
+      </w:r>
+      <w:r>
+        <w:rPr>
+          <w:rFonts w:ascii="Arial" w:hAnsi="Arial" w:cs="Arial"/>
+          <w:sz w:val="20"/>
+          <w:szCs w:val="20"/>
+          <w:lang w:val="en-CA"/>
+        </w:rPr>
+        <w:t>, which only focused on one subject in this vast field which generated low interest among students</w:t>
+      </w:r>
+      <w:r>
+        <w:rPr>
+          <w:rFonts w:ascii="Arial" w:hAnsi="Arial" w:cs="Arial"/>
+          <w:sz w:val="20"/>
+          <w:szCs w:val="20"/>
+          <w:lang w:val="en-CA"/>
+        </w:rPr>
+        <w:t xml:space="preserve">. </w:t>
+      </w:r>
+      <w:r>
+        <w:rPr>
+          <w:rFonts w:ascii="Arial" w:hAnsi="Arial" w:cs="Arial"/>
+          <w:sz w:val="20"/>
+          <w:szCs w:val="20"/>
+          <w:lang w:val="en-CA"/>
+        </w:rPr>
+        <w:t xml:space="preserve">I </w:t>
+      </w:r>
+      <w:r>
+        <w:rPr>
+          <w:rFonts w:ascii="Arial" w:hAnsi="Arial" w:cs="Arial"/>
+          <w:sz w:val="20"/>
+          <w:szCs w:val="20"/>
+          <w:lang w:val="en-CA"/>
+        </w:rPr>
+        <w:t>took initiative</w:t>
+      </w:r>
+      <w:r>
+        <w:rPr>
+          <w:rFonts w:ascii="Arial" w:hAnsi="Arial" w:cs="Arial"/>
+          <w:sz w:val="20"/>
+          <w:szCs w:val="20"/>
+          <w:lang w:val="en-CA"/>
+        </w:rPr>
+        <w:t>,</w:t>
+      </w:r>
+      <w:r>
+        <w:rPr>
+          <w:rFonts w:ascii="Arial" w:hAnsi="Arial" w:cs="Arial"/>
+          <w:sz w:val="20"/>
+          <w:szCs w:val="20"/>
+          <w:lang w:val="en-CA"/>
+        </w:rPr>
+        <w:t xml:space="preserve"> </w:t>
+      </w:r>
+      <w:r>
+        <w:rPr>
+          <w:rFonts w:ascii="Arial" w:hAnsi="Arial" w:cs="Arial"/>
+          <w:sz w:val="20"/>
+          <w:szCs w:val="20"/>
+          <w:lang w:val="en-CA"/>
+        </w:rPr>
+        <w:t xml:space="preserve">as a biomedical </w:t>
+      </w:r>
+      <w:r>
+        <w:rPr>
+          <w:rFonts w:ascii="Arial" w:hAnsi="Arial" w:cs="Arial"/>
+          <w:sz w:val="20"/>
+          <w:szCs w:val="20"/>
+          <w:lang w:val="en-CA"/>
+        </w:rPr>
+        <w:lastRenderedPageBreak/>
+        <w:t xml:space="preserve">engineer wanting to spread her passion for her field, </w:t>
+      </w:r>
+      <w:r>
+        <w:rPr>
+          <w:rFonts w:ascii="Arial" w:hAnsi="Arial" w:cs="Arial"/>
+          <w:sz w:val="20"/>
+          <w:szCs w:val="20"/>
+          <w:lang w:val="en-CA"/>
+        </w:rPr>
+        <w:t xml:space="preserve">and </w:t>
+      </w:r>
+      <w:r>
+        <w:rPr>
+          <w:rFonts w:ascii="Arial" w:hAnsi="Arial" w:cs="Arial"/>
+          <w:sz w:val="20"/>
+          <w:szCs w:val="20"/>
+          <w:lang w:val="en-CA"/>
+        </w:rPr>
+        <w:t xml:space="preserve">approached the curriculum coordinator </w:t>
+      </w:r>
+      <w:r>
+        <w:rPr>
+          <w:rFonts w:ascii="Arial" w:hAnsi="Arial" w:cs="Arial"/>
+          <w:sz w:val="20"/>
+          <w:szCs w:val="20"/>
+          <w:lang w:val="en-CA"/>
+        </w:rPr>
+        <w:t>with</w:t>
+      </w:r>
+      <w:r>
+        <w:rPr>
+          <w:rFonts w:ascii="Arial" w:hAnsi="Arial" w:cs="Arial"/>
+          <w:sz w:val="20"/>
+          <w:szCs w:val="20"/>
+          <w:lang w:val="en-CA"/>
+        </w:rPr>
+        <w:t xml:space="preserve"> </w:t>
+      </w:r>
+      <w:r>
+        <w:rPr>
+          <w:rFonts w:ascii="Arial" w:hAnsi="Arial" w:cs="Arial"/>
+          <w:sz w:val="20"/>
+          <w:szCs w:val="20"/>
+          <w:lang w:val="en-CA"/>
+        </w:rPr>
+        <w:t>a proposal</w:t>
+      </w:r>
+      <w:r>
+        <w:rPr>
+          <w:rFonts w:ascii="Arial" w:hAnsi="Arial" w:cs="Arial"/>
+          <w:sz w:val="20"/>
+          <w:szCs w:val="20"/>
+          <w:lang w:val="en-CA"/>
+        </w:rPr>
+        <w:t xml:space="preserve"> on what I </w:t>
+      </w:r>
+      <w:r>
+        <w:rPr>
+          <w:rFonts w:ascii="Arial" w:hAnsi="Arial" w:cs="Arial"/>
+          <w:sz w:val="20"/>
+          <w:szCs w:val="20"/>
+          <w:lang w:val="en-CA"/>
+        </w:rPr>
+        <w:t>thought</w:t>
+      </w:r>
+      <w:r>
+        <w:rPr>
+          <w:rFonts w:ascii="Arial" w:hAnsi="Arial" w:cs="Arial"/>
+          <w:sz w:val="20"/>
+          <w:szCs w:val="20"/>
+          <w:lang w:val="en-CA"/>
+        </w:rPr>
+        <w:t xml:space="preserve"> the course should cover, based on </w:t>
+      </w:r>
+      <w:r>
+        <w:rPr>
+          <w:rFonts w:ascii="Arial" w:hAnsi="Arial" w:cs="Arial"/>
+          <w:sz w:val="20"/>
+          <w:szCs w:val="20"/>
+          <w:lang w:val="en-CA"/>
+        </w:rPr>
+        <w:t>my</w:t>
+      </w:r>
+      <w:r>
+        <w:rPr>
+          <w:rFonts w:ascii="Arial" w:hAnsi="Arial" w:cs="Arial"/>
+          <w:sz w:val="20"/>
+          <w:szCs w:val="20"/>
+          <w:lang w:val="en-CA"/>
+        </w:rPr>
+        <w:t xml:space="preserve"> own experience</w:t>
+      </w:r>
+      <w:r>
+        <w:rPr>
+          <w:rFonts w:ascii="Arial" w:hAnsi="Arial" w:cs="Arial"/>
+          <w:sz w:val="20"/>
+          <w:szCs w:val="20"/>
+          <w:lang w:val="en-CA"/>
+        </w:rPr>
+        <w:t xml:space="preserve">. I want the course to </w:t>
+      </w:r>
+      <w:r>
+        <w:rPr>
+          <w:rFonts w:ascii="Arial" w:hAnsi="Arial" w:cs="Arial"/>
+          <w:sz w:val="20"/>
+          <w:szCs w:val="20"/>
+          <w:lang w:val="en-CA"/>
+        </w:rPr>
+        <w:t>emphasize research at</w:t>
+      </w:r>
+      <w:r>
+        <w:rPr>
+          <w:rFonts w:ascii="Arial" w:hAnsi="Arial" w:cs="Arial"/>
+          <w:sz w:val="20"/>
+          <w:szCs w:val="20"/>
+          <w:lang w:val="en-CA"/>
+        </w:rPr>
+        <w:t xml:space="preserve"> </w:t>
+      </w:r>
+      <w:r>
+        <w:rPr>
+          <w:rFonts w:ascii="Arial" w:hAnsi="Arial" w:cs="Arial"/>
+          <w:sz w:val="20"/>
+          <w:szCs w:val="20"/>
+          <w:lang w:val="en-CA"/>
+        </w:rPr>
+        <w:t>U of T</w:t>
+      </w:r>
+      <w:r>
+        <w:rPr>
+          <w:rFonts w:ascii="Arial" w:hAnsi="Arial" w:cs="Arial"/>
+          <w:sz w:val="20"/>
+          <w:szCs w:val="20"/>
+          <w:lang w:val="en-CA"/>
+        </w:rPr>
+        <w:t xml:space="preserve"> and focus more on </w:t>
+      </w:r>
+      <w:r>
+        <w:rPr>
+          <w:rFonts w:ascii="Arial" w:hAnsi="Arial" w:cs="Arial"/>
+          <w:sz w:val="20"/>
+          <w:szCs w:val="20"/>
+          <w:lang w:val="en-CA"/>
+        </w:rPr>
+        <w:t>understanding</w:t>
+      </w:r>
+      <w:r>
+        <w:rPr>
+          <w:rFonts w:ascii="Arial" w:hAnsi="Arial" w:cs="Arial"/>
+          <w:sz w:val="20"/>
+          <w:szCs w:val="20"/>
+          <w:lang w:val="en-CA"/>
+        </w:rPr>
+        <w:t xml:space="preserve"> </w:t>
+      </w:r>
+      <w:r>
+        <w:rPr>
+          <w:rFonts w:ascii="Arial" w:hAnsi="Arial" w:cs="Arial"/>
+          <w:sz w:val="20"/>
+          <w:szCs w:val="20"/>
+          <w:lang w:val="en-CA"/>
+        </w:rPr>
+        <w:t>journal articles</w:t>
+      </w:r>
+      <w:r>
+        <w:rPr>
+          <w:rFonts w:ascii="Arial" w:hAnsi="Arial" w:cs="Arial"/>
+          <w:sz w:val="20"/>
+          <w:szCs w:val="20"/>
+          <w:lang w:val="en-CA"/>
+        </w:rPr>
+        <w:t xml:space="preserve"> rather than a textbook, which is what</w:t>
+      </w:r>
+      <w:r>
+        <w:rPr>
+          <w:rFonts w:ascii="Arial" w:hAnsi="Arial" w:cs="Arial"/>
+          <w:sz w:val="20"/>
+          <w:szCs w:val="20"/>
+          <w:lang w:val="en-CA"/>
+        </w:rPr>
+        <w:t xml:space="preserve"> my colleagues</w:t>
+      </w:r>
+      <w:r>
+        <w:rPr>
+          <w:rFonts w:ascii="Arial" w:hAnsi="Arial" w:cs="Arial"/>
+          <w:sz w:val="20"/>
+          <w:szCs w:val="20"/>
+          <w:lang w:val="en-CA"/>
+        </w:rPr>
+        <w:t xml:space="preserve"> and I</w:t>
+      </w:r>
+      <w:r>
+        <w:rPr>
+          <w:rFonts w:ascii="Arial" w:hAnsi="Arial" w:cs="Arial"/>
+          <w:sz w:val="20"/>
+          <w:szCs w:val="20"/>
+          <w:lang w:val="en-CA"/>
+        </w:rPr>
+        <w:t xml:space="preserve"> do now as</w:t>
+      </w:r>
+      <w:r>
+        <w:rPr>
+          <w:rFonts w:ascii="Arial" w:hAnsi="Arial" w:cs="Arial"/>
+          <w:sz w:val="20"/>
+          <w:szCs w:val="20"/>
+          <w:lang w:val="en-CA"/>
+        </w:rPr>
+        <w:t xml:space="preserve"> </w:t>
+      </w:r>
+      <w:r>
+        <w:rPr>
+          <w:rFonts w:ascii="Arial" w:hAnsi="Arial" w:cs="Arial"/>
+          <w:sz w:val="20"/>
+          <w:szCs w:val="20"/>
+          <w:lang w:val="en-CA"/>
+        </w:rPr>
+        <w:t>BME</w:t>
+      </w:r>
+      <w:r>
+        <w:rPr>
+          <w:rFonts w:ascii="Arial" w:hAnsi="Arial" w:cs="Arial"/>
+          <w:sz w:val="20"/>
+          <w:szCs w:val="20"/>
+          <w:lang w:val="en-CA"/>
+        </w:rPr>
+        <w:t xml:space="preserve"> graduate student</w:t>
+      </w:r>
+      <w:r>
+        <w:rPr>
+          <w:rFonts w:ascii="Arial" w:hAnsi="Arial" w:cs="Arial"/>
+          <w:sz w:val="20"/>
+          <w:szCs w:val="20"/>
+          <w:lang w:val="en-CA"/>
+        </w:rPr>
+        <w:t>s</w:t>
+      </w:r>
+      <w:r>
+        <w:rPr>
+          <w:rFonts w:ascii="Arial" w:hAnsi="Arial" w:cs="Arial"/>
+          <w:sz w:val="20"/>
+          <w:szCs w:val="20"/>
+          <w:lang w:val="en-CA"/>
+        </w:rPr>
+        <w:t xml:space="preserve">. I have followed up with the curriculum committee and </w:t>
+      </w:r>
+      <w:r>
+        <w:rPr>
+          <w:rFonts w:ascii="Arial" w:hAnsi="Arial" w:cs="Arial"/>
+          <w:sz w:val="20"/>
+          <w:szCs w:val="20"/>
+          <w:lang w:val="en-CA"/>
+        </w:rPr>
+        <w:t>I hope that I can help make the course better and convey to students that biomedical engineering is a great field with many applications.</w:t>
       </w:r>
     </w:p>
     <w:p>
@@ -4378,6 +4868,7 @@
     </w:p>
     <w:p>
       <w:pPr>
+        <w:ind w:firstLine="720"/>
         <w:rPr>
           <w:rFonts w:ascii="Arial" w:hAnsi="Arial" w:cs="Arial"/>
           <w:sz w:val="20"/>
@@ -4392,7 +4883,34 @@
           <w:szCs w:val="20"/>
           <w:lang w:val="en-CA"/>
         </w:rPr>
-        <w:t xml:space="preserve">During my time as a research student at CIGITI, I developed many technical skills including CNC mill machining, computer aided design (CAD) and 3D printing and integrating all these skills to create prototypes. There were many summer students in the lab as well who were just learning the basics of prototyping. </w:t>
+        <w:t>Finally, d</w:t>
+      </w:r>
+      <w:r>
+        <w:rPr>
+          <w:rFonts w:ascii="Arial" w:hAnsi="Arial" w:cs="Arial"/>
+          <w:sz w:val="20"/>
+          <w:szCs w:val="20"/>
+          <w:lang w:val="en-CA"/>
+        </w:rPr>
+        <w:t xml:space="preserve">uring my time as a research student at CIGITI, I </w:t>
+      </w:r>
+      <w:r>
+        <w:rPr>
+          <w:rFonts w:ascii="Arial" w:hAnsi="Arial" w:cs="Arial"/>
+          <w:sz w:val="20"/>
+          <w:szCs w:val="20"/>
+          <w:lang w:val="en-CA"/>
+        </w:rPr>
+        <w:t xml:space="preserve">applied and further </w:t>
+      </w:r>
+      <w:r>
+        <w:rPr>
+          <w:rFonts w:ascii="Arial" w:hAnsi="Arial" w:cs="Arial"/>
+          <w:sz w:val="20"/>
+          <w:szCs w:val="20"/>
+          <w:lang w:val="en-CA"/>
+        </w:rPr>
+        <w:t xml:space="preserve">developed many technical skills to create prototypes. There were many summer students in the lab who were just learning the basics of prototyping. </w:t>
       </w:r>
       <w:r>
         <w:rPr>
@@ -4419,6 +4937,15 @@
           <w:szCs w:val="20"/>
           <w:lang w:val="en-CA"/>
         </w:rPr>
+        <w:t xml:space="preserve"> when they were stuck</w:t>
+      </w:r>
+      <w:r>
+        <w:rPr>
+          <w:rFonts w:ascii="Arial" w:hAnsi="Arial" w:cs="Arial"/>
+          <w:sz w:val="20"/>
+          <w:szCs w:val="20"/>
+          <w:lang w:val="en-CA"/>
+        </w:rPr>
         <w:t xml:space="preserve">. I offered to help </w:t>
       </w:r>
       <w:r>
@@ -4455,29 +4982,69 @@
           <w:szCs w:val="20"/>
           <w:lang w:val="en-CA"/>
         </w:rPr>
-        <w:t xml:space="preserve">simple prototypes. I had an approachable demeanor and it I use it now during </w:t>
-      </w:r>
-      <w:r>
-        <w:rPr>
-          <w:rFonts w:ascii="Arial" w:hAnsi="Arial" w:cs="Arial"/>
-          <w:sz w:val="20"/>
-          <w:szCs w:val="20"/>
-          <w:lang w:val="en-CA"/>
-        </w:rPr>
-        <w:t xml:space="preserve">my role now as a Capstone Teaching Assistant. </w:t>
-      </w:r>
-      <w:r>
-        <w:rPr>
-          <w:rFonts w:ascii="Arial" w:hAnsi="Arial" w:cs="Arial"/>
-          <w:sz w:val="20"/>
-          <w:szCs w:val="20"/>
-          <w:lang w:val="en-CA"/>
-        </w:rPr>
-        <w:br w:type="page"/>
+        <w:t>simple prototypes. I had an approachable demeanor</w:t>
+      </w:r>
+      <w:r>
+        <w:rPr>
+          <w:rFonts w:ascii="Arial" w:hAnsi="Arial" w:cs="Arial"/>
+          <w:sz w:val="20"/>
+          <w:szCs w:val="20"/>
+          <w:lang w:val="en-CA"/>
+        </w:rPr>
+        <w:t xml:space="preserve"> and</w:t>
+      </w:r>
+      <w:r>
+        <w:rPr>
+          <w:rFonts w:ascii="Arial" w:hAnsi="Arial" w:cs="Arial"/>
+          <w:sz w:val="20"/>
+          <w:szCs w:val="20"/>
+          <w:lang w:val="en-CA"/>
+        </w:rPr>
+        <w:t xml:space="preserve"> I use it now during </w:t>
+      </w:r>
+      <w:r>
+        <w:rPr>
+          <w:rFonts w:ascii="Arial" w:hAnsi="Arial" w:cs="Arial"/>
+          <w:sz w:val="20"/>
+          <w:szCs w:val="20"/>
+          <w:lang w:val="en-CA"/>
+        </w:rPr>
+        <w:t xml:space="preserve">my role as a Capstone </w:t>
+      </w:r>
+      <w:r>
+        <w:rPr>
+          <w:rFonts w:ascii="Arial" w:hAnsi="Arial" w:cs="Arial"/>
+          <w:sz w:val="20"/>
+          <w:szCs w:val="20"/>
+          <w:lang w:val="en-CA"/>
+        </w:rPr>
+        <w:t>TA.</w:t>
       </w:r>
     </w:p>
     <w:p>
       <w:pPr>
+        <w:ind w:firstLine="720"/>
+        <w:rPr>
+          <w:rFonts w:ascii="Arial" w:hAnsi="Arial" w:cs="Arial"/>
+          <w:sz w:val="20"/>
+          <w:szCs w:val="20"/>
+          <w:lang w:val="en-CA"/>
+        </w:rPr>
+      </w:pPr>
+    </w:p>
+    <w:p>
+      <w:pPr>
+        <w:ind w:firstLine="720"/>
+        <w:rPr>
+          <w:rFonts w:ascii="Arial" w:hAnsi="Arial" w:cs="Arial"/>
+          <w:sz w:val="20"/>
+          <w:szCs w:val="20"/>
+          <w:lang w:val="en-CA"/>
+        </w:rPr>
+      </w:pPr>
+    </w:p>
+    <w:p>
+      <w:pPr>
         <w:rPr>
           <w:rFonts w:ascii="Arial" w:hAnsi="Arial" w:cs="Arial"/>
           <w:sz w:val="20"/>
@@ -4493,7 +5060,6 @@
           <w:highlight w:val="yellow"/>
           <w:bdr w:val="none" w:sz="0" w:space="0" w:color="auto" w:frame="1"/>
         </w:rPr>
-        <w:lastRenderedPageBreak/>
         <w:t>2.</w:t>
       </w:r>
       <w:r>
@@ -4740,7 +5306,81 @@
           <w:sz w:val="20"/>
           <w:szCs w:val="20"/>
         </w:rPr>
-        <w:t xml:space="preserve">. The learning curve to reach this status has been slow, taking many years, but the wealth of experience accumulated has given valuable insight into the strengths and weaknesses of currently available instrumentation for endoscopic ear surgery. </w:t>
+        <w:t>, due to the steep learning curve</w:t>
+      </w:r>
+      <w:r>
+        <w:rPr>
+          <w:rFonts w:ascii="Arial" w:hAnsi="Arial" w:cs="Arial"/>
+          <w:sz w:val="20"/>
+          <w:szCs w:val="20"/>
+        </w:rPr>
+        <w:t xml:space="preserve">. </w:t>
+      </w:r>
+      <w:r>
+        <w:rPr>
+          <w:rFonts w:ascii="Arial" w:hAnsi="Arial" w:cs="Arial"/>
+          <w:sz w:val="20"/>
+          <w:szCs w:val="20"/>
+        </w:rPr>
+        <w:t xml:space="preserve">The team at </w:t>
+      </w:r>
+      <w:proofErr w:type="spellStart"/>
+      <w:r>
+        <w:rPr>
+          <w:rFonts w:ascii="Arial" w:hAnsi="Arial" w:cs="Arial"/>
+          <w:sz w:val="20"/>
+          <w:szCs w:val="20"/>
+        </w:rPr>
+        <w:t>SickKids</w:t>
+      </w:r>
+      <w:proofErr w:type="spellEnd"/>
+      <w:r>
+        <w:rPr>
+          <w:rFonts w:ascii="Arial" w:hAnsi="Arial" w:cs="Arial"/>
+          <w:sz w:val="20"/>
+          <w:szCs w:val="20"/>
+        </w:rPr>
+        <w:t xml:space="preserve"> has </w:t>
+      </w:r>
+      <w:r>
+        <w:rPr>
+          <w:rFonts w:ascii="Arial" w:hAnsi="Arial" w:cs="Arial"/>
+          <w:sz w:val="20"/>
+          <w:szCs w:val="20"/>
+        </w:rPr>
+        <w:t xml:space="preserve">accumulated </w:t>
+      </w:r>
+      <w:r>
+        <w:rPr>
+          <w:rFonts w:ascii="Arial" w:hAnsi="Arial" w:cs="Arial"/>
+          <w:sz w:val="20"/>
+          <w:szCs w:val="20"/>
+        </w:rPr>
+        <w:t xml:space="preserve">valuable </w:t>
+      </w:r>
+      <w:r>
+        <w:rPr>
+          <w:rFonts w:ascii="Arial" w:hAnsi="Arial" w:cs="Arial"/>
+          <w:sz w:val="20"/>
+          <w:szCs w:val="20"/>
+        </w:rPr>
+        <w:t xml:space="preserve">insight into the strengths and weaknesses of currently available instrumentation for </w:t>
+      </w:r>
+      <w:r>
+        <w:rPr>
+          <w:rFonts w:ascii="Arial" w:hAnsi="Arial" w:cs="Arial"/>
+          <w:sz w:val="20"/>
+          <w:szCs w:val="20"/>
+        </w:rPr>
+        <w:t>TEES</w:t>
+      </w:r>
+      <w:r>
+        <w:rPr>
+          <w:rFonts w:ascii="Arial" w:hAnsi="Arial" w:cs="Arial"/>
+          <w:sz w:val="20"/>
+          <w:szCs w:val="20"/>
+        </w:rPr>
+        <w:t xml:space="preserve">. </w:t>
       </w:r>
     </w:p>
     <w:p>
@@ -4770,7 +5410,34 @@
           <w:szCs w:val="20"/>
           <w:lang w:val="en-CA"/>
         </w:rPr>
-        <w:t xml:space="preserve">The principle challenge with TEES is that a one- handed surgical technique is required while the endoscope is held in the other hand, this makes the surgery more difficult, and requires enhanced training. </w:t>
+        <w:t>The principle challenge with TEES is that a one- handed surgical technique is required while the endo</w:t>
+      </w:r>
+      <w:r>
+        <w:rPr>
+          <w:rFonts w:ascii="Arial" w:hAnsi="Arial" w:cs="Arial"/>
+          <w:sz w:val="20"/>
+          <w:szCs w:val="20"/>
+          <w:lang w:val="en-CA"/>
+        </w:rPr>
+        <w:t>scope is held in the other hand</w:t>
+      </w:r>
+      <w:r>
+        <w:rPr>
+          <w:rFonts w:ascii="Arial" w:hAnsi="Arial" w:cs="Arial"/>
+          <w:sz w:val="20"/>
+          <w:szCs w:val="20"/>
+          <w:lang w:val="en-CA"/>
+        </w:rPr>
+        <w:t>.</w:t>
+      </w:r>
+      <w:r>
+        <w:rPr>
+          <w:rFonts w:ascii="Arial" w:hAnsi="Arial" w:cs="Arial"/>
+          <w:sz w:val="20"/>
+          <w:szCs w:val="20"/>
+          <w:lang w:val="en-CA"/>
+        </w:rPr>
+        <w:t xml:space="preserve"> </w:t>
       </w:r>
       <w:proofErr w:type="spellStart"/>
       <w:r>
@@ -4790,7 +5457,25 @@
           <w:szCs w:val="20"/>
           <w:lang w:val="en-CA"/>
         </w:rPr>
-        <w:t xml:space="preserve"> instruments were developed for two-handed microscope-guided surgery so they are not all well suited to TEES conditions [</w:t>
+        <w:t xml:space="preserve"> instruments were developed for two-handed microscope-guided surgery so they are not </w:t>
+      </w:r>
+      <w:r>
+        <w:rPr>
+          <w:rFonts w:ascii="Arial" w:hAnsi="Arial" w:cs="Arial"/>
+          <w:sz w:val="20"/>
+          <w:szCs w:val="20"/>
+          <w:lang w:val="en-CA"/>
+        </w:rPr>
+        <w:t>optimized for</w:t>
+      </w:r>
+      <w:r>
+        <w:rPr>
+          <w:rFonts w:ascii="Arial" w:hAnsi="Arial" w:cs="Arial"/>
+          <w:sz w:val="20"/>
+          <w:szCs w:val="20"/>
+          <w:lang w:val="en-CA"/>
+        </w:rPr>
+        <w:t xml:space="preserve"> TEES conditions [</w:t>
       </w:r>
       <w:r>
         <w:rPr>
@@ -4844,7 +5529,7 @@
           <w:szCs w:val="20"/>
           <w:lang w:val="en-CA"/>
         </w:rPr>
-        <w:t xml:space="preserve">. While previous instruments were developed by surgeons over decades through trial and error, modern engineering techniques provide the opportunity to rapidly design and produce ergonomic functional instruments optimised to facilitate this new branch of surgery. </w:t>
+        <w:t xml:space="preserve">. </w:t>
       </w:r>
     </w:p>
     <w:p>
@@ -4923,7 +5608,17 @@
           <w:sz w:val="20"/>
           <w:szCs w:val="20"/>
         </w:rPr>
-        <w:t>that examines the current limitations of TEES. The study aims to</w:t>
+        <w:t>that examines the current limitations of T</w:t>
+      </w:r>
+      <w:bookmarkStart w:id="2" w:name="_GoBack"/>
+      <w:bookmarkEnd w:id="2"/>
+      <w:r>
+        <w:rPr>
+          <w:rFonts w:ascii="Arial" w:hAnsi="Arial" w:cs="Arial"/>
+          <w:sz w:val="20"/>
+          <w:szCs w:val="20"/>
+        </w:rPr>
+        <w:t>EES. The study aims to</w:t>
       </w:r>
       <w:r>
         <w:rPr>
@@ -4995,23 +5690,31 @@
           <w:sz w:val="20"/>
           <w:szCs w:val="20"/>
         </w:rPr>
-        <w:t>from a literature review and using focused interviews with local</w:t>
-      </w:r>
-      <w:r>
-        <w:rPr>
-          <w:rFonts w:ascii="Arial" w:hAnsi="Arial" w:cs="Arial"/>
-          <w:sz w:val="20"/>
-          <w:szCs w:val="20"/>
-        </w:rPr>
-        <w:t xml:space="preserve"> otolaryngologists’</w:t>
-      </w:r>
-      <w:r>
-        <w:rPr>
-          <w:rFonts w:ascii="Arial" w:hAnsi="Arial" w:cs="Arial"/>
-          <w:sz w:val="20"/>
-          <w:szCs w:val="20"/>
-        </w:rPr>
-        <w:t>.</w:t>
+        <w:t xml:space="preserve">from a literature review and </w:t>
+      </w:r>
+      <w:r>
+        <w:rPr>
+          <w:rFonts w:ascii="Arial" w:hAnsi="Arial" w:cs="Arial"/>
+          <w:sz w:val="20"/>
+          <w:szCs w:val="20"/>
+        </w:rPr>
+        <w:t xml:space="preserve">interviews with </w:t>
+      </w:r>
+      <w:r>
+        <w:rPr>
+          <w:rFonts w:ascii="Arial" w:hAnsi="Arial" w:cs="Arial"/>
+          <w:sz w:val="20"/>
+          <w:szCs w:val="20"/>
+        </w:rPr>
+        <w:t>with local</w:t>
+      </w:r>
+      <w:r>
+        <w:rPr>
+          <w:rFonts w:ascii="Arial" w:hAnsi="Arial" w:cs="Arial"/>
+          <w:sz w:val="20"/>
+          <w:szCs w:val="20"/>
+        </w:rPr>
+        <w:t xml:space="preserve"> otolaryngologists</w:t>
       </w:r>
       <w:r>
         <w:rPr>
@@ -5027,40 +5730,9 @@
           <w:sz w:val="20"/>
           <w:szCs w:val="20"/>
         </w:rPr>
-        <w:t xml:space="preserve">The </w:t>
-      </w:r>
-      <w:r>
-        <w:rPr>
-          <w:rFonts w:ascii="Arial" w:hAnsi="Arial" w:cs="Arial"/>
-          <w:sz w:val="20"/>
-          <w:szCs w:val="20"/>
-        </w:rPr>
-        <w:t>generated</w:t>
-      </w:r>
-      <w:r>
-        <w:rPr>
-          <w:rFonts w:ascii="Arial" w:hAnsi="Arial" w:cs="Arial"/>
-          <w:sz w:val="20"/>
-          <w:szCs w:val="20"/>
-        </w:rPr>
-        <w:t xml:space="preserve"> survey will</w:t>
-      </w:r>
-      <w:r>
-        <w:rPr>
-          <w:rFonts w:ascii="Arial" w:hAnsi="Arial" w:cs="Arial"/>
-          <w:sz w:val="20"/>
-          <w:szCs w:val="20"/>
-        </w:rPr>
-        <w:t xml:space="preserve"> then</w:t>
-      </w:r>
-      <w:r>
-        <w:rPr>
-          <w:rFonts w:ascii="Arial" w:hAnsi="Arial" w:cs="Arial"/>
-          <w:sz w:val="20"/>
-          <w:szCs w:val="20"/>
-        </w:rPr>
-        <w:t xml:space="preserve"> be sent to otolaryngologists globally. </w:t>
-      </w:r>
+        <w:t xml:space="preserve">sent to otolaryngologists globally. </w:t>
+      </w:r>
+      <w:commentRangeStart w:id="3"/>
       <w:commentRangeStart w:id="4"/>
       <w:r>
         <w:rPr>
@@ -5068,23 +5740,70 @@
           <w:sz w:val="20"/>
           <w:szCs w:val="20"/>
         </w:rPr>
-        <w:t xml:space="preserve">The results will be published to establish the requirements to enable </w:t>
-      </w:r>
-      <w:r>
-        <w:rPr>
-          <w:rFonts w:ascii="Arial" w:hAnsi="Arial" w:cs="Arial"/>
-          <w:sz w:val="20"/>
-          <w:szCs w:val="20"/>
-        </w:rPr>
-        <w:t xml:space="preserve">the </w:t>
-      </w:r>
-      <w:r>
-        <w:rPr>
-          <w:rFonts w:ascii="Arial" w:hAnsi="Arial" w:cs="Arial"/>
-          <w:sz w:val="20"/>
-          <w:szCs w:val="20"/>
-        </w:rPr>
-        <w:t xml:space="preserve">training and development of endoscopic ear surgery. </w:t>
+        <w:t xml:space="preserve">The results will be published to establish the requirements </w:t>
+      </w:r>
+      <w:r>
+        <w:rPr>
+          <w:rFonts w:ascii="Arial" w:hAnsi="Arial" w:cs="Arial"/>
+          <w:sz w:val="20"/>
+          <w:szCs w:val="20"/>
+        </w:rPr>
+        <w:t>for</w:t>
+      </w:r>
+      <w:r>
+        <w:rPr>
+          <w:rFonts w:ascii="Arial" w:hAnsi="Arial" w:cs="Arial"/>
+          <w:sz w:val="20"/>
+          <w:szCs w:val="20"/>
+        </w:rPr>
+        <w:t xml:space="preserve"> </w:t>
+      </w:r>
+      <w:r>
+        <w:rPr>
+          <w:rFonts w:ascii="Arial" w:hAnsi="Arial" w:cs="Arial"/>
+          <w:sz w:val="20"/>
+          <w:szCs w:val="20"/>
+        </w:rPr>
+        <w:t xml:space="preserve">training and </w:t>
+      </w:r>
+      <w:r>
+        <w:rPr>
+          <w:rFonts w:ascii="Arial" w:hAnsi="Arial" w:cs="Arial"/>
+          <w:sz w:val="20"/>
+          <w:szCs w:val="20"/>
+        </w:rPr>
+        <w:t>instrumentation</w:t>
+      </w:r>
+      <w:r>
+        <w:rPr>
+          <w:rFonts w:ascii="Arial" w:hAnsi="Arial" w:cs="Arial"/>
+          <w:sz w:val="20"/>
+          <w:szCs w:val="20"/>
+        </w:rPr>
+        <w:t xml:space="preserve"> development</w:t>
+      </w:r>
+      <w:r>
+        <w:rPr>
+          <w:rFonts w:ascii="Arial" w:hAnsi="Arial" w:cs="Arial"/>
+          <w:sz w:val="20"/>
+          <w:szCs w:val="20"/>
+        </w:rPr>
+        <w:t xml:space="preserve"> for TEES.</w:t>
+      </w:r>
+      <w:r>
+        <w:rPr>
+          <w:rFonts w:ascii="Arial" w:hAnsi="Arial" w:cs="Arial"/>
+          <w:sz w:val="20"/>
+          <w:szCs w:val="20"/>
+        </w:rPr>
+        <w:t xml:space="preserve"> </w:t>
+      </w:r>
+      <w:commentRangeEnd w:id="3"/>
+      <w:r>
+        <w:rPr>
+          <w:rStyle w:val="CommentReference"/>
+        </w:rPr>
+        <w:commentReference w:id="3"/>
       </w:r>
       <w:commentRangeEnd w:id="4"/>
       <w:r>
@@ -5362,7 +6081,16 @@
           <w:sz w:val="20"/>
           <w:szCs w:val="20"/>
         </w:rPr>
-        <w:t xml:space="preserve"> and trying to reach hidden recesses behind the ear drum</w:t>
+        <w:t xml:space="preserve"> and trying to reach hidden </w:t>
+      </w:r>
+      <w:r>
+        <w:rPr>
+          <w:rFonts w:ascii="Arial" w:hAnsi="Arial" w:cs="Arial"/>
+          <w:sz w:val="20"/>
+          <w:szCs w:val="20"/>
+        </w:rPr>
+        <w:lastRenderedPageBreak/>
+        <w:t>recesses behind the ear drum</w:t>
       </w:r>
       <w:r>
         <w:rPr>
@@ -5522,17 +6250,7 @@
           <w:szCs w:val="20"/>
           <w:lang w:val="en-CA"/>
         </w:rPr>
-        <w:t xml:space="preserve">The development of tools to facilitate endoscopic ear surgery aims to encourage more ear surgeons to adopt this minimally invasive surgical technique. With increased adoption there will be a reduction in patient morbidity rates and a reduction in recovery time and hospital stay. Endoscopic ear surgery has been shown to reduce rates of residual skin growth after skin growth removal surgery in the </w:t>
-      </w:r>
-      <w:r>
-        <w:rPr>
-          <w:rFonts w:ascii="Arial" w:hAnsi="Arial" w:cs="Arial"/>
-          <w:sz w:val="20"/>
-          <w:szCs w:val="20"/>
-          <w:lang w:val="en-CA"/>
-        </w:rPr>
-        <w:lastRenderedPageBreak/>
-        <w:t xml:space="preserve">middle ear as the endoscope allows greater visualization in the previously hidden recesses within this space </w:t>
+        <w:t xml:space="preserve">The development of tools to facilitate endoscopic ear surgery aims to encourage more ear surgeons to adopt this minimally invasive surgical technique. With increased adoption there will be a reduction in patient morbidity rates and a reduction in recovery time and hospital stay. Endoscopic ear surgery has been shown to reduce rates of residual skin growth after skin growth removal surgery in the middle ear as the endoscope allows greater visualization in the previously hidden recesses within this space </w:t>
       </w:r>
       <w:r>
         <w:rPr>
@@ -5803,36 +6521,16 @@
           <w:szCs w:val="20"/>
           <w:lang w:val="en-CA"/>
         </w:rPr>
-        <w:t xml:space="preserve">t could be envisaged </w:t>
-      </w:r>
-      <w:proofErr w:type="gramStart"/>
-      <w:r>
-        <w:rPr>
-          <w:rFonts w:ascii="Arial" w:hAnsi="Arial" w:cs="Arial"/>
-          <w:sz w:val="20"/>
-          <w:szCs w:val="20"/>
-          <w:lang w:val="en-CA"/>
-        </w:rPr>
-        <w:t xml:space="preserve">that </w:t>
-      </w:r>
-      <w:r>
-        <w:rPr>
-          <w:rFonts w:ascii="Arial" w:hAnsi="Arial" w:cs="Arial"/>
-          <w:sz w:val="20"/>
-          <w:szCs w:val="20"/>
-          <w:lang w:val="en-CA"/>
-        </w:rPr>
-        <w:t xml:space="preserve"> the</w:t>
-      </w:r>
-      <w:proofErr w:type="gramEnd"/>
-      <w:r>
-        <w:rPr>
-          <w:rFonts w:ascii="Arial" w:hAnsi="Arial" w:cs="Arial"/>
-          <w:sz w:val="20"/>
-          <w:szCs w:val="20"/>
-          <w:lang w:val="en-CA"/>
-        </w:rPr>
-        <w:t xml:space="preserve"> techniques developed in this project could be used </w:t>
+        <w:t>t could be envisaged that</w:t>
+      </w:r>
+      <w:r>
+        <w:rPr>
+          <w:rFonts w:ascii="Arial" w:hAnsi="Arial" w:cs="Arial"/>
+          <w:sz w:val="20"/>
+          <w:szCs w:val="20"/>
+          <w:lang w:val="en-CA"/>
+        </w:rPr>
+        <w:t xml:space="preserve"> the techniques developed in this project could be used </w:t>
       </w:r>
       <w:r>
         <w:rPr>
@@ -7179,17 +7877,7 @@
           <w:szCs w:val="20"/>
           <w:lang w:val="en-CA"/>
         </w:rPr>
-        <w:t xml:space="preserve">ect. As well, the instruments that are prototyped, fabricated and tested by fellow </w:t>
-      </w:r>
-      <w:r>
-        <w:rPr>
-          <w:rFonts w:ascii="Arial" w:hAnsi="Arial" w:cs="Arial"/>
-          <w:sz w:val="20"/>
-          <w:szCs w:val="20"/>
-          <w:lang w:val="en-CA"/>
-        </w:rPr>
-        <w:lastRenderedPageBreak/>
-        <w:t>members of the lab are applicable to endoscopic ear surgery. Students from the lab have also conducted</w:t>
+        <w:t>ect. As well, the instruments that are prototyped, fabricated and tested by fellow members of the lab are applicable to endoscopic ear surgery. Students from the lab have also conducted</w:t>
       </w:r>
       <w:r>
         <w:rPr>
@@ -7680,7 +8368,7 @@
 
 <file path=word/comments.xml><?xml version="1.0" encoding="utf-8"?>
 <w:comments xmlns:wpc="http://schemas.microsoft.com/office/word/2010/wordprocessingCanvas" xmlns:mo="http://schemas.microsoft.com/office/mac/office/2008/main" xmlns:mc="http://schemas.openxmlformats.org/markup-compatibility/2006" xmlns:mv="urn:schemas-microsoft-com:mac:vml" xmlns:o="urn:schemas-microsoft-com:office:office" xmlns:r="http://schemas.openxmlformats.org/officeDocument/2006/relationships" xmlns:m="http://schemas.openxmlformats.org/officeDocument/2006/math" xmlns:v="urn:schemas-microsoft-com:vml" xmlns:wp14="http://schemas.microsoft.com/office/word/2010/wordprocessingDrawing" xmlns:wp="http://schemas.openxmlformats.org/drawingml/2006/wordprocessingDrawing" xmlns:w10="urn:schemas-microsoft-com:office:word" xmlns:w="http://schemas.openxmlformats.org/wordprocessingml/2006/main" xmlns:w14="http://schemas.microsoft.com/office/word/2010/wordml" xmlns:w15="http://schemas.microsoft.com/office/word/2012/wordml" xmlns:wpg="http://schemas.microsoft.com/office/word/2010/wordprocessingGroup" xmlns:wpi="http://schemas.microsoft.com/office/word/2010/wordprocessingInk" xmlns:wne="http://schemas.microsoft.com/office/word/2006/wordml" xmlns:wps="http://schemas.microsoft.com/office/word/2010/wordprocessingShape" mc:Ignorable="w14 w15 wp14">
-  <w:comment w:id="1" w:author="Kyle Eastwood" w:date="2016-10-10T10:41:00Z" w:initials="KE">
+  <w:comment w:id="0" w:author="Kyle Eastwood" w:date="2016-10-10T10:41:00Z" w:initials="KE">
     <w:p>
       <w:pPr>
         <w:pStyle w:val="CommentText"/>
@@ -7777,7 +8465,7 @@
       </w:r>
     </w:p>
   </w:comment>
-  <w:comment w:id="2" w:author="Kyle Eastwood" w:date="2016-10-10T13:16:00Z" w:initials="KE">
+  <w:comment w:id="1" w:author="Kyle Eastwood" w:date="2016-10-10T13:16:00Z" w:initials="KE">
     <w:p>
       <w:pPr>
         <w:pStyle w:val="CommentText"/>
@@ -7835,7 +8523,7 @@
       </w:r>
     </w:p>
   </w:comment>
-  <w:comment w:id="3" w:author="Kyle Eastwood" w:date="2016-10-10T17:36:00Z" w:initials="KE">
+  <w:comment w:id="3" w:author="Kyle Eastwood" w:date="2016-10-10T17:44:00Z" w:initials="KE">
     <w:p>
       <w:pPr>
         <w:pStyle w:val="CommentText"/>
@@ -7847,11 +8535,19 @@
         <w:annotationRef/>
       </w:r>
       <w:r>
-        <w:t>Since you have more space here – do you have any experiences tutoring, volunteering with youth or a church group? Have you provided any input to curriculum development during your undergrad? Any other work examples where you can speak about your experiences demonstrating the traits mentioned in the question?</w:t>
+        <w:t>This is an awkward sentence</w:t>
+      </w:r>
+      <w:proofErr w:type="gramStart"/>
+      <w:r>
+        <w:t>….what</w:t>
+      </w:r>
+      <w:proofErr w:type="gramEnd"/>
+      <w:r>
+        <w:t xml:space="preserve"> are you trying to say here?</w:t>
       </w:r>
     </w:p>
   </w:comment>
-  <w:comment w:id="4" w:author="Kyle Eastwood" w:date="2016-10-10T17:44:00Z" w:initials="KE">
+  <w:comment w:id="4" w:author="Arushri Swarup" w:date="2016-10-11T13:19:00Z" w:initials="AS">
     <w:p>
       <w:pPr>
         <w:pStyle w:val="CommentText"/>
@@ -7863,7 +8559,7 @@
         <w:annotationRef/>
       </w:r>
       <w:r>
-        <w:t>This is an awkward sentence….what are you trying to say here?</w:t>
+        <w:t>Updated, does this make more sense?</w:t>
       </w:r>
     </w:p>
   </w:comment>
@@ -7874,8 +8570,8 @@
 <w15:commentsEx xmlns:wpc="http://schemas.microsoft.com/office/word/2010/wordprocessingCanvas" xmlns:mo="http://schemas.microsoft.com/office/mac/office/2008/main" xmlns:mc="http://schemas.openxmlformats.org/markup-compatibility/2006" xmlns:mv="urn:schemas-microsoft-com:mac:vml" xmlns:o="urn:schemas-microsoft-com:office:office" xmlns:r="http://schemas.openxmlformats.org/officeDocument/2006/relationships" xmlns:m="http://schemas.openxmlformats.org/officeDocument/2006/math" xmlns:v="urn:schemas-microsoft-com:vml" xmlns:wp14="http://schemas.microsoft.com/office/word/2010/wordprocessingDrawing" xmlns:wp="http://schemas.openxmlformats.org/drawingml/2006/wordprocessingDrawing" xmlns:w10="urn:schemas-microsoft-com:office:word" xmlns:w="http://schemas.openxmlformats.org/wordprocessingml/2006/main" xmlns:w14="http://schemas.microsoft.com/office/word/2010/wordml" xmlns:w15="http://schemas.microsoft.com/office/word/2012/wordml" xmlns:wpg="http://schemas.microsoft.com/office/word/2010/wordprocessingGroup" xmlns:wpi="http://schemas.microsoft.com/office/word/2010/wordprocessingInk" xmlns:wne="http://schemas.microsoft.com/office/word/2006/wordml" xmlns:wps="http://schemas.microsoft.com/office/word/2010/wordprocessingShape" mc:Ignorable="w14 w15 wp14">
   <w15:commentEx w15:paraId="7CF63724" w15:done="0"/>
   <w15:commentEx w15:paraId="25A2C9CB" w15:done="0"/>
-  <w15:commentEx w15:paraId="1FB3C961" w15:done="0"/>
   <w15:commentEx w15:paraId="4F414E9A" w15:done="0"/>
+  <w15:commentEx w15:paraId="5B02EC58" w15:paraIdParent="4F414E9A" w15:done="0"/>
 </w15:commentsEx>
 </file>
 
@@ -7980,6 +8676,9 @@
 <w15:people xmlns:wpc="http://schemas.microsoft.com/office/word/2010/wordprocessingCanvas" xmlns:mo="http://schemas.microsoft.com/office/mac/office/2008/main" xmlns:mc="http://schemas.openxmlformats.org/markup-compatibility/2006" xmlns:mv="urn:schemas-microsoft-com:mac:vml" xmlns:o="urn:schemas-microsoft-com:office:office" xmlns:r="http://schemas.openxmlformats.org/officeDocument/2006/relationships" xmlns:m="http://schemas.openxmlformats.org/officeDocument/2006/math" xmlns:v="urn:schemas-microsoft-com:vml" xmlns:wp14="http://schemas.microsoft.com/office/word/2010/wordprocessingDrawing" xmlns:wp="http://schemas.openxmlformats.org/drawingml/2006/wordprocessingDrawing" xmlns:w10="urn:schemas-microsoft-com:office:word" xmlns:w="http://schemas.openxmlformats.org/wordprocessingml/2006/main" xmlns:w14="http://schemas.microsoft.com/office/word/2010/wordml" xmlns:w15="http://schemas.microsoft.com/office/word/2012/wordml" xmlns:wpg="http://schemas.microsoft.com/office/word/2010/wordprocessingGroup" xmlns:wpi="http://schemas.microsoft.com/office/word/2010/wordprocessingInk" xmlns:wne="http://schemas.microsoft.com/office/word/2006/wordml" xmlns:wps="http://schemas.microsoft.com/office/word/2010/wordprocessingShape" mc:Ignorable="w14 w15 wp14">
   <w15:person w15:author="Kyle Eastwood">
     <w15:presenceInfo w15:providerId="Windows Live" w15:userId="1ceb589049b1f561"/>
+  </w15:person>
+  <w15:person w15:author="Arushri Swarup">
+    <w15:presenceInfo w15:providerId="Windows Live" w15:userId="86362e55b653ea7e"/>
   </w15:person>
 </w15:people>
 </file>
@@ -8813,7 +9512,7 @@
 </file>
 
 <file path=customXml/itemProps1.xml><?xml version="1.0" encoding="utf-8"?>
-<ds:datastoreItem xmlns:ds="http://schemas.openxmlformats.org/officeDocument/2006/customXml" ds:itemID="{72C08E31-BC55-7D49-8AAC-0169FA5C2987}">
+<ds:datastoreItem xmlns:ds="http://schemas.openxmlformats.org/officeDocument/2006/customXml" ds:itemID="{F189A7E8-4A27-7844-8C00-44BA58F7A817}">
   <ds:schemaRefs>
     <ds:schemaRef ds:uri="http://schemas.openxmlformats.org/officeDocument/2006/bibliography"/>
   </ds:schemaRefs>

--- a/restracomp Oct 2016_KE.docx
+++ b/restracomp Oct 2016_KE.docx
@@ -1,6 +1,6 @@
 
 <file path=word/document.xml><?xml version="1.0" encoding="utf-8"?>
-<w:document xmlns:wpc="http://schemas.microsoft.com/office/word/2010/wordprocessingCanvas" xmlns:mo="http://schemas.microsoft.com/office/mac/office/2008/main" xmlns:mc="http://schemas.openxmlformats.org/markup-compatibility/2006" xmlns:mv="urn:schemas-microsoft-com:mac:vml" xmlns:o="urn:schemas-microsoft-com:office:office" xmlns:r="http://schemas.openxmlformats.org/officeDocument/2006/relationships" xmlns:m="http://schemas.openxmlformats.org/officeDocument/2006/math" xmlns:v="urn:schemas-microsoft-com:vml" xmlns:wp14="http://schemas.microsoft.com/office/word/2010/wordprocessingDrawing" xmlns:wp="http://schemas.openxmlformats.org/drawingml/2006/wordprocessingDrawing" xmlns:w10="urn:schemas-microsoft-com:office:word" xmlns:w="http://schemas.openxmlformats.org/wordprocessingml/2006/main" xmlns:w14="http://schemas.microsoft.com/office/word/2010/wordml" xmlns:w15="http://schemas.microsoft.com/office/word/2012/wordml" xmlns:wpg="http://schemas.microsoft.com/office/word/2010/wordprocessingGroup" xmlns:wpi="http://schemas.microsoft.com/office/word/2010/wordprocessingInk" xmlns:wne="http://schemas.microsoft.com/office/word/2006/wordml" xmlns:wps="http://schemas.microsoft.com/office/word/2010/wordprocessingShape" mc:Ignorable="w14 w15 wp14">
+<w:document xmlns:ve="http://schemas.openxmlformats.org/markup-compatibility/2006" xmlns:o="urn:schemas-microsoft-com:office:office" xmlns:r="http://schemas.openxmlformats.org/officeDocument/2006/relationships" xmlns:m="http://schemas.openxmlformats.org/officeDocument/2006/math" xmlns:v="urn:schemas-microsoft-com:vml" xmlns:wp="http://schemas.openxmlformats.org/drawingml/2006/wordprocessingDrawing" xmlns:w10="urn:schemas-microsoft-com:office:word" xmlns:w="http://schemas.openxmlformats.org/wordprocessingml/2006/main" xmlns:wne="http://schemas.microsoft.com/office/word/2006/wordml">
   <w:body>
     <w:p>
       <w:pPr>
@@ -418,27 +418,7 @@
           <w:szCs w:val="20"/>
           <w:lang w:val="en-CA"/>
         </w:rPr>
-        <w:t xml:space="preserve"> on </w:t>
-      </w:r>
-      <w:proofErr w:type="spellStart"/>
-      <w:r>
-        <w:rPr>
-          <w:rFonts w:ascii="Arial" w:hAnsi="Arial" w:cs="Arial"/>
-          <w:sz w:val="20"/>
-          <w:szCs w:val="20"/>
-          <w:lang w:val="en-CA"/>
-        </w:rPr>
-        <w:t>Matlab</w:t>
-      </w:r>
-      <w:proofErr w:type="spellEnd"/>
-      <w:r>
-        <w:rPr>
-          <w:rFonts w:ascii="Arial" w:hAnsi="Arial" w:cs="Arial"/>
-          <w:sz w:val="20"/>
-          <w:szCs w:val="20"/>
-          <w:lang w:val="en-CA"/>
-        </w:rPr>
-        <w:t xml:space="preserve"> to </w:t>
+        <w:t xml:space="preserve"> on Matlab to </w:t>
       </w:r>
       <w:r>
         <w:rPr>
@@ -739,19 +719,8 @@
           <w:szCs w:val="20"/>
           <w:lang w:val="en-CA"/>
         </w:rPr>
-        <w:t xml:space="preserve">Image analysis via </w:t>
-      </w:r>
-      <w:proofErr w:type="spellStart"/>
-      <w:r>
-        <w:rPr>
-          <w:rFonts w:ascii="Arial" w:hAnsi="Arial" w:cs="Arial"/>
-          <w:sz w:val="20"/>
-          <w:szCs w:val="20"/>
-          <w:lang w:val="en-CA"/>
-        </w:rPr>
-        <w:t>Matlab</w:t>
-      </w:r>
-      <w:proofErr w:type="spellEnd"/>
+        <w:t>Image analysis via Matlab</w:t>
+      </w:r>
       <w:r>
         <w:rPr>
           <w:rFonts w:ascii="Arial" w:hAnsi="Arial" w:cs="Arial"/>
@@ -934,27 +903,7 @@
           <w:szCs w:val="20"/>
           <w:lang w:val="en-CA"/>
         </w:rPr>
-        <w:t xml:space="preserve"> in “</w:t>
-      </w:r>
-      <w:proofErr w:type="spellStart"/>
-      <w:r>
-        <w:rPr>
-          <w:rFonts w:ascii="Arial" w:hAnsi="Arial" w:cs="Arial"/>
-          <w:sz w:val="20"/>
-          <w:szCs w:val="20"/>
-          <w:lang w:val="en-CA"/>
-        </w:rPr>
-        <w:t>Kinetostatic</w:t>
-      </w:r>
-      <w:proofErr w:type="spellEnd"/>
-      <w:r>
-        <w:rPr>
-          <w:rFonts w:ascii="Arial" w:hAnsi="Arial" w:cs="Arial"/>
-          <w:sz w:val="20"/>
-          <w:szCs w:val="20"/>
-          <w:lang w:val="en-CA"/>
-        </w:rPr>
-        <w:t xml:space="preserve"> Design of Asymmetric Notch Joints for Surgical Tools” at the IEEE International Conference on Intelligent Robots and Systems </w:t>
+        <w:t xml:space="preserve"> in “Kinetostatic Design of Asymmetric Notch Joints for Surgical Tools” at the IEEE International Conference on Intelligent Robots and Systems </w:t>
       </w:r>
       <w:r>
         <w:rPr>
@@ -1327,54 +1276,7 @@
           <w:szCs w:val="20"/>
           <w:lang w:val="en-CA"/>
         </w:rPr>
-        <w:t xml:space="preserve">rvey study that will be </w:t>
-      </w:r>
-      <w:r>
-        <w:rPr>
-          <w:rFonts w:ascii="Arial" w:hAnsi="Arial" w:cs="Arial"/>
-          <w:sz w:val="20"/>
-          <w:szCs w:val="20"/>
-          <w:lang w:val="en-CA"/>
-        </w:rPr>
-        <w:t xml:space="preserve">used to address the knowledge gap of why most </w:t>
-      </w:r>
-      <w:proofErr w:type="spellStart"/>
-      <w:r>
-        <w:rPr>
-          <w:rFonts w:ascii="Arial" w:hAnsi="Arial" w:cs="Arial"/>
-          <w:sz w:val="20"/>
-          <w:szCs w:val="20"/>
-          <w:lang w:val="en-CA"/>
-        </w:rPr>
-        <w:t>otologists</w:t>
-      </w:r>
-      <w:proofErr w:type="spellEnd"/>
-      <w:r>
-        <w:rPr>
-          <w:rFonts w:ascii="Arial" w:hAnsi="Arial" w:cs="Arial"/>
-          <w:sz w:val="20"/>
-          <w:szCs w:val="20"/>
-          <w:lang w:val="en-CA"/>
-        </w:rPr>
-        <w:t xml:space="preserve"> are not currently employing endoscopic ear surgery techniques and what technological advances can be developed to encourage greater use of this </w:t>
-      </w:r>
-      <w:r>
-        <w:rPr>
-          <w:rFonts w:ascii="Arial" w:hAnsi="Arial" w:cs="Arial"/>
-          <w:sz w:val="20"/>
-          <w:szCs w:val="20"/>
-          <w:lang w:val="en-CA"/>
-        </w:rPr>
-        <w:t>new</w:t>
-      </w:r>
-      <w:r>
-        <w:rPr>
-          <w:rFonts w:ascii="Arial" w:hAnsi="Arial" w:cs="Arial"/>
-          <w:sz w:val="20"/>
-          <w:szCs w:val="20"/>
-          <w:lang w:val="en-CA"/>
-        </w:rPr>
-        <w:t xml:space="preserve"> surgical approach. </w:t>
+        <w:t xml:space="preserve">rvey study that will be used to address the knowledge gap of why most otologists are not currently employing endoscopic ear surgery techniques and what technological advances can be developed to encourage greater use of this new surgical approach. </w:t>
       </w:r>
       <w:r>
         <w:rPr>
@@ -1457,25 +1359,14 @@
         </w:rPr>
         <w:t xml:space="preserve">any international </w:t>
       </w:r>
-      <w:proofErr w:type="spellStart"/>
-      <w:r>
-        <w:rPr>
-          <w:rFonts w:ascii="Arial" w:hAnsi="Arial" w:cs="Arial"/>
-          <w:sz w:val="20"/>
-          <w:szCs w:val="20"/>
-          <w:lang w:val="en-CA"/>
-        </w:rPr>
-        <w:t>Otological</w:t>
-      </w:r>
-      <w:proofErr w:type="spellEnd"/>
-      <w:r>
-        <w:rPr>
-          <w:rFonts w:ascii="Arial" w:hAnsi="Arial" w:cs="Arial"/>
-          <w:sz w:val="20"/>
-          <w:szCs w:val="20"/>
-          <w:lang w:val="en-CA"/>
-        </w:rPr>
-        <w:t xml:space="preserve"> Society</w:t>
+      <w:r>
+        <w:rPr>
+          <w:rFonts w:ascii="Arial" w:hAnsi="Arial" w:cs="Arial"/>
+          <w:sz w:val="20"/>
+          <w:szCs w:val="20"/>
+          <w:lang w:val="en-CA"/>
+        </w:rPr>
+        <w:t>Otological Society</w:t>
       </w:r>
       <w:r>
         <w:rPr>
@@ -1933,29 +1824,7 @@
           <w:szCs w:val="20"/>
           <w:lang w:val="en-CA"/>
         </w:rPr>
-        <w:t xml:space="preserve"> to bend with increased flexibility. I mill machined eight different geometries of joints using a CNC mill. The geometric parameters of the joints were chosen based on Latin Hypercube sampling from the SAFE toolbox on </w:t>
-      </w:r>
-      <w:proofErr w:type="spellStart"/>
-      <w:r>
-        <w:rPr>
-          <w:rFonts w:ascii="Arial" w:hAnsi="Arial" w:cs="Arial"/>
-          <w:strike/>
-          <w:sz w:val="20"/>
-          <w:szCs w:val="20"/>
-          <w:lang w:val="en-CA"/>
-        </w:rPr>
-        <w:t>Matlab</w:t>
-      </w:r>
-      <w:proofErr w:type="spellEnd"/>
-      <w:r>
-        <w:rPr>
-          <w:rFonts w:ascii="Arial" w:hAnsi="Arial" w:cs="Arial"/>
-          <w:strike/>
-          <w:sz w:val="20"/>
-          <w:szCs w:val="20"/>
-          <w:lang w:val="en-CA"/>
-        </w:rPr>
-        <w:t xml:space="preserve"> to evenly span the optimal ranges for each parameter. </w:t>
+        <w:t xml:space="preserve"> to bend with increased flexibility. I mill machined eight different geometries of joints using a CNC mill. The geometric parameters of the joints were chosen based on Latin Hypercube sampling from the SAFE toolbox on Matlab to evenly span the optimal ranges for each parameter. </w:t>
       </w:r>
       <w:commentRangeStart w:id="1"/>
       <w:r>
@@ -1995,31 +1864,7 @@
           <w:szCs w:val="20"/>
           <w:lang w:val="en-CA"/>
         </w:rPr>
-        <w:t>[</w:t>
-      </w:r>
-      <w:proofErr w:type="spellStart"/>
-      <w:r>
-        <w:rPr>
-          <w:rFonts w:ascii="Arial" w:hAnsi="Arial" w:cs="Arial"/>
-          <w:strike/>
-          <w:color w:val="FF0000"/>
-          <w:sz w:val="20"/>
-          <w:szCs w:val="20"/>
-          <w:lang w:val="en-CA"/>
-        </w:rPr>
-        <w:t>Kinetostatic</w:t>
-      </w:r>
-      <w:proofErr w:type="spellEnd"/>
-      <w:r>
-        <w:rPr>
-          <w:rFonts w:ascii="Arial" w:hAnsi="Arial" w:cs="Arial"/>
-          <w:strike/>
-          <w:color w:val="FF0000"/>
-          <w:sz w:val="20"/>
-          <w:szCs w:val="20"/>
-          <w:lang w:val="en-CA"/>
-        </w:rPr>
-        <w:t xml:space="preserve"> Design of Asymmetric Notch Joints for Surgical Tools]</w:t>
+        <w:t>[Kinetostatic Design of Asymmetric Notch Joints for Surgical Tools]</w:t>
       </w:r>
       <w:r>
         <w:rPr>
@@ -3015,16 +2860,16 @@
           <w:szCs w:val="20"/>
           <w:lang w:val="en-CA"/>
         </w:rPr>
-        <w:t xml:space="preserve"> a positive attitude</w:t>
-      </w:r>
-      <w:r>
-        <w:rPr>
-          <w:rFonts w:ascii="Arial" w:hAnsi="Arial" w:cs="Arial"/>
-          <w:sz w:val="20"/>
-          <w:szCs w:val="20"/>
-          <w:lang w:val="en-CA"/>
-        </w:rPr>
-        <w:t xml:space="preserve"> and a leadership mentality</w:t>
+        <w:t xml:space="preserve"> a positive </w:t>
+      </w:r>
+      <w:r>
+        <w:rPr>
+          <w:rFonts w:ascii="Arial" w:hAnsi="Arial" w:cs="Arial"/>
+          <w:sz w:val="20"/>
+          <w:szCs w:val="20"/>
+          <w:lang w:val="en-CA"/>
+        </w:rPr>
+        <w:t>leadership mentality</w:t>
       </w:r>
       <w:r>
         <w:rPr>
@@ -3243,19 +3088,8 @@
           <w:szCs w:val="20"/>
           <w:lang w:val="en-CA"/>
         </w:rPr>
-        <w:t xml:space="preserve">at </w:t>
-      </w:r>
-      <w:proofErr w:type="spellStart"/>
-      <w:r>
-        <w:rPr>
-          <w:rFonts w:ascii="Arial" w:hAnsi="Arial" w:cs="Arial"/>
-          <w:sz w:val="20"/>
-          <w:szCs w:val="20"/>
-          <w:lang w:val="en-CA"/>
-        </w:rPr>
-        <w:t>SickKids</w:t>
-      </w:r>
-      <w:proofErr w:type="spellEnd"/>
+        <w:t>at SickKids</w:t>
+      </w:r>
       <w:r>
         <w:rPr>
           <w:rFonts w:ascii="Arial" w:hAnsi="Arial" w:cs="Arial"/>
@@ -3731,108 +3565,268 @@
           <w:szCs w:val="20"/>
           <w:lang w:val="en-CA"/>
         </w:rPr>
+        <w:t xml:space="preserve"> MASc. candidate to Dr. James so </w:t>
+      </w:r>
+      <w:r>
+        <w:rPr>
+          <w:rFonts w:ascii="Arial" w:hAnsi="Arial" w:cs="Arial"/>
+          <w:sz w:val="20"/>
+          <w:szCs w:val="20"/>
+          <w:lang w:val="en-CA"/>
+        </w:rPr>
+        <w:t>that I</w:t>
+      </w:r>
+      <w:r>
+        <w:rPr>
+          <w:rFonts w:ascii="Arial" w:hAnsi="Arial" w:cs="Arial"/>
+          <w:sz w:val="20"/>
+          <w:szCs w:val="20"/>
+          <w:lang w:val="en-CA"/>
+        </w:rPr>
+        <w:t xml:space="preserve"> could </w:t>
+      </w:r>
+      <w:r>
+        <w:rPr>
+          <w:rFonts w:ascii="Arial" w:hAnsi="Arial" w:cs="Arial"/>
+          <w:sz w:val="20"/>
+          <w:szCs w:val="20"/>
+          <w:lang w:val="en-CA"/>
+        </w:rPr>
+        <w:t xml:space="preserve">continue to </w:t>
+      </w:r>
+      <w:r>
+        <w:rPr>
+          <w:rFonts w:ascii="Arial" w:hAnsi="Arial" w:cs="Arial"/>
+          <w:sz w:val="20"/>
+          <w:szCs w:val="20"/>
+          <w:lang w:val="en-CA"/>
+        </w:rPr>
+        <w:t>pursue this</w:t>
+      </w:r>
+      <w:r>
+        <w:rPr>
+          <w:rFonts w:ascii="Arial" w:hAnsi="Arial" w:cs="Arial"/>
+          <w:sz w:val="20"/>
+          <w:szCs w:val="20"/>
+          <w:lang w:val="en-CA"/>
+        </w:rPr>
+        <w:t xml:space="preserve"> project under his supervision. He recognized my dedication and </w:t>
+      </w:r>
+      <w:r>
+        <w:rPr>
+          <w:rFonts w:ascii="Arial" w:hAnsi="Arial" w:cs="Arial"/>
+          <w:sz w:val="20"/>
+          <w:szCs w:val="20"/>
+          <w:lang w:val="en-CA"/>
+        </w:rPr>
+        <w:t xml:space="preserve">the </w:t>
+      </w:r>
+      <w:r>
+        <w:rPr>
+          <w:rFonts w:ascii="Arial" w:hAnsi="Arial" w:cs="Arial"/>
+          <w:sz w:val="20"/>
+          <w:szCs w:val="20"/>
+          <w:lang w:val="en-CA"/>
+        </w:rPr>
+        <w:t>leadership</w:t>
+      </w:r>
+      <w:r>
+        <w:rPr>
+          <w:rFonts w:ascii="Arial" w:hAnsi="Arial" w:cs="Arial"/>
+          <w:sz w:val="20"/>
+          <w:szCs w:val="20"/>
+          <w:lang w:val="en-CA"/>
+        </w:rPr>
+        <w:t xml:space="preserve"> role that I took on </w:t>
+      </w:r>
+      <w:r>
+        <w:rPr>
+          <w:rFonts w:ascii="Arial" w:hAnsi="Arial" w:cs="Arial"/>
+          <w:sz w:val="20"/>
+          <w:szCs w:val="20"/>
+          <w:lang w:val="en-CA"/>
+        </w:rPr>
+        <w:t>within</w:t>
+      </w:r>
+      <w:r>
+        <w:rPr>
+          <w:rFonts w:ascii="Arial" w:hAnsi="Arial" w:cs="Arial"/>
+          <w:sz w:val="20"/>
+          <w:szCs w:val="20"/>
+          <w:lang w:val="en-CA"/>
+        </w:rPr>
         <w:t xml:space="preserve"> </w:t>
       </w:r>
-      <w:proofErr w:type="spellStart"/>
-      <w:r>
-        <w:rPr>
-          <w:rFonts w:ascii="Arial" w:hAnsi="Arial" w:cs="Arial"/>
-          <w:sz w:val="20"/>
-          <w:szCs w:val="20"/>
-          <w:lang w:val="en-CA"/>
-        </w:rPr>
-        <w:t>MASc.</w:t>
-      </w:r>
-      <w:proofErr w:type="spellEnd"/>
-      <w:r>
-        <w:rPr>
-          <w:rFonts w:ascii="Arial" w:hAnsi="Arial" w:cs="Arial"/>
-          <w:sz w:val="20"/>
-          <w:szCs w:val="20"/>
-          <w:lang w:val="en-CA"/>
-        </w:rPr>
-        <w:t xml:space="preserve"> candidate to Dr. James so </w:t>
-      </w:r>
-      <w:r>
-        <w:rPr>
-          <w:rFonts w:ascii="Arial" w:hAnsi="Arial" w:cs="Arial"/>
-          <w:sz w:val="20"/>
-          <w:szCs w:val="20"/>
-          <w:lang w:val="en-CA"/>
-        </w:rPr>
-        <w:t>that I</w:t>
-      </w:r>
-      <w:r>
-        <w:rPr>
-          <w:rFonts w:ascii="Arial" w:hAnsi="Arial" w:cs="Arial"/>
-          <w:sz w:val="20"/>
-          <w:szCs w:val="20"/>
-          <w:lang w:val="en-CA"/>
-        </w:rPr>
-        <w:t xml:space="preserve"> could </w:t>
-      </w:r>
-      <w:r>
-        <w:rPr>
-          <w:rFonts w:ascii="Arial" w:hAnsi="Arial" w:cs="Arial"/>
-          <w:sz w:val="20"/>
-          <w:szCs w:val="20"/>
-          <w:lang w:val="en-CA"/>
-        </w:rPr>
-        <w:t xml:space="preserve">continue to </w:t>
-      </w:r>
-      <w:r>
-        <w:rPr>
-          <w:rFonts w:ascii="Arial" w:hAnsi="Arial" w:cs="Arial"/>
-          <w:sz w:val="20"/>
-          <w:szCs w:val="20"/>
-          <w:lang w:val="en-CA"/>
-        </w:rPr>
-        <w:t>pursue this</w:t>
-      </w:r>
-      <w:r>
-        <w:rPr>
-          <w:rFonts w:ascii="Arial" w:hAnsi="Arial" w:cs="Arial"/>
-          <w:sz w:val="20"/>
-          <w:szCs w:val="20"/>
-          <w:lang w:val="en-CA"/>
-        </w:rPr>
-        <w:t xml:space="preserve"> project under his supervision. He recognized my dedication and </w:t>
-      </w:r>
-      <w:r>
-        <w:rPr>
-          <w:rFonts w:ascii="Arial" w:hAnsi="Arial" w:cs="Arial"/>
-          <w:sz w:val="20"/>
-          <w:szCs w:val="20"/>
-          <w:lang w:val="en-CA"/>
-        </w:rPr>
-        <w:t xml:space="preserve">the </w:t>
-      </w:r>
-      <w:r>
-        <w:rPr>
-          <w:rFonts w:ascii="Arial" w:hAnsi="Arial" w:cs="Arial"/>
-          <w:sz w:val="20"/>
-          <w:szCs w:val="20"/>
-          <w:lang w:val="en-CA"/>
-        </w:rPr>
-        <w:t>leadership</w:t>
-      </w:r>
-      <w:r>
-        <w:rPr>
-          <w:rFonts w:ascii="Arial" w:hAnsi="Arial" w:cs="Arial"/>
-          <w:sz w:val="20"/>
-          <w:szCs w:val="20"/>
-          <w:lang w:val="en-CA"/>
-        </w:rPr>
-        <w:t xml:space="preserve"> role that I took on </w:t>
-      </w:r>
-      <w:r>
-        <w:rPr>
-          <w:rFonts w:ascii="Arial" w:hAnsi="Arial" w:cs="Arial"/>
-          <w:sz w:val="20"/>
-          <w:szCs w:val="20"/>
-          <w:lang w:val="en-CA"/>
-        </w:rPr>
-        <w:t>within</w:t>
+      <w:r>
+        <w:rPr>
+          <w:rFonts w:ascii="Arial" w:hAnsi="Arial" w:cs="Arial"/>
+          <w:sz w:val="20"/>
+          <w:szCs w:val="20"/>
+          <w:lang w:val="en-CA"/>
+        </w:rPr>
+        <w:t>my</w:t>
+      </w:r>
+      <w:r>
+        <w:rPr>
+          <w:rFonts w:ascii="Arial" w:hAnsi="Arial" w:cs="Arial"/>
+          <w:sz w:val="20"/>
+          <w:szCs w:val="20"/>
+          <w:lang w:val="en-CA"/>
+        </w:rPr>
+        <w:t xml:space="preserve"> group,</w:t>
+      </w:r>
+      <w:r>
+        <w:rPr>
+          <w:rFonts w:ascii="Arial" w:hAnsi="Arial" w:cs="Arial"/>
+          <w:sz w:val="20"/>
+          <w:szCs w:val="20"/>
+          <w:lang w:val="en-CA"/>
+        </w:rPr>
+        <w:t xml:space="preserve"> and</w:t>
+      </w:r>
+      <w:r>
+        <w:rPr>
+          <w:rFonts w:ascii="Arial" w:hAnsi="Arial" w:cs="Arial"/>
+          <w:sz w:val="20"/>
+          <w:szCs w:val="20"/>
+          <w:lang w:val="en-CA"/>
+        </w:rPr>
+        <w:t xml:space="preserve"> he</w:t>
+      </w:r>
+      <w:r>
+        <w:rPr>
+          <w:rFonts w:ascii="Arial" w:hAnsi="Arial" w:cs="Arial"/>
+          <w:sz w:val="20"/>
+          <w:szCs w:val="20"/>
+          <w:lang w:val="en-CA"/>
+        </w:rPr>
+        <w:t xml:space="preserve"> agreed to be my supervisor. Throughout the rest of the year, we met frequently to discuss the plan and </w:t>
+      </w:r>
+      <w:r>
+        <w:rPr>
+          <w:rFonts w:ascii="Arial" w:hAnsi="Arial" w:cs="Arial"/>
+          <w:sz w:val="20"/>
+          <w:szCs w:val="20"/>
+          <w:lang w:val="en-CA"/>
+        </w:rPr>
+        <w:t xml:space="preserve">to </w:t>
+      </w:r>
+      <w:r>
+        <w:rPr>
+          <w:rFonts w:ascii="Arial" w:hAnsi="Arial" w:cs="Arial"/>
+          <w:sz w:val="20"/>
+          <w:szCs w:val="20"/>
+          <w:lang w:val="en-CA"/>
+        </w:rPr>
+        <w:t xml:space="preserve">apply for grants and awards to get the project started. </w:t>
+      </w:r>
+      <w:r>
+        <w:rPr>
+          <w:rFonts w:ascii="Arial" w:hAnsi="Arial" w:cs="Arial"/>
+          <w:sz w:val="20"/>
+          <w:szCs w:val="20"/>
+          <w:lang w:val="en-CA"/>
+        </w:rPr>
+        <w:t xml:space="preserve">Since </w:t>
+      </w:r>
+      <w:r>
+        <w:rPr>
+          <w:rFonts w:ascii="Arial" w:hAnsi="Arial" w:cs="Arial"/>
+          <w:sz w:val="20"/>
+          <w:szCs w:val="20"/>
+          <w:lang w:val="en-CA"/>
+        </w:rPr>
+        <w:t xml:space="preserve">I </w:t>
+      </w:r>
+      <w:r>
+        <w:rPr>
+          <w:rFonts w:ascii="Arial" w:hAnsi="Arial" w:cs="Arial"/>
+          <w:sz w:val="20"/>
+          <w:szCs w:val="20"/>
+          <w:lang w:val="en-CA"/>
+        </w:rPr>
+        <w:t xml:space="preserve">gained a lot </w:t>
+      </w:r>
+      <w:r>
+        <w:rPr>
+          <w:rFonts w:ascii="Arial" w:hAnsi="Arial" w:cs="Arial"/>
+          <w:sz w:val="20"/>
+          <w:szCs w:val="20"/>
+          <w:lang w:val="en-CA"/>
+        </w:rPr>
+        <w:t>from my</w:t>
+      </w:r>
+      <w:r>
+        <w:rPr>
+          <w:rFonts w:ascii="Arial" w:hAnsi="Arial" w:cs="Arial"/>
+          <w:sz w:val="20"/>
+          <w:szCs w:val="20"/>
+          <w:lang w:val="en-CA"/>
+        </w:rPr>
+        <w:t xml:space="preserve"> Capston</w:t>
+      </w:r>
+      <w:r>
+        <w:rPr>
+          <w:rFonts w:ascii="Arial" w:hAnsi="Arial" w:cs="Arial"/>
+          <w:sz w:val="20"/>
+          <w:szCs w:val="20"/>
+          <w:lang w:val="en-CA"/>
+        </w:rPr>
+        <w:t>e project,</w:t>
+      </w:r>
+      <w:r>
+        <w:rPr>
+          <w:rFonts w:ascii="Arial" w:hAnsi="Arial" w:cs="Arial"/>
+          <w:sz w:val="20"/>
+          <w:szCs w:val="20"/>
+          <w:lang w:val="en-CA"/>
+        </w:rPr>
+        <w:t xml:space="preserve"> and because I thoroughly</w:t>
+      </w:r>
+      <w:r>
+        <w:rPr>
+          <w:rFonts w:ascii="Arial" w:hAnsi="Arial" w:cs="Arial"/>
+          <w:sz w:val="20"/>
+          <w:szCs w:val="20"/>
+          <w:lang w:val="en-CA"/>
+        </w:rPr>
+        <w:t xml:space="preserve"> enjoyed</w:t>
+      </w:r>
+      <w:r>
+        <w:rPr>
+          <w:rFonts w:ascii="Arial" w:hAnsi="Arial" w:cs="Arial"/>
+          <w:sz w:val="20"/>
+          <w:szCs w:val="20"/>
+          <w:lang w:val="en-CA"/>
+        </w:rPr>
+        <w:t xml:space="preserve"> it, I am now</w:t>
+      </w:r>
+      <w:r>
+        <w:rPr>
+          <w:rFonts w:ascii="Arial" w:hAnsi="Arial" w:cs="Arial"/>
+          <w:sz w:val="20"/>
+          <w:szCs w:val="20"/>
+          <w:lang w:val="en-CA"/>
+        </w:rPr>
+        <w:t xml:space="preserve"> a teaching assistant </w:t>
+      </w:r>
+      <w:r>
+        <w:rPr>
+          <w:rFonts w:ascii="Arial" w:hAnsi="Arial" w:cs="Arial"/>
+          <w:sz w:val="20"/>
+          <w:szCs w:val="20"/>
+          <w:lang w:val="en-CA"/>
+        </w:rPr>
+        <w:t xml:space="preserve">(TA) </w:t>
+      </w:r>
+      <w:r>
+        <w:rPr>
+          <w:rFonts w:ascii="Arial" w:hAnsi="Arial" w:cs="Arial"/>
+          <w:sz w:val="20"/>
+          <w:szCs w:val="20"/>
+          <w:lang w:val="en-CA"/>
+        </w:rPr>
+        <w:t>for the course.</w:t>
       </w:r>
       <w:r>
         <w:rPr>
@@ -3850,70 +3844,70 @@
           <w:szCs w:val="20"/>
           <w:lang w:val="en-CA"/>
         </w:rPr>
-        <w:t>my</w:t>
-      </w:r>
-      <w:r>
-        <w:rPr>
-          <w:rFonts w:ascii="Arial" w:hAnsi="Arial" w:cs="Arial"/>
-          <w:sz w:val="20"/>
-          <w:szCs w:val="20"/>
-          <w:lang w:val="en-CA"/>
-        </w:rPr>
-        <w:t xml:space="preserve"> group,</w:t>
-      </w:r>
-      <w:r>
-        <w:rPr>
-          <w:rFonts w:ascii="Arial" w:hAnsi="Arial" w:cs="Arial"/>
-          <w:sz w:val="20"/>
-          <w:szCs w:val="20"/>
-          <w:lang w:val="en-CA"/>
-        </w:rPr>
-        <w:t xml:space="preserve"> and</w:t>
-      </w:r>
-      <w:r>
-        <w:rPr>
-          <w:rFonts w:ascii="Arial" w:hAnsi="Arial" w:cs="Arial"/>
-          <w:sz w:val="20"/>
-          <w:szCs w:val="20"/>
-          <w:lang w:val="en-CA"/>
-        </w:rPr>
-        <w:t xml:space="preserve"> he</w:t>
-      </w:r>
-      <w:r>
-        <w:rPr>
-          <w:rFonts w:ascii="Arial" w:hAnsi="Arial" w:cs="Arial"/>
-          <w:sz w:val="20"/>
-          <w:szCs w:val="20"/>
-          <w:lang w:val="en-CA"/>
-        </w:rPr>
-        <w:t xml:space="preserve"> agreed to be my supervisor. Throughout the rest of the year, we met frequently to discuss the plan and </w:t>
-      </w:r>
-      <w:r>
-        <w:rPr>
-          <w:rFonts w:ascii="Arial" w:hAnsi="Arial" w:cs="Arial"/>
-          <w:sz w:val="20"/>
-          <w:szCs w:val="20"/>
-          <w:lang w:val="en-CA"/>
-        </w:rPr>
-        <w:t xml:space="preserve">to </w:t>
-      </w:r>
-      <w:r>
-        <w:rPr>
-          <w:rFonts w:ascii="Arial" w:hAnsi="Arial" w:cs="Arial"/>
-          <w:sz w:val="20"/>
-          <w:szCs w:val="20"/>
-          <w:lang w:val="en-CA"/>
-        </w:rPr>
-        <w:t xml:space="preserve">apply for grants and awards to get the project started. </w:t>
-      </w:r>
-      <w:r>
-        <w:rPr>
-          <w:rFonts w:ascii="Arial" w:hAnsi="Arial" w:cs="Arial"/>
-          <w:sz w:val="20"/>
-          <w:szCs w:val="20"/>
-          <w:lang w:val="en-CA"/>
-        </w:rPr>
-        <w:t xml:space="preserve">Since </w:t>
+        <w:t xml:space="preserve">I chose to be a TA because </w:t>
+      </w:r>
+      <w:r>
+        <w:rPr>
+          <w:rFonts w:ascii="Arial" w:hAnsi="Arial" w:cs="Arial"/>
+          <w:sz w:val="20"/>
+          <w:szCs w:val="20"/>
+          <w:lang w:val="en-CA"/>
+        </w:rPr>
+        <w:t>I</w:t>
+      </w:r>
+      <w:r>
+        <w:rPr>
+          <w:rFonts w:ascii="Arial" w:hAnsi="Arial" w:cs="Arial"/>
+          <w:sz w:val="20"/>
+          <w:szCs w:val="20"/>
+          <w:lang w:val="en-CA"/>
+        </w:rPr>
+        <w:t xml:space="preserve"> want to not only mentor but </w:t>
+      </w:r>
+      <w:r>
+        <w:rPr>
+          <w:rFonts w:ascii="Arial" w:hAnsi="Arial" w:cs="Arial"/>
+          <w:sz w:val="20"/>
+          <w:szCs w:val="20"/>
+          <w:lang w:val="en-CA"/>
+        </w:rPr>
+        <w:t xml:space="preserve">also </w:t>
+      </w:r>
+      <w:r>
+        <w:rPr>
+          <w:rFonts w:ascii="Arial" w:hAnsi="Arial" w:cs="Arial"/>
+          <w:sz w:val="20"/>
+          <w:szCs w:val="20"/>
+          <w:lang w:val="en-CA"/>
+        </w:rPr>
+        <w:t xml:space="preserve">inspire future students to pursue their </w:t>
+      </w:r>
+      <w:r>
+        <w:rPr>
+          <w:rFonts w:ascii="Arial" w:hAnsi="Arial" w:cs="Arial"/>
+          <w:sz w:val="20"/>
+          <w:szCs w:val="20"/>
+          <w:lang w:val="en-CA"/>
+        </w:rPr>
+        <w:t xml:space="preserve">interests </w:t>
+      </w:r>
+      <w:r>
+        <w:rPr>
+          <w:rFonts w:ascii="Arial" w:hAnsi="Arial" w:cs="Arial"/>
+          <w:sz w:val="20"/>
+          <w:szCs w:val="20"/>
+          <w:lang w:val="en-CA"/>
+        </w:rPr>
+        <w:t xml:space="preserve">like I have </w:t>
+      </w:r>
+      <w:r>
+        <w:rPr>
+          <w:rFonts w:ascii="Arial" w:hAnsi="Arial" w:cs="Arial"/>
+          <w:sz w:val="20"/>
+          <w:szCs w:val="20"/>
+          <w:lang w:val="en-CA"/>
+        </w:rPr>
+        <w:t xml:space="preserve">done. So far in this fall semester, </w:t>
       </w:r>
       <w:r>
         <w:rPr>
@@ -3931,79 +3925,70 @@
           <w:szCs w:val="20"/>
           <w:lang w:val="en-CA"/>
         </w:rPr>
-        <w:t xml:space="preserve">gained a lot </w:t>
-      </w:r>
-      <w:r>
-        <w:rPr>
-          <w:rFonts w:ascii="Arial" w:hAnsi="Arial" w:cs="Arial"/>
-          <w:sz w:val="20"/>
-          <w:szCs w:val="20"/>
-          <w:lang w:val="en-CA"/>
-        </w:rPr>
-        <w:t>from my</w:t>
-      </w:r>
-      <w:r>
-        <w:rPr>
-          <w:rFonts w:ascii="Arial" w:hAnsi="Arial" w:cs="Arial"/>
-          <w:sz w:val="20"/>
-          <w:szCs w:val="20"/>
-          <w:lang w:val="en-CA"/>
-        </w:rPr>
-        <w:t xml:space="preserve"> Capston</w:t>
-      </w:r>
-      <w:r>
-        <w:rPr>
-          <w:rFonts w:ascii="Arial" w:hAnsi="Arial" w:cs="Arial"/>
-          <w:sz w:val="20"/>
-          <w:szCs w:val="20"/>
-          <w:lang w:val="en-CA"/>
-        </w:rPr>
-        <w:t>e project,</w:t>
-      </w:r>
-      <w:r>
-        <w:rPr>
-          <w:rFonts w:ascii="Arial" w:hAnsi="Arial" w:cs="Arial"/>
-          <w:sz w:val="20"/>
-          <w:szCs w:val="20"/>
-          <w:lang w:val="en-CA"/>
-        </w:rPr>
-        <w:t xml:space="preserve"> and because I thoroughly</w:t>
-      </w:r>
-      <w:r>
-        <w:rPr>
-          <w:rFonts w:ascii="Arial" w:hAnsi="Arial" w:cs="Arial"/>
-          <w:sz w:val="20"/>
-          <w:szCs w:val="20"/>
-          <w:lang w:val="en-CA"/>
-        </w:rPr>
-        <w:t xml:space="preserve"> enjoyed</w:t>
-      </w:r>
-      <w:r>
-        <w:rPr>
-          <w:rFonts w:ascii="Arial" w:hAnsi="Arial" w:cs="Arial"/>
-          <w:sz w:val="20"/>
-          <w:szCs w:val="20"/>
-          <w:lang w:val="en-CA"/>
-        </w:rPr>
-        <w:t xml:space="preserve"> it, I am now working as a teaching assistant </w:t>
-      </w:r>
-      <w:r>
-        <w:rPr>
-          <w:rFonts w:ascii="Arial" w:hAnsi="Arial" w:cs="Arial"/>
-          <w:sz w:val="20"/>
-          <w:szCs w:val="20"/>
-          <w:lang w:val="en-CA"/>
-        </w:rPr>
-        <w:t xml:space="preserve">(TA) </w:t>
-      </w:r>
-      <w:r>
-        <w:rPr>
-          <w:rFonts w:ascii="Arial" w:hAnsi="Arial" w:cs="Arial"/>
-          <w:sz w:val="20"/>
-          <w:szCs w:val="20"/>
-          <w:lang w:val="en-CA"/>
-        </w:rPr>
-        <w:t>for the Engineering Science Capstone course.</w:t>
+        <w:t>delivered</w:t>
+      </w:r>
+      <w:r>
+        <w:rPr>
+          <w:rFonts w:ascii="Arial" w:hAnsi="Arial" w:cs="Arial"/>
+          <w:sz w:val="20"/>
+          <w:szCs w:val="20"/>
+          <w:lang w:val="en-CA"/>
+        </w:rPr>
+        <w:t xml:space="preserve"> a </w:t>
+      </w:r>
+      <w:r>
+        <w:rPr>
+          <w:rFonts w:ascii="Arial" w:hAnsi="Arial" w:cs="Arial"/>
+          <w:sz w:val="20"/>
+          <w:szCs w:val="20"/>
+          <w:lang w:val="en-CA"/>
+        </w:rPr>
+        <w:t>lecture on how to succeed in the course</w:t>
+      </w:r>
+      <w:r>
+        <w:rPr>
+          <w:rFonts w:ascii="Arial" w:hAnsi="Arial" w:cs="Arial"/>
+          <w:sz w:val="20"/>
+          <w:szCs w:val="20"/>
+          <w:lang w:val="en-CA"/>
+        </w:rPr>
+        <w:t>, relating my advice to personal experience in the</w:t>
+      </w:r>
+      <w:r>
+        <w:rPr>
+          <w:rFonts w:ascii="Arial" w:hAnsi="Arial" w:cs="Arial"/>
+          <w:sz w:val="20"/>
+          <w:szCs w:val="20"/>
+          <w:lang w:val="en-CA"/>
+        </w:rPr>
+        <w:t xml:space="preserve"> course</w:t>
+      </w:r>
+      <w:r>
+        <w:rPr>
+          <w:rFonts w:ascii="Arial" w:hAnsi="Arial" w:cs="Arial"/>
+          <w:sz w:val="20"/>
+          <w:szCs w:val="20"/>
+          <w:lang w:val="en-CA"/>
+        </w:rPr>
+        <w:t xml:space="preserve"> and other research projects</w:t>
+      </w:r>
+      <w:r>
+        <w:rPr>
+          <w:rFonts w:ascii="Arial" w:hAnsi="Arial" w:cs="Arial"/>
+          <w:sz w:val="20"/>
+          <w:szCs w:val="20"/>
+          <w:lang w:val="en-CA"/>
+        </w:rPr>
+        <w:t xml:space="preserve">. </w:t>
+      </w:r>
+      <w:r>
+        <w:rPr>
+          <w:rFonts w:ascii="Arial" w:hAnsi="Arial" w:cs="Arial"/>
+          <w:sz w:val="20"/>
+          <w:szCs w:val="20"/>
+          <w:lang w:val="en-CA"/>
+        </w:rPr>
+        <w:t>I also</w:t>
       </w:r>
       <w:r>
         <w:rPr>
@@ -4021,223 +4006,43 @@
           <w:szCs w:val="20"/>
           <w:lang w:val="en-CA"/>
         </w:rPr>
-        <w:t xml:space="preserve">I chose to be a TA because </w:t>
-      </w:r>
-      <w:r>
-        <w:rPr>
-          <w:rFonts w:ascii="Arial" w:hAnsi="Arial" w:cs="Arial"/>
-          <w:sz w:val="20"/>
-          <w:szCs w:val="20"/>
-          <w:lang w:val="en-CA"/>
-        </w:rPr>
-        <w:t>I</w:t>
-      </w:r>
-      <w:r>
-        <w:rPr>
-          <w:rFonts w:ascii="Arial" w:hAnsi="Arial" w:cs="Arial"/>
-          <w:sz w:val="20"/>
-          <w:szCs w:val="20"/>
-          <w:lang w:val="en-CA"/>
-        </w:rPr>
-        <w:t xml:space="preserve"> want to not only mentor but </w:t>
-      </w:r>
-      <w:r>
-        <w:rPr>
-          <w:rFonts w:ascii="Arial" w:hAnsi="Arial" w:cs="Arial"/>
-          <w:sz w:val="20"/>
-          <w:szCs w:val="20"/>
-          <w:lang w:val="en-CA"/>
-        </w:rPr>
-        <w:t xml:space="preserve">inspire future students to pursue their </w:t>
-      </w:r>
-      <w:r>
-        <w:rPr>
-          <w:rFonts w:ascii="Arial" w:hAnsi="Arial" w:cs="Arial"/>
-          <w:sz w:val="20"/>
-          <w:szCs w:val="20"/>
-          <w:lang w:val="en-CA"/>
-        </w:rPr>
-        <w:t xml:space="preserve">interests </w:t>
-      </w:r>
-      <w:r>
-        <w:rPr>
-          <w:rFonts w:ascii="Arial" w:hAnsi="Arial" w:cs="Arial"/>
-          <w:sz w:val="20"/>
-          <w:szCs w:val="20"/>
-          <w:lang w:val="en-CA"/>
-        </w:rPr>
-        <w:t xml:space="preserve">like I have </w:t>
-      </w:r>
-      <w:r>
-        <w:rPr>
-          <w:rFonts w:ascii="Arial" w:hAnsi="Arial" w:cs="Arial"/>
-          <w:sz w:val="20"/>
-          <w:szCs w:val="20"/>
-          <w:lang w:val="en-CA"/>
-        </w:rPr>
-        <w:t xml:space="preserve">done. So far in this fall semester, </w:t>
-      </w:r>
-      <w:r>
-        <w:rPr>
-          <w:rFonts w:ascii="Arial" w:hAnsi="Arial" w:cs="Arial"/>
-          <w:sz w:val="20"/>
-          <w:szCs w:val="20"/>
-          <w:lang w:val="en-CA"/>
-        </w:rPr>
-        <w:t xml:space="preserve">I </w:t>
-      </w:r>
-      <w:r>
-        <w:rPr>
-          <w:rFonts w:ascii="Arial" w:hAnsi="Arial" w:cs="Arial"/>
-          <w:sz w:val="20"/>
-          <w:szCs w:val="20"/>
-          <w:lang w:val="en-CA"/>
-        </w:rPr>
-        <w:t xml:space="preserve">have </w:t>
-      </w:r>
-      <w:r>
-        <w:rPr>
-          <w:rFonts w:ascii="Arial" w:hAnsi="Arial" w:cs="Arial"/>
-          <w:sz w:val="20"/>
-          <w:szCs w:val="20"/>
-          <w:lang w:val="en-CA"/>
-        </w:rPr>
-        <w:t xml:space="preserve">delivered a </w:t>
-      </w:r>
-      <w:r>
-        <w:rPr>
-          <w:rFonts w:ascii="Arial" w:hAnsi="Arial" w:cs="Arial"/>
-          <w:sz w:val="20"/>
-          <w:szCs w:val="20"/>
-          <w:lang w:val="en-CA"/>
-        </w:rPr>
-        <w:t xml:space="preserve">lecture on how to succeed in the course and </w:t>
-      </w:r>
-      <w:r>
-        <w:rPr>
-          <w:rFonts w:ascii="Arial" w:hAnsi="Arial" w:cs="Arial"/>
-          <w:sz w:val="20"/>
-          <w:szCs w:val="20"/>
-          <w:lang w:val="en-CA"/>
-        </w:rPr>
-        <w:t>related my advice to my own experiences in the course</w:t>
-      </w:r>
-      <w:r>
-        <w:rPr>
-          <w:rFonts w:ascii="Arial" w:hAnsi="Arial" w:cs="Arial"/>
-          <w:sz w:val="20"/>
-          <w:szCs w:val="20"/>
-          <w:lang w:val="en-CA"/>
-        </w:rPr>
-        <w:t xml:space="preserve">. </w:t>
-      </w:r>
-      <w:r>
-        <w:rPr>
-          <w:rFonts w:ascii="Arial" w:hAnsi="Arial" w:cs="Arial"/>
-          <w:sz w:val="20"/>
-          <w:szCs w:val="20"/>
-          <w:lang w:val="en-CA"/>
-        </w:rPr>
-        <w:t xml:space="preserve">My role as a </w:t>
-      </w:r>
-      <w:r>
-        <w:rPr>
-          <w:rFonts w:ascii="Arial" w:hAnsi="Arial" w:cs="Arial"/>
-          <w:sz w:val="20"/>
-          <w:szCs w:val="20"/>
-          <w:lang w:val="en-CA"/>
-        </w:rPr>
-        <w:t>TA</w:t>
-      </w:r>
-      <w:r>
-        <w:rPr>
-          <w:rFonts w:ascii="Arial" w:hAnsi="Arial" w:cs="Arial"/>
-          <w:sz w:val="20"/>
-          <w:szCs w:val="20"/>
-          <w:lang w:val="en-CA"/>
-        </w:rPr>
-        <w:t xml:space="preserve"> is to </w:t>
-      </w:r>
-      <w:r>
-        <w:rPr>
-          <w:rFonts w:ascii="Arial" w:hAnsi="Arial" w:cs="Arial"/>
-          <w:sz w:val="20"/>
-          <w:szCs w:val="20"/>
-          <w:lang w:val="en-CA"/>
-        </w:rPr>
-        <w:t>provide technical support during the</w:t>
-      </w:r>
-      <w:r>
-        <w:rPr>
-          <w:rFonts w:ascii="Arial" w:hAnsi="Arial" w:cs="Arial"/>
-          <w:sz w:val="20"/>
-          <w:szCs w:val="20"/>
-          <w:lang w:val="en-CA"/>
-        </w:rPr>
-        <w:t xml:space="preserve"> student</w:t>
-      </w:r>
-      <w:r>
-        <w:rPr>
-          <w:rFonts w:ascii="Arial" w:hAnsi="Arial" w:cs="Arial"/>
-          <w:sz w:val="20"/>
-          <w:szCs w:val="20"/>
-          <w:lang w:val="en-CA"/>
-        </w:rPr>
-        <w:t xml:space="preserve"> labs and </w:t>
-      </w:r>
-      <w:r>
-        <w:rPr>
-          <w:rFonts w:ascii="Arial" w:hAnsi="Arial" w:cs="Arial"/>
-          <w:sz w:val="20"/>
-          <w:szCs w:val="20"/>
-          <w:lang w:val="en-CA"/>
-        </w:rPr>
-        <w:t xml:space="preserve">to </w:t>
-      </w:r>
-      <w:r>
-        <w:rPr>
-          <w:rFonts w:ascii="Arial" w:hAnsi="Arial" w:cs="Arial"/>
-          <w:sz w:val="20"/>
-          <w:szCs w:val="20"/>
-          <w:lang w:val="en-CA"/>
-        </w:rPr>
-        <w:t>train</w:t>
-      </w:r>
-      <w:r>
-        <w:rPr>
-          <w:rFonts w:ascii="Arial" w:hAnsi="Arial" w:cs="Arial"/>
-          <w:sz w:val="20"/>
-          <w:szCs w:val="20"/>
-          <w:lang w:val="en-CA"/>
-        </w:rPr>
-        <w:t xml:space="preserve"> </w:t>
-      </w:r>
-      <w:r>
-        <w:rPr>
-          <w:rFonts w:ascii="Arial" w:hAnsi="Arial" w:cs="Arial"/>
-          <w:sz w:val="20"/>
-          <w:szCs w:val="20"/>
-          <w:lang w:val="en-CA"/>
-        </w:rPr>
-        <w:t>the</w:t>
-      </w:r>
-      <w:r>
-        <w:rPr>
-          <w:rFonts w:ascii="Arial" w:hAnsi="Arial" w:cs="Arial"/>
-          <w:sz w:val="20"/>
-          <w:szCs w:val="20"/>
-          <w:lang w:val="en-CA"/>
-        </w:rPr>
-        <w:t xml:space="preserve"> students</w:t>
-      </w:r>
-      <w:r>
-        <w:rPr>
-          <w:rFonts w:ascii="Arial" w:hAnsi="Arial" w:cs="Arial"/>
-          <w:sz w:val="20"/>
-          <w:szCs w:val="20"/>
-          <w:lang w:val="en-CA"/>
-        </w:rPr>
-        <w:t xml:space="preserve"> to</w:t>
+        <w:t>prov</w:t>
+      </w:r>
+      <w:r>
+        <w:rPr>
+          <w:rFonts w:ascii="Arial" w:hAnsi="Arial" w:cs="Arial"/>
+          <w:sz w:val="20"/>
+          <w:szCs w:val="20"/>
+          <w:lang w:val="en-CA"/>
+        </w:rPr>
+        <w:t xml:space="preserve">ide technical support during </w:t>
+      </w:r>
+      <w:r>
+        <w:rPr>
+          <w:rFonts w:ascii="Arial" w:hAnsi="Arial" w:cs="Arial"/>
+          <w:sz w:val="20"/>
+          <w:szCs w:val="20"/>
+          <w:lang w:val="en-CA"/>
+        </w:rPr>
+        <w:t xml:space="preserve">labs </w:t>
+      </w:r>
+      <w:r>
+        <w:rPr>
+          <w:rFonts w:ascii="Arial" w:hAnsi="Arial" w:cs="Arial"/>
+          <w:sz w:val="20"/>
+          <w:szCs w:val="20"/>
+          <w:lang w:val="en-CA"/>
+        </w:rPr>
+        <w:t>and delivered training on how t</w:t>
+      </w:r>
+      <w:r>
+        <w:rPr>
+          <w:rFonts w:ascii="Arial" w:hAnsi="Arial" w:cs="Arial"/>
+          <w:sz w:val="20"/>
+          <w:szCs w:val="20"/>
+          <w:lang w:val="en-CA"/>
+        </w:rPr>
+        <w:t>o</w:t>
       </w:r>
       <w:r>
         <w:rPr>
@@ -4483,16 +4288,16 @@
           <w:szCs w:val="20"/>
           <w:lang w:val="en-CA"/>
         </w:rPr>
-        <w:t xml:space="preserve"> for improvement in the curriculum </w:t>
-      </w:r>
-      <w:r>
-        <w:rPr>
-          <w:rFonts w:ascii="Arial" w:hAnsi="Arial" w:cs="Arial"/>
-          <w:sz w:val="20"/>
-          <w:szCs w:val="20"/>
-          <w:lang w:val="en-CA"/>
-        </w:rPr>
-        <w:t>for the</w:t>
+        <w:t xml:space="preserve"> for improvement in the </w:t>
+      </w:r>
+      <w:r>
+        <w:rPr>
+          <w:rFonts w:ascii="Arial" w:hAnsi="Arial" w:cs="Arial"/>
+          <w:sz w:val="20"/>
+          <w:szCs w:val="20"/>
+          <w:lang w:val="en-CA"/>
+        </w:rPr>
+        <w:t>introductory BME</w:t>
       </w:r>
       <w:r>
         <w:rPr>
@@ -4510,7 +4315,115 @@
           <w:szCs w:val="20"/>
           <w:lang w:val="en-CA"/>
         </w:rPr>
-        <w:t>introductory BME</w:t>
+        <w:t>course</w:t>
+      </w:r>
+      <w:r>
+        <w:rPr>
+          <w:rFonts w:ascii="Arial" w:hAnsi="Arial" w:cs="Arial"/>
+          <w:sz w:val="20"/>
+          <w:szCs w:val="20"/>
+          <w:lang w:val="en-CA"/>
+        </w:rPr>
+        <w:t xml:space="preserve">, which </w:t>
+      </w:r>
+      <w:r>
+        <w:rPr>
+          <w:rFonts w:ascii="Arial" w:hAnsi="Arial" w:cs="Arial"/>
+          <w:sz w:val="20"/>
+          <w:szCs w:val="20"/>
+          <w:lang w:val="en-CA"/>
+        </w:rPr>
+        <w:t>focused on one subject in the</w:t>
+      </w:r>
+      <w:r>
+        <w:rPr>
+          <w:rFonts w:ascii="Arial" w:hAnsi="Arial" w:cs="Arial"/>
+          <w:sz w:val="20"/>
+          <w:szCs w:val="20"/>
+          <w:lang w:val="en-CA"/>
+        </w:rPr>
+        <w:t xml:space="preserve"> field</w:t>
+      </w:r>
+      <w:r>
+        <w:rPr>
+          <w:rFonts w:ascii="Arial" w:hAnsi="Arial" w:cs="Arial"/>
+          <w:sz w:val="20"/>
+          <w:szCs w:val="20"/>
+          <w:lang w:val="en-CA"/>
+        </w:rPr>
+        <w:t>, generating</w:t>
+      </w:r>
+      <w:r>
+        <w:rPr>
+          <w:rFonts w:ascii="Arial" w:hAnsi="Arial" w:cs="Arial"/>
+          <w:sz w:val="20"/>
+          <w:szCs w:val="20"/>
+          <w:lang w:val="en-CA"/>
+        </w:rPr>
+        <w:t xml:space="preserve"> low interest among students</w:t>
+      </w:r>
+      <w:r>
+        <w:rPr>
+          <w:rFonts w:ascii="Arial" w:hAnsi="Arial" w:cs="Arial"/>
+          <w:sz w:val="20"/>
+          <w:szCs w:val="20"/>
+          <w:lang w:val="en-CA"/>
+        </w:rPr>
+        <w:t xml:space="preserve">. </w:t>
+      </w:r>
+      <w:r>
+        <w:rPr>
+          <w:rFonts w:ascii="Arial" w:hAnsi="Arial" w:cs="Arial"/>
+          <w:sz w:val="20"/>
+          <w:szCs w:val="20"/>
+          <w:lang w:val="en-CA"/>
+        </w:rPr>
+        <w:t xml:space="preserve">I </w:t>
+      </w:r>
+      <w:r>
+        <w:rPr>
+          <w:rFonts w:ascii="Arial" w:hAnsi="Arial" w:cs="Arial"/>
+          <w:sz w:val="20"/>
+          <w:szCs w:val="20"/>
+          <w:lang w:val="en-CA"/>
+        </w:rPr>
+        <w:t>took initiative</w:t>
+      </w:r>
+      <w:r>
+        <w:rPr>
+          <w:rFonts w:ascii="Arial" w:hAnsi="Arial" w:cs="Arial"/>
+          <w:sz w:val="20"/>
+          <w:szCs w:val="20"/>
+          <w:lang w:val="en-CA"/>
+        </w:rPr>
+        <w:t xml:space="preserve">, </w:t>
+      </w:r>
+      <w:r>
+        <w:rPr>
+          <w:rFonts w:ascii="Arial" w:hAnsi="Arial" w:cs="Arial"/>
+          <w:sz w:val="20"/>
+          <w:szCs w:val="20"/>
+          <w:lang w:val="en-CA"/>
+        </w:rPr>
+        <w:t xml:space="preserve">and </w:t>
+      </w:r>
+      <w:r>
+        <w:rPr>
+          <w:rFonts w:ascii="Arial" w:hAnsi="Arial" w:cs="Arial"/>
+          <w:sz w:val="20"/>
+          <w:szCs w:val="20"/>
+          <w:lang w:val="en-CA"/>
+        </w:rPr>
+        <w:t xml:space="preserve">approached the curriculum coordinator </w:t>
+      </w:r>
+      <w:r>
+        <w:rPr>
+          <w:rFonts w:ascii="Arial" w:hAnsi="Arial" w:cs="Arial"/>
+          <w:sz w:val="20"/>
+          <w:szCs w:val="20"/>
+          <w:lang w:val="en-CA"/>
+        </w:rPr>
+        <w:t>with</w:t>
       </w:r>
       <w:r>
         <w:rPr>
@@ -4528,52 +4441,71 @@
           <w:szCs w:val="20"/>
           <w:lang w:val="en-CA"/>
         </w:rPr>
-        <w:t>course</w:t>
-      </w:r>
-      <w:r>
-        <w:rPr>
-          <w:rFonts w:ascii="Arial" w:hAnsi="Arial" w:cs="Arial"/>
-          <w:sz w:val="20"/>
-          <w:szCs w:val="20"/>
-          <w:lang w:val="en-CA"/>
-        </w:rPr>
-        <w:t>, which only focused on one subject in this vast field which generated low interest among students</w:t>
-      </w:r>
-      <w:r>
-        <w:rPr>
-          <w:rFonts w:ascii="Arial" w:hAnsi="Arial" w:cs="Arial"/>
-          <w:sz w:val="20"/>
-          <w:szCs w:val="20"/>
-          <w:lang w:val="en-CA"/>
-        </w:rPr>
-        <w:t xml:space="preserve">. </w:t>
-      </w:r>
-      <w:r>
-        <w:rPr>
-          <w:rFonts w:ascii="Arial" w:hAnsi="Arial" w:cs="Arial"/>
-          <w:sz w:val="20"/>
-          <w:szCs w:val="20"/>
-          <w:lang w:val="en-CA"/>
-        </w:rPr>
-        <w:t xml:space="preserve">I </w:t>
-      </w:r>
-      <w:r>
-        <w:rPr>
-          <w:rFonts w:ascii="Arial" w:hAnsi="Arial" w:cs="Arial"/>
-          <w:sz w:val="20"/>
-          <w:szCs w:val="20"/>
-          <w:lang w:val="en-CA"/>
-        </w:rPr>
-        <w:t>took initiative</w:t>
-      </w:r>
-      <w:r>
-        <w:rPr>
-          <w:rFonts w:ascii="Arial" w:hAnsi="Arial" w:cs="Arial"/>
-          <w:sz w:val="20"/>
-          <w:szCs w:val="20"/>
-          <w:lang w:val="en-CA"/>
-        </w:rPr>
-        <w:t>,</w:t>
+        <w:t>a proposal</w:t>
+      </w:r>
+      <w:r>
+        <w:rPr>
+          <w:rFonts w:ascii="Arial" w:hAnsi="Arial" w:cs="Arial"/>
+          <w:sz w:val="20"/>
+          <w:szCs w:val="20"/>
+          <w:lang w:val="en-CA"/>
+        </w:rPr>
+        <w:t xml:space="preserve"> on what I </w:t>
+      </w:r>
+      <w:r>
+        <w:rPr>
+          <w:rFonts w:ascii="Arial" w:hAnsi="Arial" w:cs="Arial"/>
+          <w:sz w:val="20"/>
+          <w:szCs w:val="20"/>
+          <w:lang w:val="en-CA"/>
+        </w:rPr>
+        <w:t>thought</w:t>
+      </w:r>
+      <w:r>
+        <w:rPr>
+          <w:rFonts w:ascii="Arial" w:hAnsi="Arial" w:cs="Arial"/>
+          <w:sz w:val="20"/>
+          <w:szCs w:val="20"/>
+          <w:lang w:val="en-CA"/>
+        </w:rPr>
+        <w:t xml:space="preserve"> the course should cover, based on </w:t>
+      </w:r>
+      <w:r>
+        <w:rPr>
+          <w:rFonts w:ascii="Arial" w:hAnsi="Arial" w:cs="Arial"/>
+          <w:sz w:val="20"/>
+          <w:szCs w:val="20"/>
+          <w:lang w:val="en-CA"/>
+        </w:rPr>
+        <w:t>my</w:t>
+      </w:r>
+      <w:r>
+        <w:rPr>
+          <w:rFonts w:ascii="Arial" w:hAnsi="Arial" w:cs="Arial"/>
+          <w:sz w:val="20"/>
+          <w:szCs w:val="20"/>
+          <w:lang w:val="en-CA"/>
+        </w:rPr>
+        <w:t xml:space="preserve"> own experience</w:t>
+      </w:r>
+      <w:r>
+        <w:rPr>
+          <w:rFonts w:ascii="Arial" w:hAnsi="Arial" w:cs="Arial"/>
+          <w:sz w:val="20"/>
+          <w:szCs w:val="20"/>
+          <w:lang w:val="en-CA"/>
+        </w:rPr>
+        <w:t xml:space="preserve">. I want the course to </w:t>
+      </w:r>
+      <w:r>
+        <w:rPr>
+          <w:rFonts w:ascii="Arial" w:hAnsi="Arial" w:cs="Arial"/>
+          <w:sz w:val="20"/>
+          <w:szCs w:val="20"/>
+          <w:lang w:val="en-CA"/>
+        </w:rPr>
+        <w:lastRenderedPageBreak/>
+        <w:t>emphasize research at</w:t>
       </w:r>
       <w:r>
         <w:rPr>
@@ -4591,44 +4523,25 @@
           <w:szCs w:val="20"/>
           <w:lang w:val="en-CA"/>
         </w:rPr>
-        <w:t xml:space="preserve">as a biomedical </w:t>
-      </w:r>
-      <w:r>
-        <w:rPr>
-          <w:rFonts w:ascii="Arial" w:hAnsi="Arial" w:cs="Arial"/>
-          <w:sz w:val="20"/>
-          <w:szCs w:val="20"/>
-          <w:lang w:val="en-CA"/>
-        </w:rPr>
-        <w:lastRenderedPageBreak/>
-        <w:t xml:space="preserve">engineer wanting to spread her passion for her field, </w:t>
-      </w:r>
-      <w:r>
-        <w:rPr>
-          <w:rFonts w:ascii="Arial" w:hAnsi="Arial" w:cs="Arial"/>
-          <w:sz w:val="20"/>
-          <w:szCs w:val="20"/>
-          <w:lang w:val="en-CA"/>
-        </w:rPr>
-        <w:t xml:space="preserve">and </w:t>
-      </w:r>
-      <w:r>
-        <w:rPr>
-          <w:rFonts w:ascii="Arial" w:hAnsi="Arial" w:cs="Arial"/>
-          <w:sz w:val="20"/>
-          <w:szCs w:val="20"/>
-          <w:lang w:val="en-CA"/>
-        </w:rPr>
-        <w:t xml:space="preserve">approached the curriculum coordinator </w:t>
-      </w:r>
-      <w:r>
-        <w:rPr>
-          <w:rFonts w:ascii="Arial" w:hAnsi="Arial" w:cs="Arial"/>
-          <w:sz w:val="20"/>
-          <w:szCs w:val="20"/>
-          <w:lang w:val="en-CA"/>
-        </w:rPr>
-        <w:t>with</w:t>
+        <w:t>U of T</w:t>
+      </w:r>
+      <w:r>
+        <w:rPr>
+          <w:rFonts w:ascii="Arial" w:hAnsi="Arial" w:cs="Arial"/>
+          <w:sz w:val="20"/>
+          <w:szCs w:val="20"/>
+          <w:lang w:val="en-CA"/>
+        </w:rPr>
+        <w:t xml:space="preserve"> and focus on </w:t>
+      </w:r>
+      <w:r>
+        <w:rPr>
+          <w:rFonts w:ascii="Arial" w:hAnsi="Arial" w:cs="Arial"/>
+          <w:sz w:val="20"/>
+          <w:szCs w:val="20"/>
+          <w:lang w:val="en-CA"/>
+        </w:rPr>
+        <w:t>understanding</w:t>
       </w:r>
       <w:r>
         <w:rPr>
@@ -4646,123 +4559,6 @@
           <w:szCs w:val="20"/>
           <w:lang w:val="en-CA"/>
         </w:rPr>
-        <w:t>a proposal</w:t>
-      </w:r>
-      <w:r>
-        <w:rPr>
-          <w:rFonts w:ascii="Arial" w:hAnsi="Arial" w:cs="Arial"/>
-          <w:sz w:val="20"/>
-          <w:szCs w:val="20"/>
-          <w:lang w:val="en-CA"/>
-        </w:rPr>
-        <w:t xml:space="preserve"> on what I </w:t>
-      </w:r>
-      <w:r>
-        <w:rPr>
-          <w:rFonts w:ascii="Arial" w:hAnsi="Arial" w:cs="Arial"/>
-          <w:sz w:val="20"/>
-          <w:szCs w:val="20"/>
-          <w:lang w:val="en-CA"/>
-        </w:rPr>
-        <w:t>thought</w:t>
-      </w:r>
-      <w:r>
-        <w:rPr>
-          <w:rFonts w:ascii="Arial" w:hAnsi="Arial" w:cs="Arial"/>
-          <w:sz w:val="20"/>
-          <w:szCs w:val="20"/>
-          <w:lang w:val="en-CA"/>
-        </w:rPr>
-        <w:t xml:space="preserve"> the course should cover, based on </w:t>
-      </w:r>
-      <w:r>
-        <w:rPr>
-          <w:rFonts w:ascii="Arial" w:hAnsi="Arial" w:cs="Arial"/>
-          <w:sz w:val="20"/>
-          <w:szCs w:val="20"/>
-          <w:lang w:val="en-CA"/>
-        </w:rPr>
-        <w:t>my</w:t>
-      </w:r>
-      <w:r>
-        <w:rPr>
-          <w:rFonts w:ascii="Arial" w:hAnsi="Arial" w:cs="Arial"/>
-          <w:sz w:val="20"/>
-          <w:szCs w:val="20"/>
-          <w:lang w:val="en-CA"/>
-        </w:rPr>
-        <w:t xml:space="preserve"> own experience</w:t>
-      </w:r>
-      <w:r>
-        <w:rPr>
-          <w:rFonts w:ascii="Arial" w:hAnsi="Arial" w:cs="Arial"/>
-          <w:sz w:val="20"/>
-          <w:szCs w:val="20"/>
-          <w:lang w:val="en-CA"/>
-        </w:rPr>
-        <w:t xml:space="preserve">. I want the course to </w:t>
-      </w:r>
-      <w:r>
-        <w:rPr>
-          <w:rFonts w:ascii="Arial" w:hAnsi="Arial" w:cs="Arial"/>
-          <w:sz w:val="20"/>
-          <w:szCs w:val="20"/>
-          <w:lang w:val="en-CA"/>
-        </w:rPr>
-        <w:t>emphasize research at</w:t>
-      </w:r>
-      <w:r>
-        <w:rPr>
-          <w:rFonts w:ascii="Arial" w:hAnsi="Arial" w:cs="Arial"/>
-          <w:sz w:val="20"/>
-          <w:szCs w:val="20"/>
-          <w:lang w:val="en-CA"/>
-        </w:rPr>
-        <w:t xml:space="preserve"> </w:t>
-      </w:r>
-      <w:r>
-        <w:rPr>
-          <w:rFonts w:ascii="Arial" w:hAnsi="Arial" w:cs="Arial"/>
-          <w:sz w:val="20"/>
-          <w:szCs w:val="20"/>
-          <w:lang w:val="en-CA"/>
-        </w:rPr>
-        <w:t>U of T</w:t>
-      </w:r>
-      <w:r>
-        <w:rPr>
-          <w:rFonts w:ascii="Arial" w:hAnsi="Arial" w:cs="Arial"/>
-          <w:sz w:val="20"/>
-          <w:szCs w:val="20"/>
-          <w:lang w:val="en-CA"/>
-        </w:rPr>
-        <w:t xml:space="preserve"> and focus more on </w:t>
-      </w:r>
-      <w:r>
-        <w:rPr>
-          <w:rFonts w:ascii="Arial" w:hAnsi="Arial" w:cs="Arial"/>
-          <w:sz w:val="20"/>
-          <w:szCs w:val="20"/>
-          <w:lang w:val="en-CA"/>
-        </w:rPr>
-        <w:t>understanding</w:t>
-      </w:r>
-      <w:r>
-        <w:rPr>
-          <w:rFonts w:ascii="Arial" w:hAnsi="Arial" w:cs="Arial"/>
-          <w:sz w:val="20"/>
-          <w:szCs w:val="20"/>
-          <w:lang w:val="en-CA"/>
-        </w:rPr>
-        <w:t xml:space="preserve"> </w:t>
-      </w:r>
-      <w:r>
-        <w:rPr>
-          <w:rFonts w:ascii="Arial" w:hAnsi="Arial" w:cs="Arial"/>
-          <w:sz w:val="20"/>
-          <w:szCs w:val="20"/>
-          <w:lang w:val="en-CA"/>
-        </w:rPr>
         <w:t>journal articles</w:t>
       </w:r>
       <w:r>
@@ -4772,88 +4568,34 @@
           <w:szCs w:val="20"/>
           <w:lang w:val="en-CA"/>
         </w:rPr>
-        <w:t xml:space="preserve"> rather than a textbook, which is what</w:t>
-      </w:r>
-      <w:r>
-        <w:rPr>
-          <w:rFonts w:ascii="Arial" w:hAnsi="Arial" w:cs="Arial"/>
-          <w:sz w:val="20"/>
-          <w:szCs w:val="20"/>
-          <w:lang w:val="en-CA"/>
-        </w:rPr>
-        <w:t xml:space="preserve"> my colleagues</w:t>
-      </w:r>
-      <w:r>
-        <w:rPr>
-          <w:rFonts w:ascii="Arial" w:hAnsi="Arial" w:cs="Arial"/>
-          <w:sz w:val="20"/>
-          <w:szCs w:val="20"/>
-          <w:lang w:val="en-CA"/>
-        </w:rPr>
-        <w:t xml:space="preserve"> and I</w:t>
-      </w:r>
-      <w:r>
-        <w:rPr>
-          <w:rFonts w:ascii="Arial" w:hAnsi="Arial" w:cs="Arial"/>
-          <w:sz w:val="20"/>
-          <w:szCs w:val="20"/>
-          <w:lang w:val="en-CA"/>
-        </w:rPr>
-        <w:t xml:space="preserve"> do now as</w:t>
-      </w:r>
-      <w:r>
-        <w:rPr>
-          <w:rFonts w:ascii="Arial" w:hAnsi="Arial" w:cs="Arial"/>
-          <w:sz w:val="20"/>
-          <w:szCs w:val="20"/>
-          <w:lang w:val="en-CA"/>
-        </w:rPr>
-        <w:t xml:space="preserve"> </w:t>
-      </w:r>
-      <w:r>
-        <w:rPr>
-          <w:rFonts w:ascii="Arial" w:hAnsi="Arial" w:cs="Arial"/>
-          <w:sz w:val="20"/>
-          <w:szCs w:val="20"/>
-          <w:lang w:val="en-CA"/>
-        </w:rPr>
-        <w:t>BME</w:t>
-      </w:r>
-      <w:r>
-        <w:rPr>
-          <w:rFonts w:ascii="Arial" w:hAnsi="Arial" w:cs="Arial"/>
-          <w:sz w:val="20"/>
-          <w:szCs w:val="20"/>
-          <w:lang w:val="en-CA"/>
-        </w:rPr>
-        <w:t xml:space="preserve"> graduate student</w:t>
-      </w:r>
-      <w:r>
-        <w:rPr>
-          <w:rFonts w:ascii="Arial" w:hAnsi="Arial" w:cs="Arial"/>
-          <w:sz w:val="20"/>
-          <w:szCs w:val="20"/>
-          <w:lang w:val="en-CA"/>
-        </w:rPr>
-        <w:t>s</w:t>
-      </w:r>
-      <w:r>
-        <w:rPr>
-          <w:rFonts w:ascii="Arial" w:hAnsi="Arial" w:cs="Arial"/>
-          <w:sz w:val="20"/>
-          <w:szCs w:val="20"/>
-          <w:lang w:val="en-CA"/>
-        </w:rPr>
-        <w:t xml:space="preserve">. I have followed up with the curriculum committee and </w:t>
-      </w:r>
-      <w:r>
-        <w:rPr>
-          <w:rFonts w:ascii="Arial" w:hAnsi="Arial" w:cs="Arial"/>
-          <w:sz w:val="20"/>
-          <w:szCs w:val="20"/>
-          <w:lang w:val="en-CA"/>
-        </w:rPr>
-        <w:t>I hope that I can help make the course better and convey to students that biomedical engineering is a great field with many applications.</w:t>
+        <w:t xml:space="preserve"> rather than a textbook</w:t>
+      </w:r>
+      <w:r>
+        <w:rPr>
+          <w:rFonts w:ascii="Arial" w:hAnsi="Arial" w:cs="Arial"/>
+          <w:sz w:val="20"/>
+          <w:szCs w:val="20"/>
+          <w:lang w:val="en-CA"/>
+        </w:rPr>
+        <w:t xml:space="preserve"> to better reflect biomedical engineering</w:t>
+      </w:r>
+      <w:r>
+        <w:rPr>
+          <w:rFonts w:ascii="Arial" w:hAnsi="Arial" w:cs="Arial"/>
+          <w:sz w:val="20"/>
+          <w:szCs w:val="20"/>
+          <w:lang w:val="en-CA"/>
+        </w:rPr>
+        <w:t>. I have followed up with the curriculum committee and I hope that I can help make the course</w:t>
+      </w:r>
+      <w:r>
+        <w:rPr>
+          <w:rFonts w:ascii="Arial" w:hAnsi="Arial" w:cs="Arial"/>
+          <w:sz w:val="20"/>
+          <w:szCs w:val="20"/>
+          <w:lang w:val="en-CA"/>
+        </w:rPr>
+        <w:t xml:space="preserve"> more engaging for young engineers.</w:t>
       </w:r>
     </w:p>
     <w:p>
@@ -4919,34 +4661,61 @@
           <w:szCs w:val="20"/>
           <w:lang w:val="en-CA"/>
         </w:rPr>
-        <w:t>I remembered what it was like to face these challenges as an intern, and I did not want these students to feel lost</w:t>
-      </w:r>
-      <w:r>
-        <w:rPr>
-          <w:rFonts w:ascii="Arial" w:hAnsi="Arial" w:cs="Arial"/>
-          <w:sz w:val="20"/>
-          <w:szCs w:val="20"/>
-          <w:lang w:val="en-CA"/>
-        </w:rPr>
-        <w:t xml:space="preserve"> or unable to ask a question</w:t>
-      </w:r>
-      <w:r>
-        <w:rPr>
-          <w:rFonts w:ascii="Arial" w:hAnsi="Arial" w:cs="Arial"/>
-          <w:sz w:val="20"/>
-          <w:szCs w:val="20"/>
-          <w:lang w:val="en-CA"/>
-        </w:rPr>
-        <w:t xml:space="preserve"> when they were stuck</w:t>
-      </w:r>
-      <w:r>
-        <w:rPr>
-          <w:rFonts w:ascii="Arial" w:hAnsi="Arial" w:cs="Arial"/>
-          <w:sz w:val="20"/>
-          <w:szCs w:val="20"/>
-          <w:lang w:val="en-CA"/>
-        </w:rPr>
-        <w:t xml:space="preserve">. I offered to help </w:t>
+        <w:t xml:space="preserve">I remembered what it was like to face these challenges as an intern, and I did not want these students to feel </w:t>
+      </w:r>
+      <w:r>
+        <w:rPr>
+          <w:rFonts w:ascii="Arial" w:hAnsi="Arial" w:cs="Arial"/>
+          <w:sz w:val="20"/>
+          <w:szCs w:val="20"/>
+          <w:lang w:val="en-CA"/>
+        </w:rPr>
+        <w:t>overwhelmed</w:t>
+      </w:r>
+      <w:r>
+        <w:rPr>
+          <w:rFonts w:ascii="Arial" w:hAnsi="Arial" w:cs="Arial"/>
+          <w:sz w:val="20"/>
+          <w:szCs w:val="20"/>
+          <w:lang w:val="en-CA"/>
+        </w:rPr>
+        <w:t xml:space="preserve"> or</w:t>
+      </w:r>
+      <w:r>
+        <w:rPr>
+          <w:rFonts w:ascii="Arial" w:hAnsi="Arial" w:cs="Arial"/>
+          <w:sz w:val="20"/>
+          <w:szCs w:val="20"/>
+          <w:lang w:val="en-CA"/>
+        </w:rPr>
+        <w:t xml:space="preserve"> confused</w:t>
+      </w:r>
+      <w:r>
+        <w:rPr>
+          <w:rFonts w:ascii="Arial" w:hAnsi="Arial" w:cs="Arial"/>
+          <w:sz w:val="20"/>
+          <w:szCs w:val="20"/>
+          <w:lang w:val="en-CA"/>
+        </w:rPr>
+        <w:t xml:space="preserve">. I offered to </w:t>
+      </w:r>
+      <w:r>
+        <w:rPr>
+          <w:rFonts w:ascii="Arial" w:hAnsi="Arial" w:cs="Arial"/>
+          <w:sz w:val="20"/>
+          <w:szCs w:val="20"/>
+          <w:lang w:val="en-CA"/>
+        </w:rPr>
+        <w:t>mentor</w:t>
+      </w:r>
+      <w:r>
+        <w:rPr>
+          <w:rFonts w:ascii="Arial" w:hAnsi="Arial" w:cs="Arial"/>
+          <w:sz w:val="20"/>
+          <w:szCs w:val="20"/>
+          <w:lang w:val="en-CA"/>
+        </w:rPr>
+        <w:t xml:space="preserve"> </w:t>
       </w:r>
       <w:r>
         <w:rPr>
@@ -4964,16 +4733,70 @@
           <w:szCs w:val="20"/>
           <w:lang w:val="en-CA"/>
         </w:rPr>
-        <w:t xml:space="preserve">, as a mentor, </w:t>
-      </w:r>
-      <w:r>
-        <w:rPr>
-          <w:rFonts w:ascii="Arial" w:hAnsi="Arial" w:cs="Arial"/>
-          <w:sz w:val="20"/>
-          <w:szCs w:val="20"/>
-          <w:lang w:val="en-CA"/>
-        </w:rPr>
-        <w:t xml:space="preserve">when they required technical help with CAD or prototyping using the 3D printer. I also taught a few students how to use the CNC mill machine and helped them fabricate </w:t>
+        <w:t xml:space="preserve">, </w:t>
+      </w:r>
+      <w:r>
+        <w:rPr>
+          <w:rFonts w:ascii="Arial" w:hAnsi="Arial" w:cs="Arial"/>
+          <w:sz w:val="20"/>
+          <w:szCs w:val="20"/>
+          <w:lang w:val="en-CA"/>
+        </w:rPr>
+        <w:t>wh</w:t>
+      </w:r>
+      <w:r>
+        <w:rPr>
+          <w:rFonts w:ascii="Arial" w:hAnsi="Arial" w:cs="Arial"/>
+          <w:sz w:val="20"/>
+          <w:szCs w:val="20"/>
+          <w:lang w:val="en-CA"/>
+        </w:rPr>
+        <w:t xml:space="preserve">en they required technical help and </w:t>
+      </w:r>
+      <w:r>
+        <w:rPr>
+          <w:rFonts w:ascii="Arial" w:hAnsi="Arial" w:cs="Arial"/>
+          <w:sz w:val="20"/>
+          <w:szCs w:val="20"/>
+          <w:lang w:val="en-CA"/>
+        </w:rPr>
+        <w:t xml:space="preserve">I </w:t>
+      </w:r>
+      <w:r>
+        <w:rPr>
+          <w:rFonts w:ascii="Arial" w:hAnsi="Arial" w:cs="Arial"/>
+          <w:sz w:val="20"/>
+          <w:szCs w:val="20"/>
+          <w:lang w:val="en-CA"/>
+        </w:rPr>
+        <w:t xml:space="preserve">trained students to use the </w:t>
+      </w:r>
+      <w:r>
+        <w:rPr>
+          <w:rFonts w:ascii="Arial" w:hAnsi="Arial" w:cs="Arial"/>
+          <w:sz w:val="20"/>
+          <w:szCs w:val="20"/>
+          <w:lang w:val="en-CA"/>
+        </w:rPr>
+        <w:t xml:space="preserve">CNC mill machine </w:t>
+      </w:r>
+      <w:r>
+        <w:rPr>
+          <w:rFonts w:ascii="Arial" w:hAnsi="Arial" w:cs="Arial"/>
+          <w:sz w:val="20"/>
+          <w:szCs w:val="20"/>
+          <w:lang w:val="en-CA"/>
+        </w:rPr>
+        <w:t>to</w:t>
+      </w:r>
+      <w:r>
+        <w:rPr>
+          <w:rFonts w:ascii="Arial" w:hAnsi="Arial" w:cs="Arial"/>
+          <w:sz w:val="20"/>
+          <w:szCs w:val="20"/>
+          <w:lang w:val="en-CA"/>
+        </w:rPr>
+        <w:t xml:space="preserve"> fabricate </w:t>
       </w:r>
       <w:r>
         <w:rPr>
@@ -5169,11 +4992,12 @@
           <w:szCs w:val="20"/>
           <w:lang w:val="en-CA"/>
         </w:rPr>
-        <w:t xml:space="preserve">Overview of Proposed Research Project: </w:t>
+        <w:t>Overview:</w:t>
       </w:r>
     </w:p>
     <w:p>
       <w:pPr>
+        <w:ind w:firstLine="720"/>
         <w:jc w:val="both"/>
         <w:rPr>
           <w:rFonts w:ascii="Arial" w:hAnsi="Arial" w:cs="Arial"/>
@@ -5188,25 +5012,25 @@
           <w:szCs w:val="20"/>
           <w:lang w:val="en-CA"/>
         </w:rPr>
-        <w:t>The aim of this project is to develop and evaluate innovative surgical instruments for the new and growing field of endoscopic ear surgery, a minimally invasive technique. B</w:t>
-      </w:r>
-      <w:r>
-        <w:rPr>
-          <w:rFonts w:ascii="Arial" w:hAnsi="Arial" w:cs="Arial"/>
-          <w:sz w:val="20"/>
-          <w:szCs w:val="20"/>
-          <w:lang w:val="en-CA"/>
-        </w:rPr>
-        <w:t>y employing an endoscope during</w:t>
-      </w:r>
-      <w:r>
-        <w:rPr>
-          <w:rFonts w:ascii="Arial" w:hAnsi="Arial" w:cs="Arial"/>
-          <w:sz w:val="20"/>
-          <w:szCs w:val="20"/>
-          <w:lang w:val="en-CA"/>
-        </w:rPr>
-        <w:t xml:space="preserve"> surgery, the middle ear can be accessed through the ear canal without an external incision </w:t>
+        <w:t xml:space="preserve">The aim of this project is to develop and evaluate innovative surgical instruments for the new and growing field of endoscopic ear surgery, a minimally invasive technique. </w:t>
+      </w:r>
+      <w:r>
+        <w:rPr>
+          <w:rFonts w:ascii="Arial" w:hAnsi="Arial" w:cs="Arial"/>
+          <w:sz w:val="20"/>
+          <w:szCs w:val="20"/>
+          <w:lang w:val="en-CA"/>
+        </w:rPr>
+        <w:t>An endoscope allows visualization of the</w:t>
+      </w:r>
+      <w:r>
+        <w:rPr>
+          <w:rFonts w:ascii="Arial" w:hAnsi="Arial" w:cs="Arial"/>
+          <w:sz w:val="20"/>
+          <w:szCs w:val="20"/>
+          <w:lang w:val="en-CA"/>
+        </w:rPr>
+        <w:t xml:space="preserve"> middle ear through the ear canal without an external incision </w:t>
       </w:r>
       <w:r>
         <w:rPr>
@@ -5224,27 +5048,7 @@
           <w:szCs w:val="20"/>
           <w:lang w:val="en-CA"/>
         </w:rPr>
-        <w:t xml:space="preserve">As with traditional, invasive microscope-guided surgery, this </w:t>
-      </w:r>
-      <w:proofErr w:type="spellStart"/>
-      <w:r>
-        <w:rPr>
-          <w:rFonts w:ascii="Arial" w:hAnsi="Arial" w:cs="Arial"/>
-          <w:sz w:val="20"/>
-          <w:szCs w:val="20"/>
-          <w:lang w:val="en-CA"/>
-        </w:rPr>
-        <w:t>transcanal</w:t>
-      </w:r>
-      <w:proofErr w:type="spellEnd"/>
-      <w:r>
-        <w:rPr>
-          <w:rFonts w:ascii="Arial" w:hAnsi="Arial" w:cs="Arial"/>
-          <w:sz w:val="20"/>
-          <w:szCs w:val="20"/>
-          <w:lang w:val="en-CA"/>
-        </w:rPr>
-        <w:t xml:space="preserve"> endoscopic ear surgery (TEES) technique allows the surgeon to perform procedures such as ear drum reconstruction, skin growth re</w:t>
+        <w:t>As with traditional, invasive microscope-guided surgery, this transcanal endoscopic ear surgery (TEES) technique allows the surgeon to perform procedures such as ear drum reconstruction, skin growth re</w:t>
       </w:r>
       <w:r>
         <w:rPr>
@@ -5270,36 +5074,8 @@
           <w:sz w:val="20"/>
           <w:szCs w:val="20"/>
         </w:rPr>
-        <w:t xml:space="preserve">The Hospital for Sick Children remains one of the very few </w:t>
-      </w:r>
-      <w:proofErr w:type="spellStart"/>
-      <w:r>
-        <w:rPr>
-          <w:rFonts w:ascii="Arial" w:hAnsi="Arial" w:cs="Arial"/>
-          <w:sz w:val="20"/>
-          <w:szCs w:val="20"/>
-        </w:rPr>
-        <w:t>centres</w:t>
-      </w:r>
-      <w:proofErr w:type="spellEnd"/>
-      <w:r>
-        <w:rPr>
-          <w:rFonts w:ascii="Arial" w:hAnsi="Arial" w:cs="Arial"/>
-          <w:sz w:val="20"/>
-          <w:szCs w:val="20"/>
-        </w:rPr>
-        <w:t xml:space="preserve"> in North America where a surgeon completes the majority of middle ear procedures </w:t>
-      </w:r>
-      <w:proofErr w:type="spellStart"/>
-      <w:r>
-        <w:rPr>
-          <w:rFonts w:ascii="Arial" w:hAnsi="Arial" w:cs="Arial"/>
-          <w:sz w:val="20"/>
-          <w:szCs w:val="20"/>
-        </w:rPr>
-        <w:t>endoscopically</w:t>
-      </w:r>
-      <w:proofErr w:type="spellEnd"/>
+        <w:t>The Hospital for Sick Children remains one of the few centres in North America where a surgeon completes the majority of middle ear procedures endoscopically</w:t>
+      </w:r>
       <w:r>
         <w:rPr>
           <w:rFonts w:ascii="Arial" w:hAnsi="Arial" w:cs="Arial"/>
@@ -5322,25 +5098,7 @@
           <w:sz w:val="20"/>
           <w:szCs w:val="20"/>
         </w:rPr>
-        <w:t xml:space="preserve">The team at </w:t>
-      </w:r>
-      <w:proofErr w:type="spellStart"/>
-      <w:r>
-        <w:rPr>
-          <w:rFonts w:ascii="Arial" w:hAnsi="Arial" w:cs="Arial"/>
-          <w:sz w:val="20"/>
-          <w:szCs w:val="20"/>
-        </w:rPr>
-        <w:t>SickKids</w:t>
-      </w:r>
-      <w:proofErr w:type="spellEnd"/>
-      <w:r>
-        <w:rPr>
-          <w:rFonts w:ascii="Arial" w:hAnsi="Arial" w:cs="Arial"/>
-          <w:sz w:val="20"/>
-          <w:szCs w:val="20"/>
-        </w:rPr>
-        <w:t xml:space="preserve"> has </w:t>
+        <w:t xml:space="preserve">The team at SickKids has </w:t>
       </w:r>
       <w:r>
         <w:rPr>
@@ -5379,6 +5137,177 @@
           <w:rFonts w:ascii="Arial" w:hAnsi="Arial" w:cs="Arial"/>
           <w:sz w:val="20"/>
           <w:szCs w:val="20"/>
+        </w:rPr>
+        <w:t xml:space="preserve">. </w:t>
+      </w:r>
+      <w:r>
+        <w:rPr>
+          <w:rFonts w:ascii="Arial" w:hAnsi="Arial" w:cs="Arial"/>
+          <w:sz w:val="20"/>
+          <w:szCs w:val="20"/>
+          <w:lang w:val="en-CA"/>
+        </w:rPr>
+        <w:t>The principle cha</w:t>
+      </w:r>
+      <w:r>
+        <w:rPr>
+          <w:rFonts w:ascii="Arial" w:hAnsi="Arial" w:cs="Arial"/>
+          <w:sz w:val="20"/>
+          <w:szCs w:val="20"/>
+          <w:lang w:val="en-CA"/>
+        </w:rPr>
+        <w:t>llenge with TEES is that a one-</w:t>
+      </w:r>
+      <w:r>
+        <w:rPr>
+          <w:rFonts w:ascii="Arial" w:hAnsi="Arial" w:cs="Arial"/>
+          <w:sz w:val="20"/>
+          <w:szCs w:val="20"/>
+          <w:lang w:val="en-CA"/>
+        </w:rPr>
+        <w:t>handed surgical technique is required while the endo</w:t>
+      </w:r>
+      <w:r>
+        <w:rPr>
+          <w:rFonts w:ascii="Arial" w:hAnsi="Arial" w:cs="Arial"/>
+          <w:sz w:val="20"/>
+          <w:szCs w:val="20"/>
+          <w:lang w:val="en-CA"/>
+        </w:rPr>
+        <w:t>scope is held in the other hand</w:t>
+      </w:r>
+      <w:r>
+        <w:rPr>
+          <w:rFonts w:ascii="Arial" w:hAnsi="Arial" w:cs="Arial"/>
+          <w:sz w:val="20"/>
+          <w:szCs w:val="20"/>
+          <w:lang w:val="en-CA"/>
+        </w:rPr>
+        <w:t>.</w:t>
+      </w:r>
+      <w:r>
+        <w:rPr>
+          <w:rFonts w:ascii="Arial" w:hAnsi="Arial" w:cs="Arial"/>
+          <w:sz w:val="20"/>
+          <w:szCs w:val="20"/>
+          <w:lang w:val="en-CA"/>
+        </w:rPr>
+        <w:t xml:space="preserve"> Otologic instruments were developed for two-handed microscope-guided surgery so they are not </w:t>
+      </w:r>
+      <w:r>
+        <w:rPr>
+          <w:rFonts w:ascii="Arial" w:hAnsi="Arial" w:cs="Arial"/>
+          <w:sz w:val="20"/>
+          <w:szCs w:val="20"/>
+          <w:lang w:val="en-CA"/>
+        </w:rPr>
+        <w:t>optimized for</w:t>
+      </w:r>
+      <w:r>
+        <w:rPr>
+          <w:rFonts w:ascii="Arial" w:hAnsi="Arial" w:cs="Arial"/>
+          <w:sz w:val="20"/>
+          <w:szCs w:val="20"/>
+          <w:lang w:val="en-CA"/>
+        </w:rPr>
+        <w:t xml:space="preserve"> TEES conditions [</w:t>
+      </w:r>
+      <w:r>
+        <w:rPr>
+          <w:rFonts w:ascii="Arial" w:hAnsi="Arial" w:cs="Arial"/>
+          <w:sz w:val="20"/>
+          <w:szCs w:val="20"/>
+          <w:lang w:val="en-CA"/>
+        </w:rPr>
+        <w:t>2</w:t>
+      </w:r>
+      <w:r>
+        <w:rPr>
+          <w:rFonts w:ascii="Arial" w:hAnsi="Arial" w:cs="Arial"/>
+          <w:sz w:val="20"/>
+          <w:szCs w:val="20"/>
+          <w:lang w:val="en-CA"/>
+        </w:rPr>
+        <w:t>]. These shortcomings have hindered the use of TEES</w:t>
+      </w:r>
+      <w:r>
+        <w:rPr>
+          <w:rFonts w:ascii="Arial" w:hAnsi="Arial" w:cs="Arial"/>
+          <w:sz w:val="20"/>
+          <w:szCs w:val="20"/>
+          <w:lang w:val="en-CA"/>
+        </w:rPr>
+        <w:t>; this project will address them by</w:t>
+      </w:r>
+      <w:r>
+        <w:rPr>
+          <w:rFonts w:ascii="Arial" w:hAnsi="Arial" w:cs="Arial"/>
+          <w:sz w:val="20"/>
+          <w:szCs w:val="20"/>
+          <w:lang w:val="en-CA"/>
+        </w:rPr>
+        <w:t xml:space="preserve"> </w:t>
+      </w:r>
+      <w:r>
+        <w:rPr>
+          <w:rFonts w:ascii="Arial" w:hAnsi="Arial" w:cs="Arial"/>
+          <w:sz w:val="20"/>
+          <w:szCs w:val="20"/>
+          <w:lang w:val="en-CA"/>
+        </w:rPr>
+        <w:t>engineering</w:t>
+      </w:r>
+      <w:r>
+        <w:rPr>
+          <w:rFonts w:ascii="Arial" w:hAnsi="Arial" w:cs="Arial"/>
+          <w:sz w:val="20"/>
+          <w:szCs w:val="20"/>
+          <w:lang w:val="en-CA"/>
+        </w:rPr>
+        <w:t xml:space="preserve"> spec</w:t>
+      </w:r>
+      <w:r>
+        <w:rPr>
+          <w:rFonts w:ascii="Arial" w:hAnsi="Arial" w:cs="Arial"/>
+          <w:sz w:val="20"/>
+          <w:szCs w:val="20"/>
+          <w:lang w:val="en-CA"/>
+        </w:rPr>
+        <w:t xml:space="preserve">ialized instruments to facilitate TEES </w:t>
+      </w:r>
+      <w:r>
+        <w:rPr>
+          <w:rFonts w:ascii="Arial" w:hAnsi="Arial" w:cs="Arial"/>
+          <w:sz w:val="20"/>
+          <w:szCs w:val="20"/>
+          <w:lang w:val="en-CA"/>
+        </w:rPr>
+        <w:t>[2</w:t>
+      </w:r>
+      <w:r>
+        <w:rPr>
+          <w:rFonts w:ascii="Arial" w:hAnsi="Arial" w:cs="Arial"/>
+          <w:sz w:val="20"/>
+          <w:szCs w:val="20"/>
+          <w:lang w:val="en-CA"/>
+        </w:rPr>
+        <w:t>]</w:t>
+      </w:r>
+      <w:r>
+        <w:rPr>
+          <w:rFonts w:ascii="Arial" w:hAnsi="Arial" w:cs="Arial"/>
+          <w:sz w:val="20"/>
+          <w:szCs w:val="20"/>
+          <w:lang w:val="en-CA"/>
+        </w:rPr>
+        <w:t xml:space="preserve"> [3]</w:t>
+      </w:r>
+      <w:r>
+        <w:rPr>
+          <w:rFonts w:ascii="Arial" w:hAnsi="Arial" w:cs="Arial"/>
+          <w:sz w:val="20"/>
+          <w:szCs w:val="20"/>
+          <w:lang w:val="en-CA"/>
         </w:rPr>
         <w:t xml:space="preserve">. </w:t>
       </w:r>
@@ -5390,6 +5319,7 @@
           <w:rFonts w:ascii="Arial" w:hAnsi="Arial" w:cs="Arial"/>
           <w:sz w:val="20"/>
           <w:szCs w:val="20"/>
+          <w:lang w:val="en-CA"/>
         </w:rPr>
       </w:pPr>
     </w:p>
@@ -5398,153 +5328,377 @@
         <w:jc w:val="both"/>
         <w:rPr>
           <w:rFonts w:ascii="Arial" w:hAnsi="Arial" w:cs="Arial"/>
-          <w:sz w:val="20"/>
-          <w:szCs w:val="20"/>
-          <w:lang w:val="en-CA"/>
-        </w:rPr>
-      </w:pPr>
-      <w:r>
-        <w:rPr>
-          <w:rFonts w:ascii="Arial" w:hAnsi="Arial" w:cs="Arial"/>
-          <w:sz w:val="20"/>
-          <w:szCs w:val="20"/>
-          <w:lang w:val="en-CA"/>
-        </w:rPr>
-        <w:t>The principle challenge with TEES is that a one- handed surgical technique is required while the endo</w:t>
-      </w:r>
-      <w:r>
-        <w:rPr>
-          <w:rFonts w:ascii="Arial" w:hAnsi="Arial" w:cs="Arial"/>
-          <w:sz w:val="20"/>
-          <w:szCs w:val="20"/>
-          <w:lang w:val="en-CA"/>
-        </w:rPr>
-        <w:t>scope is held in the other hand</w:t>
-      </w:r>
-      <w:r>
-        <w:rPr>
-          <w:rFonts w:ascii="Arial" w:hAnsi="Arial" w:cs="Arial"/>
-          <w:sz w:val="20"/>
-          <w:szCs w:val="20"/>
-          <w:lang w:val="en-CA"/>
-        </w:rPr>
-        <w:t>.</w:t>
-      </w:r>
-      <w:r>
-        <w:rPr>
-          <w:rFonts w:ascii="Arial" w:hAnsi="Arial" w:cs="Arial"/>
-          <w:sz w:val="20"/>
-          <w:szCs w:val="20"/>
-          <w:lang w:val="en-CA"/>
-        </w:rPr>
-        <w:t xml:space="preserve"> </w:t>
-      </w:r>
-      <w:proofErr w:type="spellStart"/>
-      <w:r>
-        <w:rPr>
-          <w:rFonts w:ascii="Arial" w:hAnsi="Arial" w:cs="Arial"/>
-          <w:sz w:val="20"/>
-          <w:szCs w:val="20"/>
-          <w:lang w:val="en-CA"/>
-        </w:rPr>
-        <w:t>Otologic</w:t>
-      </w:r>
-      <w:proofErr w:type="spellEnd"/>
-      <w:r>
-        <w:rPr>
-          <w:rFonts w:ascii="Arial" w:hAnsi="Arial" w:cs="Arial"/>
-          <w:sz w:val="20"/>
-          <w:szCs w:val="20"/>
-          <w:lang w:val="en-CA"/>
-        </w:rPr>
-        <w:t xml:space="preserve"> instruments were developed for two-handed microscope-guided surgery so they are not </w:t>
-      </w:r>
-      <w:r>
-        <w:rPr>
-          <w:rFonts w:ascii="Arial" w:hAnsi="Arial" w:cs="Arial"/>
-          <w:sz w:val="20"/>
-          <w:szCs w:val="20"/>
-          <w:lang w:val="en-CA"/>
-        </w:rPr>
-        <w:t>optimized for</w:t>
-      </w:r>
-      <w:r>
-        <w:rPr>
-          <w:rFonts w:ascii="Arial" w:hAnsi="Arial" w:cs="Arial"/>
-          <w:sz w:val="20"/>
-          <w:szCs w:val="20"/>
-          <w:lang w:val="en-CA"/>
-        </w:rPr>
-        <w:t xml:space="preserve"> TEES conditions [</w:t>
-      </w:r>
-      <w:r>
-        <w:rPr>
-          <w:rFonts w:ascii="Arial" w:hAnsi="Arial" w:cs="Arial"/>
-          <w:sz w:val="20"/>
-          <w:szCs w:val="20"/>
-          <w:lang w:val="en-CA"/>
-        </w:rPr>
-        <w:t>2</w:t>
-      </w:r>
-      <w:r>
-        <w:rPr>
-          <w:rFonts w:ascii="Arial" w:hAnsi="Arial" w:cs="Arial"/>
-          <w:sz w:val="20"/>
-          <w:szCs w:val="20"/>
-          <w:lang w:val="en-CA"/>
-        </w:rPr>
-        <w:t>]. These shortcomings have hindered the use of TEES and will be addressed by this project which will utilize mechanical engineering principles to develop spec</w:t>
-      </w:r>
-      <w:r>
-        <w:rPr>
-          <w:rFonts w:ascii="Arial" w:hAnsi="Arial" w:cs="Arial"/>
-          <w:sz w:val="20"/>
-          <w:szCs w:val="20"/>
-          <w:lang w:val="en-CA"/>
-        </w:rPr>
-        <w:t>ialized instruments for TEES [2</w:t>
-      </w:r>
-      <w:r>
-        <w:rPr>
-          <w:rFonts w:ascii="Arial" w:hAnsi="Arial" w:cs="Arial"/>
-          <w:sz w:val="20"/>
-          <w:szCs w:val="20"/>
-          <w:lang w:val="en-CA"/>
-        </w:rPr>
-        <w:t>]</w:t>
-      </w:r>
-      <w:r>
-        <w:rPr>
-          <w:rFonts w:ascii="Arial" w:hAnsi="Arial" w:cs="Arial"/>
-          <w:sz w:val="20"/>
-          <w:szCs w:val="20"/>
-          <w:lang w:val="en-CA"/>
-        </w:rPr>
-        <w:t xml:space="preserve"> [3]</w:t>
-      </w:r>
-      <w:r>
-        <w:rPr>
-          <w:rFonts w:ascii="Arial" w:hAnsi="Arial" w:cs="Arial"/>
-          <w:sz w:val="20"/>
-          <w:szCs w:val="20"/>
-          <w:lang w:val="en-CA"/>
-        </w:rPr>
-        <w:t xml:space="preserve">. </w:t>
+          <w:b/>
+          <w:sz w:val="20"/>
+          <w:szCs w:val="20"/>
+          <w:lang w:val="en-CA"/>
+        </w:rPr>
+      </w:pPr>
+      <w:r>
+        <w:rPr>
+          <w:rFonts w:ascii="Arial" w:hAnsi="Arial" w:cs="Arial"/>
+          <w:b/>
+          <w:sz w:val="20"/>
+          <w:szCs w:val="20"/>
+          <w:lang w:val="en-CA"/>
+        </w:rPr>
+        <w:t xml:space="preserve">Aims: </w:t>
       </w:r>
     </w:p>
     <w:p>
       <w:pPr>
+        <w:ind w:firstLine="720"/>
         <w:jc w:val="both"/>
         <w:rPr>
           <w:rFonts w:ascii="Arial" w:hAnsi="Arial" w:cs="Arial"/>
           <w:sz w:val="20"/>
           <w:szCs w:val="20"/>
-          <w:lang w:val="en-CA"/>
-        </w:rPr>
-      </w:pPr>
+        </w:rPr>
+      </w:pPr>
+      <w:r>
+        <w:rPr>
+          <w:rFonts w:ascii="Arial" w:hAnsi="Arial" w:cs="Arial"/>
+          <w:i/>
+          <w:sz w:val="20"/>
+          <w:szCs w:val="20"/>
+        </w:rPr>
+        <w:t>Aim 1:</w:t>
+      </w:r>
+      <w:r>
+        <w:rPr>
+          <w:rFonts w:ascii="Arial" w:hAnsi="Arial" w:cs="Arial"/>
+          <w:b/>
+          <w:sz w:val="20"/>
+          <w:szCs w:val="20"/>
+        </w:rPr>
+        <w:t xml:space="preserve"> </w:t>
+      </w:r>
+      <w:r>
+        <w:rPr>
+          <w:rFonts w:ascii="Arial" w:hAnsi="Arial" w:cs="Arial"/>
+          <w:sz w:val="20"/>
+          <w:szCs w:val="20"/>
+        </w:rPr>
+        <w:t>To conduct a</w:t>
+      </w:r>
+      <w:r>
+        <w:rPr>
+          <w:rFonts w:ascii="Arial" w:hAnsi="Arial" w:cs="Arial"/>
+          <w:sz w:val="20"/>
+          <w:szCs w:val="20"/>
+        </w:rPr>
+        <w:t xml:space="preserve"> needs assessment survey, using </w:t>
+      </w:r>
+      <w:r>
+        <w:rPr>
+          <w:rFonts w:ascii="Arial" w:hAnsi="Arial" w:cs="Arial"/>
+          <w:sz w:val="20"/>
+          <w:szCs w:val="20"/>
+        </w:rPr>
+        <w:t xml:space="preserve">the two-round </w:t>
+      </w:r>
+      <w:r>
+        <w:rPr>
+          <w:rFonts w:ascii="Arial" w:hAnsi="Arial" w:cs="Arial"/>
+          <w:sz w:val="20"/>
+          <w:szCs w:val="20"/>
+        </w:rPr>
+        <w:t xml:space="preserve">Delphi method, </w:t>
+      </w:r>
+      <w:r>
+        <w:rPr>
+          <w:rFonts w:ascii="Arial" w:hAnsi="Arial" w:cs="Arial"/>
+          <w:sz w:val="20"/>
+          <w:szCs w:val="20"/>
+        </w:rPr>
+        <w:t>that examines the current limitations of T</w:t>
+      </w:r>
+      <w:bookmarkStart w:id="2" w:name="_GoBack"/>
+      <w:bookmarkEnd w:id="2"/>
+      <w:r>
+        <w:rPr>
+          <w:rFonts w:ascii="Arial" w:hAnsi="Arial" w:cs="Arial"/>
+          <w:sz w:val="20"/>
+          <w:szCs w:val="20"/>
+        </w:rPr>
+        <w:t>EES</w:t>
+      </w:r>
+      <w:r>
+        <w:rPr>
+          <w:rFonts w:ascii="Arial" w:hAnsi="Arial" w:cs="Arial"/>
+          <w:sz w:val="20"/>
+          <w:szCs w:val="20"/>
+        </w:rPr>
+        <w:t xml:space="preserve"> and how to encourage </w:t>
+      </w:r>
+      <w:r>
+        <w:rPr>
+          <w:rFonts w:ascii="Arial" w:hAnsi="Arial" w:cs="Arial"/>
+          <w:sz w:val="20"/>
+          <w:szCs w:val="20"/>
+        </w:rPr>
+        <w:t>its adoption</w:t>
+      </w:r>
+      <w:r>
+        <w:rPr>
+          <w:rFonts w:ascii="Arial" w:hAnsi="Arial" w:cs="Arial"/>
+          <w:sz w:val="20"/>
+          <w:szCs w:val="20"/>
+        </w:rPr>
+        <w:t xml:space="preserve">. </w:t>
+      </w:r>
+      <w:r>
+        <w:rPr>
+          <w:rFonts w:ascii="Arial" w:hAnsi="Arial" w:cs="Arial"/>
+          <w:sz w:val="20"/>
+          <w:szCs w:val="20"/>
+        </w:rPr>
+        <w:t xml:space="preserve">A </w:t>
+      </w:r>
+      <w:r>
+        <w:rPr>
+          <w:rFonts w:ascii="Arial" w:hAnsi="Arial" w:cs="Arial"/>
+          <w:sz w:val="20"/>
+          <w:szCs w:val="20"/>
+        </w:rPr>
+        <w:t>questionnaire</w:t>
+      </w:r>
+      <w:r>
+        <w:rPr>
+          <w:rFonts w:ascii="Arial" w:hAnsi="Arial" w:cs="Arial"/>
+          <w:sz w:val="20"/>
+          <w:szCs w:val="20"/>
+        </w:rPr>
+        <w:t xml:space="preserve"> will be formulated </w:t>
+      </w:r>
+      <w:r>
+        <w:rPr>
+          <w:rFonts w:ascii="Arial" w:hAnsi="Arial" w:cs="Arial"/>
+          <w:sz w:val="20"/>
+          <w:szCs w:val="20"/>
+        </w:rPr>
+        <w:t xml:space="preserve">from a literature review and </w:t>
+      </w:r>
+      <w:r>
+        <w:rPr>
+          <w:rFonts w:ascii="Arial" w:hAnsi="Arial" w:cs="Arial"/>
+          <w:sz w:val="20"/>
+          <w:szCs w:val="20"/>
+        </w:rPr>
+        <w:t xml:space="preserve">interviews with </w:t>
+      </w:r>
+      <w:r>
+        <w:rPr>
+          <w:rFonts w:ascii="Arial" w:hAnsi="Arial" w:cs="Arial"/>
+          <w:sz w:val="20"/>
+          <w:szCs w:val="20"/>
+        </w:rPr>
+        <w:t>local</w:t>
+      </w:r>
+      <w:r>
+        <w:rPr>
+          <w:rFonts w:ascii="Arial" w:hAnsi="Arial" w:cs="Arial"/>
+          <w:sz w:val="20"/>
+          <w:szCs w:val="20"/>
+        </w:rPr>
+        <w:t xml:space="preserve"> otolaryngologists</w:t>
+      </w:r>
+      <w:r>
+        <w:rPr>
+          <w:rFonts w:ascii="Arial" w:hAnsi="Arial" w:cs="Arial"/>
+          <w:sz w:val="20"/>
+          <w:szCs w:val="20"/>
+        </w:rPr>
+        <w:t xml:space="preserve"> and</w:t>
+      </w:r>
+      <w:r>
+        <w:rPr>
+          <w:rFonts w:ascii="Arial" w:hAnsi="Arial" w:cs="Arial"/>
+          <w:sz w:val="20"/>
+          <w:szCs w:val="20"/>
+        </w:rPr>
+        <w:t xml:space="preserve"> </w:t>
+      </w:r>
+      <w:r>
+        <w:rPr>
+          <w:rFonts w:ascii="Arial" w:hAnsi="Arial" w:cs="Arial"/>
+          <w:sz w:val="20"/>
+          <w:szCs w:val="20"/>
+        </w:rPr>
+        <w:t xml:space="preserve">sent to otolaryngologists globally. </w:t>
+      </w:r>
+      <w:commentRangeStart w:id="3"/>
+      <w:commentRangeStart w:id="4"/>
+      <w:r>
+        <w:rPr>
+          <w:rFonts w:ascii="Arial" w:hAnsi="Arial" w:cs="Arial"/>
+          <w:sz w:val="20"/>
+          <w:szCs w:val="20"/>
+        </w:rPr>
+        <w:t xml:space="preserve">The results will be published to establish the requirements </w:t>
+      </w:r>
+      <w:r>
+        <w:rPr>
+          <w:rFonts w:ascii="Arial" w:hAnsi="Arial" w:cs="Arial"/>
+          <w:sz w:val="20"/>
+          <w:szCs w:val="20"/>
+        </w:rPr>
+        <w:t>for</w:t>
+      </w:r>
+      <w:r>
+        <w:rPr>
+          <w:rFonts w:ascii="Arial" w:hAnsi="Arial" w:cs="Arial"/>
+          <w:sz w:val="20"/>
+          <w:szCs w:val="20"/>
+        </w:rPr>
+        <w:t xml:space="preserve"> </w:t>
+      </w:r>
+      <w:r>
+        <w:rPr>
+          <w:rFonts w:ascii="Arial" w:hAnsi="Arial" w:cs="Arial"/>
+          <w:sz w:val="20"/>
+          <w:szCs w:val="20"/>
+        </w:rPr>
+        <w:t xml:space="preserve">training and </w:t>
+      </w:r>
+      <w:r>
+        <w:rPr>
+          <w:rFonts w:ascii="Arial" w:hAnsi="Arial" w:cs="Arial"/>
+          <w:sz w:val="20"/>
+          <w:szCs w:val="20"/>
+        </w:rPr>
+        <w:t>instrument</w:t>
+      </w:r>
+      <w:r>
+        <w:rPr>
+          <w:rFonts w:ascii="Arial" w:hAnsi="Arial" w:cs="Arial"/>
+          <w:sz w:val="20"/>
+          <w:szCs w:val="20"/>
+        </w:rPr>
+        <w:t xml:space="preserve"> development</w:t>
+      </w:r>
+      <w:r>
+        <w:rPr>
+          <w:rFonts w:ascii="Arial" w:hAnsi="Arial" w:cs="Arial"/>
+          <w:sz w:val="20"/>
+          <w:szCs w:val="20"/>
+        </w:rPr>
+        <w:t xml:space="preserve"> </w:t>
+      </w:r>
+      <w:r>
+        <w:rPr>
+          <w:rFonts w:ascii="Arial" w:hAnsi="Arial" w:cs="Arial"/>
+          <w:sz w:val="20"/>
+          <w:szCs w:val="20"/>
+        </w:rPr>
+        <w:t>to facilitate</w:t>
+      </w:r>
+      <w:r>
+        <w:rPr>
+          <w:rFonts w:ascii="Arial" w:hAnsi="Arial" w:cs="Arial"/>
+          <w:sz w:val="20"/>
+          <w:szCs w:val="20"/>
+        </w:rPr>
+        <w:t xml:space="preserve"> TEES.</w:t>
+      </w:r>
+      <w:r>
+        <w:rPr>
+          <w:rFonts w:ascii="Arial" w:hAnsi="Arial" w:cs="Arial"/>
+          <w:sz w:val="20"/>
+          <w:szCs w:val="20"/>
+        </w:rPr>
+        <w:t xml:space="preserve"> </w:t>
+      </w:r>
+      <w:commentRangeEnd w:id="3"/>
+      <w:r>
+        <w:rPr>
+          <w:rStyle w:val="CommentReference"/>
+        </w:rPr>
+        <w:commentReference w:id="3"/>
+      </w:r>
+      <w:commentRangeEnd w:id="4"/>
+      <w:r>
+        <w:rPr>
+          <w:rStyle w:val="CommentReference"/>
+        </w:rPr>
+        <w:commentReference w:id="4"/>
+      </w:r>
+      <w:r>
+        <w:rPr>
+          <w:rFonts w:ascii="Arial" w:hAnsi="Arial" w:cs="Arial"/>
+          <w:sz w:val="20"/>
+          <w:szCs w:val="20"/>
+        </w:rPr>
+        <w:t>A time flow analysis</w:t>
+      </w:r>
+      <w:r>
+        <w:rPr>
+          <w:rFonts w:ascii="Arial" w:hAnsi="Arial" w:cs="Arial"/>
+          <w:sz w:val="20"/>
+          <w:szCs w:val="20"/>
+        </w:rPr>
+        <w:t>,</w:t>
+      </w:r>
+      <w:r>
+        <w:rPr>
+          <w:rFonts w:ascii="Arial" w:hAnsi="Arial" w:cs="Arial"/>
+          <w:sz w:val="20"/>
+          <w:szCs w:val="20"/>
+        </w:rPr>
+        <w:t xml:space="preserve"> recording the duration of surgical steps</w:t>
+      </w:r>
+      <w:r>
+        <w:rPr>
+          <w:rFonts w:ascii="Arial" w:hAnsi="Arial" w:cs="Arial"/>
+          <w:sz w:val="20"/>
+          <w:szCs w:val="20"/>
+        </w:rPr>
+        <w:t>,</w:t>
+      </w:r>
+      <w:r>
+        <w:rPr>
+          <w:rFonts w:ascii="Arial" w:hAnsi="Arial" w:cs="Arial"/>
+          <w:sz w:val="20"/>
+          <w:szCs w:val="20"/>
+        </w:rPr>
+        <w:t xml:space="preserve"> will also be conducted to quantify the limitations of </w:t>
+      </w:r>
+      <w:r>
+        <w:rPr>
+          <w:rFonts w:ascii="Arial" w:hAnsi="Arial" w:cs="Arial"/>
+          <w:sz w:val="20"/>
+          <w:szCs w:val="20"/>
+        </w:rPr>
+        <w:t xml:space="preserve">the </w:t>
+      </w:r>
+      <w:r>
+        <w:rPr>
+          <w:rFonts w:ascii="Arial" w:hAnsi="Arial" w:cs="Arial"/>
+          <w:sz w:val="20"/>
+          <w:szCs w:val="20"/>
+        </w:rPr>
+        <w:t xml:space="preserve">current instruments used in </w:t>
+      </w:r>
+      <w:r>
+        <w:rPr>
+          <w:rFonts w:ascii="Arial" w:hAnsi="Arial" w:cs="Arial"/>
+          <w:sz w:val="20"/>
+          <w:szCs w:val="20"/>
+        </w:rPr>
+        <w:t>TEES</w:t>
+      </w:r>
+      <w:r>
+        <w:rPr>
+          <w:rFonts w:ascii="Arial" w:hAnsi="Arial" w:cs="Arial"/>
+          <w:sz w:val="20"/>
+          <w:szCs w:val="20"/>
+        </w:rPr>
+        <w:t>, by assessing their efficiency.</w:t>
+      </w:r>
     </w:p>
     <w:p>
       <w:pPr>
+        <w:ind w:firstLine="720"/>
         <w:jc w:val="both"/>
         <w:rPr>
           <w:rFonts w:ascii="Arial" w:hAnsi="Arial" w:cs="Arial"/>
@@ -5559,7 +5713,7 @@
           <w:sz w:val="20"/>
           <w:szCs w:val="20"/>
         </w:rPr>
-        <w:t>Aim 1:</w:t>
+        <w:t>Aim 2:</w:t>
       </w:r>
       <w:r>
         <w:rPr>
@@ -5576,49 +5730,79 @@
           <w:sz w:val="20"/>
           <w:szCs w:val="20"/>
         </w:rPr>
-        <w:t>To conduct a</w:t>
-      </w:r>
-      <w:r>
-        <w:rPr>
-          <w:rFonts w:ascii="Arial" w:hAnsi="Arial" w:cs="Arial"/>
-          <w:sz w:val="20"/>
-          <w:szCs w:val="20"/>
-        </w:rPr>
-        <w:t xml:space="preserve"> needs assessment survey, using </w:t>
-      </w:r>
-      <w:r>
-        <w:rPr>
-          <w:rFonts w:ascii="Arial" w:hAnsi="Arial" w:cs="Arial"/>
-          <w:sz w:val="20"/>
-          <w:szCs w:val="20"/>
-        </w:rPr>
-        <w:t xml:space="preserve">the two-round </w:t>
-      </w:r>
-      <w:r>
-        <w:rPr>
-          <w:rFonts w:ascii="Arial" w:hAnsi="Arial" w:cs="Arial"/>
-          <w:sz w:val="20"/>
-          <w:szCs w:val="20"/>
-        </w:rPr>
-        <w:t xml:space="preserve">Delphi method, </w:t>
-      </w:r>
-      <w:r>
-        <w:rPr>
-          <w:rFonts w:ascii="Arial" w:hAnsi="Arial" w:cs="Arial"/>
-          <w:sz w:val="20"/>
-          <w:szCs w:val="20"/>
-        </w:rPr>
-        <w:t>that examines the current limitations of T</w:t>
-      </w:r>
-      <w:bookmarkStart w:id="2" w:name="_GoBack"/>
-      <w:bookmarkEnd w:id="2"/>
-      <w:r>
-        <w:rPr>
-          <w:rFonts w:ascii="Arial" w:hAnsi="Arial" w:cs="Arial"/>
-          <w:sz w:val="20"/>
-          <w:szCs w:val="20"/>
-        </w:rPr>
-        <w:t>EES. The study aims to</w:t>
+        <w:t>A</w:t>
+      </w:r>
+      <w:r>
+        <w:rPr>
+          <w:rFonts w:ascii="Arial" w:hAnsi="Arial" w:cs="Arial"/>
+          <w:sz w:val="20"/>
+          <w:szCs w:val="20"/>
+        </w:rPr>
+        <w:t xml:space="preserve">n initial, functional </w:t>
+      </w:r>
+      <w:r>
+        <w:rPr>
+          <w:rFonts w:ascii="Arial" w:hAnsi="Arial" w:cs="Arial"/>
+          <w:sz w:val="20"/>
+          <w:szCs w:val="20"/>
+        </w:rPr>
+        <w:t xml:space="preserve">prototype, developed by the supervisor and student, was designed to facilitate manipulation of a synthetic graft during ear drum </w:t>
+      </w:r>
+      <w:r>
+        <w:rPr>
+          <w:rFonts w:ascii="Arial" w:hAnsi="Arial" w:cs="Arial"/>
+          <w:sz w:val="20"/>
+          <w:szCs w:val="20"/>
+        </w:rPr>
+        <w:t>reconstruction</w:t>
+      </w:r>
+      <w:r>
+        <w:rPr>
+          <w:rFonts w:ascii="Arial" w:hAnsi="Arial" w:cs="Arial"/>
+          <w:sz w:val="20"/>
+          <w:szCs w:val="20"/>
+        </w:rPr>
+        <w:t xml:space="preserve"> surgery. New instruments</w:t>
+      </w:r>
+      <w:r>
+        <w:rPr>
+          <w:rFonts w:ascii="Arial" w:hAnsi="Arial" w:cs="Arial"/>
+          <w:sz w:val="20"/>
+          <w:szCs w:val="20"/>
+        </w:rPr>
+        <w:t>,</w:t>
+      </w:r>
+      <w:r>
+        <w:rPr>
+          <w:rFonts w:ascii="Arial" w:hAnsi="Arial" w:cs="Arial"/>
+          <w:sz w:val="20"/>
+          <w:szCs w:val="20"/>
+        </w:rPr>
+        <w:t xml:space="preserve"> in response to the needs assessment</w:t>
+      </w:r>
+      <w:r>
+        <w:rPr>
+          <w:rFonts w:ascii="Arial" w:hAnsi="Arial" w:cs="Arial"/>
+          <w:sz w:val="20"/>
+          <w:szCs w:val="20"/>
+        </w:rPr>
+        <w:t>,</w:t>
+      </w:r>
+      <w:r>
+        <w:rPr>
+          <w:rFonts w:ascii="Arial" w:hAnsi="Arial" w:cs="Arial"/>
+          <w:sz w:val="20"/>
+          <w:szCs w:val="20"/>
+        </w:rPr>
+        <w:t xml:space="preserve"> will also be developed</w:t>
+      </w:r>
+      <w:r>
+        <w:rPr>
+          <w:rFonts w:ascii="Arial" w:hAnsi="Arial" w:cs="Arial"/>
+          <w:sz w:val="20"/>
+          <w:szCs w:val="20"/>
+        </w:rPr>
+        <w:t>.</w:t>
       </w:r>
       <w:r>
         <w:rPr>
@@ -5634,243 +5818,52 @@
           <w:sz w:val="20"/>
           <w:szCs w:val="20"/>
         </w:rPr>
-        <w:t>identify the</w:t>
-      </w:r>
-      <w:r>
-        <w:rPr>
-          <w:rFonts w:ascii="Arial" w:hAnsi="Arial" w:cs="Arial"/>
-          <w:sz w:val="20"/>
-          <w:szCs w:val="20"/>
-        </w:rPr>
-        <w:t xml:space="preserve"> </w:t>
-      </w:r>
-      <w:r>
-        <w:rPr>
-          <w:rFonts w:ascii="Arial" w:hAnsi="Arial" w:cs="Arial"/>
-          <w:sz w:val="20"/>
-          <w:szCs w:val="20"/>
-        </w:rPr>
-        <w:t>t</w:t>
-      </w:r>
-      <w:r>
-        <w:rPr>
-          <w:rFonts w:ascii="Arial" w:hAnsi="Arial" w:cs="Arial"/>
-          <w:sz w:val="20"/>
-          <w:szCs w:val="20"/>
-        </w:rPr>
-        <w:t>echnical problems that need to be</w:t>
-      </w:r>
-      <w:r>
-        <w:rPr>
-          <w:rFonts w:ascii="Arial" w:hAnsi="Arial" w:cs="Arial"/>
-          <w:sz w:val="20"/>
-          <w:szCs w:val="20"/>
-        </w:rPr>
-        <w:t xml:space="preserve"> address</w:t>
-      </w:r>
-      <w:r>
-        <w:rPr>
-          <w:rFonts w:ascii="Arial" w:hAnsi="Arial" w:cs="Arial"/>
-          <w:sz w:val="20"/>
-          <w:szCs w:val="20"/>
-        </w:rPr>
-        <w:t>ed</w:t>
-      </w:r>
-      <w:r>
-        <w:rPr>
-          <w:rFonts w:ascii="Arial" w:hAnsi="Arial" w:cs="Arial"/>
-          <w:sz w:val="20"/>
-          <w:szCs w:val="20"/>
-        </w:rPr>
-        <w:t xml:space="preserve"> in order to encourage more surgeons to train in and employ TEES. A list of questions will be formulated </w:t>
-      </w:r>
-      <w:r>
-        <w:rPr>
-          <w:rFonts w:ascii="Arial" w:hAnsi="Arial" w:cs="Arial"/>
-          <w:sz w:val="20"/>
-          <w:szCs w:val="20"/>
-        </w:rPr>
-        <w:t xml:space="preserve">from a literature review and </w:t>
-      </w:r>
-      <w:r>
-        <w:rPr>
-          <w:rFonts w:ascii="Arial" w:hAnsi="Arial" w:cs="Arial"/>
-          <w:sz w:val="20"/>
-          <w:szCs w:val="20"/>
-        </w:rPr>
-        <w:t xml:space="preserve">interviews with </w:t>
-      </w:r>
-      <w:r>
-        <w:rPr>
-          <w:rFonts w:ascii="Arial" w:hAnsi="Arial" w:cs="Arial"/>
-          <w:sz w:val="20"/>
-          <w:szCs w:val="20"/>
-        </w:rPr>
-        <w:t>with local</w:t>
-      </w:r>
-      <w:r>
-        <w:rPr>
-          <w:rFonts w:ascii="Arial" w:hAnsi="Arial" w:cs="Arial"/>
-          <w:sz w:val="20"/>
-          <w:szCs w:val="20"/>
-        </w:rPr>
-        <w:t xml:space="preserve"> otolaryngologists</w:t>
-      </w:r>
-      <w:r>
-        <w:rPr>
-          <w:rFonts w:ascii="Arial" w:hAnsi="Arial" w:cs="Arial"/>
-          <w:sz w:val="20"/>
-          <w:szCs w:val="20"/>
-        </w:rPr>
-        <w:t xml:space="preserve"> </w:t>
-      </w:r>
-      <w:r>
-        <w:rPr>
-          <w:rFonts w:ascii="Arial" w:hAnsi="Arial" w:cs="Arial"/>
-          <w:sz w:val="20"/>
-          <w:szCs w:val="20"/>
-        </w:rPr>
-        <w:t xml:space="preserve">sent to otolaryngologists globally. </w:t>
-      </w:r>
-      <w:commentRangeStart w:id="3"/>
-      <w:commentRangeStart w:id="4"/>
-      <w:r>
-        <w:rPr>
-          <w:rFonts w:ascii="Arial" w:hAnsi="Arial" w:cs="Arial"/>
-          <w:sz w:val="20"/>
-          <w:szCs w:val="20"/>
-        </w:rPr>
-        <w:t xml:space="preserve">The results will be published to establish the requirements </w:t>
-      </w:r>
-      <w:r>
-        <w:rPr>
-          <w:rFonts w:ascii="Arial" w:hAnsi="Arial" w:cs="Arial"/>
-          <w:sz w:val="20"/>
-          <w:szCs w:val="20"/>
-        </w:rPr>
-        <w:t>for</w:t>
-      </w:r>
-      <w:r>
-        <w:rPr>
-          <w:rFonts w:ascii="Arial" w:hAnsi="Arial" w:cs="Arial"/>
-          <w:sz w:val="20"/>
-          <w:szCs w:val="20"/>
-        </w:rPr>
-        <w:t xml:space="preserve"> </w:t>
-      </w:r>
-      <w:r>
-        <w:rPr>
-          <w:rFonts w:ascii="Arial" w:hAnsi="Arial" w:cs="Arial"/>
-          <w:sz w:val="20"/>
-          <w:szCs w:val="20"/>
-        </w:rPr>
-        <w:t xml:space="preserve">training and </w:t>
-      </w:r>
-      <w:r>
-        <w:rPr>
-          <w:rFonts w:ascii="Arial" w:hAnsi="Arial" w:cs="Arial"/>
-          <w:sz w:val="20"/>
-          <w:szCs w:val="20"/>
-        </w:rPr>
-        <w:t>instrumentation</w:t>
-      </w:r>
-      <w:r>
-        <w:rPr>
-          <w:rFonts w:ascii="Arial" w:hAnsi="Arial" w:cs="Arial"/>
-          <w:sz w:val="20"/>
-          <w:szCs w:val="20"/>
-        </w:rPr>
-        <w:t xml:space="preserve"> development</w:t>
-      </w:r>
-      <w:r>
-        <w:rPr>
-          <w:rFonts w:ascii="Arial" w:hAnsi="Arial" w:cs="Arial"/>
-          <w:sz w:val="20"/>
-          <w:szCs w:val="20"/>
-        </w:rPr>
-        <w:t xml:space="preserve"> for TEES.</w:t>
-      </w:r>
-      <w:r>
-        <w:rPr>
-          <w:rFonts w:ascii="Arial" w:hAnsi="Arial" w:cs="Arial"/>
-          <w:sz w:val="20"/>
-          <w:szCs w:val="20"/>
-        </w:rPr>
-        <w:t xml:space="preserve"> </w:t>
-      </w:r>
-      <w:commentRangeEnd w:id="3"/>
-      <w:r>
-        <w:rPr>
-          <w:rStyle w:val="CommentReference"/>
-        </w:rPr>
-        <w:commentReference w:id="3"/>
-      </w:r>
-      <w:commentRangeEnd w:id="4"/>
-      <w:r>
-        <w:rPr>
-          <w:rStyle w:val="CommentReference"/>
-        </w:rPr>
-        <w:commentReference w:id="4"/>
-      </w:r>
-      <w:r>
-        <w:rPr>
-          <w:rFonts w:ascii="Arial" w:hAnsi="Arial" w:cs="Arial"/>
-          <w:sz w:val="20"/>
-          <w:szCs w:val="20"/>
-        </w:rPr>
-        <w:t>A time flow analysis</w:t>
-      </w:r>
-      <w:r>
-        <w:rPr>
-          <w:rFonts w:ascii="Arial" w:hAnsi="Arial" w:cs="Arial"/>
-          <w:sz w:val="20"/>
-          <w:szCs w:val="20"/>
-        </w:rPr>
-        <w:t>,</w:t>
-      </w:r>
-      <w:r>
-        <w:rPr>
-          <w:rFonts w:ascii="Arial" w:hAnsi="Arial" w:cs="Arial"/>
-          <w:sz w:val="20"/>
-          <w:szCs w:val="20"/>
-        </w:rPr>
-        <w:t xml:space="preserve"> recording the duration of surgical steps</w:t>
-      </w:r>
-      <w:r>
-        <w:rPr>
-          <w:rFonts w:ascii="Arial" w:hAnsi="Arial" w:cs="Arial"/>
-          <w:sz w:val="20"/>
-          <w:szCs w:val="20"/>
-        </w:rPr>
-        <w:t>,</w:t>
-      </w:r>
-      <w:r>
-        <w:rPr>
-          <w:rFonts w:ascii="Arial" w:hAnsi="Arial" w:cs="Arial"/>
-          <w:sz w:val="20"/>
-          <w:szCs w:val="20"/>
-        </w:rPr>
-        <w:t xml:space="preserve"> will also be conducted to quantify the limitations of </w:t>
-      </w:r>
-      <w:r>
-        <w:rPr>
-          <w:rFonts w:ascii="Arial" w:hAnsi="Arial" w:cs="Arial"/>
-          <w:sz w:val="20"/>
-          <w:szCs w:val="20"/>
-        </w:rPr>
-        <w:t xml:space="preserve">the </w:t>
-      </w:r>
-      <w:r>
-        <w:rPr>
-          <w:rFonts w:ascii="Arial" w:hAnsi="Arial" w:cs="Arial"/>
-          <w:sz w:val="20"/>
-          <w:szCs w:val="20"/>
-        </w:rPr>
-        <w:t>current instruments used in endoscopic ear surgery, by assessing their efficiency.</w:t>
+        <w:t>F</w:t>
+      </w:r>
+      <w:r>
+        <w:rPr>
+          <w:rFonts w:ascii="Arial" w:hAnsi="Arial" w:cs="Arial"/>
+          <w:sz w:val="20"/>
+          <w:szCs w:val="20"/>
+        </w:rPr>
+        <w:t>or example</w:t>
+      </w:r>
+      <w:r>
+        <w:rPr>
+          <w:rFonts w:ascii="Arial" w:hAnsi="Arial" w:cs="Arial"/>
+          <w:sz w:val="20"/>
+          <w:szCs w:val="20"/>
+        </w:rPr>
+        <w:t>, a one-hand instrument designed to better</w:t>
+      </w:r>
+      <w:r>
+        <w:rPr>
+          <w:rFonts w:ascii="Arial" w:hAnsi="Arial" w:cs="Arial"/>
+          <w:sz w:val="20"/>
+          <w:szCs w:val="20"/>
+        </w:rPr>
+        <w:t xml:space="preserve"> control bleeding and to access hard to reach places </w:t>
+      </w:r>
+      <w:r>
+        <w:rPr>
+          <w:rFonts w:ascii="Arial" w:hAnsi="Arial" w:cs="Arial"/>
+          <w:sz w:val="20"/>
+          <w:szCs w:val="20"/>
+        </w:rPr>
+        <w:t>with</w:t>
+      </w:r>
+      <w:r>
+        <w:rPr>
+          <w:rFonts w:ascii="Arial" w:hAnsi="Arial" w:cs="Arial"/>
+          <w:sz w:val="20"/>
+          <w:szCs w:val="20"/>
+        </w:rPr>
+        <w:t>in the middle ear. The instruments will be designed to optimize functionality, ease of use and maneuverability within the ear canal alongside an endoscope.</w:t>
       </w:r>
     </w:p>
     <w:p>
       <w:pPr>
+        <w:ind w:firstLine="720"/>
         <w:jc w:val="both"/>
         <w:rPr>
           <w:rFonts w:ascii="Arial" w:hAnsi="Arial" w:cs="Arial"/>
@@ -5885,12 +5878,59 @@
           <w:sz w:val="20"/>
           <w:szCs w:val="20"/>
         </w:rPr>
-        <w:t>Aim 2:</w:t>
-      </w:r>
-      <w:r>
-        <w:rPr>
-          <w:rFonts w:ascii="Arial" w:hAnsi="Arial" w:cs="Arial"/>
-          <w:b/>
+        <w:t>Aim 3:</w:t>
+      </w:r>
+      <w:r>
+        <w:rPr>
+          <w:rFonts w:ascii="Arial" w:hAnsi="Arial" w:cs="Arial"/>
+          <w:sz w:val="20"/>
+          <w:szCs w:val="20"/>
+        </w:rPr>
+        <w:t xml:space="preserve"> Validation testing will be conducted and published to compare existing tools </w:t>
+      </w:r>
+      <w:r>
+        <w:rPr>
+          <w:rFonts w:ascii="Arial" w:hAnsi="Arial" w:cs="Arial"/>
+          <w:sz w:val="20"/>
+          <w:szCs w:val="20"/>
+        </w:rPr>
+        <w:t>to</w:t>
+      </w:r>
+      <w:r>
+        <w:rPr>
+          <w:rFonts w:ascii="Arial" w:hAnsi="Arial" w:cs="Arial"/>
+          <w:sz w:val="20"/>
+          <w:szCs w:val="20"/>
+        </w:rPr>
+        <w:t xml:space="preserve"> the new </w:t>
+      </w:r>
+      <w:r>
+        <w:rPr>
+          <w:rFonts w:ascii="Arial" w:hAnsi="Arial" w:cs="Arial"/>
+          <w:sz w:val="20"/>
+          <w:szCs w:val="20"/>
+        </w:rPr>
+        <w:t>tool</w:t>
+      </w:r>
+      <w:r>
+        <w:rPr>
+          <w:rFonts w:ascii="Arial" w:hAnsi="Arial" w:cs="Arial"/>
+          <w:sz w:val="20"/>
+          <w:szCs w:val="20"/>
+        </w:rPr>
+        <w:t xml:space="preserve">. </w:t>
+      </w:r>
+      <w:r>
+        <w:rPr>
+          <w:rFonts w:ascii="Arial" w:hAnsi="Arial" w:cs="Arial"/>
+          <w:sz w:val="20"/>
+          <w:szCs w:val="20"/>
+        </w:rPr>
+        <w:t>Local ear surgeons</w:t>
+      </w:r>
+      <w:r>
+        <w:rPr>
+          <w:rFonts w:ascii="Arial" w:hAnsi="Arial" w:cs="Arial"/>
           <w:sz w:val="20"/>
           <w:szCs w:val="20"/>
         </w:rPr>
@@ -5902,23 +5942,15 @@
           <w:sz w:val="20"/>
           <w:szCs w:val="20"/>
         </w:rPr>
-        <w:t>A</w:t>
-      </w:r>
-      <w:r>
-        <w:rPr>
-          <w:rFonts w:ascii="Arial" w:hAnsi="Arial" w:cs="Arial"/>
-          <w:sz w:val="20"/>
-          <w:szCs w:val="20"/>
-        </w:rPr>
-        <w:t xml:space="preserve">n initial, functional </w:t>
-      </w:r>
-      <w:r>
-        <w:rPr>
-          <w:rFonts w:ascii="Arial" w:hAnsi="Arial" w:cs="Arial"/>
-          <w:sz w:val="20"/>
-          <w:szCs w:val="20"/>
-        </w:rPr>
-        <w:t xml:space="preserve">prototype, developed by the supervisor and student, was designed to facilitate manipulation of a synthetic graft during ear drum </w:t>
+        <w:t>will</w:t>
+      </w:r>
+      <w:r>
+        <w:rPr>
+          <w:rFonts w:ascii="Arial" w:hAnsi="Arial" w:cs="Arial"/>
+          <w:sz w:val="20"/>
+          <w:szCs w:val="20"/>
+        </w:rPr>
+        <w:t xml:space="preserve"> test the tool on cadaveric or 3D printed ear models by performing an ear drum </w:t>
       </w:r>
       <w:r>
         <w:rPr>
@@ -5934,207 +5966,108 @@
           <w:sz w:val="20"/>
           <w:szCs w:val="20"/>
         </w:rPr>
-        <w:t xml:space="preserve"> surgery. New instruments</w:t>
-      </w:r>
-      <w:r>
-        <w:rPr>
-          <w:rFonts w:ascii="Arial" w:hAnsi="Arial" w:cs="Arial"/>
-          <w:sz w:val="20"/>
-          <w:szCs w:val="20"/>
-        </w:rPr>
-        <w:t>,</w:t>
-      </w:r>
-      <w:r>
-        <w:rPr>
-          <w:rFonts w:ascii="Arial" w:hAnsi="Arial" w:cs="Arial"/>
-          <w:sz w:val="20"/>
-          <w:szCs w:val="20"/>
-        </w:rPr>
-        <w:t xml:space="preserve"> in response to the needs assessment</w:t>
-      </w:r>
-      <w:r>
-        <w:rPr>
-          <w:rFonts w:ascii="Arial" w:hAnsi="Arial" w:cs="Arial"/>
-          <w:sz w:val="20"/>
-          <w:szCs w:val="20"/>
-        </w:rPr>
-        <w:t>,</w:t>
-      </w:r>
-      <w:r>
-        <w:rPr>
-          <w:rFonts w:ascii="Arial" w:hAnsi="Arial" w:cs="Arial"/>
-          <w:sz w:val="20"/>
-          <w:szCs w:val="20"/>
-        </w:rPr>
-        <w:t xml:space="preserve"> will also be developed</w:t>
-      </w:r>
-      <w:r>
-        <w:rPr>
-          <w:rFonts w:ascii="Arial" w:hAnsi="Arial" w:cs="Arial"/>
-          <w:sz w:val="20"/>
-          <w:szCs w:val="20"/>
-        </w:rPr>
-        <w:t>.</w:t>
-      </w:r>
-      <w:r>
-        <w:rPr>
-          <w:rFonts w:ascii="Arial" w:hAnsi="Arial" w:cs="Arial"/>
-          <w:sz w:val="20"/>
-          <w:szCs w:val="20"/>
-        </w:rPr>
-        <w:t xml:space="preserve"> </w:t>
-      </w:r>
-      <w:r>
-        <w:rPr>
-          <w:rFonts w:ascii="Arial" w:hAnsi="Arial" w:cs="Arial"/>
-          <w:sz w:val="20"/>
-          <w:szCs w:val="20"/>
-        </w:rPr>
-        <w:t>F</w:t>
-      </w:r>
-      <w:r>
-        <w:rPr>
-          <w:rFonts w:ascii="Arial" w:hAnsi="Arial" w:cs="Arial"/>
-          <w:sz w:val="20"/>
-          <w:szCs w:val="20"/>
-        </w:rPr>
-        <w:t>or example</w:t>
-      </w:r>
-      <w:r>
-        <w:rPr>
-          <w:rFonts w:ascii="Arial" w:hAnsi="Arial" w:cs="Arial"/>
-          <w:sz w:val="20"/>
-          <w:szCs w:val="20"/>
-        </w:rPr>
-        <w:t>, a one-hand instrument designed to better</w:t>
-      </w:r>
-      <w:r>
-        <w:rPr>
-          <w:rFonts w:ascii="Arial" w:hAnsi="Arial" w:cs="Arial"/>
-          <w:sz w:val="20"/>
-          <w:szCs w:val="20"/>
-        </w:rPr>
-        <w:t xml:space="preserve"> control bleeding and to access hard to reach places </w:t>
-      </w:r>
-      <w:r>
-        <w:rPr>
-          <w:rFonts w:ascii="Arial" w:hAnsi="Arial" w:cs="Arial"/>
-          <w:sz w:val="20"/>
-          <w:szCs w:val="20"/>
-        </w:rPr>
-        <w:t>with</w:t>
-      </w:r>
-      <w:r>
-        <w:rPr>
-          <w:rFonts w:ascii="Arial" w:hAnsi="Arial" w:cs="Arial"/>
-          <w:sz w:val="20"/>
-          <w:szCs w:val="20"/>
-        </w:rPr>
-        <w:t>in the middle ear. The instruments will be designed to optimize functionality, ease of use and maneuverability within the ear canal alongside an endoscope.</w:t>
+        <w:t xml:space="preserve"> procedure</w:t>
+      </w:r>
+      <w:r>
+        <w:rPr>
+          <w:rFonts w:ascii="Arial" w:hAnsi="Arial" w:cs="Arial"/>
+          <w:sz w:val="20"/>
+          <w:szCs w:val="20"/>
+        </w:rPr>
+        <w:t xml:space="preserve"> whilst </w:t>
+      </w:r>
+      <w:r>
+        <w:rPr>
+          <w:rFonts w:ascii="Arial" w:hAnsi="Arial" w:cs="Arial"/>
+          <w:sz w:val="20"/>
+          <w:szCs w:val="20"/>
+        </w:rPr>
+        <w:t>trying to reach hidden recesses behind the ear drum</w:t>
+      </w:r>
+      <w:r>
+        <w:rPr>
+          <w:rFonts w:ascii="Arial" w:hAnsi="Arial" w:cs="Arial"/>
+          <w:sz w:val="20"/>
+          <w:szCs w:val="20"/>
+        </w:rPr>
+        <w:t xml:space="preserve">. The duration of the procedure </w:t>
+      </w:r>
+      <w:r>
+        <w:rPr>
+          <w:rFonts w:ascii="Arial" w:hAnsi="Arial" w:cs="Arial"/>
+          <w:sz w:val="20"/>
+          <w:szCs w:val="20"/>
+        </w:rPr>
+        <w:t>will be measured to assess the efficiency, functionality and ease</w:t>
+      </w:r>
+      <w:r>
+        <w:rPr>
+          <w:rFonts w:ascii="Arial" w:hAnsi="Arial" w:cs="Arial"/>
+          <w:sz w:val="20"/>
+          <w:szCs w:val="20"/>
+        </w:rPr>
+        <w:t>-</w:t>
+      </w:r>
+      <w:r>
+        <w:rPr>
+          <w:rFonts w:ascii="Arial" w:hAnsi="Arial" w:cs="Arial"/>
+          <w:sz w:val="20"/>
+          <w:szCs w:val="20"/>
+        </w:rPr>
+        <w:t>of</w:t>
+      </w:r>
+      <w:r>
+        <w:rPr>
+          <w:rFonts w:ascii="Arial" w:hAnsi="Arial" w:cs="Arial"/>
+          <w:sz w:val="20"/>
+          <w:szCs w:val="20"/>
+        </w:rPr>
+        <w:t>-</w:t>
+      </w:r>
+      <w:r>
+        <w:rPr>
+          <w:rFonts w:ascii="Arial" w:hAnsi="Arial" w:cs="Arial"/>
+          <w:sz w:val="20"/>
+          <w:szCs w:val="20"/>
+        </w:rPr>
+        <w:t>use of the tool</w:t>
+      </w:r>
+      <w:r>
+        <w:rPr>
+          <w:rFonts w:ascii="Arial" w:hAnsi="Arial" w:cs="Arial"/>
+          <w:sz w:val="20"/>
+          <w:szCs w:val="20"/>
+        </w:rPr>
+        <w:t xml:space="preserve"> compared to the same procedure with existing tools</w:t>
+      </w:r>
+      <w:r>
+        <w:rPr>
+          <w:rFonts w:ascii="Arial" w:hAnsi="Arial" w:cs="Arial"/>
+          <w:sz w:val="20"/>
+          <w:szCs w:val="20"/>
+        </w:rPr>
+        <w:t>. As well, qualitative feedback, in term</w:t>
+      </w:r>
+      <w:r>
+        <w:rPr>
+          <w:rFonts w:ascii="Arial" w:hAnsi="Arial" w:cs="Arial"/>
+          <w:sz w:val="20"/>
+          <w:szCs w:val="20"/>
+        </w:rPr>
+        <w:t>s of ease of use and ergonomics</w:t>
+      </w:r>
+      <w:r>
+        <w:rPr>
+          <w:rFonts w:ascii="Arial" w:hAnsi="Arial" w:cs="Arial"/>
+          <w:sz w:val="20"/>
+          <w:szCs w:val="20"/>
+        </w:rPr>
+        <w:t xml:space="preserve"> will be obtained. </w:t>
       </w:r>
     </w:p>
     <w:p>
       <w:pPr>
-        <w:jc w:val="both"/>
-        <w:rPr>
-          <w:rFonts w:ascii="Arial" w:hAnsi="Arial" w:cs="Arial"/>
-          <w:sz w:val="20"/>
-          <w:szCs w:val="20"/>
-        </w:rPr>
-      </w:pPr>
-      <w:r>
-        <w:rPr>
-          <w:rFonts w:ascii="Arial" w:hAnsi="Arial" w:cs="Arial"/>
-          <w:i/>
-          <w:sz w:val="20"/>
-          <w:szCs w:val="20"/>
-        </w:rPr>
-        <w:t>Aim 3:</w:t>
-      </w:r>
-      <w:r>
-        <w:rPr>
-          <w:rFonts w:ascii="Arial" w:hAnsi="Arial" w:cs="Arial"/>
-          <w:sz w:val="20"/>
-          <w:szCs w:val="20"/>
-        </w:rPr>
-        <w:t xml:space="preserve"> Validation testing will be conducted and published to compare existing tools </w:t>
-      </w:r>
-      <w:r>
-        <w:rPr>
-          <w:rFonts w:ascii="Arial" w:hAnsi="Arial" w:cs="Arial"/>
-          <w:sz w:val="20"/>
-          <w:szCs w:val="20"/>
-        </w:rPr>
-        <w:t>to</w:t>
-      </w:r>
-      <w:r>
-        <w:rPr>
-          <w:rFonts w:ascii="Arial" w:hAnsi="Arial" w:cs="Arial"/>
-          <w:sz w:val="20"/>
-          <w:szCs w:val="20"/>
-        </w:rPr>
-        <w:t xml:space="preserve"> the new instrument design. A mock operating room setting will be used where surgeons will test the tool on cadaveric or 3D printed ear models by performing an ear drum replacement procedure</w:t>
-      </w:r>
-      <w:r>
-        <w:rPr>
-          <w:rFonts w:ascii="Arial" w:hAnsi="Arial" w:cs="Arial"/>
-          <w:sz w:val="20"/>
-          <w:szCs w:val="20"/>
-        </w:rPr>
-        <w:t xml:space="preserve"> and trying to reach hidden </w:t>
-      </w:r>
-      <w:r>
-        <w:rPr>
-          <w:rFonts w:ascii="Arial" w:hAnsi="Arial" w:cs="Arial"/>
-          <w:sz w:val="20"/>
-          <w:szCs w:val="20"/>
-        </w:rPr>
-        <w:lastRenderedPageBreak/>
-        <w:t>recesses behind the ear drum</w:t>
-      </w:r>
-      <w:r>
-        <w:rPr>
-          <w:rFonts w:ascii="Arial" w:hAnsi="Arial" w:cs="Arial"/>
-          <w:sz w:val="20"/>
-          <w:szCs w:val="20"/>
-        </w:rPr>
-        <w:t>. The number of tries to pick up and place the graft and time to complete the procedure will be measured to assess the efficiency, functionality and ease</w:t>
-      </w:r>
-      <w:r>
-        <w:rPr>
-          <w:rFonts w:ascii="Arial" w:hAnsi="Arial" w:cs="Arial"/>
-          <w:sz w:val="20"/>
-          <w:szCs w:val="20"/>
-        </w:rPr>
-        <w:t>-</w:t>
-      </w:r>
-      <w:r>
-        <w:rPr>
-          <w:rFonts w:ascii="Arial" w:hAnsi="Arial" w:cs="Arial"/>
-          <w:sz w:val="20"/>
-          <w:szCs w:val="20"/>
-        </w:rPr>
-        <w:t>of</w:t>
-      </w:r>
-      <w:r>
-        <w:rPr>
-          <w:rFonts w:ascii="Arial" w:hAnsi="Arial" w:cs="Arial"/>
-          <w:sz w:val="20"/>
-          <w:szCs w:val="20"/>
-        </w:rPr>
-        <w:t>-</w:t>
-      </w:r>
-      <w:r>
-        <w:rPr>
-          <w:rFonts w:ascii="Arial" w:hAnsi="Arial" w:cs="Arial"/>
-          <w:sz w:val="20"/>
-          <w:szCs w:val="20"/>
-        </w:rPr>
-        <w:t xml:space="preserve">use of the tool. As well, qualitative feedback, in terms of ease of use and ergonomics, will be obtained. </w:t>
-      </w:r>
-    </w:p>
-    <w:p>
-      <w:pPr>
+        <w:ind w:firstLine="720"/>
         <w:jc w:val="both"/>
         <w:rPr>
           <w:rFonts w:ascii="Arial" w:hAnsi="Arial" w:cs="Arial"/>
@@ -6250,7 +6183,43 @@
           <w:szCs w:val="20"/>
           <w:lang w:val="en-CA"/>
         </w:rPr>
-        <w:t xml:space="preserve">The development of tools to facilitate endoscopic ear surgery aims to encourage more ear surgeons to adopt this minimally invasive surgical technique. With increased adoption there will be a reduction in patient morbidity rates and a reduction in recovery time and hospital stay. Endoscopic ear surgery has been shown to reduce rates of residual skin growth after skin growth removal surgery in the middle ear as the endoscope allows greater visualization in the previously hidden recesses within this space </w:t>
+        <w:t>The development of tools to facilitate endoscopic ear surgery aims to encourage more ear surgeons to adopt this minima</w:t>
+      </w:r>
+      <w:r>
+        <w:rPr>
+          <w:rFonts w:ascii="Arial" w:hAnsi="Arial" w:cs="Arial"/>
+          <w:sz w:val="20"/>
+          <w:szCs w:val="20"/>
+          <w:lang w:val="en-CA"/>
+        </w:rPr>
+        <w:t xml:space="preserve">lly invasive surgical technique, which would reduce patient morbidity rates, </w:t>
+      </w:r>
+      <w:r>
+        <w:rPr>
+          <w:rFonts w:ascii="Arial" w:hAnsi="Arial" w:cs="Arial"/>
+          <w:sz w:val="20"/>
+          <w:szCs w:val="20"/>
+          <w:lang w:val="en-CA"/>
+        </w:rPr>
+        <w:t>recovery time and hospital stay. Endoscopic ear surgery has been shown to reduce rates of residual skin growth after surgery in the middle ear as the endoscope allows greater visualization in the previously hidden recesses within t</w:t>
+      </w:r>
+      <w:r>
+        <w:rPr>
+          <w:rFonts w:ascii="Arial" w:hAnsi="Arial" w:cs="Arial"/>
+          <w:sz w:val="20"/>
+          <w:szCs w:val="20"/>
+          <w:lang w:val="en-CA"/>
+        </w:rPr>
+        <w:t>he ear</w:t>
+      </w:r>
+      <w:r>
+        <w:rPr>
+          <w:rFonts w:ascii="Arial" w:hAnsi="Arial" w:cs="Arial"/>
+          <w:sz w:val="20"/>
+          <w:szCs w:val="20"/>
+          <w:lang w:val="en-CA"/>
+        </w:rPr>
+        <w:t xml:space="preserve"> </w:t>
       </w:r>
       <w:r>
         <w:rPr>
@@ -6323,13 +6292,293 @@
         <w:autoSpaceDE w:val="0"/>
         <w:autoSpaceDN w:val="0"/>
         <w:adjustRightInd w:val="0"/>
-        <w:rPr>
-          <w:rFonts w:ascii="Arial" w:hAnsi="Arial" w:cs="Arial"/>
-          <w:sz w:val="20"/>
-          <w:szCs w:val="20"/>
-          <w:lang w:val="en-CA"/>
-        </w:rPr>
-      </w:pPr>
+        <w:ind w:firstLine="720"/>
+        <w:rPr>
+          <w:rFonts w:ascii="Arial" w:hAnsi="Arial" w:cs="Arial"/>
+          <w:sz w:val="20"/>
+          <w:szCs w:val="20"/>
+          <w:lang w:val="en-CA"/>
+        </w:rPr>
+      </w:pPr>
+      <w:r>
+        <w:rPr>
+          <w:rFonts w:ascii="Arial" w:hAnsi="Arial" w:cs="Arial"/>
+          <w:sz w:val="20"/>
+          <w:szCs w:val="20"/>
+          <w:lang w:val="en-CA"/>
+        </w:rPr>
+        <w:t xml:space="preserve">Further, </w:t>
+      </w:r>
+      <w:r>
+        <w:rPr>
+          <w:rFonts w:ascii="Arial" w:hAnsi="Arial" w:cs="Arial"/>
+          <w:sz w:val="20"/>
+          <w:szCs w:val="20"/>
+          <w:lang w:val="en-CA"/>
+        </w:rPr>
+        <w:t>new instruments</w:t>
+      </w:r>
+      <w:r>
+        <w:rPr>
+          <w:rFonts w:ascii="Arial" w:hAnsi="Arial" w:cs="Arial"/>
+          <w:sz w:val="20"/>
+          <w:szCs w:val="20"/>
+          <w:lang w:val="en-CA"/>
+        </w:rPr>
+        <w:t xml:space="preserve"> </w:t>
+      </w:r>
+      <w:r>
+        <w:rPr>
+          <w:rFonts w:ascii="Arial" w:hAnsi="Arial" w:cs="Arial"/>
+          <w:sz w:val="20"/>
+          <w:szCs w:val="20"/>
+          <w:lang w:val="en-CA"/>
+        </w:rPr>
+        <w:t>will also be applicable to other minimally invasive surger</w:t>
+      </w:r>
+      <w:r>
+        <w:rPr>
+          <w:rFonts w:ascii="Arial" w:hAnsi="Arial" w:cs="Arial"/>
+          <w:sz w:val="20"/>
+          <w:szCs w:val="20"/>
+          <w:lang w:val="en-CA"/>
+        </w:rPr>
+        <w:t>ies</w:t>
+      </w:r>
+      <w:r>
+        <w:rPr>
+          <w:rFonts w:ascii="Arial" w:hAnsi="Arial" w:cs="Arial"/>
+          <w:sz w:val="20"/>
+          <w:szCs w:val="20"/>
+          <w:lang w:val="en-CA"/>
+        </w:rPr>
+        <w:t xml:space="preserve"> </w:t>
+      </w:r>
+      <w:r>
+        <w:rPr>
+          <w:rFonts w:ascii="Arial" w:hAnsi="Arial" w:cs="Arial"/>
+          <w:sz w:val="20"/>
+          <w:szCs w:val="20"/>
+          <w:lang w:val="en-CA"/>
+        </w:rPr>
+        <w:t>with</w:t>
+      </w:r>
+      <w:r>
+        <w:rPr>
+          <w:rFonts w:ascii="Arial" w:hAnsi="Arial" w:cs="Arial"/>
+          <w:sz w:val="20"/>
+          <w:szCs w:val="20"/>
+          <w:lang w:val="en-CA"/>
+        </w:rPr>
+        <w:t xml:space="preserve">in bony cavities such as </w:t>
+      </w:r>
+      <w:r>
+        <w:rPr>
+          <w:rFonts w:ascii="Arial" w:hAnsi="Arial" w:cs="Arial"/>
+          <w:sz w:val="20"/>
+          <w:szCs w:val="20"/>
+          <w:lang w:val="en-CA"/>
+        </w:rPr>
+        <w:t xml:space="preserve">in </w:t>
+      </w:r>
+      <w:r>
+        <w:rPr>
+          <w:rFonts w:ascii="Arial" w:hAnsi="Arial" w:cs="Arial"/>
+          <w:sz w:val="20"/>
+          <w:szCs w:val="20"/>
+          <w:lang w:val="en-CA"/>
+        </w:rPr>
+        <w:t>sinus, nasal, spin</w:t>
+      </w:r>
+      <w:r>
+        <w:rPr>
+          <w:rFonts w:ascii="Arial" w:hAnsi="Arial" w:cs="Arial"/>
+          <w:sz w:val="20"/>
+          <w:szCs w:val="20"/>
+          <w:lang w:val="en-CA"/>
+        </w:rPr>
+        <w:t>al and arthroscopic surgery [4</w:t>
+      </w:r>
+      <w:r>
+        <w:rPr>
+          <w:rFonts w:ascii="Arial" w:hAnsi="Arial" w:cs="Arial"/>
+          <w:sz w:val="20"/>
+          <w:szCs w:val="20"/>
+          <w:lang w:val="en-CA"/>
+        </w:rPr>
+        <w:t>]</w:t>
+      </w:r>
+      <w:r>
+        <w:rPr>
+          <w:rFonts w:ascii="Arial" w:hAnsi="Arial" w:cs="Arial"/>
+          <w:sz w:val="20"/>
+          <w:szCs w:val="20"/>
+          <w:lang w:val="en-CA"/>
+        </w:rPr>
+        <w:t xml:space="preserve"> – [6]</w:t>
+      </w:r>
+      <w:r>
+        <w:rPr>
+          <w:rFonts w:ascii="Arial" w:hAnsi="Arial" w:cs="Arial"/>
+          <w:sz w:val="20"/>
+          <w:szCs w:val="20"/>
+          <w:lang w:val="en-CA"/>
+        </w:rPr>
+        <w:t>.</w:t>
+      </w:r>
+      <w:r>
+        <w:rPr>
+          <w:rFonts w:ascii="Arial" w:hAnsi="Arial" w:cs="Arial"/>
+          <w:sz w:val="20"/>
+          <w:szCs w:val="20"/>
+          <w:lang w:val="en-CA"/>
+        </w:rPr>
+        <w:t xml:space="preserve"> Presently, we have an existing collaboration with minimally invasive neurosurgery.</w:t>
+      </w:r>
+      <w:r>
+        <w:rPr>
+          <w:rFonts w:ascii="Arial" w:hAnsi="Arial" w:cs="Arial"/>
+          <w:sz w:val="20"/>
+          <w:szCs w:val="20"/>
+          <w:lang w:val="en-CA"/>
+        </w:rPr>
+        <w:t xml:space="preserve"> </w:t>
+      </w:r>
+      <w:r>
+        <w:rPr>
+          <w:rFonts w:ascii="Arial" w:hAnsi="Arial" w:cs="Arial"/>
+          <w:sz w:val="20"/>
+          <w:szCs w:val="20"/>
+          <w:lang w:val="en-CA"/>
+        </w:rPr>
+        <w:t xml:space="preserve">Additionally, </w:t>
+      </w:r>
+      <w:r>
+        <w:rPr>
+          <w:rFonts w:ascii="Arial" w:hAnsi="Arial" w:cs="Arial"/>
+          <w:sz w:val="20"/>
+          <w:szCs w:val="20"/>
+          <w:lang w:val="en-CA"/>
+        </w:rPr>
+        <w:t>the</w:t>
+      </w:r>
+      <w:r>
+        <w:rPr>
+          <w:rFonts w:ascii="Arial" w:hAnsi="Arial" w:cs="Arial"/>
+          <w:sz w:val="20"/>
+          <w:szCs w:val="20"/>
+          <w:lang w:val="en-CA"/>
+        </w:rPr>
+        <w:t xml:space="preserve"> techniques </w:t>
+      </w:r>
+      <w:r>
+        <w:rPr>
+          <w:rFonts w:ascii="Arial" w:hAnsi="Arial" w:cs="Arial"/>
+          <w:sz w:val="20"/>
+          <w:szCs w:val="20"/>
+          <w:lang w:val="en-CA"/>
+        </w:rPr>
+        <w:t xml:space="preserve">developed to create new, specialized instruments </w:t>
+      </w:r>
+      <w:r>
+        <w:rPr>
+          <w:rFonts w:ascii="Arial" w:hAnsi="Arial" w:cs="Arial"/>
+          <w:sz w:val="20"/>
+          <w:szCs w:val="20"/>
+          <w:lang w:val="en-CA"/>
+        </w:rPr>
+        <w:t xml:space="preserve">could be used </w:t>
+      </w:r>
+      <w:r>
+        <w:rPr>
+          <w:rFonts w:ascii="Arial" w:hAnsi="Arial" w:cs="Arial"/>
+          <w:sz w:val="20"/>
+          <w:szCs w:val="20"/>
+          <w:lang w:val="en-CA"/>
+        </w:rPr>
+        <w:t xml:space="preserve">to create patient specific </w:t>
+      </w:r>
+      <w:r>
+        <w:rPr>
+          <w:rFonts w:ascii="Arial" w:hAnsi="Arial" w:cs="Arial"/>
+          <w:sz w:val="20"/>
+          <w:szCs w:val="20"/>
+          <w:lang w:val="en-CA"/>
+        </w:rPr>
+        <w:t>i</w:t>
+      </w:r>
+      <w:r>
+        <w:rPr>
+          <w:rFonts w:ascii="Arial" w:hAnsi="Arial" w:cs="Arial"/>
+          <w:sz w:val="20"/>
+          <w:szCs w:val="20"/>
+          <w:lang w:val="en-CA"/>
+        </w:rPr>
+        <w:t>nstruments by</w:t>
+      </w:r>
+      <w:r>
+        <w:rPr>
+          <w:rFonts w:ascii="Arial" w:hAnsi="Arial" w:cs="Arial"/>
+          <w:sz w:val="20"/>
+          <w:szCs w:val="20"/>
+          <w:lang w:val="en-CA"/>
+        </w:rPr>
+        <w:t xml:space="preserve"> using </w:t>
+      </w:r>
+      <w:r>
+        <w:rPr>
+          <w:rFonts w:ascii="Arial" w:hAnsi="Arial" w:cs="Arial"/>
+          <w:sz w:val="20"/>
+          <w:szCs w:val="20"/>
+          <w:lang w:val="en-CA"/>
+        </w:rPr>
+        <w:t>virtual patient models</w:t>
+      </w:r>
+      <w:r>
+        <w:rPr>
+          <w:rFonts w:ascii="Arial" w:hAnsi="Arial" w:cs="Arial"/>
+          <w:sz w:val="20"/>
+          <w:szCs w:val="20"/>
+          <w:lang w:val="en-CA"/>
+        </w:rPr>
+        <w:t xml:space="preserve"> and</w:t>
+      </w:r>
+      <w:r>
+        <w:rPr>
+          <w:rFonts w:ascii="Arial" w:hAnsi="Arial" w:cs="Arial"/>
+          <w:sz w:val="20"/>
+          <w:szCs w:val="20"/>
+          <w:lang w:val="en-CA"/>
+        </w:rPr>
+        <w:t xml:space="preserve"> rapid </w:t>
+      </w:r>
+      <w:r>
+        <w:rPr>
+          <w:rFonts w:ascii="Arial" w:hAnsi="Arial" w:cs="Arial"/>
+          <w:sz w:val="20"/>
+          <w:szCs w:val="20"/>
+          <w:lang w:val="en-CA"/>
+        </w:rPr>
+        <w:t>fabrication methods</w:t>
+      </w:r>
+      <w:r>
+        <w:rPr>
+          <w:rFonts w:ascii="Arial" w:hAnsi="Arial" w:cs="Arial"/>
+          <w:sz w:val="20"/>
+          <w:szCs w:val="20"/>
+          <w:lang w:val="en-CA"/>
+        </w:rPr>
+        <w:t xml:space="preserve"> developed </w:t>
+      </w:r>
+      <w:r>
+        <w:rPr>
+          <w:rFonts w:ascii="Arial" w:hAnsi="Arial" w:cs="Arial"/>
+          <w:sz w:val="20"/>
+          <w:szCs w:val="20"/>
+          <w:lang w:val="en-CA"/>
+        </w:rPr>
+        <w:t>in this work.</w:t>
+      </w:r>
     </w:p>
     <w:p>
       <w:pPr>
@@ -6343,285 +6592,6 @@
           <w:lang w:val="en-CA"/>
         </w:rPr>
       </w:pPr>
-      <w:r>
-        <w:rPr>
-          <w:rFonts w:ascii="Arial" w:hAnsi="Arial" w:cs="Arial"/>
-          <w:sz w:val="20"/>
-          <w:szCs w:val="20"/>
-          <w:lang w:val="en-CA"/>
-        </w:rPr>
-        <w:t>Further, t</w:t>
-      </w:r>
-      <w:r>
-        <w:rPr>
-          <w:rFonts w:ascii="Arial" w:hAnsi="Arial" w:cs="Arial"/>
-          <w:sz w:val="20"/>
-          <w:szCs w:val="20"/>
-          <w:lang w:val="en-CA"/>
-        </w:rPr>
-        <w:t xml:space="preserve">he design techniques and </w:t>
-      </w:r>
-      <w:r>
-        <w:rPr>
-          <w:rFonts w:ascii="Arial" w:hAnsi="Arial" w:cs="Arial"/>
-          <w:sz w:val="20"/>
-          <w:szCs w:val="20"/>
-          <w:lang w:val="en-CA"/>
-        </w:rPr>
-        <w:t xml:space="preserve">the </w:t>
-      </w:r>
-      <w:r>
-        <w:rPr>
-          <w:rFonts w:ascii="Arial" w:hAnsi="Arial" w:cs="Arial"/>
-          <w:sz w:val="20"/>
-          <w:szCs w:val="20"/>
-          <w:lang w:val="en-CA"/>
-        </w:rPr>
-        <w:t xml:space="preserve">instruments created </w:t>
-      </w:r>
-      <w:r>
-        <w:rPr>
-          <w:rFonts w:ascii="Arial" w:hAnsi="Arial" w:cs="Arial"/>
-          <w:sz w:val="20"/>
-          <w:szCs w:val="20"/>
-          <w:lang w:val="en-CA"/>
-        </w:rPr>
-        <w:t xml:space="preserve">from this project </w:t>
-      </w:r>
-      <w:r>
-        <w:rPr>
-          <w:rFonts w:ascii="Arial" w:hAnsi="Arial" w:cs="Arial"/>
-          <w:sz w:val="20"/>
-          <w:szCs w:val="20"/>
-          <w:lang w:val="en-CA"/>
-        </w:rPr>
-        <w:t>will also be applicable to other minimally invasive surger</w:t>
-      </w:r>
-      <w:r>
-        <w:rPr>
-          <w:rFonts w:ascii="Arial" w:hAnsi="Arial" w:cs="Arial"/>
-          <w:sz w:val="20"/>
-          <w:szCs w:val="20"/>
-          <w:lang w:val="en-CA"/>
-        </w:rPr>
-        <w:t>ies</w:t>
-      </w:r>
-      <w:r>
-        <w:rPr>
-          <w:rFonts w:ascii="Arial" w:hAnsi="Arial" w:cs="Arial"/>
-          <w:sz w:val="20"/>
-          <w:szCs w:val="20"/>
-          <w:lang w:val="en-CA"/>
-        </w:rPr>
-        <w:t xml:space="preserve"> </w:t>
-      </w:r>
-      <w:r>
-        <w:rPr>
-          <w:rFonts w:ascii="Arial" w:hAnsi="Arial" w:cs="Arial"/>
-          <w:sz w:val="20"/>
-          <w:szCs w:val="20"/>
-          <w:lang w:val="en-CA"/>
-        </w:rPr>
-        <w:t>with</w:t>
-      </w:r>
-      <w:r>
-        <w:rPr>
-          <w:rFonts w:ascii="Arial" w:hAnsi="Arial" w:cs="Arial"/>
-          <w:sz w:val="20"/>
-          <w:szCs w:val="20"/>
-          <w:lang w:val="en-CA"/>
-        </w:rPr>
-        <w:t xml:space="preserve">in bony cavities such as </w:t>
-      </w:r>
-      <w:r>
-        <w:rPr>
-          <w:rFonts w:ascii="Arial" w:hAnsi="Arial" w:cs="Arial"/>
-          <w:sz w:val="20"/>
-          <w:szCs w:val="20"/>
-          <w:lang w:val="en-CA"/>
-        </w:rPr>
-        <w:t xml:space="preserve">in </w:t>
-      </w:r>
-      <w:r>
-        <w:rPr>
-          <w:rFonts w:ascii="Arial" w:hAnsi="Arial" w:cs="Arial"/>
-          <w:sz w:val="20"/>
-          <w:szCs w:val="20"/>
-          <w:lang w:val="en-CA"/>
-        </w:rPr>
-        <w:t>sinus, nasal, spin</w:t>
-      </w:r>
-      <w:r>
-        <w:rPr>
-          <w:rFonts w:ascii="Arial" w:hAnsi="Arial" w:cs="Arial"/>
-          <w:sz w:val="20"/>
-          <w:szCs w:val="20"/>
-          <w:lang w:val="en-CA"/>
-        </w:rPr>
-        <w:t>al and arthroscopic surgery [4</w:t>
-      </w:r>
-      <w:r>
-        <w:rPr>
-          <w:rFonts w:ascii="Arial" w:hAnsi="Arial" w:cs="Arial"/>
-          <w:sz w:val="20"/>
-          <w:szCs w:val="20"/>
-          <w:lang w:val="en-CA"/>
-        </w:rPr>
-        <w:t>]</w:t>
-      </w:r>
-      <w:r>
-        <w:rPr>
-          <w:rFonts w:ascii="Arial" w:hAnsi="Arial" w:cs="Arial"/>
-          <w:sz w:val="20"/>
-          <w:szCs w:val="20"/>
-          <w:lang w:val="en-CA"/>
-        </w:rPr>
-        <w:t xml:space="preserve"> – [6]</w:t>
-      </w:r>
-      <w:r>
-        <w:rPr>
-          <w:rFonts w:ascii="Arial" w:hAnsi="Arial" w:cs="Arial"/>
-          <w:sz w:val="20"/>
-          <w:szCs w:val="20"/>
-          <w:lang w:val="en-CA"/>
-        </w:rPr>
-        <w:t>.</w:t>
-      </w:r>
-      <w:r>
-        <w:rPr>
-          <w:rFonts w:ascii="Arial" w:hAnsi="Arial" w:cs="Arial"/>
-          <w:sz w:val="20"/>
-          <w:szCs w:val="20"/>
-          <w:lang w:val="en-CA"/>
-        </w:rPr>
-        <w:t xml:space="preserve"> Presently, we have an existing collaboration with minimally invasive neurosurgery.</w:t>
-      </w:r>
-      <w:r>
-        <w:rPr>
-          <w:rFonts w:ascii="Arial" w:hAnsi="Arial" w:cs="Arial"/>
-          <w:sz w:val="20"/>
-          <w:szCs w:val="20"/>
-          <w:lang w:val="en-CA"/>
-        </w:rPr>
-        <w:t xml:space="preserve"> </w:t>
-      </w:r>
-      <w:r>
-        <w:rPr>
-          <w:rFonts w:ascii="Arial" w:hAnsi="Arial" w:cs="Arial"/>
-          <w:sz w:val="20"/>
-          <w:szCs w:val="20"/>
-          <w:lang w:val="en-CA"/>
-        </w:rPr>
-        <w:t>Additionally, i</w:t>
-      </w:r>
-      <w:r>
-        <w:rPr>
-          <w:rFonts w:ascii="Arial" w:hAnsi="Arial" w:cs="Arial"/>
-          <w:sz w:val="20"/>
-          <w:szCs w:val="20"/>
-          <w:lang w:val="en-CA"/>
-        </w:rPr>
-        <w:t>t could be envisaged that</w:t>
-      </w:r>
-      <w:r>
-        <w:rPr>
-          <w:rFonts w:ascii="Arial" w:hAnsi="Arial" w:cs="Arial"/>
-          <w:sz w:val="20"/>
-          <w:szCs w:val="20"/>
-          <w:lang w:val="en-CA"/>
-        </w:rPr>
-        <w:t xml:space="preserve"> the techniques developed in this project could be used </w:t>
-      </w:r>
-      <w:r>
-        <w:rPr>
-          <w:rFonts w:ascii="Arial" w:hAnsi="Arial" w:cs="Arial"/>
-          <w:sz w:val="20"/>
-          <w:szCs w:val="20"/>
-          <w:lang w:val="en-CA"/>
-        </w:rPr>
-        <w:t xml:space="preserve">to create patient specific </w:t>
-      </w:r>
-      <w:r>
-        <w:rPr>
-          <w:rFonts w:ascii="Arial" w:hAnsi="Arial" w:cs="Arial"/>
-          <w:sz w:val="20"/>
-          <w:szCs w:val="20"/>
-          <w:lang w:val="en-CA"/>
-        </w:rPr>
-        <w:t>i</w:t>
-      </w:r>
-      <w:r>
-        <w:rPr>
-          <w:rFonts w:ascii="Arial" w:hAnsi="Arial" w:cs="Arial"/>
-          <w:sz w:val="20"/>
-          <w:szCs w:val="20"/>
-          <w:lang w:val="en-CA"/>
-        </w:rPr>
-        <w:t>nstruments</w:t>
-      </w:r>
-      <w:r>
-        <w:rPr>
-          <w:rFonts w:ascii="Arial" w:hAnsi="Arial" w:cs="Arial"/>
-          <w:sz w:val="20"/>
-          <w:szCs w:val="20"/>
-          <w:lang w:val="en-CA"/>
-        </w:rPr>
-        <w:t xml:space="preserve">. Specifically, using the </w:t>
-      </w:r>
-      <w:r>
-        <w:rPr>
-          <w:rFonts w:ascii="Arial" w:hAnsi="Arial" w:cs="Arial"/>
-          <w:sz w:val="20"/>
-          <w:szCs w:val="20"/>
-          <w:lang w:val="en-CA"/>
-        </w:rPr>
-        <w:t>virtual patient models</w:t>
-      </w:r>
-      <w:r>
-        <w:rPr>
-          <w:rFonts w:ascii="Arial" w:hAnsi="Arial" w:cs="Arial"/>
-          <w:sz w:val="20"/>
-          <w:szCs w:val="20"/>
-          <w:lang w:val="en-CA"/>
-        </w:rPr>
-        <w:t xml:space="preserve"> and</w:t>
-      </w:r>
-      <w:r>
-        <w:rPr>
-          <w:rFonts w:ascii="Arial" w:hAnsi="Arial" w:cs="Arial"/>
-          <w:sz w:val="20"/>
-          <w:szCs w:val="20"/>
-          <w:lang w:val="en-CA"/>
-        </w:rPr>
-        <w:t xml:space="preserve"> rapid prototyping </w:t>
-      </w:r>
-      <w:r>
-        <w:rPr>
-          <w:rFonts w:ascii="Arial" w:hAnsi="Arial" w:cs="Arial"/>
-          <w:sz w:val="20"/>
-          <w:szCs w:val="20"/>
-          <w:lang w:val="en-CA"/>
-        </w:rPr>
-        <w:t>fabrication methods</w:t>
-      </w:r>
-      <w:r>
-        <w:rPr>
-          <w:rFonts w:ascii="Arial" w:hAnsi="Arial" w:cs="Arial"/>
-          <w:sz w:val="20"/>
-          <w:szCs w:val="20"/>
-          <w:lang w:val="en-CA"/>
-        </w:rPr>
-        <w:t xml:space="preserve"> developed </w:t>
-      </w:r>
-      <w:r>
-        <w:rPr>
-          <w:rFonts w:ascii="Arial" w:hAnsi="Arial" w:cs="Arial"/>
-          <w:sz w:val="20"/>
-          <w:szCs w:val="20"/>
-          <w:lang w:val="en-CA"/>
-        </w:rPr>
-        <w:t>in this work.</w:t>
-      </w:r>
     </w:p>
     <w:p>
       <w:pPr>
@@ -6630,274 +6600,252 @@
         <w:adjustRightInd w:val="0"/>
         <w:rPr>
           <w:rFonts w:ascii="Arial" w:hAnsi="Arial" w:cs="Arial"/>
-          <w:sz w:val="20"/>
-          <w:szCs w:val="20"/>
-          <w:lang w:val="en-CA"/>
-        </w:rPr>
-      </w:pPr>
+          <w:b/>
+          <w:sz w:val="20"/>
+          <w:szCs w:val="20"/>
+          <w:lang w:val="en-CA"/>
+        </w:rPr>
+      </w:pPr>
+      <w:r>
+        <w:rPr>
+          <w:rFonts w:ascii="Arial" w:hAnsi="Arial" w:cs="Arial"/>
+          <w:b/>
+          <w:sz w:val="20"/>
+          <w:szCs w:val="20"/>
+          <w:lang w:val="en-CA"/>
+        </w:rPr>
+        <w:t xml:space="preserve">Expected Outcomes: </w:t>
+      </w:r>
     </w:p>
     <w:p>
       <w:pPr>
         <w:autoSpaceDE w:val="0"/>
         <w:autoSpaceDN w:val="0"/>
         <w:adjustRightInd w:val="0"/>
-        <w:rPr>
-          <w:rFonts w:ascii="Arial" w:hAnsi="Arial" w:cs="Arial"/>
-          <w:b/>
-          <w:sz w:val="20"/>
-          <w:szCs w:val="20"/>
-          <w:lang w:val="en-CA"/>
-        </w:rPr>
-      </w:pPr>
-      <w:r>
-        <w:rPr>
-          <w:rFonts w:ascii="Arial" w:hAnsi="Arial" w:cs="Arial"/>
-          <w:b/>
-          <w:sz w:val="20"/>
-          <w:szCs w:val="20"/>
-          <w:lang w:val="en-CA"/>
-        </w:rPr>
-        <w:t xml:space="preserve">Expected Outcomes: </w:t>
+        <w:ind w:firstLine="720"/>
+        <w:rPr>
+          <w:rFonts w:ascii="Arial" w:hAnsi="Arial" w:cs="Arial"/>
+          <w:sz w:val="20"/>
+          <w:szCs w:val="20"/>
+          <w:lang w:val="en-CA"/>
+        </w:rPr>
+      </w:pPr>
+      <w:r>
+        <w:rPr>
+          <w:rFonts w:ascii="Arial" w:hAnsi="Arial" w:cs="Arial"/>
+          <w:sz w:val="20"/>
+          <w:szCs w:val="20"/>
+          <w:lang w:val="en-CA"/>
+        </w:rPr>
+        <w:t xml:space="preserve">As per informal discussions with otologists at SickKids, the needs analysis survey will </w:t>
+      </w:r>
+      <w:r>
+        <w:rPr>
+          <w:rFonts w:ascii="Arial" w:hAnsi="Arial" w:cs="Arial"/>
+          <w:sz w:val="20"/>
+          <w:szCs w:val="20"/>
+          <w:lang w:val="en-CA"/>
+        </w:rPr>
+        <w:t xml:space="preserve">show </w:t>
+      </w:r>
+      <w:r>
+        <w:rPr>
+          <w:rFonts w:ascii="Arial" w:hAnsi="Arial" w:cs="Arial"/>
+          <w:sz w:val="20"/>
+          <w:szCs w:val="20"/>
+          <w:lang w:val="en-CA"/>
+        </w:rPr>
+        <w:t xml:space="preserve">that surgeons </w:t>
+      </w:r>
+      <w:r>
+        <w:rPr>
+          <w:rFonts w:ascii="Arial" w:hAnsi="Arial" w:cs="Arial"/>
+          <w:sz w:val="20"/>
+          <w:szCs w:val="20"/>
+          <w:lang w:val="en-CA"/>
+        </w:rPr>
+        <w:t xml:space="preserve">find </w:t>
+      </w:r>
+      <w:r>
+        <w:rPr>
+          <w:rFonts w:ascii="Arial" w:hAnsi="Arial" w:cs="Arial"/>
+          <w:sz w:val="20"/>
+          <w:szCs w:val="20"/>
+          <w:lang w:val="en-CA"/>
+        </w:rPr>
+        <w:t xml:space="preserve">one handed surgery and </w:t>
+      </w:r>
+      <w:r>
+        <w:rPr>
+          <w:rFonts w:ascii="Arial" w:hAnsi="Arial" w:cs="Arial"/>
+          <w:sz w:val="20"/>
+          <w:szCs w:val="20"/>
+          <w:lang w:val="en-CA"/>
+        </w:rPr>
+        <w:t xml:space="preserve">bleeding control </w:t>
+      </w:r>
+      <w:r>
+        <w:rPr>
+          <w:rFonts w:ascii="Arial" w:hAnsi="Arial" w:cs="Arial"/>
+          <w:sz w:val="20"/>
+          <w:szCs w:val="20"/>
+          <w:lang w:val="en-CA"/>
+        </w:rPr>
+        <w:t xml:space="preserve">to be </w:t>
+      </w:r>
+      <w:r>
+        <w:rPr>
+          <w:rFonts w:ascii="Arial" w:hAnsi="Arial" w:cs="Arial"/>
+          <w:sz w:val="20"/>
+          <w:szCs w:val="20"/>
+          <w:lang w:val="en-CA"/>
+        </w:rPr>
+        <w:t>the major challenges</w:t>
+      </w:r>
+      <w:r>
+        <w:rPr>
+          <w:rFonts w:ascii="Arial" w:hAnsi="Arial" w:cs="Arial"/>
+          <w:sz w:val="20"/>
+          <w:szCs w:val="20"/>
+          <w:lang w:val="en-CA"/>
+        </w:rPr>
+        <w:t xml:space="preserve"> </w:t>
+      </w:r>
+      <w:r>
+        <w:rPr>
+          <w:rFonts w:ascii="Arial" w:hAnsi="Arial" w:cs="Arial"/>
+          <w:sz w:val="20"/>
+          <w:szCs w:val="20"/>
+          <w:lang w:val="en-CA"/>
+        </w:rPr>
+        <w:t>in TEES</w:t>
+      </w:r>
+      <w:r>
+        <w:rPr>
+          <w:rFonts w:ascii="Arial" w:hAnsi="Arial" w:cs="Arial"/>
+          <w:sz w:val="20"/>
+          <w:szCs w:val="20"/>
+          <w:lang w:val="en-CA"/>
+        </w:rPr>
+        <w:t xml:space="preserve">. They have conveyed that future tools whose primary functions are coupled with suction would be beneficial to aid surgeons while performing this new type of surgery. As well, it is expected that the new tool will encourage </w:t>
+      </w:r>
+      <w:r>
+        <w:rPr>
+          <w:rFonts w:ascii="Arial" w:hAnsi="Arial" w:cs="Arial"/>
+          <w:sz w:val="20"/>
+          <w:szCs w:val="20"/>
+          <w:lang w:val="en-CA"/>
+        </w:rPr>
+        <w:t xml:space="preserve">greater acceptance </w:t>
+      </w:r>
+      <w:r>
+        <w:rPr>
+          <w:rFonts w:ascii="Arial" w:hAnsi="Arial" w:cs="Arial"/>
+          <w:sz w:val="20"/>
+          <w:szCs w:val="20"/>
+          <w:lang w:val="en-CA"/>
+        </w:rPr>
+        <w:t xml:space="preserve">of endoscopic ear surgery by </w:t>
+      </w:r>
+      <w:r>
+        <w:rPr>
+          <w:rFonts w:ascii="Arial" w:hAnsi="Arial" w:cs="Arial"/>
+          <w:sz w:val="20"/>
+          <w:szCs w:val="20"/>
+          <w:lang w:val="en-CA"/>
+        </w:rPr>
+        <w:t>improving the ergonomics of</w:t>
+      </w:r>
+      <w:r>
+        <w:rPr>
+          <w:rFonts w:ascii="Arial" w:hAnsi="Arial" w:cs="Arial"/>
+          <w:sz w:val="20"/>
+          <w:szCs w:val="20"/>
+          <w:lang w:val="en-CA"/>
+        </w:rPr>
+        <w:t xml:space="preserve"> the procedure</w:t>
+      </w:r>
+      <w:r>
+        <w:rPr>
+          <w:rFonts w:ascii="Arial" w:hAnsi="Arial" w:cs="Arial"/>
+          <w:sz w:val="20"/>
+          <w:szCs w:val="20"/>
+          <w:lang w:val="en-CA"/>
+        </w:rPr>
+        <w:t xml:space="preserve"> and increasing </w:t>
+      </w:r>
+      <w:r>
+        <w:rPr>
+          <w:rFonts w:ascii="Arial" w:hAnsi="Arial" w:cs="Arial"/>
+          <w:sz w:val="20"/>
+          <w:szCs w:val="20"/>
+          <w:lang w:val="en-CA"/>
+        </w:rPr>
+        <w:t xml:space="preserve">its </w:t>
+      </w:r>
+      <w:r>
+        <w:rPr>
+          <w:rFonts w:ascii="Arial" w:hAnsi="Arial" w:cs="Arial"/>
+          <w:sz w:val="20"/>
+          <w:szCs w:val="20"/>
+          <w:lang w:val="en-CA"/>
+        </w:rPr>
+        <w:t>efficiency</w:t>
+      </w:r>
+      <w:r>
+        <w:rPr>
+          <w:rFonts w:ascii="Arial" w:hAnsi="Arial" w:cs="Arial"/>
+          <w:sz w:val="20"/>
+          <w:szCs w:val="20"/>
+          <w:lang w:val="en-CA"/>
+        </w:rPr>
+        <w:t xml:space="preserve"> compared to open techniques</w:t>
+      </w:r>
+      <w:r>
+        <w:rPr>
+          <w:rFonts w:ascii="Arial" w:hAnsi="Arial" w:cs="Arial"/>
+          <w:sz w:val="20"/>
+          <w:szCs w:val="20"/>
+          <w:lang w:val="en-CA"/>
+        </w:rPr>
+        <w:t xml:space="preserve">. </w:t>
       </w:r>
     </w:p>
     <w:p>
       <w:pPr>
-        <w:autoSpaceDE w:val="0"/>
-        <w:autoSpaceDN w:val="0"/>
-        <w:adjustRightInd w:val="0"/>
-        <w:rPr>
-          <w:rFonts w:ascii="Arial" w:hAnsi="Arial" w:cs="Arial"/>
-          <w:sz w:val="20"/>
-          <w:szCs w:val="20"/>
-          <w:lang w:val="en-CA"/>
-        </w:rPr>
-      </w:pPr>
-      <w:r>
-        <w:rPr>
-          <w:rFonts w:ascii="Arial" w:hAnsi="Arial" w:cs="Arial"/>
-          <w:sz w:val="20"/>
-          <w:szCs w:val="20"/>
-          <w:lang w:val="en-CA"/>
-        </w:rPr>
-        <w:t xml:space="preserve">As per informal discussions with </w:t>
-      </w:r>
-      <w:proofErr w:type="spellStart"/>
-      <w:r>
-        <w:rPr>
-          <w:rFonts w:ascii="Arial" w:hAnsi="Arial" w:cs="Arial"/>
-          <w:sz w:val="20"/>
-          <w:szCs w:val="20"/>
-          <w:lang w:val="en-CA"/>
-        </w:rPr>
-        <w:t>otologists</w:t>
-      </w:r>
-      <w:proofErr w:type="spellEnd"/>
-      <w:r>
-        <w:rPr>
-          <w:rFonts w:ascii="Arial" w:hAnsi="Arial" w:cs="Arial"/>
-          <w:sz w:val="20"/>
-          <w:szCs w:val="20"/>
-          <w:lang w:val="en-CA"/>
-        </w:rPr>
-        <w:t xml:space="preserve"> at </w:t>
-      </w:r>
-      <w:proofErr w:type="spellStart"/>
-      <w:r>
-        <w:rPr>
-          <w:rFonts w:ascii="Arial" w:hAnsi="Arial" w:cs="Arial"/>
-          <w:sz w:val="20"/>
-          <w:szCs w:val="20"/>
-          <w:lang w:val="en-CA"/>
-        </w:rPr>
-        <w:t>SickKids</w:t>
-      </w:r>
-      <w:proofErr w:type="spellEnd"/>
-      <w:r>
-        <w:rPr>
-          <w:rFonts w:ascii="Arial" w:hAnsi="Arial" w:cs="Arial"/>
-          <w:sz w:val="20"/>
-          <w:szCs w:val="20"/>
-          <w:lang w:val="en-CA"/>
-        </w:rPr>
-        <w:t xml:space="preserve">, the needs analysis survey will </w:t>
-      </w:r>
-      <w:r>
-        <w:rPr>
-          <w:rFonts w:ascii="Arial" w:hAnsi="Arial" w:cs="Arial"/>
-          <w:sz w:val="20"/>
-          <w:szCs w:val="20"/>
-          <w:lang w:val="en-CA"/>
-        </w:rPr>
-        <w:t xml:space="preserve">show </w:t>
-      </w:r>
-      <w:r>
-        <w:rPr>
-          <w:rFonts w:ascii="Arial" w:hAnsi="Arial" w:cs="Arial"/>
-          <w:sz w:val="20"/>
-          <w:szCs w:val="20"/>
-          <w:lang w:val="en-CA"/>
-        </w:rPr>
-        <w:t xml:space="preserve">that surgeons </w:t>
-      </w:r>
-      <w:r>
-        <w:rPr>
-          <w:rFonts w:ascii="Arial" w:hAnsi="Arial" w:cs="Arial"/>
-          <w:sz w:val="20"/>
-          <w:szCs w:val="20"/>
-          <w:lang w:val="en-CA"/>
-        </w:rPr>
-        <w:t xml:space="preserve">find </w:t>
-      </w:r>
-      <w:r>
-        <w:rPr>
-          <w:rFonts w:ascii="Arial" w:hAnsi="Arial" w:cs="Arial"/>
-          <w:sz w:val="20"/>
-          <w:szCs w:val="20"/>
-          <w:lang w:val="en-CA"/>
-        </w:rPr>
-        <w:t xml:space="preserve">one handed surgery and </w:t>
-      </w:r>
-      <w:r>
-        <w:rPr>
-          <w:rFonts w:ascii="Arial" w:hAnsi="Arial" w:cs="Arial"/>
-          <w:sz w:val="20"/>
-          <w:szCs w:val="20"/>
-          <w:lang w:val="en-CA"/>
-        </w:rPr>
-        <w:t xml:space="preserve">bleeding control </w:t>
-      </w:r>
-      <w:r>
-        <w:rPr>
-          <w:rFonts w:ascii="Arial" w:hAnsi="Arial" w:cs="Arial"/>
-          <w:sz w:val="20"/>
-          <w:szCs w:val="20"/>
-          <w:lang w:val="en-CA"/>
-        </w:rPr>
-        <w:t xml:space="preserve">to be </w:t>
-      </w:r>
-      <w:r>
-        <w:rPr>
-          <w:rFonts w:ascii="Arial" w:hAnsi="Arial" w:cs="Arial"/>
-          <w:sz w:val="20"/>
-          <w:szCs w:val="20"/>
-          <w:lang w:val="en-CA"/>
-        </w:rPr>
-        <w:t>the major challenges</w:t>
-      </w:r>
-      <w:r>
-        <w:rPr>
-          <w:rFonts w:ascii="Arial" w:hAnsi="Arial" w:cs="Arial"/>
-          <w:sz w:val="20"/>
-          <w:szCs w:val="20"/>
-          <w:lang w:val="en-CA"/>
-        </w:rPr>
-        <w:t xml:space="preserve"> in endoscopic ear surgery</w:t>
-      </w:r>
-      <w:r>
-        <w:rPr>
-          <w:rFonts w:ascii="Arial" w:hAnsi="Arial" w:cs="Arial"/>
-          <w:sz w:val="20"/>
-          <w:szCs w:val="20"/>
-          <w:lang w:val="en-CA"/>
-        </w:rPr>
-        <w:t xml:space="preserve">. They have conveyed that future tools whose primary functions are coupled with suction would be beneficial to aid surgeons while performing this new type of surgery. As well, it is expected that the new tool will encourage </w:t>
-      </w:r>
-      <w:r>
-        <w:rPr>
-          <w:rFonts w:ascii="Arial" w:hAnsi="Arial" w:cs="Arial"/>
-          <w:sz w:val="20"/>
-          <w:szCs w:val="20"/>
-          <w:lang w:val="en-CA"/>
-        </w:rPr>
-        <w:t xml:space="preserve">greater acceptance </w:t>
-      </w:r>
-      <w:r>
-        <w:rPr>
-          <w:rFonts w:ascii="Arial" w:hAnsi="Arial" w:cs="Arial"/>
-          <w:sz w:val="20"/>
-          <w:szCs w:val="20"/>
-          <w:lang w:val="en-CA"/>
-        </w:rPr>
-        <w:t xml:space="preserve">of endoscopic ear surgery by </w:t>
-      </w:r>
-      <w:r>
-        <w:rPr>
-          <w:rFonts w:ascii="Arial" w:hAnsi="Arial" w:cs="Arial"/>
-          <w:sz w:val="20"/>
-          <w:szCs w:val="20"/>
-          <w:lang w:val="en-CA"/>
-        </w:rPr>
-        <w:t>improving the ergonomics of</w:t>
-      </w:r>
-      <w:r>
-        <w:rPr>
-          <w:rFonts w:ascii="Arial" w:hAnsi="Arial" w:cs="Arial"/>
-          <w:sz w:val="20"/>
-          <w:szCs w:val="20"/>
-          <w:lang w:val="en-CA"/>
-        </w:rPr>
-        <w:t xml:space="preserve"> the procedure</w:t>
-      </w:r>
-      <w:r>
-        <w:rPr>
-          <w:rFonts w:ascii="Arial" w:hAnsi="Arial" w:cs="Arial"/>
-          <w:sz w:val="20"/>
-          <w:szCs w:val="20"/>
-          <w:lang w:val="en-CA"/>
-        </w:rPr>
-        <w:t xml:space="preserve"> and increasing </w:t>
-      </w:r>
-      <w:r>
-        <w:rPr>
-          <w:rFonts w:ascii="Arial" w:hAnsi="Arial" w:cs="Arial"/>
-          <w:sz w:val="20"/>
-          <w:szCs w:val="20"/>
-          <w:lang w:val="en-CA"/>
-        </w:rPr>
-        <w:t xml:space="preserve">its </w:t>
-      </w:r>
-      <w:r>
-        <w:rPr>
-          <w:rFonts w:ascii="Arial" w:hAnsi="Arial" w:cs="Arial"/>
-          <w:sz w:val="20"/>
-          <w:szCs w:val="20"/>
-          <w:lang w:val="en-CA"/>
-        </w:rPr>
-        <w:t>efficiency</w:t>
-      </w:r>
-      <w:r>
-        <w:rPr>
-          <w:rFonts w:ascii="Arial" w:hAnsi="Arial" w:cs="Arial"/>
-          <w:sz w:val="20"/>
-          <w:szCs w:val="20"/>
-          <w:lang w:val="en-CA"/>
-        </w:rPr>
-        <w:t xml:space="preserve"> compared to open techniques</w:t>
-      </w:r>
-      <w:r>
-        <w:rPr>
-          <w:rFonts w:ascii="Arial" w:hAnsi="Arial" w:cs="Arial"/>
-          <w:sz w:val="20"/>
-          <w:szCs w:val="20"/>
-          <w:lang w:val="en-CA"/>
-        </w:rPr>
-        <w:t xml:space="preserve">. </w:t>
-      </w:r>
+        <w:rPr>
+          <w:rFonts w:ascii="Arial" w:hAnsi="Arial" w:cs="Arial"/>
+          <w:sz w:val="20"/>
+          <w:szCs w:val="20"/>
+          <w:lang w:val="en-CA"/>
+        </w:rPr>
+      </w:pPr>
     </w:p>
     <w:p>
       <w:pPr>
         <w:rPr>
-          <w:rFonts w:ascii="Arial" w:hAnsi="Arial" w:cs="Arial"/>
-          <w:sz w:val="20"/>
-          <w:szCs w:val="20"/>
-          <w:lang w:val="en-CA"/>
-        </w:rPr>
-      </w:pPr>
+          <w:rFonts w:ascii="Arial" w:eastAsia="Times New Roman" w:hAnsi="Arial" w:cs="Arial"/>
+          <w:sz w:val="20"/>
+          <w:szCs w:val="20"/>
+          <w:highlight w:val="yellow"/>
+        </w:rPr>
+      </w:pPr>
+      <w:r>
+        <w:rPr>
+          <w:rFonts w:ascii="Arial" w:eastAsia="Times New Roman" w:hAnsi="Arial" w:cs="Arial"/>
+          <w:sz w:val="20"/>
+          <w:szCs w:val="20"/>
+          <w:highlight w:val="yellow"/>
+          <w:bdr w:val="none" w:sz="0" w:space="0" w:color="auto" w:frame="1"/>
+        </w:rPr>
+        <w:t>3.</w:t>
+      </w:r>
     </w:p>
     <w:p>
       <w:pPr>
-        <w:rPr>
-          <w:rFonts w:ascii="Arial" w:eastAsia="Times New Roman" w:hAnsi="Arial" w:cs="Arial"/>
+        <w:textAlignment w:val="top"/>
+        <w:rPr>
+          <w:rFonts w:ascii="Arial" w:hAnsi="Arial" w:cs="Arial"/>
           <w:sz w:val="20"/>
           <w:szCs w:val="20"/>
           <w:highlight w:val="yellow"/>
@@ -6905,13 +6853,22 @@
       </w:pPr>
       <w:r>
         <w:rPr>
-          <w:rFonts w:ascii="Arial" w:eastAsia="Times New Roman" w:hAnsi="Arial" w:cs="Arial"/>
+          <w:rFonts w:ascii="Arial" w:hAnsi="Arial" w:cs="Arial"/>
+          <w:sz w:val="20"/>
+          <w:szCs w:val="20"/>
+          <w:highlight w:val="yellow"/>
+        </w:rPr>
+        <w:t>References</w:t>
+      </w:r>
+      <w:r>
+        <w:rPr>
+          <w:rFonts w:ascii="Arial" w:hAnsi="Arial" w:cs="Arial"/>
           <w:sz w:val="20"/>
           <w:szCs w:val="20"/>
           <w:highlight w:val="yellow"/>
           <w:bdr w:val="none" w:sz="0" w:space="0" w:color="auto" w:frame="1"/>
         </w:rPr>
-        <w:t>3.</w:t>
+        <w:t>*</w:t>
       </w:r>
     </w:p>
     <w:p>
@@ -6921,58 +6878,66 @@
           <w:rFonts w:ascii="Arial" w:hAnsi="Arial" w:cs="Arial"/>
           <w:sz w:val="20"/>
           <w:szCs w:val="20"/>
+        </w:rPr>
+      </w:pPr>
+      <w:r>
+        <w:rPr>
+          <w:rFonts w:ascii="Arial" w:hAnsi="Arial" w:cs="Arial"/>
+          <w:sz w:val="20"/>
+          <w:szCs w:val="20"/>
           <w:highlight w:val="yellow"/>
         </w:rPr>
-      </w:pPr>
-      <w:r>
-        <w:rPr>
-          <w:rFonts w:ascii="Arial" w:hAnsi="Arial" w:cs="Arial"/>
-          <w:sz w:val="20"/>
-          <w:szCs w:val="20"/>
-          <w:highlight w:val="yellow"/>
-        </w:rPr>
-        <w:t>References</w:t>
-      </w:r>
-      <w:r>
-        <w:rPr>
-          <w:rFonts w:ascii="Arial" w:hAnsi="Arial" w:cs="Arial"/>
+        <w:t>List the references in your research proposal here. </w:t>
+      </w:r>
+      <w:r>
+        <w:rPr>
+          <w:rFonts w:ascii="Arial" w:hAnsi="Arial" w:cs="Arial"/>
+          <w:b/>
+          <w:bCs/>
           <w:sz w:val="20"/>
           <w:szCs w:val="20"/>
           <w:highlight w:val="yellow"/>
           <w:bdr w:val="none" w:sz="0" w:space="0" w:color="auto" w:frame="1"/>
         </w:rPr>
-        <w:t>*</w:t>
+        <w:t>Maximum 4,500 characters (with spaces), which is equivalent to about 1 page single spaced in Microsoft Word, 10 point Arial font.</w:t>
       </w:r>
     </w:p>
     <w:p>
       <w:pPr>
-        <w:textAlignment w:val="top"/>
-        <w:rPr>
-          <w:rFonts w:ascii="Arial" w:hAnsi="Arial" w:cs="Arial"/>
-          <w:sz w:val="20"/>
-          <w:szCs w:val="20"/>
-        </w:rPr>
-      </w:pPr>
-      <w:r>
-        <w:rPr>
-          <w:rFonts w:ascii="Arial" w:hAnsi="Arial" w:cs="Arial"/>
-          <w:sz w:val="20"/>
-          <w:szCs w:val="20"/>
-          <w:highlight w:val="yellow"/>
-        </w:rPr>
-        <w:t>List the references in your research proposal here. </w:t>
-      </w:r>
-      <w:r>
-        <w:rPr>
-          <w:rFonts w:ascii="Arial" w:hAnsi="Arial" w:cs="Arial"/>
-          <w:b/>
-          <w:bCs/>
-          <w:sz w:val="20"/>
-          <w:szCs w:val="20"/>
-          <w:highlight w:val="yellow"/>
-          <w:bdr w:val="none" w:sz="0" w:space="0" w:color="auto" w:frame="1"/>
-        </w:rPr>
-        <w:t>Maximum 4,500 characters (with spaces), which is equivalent to about 1 page single spaced in Microsoft Word, 10 point Arial font.</w:t>
+        <w:jc w:val="both"/>
+        <w:rPr>
+          <w:rFonts w:ascii="Arial" w:hAnsi="Arial" w:cs="Arial"/>
+          <w:sz w:val="20"/>
+          <w:szCs w:val="20"/>
+          <w:lang w:val="en-CA"/>
+        </w:rPr>
+      </w:pPr>
+      <w:r>
+        <w:rPr>
+          <w:rFonts w:ascii="Arial" w:hAnsi="Arial" w:cs="Arial"/>
+          <w:sz w:val="20"/>
+          <w:szCs w:val="20"/>
+          <w:lang w:val="en-CA"/>
+        </w:rPr>
+        <w:t>[</w:t>
+      </w:r>
+      <w:r>
+        <w:rPr>
+          <w:rFonts w:ascii="Arial" w:hAnsi="Arial" w:cs="Arial"/>
+          <w:sz w:val="20"/>
+          <w:szCs w:val="20"/>
+          <w:lang w:val="en-CA"/>
+        </w:rPr>
+        <w:t>1</w:t>
+      </w:r>
+      <w:r>
+        <w:rPr>
+          <w:rFonts w:ascii="Arial" w:hAnsi="Arial" w:cs="Arial"/>
+          <w:sz w:val="20"/>
+          <w:szCs w:val="20"/>
+          <w:lang w:val="en-CA"/>
+        </w:rPr>
+        <w:t xml:space="preserve">] A. James, "Endoscopic Middle Ear Surgery in Children", Otolaryngologic Clinics of North America, vol. 46, no. 2, pp. 233-244, 2013. </w:t>
       </w:r>
     </w:p>
     <w:p>
@@ -6992,45 +6957,16 @@
           <w:szCs w:val="20"/>
           <w:lang w:val="en-CA"/>
         </w:rPr>
-        <w:t>[</w:t>
-      </w:r>
-      <w:r>
-        <w:rPr>
-          <w:rFonts w:ascii="Arial" w:hAnsi="Arial" w:cs="Arial"/>
-          <w:sz w:val="20"/>
-          <w:szCs w:val="20"/>
-          <w:lang w:val="en-CA"/>
-        </w:rPr>
-        <w:t>1</w:t>
-      </w:r>
-      <w:r>
-        <w:rPr>
-          <w:rFonts w:ascii="Arial" w:hAnsi="Arial" w:cs="Arial"/>
-          <w:sz w:val="20"/>
-          <w:szCs w:val="20"/>
-          <w:lang w:val="en-CA"/>
-        </w:rPr>
-        <w:t xml:space="preserve">] A. James, "Endoscopic Middle Ear Surgery in Children", </w:t>
-      </w:r>
-      <w:proofErr w:type="spellStart"/>
-      <w:r>
-        <w:rPr>
-          <w:rFonts w:ascii="Arial" w:hAnsi="Arial" w:cs="Arial"/>
-          <w:sz w:val="20"/>
-          <w:szCs w:val="20"/>
-          <w:lang w:val="en-CA"/>
-        </w:rPr>
-        <w:t>Otolaryngologic</w:t>
-      </w:r>
-      <w:proofErr w:type="spellEnd"/>
-      <w:r>
-        <w:rPr>
-          <w:rFonts w:ascii="Arial" w:hAnsi="Arial" w:cs="Arial"/>
-          <w:sz w:val="20"/>
-          <w:szCs w:val="20"/>
-          <w:lang w:val="en-CA"/>
-        </w:rPr>
-        <w:t xml:space="preserve"> Clinics of North America, vol. 46, no. 2, pp. 233-244, 2013. </w:t>
+        <w:t>[2</w:t>
+      </w:r>
+      <w:r>
+        <w:rPr>
+          <w:rFonts w:ascii="Arial" w:hAnsi="Arial" w:cs="Arial"/>
+          <w:sz w:val="20"/>
+          <w:szCs w:val="20"/>
+          <w:lang w:val="en-CA"/>
+        </w:rPr>
+        <w:t xml:space="preserve">] C. Carlos, W. Parkes and A. James, "Application of 3-dimensional Modeling to Plan Totally Endoscopic Per-Meatal Drainage of Petrous Apex Cholesterol Granuloma", Otolaryngology -- Head and Neck Surgery, vol. 153, no. 6, pp. 1074-1075, 2015. </w:t>
       </w:r>
     </w:p>
     <w:p>
@@ -7050,36 +6986,16 @@
           <w:szCs w:val="20"/>
           <w:lang w:val="en-CA"/>
         </w:rPr>
-        <w:t>[2</w:t>
-      </w:r>
-      <w:r>
-        <w:rPr>
-          <w:rFonts w:ascii="Arial" w:hAnsi="Arial" w:cs="Arial"/>
-          <w:sz w:val="20"/>
-          <w:szCs w:val="20"/>
-          <w:lang w:val="en-CA"/>
-        </w:rPr>
-        <w:t xml:space="preserve">] C. Carlos, W. </w:t>
-      </w:r>
-      <w:proofErr w:type="spellStart"/>
-      <w:r>
-        <w:rPr>
-          <w:rFonts w:ascii="Arial" w:hAnsi="Arial" w:cs="Arial"/>
-          <w:sz w:val="20"/>
-          <w:szCs w:val="20"/>
-          <w:lang w:val="en-CA"/>
-        </w:rPr>
-        <w:t>Parkes</w:t>
-      </w:r>
-      <w:proofErr w:type="spellEnd"/>
-      <w:r>
-        <w:rPr>
-          <w:rFonts w:ascii="Arial" w:hAnsi="Arial" w:cs="Arial"/>
-          <w:sz w:val="20"/>
-          <w:szCs w:val="20"/>
-          <w:lang w:val="en-CA"/>
-        </w:rPr>
-        <w:t xml:space="preserve"> and A. James, "Application of 3-dimensional Modeling to Plan Totally Endoscopic Per-Meatal Drainage of Petrous Apex Cholesterol Granuloma", Otolaryngology -- Head and Neck Surgery, vol. 153, no. 6, pp. 1074-1075, 2015. </w:t>
+        <w:t>[3</w:t>
+      </w:r>
+      <w:r>
+        <w:rPr>
+          <w:rFonts w:ascii="Arial" w:hAnsi="Arial" w:cs="Arial"/>
+          <w:sz w:val="20"/>
+          <w:szCs w:val="20"/>
+          <w:lang w:val="en-CA"/>
+        </w:rPr>
+        <w:t xml:space="preserve">] M. Tarabichi, “Endoscopic Middle Ear Surgery,” Ann. Otol. Rhinol. Laryngol., vol. 108, no. 1, pp. 39–46, 1999. </w:t>
       </w:r>
     </w:p>
     <w:p>
@@ -7099,76 +7015,16 @@
           <w:szCs w:val="20"/>
           <w:lang w:val="en-CA"/>
         </w:rPr>
-        <w:t>[3</w:t>
-      </w:r>
-      <w:r>
-        <w:rPr>
-          <w:rFonts w:ascii="Arial" w:hAnsi="Arial" w:cs="Arial"/>
-          <w:sz w:val="20"/>
-          <w:szCs w:val="20"/>
-          <w:lang w:val="en-CA"/>
-        </w:rPr>
-        <w:t xml:space="preserve">] M. </w:t>
-      </w:r>
-      <w:proofErr w:type="spellStart"/>
-      <w:r>
-        <w:rPr>
-          <w:rFonts w:ascii="Arial" w:hAnsi="Arial" w:cs="Arial"/>
-          <w:sz w:val="20"/>
-          <w:szCs w:val="20"/>
-          <w:lang w:val="en-CA"/>
-        </w:rPr>
-        <w:t>Tarabichi</w:t>
-      </w:r>
-      <w:proofErr w:type="spellEnd"/>
-      <w:r>
-        <w:rPr>
-          <w:rFonts w:ascii="Arial" w:hAnsi="Arial" w:cs="Arial"/>
-          <w:sz w:val="20"/>
-          <w:szCs w:val="20"/>
-          <w:lang w:val="en-CA"/>
-        </w:rPr>
-        <w:t xml:space="preserve">, “Endoscopic Middle Ear Surgery,” Ann. Otol. </w:t>
-      </w:r>
-      <w:proofErr w:type="spellStart"/>
-      <w:r>
-        <w:rPr>
-          <w:rFonts w:ascii="Arial" w:hAnsi="Arial" w:cs="Arial"/>
-          <w:sz w:val="20"/>
-          <w:szCs w:val="20"/>
-          <w:lang w:val="en-CA"/>
-        </w:rPr>
-        <w:t>Rhinol</w:t>
-      </w:r>
-      <w:proofErr w:type="spellEnd"/>
-      <w:r>
-        <w:rPr>
-          <w:rFonts w:ascii="Arial" w:hAnsi="Arial" w:cs="Arial"/>
-          <w:sz w:val="20"/>
-          <w:szCs w:val="20"/>
-          <w:lang w:val="en-CA"/>
-        </w:rPr>
-        <w:t xml:space="preserve">. </w:t>
-      </w:r>
-      <w:proofErr w:type="spellStart"/>
-      <w:r>
-        <w:rPr>
-          <w:rFonts w:ascii="Arial" w:hAnsi="Arial" w:cs="Arial"/>
-          <w:sz w:val="20"/>
-          <w:szCs w:val="20"/>
-          <w:lang w:val="en-CA"/>
-        </w:rPr>
-        <w:t>Laryngol</w:t>
-      </w:r>
-      <w:proofErr w:type="spellEnd"/>
-      <w:r>
-        <w:rPr>
-          <w:rFonts w:ascii="Arial" w:hAnsi="Arial" w:cs="Arial"/>
-          <w:sz w:val="20"/>
-          <w:szCs w:val="20"/>
-          <w:lang w:val="en-CA"/>
-        </w:rPr>
-        <w:t xml:space="preserve">., vol. 108, no. 1, pp. 39–46, 1999. </w:t>
+        <w:t>[4</w:t>
+      </w:r>
+      <w:r>
+        <w:rPr>
+          <w:rFonts w:ascii="Arial" w:hAnsi="Arial" w:cs="Arial"/>
+          <w:sz w:val="20"/>
+          <w:szCs w:val="20"/>
+          <w:lang w:val="en-CA"/>
+        </w:rPr>
+        <w:t xml:space="preserve">] “Benefits of Minimally Invasive Surgery | AIMIS.” [Online]. Available: http://www.aimis.org/benefits-of-minimally-invasive-surgery/. [Accessed: 14-Nov-2015]. </w:t>
       </w:r>
     </w:p>
     <w:p>
@@ -7188,16 +7044,16 @@
           <w:szCs w:val="20"/>
           <w:lang w:val="en-CA"/>
         </w:rPr>
-        <w:t>[4</w:t>
-      </w:r>
-      <w:r>
-        <w:rPr>
-          <w:rFonts w:ascii="Arial" w:hAnsi="Arial" w:cs="Arial"/>
-          <w:sz w:val="20"/>
-          <w:szCs w:val="20"/>
-          <w:lang w:val="en-CA"/>
-        </w:rPr>
-        <w:t xml:space="preserve">] “Benefits of Minimally Invasive Surgery | AIMIS.” [Online]. Available: http://www.aimis.org/benefits-of-minimally-invasive-surgery/. [Accessed: 14-Nov-2015]. </w:t>
+        <w:t>[5</w:t>
+      </w:r>
+      <w:r>
+        <w:rPr>
+          <w:rFonts w:ascii="Arial" w:hAnsi="Arial" w:cs="Arial"/>
+          <w:sz w:val="20"/>
+          <w:szCs w:val="20"/>
+          <w:lang w:val="en-CA"/>
+        </w:rPr>
+        <w:t xml:space="preserve">] “AANS - Minimally Invasive Spine Surgery MIS.” [Online]. Available: http://www.aans.org/patient information/conditions and treatments/minimally invasive spine surgery mis.aspx. [Accessed: 17-Nov-2015]. </w:t>
       </w:r>
     </w:p>
     <w:p>
@@ -7217,35 +7073,6 @@
           <w:szCs w:val="20"/>
           <w:lang w:val="en-CA"/>
         </w:rPr>
-        <w:t>[5</w:t>
-      </w:r>
-      <w:r>
-        <w:rPr>
-          <w:rFonts w:ascii="Arial" w:hAnsi="Arial" w:cs="Arial"/>
-          <w:sz w:val="20"/>
-          <w:szCs w:val="20"/>
-          <w:lang w:val="en-CA"/>
-        </w:rPr>
-        <w:t xml:space="preserve">] “AANS - Minimally Invasive Spine Surgery MIS.” [Online]. Available: http://www.aans.org/patient information/conditions and treatments/minimally invasive spine surgery mis.aspx. [Accessed: 17-Nov-2015]. </w:t>
-      </w:r>
-    </w:p>
-    <w:p>
-      <w:pPr>
-        <w:jc w:val="both"/>
-        <w:rPr>
-          <w:rFonts w:ascii="Arial" w:hAnsi="Arial" w:cs="Arial"/>
-          <w:sz w:val="20"/>
-          <w:szCs w:val="20"/>
-          <w:lang w:val="en-CA"/>
-        </w:rPr>
-      </w:pPr>
-      <w:r>
-        <w:rPr>
-          <w:rFonts w:ascii="Arial" w:hAnsi="Arial" w:cs="Arial"/>
-          <w:sz w:val="20"/>
-          <w:szCs w:val="20"/>
-          <w:lang w:val="en-CA"/>
-        </w:rPr>
         <w:t>[6</w:t>
       </w:r>
       <w:r>
@@ -7255,27 +7082,7 @@
           <w:szCs w:val="20"/>
           <w:lang w:val="en-CA"/>
         </w:rPr>
-        <w:t>] “Endoscopic Nasal &amp; Sinus Surgery.” [Online]. Available: http://care.american- rhinologic.org/</w:t>
-      </w:r>
-      <w:proofErr w:type="spellStart"/>
-      <w:r>
-        <w:rPr>
-          <w:rFonts w:ascii="Arial" w:hAnsi="Arial" w:cs="Arial"/>
-          <w:sz w:val="20"/>
-          <w:szCs w:val="20"/>
-          <w:lang w:val="en-CA"/>
-        </w:rPr>
-        <w:t>ess</w:t>
-      </w:r>
-      <w:proofErr w:type="spellEnd"/>
-      <w:r>
-        <w:rPr>
-          <w:rFonts w:ascii="Arial" w:hAnsi="Arial" w:cs="Arial"/>
-          <w:sz w:val="20"/>
-          <w:szCs w:val="20"/>
-          <w:lang w:val="en-CA"/>
-        </w:rPr>
-        <w:t xml:space="preserve">. [Accessed: 17-Nov-2015]. </w:t>
+        <w:t xml:space="preserve">] “Endoscopic Nasal &amp; Sinus Surgery.” [Online]. Available: http://care.american- rhinologic.org/ess. [Accessed: 17-Nov-2015]. </w:t>
       </w:r>
     </w:p>
     <w:p>
@@ -7531,27 +7338,7 @@
           <w:szCs w:val="20"/>
           <w:lang w:val="en-CA"/>
         </w:rPr>
-        <w:t xml:space="preserve">for Image Guided Innovation and Therapeutic Intervention (CIGITI) at </w:t>
-      </w:r>
-      <w:proofErr w:type="spellStart"/>
-      <w:r>
-        <w:rPr>
-          <w:rFonts w:ascii="Arial" w:hAnsi="Arial" w:cs="Arial"/>
-          <w:sz w:val="20"/>
-          <w:szCs w:val="20"/>
-          <w:lang w:val="en-CA"/>
-        </w:rPr>
-        <w:t>SickKids</w:t>
-      </w:r>
-      <w:proofErr w:type="spellEnd"/>
-      <w:r>
-        <w:rPr>
-          <w:rFonts w:ascii="Arial" w:hAnsi="Arial" w:cs="Arial"/>
-          <w:sz w:val="20"/>
-          <w:szCs w:val="20"/>
-          <w:lang w:val="en-CA"/>
-        </w:rPr>
-        <w:t>, the Surgical Skills Centre (SSC) at Mount</w:t>
+        <w:t>for Image Guided Innovation and Therapeutic Intervention (CIGITI) at SickKids, the Surgical Skills Centre (SSC) at Mount</w:t>
       </w:r>
       <w:r>
         <w:rPr>
@@ -7785,27 +7572,17 @@
           <w:szCs w:val="20"/>
           <w:lang w:val="en-CA"/>
         </w:rPr>
-        <w:t xml:space="preserve">The </w:t>
-      </w:r>
-      <w:proofErr w:type="spellStart"/>
-      <w:r>
-        <w:rPr>
-          <w:rFonts w:ascii="Arial" w:hAnsi="Arial" w:cs="Arial"/>
-          <w:sz w:val="20"/>
-          <w:szCs w:val="20"/>
-          <w:lang w:val="en-CA"/>
-        </w:rPr>
-        <w:t>MASc.</w:t>
-      </w:r>
-      <w:proofErr w:type="spellEnd"/>
-      <w:r>
-        <w:rPr>
-          <w:rFonts w:ascii="Arial" w:hAnsi="Arial" w:cs="Arial"/>
-          <w:sz w:val="20"/>
-          <w:szCs w:val="20"/>
-          <w:lang w:val="en-CA"/>
-        </w:rPr>
-        <w:t xml:space="preserve"> student worked as a research student at CIGITI during the summer</w:t>
+        <w:t xml:space="preserve">The MASc. student worked as a </w:t>
+      </w:r>
+      <w:r>
+        <w:rPr>
+          <w:rFonts w:ascii="Arial" w:hAnsi="Arial" w:cs="Arial"/>
+          <w:sz w:val="20"/>
+          <w:szCs w:val="20"/>
+          <w:lang w:val="en-CA"/>
+        </w:rPr>
+        <w:lastRenderedPageBreak/>
+        <w:t>research student at CIGITI during the summer</w:t>
       </w:r>
       <w:r>
         <w:rPr>
@@ -7886,54 +7663,61 @@
           <w:szCs w:val="20"/>
           <w:lang w:val="en-CA"/>
         </w:rPr>
+        <w:t xml:space="preserve"> simialar</w:t>
+      </w:r>
+      <w:r>
+        <w:rPr>
+          <w:rFonts w:ascii="Arial" w:hAnsi="Arial" w:cs="Arial"/>
+          <w:sz w:val="20"/>
+          <w:szCs w:val="20"/>
+          <w:lang w:val="en-CA"/>
+        </w:rPr>
+        <w:t xml:space="preserve"> needs analysis studies and instrument validation tests for surgical </w:t>
+      </w:r>
+      <w:r>
+        <w:rPr>
+          <w:rFonts w:ascii="Arial" w:hAnsi="Arial" w:cs="Arial"/>
+          <w:sz w:val="20"/>
+          <w:szCs w:val="20"/>
+          <w:lang w:val="en-CA"/>
+        </w:rPr>
+        <w:t>tools</w:t>
+      </w:r>
+      <w:r>
+        <w:rPr>
+          <w:rFonts w:ascii="Arial" w:hAnsi="Arial" w:cs="Arial"/>
+          <w:sz w:val="20"/>
+          <w:szCs w:val="20"/>
+          <w:lang w:val="en-CA"/>
+        </w:rPr>
+        <w:t xml:space="preserve">. Therefore, CIGITI will provide the research and technical support for the success of this project. </w:t>
+      </w:r>
+      <w:r>
+        <w:rPr>
+          <w:rFonts w:ascii="Arial" w:hAnsi="Arial" w:cs="Arial"/>
+          <w:sz w:val="20"/>
+          <w:szCs w:val="20"/>
+          <w:lang w:val="en-CA"/>
+        </w:rPr>
+        <w:t>The SSC will facilitate prototype testing using cadaveric temporal bone models by trained personnel. The</w:t>
+      </w:r>
+      <w:r>
+        <w:rPr>
+          <w:rFonts w:ascii="Arial" w:hAnsi="Arial" w:cs="Arial"/>
+          <w:sz w:val="20"/>
+          <w:szCs w:val="20"/>
+          <w:lang w:val="en-CA"/>
+        </w:rPr>
         <w:t xml:space="preserve"> </w:t>
       </w:r>
-      <w:proofErr w:type="spellStart"/>
-      <w:r>
-        <w:rPr>
-          <w:rFonts w:ascii="Arial" w:hAnsi="Arial" w:cs="Arial"/>
-          <w:sz w:val="20"/>
-          <w:szCs w:val="20"/>
-          <w:lang w:val="en-CA"/>
-        </w:rPr>
-        <w:t>simialar</w:t>
-      </w:r>
-      <w:proofErr w:type="spellEnd"/>
-      <w:r>
-        <w:rPr>
-          <w:rFonts w:ascii="Arial" w:hAnsi="Arial" w:cs="Arial"/>
-          <w:sz w:val="20"/>
-          <w:szCs w:val="20"/>
-          <w:lang w:val="en-CA"/>
-        </w:rPr>
-        <w:t xml:space="preserve"> needs analysis studies and instrument validation tests for surgical </w:t>
-      </w:r>
-      <w:r>
-        <w:rPr>
-          <w:rFonts w:ascii="Arial" w:hAnsi="Arial" w:cs="Arial"/>
-          <w:sz w:val="20"/>
-          <w:szCs w:val="20"/>
-          <w:lang w:val="en-CA"/>
-        </w:rPr>
-        <w:t>tools</w:t>
-      </w:r>
-      <w:r>
-        <w:rPr>
-          <w:rFonts w:ascii="Arial" w:hAnsi="Arial" w:cs="Arial"/>
-          <w:sz w:val="20"/>
-          <w:szCs w:val="20"/>
-          <w:lang w:val="en-CA"/>
-        </w:rPr>
-        <w:t xml:space="preserve">. Therefore, CIGITI will provide the research and technical support for the success of this project. </w:t>
-      </w:r>
-      <w:r>
-        <w:rPr>
-          <w:rFonts w:ascii="Arial" w:hAnsi="Arial" w:cs="Arial"/>
-          <w:sz w:val="20"/>
-          <w:szCs w:val="20"/>
-          <w:lang w:val="en-CA"/>
-        </w:rPr>
-        <w:t>The SSC will facilitate prototype testing using cadaveric temporal bone models by trained personnel. The</w:t>
+      <w:r>
+        <w:rPr>
+          <w:rFonts w:ascii="Arial" w:hAnsi="Arial" w:cs="Arial"/>
+          <w:sz w:val="20"/>
+          <w:szCs w:val="20"/>
+          <w:lang w:val="en-CA"/>
+        </w:rPr>
+        <w:t>SickKids operating room will be used for needs assessment and evaluation of instruments during surgery. The primary</w:t>
       </w:r>
       <w:r>
         <w:rPr>
@@ -7944,25 +7728,32 @@
         </w:rPr>
         <w:t xml:space="preserve"> </w:t>
       </w:r>
-      <w:proofErr w:type="spellStart"/>
-      <w:r>
-        <w:rPr>
-          <w:rFonts w:ascii="Arial" w:hAnsi="Arial" w:cs="Arial"/>
-          <w:sz w:val="20"/>
-          <w:szCs w:val="20"/>
-          <w:lang w:val="en-CA"/>
-        </w:rPr>
-        <w:t>SickKids</w:t>
-      </w:r>
-      <w:proofErr w:type="spellEnd"/>
-      <w:r>
-        <w:rPr>
-          <w:rFonts w:ascii="Arial" w:hAnsi="Arial" w:cs="Arial"/>
-          <w:sz w:val="20"/>
-          <w:szCs w:val="20"/>
-          <w:lang w:val="en-CA"/>
-        </w:rPr>
-        <w:t xml:space="preserve"> operating room will be used for needs assessment and evaluation of instruments during surgery. The primary</w:t>
+      <w:r>
+        <w:rPr>
+          <w:rFonts w:ascii="Arial" w:hAnsi="Arial" w:cs="Arial"/>
+          <w:sz w:val="20"/>
+          <w:szCs w:val="20"/>
+          <w:lang w:val="en-CA"/>
+        </w:rPr>
+        <w:t xml:space="preserve">investigator is recognized internationally for his experience in endoscopic ear surgery. He will provide guidance </w:t>
+      </w:r>
+      <w:r>
+        <w:rPr>
+          <w:rFonts w:ascii="Arial" w:hAnsi="Arial" w:cs="Arial"/>
+          <w:sz w:val="20"/>
+          <w:szCs w:val="20"/>
+          <w:lang w:val="en-CA"/>
+        </w:rPr>
+        <w:t>regarding</w:t>
+      </w:r>
+      <w:r>
+        <w:rPr>
+          <w:rFonts w:ascii="Arial" w:hAnsi="Arial" w:cs="Arial"/>
+          <w:sz w:val="20"/>
+          <w:szCs w:val="20"/>
+          <w:lang w:val="en-CA"/>
+        </w:rPr>
+        <w:t xml:space="preserve"> surgical</w:t>
       </w:r>
       <w:r>
         <w:rPr>
@@ -7980,25 +7771,106 @@
           <w:szCs w:val="20"/>
           <w:lang w:val="en-CA"/>
         </w:rPr>
-        <w:t xml:space="preserve">investigator is recognized internationally for his experience in endoscopic ear surgery. He will provide guidance </w:t>
-      </w:r>
-      <w:r>
-        <w:rPr>
-          <w:rFonts w:ascii="Arial" w:hAnsi="Arial" w:cs="Arial"/>
-          <w:sz w:val="20"/>
-          <w:szCs w:val="20"/>
-          <w:lang w:val="en-CA"/>
-        </w:rPr>
-        <w:t>regarding</w:t>
-      </w:r>
-      <w:r>
-        <w:rPr>
-          <w:rFonts w:ascii="Arial" w:hAnsi="Arial" w:cs="Arial"/>
-          <w:sz w:val="20"/>
-          <w:szCs w:val="20"/>
-          <w:lang w:val="en-CA"/>
-        </w:rPr>
-        <w:t xml:space="preserve"> surgical</w:t>
+        <w:t xml:space="preserve">ergonomics, </w:t>
+      </w:r>
+      <w:r>
+        <w:rPr>
+          <w:rFonts w:ascii="Arial" w:hAnsi="Arial" w:cs="Arial"/>
+          <w:sz w:val="20"/>
+          <w:szCs w:val="20"/>
+          <w:lang w:val="en-CA"/>
+        </w:rPr>
+        <w:t xml:space="preserve">the </w:t>
+      </w:r>
+      <w:r>
+        <w:rPr>
+          <w:rFonts w:ascii="Arial" w:hAnsi="Arial" w:cs="Arial"/>
+          <w:sz w:val="20"/>
+          <w:szCs w:val="20"/>
+          <w:lang w:val="en-CA"/>
+        </w:rPr>
+        <w:t>functional requirements</w:t>
+      </w:r>
+      <w:r>
+        <w:rPr>
+          <w:rFonts w:ascii="Arial" w:hAnsi="Arial" w:cs="Arial"/>
+          <w:sz w:val="20"/>
+          <w:szCs w:val="20"/>
+          <w:lang w:val="en-CA"/>
+        </w:rPr>
+        <w:t xml:space="preserve"> for the </w:t>
+      </w:r>
+      <w:r>
+        <w:rPr>
+          <w:rFonts w:ascii="Arial" w:hAnsi="Arial" w:cs="Arial"/>
+          <w:sz w:val="20"/>
+          <w:szCs w:val="20"/>
+          <w:lang w:val="en-CA"/>
+        </w:rPr>
+        <w:t xml:space="preserve">instruments and </w:t>
+      </w:r>
+      <w:r>
+        <w:rPr>
+          <w:rFonts w:ascii="Arial" w:hAnsi="Arial" w:cs="Arial"/>
+          <w:sz w:val="20"/>
+          <w:szCs w:val="20"/>
+          <w:lang w:val="en-CA"/>
+        </w:rPr>
+        <w:t xml:space="preserve">insight on the </w:t>
+      </w:r>
+      <w:r>
+        <w:rPr>
+          <w:rFonts w:ascii="Arial" w:hAnsi="Arial" w:cs="Arial"/>
+          <w:sz w:val="20"/>
+          <w:szCs w:val="20"/>
+          <w:lang w:val="en-CA"/>
+        </w:rPr>
+        <w:t xml:space="preserve">feasibility of </w:t>
+      </w:r>
+      <w:r>
+        <w:rPr>
+          <w:rFonts w:ascii="Arial" w:hAnsi="Arial" w:cs="Arial"/>
+          <w:sz w:val="20"/>
+          <w:szCs w:val="20"/>
+          <w:lang w:val="en-CA"/>
+        </w:rPr>
+        <w:t xml:space="preserve">proposed </w:t>
+      </w:r>
+      <w:r>
+        <w:rPr>
+          <w:rFonts w:ascii="Arial" w:hAnsi="Arial" w:cs="Arial"/>
+          <w:sz w:val="20"/>
+          <w:szCs w:val="20"/>
+          <w:lang w:val="en-CA"/>
+        </w:rPr>
+        <w:t xml:space="preserve">designs. </w:t>
+      </w:r>
+      <w:r>
+        <w:rPr>
+          <w:rFonts w:ascii="Arial" w:hAnsi="Arial" w:cs="Arial"/>
+          <w:sz w:val="20"/>
+          <w:szCs w:val="20"/>
+          <w:lang w:val="en-CA"/>
+        </w:rPr>
+        <w:t>Dr. James</w:t>
+      </w:r>
+      <w:r>
+        <w:rPr>
+          <w:rFonts w:ascii="Arial" w:hAnsi="Arial" w:cs="Arial"/>
+          <w:sz w:val="20"/>
+          <w:szCs w:val="20"/>
+          <w:lang w:val="en-CA"/>
+        </w:rPr>
+        <w:t xml:space="preserve"> has previously developed</w:t>
+      </w:r>
+      <w:r>
+        <w:rPr>
+          <w:rFonts w:ascii="Arial" w:hAnsi="Arial" w:cs="Arial"/>
+          <w:sz w:val="20"/>
+          <w:szCs w:val="20"/>
+          <w:lang w:val="en-CA"/>
+        </w:rPr>
+        <w:t xml:space="preserve"> successful</w:t>
       </w:r>
       <w:r>
         <w:rPr>
@@ -8016,106 +7888,70 @@
           <w:szCs w:val="20"/>
           <w:lang w:val="en-CA"/>
         </w:rPr>
-        <w:t xml:space="preserve">ergonomics, </w:t>
-      </w:r>
-      <w:r>
-        <w:rPr>
-          <w:rFonts w:ascii="Arial" w:hAnsi="Arial" w:cs="Arial"/>
-          <w:sz w:val="20"/>
-          <w:szCs w:val="20"/>
-          <w:lang w:val="en-CA"/>
-        </w:rPr>
-        <w:t xml:space="preserve">the </w:t>
-      </w:r>
-      <w:r>
-        <w:rPr>
-          <w:rFonts w:ascii="Arial" w:hAnsi="Arial" w:cs="Arial"/>
-          <w:sz w:val="20"/>
-          <w:szCs w:val="20"/>
-          <w:lang w:val="en-CA"/>
-        </w:rPr>
-        <w:t>functional requirements</w:t>
-      </w:r>
-      <w:r>
-        <w:rPr>
-          <w:rFonts w:ascii="Arial" w:hAnsi="Arial" w:cs="Arial"/>
-          <w:sz w:val="20"/>
-          <w:szCs w:val="20"/>
-          <w:lang w:val="en-CA"/>
-        </w:rPr>
-        <w:t xml:space="preserve"> for the </w:t>
-      </w:r>
-      <w:r>
-        <w:rPr>
-          <w:rFonts w:ascii="Arial" w:hAnsi="Arial" w:cs="Arial"/>
-          <w:sz w:val="20"/>
-          <w:szCs w:val="20"/>
-          <w:lang w:val="en-CA"/>
-        </w:rPr>
-        <w:t xml:space="preserve">instruments and </w:t>
-      </w:r>
-      <w:r>
-        <w:rPr>
-          <w:rFonts w:ascii="Arial" w:hAnsi="Arial" w:cs="Arial"/>
-          <w:sz w:val="20"/>
-          <w:szCs w:val="20"/>
-          <w:lang w:val="en-CA"/>
-        </w:rPr>
-        <w:t xml:space="preserve">insight on the </w:t>
-      </w:r>
-      <w:r>
-        <w:rPr>
-          <w:rFonts w:ascii="Arial" w:hAnsi="Arial" w:cs="Arial"/>
-          <w:sz w:val="20"/>
-          <w:szCs w:val="20"/>
-          <w:lang w:val="en-CA"/>
-        </w:rPr>
-        <w:t xml:space="preserve">feasibility of </w:t>
-      </w:r>
-      <w:r>
-        <w:rPr>
-          <w:rFonts w:ascii="Arial" w:hAnsi="Arial" w:cs="Arial"/>
-          <w:sz w:val="20"/>
-          <w:szCs w:val="20"/>
-          <w:lang w:val="en-CA"/>
-        </w:rPr>
-        <w:t xml:space="preserve">proposed </w:t>
-      </w:r>
-      <w:r>
-        <w:rPr>
-          <w:rFonts w:ascii="Arial" w:hAnsi="Arial" w:cs="Arial"/>
-          <w:sz w:val="20"/>
-          <w:szCs w:val="20"/>
-          <w:lang w:val="en-CA"/>
-        </w:rPr>
-        <w:t xml:space="preserve">designs. </w:t>
-      </w:r>
-      <w:r>
-        <w:rPr>
-          <w:rFonts w:ascii="Arial" w:hAnsi="Arial" w:cs="Arial"/>
-          <w:sz w:val="20"/>
-          <w:szCs w:val="20"/>
-          <w:lang w:val="en-CA"/>
-        </w:rPr>
-        <w:t>Dr. James</w:t>
-      </w:r>
-      <w:r>
-        <w:rPr>
-          <w:rFonts w:ascii="Arial" w:hAnsi="Arial" w:cs="Arial"/>
-          <w:sz w:val="20"/>
-          <w:szCs w:val="20"/>
-          <w:lang w:val="en-CA"/>
-        </w:rPr>
-        <w:t xml:space="preserve"> has previously developed</w:t>
-      </w:r>
-      <w:r>
-        <w:rPr>
-          <w:rFonts w:ascii="Arial" w:hAnsi="Arial" w:cs="Arial"/>
-          <w:sz w:val="20"/>
-          <w:szCs w:val="20"/>
-          <w:lang w:val="en-CA"/>
-        </w:rPr>
-        <w:t xml:space="preserve"> successful</w:t>
+        <w:t>instrumentation for minimally inv</w:t>
+      </w:r>
+      <w:r>
+        <w:rPr>
+          <w:rFonts w:ascii="Arial" w:hAnsi="Arial" w:cs="Arial"/>
+          <w:sz w:val="20"/>
+          <w:szCs w:val="20"/>
+          <w:lang w:val="en-CA"/>
+        </w:rPr>
+        <w:t xml:space="preserve">asive cochlear implant surgery. </w:t>
+      </w:r>
+      <w:r>
+        <w:rPr>
+          <w:rFonts w:ascii="Arial" w:hAnsi="Arial" w:cs="Arial"/>
+          <w:sz w:val="20"/>
+          <w:szCs w:val="20"/>
+          <w:lang w:val="en-CA"/>
+        </w:rPr>
+        <w:t>My c</w:t>
+      </w:r>
+      <w:r>
+        <w:rPr>
+          <w:rFonts w:ascii="Arial" w:hAnsi="Arial" w:cs="Arial"/>
+          <w:sz w:val="20"/>
+          <w:szCs w:val="20"/>
+          <w:lang w:val="en-CA"/>
+        </w:rPr>
+        <w:t>o-supervisor</w:t>
+      </w:r>
+      <w:r>
+        <w:rPr>
+          <w:rFonts w:ascii="Arial" w:hAnsi="Arial" w:cs="Arial"/>
+          <w:sz w:val="20"/>
+          <w:szCs w:val="20"/>
+          <w:lang w:val="en-CA"/>
+        </w:rPr>
+        <w:t>,</w:t>
+      </w:r>
+      <w:r>
+        <w:rPr>
+          <w:rFonts w:ascii="Arial" w:hAnsi="Arial" w:cs="Arial"/>
+          <w:sz w:val="20"/>
+          <w:szCs w:val="20"/>
+          <w:lang w:val="en-CA"/>
+        </w:rPr>
+        <w:t xml:space="preserve"> Dr. Andrysek</w:t>
+      </w:r>
+      <w:r>
+        <w:rPr>
+          <w:rFonts w:ascii="Arial" w:hAnsi="Arial" w:cs="Arial"/>
+          <w:sz w:val="20"/>
+          <w:szCs w:val="20"/>
+          <w:lang w:val="en-CA"/>
+        </w:rPr>
+        <w:t>,</w:t>
+      </w:r>
+      <w:r>
+        <w:rPr>
+          <w:rFonts w:ascii="Arial" w:hAnsi="Arial" w:cs="Arial"/>
+          <w:sz w:val="20"/>
+          <w:szCs w:val="20"/>
+          <w:lang w:val="en-CA"/>
+        </w:rPr>
+        <w:t xml:space="preserve"> has supervised multiple</w:t>
       </w:r>
       <w:r>
         <w:rPr>
@@ -8133,98 +7969,6 @@
           <w:szCs w:val="20"/>
           <w:lang w:val="en-CA"/>
         </w:rPr>
-        <w:t>instrumentation for minimally inv</w:t>
-      </w:r>
-      <w:r>
-        <w:rPr>
-          <w:rFonts w:ascii="Arial" w:hAnsi="Arial" w:cs="Arial"/>
-          <w:sz w:val="20"/>
-          <w:szCs w:val="20"/>
-          <w:lang w:val="en-CA"/>
-        </w:rPr>
-        <w:t xml:space="preserve">asive cochlear implant surgery. </w:t>
-      </w:r>
-      <w:r>
-        <w:rPr>
-          <w:rFonts w:ascii="Arial" w:hAnsi="Arial" w:cs="Arial"/>
-          <w:sz w:val="20"/>
-          <w:szCs w:val="20"/>
-          <w:lang w:val="en-CA"/>
-        </w:rPr>
-        <w:t>My c</w:t>
-      </w:r>
-      <w:r>
-        <w:rPr>
-          <w:rFonts w:ascii="Arial" w:hAnsi="Arial" w:cs="Arial"/>
-          <w:sz w:val="20"/>
-          <w:szCs w:val="20"/>
-          <w:lang w:val="en-CA"/>
-        </w:rPr>
-        <w:t>o-supervisor</w:t>
-      </w:r>
-      <w:r>
-        <w:rPr>
-          <w:rFonts w:ascii="Arial" w:hAnsi="Arial" w:cs="Arial"/>
-          <w:sz w:val="20"/>
-          <w:szCs w:val="20"/>
-          <w:lang w:val="en-CA"/>
-        </w:rPr>
-        <w:t>,</w:t>
-      </w:r>
-      <w:r>
-        <w:rPr>
-          <w:rFonts w:ascii="Arial" w:hAnsi="Arial" w:cs="Arial"/>
-          <w:sz w:val="20"/>
-          <w:szCs w:val="20"/>
-          <w:lang w:val="en-CA"/>
-        </w:rPr>
-        <w:t xml:space="preserve"> Dr. </w:t>
-      </w:r>
-      <w:proofErr w:type="spellStart"/>
-      <w:r>
-        <w:rPr>
-          <w:rFonts w:ascii="Arial" w:hAnsi="Arial" w:cs="Arial"/>
-          <w:sz w:val="20"/>
-          <w:szCs w:val="20"/>
-          <w:lang w:val="en-CA"/>
-        </w:rPr>
-        <w:t>Andrysek</w:t>
-      </w:r>
-      <w:proofErr w:type="spellEnd"/>
-      <w:r>
-        <w:rPr>
-          <w:rFonts w:ascii="Arial" w:hAnsi="Arial" w:cs="Arial"/>
-          <w:sz w:val="20"/>
-          <w:szCs w:val="20"/>
-          <w:lang w:val="en-CA"/>
-        </w:rPr>
-        <w:t>,</w:t>
-      </w:r>
-      <w:r>
-        <w:rPr>
-          <w:rFonts w:ascii="Arial" w:hAnsi="Arial" w:cs="Arial"/>
-          <w:sz w:val="20"/>
-          <w:szCs w:val="20"/>
-          <w:lang w:val="en-CA"/>
-        </w:rPr>
-        <w:t xml:space="preserve"> has supervised multiple</w:t>
-      </w:r>
-      <w:r>
-        <w:rPr>
-          <w:rFonts w:ascii="Arial" w:hAnsi="Arial" w:cs="Arial"/>
-          <w:sz w:val="20"/>
-          <w:szCs w:val="20"/>
-          <w:lang w:val="en-CA"/>
-        </w:rPr>
-        <w:t xml:space="preserve"> </w:t>
-      </w:r>
-      <w:r>
-        <w:rPr>
-          <w:rFonts w:ascii="Arial" w:hAnsi="Arial" w:cs="Arial"/>
-          <w:sz w:val="20"/>
-          <w:szCs w:val="20"/>
-          <w:lang w:val="en-CA"/>
-        </w:rPr>
         <w:t>graduate st</w:t>
       </w:r>
       <w:r>
@@ -8234,27 +7978,7 @@
           <w:szCs w:val="20"/>
           <w:lang w:val="en-CA"/>
         </w:rPr>
-        <w:t xml:space="preserve">udents through </w:t>
-      </w:r>
-      <w:proofErr w:type="spellStart"/>
-      <w:r>
-        <w:rPr>
-          <w:rFonts w:ascii="Arial" w:hAnsi="Arial" w:cs="Arial"/>
-          <w:sz w:val="20"/>
-          <w:szCs w:val="20"/>
-          <w:lang w:val="en-CA"/>
-        </w:rPr>
-        <w:t>MASc</w:t>
-      </w:r>
-      <w:proofErr w:type="spellEnd"/>
-      <w:r>
-        <w:rPr>
-          <w:rFonts w:ascii="Arial" w:hAnsi="Arial" w:cs="Arial"/>
-          <w:sz w:val="20"/>
-          <w:szCs w:val="20"/>
-          <w:lang w:val="en-CA"/>
-        </w:rPr>
-        <w:t xml:space="preserve"> programs at </w:t>
+        <w:t xml:space="preserve">udents through MASc programs at </w:t>
       </w:r>
       <w:r>
         <w:rPr>
@@ -8367,7 +8091,7 @@
 </file>
 
 <file path=word/comments.xml><?xml version="1.0" encoding="utf-8"?>
-<w:comments xmlns:wpc="http://schemas.microsoft.com/office/word/2010/wordprocessingCanvas" xmlns:mo="http://schemas.microsoft.com/office/mac/office/2008/main" xmlns:mc="http://schemas.openxmlformats.org/markup-compatibility/2006" xmlns:mv="urn:schemas-microsoft-com:mac:vml" xmlns:o="urn:schemas-microsoft-com:office:office" xmlns:r="http://schemas.openxmlformats.org/officeDocument/2006/relationships" xmlns:m="http://schemas.openxmlformats.org/officeDocument/2006/math" xmlns:v="urn:schemas-microsoft-com:vml" xmlns:wp14="http://schemas.microsoft.com/office/word/2010/wordprocessingDrawing" xmlns:wp="http://schemas.openxmlformats.org/drawingml/2006/wordprocessingDrawing" xmlns:w10="urn:schemas-microsoft-com:office:word" xmlns:w="http://schemas.openxmlformats.org/wordprocessingml/2006/main" xmlns:w14="http://schemas.microsoft.com/office/word/2010/wordml" xmlns:w15="http://schemas.microsoft.com/office/word/2012/wordml" xmlns:wpg="http://schemas.microsoft.com/office/word/2010/wordprocessingGroup" xmlns:wpi="http://schemas.microsoft.com/office/word/2010/wordprocessingInk" xmlns:wne="http://schemas.microsoft.com/office/word/2006/wordml" xmlns:wps="http://schemas.microsoft.com/office/word/2010/wordprocessingShape" mc:Ignorable="w14 w15 wp14">
+<w:comments xmlns:ve="http://schemas.openxmlformats.org/markup-compatibility/2006" xmlns:o="urn:schemas-microsoft-com:office:office" xmlns:r="http://schemas.openxmlformats.org/officeDocument/2006/relationships" xmlns:m="http://schemas.openxmlformats.org/officeDocument/2006/math" xmlns:v="urn:schemas-microsoft-com:vml" xmlns:wp="http://schemas.openxmlformats.org/drawingml/2006/wordprocessingDrawing" xmlns:w10="urn:schemas-microsoft-com:office:word" xmlns:w="http://schemas.openxmlformats.org/wordprocessingml/2006/main" xmlns:wne="http://schemas.microsoft.com/office/word/2006/wordml">
   <w:comment w:id="0" w:author="Kyle Eastwood" w:date="2016-10-10T10:41:00Z" w:initials="KE">
     <w:p>
       <w:pPr>
@@ -8440,15 +8164,7 @@
         <w:pStyle w:val="CommentText"/>
       </w:pPr>
       <w:r>
-        <w:t xml:space="preserve">- The summary document that you made for our internal use, and the end of the summer presentation that you gave are the closest things that you did with me fulfilling these </w:t>
-      </w:r>
-      <w:proofErr w:type="spellStart"/>
-      <w:r>
-        <w:t>requirtments</w:t>
-      </w:r>
-      <w:proofErr w:type="spellEnd"/>
-      <w:r>
-        <w:t>.</w:t>
+        <w:t>- The summary document that you made for our internal use, and the end of the summer presentation that you gave are the closest things that you did with me fulfilling these requirtments.</w:t>
       </w:r>
     </w:p>
     <w:p>
@@ -8490,23 +8206,7 @@
         <w:pStyle w:val="CommentText"/>
       </w:pPr>
       <w:r>
-        <w:t xml:space="preserve">In the project presented at IROS, you took measurements to characterize the stiffness properties of the sample specimen. These results were compared to a model that I developed. Just an </w:t>
-      </w:r>
-      <w:proofErr w:type="spellStart"/>
-      <w:r>
-        <w:t>fyi</w:t>
-      </w:r>
-      <w:proofErr w:type="spellEnd"/>
-      <w:r>
-        <w:t xml:space="preserve"> …because you were collecting additional data for a study that was already written up and submitted, you are not included as an author. Regardless, </w:t>
-      </w:r>
-      <w:proofErr w:type="gramStart"/>
-      <w:r>
-        <w:t>It</w:t>
-      </w:r>
-      <w:proofErr w:type="gramEnd"/>
-      <w:r>
-        <w:t xml:space="preserve"> is a good idea to include this work in your application.</w:t>
+        <w:t>In the project presented at IROS, you took measurements to characterize the stiffness properties of the sample specimen. These results were compared to a model that I developed. Just an fyi …because you were collecting additional data for a study that was already written up and submitted, you are not included as an author. Regardless, It is a good idea to include this work in your application.</w:t>
       </w:r>
     </w:p>
     <w:p>
@@ -8535,15 +8235,7 @@
         <w:annotationRef/>
       </w:r>
       <w:r>
-        <w:t>This is an awkward sentence</w:t>
-      </w:r>
-      <w:proofErr w:type="gramStart"/>
-      <w:r>
-        <w:t>….what</w:t>
-      </w:r>
-      <w:proofErr w:type="gramEnd"/>
-      <w:r>
-        <w:t xml:space="preserve"> are you trying to say here?</w:t>
+        <w:t>This is an awkward sentence….what are you trying to say here?</w:t>
       </w:r>
     </w:p>
   </w:comment>
@@ -8576,7 +8268,7 @@
 </file>
 
 <file path=word/numbering.xml><?xml version="1.0" encoding="utf-8"?>
-<w:numbering xmlns:wpc="http://schemas.microsoft.com/office/word/2010/wordprocessingCanvas" xmlns:mo="http://schemas.microsoft.com/office/mac/office/2008/main" xmlns:mc="http://schemas.openxmlformats.org/markup-compatibility/2006" xmlns:mv="urn:schemas-microsoft-com:mac:vml" xmlns:o="urn:schemas-microsoft-com:office:office" xmlns:r="http://schemas.openxmlformats.org/officeDocument/2006/relationships" xmlns:m="http://schemas.openxmlformats.org/officeDocument/2006/math" xmlns:v="urn:schemas-microsoft-com:vml" xmlns:wp14="http://schemas.microsoft.com/office/word/2010/wordprocessingDrawing" xmlns:wp="http://schemas.openxmlformats.org/drawingml/2006/wordprocessingDrawing" xmlns:w10="urn:schemas-microsoft-com:office:word" xmlns:w="http://schemas.openxmlformats.org/wordprocessingml/2006/main" xmlns:w14="http://schemas.microsoft.com/office/word/2010/wordml" xmlns:w15="http://schemas.microsoft.com/office/word/2012/wordml" xmlns:wpg="http://schemas.microsoft.com/office/word/2010/wordprocessingGroup" xmlns:wpi="http://schemas.microsoft.com/office/word/2010/wordprocessingInk" xmlns:wne="http://schemas.microsoft.com/office/word/2006/wordml" xmlns:wps="http://schemas.microsoft.com/office/word/2010/wordprocessingShape" mc:Ignorable="w14 w15 wp14">
+<w:numbering xmlns:ve="http://schemas.openxmlformats.org/markup-compatibility/2006" xmlns:o="urn:schemas-microsoft-com:office:office" xmlns:r="http://schemas.openxmlformats.org/officeDocument/2006/relationships" xmlns:m="http://schemas.openxmlformats.org/officeDocument/2006/math" xmlns:v="urn:schemas-microsoft-com:vml" xmlns:wp="http://schemas.openxmlformats.org/drawingml/2006/wordprocessingDrawing" xmlns:w10="urn:schemas-microsoft-com:office:word" xmlns:w="http://schemas.openxmlformats.org/wordprocessingml/2006/main" xmlns:wne="http://schemas.microsoft.com/office/word/2006/wordml">
   <w:abstractNum w:abstractNumId="0">
     <w:nsid w:val="0B1020C9"/>
     <w:multiLevelType w:val="hybridMultilevel"/>
@@ -8684,7 +8376,7 @@
 </file>
 
 <file path=word/styles.xml><?xml version="1.0" encoding="utf-8"?>
-<w:styles xmlns:mc="http://schemas.openxmlformats.org/markup-compatibility/2006" xmlns:r="http://schemas.openxmlformats.org/officeDocument/2006/relationships" xmlns:w="http://schemas.openxmlformats.org/wordprocessingml/2006/main" xmlns:w14="http://schemas.microsoft.com/office/word/2010/wordml" xmlns:w15="http://schemas.microsoft.com/office/word/2012/wordml" mc:Ignorable="w14 w15">
+<w:styles xmlns:r="http://schemas.openxmlformats.org/officeDocument/2006/relationships" xmlns:w="http://schemas.openxmlformats.org/wordprocessingml/2006/main">
   <w:docDefaults>
     <w:rPrDefault>
       <w:rPr>
@@ -8696,387 +8388,144 @@
     </w:rPrDefault>
     <w:pPrDefault/>
   </w:docDefaults>
-  <w:latentStyles w:defLockedState="0" w:defUIPriority="99" w:defSemiHidden="0" w:defUnhideWhenUsed="0" w:defQFormat="0" w:count="380">
-    <w:lsdException w:name="Normal" w:uiPriority="0" w:qFormat="1"/>
-    <w:lsdException w:name="heading 1" w:uiPriority="9" w:qFormat="1"/>
-    <w:lsdException w:name="heading 2" w:semiHidden="1" w:uiPriority="9" w:unhideWhenUsed="1" w:qFormat="1"/>
-    <w:lsdException w:name="heading 3" w:semiHidden="1" w:uiPriority="9" w:unhideWhenUsed="1" w:qFormat="1"/>
-    <w:lsdException w:name="heading 4" w:semiHidden="1" w:uiPriority="9" w:unhideWhenUsed="1" w:qFormat="1"/>
-    <w:lsdException w:name="heading 5" w:semiHidden="1" w:uiPriority="9" w:unhideWhenUsed="1" w:qFormat="1"/>
-    <w:lsdException w:name="heading 6" w:semiHidden="1" w:uiPriority="9" w:unhideWhenUsed="1" w:qFormat="1"/>
-    <w:lsdException w:name="heading 7" w:semiHidden="1" w:uiPriority="9" w:unhideWhenUsed="1" w:qFormat="1"/>
-    <w:lsdException w:name="heading 8" w:semiHidden="1" w:uiPriority="9" w:unhideWhenUsed="1" w:qFormat="1"/>
-    <w:lsdException w:name="heading 9" w:semiHidden="1" w:uiPriority="9" w:unhideWhenUsed="1" w:qFormat="1"/>
-    <w:lsdException w:name="index 1" w:semiHidden="1" w:unhideWhenUsed="1"/>
-    <w:lsdException w:name="index 2" w:semiHidden="1" w:unhideWhenUsed="1"/>
-    <w:lsdException w:name="index 3" w:semiHidden="1" w:unhideWhenUsed="1"/>
-    <w:lsdException w:name="index 4" w:semiHidden="1" w:unhideWhenUsed="1"/>
-    <w:lsdException w:name="index 5" w:semiHidden="1" w:unhideWhenUsed="1"/>
-    <w:lsdException w:name="index 6" w:semiHidden="1" w:unhideWhenUsed="1"/>
-    <w:lsdException w:name="index 7" w:semiHidden="1" w:unhideWhenUsed="1"/>
-    <w:lsdException w:name="index 8" w:semiHidden="1" w:unhideWhenUsed="1"/>
-    <w:lsdException w:name="index 9" w:semiHidden="1" w:unhideWhenUsed="1"/>
-    <w:lsdException w:name="toc 1" w:semiHidden="1" w:uiPriority="39" w:unhideWhenUsed="1"/>
-    <w:lsdException w:name="toc 2" w:semiHidden="1" w:uiPriority="39" w:unhideWhenUsed="1"/>
-    <w:lsdException w:name="toc 3" w:semiHidden="1" w:uiPriority="39" w:unhideWhenUsed="1"/>
-    <w:lsdException w:name="toc 4" w:semiHidden="1" w:uiPriority="39" w:unhideWhenUsed="1"/>
-    <w:lsdException w:name="toc 5" w:semiHidden="1" w:uiPriority="39" w:unhideWhenUsed="1"/>
-    <w:lsdException w:name="toc 6" w:semiHidden="1" w:uiPriority="39" w:unhideWhenUsed="1"/>
-    <w:lsdException w:name="toc 7" w:semiHidden="1" w:uiPriority="39" w:unhideWhenUsed="1"/>
-    <w:lsdException w:name="toc 8" w:semiHidden="1" w:uiPriority="39" w:unhideWhenUsed="1"/>
-    <w:lsdException w:name="toc 9" w:semiHidden="1" w:uiPriority="39" w:unhideWhenUsed="1"/>
-    <w:lsdException w:name="Normal Indent" w:semiHidden="1" w:unhideWhenUsed="1"/>
-    <w:lsdException w:name="footnote text" w:semiHidden="1" w:unhideWhenUsed="1"/>
-    <w:lsdException w:name="annotation text" w:semiHidden="1" w:unhideWhenUsed="1"/>
-    <w:lsdException w:name="header" w:semiHidden="1" w:unhideWhenUsed="1"/>
-    <w:lsdException w:name="footer" w:semiHidden="1" w:unhideWhenUsed="1"/>
-    <w:lsdException w:name="index heading" w:semiHidden="1" w:unhideWhenUsed="1"/>
-    <w:lsdException w:name="caption" w:semiHidden="1" w:uiPriority="35" w:unhideWhenUsed="1" w:qFormat="1"/>
-    <w:lsdException w:name="table of figures" w:semiHidden="1" w:unhideWhenUsed="1"/>
-    <w:lsdException w:name="envelope address" w:semiHidden="1" w:unhideWhenUsed="1"/>
-    <w:lsdException w:name="envelope return" w:semiHidden="1" w:unhideWhenUsed="1"/>
-    <w:lsdException w:name="footnote reference" w:semiHidden="1" w:unhideWhenUsed="1"/>
-    <w:lsdException w:name="annotation reference" w:semiHidden="1" w:unhideWhenUsed="1"/>
-    <w:lsdException w:name="line number" w:semiHidden="1" w:unhideWhenUsed="1"/>
-    <w:lsdException w:name="page number" w:semiHidden="1" w:unhideWhenUsed="1"/>
-    <w:lsdException w:name="endnote reference" w:semiHidden="1" w:unhideWhenUsed="1"/>
-    <w:lsdException w:name="endnote text" w:semiHidden="1" w:unhideWhenUsed="1"/>
-    <w:lsdException w:name="table of authorities" w:semiHidden="1" w:unhideWhenUsed="1"/>
-    <w:lsdException w:name="macro" w:semiHidden="1" w:unhideWhenUsed="1"/>
-    <w:lsdException w:name="toa heading" w:semiHidden="1" w:unhideWhenUsed="1"/>
-    <w:lsdException w:name="List" w:semiHidden="1" w:unhideWhenUsed="1"/>
-    <w:lsdException w:name="List Bullet" w:semiHidden="1" w:unhideWhenUsed="1"/>
-    <w:lsdException w:name="List Number" w:semiHidden="1" w:unhideWhenUsed="1"/>
-    <w:lsdException w:name="List 2" w:semiHidden="1" w:unhideWhenUsed="1"/>
-    <w:lsdException w:name="List 3" w:semiHidden="1" w:unhideWhenUsed="1"/>
-    <w:lsdException w:name="List 4" w:semiHidden="1" w:unhideWhenUsed="1"/>
-    <w:lsdException w:name="List 5" w:semiHidden="1" w:unhideWhenUsed="1"/>
-    <w:lsdException w:name="List Bullet 2" w:semiHidden="1" w:unhideWhenUsed="1"/>
-    <w:lsdException w:name="List Bullet 3" w:semiHidden="1" w:unhideWhenUsed="1"/>
-    <w:lsdException w:name="List Bullet 4" w:semiHidden="1" w:unhideWhenUsed="1"/>
-    <w:lsdException w:name="List Bullet 5" w:semiHidden="1" w:unhideWhenUsed="1"/>
-    <w:lsdException w:name="List Number 2" w:semiHidden="1" w:unhideWhenUsed="1"/>
-    <w:lsdException w:name="List Number 3" w:semiHidden="1" w:unhideWhenUsed="1"/>
-    <w:lsdException w:name="List Number 4" w:semiHidden="1" w:unhideWhenUsed="1"/>
-    <w:lsdException w:name="List Number 5" w:semiHidden="1" w:unhideWhenUsed="1"/>
-    <w:lsdException w:name="Title" w:uiPriority="10" w:qFormat="1"/>
-    <w:lsdException w:name="Closing" w:semiHidden="1" w:unhideWhenUsed="1"/>
-    <w:lsdException w:name="Signature" w:semiHidden="1" w:unhideWhenUsed="1"/>
-    <w:lsdException w:name="Default Paragraph Font" w:semiHidden="1" w:uiPriority="1" w:unhideWhenUsed="1"/>
-    <w:lsdException w:name="Body Text" w:semiHidden="1" w:unhideWhenUsed="1"/>
-    <w:lsdException w:name="Body Text Indent" w:semiHidden="1" w:unhideWhenUsed="1"/>
-    <w:lsdException w:name="List Continue" w:semiHidden="1" w:unhideWhenUsed="1"/>
-    <w:lsdException w:name="List Continue 2" w:semiHidden="1" w:unhideWhenUsed="1"/>
-    <w:lsdException w:name="List Continue 3" w:semiHidden="1" w:unhideWhenUsed="1"/>
-    <w:lsdException w:name="List Continue 4" w:semiHidden="1" w:unhideWhenUsed="1"/>
-    <w:lsdException w:name="List Continue 5" w:semiHidden="1" w:unhideWhenUsed="1"/>
-    <w:lsdException w:name="Message Header" w:semiHidden="1" w:unhideWhenUsed="1"/>
-    <w:lsdException w:name="Subtitle" w:uiPriority="11" w:qFormat="1"/>
-    <w:lsdException w:name="Salutation" w:semiHidden="1" w:unhideWhenUsed="1"/>
-    <w:lsdException w:name="Date" w:semiHidden="1" w:unhideWhenUsed="1"/>
-    <w:lsdException w:name="Body Text First Indent" w:semiHidden="1" w:unhideWhenUsed="1"/>
-    <w:lsdException w:name="Body Text First Indent 2" w:semiHidden="1" w:unhideWhenUsed="1"/>
-    <w:lsdException w:name="Note Heading" w:semiHidden="1" w:unhideWhenUsed="1"/>
-    <w:lsdException w:name="Body Text 2" w:semiHidden="1" w:unhideWhenUsed="1"/>
-    <w:lsdException w:name="Body Text 3" w:semiHidden="1" w:unhideWhenUsed="1"/>
-    <w:lsdException w:name="Body Text Indent 2" w:semiHidden="1" w:unhideWhenUsed="1"/>
-    <w:lsdException w:name="Body Text Indent 3" w:semiHidden="1" w:unhideWhenUsed="1"/>
-    <w:lsdException w:name="Block Text" w:semiHidden="1" w:unhideWhenUsed="1"/>
-    <w:lsdException w:name="Hyperlink" w:semiHidden="1" w:unhideWhenUsed="1"/>
-    <w:lsdException w:name="FollowedHyperlink" w:semiHidden="1" w:unhideWhenUsed="1"/>
-    <w:lsdException w:name="Strong" w:uiPriority="22" w:qFormat="1"/>
-    <w:lsdException w:name="Emphasis" w:uiPriority="20" w:qFormat="1"/>
-    <w:lsdException w:name="Document Map" w:semiHidden="1" w:unhideWhenUsed="1"/>
-    <w:lsdException w:name="Plain Text" w:semiHidden="1" w:unhideWhenUsed="1"/>
-    <w:lsdException w:name="E-mail Signature" w:semiHidden="1" w:unhideWhenUsed="1"/>
-    <w:lsdException w:name="HTML Top of Form" w:semiHidden="1" w:unhideWhenUsed="1"/>
-    <w:lsdException w:name="HTML Bottom of Form" w:semiHidden="1" w:unhideWhenUsed="1"/>
-    <w:lsdException w:name="Normal (Web)" w:semiHidden="1" w:unhideWhenUsed="1"/>
-    <w:lsdException w:name="HTML Acronym" w:semiHidden="1" w:unhideWhenUsed="1"/>
-    <w:lsdException w:name="HTML Address" w:semiHidden="1" w:unhideWhenUsed="1"/>
-    <w:lsdException w:name="HTML Cite" w:semiHidden="1" w:unhideWhenUsed="1"/>
-    <w:lsdException w:name="HTML Code" w:semiHidden="1" w:unhideWhenUsed="1"/>
-    <w:lsdException w:name="HTML Definition" w:semiHidden="1" w:unhideWhenUsed="1"/>
-    <w:lsdException w:name="HTML Keyboard" w:semiHidden="1" w:unhideWhenUsed="1"/>
-    <w:lsdException w:name="HTML Preformatted" w:semiHidden="1" w:unhideWhenUsed="1"/>
-    <w:lsdException w:name="HTML Sample" w:semiHidden="1" w:unhideWhenUsed="1"/>
-    <w:lsdException w:name="HTML Typewriter" w:semiHidden="1" w:unhideWhenUsed="1"/>
-    <w:lsdException w:name="HTML Variable" w:semiHidden="1" w:unhideWhenUsed="1"/>
-    <w:lsdException w:name="Normal Table" w:semiHidden="1" w:unhideWhenUsed="1"/>
-    <w:lsdException w:name="annotation subject" w:semiHidden="1" w:unhideWhenUsed="1"/>
-    <w:lsdException w:name="No List" w:semiHidden="1" w:unhideWhenUsed="1"/>
-    <w:lsdException w:name="Outline List 1" w:semiHidden="1" w:unhideWhenUsed="1"/>
-    <w:lsdException w:name="Outline List 2" w:semiHidden="1" w:unhideWhenUsed="1"/>
-    <w:lsdException w:name="Outline List 3" w:semiHidden="1" w:unhideWhenUsed="1"/>
-    <w:lsdException w:name="Table Simple 1" w:semiHidden="1" w:unhideWhenUsed="1"/>
-    <w:lsdException w:name="Table Simple 2" w:semiHidden="1" w:unhideWhenUsed="1"/>
-    <w:lsdException w:name="Table Simple 3" w:semiHidden="1" w:unhideWhenUsed="1"/>
-    <w:lsdException w:name="Table Classic 1" w:semiHidden="1" w:unhideWhenUsed="1"/>
-    <w:lsdException w:name="Table Classic 2" w:semiHidden="1" w:unhideWhenUsed="1"/>
-    <w:lsdException w:name="Table Classic 3" w:semiHidden="1" w:unhideWhenUsed="1"/>
-    <w:lsdException w:name="Table Classic 4" w:semiHidden="1" w:unhideWhenUsed="1"/>
-    <w:lsdException w:name="Table Colorful 1" w:semiHidden="1" w:unhideWhenUsed="1"/>
-    <w:lsdException w:name="Table Colorful 2" w:semiHidden="1" w:unhideWhenUsed="1"/>
-    <w:lsdException w:name="Table Colorful 3" w:semiHidden="1" w:unhideWhenUsed="1"/>
-    <w:lsdException w:name="Table Columns 1" w:semiHidden="1" w:unhideWhenUsed="1"/>
-    <w:lsdException w:name="Table Columns 2" w:semiHidden="1" w:unhideWhenUsed="1"/>
-    <w:lsdException w:name="Table Columns 3" w:semiHidden="1" w:unhideWhenUsed="1"/>
-    <w:lsdException w:name="Table Columns 4" w:semiHidden="1" w:unhideWhenUsed="1"/>
-    <w:lsdException w:name="Table Columns 5" w:semiHidden="1" w:unhideWhenUsed="1"/>
-    <w:lsdException w:name="Table Grid 1" w:semiHidden="1" w:unhideWhenUsed="1"/>
-    <w:lsdException w:name="Table Grid 2" w:semiHidden="1" w:unhideWhenUsed="1"/>
-    <w:lsdException w:name="Table Grid 3" w:semiHidden="1" w:unhideWhenUsed="1"/>
-    <w:lsdException w:name="Table Grid 4" w:semiHidden="1" w:unhideWhenUsed="1"/>
-    <w:lsdException w:name="Table Grid 5" w:semiHidden="1" w:unhideWhenUsed="1"/>
-    <w:lsdException w:name="Table Grid 6" w:semiHidden="1" w:unhideWhenUsed="1"/>
-    <w:lsdException w:name="Table Grid 7" w:semiHidden="1" w:unhideWhenUsed="1"/>
-    <w:lsdException w:name="Table Grid 8" w:semiHidden="1" w:unhideWhenUsed="1"/>
-    <w:lsdException w:name="Table List 1" w:semiHidden="1" w:unhideWhenUsed="1"/>
-    <w:lsdException w:name="Table List 2" w:semiHidden="1" w:unhideWhenUsed="1"/>
-    <w:lsdException w:name="Table List 3" w:semiHidden="1" w:unhideWhenUsed="1"/>
-    <w:lsdException w:name="Table List 4" w:semiHidden="1" w:unhideWhenUsed="1"/>
-    <w:lsdException w:name="Table List 5" w:semiHidden="1" w:unhideWhenUsed="1"/>
-    <w:lsdException w:name="Table List 6" w:semiHidden="1" w:unhideWhenUsed="1"/>
-    <w:lsdException w:name="Table List 7" w:semiHidden="1" w:unhideWhenUsed="1"/>
-    <w:lsdException w:name="Table List 8" w:semiHidden="1" w:unhideWhenUsed="1"/>
-    <w:lsdException w:name="Table 3D effects 1" w:semiHidden="1" w:unhideWhenUsed="1"/>
-    <w:lsdException w:name="Table 3D effects 2" w:semiHidden="1" w:unhideWhenUsed="1"/>
-    <w:lsdException w:name="Table 3D effects 3" w:semiHidden="1" w:unhideWhenUsed="1"/>
-    <w:lsdException w:name="Table Contemporary" w:semiHidden="1" w:unhideWhenUsed="1"/>
-    <w:lsdException w:name="Table Elegant" w:semiHidden="1" w:unhideWhenUsed="1"/>
-    <w:lsdException w:name="Table Professional" w:semiHidden="1" w:unhideWhenUsed="1"/>
-    <w:lsdException w:name="Table Subtle 1" w:semiHidden="1" w:unhideWhenUsed="1"/>
-    <w:lsdException w:name="Table Subtle 2" w:semiHidden="1" w:unhideWhenUsed="1"/>
-    <w:lsdException w:name="Table Web 1" w:semiHidden="1" w:unhideWhenUsed="1"/>
-    <w:lsdException w:name="Table Web 2" w:semiHidden="1" w:unhideWhenUsed="1"/>
-    <w:lsdException w:name="Table Web 3" w:semiHidden="1" w:unhideWhenUsed="1"/>
-    <w:lsdException w:name="Balloon Text" w:semiHidden="1" w:unhideWhenUsed="1"/>
-    <w:lsdException w:name="Table Grid" w:uiPriority="39"/>
-    <w:lsdException w:name="Table Theme" w:semiHidden="1" w:unhideWhenUsed="1"/>
-    <w:lsdException w:name="Note Level 1" w:semiHidden="1" w:unhideWhenUsed="1"/>
-    <w:lsdException w:name="Note Level 2" w:semiHidden="1" w:unhideWhenUsed="1"/>
-    <w:lsdException w:name="Note Level 3" w:semiHidden="1" w:unhideWhenUsed="1"/>
-    <w:lsdException w:name="Note Level 4" w:semiHidden="1" w:unhideWhenUsed="1"/>
-    <w:lsdException w:name="Note Level 5" w:semiHidden="1" w:unhideWhenUsed="1"/>
-    <w:lsdException w:name="Note Level 6" w:semiHidden="1" w:unhideWhenUsed="1"/>
-    <w:lsdException w:name="Note Level 7" w:semiHidden="1" w:unhideWhenUsed="1"/>
-    <w:lsdException w:name="Note Level 8" w:semiHidden="1" w:unhideWhenUsed="1"/>
-    <w:lsdException w:name="Note Level 9" w:semiHidden="1" w:unhideWhenUsed="1"/>
-    <w:lsdException w:name="Placeholder Text" w:semiHidden="1"/>
-    <w:lsdException w:name="No Spacing" w:uiPriority="1" w:qFormat="1"/>
-    <w:lsdException w:name="Light Shading" w:uiPriority="60"/>
-    <w:lsdException w:name="Light List" w:uiPriority="61"/>
-    <w:lsdException w:name="Light Grid" w:uiPriority="62"/>
-    <w:lsdException w:name="Medium Shading 1" w:uiPriority="63"/>
-    <w:lsdException w:name="Medium Shading 2" w:uiPriority="64"/>
-    <w:lsdException w:name="Medium List 1" w:uiPriority="65"/>
-    <w:lsdException w:name="Medium List 2" w:uiPriority="66"/>
-    <w:lsdException w:name="Medium Grid 1" w:uiPriority="67"/>
-    <w:lsdException w:name="Medium Grid 2" w:uiPriority="68"/>
-    <w:lsdException w:name="Medium Grid 3" w:uiPriority="69"/>
-    <w:lsdException w:name="Dark List" w:uiPriority="70"/>
-    <w:lsdException w:name="Colorful Shading" w:uiPriority="71"/>
-    <w:lsdException w:name="Colorful List" w:uiPriority="72"/>
-    <w:lsdException w:name="Colorful Grid" w:uiPriority="73"/>
-    <w:lsdException w:name="Light Shading Accent 1" w:uiPriority="60"/>
-    <w:lsdException w:name="Light List Accent 1" w:uiPriority="61"/>
-    <w:lsdException w:name="Light Grid Accent 1" w:uiPriority="62"/>
-    <w:lsdException w:name="Medium Shading 1 Accent 1" w:uiPriority="63"/>
-    <w:lsdException w:name="Medium Shading 2 Accent 1" w:uiPriority="64"/>
-    <w:lsdException w:name="Medium List 1 Accent 1" w:uiPriority="65"/>
-    <w:lsdException w:name="Revision" w:semiHidden="1"/>
-    <w:lsdException w:name="List Paragraph" w:uiPriority="34" w:qFormat="1"/>
-    <w:lsdException w:name="Quote" w:uiPriority="29" w:qFormat="1"/>
-    <w:lsdException w:name="Intense Quote" w:uiPriority="30" w:qFormat="1"/>
-    <w:lsdException w:name="Medium List 2 Accent 1" w:uiPriority="66"/>
-    <w:lsdException w:name="Medium Grid 1 Accent 1" w:uiPriority="67"/>
-    <w:lsdException w:name="Medium Grid 2 Accent 1" w:uiPriority="68"/>
-    <w:lsdException w:name="Medium Grid 3 Accent 1" w:uiPriority="69"/>
-    <w:lsdException w:name="Dark List Accent 1" w:uiPriority="70"/>
-    <w:lsdException w:name="Colorful Shading Accent 1" w:uiPriority="71"/>
-    <w:lsdException w:name="Colorful List Accent 1" w:uiPriority="72"/>
-    <w:lsdException w:name="Colorful Grid Accent 1" w:uiPriority="73"/>
-    <w:lsdException w:name="Light Shading Accent 2" w:uiPriority="60"/>
-    <w:lsdException w:name="Light List Accent 2" w:uiPriority="61"/>
-    <w:lsdException w:name="Light Grid Accent 2" w:uiPriority="62"/>
-    <w:lsdException w:name="Medium Shading 1 Accent 2" w:uiPriority="63"/>
-    <w:lsdException w:name="Medium Shading 2 Accent 2" w:uiPriority="64"/>
-    <w:lsdException w:name="Medium List 1 Accent 2" w:uiPriority="65"/>
-    <w:lsdException w:name="Medium List 2 Accent 2" w:uiPriority="66"/>
-    <w:lsdException w:name="Medium Grid 1 Accent 2" w:uiPriority="67"/>
-    <w:lsdException w:name="Medium Grid 2 Accent 2" w:uiPriority="68"/>
-    <w:lsdException w:name="Medium Grid 3 Accent 2" w:uiPriority="69"/>
-    <w:lsdException w:name="Dark List Accent 2" w:uiPriority="70"/>
-    <w:lsdException w:name="Colorful Shading Accent 2" w:uiPriority="71"/>
-    <w:lsdException w:name="Colorful List Accent 2" w:uiPriority="72"/>
-    <w:lsdException w:name="Colorful Grid Accent 2" w:uiPriority="73"/>
-    <w:lsdException w:name="Light Shading Accent 3" w:uiPriority="60"/>
-    <w:lsdException w:name="Light List Accent 3" w:uiPriority="61"/>
-    <w:lsdException w:name="Light Grid Accent 3" w:uiPriority="62"/>
-    <w:lsdException w:name="Medium Shading 1 Accent 3" w:uiPriority="63"/>
-    <w:lsdException w:name="Medium Shading 2 Accent 3" w:uiPriority="64"/>
-    <w:lsdException w:name="Medium List 1 Accent 3" w:uiPriority="65"/>
-    <w:lsdException w:name="Medium List 2 Accent 3" w:uiPriority="66"/>
-    <w:lsdException w:name="Medium Grid 1 Accent 3" w:uiPriority="67"/>
-    <w:lsdException w:name="Medium Grid 2 Accent 3" w:uiPriority="68"/>
-    <w:lsdException w:name="Medium Grid 3 Accent 3" w:uiPriority="69"/>
-    <w:lsdException w:name="Dark List Accent 3" w:uiPriority="70"/>
-    <w:lsdException w:name="Colorful Shading Accent 3" w:uiPriority="71"/>
-    <w:lsdException w:name="Colorful List Accent 3" w:uiPriority="72"/>
-    <w:lsdException w:name="Colorful Grid Accent 3" w:uiPriority="73"/>
-    <w:lsdException w:name="Light Shading Accent 4" w:uiPriority="60"/>
-    <w:lsdException w:name="Light List Accent 4" w:uiPriority="61"/>
-    <w:lsdException w:name="Light Grid Accent 4" w:uiPriority="62"/>
-    <w:lsdException w:name="Medium Shading 1 Accent 4" w:uiPriority="63"/>
-    <w:lsdException w:name="Medium Shading 2 Accent 4" w:uiPriority="64"/>
-    <w:lsdException w:name="Medium List 1 Accent 4" w:uiPriority="65"/>
-    <w:lsdException w:name="Medium List 2 Accent 4" w:uiPriority="66"/>
-    <w:lsdException w:name="Medium Grid 1 Accent 4" w:uiPriority="67"/>
-    <w:lsdException w:name="Medium Grid 2 Accent 4" w:uiPriority="68"/>
-    <w:lsdException w:name="Medium Grid 3 Accent 4" w:uiPriority="69"/>
-    <w:lsdException w:name="Dark List Accent 4" w:uiPriority="70"/>
-    <w:lsdException w:name="Colorful Shading Accent 4" w:uiPriority="71"/>
-    <w:lsdException w:name="Colorful List Accent 4" w:uiPriority="72"/>
-    <w:lsdException w:name="Colorful Grid Accent 4" w:uiPriority="73"/>
-    <w:lsdException w:name="Light Shading Accent 5" w:uiPriority="60"/>
-    <w:lsdException w:name="Light List Accent 5" w:uiPriority="61"/>
-    <w:lsdException w:name="Light Grid Accent 5" w:uiPriority="62"/>
-    <w:lsdException w:name="Medium Shading 1 Accent 5" w:uiPriority="63"/>
-    <w:lsdException w:name="Medium Shading 2 Accent 5" w:uiPriority="64"/>
-    <w:lsdException w:name="Medium List 1 Accent 5" w:uiPriority="65"/>
-    <w:lsdException w:name="Medium List 2 Accent 5" w:uiPriority="66"/>
-    <w:lsdException w:name="Medium Grid 1 Accent 5" w:uiPriority="67"/>
-    <w:lsdException w:name="Medium Grid 2 Accent 5" w:uiPriority="68"/>
-    <w:lsdException w:name="Medium Grid 3 Accent 5" w:uiPriority="69"/>
-    <w:lsdException w:name="Dark List Accent 5" w:uiPriority="70"/>
-    <w:lsdException w:name="Colorful Shading Accent 5" w:uiPriority="71"/>
-    <w:lsdException w:name="Colorful List Accent 5" w:uiPriority="72"/>
-    <w:lsdException w:name="Colorful Grid Accent 5" w:uiPriority="73"/>
-    <w:lsdException w:name="Light Shading Accent 6" w:uiPriority="60"/>
-    <w:lsdException w:name="Light List Accent 6" w:uiPriority="61"/>
-    <w:lsdException w:name="Light Grid Accent 6" w:uiPriority="62"/>
-    <w:lsdException w:name="Medium Shading 1 Accent 6" w:uiPriority="63"/>
-    <w:lsdException w:name="Medium Shading 2 Accent 6" w:uiPriority="64"/>
-    <w:lsdException w:name="Medium List 1 Accent 6" w:uiPriority="65"/>
-    <w:lsdException w:name="Medium List 2 Accent 6" w:uiPriority="66"/>
-    <w:lsdException w:name="Medium Grid 1 Accent 6" w:uiPriority="67"/>
-    <w:lsdException w:name="Medium Grid 2 Accent 6" w:uiPriority="68"/>
-    <w:lsdException w:name="Medium Grid 3 Accent 6" w:uiPriority="69"/>
-    <w:lsdException w:name="Dark List Accent 6" w:uiPriority="70"/>
-    <w:lsdException w:name="Colorful Shading Accent 6" w:uiPriority="71"/>
-    <w:lsdException w:name="Colorful List Accent 6" w:uiPriority="72"/>
-    <w:lsdException w:name="Colorful Grid Accent 6" w:uiPriority="73"/>
-    <w:lsdException w:name="Subtle Emphasis" w:uiPriority="19" w:qFormat="1"/>
-    <w:lsdException w:name="Intense Emphasis" w:uiPriority="21" w:qFormat="1"/>
-    <w:lsdException w:name="Subtle Reference" w:uiPriority="31" w:qFormat="1"/>
-    <w:lsdException w:name="Intense Reference" w:uiPriority="32" w:qFormat="1"/>
-    <w:lsdException w:name="Book Title" w:uiPriority="33" w:qFormat="1"/>
-    <w:lsdException w:name="Bibliography" w:semiHidden="1" w:uiPriority="37" w:unhideWhenUsed="1"/>
-    <w:lsdException w:name="TOC Heading" w:semiHidden="1" w:uiPriority="39" w:unhideWhenUsed="1" w:qFormat="1"/>
-    <w:lsdException w:name="Plain Table 1" w:uiPriority="41"/>
-    <w:lsdException w:name="Plain Table 2" w:uiPriority="42"/>
-    <w:lsdException w:name="Plain Table 3" w:uiPriority="43"/>
-    <w:lsdException w:name="Plain Table 4" w:uiPriority="44"/>
-    <w:lsdException w:name="Plain Table 5" w:uiPriority="45"/>
-    <w:lsdException w:name="Grid Table Light" w:uiPriority="40"/>
-    <w:lsdException w:name="Grid Table 1 Light" w:uiPriority="46"/>
-    <w:lsdException w:name="Grid Table 2" w:uiPriority="47"/>
-    <w:lsdException w:name="Grid Table 3" w:uiPriority="48"/>
-    <w:lsdException w:name="Grid Table 4" w:uiPriority="49"/>
-    <w:lsdException w:name="Grid Table 5 Dark" w:uiPriority="50"/>
-    <w:lsdException w:name="Grid Table 6 Colorful" w:uiPriority="51"/>
-    <w:lsdException w:name="Grid Table 7 Colorful" w:uiPriority="52"/>
-    <w:lsdException w:name="Grid Table 1 Light Accent 1" w:uiPriority="46"/>
-    <w:lsdException w:name="Grid Table 2 Accent 1" w:uiPriority="47"/>
-    <w:lsdException w:name="Grid Table 3 Accent 1" w:uiPriority="48"/>
-    <w:lsdException w:name="Grid Table 4 Accent 1" w:uiPriority="49"/>
-    <w:lsdException w:name="Grid Table 5 Dark Accent 1" w:uiPriority="50"/>
-    <w:lsdException w:name="Grid Table 6 Colorful Accent 1" w:uiPriority="51"/>
-    <w:lsdException w:name="Grid Table 7 Colorful Accent 1" w:uiPriority="52"/>
-    <w:lsdException w:name="Grid Table 1 Light Accent 2" w:uiPriority="46"/>
-    <w:lsdException w:name="Grid Table 2 Accent 2" w:uiPriority="47"/>
-    <w:lsdException w:name="Grid Table 3 Accent 2" w:uiPriority="48"/>
-    <w:lsdException w:name="Grid Table 4 Accent 2" w:uiPriority="49"/>
-    <w:lsdException w:name="Grid Table 5 Dark Accent 2" w:uiPriority="50"/>
-    <w:lsdException w:name="Grid Table 6 Colorful Accent 2" w:uiPriority="51"/>
-    <w:lsdException w:name="Grid Table 7 Colorful Accent 2" w:uiPriority="52"/>
-    <w:lsdException w:name="Grid Table 1 Light Accent 3" w:uiPriority="46"/>
-    <w:lsdException w:name="Grid Table 2 Accent 3" w:uiPriority="47"/>
-    <w:lsdException w:name="Grid Table 3 Accent 3" w:uiPriority="48"/>
-    <w:lsdException w:name="Grid Table 4 Accent 3" w:uiPriority="49"/>
-    <w:lsdException w:name="Grid Table 5 Dark Accent 3" w:uiPriority="50"/>
-    <w:lsdException w:name="Grid Table 6 Colorful Accent 3" w:uiPriority="51"/>
-    <w:lsdException w:name="Grid Table 7 Colorful Accent 3" w:uiPriority="52"/>
-    <w:lsdException w:name="Grid Table 1 Light Accent 4" w:uiPriority="46"/>
-    <w:lsdException w:name="Grid Table 2 Accent 4" w:uiPriority="47"/>
-    <w:lsdException w:name="Grid Table 3 Accent 4" w:uiPriority="48"/>
-    <w:lsdException w:name="Grid Table 4 Accent 4" w:uiPriority="49"/>
-    <w:lsdException w:name="Grid Table 5 Dark Accent 4" w:uiPriority="50"/>
-    <w:lsdException w:name="Grid Table 6 Colorful Accent 4" w:uiPriority="51"/>
-    <w:lsdException w:name="Grid Table 7 Colorful Accent 4" w:uiPriority="52"/>
-    <w:lsdException w:name="Grid Table 1 Light Accent 5" w:uiPriority="46"/>
-    <w:lsdException w:name="Grid Table 2 Accent 5" w:uiPriority="47"/>
-    <w:lsdException w:name="Grid Table 3 Accent 5" w:uiPriority="48"/>
-    <w:lsdException w:name="Grid Table 4 Accent 5" w:uiPriority="49"/>
-    <w:lsdException w:name="Grid Table 5 Dark Accent 5" w:uiPriority="50"/>
-    <w:lsdException w:name="Grid Table 6 Colorful Accent 5" w:uiPriority="51"/>
-    <w:lsdException w:name="Grid Table 7 Colorful Accent 5" w:uiPriority="52"/>
-    <w:lsdException w:name="Grid Table 1 Light Accent 6" w:uiPriority="46"/>
-    <w:lsdException w:name="Grid Table 2 Accent 6" w:uiPriority="47"/>
-    <w:lsdException w:name="Grid Table 3 Accent 6" w:uiPriority="48"/>
-    <w:lsdException w:name="Grid Table 4 Accent 6" w:uiPriority="49"/>
-    <w:lsdException w:name="Grid Table 5 Dark Accent 6" w:uiPriority="50"/>
-    <w:lsdException w:name="Grid Table 6 Colorful Accent 6" w:uiPriority="51"/>
-    <w:lsdException w:name="Grid Table 7 Colorful Accent 6" w:uiPriority="52"/>
-    <w:lsdException w:name="List Table 1 Light" w:uiPriority="46"/>
-    <w:lsdException w:name="List Table 2" w:uiPriority="47"/>
-    <w:lsdException w:name="List Table 3" w:uiPriority="48"/>
-    <w:lsdException w:name="List Table 4" w:uiPriority="49"/>
-    <w:lsdException w:name="List Table 5 Dark" w:uiPriority="50"/>
-    <w:lsdException w:name="List Table 6 Colorful" w:uiPriority="51"/>
-    <w:lsdException w:name="List Table 7 Colorful" w:uiPriority="52"/>
-    <w:lsdException w:name="List Table 1 Light Accent 1" w:uiPriority="46"/>
-    <w:lsdException w:name="List Table 2 Accent 1" w:uiPriority="47"/>
-    <w:lsdException w:name="List Table 3 Accent 1" w:uiPriority="48"/>
-    <w:lsdException w:name="List Table 4 Accent 1" w:uiPriority="49"/>
-    <w:lsdException w:name="List Table 5 Dark Accent 1" w:uiPriority="50"/>
-    <w:lsdException w:name="List Table 6 Colorful Accent 1" w:uiPriority="51"/>
-    <w:lsdException w:name="List Table 7 Colorful Accent 1" w:uiPriority="52"/>
-    <w:lsdException w:name="List Table 1 Light Accent 2" w:uiPriority="46"/>
-    <w:lsdException w:name="List Table 2 Accent 2" w:uiPriority="47"/>
-    <w:lsdException w:name="List Table 3 Accent 2" w:uiPriority="48"/>
-    <w:lsdException w:name="List Table 4 Accent 2" w:uiPriority="49"/>
-    <w:lsdException w:name="List Table 5 Dark Accent 2" w:uiPriority="50"/>
-    <w:lsdException w:name="List Table 6 Colorful Accent 2" w:uiPriority="51"/>
-    <w:lsdException w:name="List Table 7 Colorful Accent 2" w:uiPriority="52"/>
-    <w:lsdException w:name="List Table 1 Light Accent 3" w:uiPriority="46"/>
-    <w:lsdException w:name="List Table 2 Accent 3" w:uiPriority="47"/>
-    <w:lsdException w:name="List Table 3 Accent 3" w:uiPriority="48"/>
-    <w:lsdException w:name="List Table 4 Accent 3" w:uiPriority="49"/>
-    <w:lsdException w:name="List Table 5 Dark Accent 3" w:uiPriority="50"/>
-    <w:lsdException w:name="List Table 6 Colorful Accent 3" w:uiPriority="51"/>
-    <w:lsdException w:name="List Table 7 Colorful Accent 3" w:uiPriority="52"/>
-    <w:lsdException w:name="List Table 1 Light Accent 4" w:uiPriority="46"/>
-    <w:lsdException w:name="List Table 2 Accent 4" w:uiPriority="47"/>
-    <w:lsdException w:name="List Table 3 Accent 4" w:uiPriority="48"/>
-    <w:lsdException w:name="List Table 4 Accent 4" w:uiPriority="49"/>
-    <w:lsdException w:name="List Table 5 Dark Accent 4" w:uiPriority="50"/>
-    <w:lsdException w:name="List Table 6 Colorful Accent 4" w:uiPriority="51"/>
-    <w:lsdException w:name="List Table 7 Colorful Accent 4" w:uiPriority="52"/>
-    <w:lsdException w:name="List Table 1 Light Accent 5" w:uiPriority="46"/>
-    <w:lsdException w:name="List Table 2 Accent 5" w:uiPriority="47"/>
-    <w:lsdException w:name="List Table 3 Accent 5" w:uiPriority="48"/>
-    <w:lsdException w:name="List Table 4 Accent 5" w:uiPriority="49"/>
-    <w:lsdException w:name="List Table 5 Dark Accent 5" w:uiPriority="50"/>
-    <w:lsdException w:name="List Table 6 Colorful Accent 5" w:uiPriority="51"/>
-    <w:lsdException w:name="List Table 7 Colorful Accent 5" w:uiPriority="52"/>
-    <w:lsdException w:name="List Table 1 Light Accent 6" w:uiPriority="46"/>
-    <w:lsdException w:name="List Table 2 Accent 6" w:uiPriority="47"/>
-    <w:lsdException w:name="List Table 3 Accent 6" w:uiPriority="48"/>
-    <w:lsdException w:name="List Table 4 Accent 6" w:uiPriority="49"/>
-    <w:lsdException w:name="List Table 5 Dark Accent 6" w:uiPriority="50"/>
-    <w:lsdException w:name="List Table 6 Colorful Accent 6" w:uiPriority="51"/>
-    <w:lsdException w:name="List Table 7 Colorful Accent 6" w:uiPriority="52"/>
+  <w:latentStyles w:defLockedState="0" w:defUIPriority="99" w:defSemiHidden="1" w:defUnhideWhenUsed="1" w:defQFormat="0" w:count="267">
+    <w:lsdException w:name="Normal" w:semiHidden="0" w:uiPriority="0" w:unhideWhenUsed="0" w:qFormat="1"/>
+    <w:lsdException w:name="heading 1" w:semiHidden="0" w:uiPriority="9" w:unhideWhenUsed="0" w:qFormat="1"/>
+    <w:lsdException w:name="heading 2" w:uiPriority="9" w:qFormat="1"/>
+    <w:lsdException w:name="heading 3" w:uiPriority="9" w:qFormat="1"/>
+    <w:lsdException w:name="heading 4" w:uiPriority="9" w:qFormat="1"/>
+    <w:lsdException w:name="heading 5" w:uiPriority="9" w:qFormat="1"/>
+    <w:lsdException w:name="heading 6" w:uiPriority="9" w:qFormat="1"/>
+    <w:lsdException w:name="heading 7" w:uiPriority="9" w:qFormat="1"/>
+    <w:lsdException w:name="heading 8" w:uiPriority="9" w:qFormat="1"/>
+    <w:lsdException w:name="heading 9" w:uiPriority="9" w:qFormat="1"/>
+    <w:lsdException w:name="toc 1" w:uiPriority="39"/>
+    <w:lsdException w:name="toc 2" w:uiPriority="39"/>
+    <w:lsdException w:name="toc 3" w:uiPriority="39"/>
+    <w:lsdException w:name="toc 4" w:uiPriority="39"/>
+    <w:lsdException w:name="toc 5" w:uiPriority="39"/>
+    <w:lsdException w:name="toc 6" w:uiPriority="39"/>
+    <w:lsdException w:name="toc 7" w:uiPriority="39"/>
+    <w:lsdException w:name="toc 8" w:uiPriority="39"/>
+    <w:lsdException w:name="toc 9" w:uiPriority="39"/>
+    <w:lsdException w:name="caption" w:uiPriority="35" w:qFormat="1"/>
+    <w:lsdException w:name="Title" w:semiHidden="0" w:uiPriority="10" w:unhideWhenUsed="0" w:qFormat="1"/>
+    <w:lsdException w:name="Default Paragraph Font" w:uiPriority="1"/>
+    <w:lsdException w:name="Subtitle" w:semiHidden="0" w:uiPriority="11" w:unhideWhenUsed="0" w:qFormat="1"/>
+    <w:lsdException w:name="Strong" w:semiHidden="0" w:uiPriority="22" w:unhideWhenUsed="0" w:qFormat="1"/>
+    <w:lsdException w:name="Emphasis" w:semiHidden="0" w:uiPriority="20" w:unhideWhenUsed="0" w:qFormat="1"/>
+    <w:lsdException w:name="Table Grid" w:semiHidden="0" w:uiPriority="39" w:unhideWhenUsed="0"/>
+    <w:lsdException w:name="Placeholder Text" w:unhideWhenUsed="0"/>
+    <w:lsdException w:name="No Spacing" w:semiHidden="0" w:uiPriority="1" w:unhideWhenUsed="0" w:qFormat="1"/>
+    <w:lsdException w:name="Light Shading" w:semiHidden="0" w:uiPriority="60" w:unhideWhenUsed="0"/>
+    <w:lsdException w:name="Light List" w:semiHidden="0" w:uiPriority="61" w:unhideWhenUsed="0"/>
+    <w:lsdException w:name="Light Grid" w:semiHidden="0" w:uiPriority="62" w:unhideWhenUsed="0"/>
+    <w:lsdException w:name="Medium Shading 1" w:semiHidden="0" w:uiPriority="63" w:unhideWhenUsed="0"/>
+    <w:lsdException w:name="Medium Shading 2" w:semiHidden="0" w:uiPriority="64" w:unhideWhenUsed="0"/>
+    <w:lsdException w:name="Medium List 1" w:semiHidden="0" w:uiPriority="65" w:unhideWhenUsed="0"/>
+    <w:lsdException w:name="Medium List 2" w:semiHidden="0" w:uiPriority="66" w:unhideWhenUsed="0"/>
+    <w:lsdException w:name="Medium Grid 1" w:semiHidden="0" w:uiPriority="67" w:unhideWhenUsed="0"/>
+    <w:lsdException w:name="Medium Grid 2" w:semiHidden="0" w:uiPriority="68" w:unhideWhenUsed="0"/>
+    <w:lsdException w:name="Medium Grid 3" w:semiHidden="0" w:uiPriority="69" w:unhideWhenUsed="0"/>
+    <w:lsdException w:name="Dark List" w:semiHidden="0" w:uiPriority="70" w:unhideWhenUsed="0"/>
+    <w:lsdException w:name="Colorful Shading" w:semiHidden="0" w:uiPriority="71" w:unhideWhenUsed="0"/>
+    <w:lsdException w:name="Colorful List" w:semiHidden="0" w:uiPriority="72" w:unhideWhenUsed="0"/>
+    <w:lsdException w:name="Colorful Grid" w:semiHidden="0" w:uiPriority="73" w:unhideWhenUsed="0"/>
+    <w:lsdException w:name="Light Shading Accent 1" w:semiHidden="0" w:uiPriority="60" w:unhideWhenUsed="0"/>
+    <w:lsdException w:name="Light List Accent 1" w:semiHidden="0" w:uiPriority="61" w:unhideWhenUsed="0"/>
+    <w:lsdException w:name="Light Grid Accent 1" w:semiHidden="0" w:uiPriority="62" w:unhideWhenUsed="0"/>
+    <w:lsdException w:name="Medium Shading 1 Accent 1" w:semiHidden="0" w:uiPriority="63" w:unhideWhenUsed="0"/>
+    <w:lsdException w:name="Medium Shading 2 Accent 1" w:semiHidden="0" w:uiPriority="64" w:unhideWhenUsed="0"/>
+    <w:lsdException w:name="Medium List 1 Accent 1" w:semiHidden="0" w:uiPriority="65" w:unhideWhenUsed="0"/>
+    <w:lsdException w:name="Revision" w:unhideWhenUsed="0"/>
+    <w:lsdException w:name="List Paragraph" w:semiHidden="0" w:uiPriority="34" w:unhideWhenUsed="0" w:qFormat="1"/>
+    <w:lsdException w:name="Quote" w:semiHidden="0" w:uiPriority="29" w:unhideWhenUsed="0" w:qFormat="1"/>
+    <w:lsdException w:name="Intense Quote" w:semiHidden="0" w:uiPriority="30" w:unhideWhenUsed="0" w:qFormat="1"/>
+    <w:lsdException w:name="Medium List 2 Accent 1" w:semiHidden="0" w:uiPriority="66" w:unhideWhenUsed="0"/>
+    <w:lsdException w:name="Medium Grid 1 Accent 1" w:semiHidden="0" w:uiPriority="67" w:unhideWhenUsed="0"/>
+    <w:lsdException w:name="Medium Grid 2 Accent 1" w:semiHidden="0" w:uiPriority="68" w:unhideWhenUsed="0"/>
+    <w:lsdException w:name="Medium Grid 3 Accent 1" w:semiHidden="0" w:uiPriority="69" w:unhideWhenUsed="0"/>
+    <w:lsdException w:name="Dark List Accent 1" w:semiHidden="0" w:uiPriority="70" w:unhideWhenUsed="0"/>
+    <w:lsdException w:name="Colorful Shading Accent 1" w:semiHidden="0" w:uiPriority="71" w:unhideWhenUsed="0"/>
+    <w:lsdException w:name="Colorful List Accent 1" w:semiHidden="0" w:uiPriority="72" w:unhideWhenUsed="0"/>
+    <w:lsdException w:name="Colorful Grid Accent 1" w:semiHidden="0" w:uiPriority="73" w:unhideWhenUsed="0"/>
+    <w:lsdException w:name="Light Shading Accent 2" w:semiHidden="0" w:uiPriority="60" w:unhideWhenUsed="0"/>
+    <w:lsdException w:name="Light List Accent 2" w:semiHidden="0" w:uiPriority="61" w:unhideWhenUsed="0"/>
+    <w:lsdException w:name="Light Grid Accent 2" w:semiHidden="0" w:uiPriority="62" w:unhideWhenUsed="0"/>
+    <w:lsdException w:name="Medium Shading 1 Accent 2" w:semiHidden="0" w:uiPriority="63" w:unhideWhenUsed="0"/>
+    <w:lsdException w:name="Medium Shading 2 Accent 2" w:semiHidden="0" w:uiPriority="64" w:unhideWhenUsed="0"/>
+    <w:lsdException w:name="Medium List 1 Accent 2" w:semiHidden="0" w:uiPriority="65" w:unhideWhenUsed="0"/>
+    <w:lsdException w:name="Medium List 2 Accent 2" w:semiHidden="0" w:uiPriority="66" w:unhideWhenUsed="0"/>
+    <w:lsdException w:name="Medium Grid 1 Accent 2" w:semiHidden="0" w:uiPriority="67" w:unhideWhenUsed="0"/>
+    <w:lsdException w:name="Medium Grid 2 Accent 2" w:semiHidden="0" w:uiPriority="68" w:unhideWhenUsed="0"/>
+    <w:lsdException w:name="Medium Grid 3 Accent 2" w:semiHidden="0" w:uiPriority="69" w:unhideWhenUsed="0"/>
+    <w:lsdException w:name="Dark List Accent 2" w:semiHidden="0" w:uiPriority="70" w:unhideWhenUsed="0"/>
+    <w:lsdException w:name="Colorful Shading Accent 2" w:semiHidden="0" w:uiPriority="71" w:unhideWhenUsed="0"/>
+    <w:lsdException w:name="Colorful List Accent 2" w:semiHidden="0" w:uiPriority="72" w:unhideWhenUsed="0"/>
+    <w:lsdException w:name="Colorful Grid Accent 2" w:semiHidden="0" w:uiPriority="73" w:unhideWhenUsed="0"/>
+    <w:lsdException w:name="Light Shading Accent 3" w:semiHidden="0" w:uiPriority="60" w:unhideWhenUsed="0"/>
+    <w:lsdException w:name="Light List Accent 3" w:semiHidden="0" w:uiPriority="61" w:unhideWhenUsed="0"/>
+    <w:lsdException w:name="Light Grid Accent 3" w:semiHidden="0" w:uiPriority="62" w:unhideWhenUsed="0"/>
+    <w:lsdException w:name="Medium Shading 1 Accent 3" w:semiHidden="0" w:uiPriority="63" w:unhideWhenUsed="0"/>
+    <w:lsdException w:name="Medium Shading 2 Accent 3" w:semiHidden="0" w:uiPriority="64" w:unhideWhenUsed="0"/>
+    <w:lsdException w:name="Medium List 1 Accent 3" w:semiHidden="0" w:uiPriority="65" w:unhideWhenUsed="0"/>
+    <w:lsdException w:name="Medium List 2 Accent 3" w:semiHidden="0" w:uiPriority="66" w:unhideWhenUsed="0"/>
+    <w:lsdException w:name="Medium Grid 1 Accent 3" w:semiHidden="0" w:uiPriority="67" w:unhideWhenUsed="0"/>
+    <w:lsdException w:name="Medium Grid 2 Accent 3" w:semiHidden="0" w:uiPriority="68" w:unhideWhenUsed="0"/>
+    <w:lsdException w:name="Medium Grid 3 Accent 3" w:semiHidden="0" w:uiPriority="69" w:unhideWhenUsed="0"/>
+    <w:lsdException w:name="Dark List Accent 3" w:semiHidden="0" w:uiPriority="70" w:unhideWhenUsed="0"/>
+    <w:lsdException w:name="Colorful Shading Accent 3" w:semiHidden="0" w:uiPriority="71" w:unhideWhenUsed="0"/>
+    <w:lsdException w:name="Colorful List Accent 3" w:semiHidden="0" w:uiPriority="72" w:unhideWhenUsed="0"/>
+    <w:lsdException w:name="Colorful Grid Accent 3" w:semiHidden="0" w:uiPriority="73" w:unhideWhenUsed="0"/>
+    <w:lsdException w:name="Light Shading Accent 4" w:semiHidden="0" w:uiPriority="60" w:unhideWhenUsed="0"/>
+    <w:lsdException w:name="Light List Accent 4" w:semiHidden="0" w:uiPriority="61" w:unhideWhenUsed="0"/>
+    <w:lsdException w:name="Light Grid Accent 4" w:semiHidden="0" w:uiPriority="62" w:unhideWhenUsed="0"/>
+    <w:lsdException w:name="Medium Shading 1 Accent 4" w:semiHidden="0" w:uiPriority="63" w:unhideWhenUsed="0"/>
+    <w:lsdException w:name="Medium Shading 2 Accent 4" w:semiHidden="0" w:uiPriority="64" w:unhideWhenUsed="0"/>
+    <w:lsdException w:name="Medium List 1 Accent 4" w:semiHidden="0" w:uiPriority="65" w:unhideWhenUsed="0"/>
+    <w:lsdException w:name="Medium List 2 Accent 4" w:semiHidden="0" w:uiPriority="66" w:unhideWhenUsed="0"/>
+    <w:lsdException w:name="Medium Grid 1 Accent 4" w:semiHidden="0" w:uiPriority="67" w:unhideWhenUsed="0"/>
+    <w:lsdException w:name="Medium Grid 2 Accent 4" w:semiHidden="0" w:uiPriority="68" w:unhideWhenUsed="0"/>
+    <w:lsdException w:name="Medium Grid 3 Accent 4" w:semiHidden="0" w:uiPriority="69" w:unhideWhenUsed="0"/>
+    <w:lsdException w:name="Dark List Accent 4" w:semiHidden="0" w:uiPriority="70" w:unhideWhenUsed="0"/>
+    <w:lsdException w:name="Colorful Shading Accent 4" w:semiHidden="0" w:uiPriority="71" w:unhideWhenUsed="0"/>
+    <w:lsdException w:name="Colorful List Accent 4" w:semiHidden="0" w:uiPriority="72" w:unhideWhenUsed="0"/>
+    <w:lsdException w:name="Colorful Grid Accent 4" w:semiHidden="0" w:uiPriority="73" w:unhideWhenUsed="0"/>
+    <w:lsdException w:name="Light Shading Accent 5" w:semiHidden="0" w:uiPriority="60" w:unhideWhenUsed="0"/>
+    <w:lsdException w:name="Light List Accent 5" w:semiHidden="0" w:uiPriority="61" w:unhideWhenUsed="0"/>
+    <w:lsdException w:name="Light Grid Accent 5" w:semiHidden="0" w:uiPriority="62" w:unhideWhenUsed="0"/>
+    <w:lsdException w:name="Medium Shading 1 Accent 5" w:semiHidden="0" w:uiPriority="63" w:unhideWhenUsed="0"/>
+    <w:lsdException w:name="Medium Shading 2 Accent 5" w:semiHidden="0" w:uiPriority="64" w:unhideWhenUsed="0"/>
+    <w:lsdException w:name="Medium List 1 Accent 5" w:semiHidden="0" w:uiPriority="65" w:unhideWhenUsed="0"/>
+    <w:lsdException w:name="Medium List 2 Accent 5" w:semiHidden="0" w:uiPriority="66" w:unhideWhenUsed="0"/>
+    <w:lsdException w:name="Medium Grid 1 Accent 5" w:semiHidden="0" w:uiPriority="67" w:unhideWhenUsed="0"/>
+    <w:lsdException w:name="Medium Grid 2 Accent 5" w:semiHidden="0" w:uiPriority="68" w:unhideWhenUsed="0"/>
+    <w:lsdException w:name="Medium Grid 3 Accent 5" w:semiHidden="0" w:uiPriority="69" w:unhideWhenUsed="0"/>
+    <w:lsdException w:name="Dark List Accent 5" w:semiHidden="0" w:uiPriority="70" w:unhideWhenUsed="0"/>
+    <w:lsdException w:name="Colorful Shading Accent 5" w:semiHidden="0" w:uiPriority="71" w:unhideWhenUsed="0"/>
+    <w:lsdException w:name="Colorful List Accent 5" w:semiHidden="0" w:uiPriority="72" w:unhideWhenUsed="0"/>
+    <w:lsdException w:name="Colorful Grid Accent 5" w:semiHidden="0" w:uiPriority="73" w:unhideWhenUsed="0"/>
+    <w:lsdException w:name="Light Shading Accent 6" w:semiHidden="0" w:uiPriority="60" w:unhideWhenUsed="0"/>
+    <w:lsdException w:name="Light List Accent 6" w:semiHidden="0" w:uiPriority="61" w:unhideWhenUsed="0"/>
+    <w:lsdException w:name="Light Grid Accent 6" w:semiHidden="0" w:uiPriority="62" w:unhideWhenUsed="0"/>
+    <w:lsdException w:name="Medium Shading 1 Accent 6" w:semiHidden="0" w:uiPriority="63" w:unhideWhenUsed="0"/>
+    <w:lsdException w:name="Medium Shading 2 Accent 6" w:semiHidden="0" w:uiPriority="64" w:unhideWhenUsed="0"/>
+    <w:lsdException w:name="Medium List 1 Accent 6" w:semiHidden="0" w:uiPriority="65" w:unhideWhenUsed="0"/>
+    <w:lsdException w:name="Medium List 2 Accent 6" w:semiHidden="0" w:uiPriority="66" w:unhideWhenUsed="0"/>
+    <w:lsdException w:name="Medium Grid 1 Accent 6" w:semiHidden="0" w:uiPriority="67" w:unhideWhenUsed="0"/>
+    <w:lsdException w:name="Medium Grid 2 Accent 6" w:semiHidden="0" w:uiPriority="68" w:unhideWhenUsed="0"/>
+    <w:lsdException w:name="Medium Grid 3 Accent 6" w:semiHidden="0" w:uiPriority="69" w:unhideWhenUsed="0"/>
+    <w:lsdException w:name="Dark List Accent 6" w:semiHidden="0" w:uiPriority="70" w:unhideWhenUsed="0"/>
+    <w:lsdException w:name="Colorful Shading Accent 6" w:semiHidden="0" w:uiPriority="71" w:unhideWhenUsed="0"/>
+    <w:lsdException w:name="Colorful List Accent 6" w:semiHidden="0" w:uiPriority="72" w:unhideWhenUsed="0"/>
+    <w:lsdException w:name="Colorful Grid Accent 6" w:semiHidden="0" w:uiPriority="73" w:unhideWhenUsed="0"/>
+    <w:lsdException w:name="Subtle Emphasis" w:semiHidden="0" w:uiPriority="19" w:unhideWhenUsed="0" w:qFormat="1"/>
+    <w:lsdException w:name="Intense Emphasis" w:semiHidden="0" w:uiPriority="21" w:unhideWhenUsed="0" w:qFormat="1"/>
+    <w:lsdException w:name="Subtle Reference" w:semiHidden="0" w:uiPriority="31" w:unhideWhenUsed="0" w:qFormat="1"/>
+    <w:lsdException w:name="Intense Reference" w:semiHidden="0" w:uiPriority="32" w:unhideWhenUsed="0" w:qFormat="1"/>
+    <w:lsdException w:name="Book Title" w:semiHidden="0" w:uiPriority="33" w:unhideWhenUsed="0" w:qFormat="1"/>
+    <w:lsdException w:name="Bibliography" w:uiPriority="37"/>
+    <w:lsdException w:name="TOC Heading" w:uiPriority="39" w:qFormat="1"/>
   </w:latentStyles>
   <w:style w:type="paragraph" w:default="1" w:styleId="Normal">
     <w:name w:val="Normal"/>
@@ -9094,6 +8543,7 @@
     <w:uiPriority w:val="99"/>
     <w:semiHidden/>
     <w:unhideWhenUsed/>
+    <w:qFormat/>
     <w:tblPr>
       <w:tblInd w:w="0" w:type="dxa"/>
       <w:tblCellMar>
@@ -9501,7 +8951,7 @@
   <a:extraClrSchemeLst/>
   <a:extLst>
     <a:ext uri="{05A4C25C-085E-4340-85A3-A5531E510DB2}">
-      <thm15:themeFamily xmlns:thm15="http://schemas.microsoft.com/office/thememl/2012/main" name="Office Theme" id="{62F939B6-93AF-4DB8-9C6B-D6C7DFDC589F}" vid="{4A3C46E8-61CC-4603-A589-7422A47A8E4A}"/>
+      <thm15:themeFamily xmlns="" xmlns:thm15="http://schemas.microsoft.com/office/thememl/2012/main" name="Office Theme" id="{62F939B6-93AF-4DB8-9C6B-D6C7DFDC589F}" vid="{4A3C46E8-61CC-4603-A589-7422A47A8E4A}"/>
     </a:ext>
   </a:extLst>
 </a:theme>
@@ -9512,7 +8962,7 @@
 </file>
 
 <file path=customXml/itemProps1.xml><?xml version="1.0" encoding="utf-8"?>
-<ds:datastoreItem xmlns:ds="http://schemas.openxmlformats.org/officeDocument/2006/customXml" ds:itemID="{F189A7E8-4A27-7844-8C00-44BA58F7A817}">
+<ds:datastoreItem xmlns:ds="http://schemas.openxmlformats.org/officeDocument/2006/customXml" ds:itemID="{615DD44E-1DDA-489B-B364-0AE144FDD809}">
   <ds:schemaRefs>
     <ds:schemaRef ds:uri="http://schemas.openxmlformats.org/officeDocument/2006/bibliography"/>
   </ds:schemaRefs>
